--- a/ee3/ee3_document.docx
+++ b/ee3/ee3_document.docx
@@ -14,6 +14,7 @@
           <w:dataBinding w:prefixMappings="xmlns:ns0='http://schemas.openxmlformats.org/package/2006/metadata/core-properties' xmlns:ns1='http://purl.org/dc/elements/1.1/'" w:xpath="/ns0:coreProperties[1]/ns1:title[1]" w:storeItemID="{6C3C8BC8-F283-45AE-878A-BAB7291924A1}"/>
           <w:text/>
         </w:sdtPr>
+        <w:sdtEndPr/>
         <w:sdtContent>
           <w:r>
             <w:t>Digital Communications</w:t>
@@ -28,6 +29,7 @@
         <w:dataBinding w:prefixMappings="xmlns:ns0='http://schemas.openxmlformats.org/package/2006/metadata/core-properties' xmlns:ns1='http://purl.org/dc/elements/1.1/'" w:xpath="/ns0:coreProperties[1]/ns1:subject[1]" w:storeItemID="{6C3C8BC8-F283-45AE-878A-BAB7291924A1}"/>
         <w:text/>
       </w:sdtPr>
+      <w:sdtEndPr/>
       <w:sdtContent>
         <w:p>
           <w:pPr>
@@ -51,6 +53,7 @@
           <w:dataBinding w:prefixMappings="xmlns:ns0='http://schemas.openxmlformats.org/package/2006/metadata/core-properties' xmlns:ns1='http://purl.org/dc/elements/1.1/'" w:xpath="/ns0:coreProperties[1]/ns1:creator[1]" w:storeItemID="{6C3C8BC8-F283-45AE-878A-BAB7291924A1}"/>
           <w:text/>
         </w:sdtPr>
+        <w:sdtEndPr/>
         <w:sdtContent>
           <w:r>
             <w:t xml:space="preserve">Richard </w:t>
@@ -5702,7 +5705,7 @@
           <wp:inline distT="0" distB="0" distL="0" distR="0">
             <wp:extent cx="4398264" cy="2615184"/>
             <wp:effectExtent l="0" t="0" r="2540" b="0"/>
-            <wp:docPr id="18" name="Picture 18" descr="C:\Users\Ducky\Documents\GitHub\training-docs\ee3\images\circuit-lab0-brain.png"/>
+            <wp:docPr id="4" name="Picture 4" descr="C:\Users\Ducky\Documents\GitHub\training-docs\ee3\images\circuit-lab0-brain.png"/>
             <wp:cNvGraphicFramePr>
               <a:graphicFrameLocks xmlns:a="http://schemas.openxmlformats.org/drawingml/2006/main" noChangeAspect="1"/>
             </wp:cNvGraphicFramePr>
@@ -5710,7 +5713,7 @@
               <a:graphicData uri="http://schemas.openxmlformats.org/drawingml/2006/picture">
                 <pic:pic xmlns:pic="http://schemas.openxmlformats.org/drawingml/2006/picture">
                   <pic:nvPicPr>
-                    <pic:cNvPr id="0" name="Picture 7" descr="C:\Users\Ducky\Documents\GitHub\training-docs\ee3\images\circuit-lab0-brain.png"/>
+                    <pic:cNvPr id="0" name="Picture 3" descr="C:\Users\Ducky\Documents\GitHub\training-docs\ee3\images\circuit-lab0-brain.png"/>
                     <pic:cNvPicPr>
                       <a:picLocks noChangeAspect="1" noChangeArrowheads="1"/>
                     </pic:cNvPicPr>
@@ -10019,19 +10022,7 @@
                                 <w:szCs w:val="18"/>
                                 <w:highlight w:val="white"/>
                               </w:rPr>
-                              <w:t xml:space="preserve">  </w:t>
-                            </w:r>
-                            <w:bookmarkStart w:id="20" w:name="_GoBack"/>
-                            <w:bookmarkEnd w:id="20"/>
-                            <w:r>
-                              <w:rPr>
-                                <w:rFonts w:ascii="Courier New" w:hAnsi="Courier New" w:cs="Courier New"/>
-                                <w:color w:val="000000"/>
-                                <w:sz w:val="18"/>
-                                <w:szCs w:val="18"/>
-                                <w:highlight w:val="white"/>
-                              </w:rPr>
-                              <w:t xml:space="preserve">    led1Val </w:t>
+                              <w:t xml:space="preserve">      led1Val </w:t>
                             </w:r>
                             <w:proofErr w:type="gramStart"/>
                             <w:r>
@@ -15478,7 +15469,7 @@
       <w:pPr>
         <w:pStyle w:val="Heading1"/>
       </w:pPr>
-      <w:bookmarkStart w:id="22" w:name="_Toc369223332"/>
+      <w:bookmarkStart w:id="20" w:name="_Toc369223332"/>
       <w:r>
         <w:lastRenderedPageBreak/>
         <w:t xml:space="preserve">Lab 1: </w:t>
@@ -15492,7 +15483,7 @@
       <w:r>
         <w:t xml:space="preserve"> UART</w:t>
       </w:r>
-      <w:bookmarkEnd w:id="22"/>
+      <w:bookmarkEnd w:id="20"/>
     </w:p>
     <w:p>
       <w:r>
@@ -15778,7 +15769,7 @@
           <wp:inline distT="0" distB="0" distL="0" distR="0">
             <wp:extent cx="4773168" cy="2624328"/>
             <wp:effectExtent l="0" t="0" r="8890" b="5080"/>
-            <wp:docPr id="19" name="Picture 19" descr="C:\Users\Ducky\Documents\GitHub\training-docs\ee3\images\circuit-lab1-brain.png"/>
+            <wp:docPr id="6" name="Picture 6" descr="C:\Users\Ducky\Documents\GitHub\training-docs\ee3\images\circuit-lab1-brain.png"/>
             <wp:cNvGraphicFramePr>
               <a:graphicFrameLocks xmlns:a="http://schemas.openxmlformats.org/drawingml/2006/main" noChangeAspect="1"/>
             </wp:cNvGraphicFramePr>
@@ -15786,7 +15777,7 @@
               <a:graphicData uri="http://schemas.openxmlformats.org/drawingml/2006/picture">
                 <pic:pic xmlns:pic="http://schemas.openxmlformats.org/drawingml/2006/picture">
                   <pic:nvPicPr>
-                    <pic:cNvPr id="0" name="Picture 9" descr="C:\Users\Ducky\Documents\GitHub\training-docs\ee3\images\circuit-lab1-brain.png"/>
+                    <pic:cNvPr id="0" name="Picture 4" descr="C:\Users\Ducky\Documents\GitHub\training-docs\ee3\images\circuit-lab1-brain.png"/>
                     <pic:cNvPicPr>
                       <a:picLocks noChangeAspect="1" noChangeArrowheads="1"/>
                     </pic:cNvPicPr>
@@ -15865,12 +15856,12 @@
       <w:pPr>
         <w:pStyle w:val="Heading1"/>
       </w:pPr>
-      <w:bookmarkStart w:id="23" w:name="_Toc369223333"/>
+      <w:bookmarkStart w:id="21" w:name="_Toc369223333"/>
       <w:r>
         <w:lastRenderedPageBreak/>
         <w:t>Lab 2: Transmitting Data</w:t>
       </w:r>
-      <w:bookmarkEnd w:id="23"/>
+      <w:bookmarkEnd w:id="21"/>
     </w:p>
     <w:p>
       <w:r>
@@ -20926,12 +20917,12 @@
       <w:pPr>
         <w:pStyle w:val="Heading1"/>
       </w:pPr>
-      <w:bookmarkStart w:id="24" w:name="_Toc369223334"/>
+      <w:bookmarkStart w:id="22" w:name="_Toc369223334"/>
       <w:r>
         <w:lastRenderedPageBreak/>
         <w:t>Extra for Experts: Accelerometer SPI</w:t>
       </w:r>
-      <w:bookmarkEnd w:id="24"/>
+      <w:bookmarkEnd w:id="22"/>
     </w:p>
     <w:p>
       <w:r>
@@ -20945,11 +20936,11 @@
       <w:pPr>
         <w:pStyle w:val="Heading2"/>
       </w:pPr>
-      <w:bookmarkStart w:id="25" w:name="_Toc369223335"/>
+      <w:bookmarkStart w:id="23" w:name="_Toc369223335"/>
       <w:r>
         <w:t>Introduction</w:t>
       </w:r>
-      <w:bookmarkEnd w:id="25"/>
+      <w:bookmarkEnd w:id="23"/>
     </w:p>
     <w:p>
       <w:r>
@@ -20989,11 +20980,11 @@
       <w:pPr>
         <w:pStyle w:val="Heading2"/>
       </w:pPr>
-      <w:bookmarkStart w:id="26" w:name="_Toc369223336"/>
+      <w:bookmarkStart w:id="24" w:name="_Toc369223336"/>
       <w:r>
         <w:t>Circuit Schematic:</w:t>
       </w:r>
-      <w:bookmarkEnd w:id="26"/>
+      <w:bookmarkEnd w:id="24"/>
     </w:p>
     <w:p>
       <w:pPr>
@@ -21001,6 +20992,7 @@
           <w:b/>
         </w:rPr>
       </w:pPr>
+      <w:bookmarkStart w:id="25" w:name="_GoBack"/>
       <w:r>
         <w:rPr>
           <w:b/>
@@ -21010,7 +21002,7 @@
           <wp:inline distT="0" distB="0" distL="0" distR="0">
             <wp:extent cx="5715000" cy="2624328"/>
             <wp:effectExtent l="0" t="0" r="0" b="5080"/>
-            <wp:docPr id="20" name="Picture 20" descr="C:\Users\Ducky\Documents\GitHub\training-docs\ee3\images\circuit-extra-brain.png"/>
+            <wp:docPr id="12" name="Picture 12" descr="C:\Users\Ducky\Documents\GitHub\training-docs\ee3\images\circuit-extra-brain.png"/>
             <wp:cNvGraphicFramePr>
               <a:graphicFrameLocks xmlns:a="http://schemas.openxmlformats.org/drawingml/2006/main" noChangeAspect="1"/>
             </wp:cNvGraphicFramePr>
@@ -21018,7 +21010,7 @@
               <a:graphicData uri="http://schemas.openxmlformats.org/drawingml/2006/picture">
                 <pic:pic xmlns:pic="http://schemas.openxmlformats.org/drawingml/2006/picture">
                   <pic:nvPicPr>
-                    <pic:cNvPr id="0" name="Picture 10" descr="C:\Users\Ducky\Documents\GitHub\training-docs\ee3\images\circuit-extra-brain.png"/>
+                    <pic:cNvPr id="0" name="Picture 5" descr="C:\Users\Ducky\Documents\GitHub\training-docs\ee3\images\circuit-extra-brain.png"/>
                     <pic:cNvPicPr>
                       <a:picLocks noChangeAspect="1" noChangeArrowheads="1"/>
                     </pic:cNvPicPr>
@@ -21055,6 +21047,7 @@
           </wp:inline>
         </w:drawing>
       </w:r>
+      <w:bookmarkEnd w:id="25"/>
     </w:p>
     <w:p>
       <w:pPr>
@@ -21112,11 +21105,11 @@
           <w:u w:val="single"/>
         </w:rPr>
       </w:pPr>
-      <w:bookmarkStart w:id="27" w:name="_Toc369223337"/>
+      <w:bookmarkStart w:id="26" w:name="_Toc369223337"/>
       <w:r>
         <w:t>Accelerometer Introduction</w:t>
       </w:r>
-      <w:bookmarkEnd w:id="27"/>
+      <w:bookmarkEnd w:id="26"/>
     </w:p>
     <w:p>
       <w:r>
@@ -21164,12 +21157,12 @@
       <w:pPr>
         <w:pStyle w:val="Heading2"/>
       </w:pPr>
-      <w:bookmarkStart w:id="28" w:name="_Toc369223338"/>
+      <w:bookmarkStart w:id="27" w:name="_Toc369223338"/>
       <w:r>
         <w:lastRenderedPageBreak/>
         <w:t>Lab Manual</w:t>
       </w:r>
-      <w:bookmarkEnd w:id="28"/>
+      <w:bookmarkEnd w:id="27"/>
     </w:p>
     <w:p>
       <w:pPr>
@@ -21592,12 +21585,12 @@
       <w:pPr>
         <w:pStyle w:val="Heading1"/>
       </w:pPr>
-      <w:bookmarkStart w:id="29" w:name="_Toc369223339"/>
+      <w:bookmarkStart w:id="28" w:name="_Toc369223339"/>
       <w:r>
         <w:lastRenderedPageBreak/>
         <w:t>Conclusion</w:t>
       </w:r>
-      <w:bookmarkEnd w:id="29"/>
+      <w:bookmarkEnd w:id="28"/>
     </w:p>
     <w:p>
       <w:r>
@@ -21730,7 +21723,7 @@
               <w:noProof/>
               <w:sz w:val="22"/>
             </w:rPr>
-            <w:t>14</w:t>
+            <w:t>19</w:t>
           </w:r>
           <w:r>
             <w:rPr>
@@ -22185,6 +22178,7 @@
             <w:dataBinding w:prefixMappings="xmlns:ns0='http://schemas.openxmlformats.org/package/2006/metadata/core-properties' xmlns:ns1='http://purl.org/dc/elements/1.1/'" w:xpath="/ns0:coreProperties[1]/ns1:title[1]" w:storeItemID="{6C3C8BC8-F283-45AE-878A-BAB7291924A1}"/>
             <w:text/>
           </w:sdtPr>
+          <w:sdtEndPr/>
           <w:sdtContent>
             <w:p>
               <w:pPr>
@@ -22224,6 +22218,7 @@
             <w:dataBinding w:prefixMappings="xmlns:ns0='http://schemas.openxmlformats.org/package/2006/metadata/core-properties' xmlns:ns1='http://purl.org/dc/elements/1.1/'" w:xpath="/ns0:coreProperties[1]/ns1:subject[1]" w:storeItemID="{6C3C8BC8-F283-45AE-878A-BAB7291924A1}"/>
             <w:text/>
           </w:sdtPr>
+          <w:sdtEndPr/>
           <w:sdtContent>
             <w:p>
               <w:pPr>
@@ -22258,6 +22253,7 @@
             <w:dataBinding w:prefixMappings="xmlns:ns0='http://schemas.openxmlformats.org/package/2006/metadata/core-properties' xmlns:ns1='http://purl.org/dc/elements/1.1/'" w:xpath="/ns0:coreProperties[1]/ns1:creator[1]" w:storeItemID="{6C3C8BC8-F283-45AE-878A-BAB7291924A1}"/>
             <w:text/>
           </w:sdtPr>
+          <w:sdtEndPr/>
           <w:sdtContent>
             <w:p>
               <w:pPr>
@@ -22326,7 +22322,7 @@
               <w:noProof/>
               <w:sz w:val="22"/>
             </w:rPr>
-            <w:t>14</w:t>
+            <w:t>19</w:t>
           </w:r>
           <w:r>
             <w:rPr>
@@ -22487,7 +22483,7 @@
         <v:path o:extrusionok="f" gradientshapeok="t" o:connecttype="rect"/>
         <o:lock v:ext="edit" aspectratio="t"/>
       </v:shapetype>
-      <v:shape id="_x0000_i1070" type="#_x0000_t75" style="width:28.1pt;height:20.2pt;visibility:visible;mso-wrap-style:square" o:bullet="t">
+      <v:shape id="_x0000_i1027" type="#_x0000_t75" style="width:28.1pt;height:20.2pt;visibility:visible;mso-wrap-style:square" o:bullet="t">
         <v:imagedata r:id="rId1" o:title=""/>
       </v:shape>
     </w:pict>
@@ -24000,6 +23996,7 @@
   <w:style w:type="character" w:default="1" w:styleId="DefaultParagraphFont">
     <w:name w:val="Default Paragraph Font"/>
     <w:uiPriority w:val="1"/>
+    <w:semiHidden/>
     <w:unhideWhenUsed/>
   </w:style>
   <w:style w:type="table" w:default="1" w:styleId="TableNormal">
@@ -24611,6 +24608,7 @@
   <w:style w:type="character" w:default="1" w:styleId="DefaultParagraphFont">
     <w:name w:val="Default Paragraph Font"/>
     <w:uiPriority w:val="1"/>
+    <w:semiHidden/>
     <w:unhideWhenUsed/>
   </w:style>
   <w:style w:type="table" w:default="1" w:styleId="TableNormal">
@@ -25270,7 +25268,7 @@
 </file>
 
 <file path=customXml/itemProps1.xml><?xml version="1.0" encoding="utf-8"?>
-<ds:datastoreItem xmlns:ds="http://schemas.openxmlformats.org/officeDocument/2006/customXml" ds:itemID="{80EAFE7E-1BF8-466E-A684-2B507CF3CB50}">
+<ds:datastoreItem xmlns:ds="http://schemas.openxmlformats.org/officeDocument/2006/customXml" ds:itemID="{A4FD7A59-B643-4097-A494-371C7634E748}">
   <ds:schemaRefs>
     <ds:schemaRef ds:uri="http://schemas.openxmlformats.org/officeDocument/2006/bibliography"/>
   </ds:schemaRefs>

--- a/ee3/ee3_document.docx
+++ b/ee3/ee3_document.docx
@@ -14,7 +14,6 @@
           <w:dataBinding w:prefixMappings="xmlns:ns0='http://schemas.openxmlformats.org/package/2006/metadata/core-properties' xmlns:ns1='http://purl.org/dc/elements/1.1/'" w:xpath="/ns0:coreProperties[1]/ns1:title[1]" w:storeItemID="{6C3C8BC8-F283-45AE-878A-BAB7291924A1}"/>
           <w:text/>
         </w:sdtPr>
-        <w:sdtEndPr/>
         <w:sdtContent>
           <w:r>
             <w:t>Digital Communications</w:t>
@@ -29,7 +28,6 @@
         <w:dataBinding w:prefixMappings="xmlns:ns0='http://schemas.openxmlformats.org/package/2006/metadata/core-properties' xmlns:ns1='http://purl.org/dc/elements/1.1/'" w:xpath="/ns0:coreProperties[1]/ns1:subject[1]" w:storeItemID="{6C3C8BC8-F283-45AE-878A-BAB7291924A1}"/>
         <w:text/>
       </w:sdtPr>
-      <w:sdtEndPr/>
       <w:sdtContent>
         <w:p>
           <w:pPr>
@@ -53,7 +51,6 @@
           <w:dataBinding w:prefixMappings="xmlns:ns0='http://schemas.openxmlformats.org/package/2006/metadata/core-properties' xmlns:ns1='http://purl.org/dc/elements/1.1/'" w:xpath="/ns0:coreProperties[1]/ns1:creator[1]" w:storeItemID="{6C3C8BC8-F283-45AE-878A-BAB7291924A1}"/>
           <w:text/>
         </w:sdtPr>
-        <w:sdtEndPr/>
         <w:sdtContent>
           <w:r>
             <w:t xml:space="preserve">Richard </w:t>
@@ -2508,12 +2505,14 @@
                 <w:b/>
               </w:rPr>
             </w:pPr>
+            <w:proofErr w:type="spellStart"/>
             <w:r>
               <w:rPr>
                 <w:b/>
               </w:rPr>
               <w:t>Changelist</w:t>
             </w:r>
+            <w:proofErr w:type="spellEnd"/>
           </w:p>
         </w:tc>
       </w:tr>
@@ -2727,7 +2726,23 @@
         <w:t>elements, like diagrams</w:t>
       </w:r>
       <w:r>
-        <w:t>), is licensed under the Creative Commons Attribution-ShareAlike 3.0 Unported License (</w:t>
+        <w:t>), is licensed under the Creative Commons Attribution-</w:t>
+      </w:r>
+      <w:proofErr w:type="spellStart"/>
+      <w:r>
+        <w:t>ShareAlike</w:t>
+      </w:r>
+      <w:proofErr w:type="spellEnd"/>
+      <w:r>
+        <w:t xml:space="preserve"> 3.0 </w:t>
+      </w:r>
+      <w:proofErr w:type="spellStart"/>
+      <w:r>
+        <w:t>Unported</w:t>
+      </w:r>
+      <w:proofErr w:type="spellEnd"/>
+      <w:r>
+        <w:t xml:space="preserve"> License (</w:t>
       </w:r>
       <w:hyperlink r:id="rId10" w:history="1">
         <w:r>
@@ -2792,7 +2807,15 @@
         <w:t xml:space="preserve">You can download the code used in the lab </w:t>
       </w:r>
       <w:r>
-        <w:t>on GitHub either through the online interface:</w:t>
+        <w:t xml:space="preserve">on </w:t>
+      </w:r>
+      <w:proofErr w:type="spellStart"/>
+      <w:r>
+        <w:t>GitHub</w:t>
+      </w:r>
+      <w:proofErr w:type="spellEnd"/>
+      <w:r>
+        <w:t xml:space="preserve"> either through the online interface:</w:t>
       </w:r>
     </w:p>
     <w:p>
@@ -2806,8 +2829,21 @@
       </w:hyperlink>
     </w:p>
     <w:p>
-      <w:r>
-        <w:t>or a local git client:</w:t>
+      <w:proofErr w:type="gramStart"/>
+      <w:r>
+        <w:t>or</w:t>
+      </w:r>
+      <w:proofErr w:type="gramEnd"/>
+      <w:r>
+        <w:t xml:space="preserve"> a local </w:t>
+      </w:r>
+      <w:proofErr w:type="spellStart"/>
+      <w:r>
+        <w:t>git</w:t>
+      </w:r>
+      <w:proofErr w:type="spellEnd"/>
+      <w:r>
+        <w:t xml:space="preserve"> client:</w:t>
       </w:r>
     </w:p>
     <w:p>
@@ -2866,6 +2902,8 @@
                                 <w:highlight w:val="white"/>
                               </w:rPr>
                             </w:pPr>
+                            <w:proofErr w:type="spellStart"/>
+                            <w:proofErr w:type="gramStart"/>
                             <w:r>
                               <w:rPr>
                                 <w:rFonts w:ascii="Courier New" w:hAnsi="Courier New" w:cs="Courier New"/>
@@ -2874,7 +2912,19 @@
                                 <w:szCs w:val="20"/>
                                 <w:highlight w:val="white"/>
                               </w:rPr>
-                              <w:t xml:space="preserve">git clone </w:t>
+                              <w:t>git</w:t>
+                            </w:r>
+                            <w:proofErr w:type="spellEnd"/>
+                            <w:proofErr w:type="gramEnd"/>
+                            <w:r>
+                              <w:rPr>
+                                <w:rFonts w:ascii="Courier New" w:hAnsi="Courier New" w:cs="Courier New"/>
+                                <w:color w:val="000000"/>
+                                <w:sz w:val="20"/>
+                                <w:szCs w:val="20"/>
+                                <w:highlight w:val="white"/>
+                              </w:rPr>
+                              <w:t xml:space="preserve"> clone </w:t>
                             </w:r>
                             <w:r>
                               <w:rPr>
@@ -2919,6 +2969,8 @@
                           <w:highlight w:val="white"/>
                         </w:rPr>
                       </w:pPr>
+                      <w:proofErr w:type="spellStart"/>
+                      <w:proofErr w:type="gramStart"/>
                       <w:r>
                         <w:rPr>
                           <w:rFonts w:ascii="Courier New" w:hAnsi="Courier New" w:cs="Courier New"/>
@@ -2927,7 +2979,19 @@
                           <w:szCs w:val="20"/>
                           <w:highlight w:val="white"/>
                         </w:rPr>
-                        <w:t xml:space="preserve">git clone </w:t>
+                        <w:t>git</w:t>
+                      </w:r>
+                      <w:proofErr w:type="spellEnd"/>
+                      <w:proofErr w:type="gramEnd"/>
+                      <w:r>
+                        <w:rPr>
+                          <w:rFonts w:ascii="Courier New" w:hAnsi="Courier New" w:cs="Courier New"/>
+                          <w:color w:val="000000"/>
+                          <w:sz w:val="20"/>
+                          <w:szCs w:val="20"/>
+                          <w:highlight w:val="white"/>
+                        </w:rPr>
+                        <w:t xml:space="preserve"> clone </w:t>
                       </w:r>
                       <w:r>
                         <w:rPr>
@@ -3779,11 +3843,16 @@
         <w:t>Therefore, you need to go off-chip with externa</w:t>
       </w:r>
       <w:r>
-        <w:t>l hardware. Which also means that you</w:t>
+        <w:t xml:space="preserve">l hardware. </w:t>
+      </w:r>
+      <w:proofErr w:type="gramStart"/>
+      <w:r>
+        <w:t>Which also means that you</w:t>
       </w:r>
       <w:r>
         <w:t xml:space="preserve"> need a way to talk with that hardware...</w:t>
       </w:r>
+      <w:proofErr w:type="gramEnd"/>
     </w:p>
     <w:p>
       <w:pPr>
@@ -3959,7 +4028,15 @@
         <w:t xml:space="preserve"> represents time</w:t>
       </w:r>
       <w:r>
-        <w:t xml:space="preserve">. In the waveform above, the voltage starts at zero, then slowly increases to </w:t>
+        <w:t xml:space="preserve">. In the waveform above, the voltage starts at zero, </w:t>
+      </w:r>
+      <w:proofErr w:type="gramStart"/>
+      <w:r>
+        <w:t>then</w:t>
+      </w:r>
+      <w:proofErr w:type="gramEnd"/>
+      <w:r>
+        <w:t xml:space="preserve"> slowly increases to </w:t>
       </w:r>
       <m:oMath>
         <m:sSub>
@@ -3996,8 +4073,13 @@
     <w:p/>
     <w:p>
       <w:r>
-        <w:t xml:space="preserve">Digital signals are similar, except they take on a finite number of values (usually 2 - high, </w:t>
-      </w:r>
+        <w:t>Digital signals are similar, except they take on a finite number of values (usually 2 - high</w:t>
+      </w:r>
+      <w:proofErr w:type="gramStart"/>
+      <w:r>
+        <w:t xml:space="preserve">, </w:t>
+      </w:r>
+      <w:proofErr w:type="gramEnd"/>
       <m:oMath>
         <m:sSub>
           <m:sSubPr>
@@ -4181,8 +4263,13 @@
         </m:r>
       </m:oMath>
       <w:r>
-        <w:t xml:space="preserve"> and </w:t>
-      </w:r>
+        <w:t xml:space="preserve"> </w:t>
+      </w:r>
+      <w:proofErr w:type="gramStart"/>
+      <w:r>
+        <w:t xml:space="preserve">and </w:t>
+      </w:r>
+      <w:proofErr w:type="gramEnd"/>
       <m:oMath>
         <m:sSub>
           <m:sSubPr>
@@ -4255,7 +4342,15 @@
         <w:t>time-varying</w:t>
       </w:r>
       <w:r>
-        <w:t xml:space="preserve"> signals comes in. A constant 1 or 0 isn't very interesting, but if you could send the bits of the number one after the other, then you can do a lot more. This is called a </w:t>
+        <w:t xml:space="preserve"> signals </w:t>
+      </w:r>
+      <w:proofErr w:type="gramStart"/>
+      <w:r>
+        <w:t>comes</w:t>
+      </w:r>
+      <w:proofErr w:type="gramEnd"/>
+      <w:r>
+        <w:t xml:space="preserve"> in. A constant 1 or 0 isn't very interesting, but if you could send the bits of the number one after the other, then you can do a lot more. This is called a </w:t>
       </w:r>
       <w:r>
         <w:rPr>
@@ -4269,7 +4364,15 @@
     </w:p>
     <w:p>
       <w:r>
-        <w:t xml:space="preserve">As an example, suppose you wanted to send an 8-bit number, say 42. In binary, 42 is equal to 00101010, so a simple way to transmit that would be to send one bit every millisecond. The receiver </w:t>
+        <w:t xml:space="preserve">As an example, suppose you wanted to send an 8-bit number, say 42. In binary, 42 </w:t>
+      </w:r>
+      <w:proofErr w:type="gramStart"/>
+      <w:r>
+        <w:t>is</w:t>
+      </w:r>
+      <w:proofErr w:type="gramEnd"/>
+      <w:r>
+        <w:t xml:space="preserve"> equal to 00101010, so a simple way to transmit that would be to send one bit every millisecond. The receiver </w:t>
       </w:r>
       <w:r>
         <w:lastRenderedPageBreak/>
@@ -4287,7 +4390,15 @@
     </w:p>
     <w:p>
       <w:r>
-        <w:t>Here is that that signal would look like, assuming you transmit starting with the most significant bit:</w:t>
+        <w:t xml:space="preserve">Here is that that </w:t>
+      </w:r>
+      <w:proofErr w:type="gramStart"/>
+      <w:r>
+        <w:t>signal</w:t>
+      </w:r>
+      <w:proofErr w:type="gramEnd"/>
+      <w:r>
+        <w:t xml:space="preserve"> would look like, assuming you transmit starting with the most significant bit:</w:t>
       </w:r>
     </w:p>
     <w:p>
@@ -4834,7 +4945,15 @@
     </w:p>
     <w:p>
       <w:r>
-        <w:t>(note: settings are clock low when idle and data changed on falling edge, also known as mode 0, 0)</w:t>
+        <w:t>(</w:t>
+      </w:r>
+      <w:proofErr w:type="gramStart"/>
+      <w:r>
+        <w:t>note</w:t>
+      </w:r>
+      <w:proofErr w:type="gramEnd"/>
+      <w:r>
+        <w:t>: settings are clock low when idle and data changed on falling edge, also known as mode 0, 0)</w:t>
       </w:r>
     </w:p>
     <w:p>
@@ -4936,7 +5055,15 @@
         <w:t>Z</w:t>
       </w:r>
       <w:r>
-        <w:t xml:space="preserve"> means a floating value - the line is neither pulled high or low. The Z stands for high-Z, or high-impedance.</w:t>
+        <w:t xml:space="preserve"> means a floating value - the line is </w:t>
+      </w:r>
+      <w:proofErr w:type="gramStart"/>
+      <w:r>
+        <w:t>neither pulled high or</w:t>
+      </w:r>
+      <w:proofErr w:type="gramEnd"/>
+      <w:r>
+        <w:t xml:space="preserve"> low. The Z stands for high-Z, or high-impedance.</w:t>
       </w:r>
     </w:p>
     <w:p/>
@@ -5061,7 +5188,10 @@
         <w:t>SDA line</w:t>
       </w:r>
       <w:r>
-        <w:t xml:space="preserve"> is a bidirectional data line. Both master and slave devices communicate on this line, and there is a more complex protocol about who communicates when.</w:t>
+        <w:t xml:space="preserve"> is a bidirectional data line. Both master and slave devices communicate on this line</w:t>
+      </w:r>
+      <w:r>
+        <w:t>, and the protocol specifies who transmits when.</w:t>
       </w:r>
     </w:p>
     <w:p/>
@@ -5101,7 +5231,7 @@
         <w:rPr>
           <w:rFonts w:eastAsiaTheme="minorEastAsia"/>
         </w:rPr>
-        <w:t xml:space="preserve"> through a weak pull-up resistor. When transmitting, devices modulate the line by pulling it low</w:t>
+        <w:t xml:space="preserve"> through a pull-up resistor. When transmitting, devices modulate the line by pulling it low</w:t>
       </w:r>
       <w:r>
         <w:rPr>
@@ -5113,7 +5243,19 @@
         <w:rPr>
           <w:rFonts w:eastAsiaTheme="minorEastAsia"/>
         </w:rPr>
-        <w:t>. In this scheme, it is impossible to have a dangerous bus conflict where two devices attempt to drive a line to opposite voltages.</w:t>
+        <w:t>. In this scheme, it is impossible to have a dangerous bus conflict where two devices attempt to drive a line to opposite voltages</w:t>
+      </w:r>
+      <w:r>
+        <w:rPr>
+          <w:rFonts w:eastAsiaTheme="minorEastAsia"/>
+        </w:rPr>
+        <w:t xml:space="preserve"> (though, a conflict condition may result in data corruption)</w:t>
+      </w:r>
+      <w:r>
+        <w:rPr>
+          <w:rFonts w:eastAsiaTheme="minorEastAsia"/>
+        </w:rPr>
+        <w:t>.</w:t>
       </w:r>
     </w:p>
     <w:p/>
@@ -5188,51 +5330,652 @@
     </w:p>
     <w:p>
       <w:r>
-        <w:t>Also, since there is no chip select line per device, each device now has a 7-bit or 10-bit address. Devices are addressed at the beginning of communications, and the protocol defines this.</w:t>
+        <w:t>Unlike SPI, there is no individual chip-select per device. Instead</w:t>
+      </w:r>
+      <w:r>
+        <w:t>, each device no</w:t>
+      </w:r>
+      <w:r>
+        <w:t>w has a 7-bit or 10-bit address which is transmitted at the beginning of each message.</w:t>
+      </w:r>
+      <w:r>
+        <w:br/>
+      </w:r>
+    </w:p>
+    <w:p>
+      <w:r>
+        <w:br w:type="page"/>
+      </w:r>
+    </w:p>
+    <w:p>
+      <w:r>
+        <w:lastRenderedPageBreak/>
+        <w:t>The format of each message is as follows:</w:t>
+      </w:r>
+    </w:p>
+    <w:p>
+      <w:r>
+        <w:rPr>
+          <w:b/>
+        </w:rPr>
+        <w:t>Start condition</w:t>
+      </w:r>
+      <w:r>
+        <w:t xml:space="preserve"> (</w:t>
+      </w:r>
+      <w:r>
+        <w:t xml:space="preserve">abbreviated </w:t>
+      </w:r>
+      <w:r>
+        <w:rPr>
+          <w:b/>
+        </w:rPr>
+        <w:t>S</w:t>
+      </w:r>
+      <w:r>
+        <w:t xml:space="preserve">, </w:t>
+      </w:r>
+      <w:r>
+        <w:t>SDA high-to-low transition while SCL high) indicates the start of a message.</w:t>
+      </w:r>
+    </w:p>
+    <w:p>
+      <w:r>
+        <w:rPr>
+          <w:b/>
+        </w:rPr>
+        <w:t>Address</w:t>
+      </w:r>
+      <w:r>
+        <w:t xml:space="preserve"> of the slave device. Like all I</w:t>
+      </w:r>
+      <w:r>
+        <w:rPr>
+          <w:vertAlign w:val="superscript"/>
+        </w:rPr>
+        <w:t>2</w:t>
+      </w:r>
+      <w:r>
+        <w:t>C data, the data bit is only valid when SCL is high and bits are shifted out MSB first.</w:t>
+      </w:r>
+    </w:p>
+    <w:p>
+      <w:r>
+        <w:rPr>
+          <w:b/>
+        </w:rPr>
+        <w:t>Directionality bit</w:t>
+      </w:r>
+      <w:r>
+        <w:t xml:space="preserve"> indicating</w:t>
+      </w:r>
+      <w:r>
+        <w:t xml:space="preserve"> if the rest of the message is a write operation (master to slave, directionality bit low) or read operation (slave to master, directionality bit high).</w:t>
+      </w:r>
+    </w:p>
+    <w:p>
+      <w:proofErr w:type="gramStart"/>
+      <w:r>
+        <w:rPr>
+          <w:b/>
+        </w:rPr>
+        <w:t>ACK</w:t>
+      </w:r>
+      <w:r>
+        <w:rPr>
+          <w:b/>
+        </w:rPr>
+        <w:t xml:space="preserve"> or NACK</w:t>
+      </w:r>
+      <w:r>
+        <w:t>, where the addressed slave drives SDA low to acknowledge.</w:t>
+      </w:r>
+      <w:proofErr w:type="gramEnd"/>
+    </w:p>
+    <w:p>
+      <w:proofErr w:type="gramStart"/>
+      <w:r>
+        <w:t>O</w:t>
+      </w:r>
+      <w:r>
+        <w:t>ne or more bytes</w:t>
+      </w:r>
+      <w:r>
+        <w:t xml:space="preserve"> of</w:t>
+      </w:r>
+      <w:r>
+        <w:t xml:space="preserve"> </w:t>
+      </w:r>
+      <w:r>
+        <w:rPr>
+          <w:b/>
+        </w:rPr>
+        <w:t>data</w:t>
+      </w:r>
+      <w:r>
+        <w:t>.</w:t>
+      </w:r>
+      <w:proofErr w:type="gramEnd"/>
+      <w:r>
+        <w:t xml:space="preserve"> Each byte is followed by an ACK </w:t>
+      </w:r>
+      <w:r>
+        <w:t>f</w:t>
+      </w:r>
+      <w:r>
+        <w:t>rom the receiver.</w:t>
+      </w:r>
+      <w:r>
+        <w:t xml:space="preserve"> </w:t>
+      </w:r>
+      <w:proofErr w:type="gramStart"/>
+      <w:r>
+        <w:t>In the case of a slave-to-master transfer, a NACK to end the transfer so that the master can assert a stop condition.</w:t>
+      </w:r>
+      <w:proofErr w:type="gramEnd"/>
+    </w:p>
+    <w:p>
+      <w:r>
+        <w:rPr>
+          <w:b/>
+        </w:rPr>
+        <w:t>Stop condition</w:t>
+      </w:r>
+      <w:r>
+        <w:t xml:space="preserve"> (</w:t>
+      </w:r>
+      <w:r>
+        <w:t xml:space="preserve">abbreviated </w:t>
+      </w:r>
+      <w:r>
+        <w:rPr>
+          <w:b/>
+        </w:rPr>
+        <w:t>P</w:t>
+      </w:r>
+      <w:r>
+        <w:t xml:space="preserve">, </w:t>
+      </w:r>
+      <w:r>
+        <w:t>SDA low-to-high transition while SCL high) indicates the end of a message. At this point, the master releases the bus, and other masters can transmit.</w:t>
+      </w:r>
+    </w:p>
+    <w:p>
+      <w:r>
+        <w:t xml:space="preserve">Note that instead of a stop condition, the master may send a </w:t>
+      </w:r>
+      <w:r>
+        <w:rPr>
+          <w:b/>
+        </w:rPr>
+        <w:t>repeated start</w:t>
+      </w:r>
+      <w:r>
+        <w:t xml:space="preserve"> (</w:t>
+      </w:r>
+      <w:r>
+        <w:t xml:space="preserve">abbreviated </w:t>
+      </w:r>
+      <w:r>
+        <w:rPr>
+          <w:b/>
+        </w:rPr>
+        <w:t>R</w:t>
+      </w:r>
+      <w:r>
+        <w:t xml:space="preserve">, </w:t>
+      </w:r>
+      <w:r>
+        <w:t>same waveform as start condition) to transmit another message without giving up the bus. This is useful when writes and reads need to be atomic – like when a write sets a memory address to read.</w:t>
       </w:r>
     </w:p>
     <w:p/>
     <w:p>
+      <w:r>
+        <w:t>Don’t worry about remembering all the little details of the I</w:t>
+      </w:r>
+      <w:r>
+        <w:rPr>
+          <w:vertAlign w:val="superscript"/>
+        </w:rPr>
+        <w:t>2</w:t>
+      </w:r>
+      <w:r>
+        <w:t>C protocol. Most datasheets for chips communicating over I</w:t>
+      </w:r>
+      <w:r>
+        <w:rPr>
+          <w:vertAlign w:val="superscript"/>
+        </w:rPr>
+        <w:t>2</w:t>
+      </w:r>
+      <w:r>
+        <w:t>C will specify what is expected, as long as you know the basics.</w:t>
+      </w:r>
+    </w:p>
+    <w:p>
       <w:pPr>
+        <w:spacing w:after="200" w:line="276" w:lineRule="auto"/>
+      </w:pPr>
+      <w:r>
+        <w:br w:type="page"/>
+      </w:r>
+    </w:p>
+    <w:p>
+      <w:r>
+        <w:lastRenderedPageBreak/>
+        <w:t>Since all that is a bit abstract, here are some waveform diagrams:</w:t>
+      </w:r>
+    </w:p>
+    <w:p>
+      <w:r>
+        <w:t xml:space="preserve">Notation: SDA is </w:t>
+      </w:r>
+      <w:r>
         <w:rPr>
           <w:b/>
           <w:color w:val="FF0000"/>
         </w:rPr>
-      </w:pPr>
+        <w:t>red</w:t>
+      </w:r>
+      <w:r>
+        <w:rPr>
+          <w:color w:val="FF0000"/>
+        </w:rPr>
+        <w:t xml:space="preserve"> </w:t>
+      </w:r>
+      <w:r>
+        <w:t xml:space="preserve">when master is transmitting or </w:t>
+      </w:r>
       <w:r>
         <w:rPr>
           <w:b/>
-          <w:color w:val="FF0000"/>
+          <w:color w:val="00B0F0"/>
         </w:rPr>
-        <w:t>TODO(ducky): expand more on this, start bits, RW mode, add waveforms if time</w:t>
+        <w:t>blue</w:t>
+      </w:r>
+      <w:r>
+        <w:rPr>
+          <w:color w:val="00B0F0"/>
+        </w:rPr>
+        <w:t xml:space="preserve"> </w:t>
+      </w:r>
+      <w:r>
+        <w:t>when slave is transmitting.</w:t>
       </w:r>
     </w:p>
     <w:p>
-      <w:pPr>
-        <w:spacing w:after="200" w:line="276" w:lineRule="auto"/>
+      <w:r>
         <w:rPr>
-          <w:rFonts w:eastAsiaTheme="majorEastAsia" w:cstheme="majorBidi"/>
           <w:b/>
-          <w:bCs/>
-          <w:color w:val="4F81BD" w:themeColor="accent1"/>
-          <w:sz w:val="30"/>
-          <w:szCs w:val="26"/>
         </w:rPr>
-      </w:pPr>
-      <w:r>
-        <w:br w:type="page"/>
+        <w:t>Addressing</w:t>
+      </w:r>
+      <w:r>
+        <w:t xml:space="preserve"> (to device address 0x2A, master-to-slave write mode, slave </w:t>
+      </w:r>
+      <w:r>
+        <w:t>ACK</w:t>
+      </w:r>
+      <w:r>
+        <w:t>):</w:t>
+      </w:r>
+    </w:p>
+    <w:p>
+      <w:r>
+        <w:rPr>
+          <w:noProof/>
+        </w:rPr>
+        <w:drawing>
+          <wp:inline distT="0" distB="0" distL="0" distR="0">
+            <wp:extent cx="5971032" cy="1435608"/>
+            <wp:effectExtent l="0" t="0" r="0" b="0"/>
+            <wp:docPr id="18" name="Picture 18" descr="C:\Users\Ducky\Documents\GitHub\training-docs\ee3\images\waveform-digital-i2c-address.png"/>
+            <wp:cNvGraphicFramePr>
+              <a:graphicFrameLocks xmlns:a="http://schemas.openxmlformats.org/drawingml/2006/main" noChangeAspect="1"/>
+            </wp:cNvGraphicFramePr>
+            <a:graphic xmlns:a="http://schemas.openxmlformats.org/drawingml/2006/main">
+              <a:graphicData uri="http://schemas.openxmlformats.org/drawingml/2006/picture">
+                <pic:pic xmlns:pic="http://schemas.openxmlformats.org/drawingml/2006/picture">
+                  <pic:nvPicPr>
+                    <pic:cNvPr id="0" name="Picture 4" descr="C:\Users\Ducky\Documents\GitHub\training-docs\ee3\images\waveform-digital-i2c-address.png"/>
+                    <pic:cNvPicPr>
+                      <a:picLocks noChangeAspect="1" noChangeArrowheads="1"/>
+                    </pic:cNvPicPr>
+                  </pic:nvPicPr>
+                  <pic:blipFill>
+                    <a:blip r:embed="rId25">
+                      <a:extLst>
+                        <a:ext uri="{28A0092B-C50C-407E-A947-70E740481C1C}">
+                          <a14:useLocalDpi xmlns:a14="http://schemas.microsoft.com/office/drawing/2010/main" val="0"/>
+                        </a:ext>
+                      </a:extLst>
+                    </a:blip>
+                    <a:srcRect/>
+                    <a:stretch>
+                      <a:fillRect/>
+                    </a:stretch>
+                  </pic:blipFill>
+                  <pic:spPr bwMode="auto">
+                    <a:xfrm>
+                      <a:off x="0" y="0"/>
+                      <a:ext cx="5971032" cy="1435608"/>
+                    </a:xfrm>
+                    <a:prstGeom prst="rect">
+                      <a:avLst/>
+                    </a:prstGeom>
+                    <a:noFill/>
+                    <a:ln>
+                      <a:noFill/>
+                    </a:ln>
+                  </pic:spPr>
+                </pic:pic>
+              </a:graphicData>
+            </a:graphic>
+          </wp:inline>
+        </w:drawing>
+      </w:r>
+      <w:r>
+        <w:t xml:space="preserve"> </w:t>
+      </w:r>
+    </w:p>
+    <w:p>
+      <w:r>
+        <w:rPr>
+          <w:b/>
+        </w:rPr>
+        <w:t>Data Transfer</w:t>
+      </w:r>
+      <w:r>
+        <w:t xml:space="preserve"> (send 0xCF, slave </w:t>
+      </w:r>
+      <w:r>
+        <w:t>ACK</w:t>
+      </w:r>
+      <w:r>
+        <w:t>)</w:t>
+      </w:r>
+      <w:r>
+        <w:rPr>
+          <w:noProof/>
+        </w:rPr>
+        <w:drawing>
+          <wp:inline distT="0" distB="0" distL="0" distR="0">
+            <wp:extent cx="5971032" cy="1435608"/>
+            <wp:effectExtent l="0" t="0" r="0" b="0"/>
+            <wp:docPr id="19" name="Picture 19" descr="C:\Users\Ducky\Documents\GitHub\training-docs\ee3\images\waveform-digital-i2c-datawrite.png"/>
+            <wp:cNvGraphicFramePr>
+              <a:graphicFrameLocks xmlns:a="http://schemas.openxmlformats.org/drawingml/2006/main" noChangeAspect="1"/>
+            </wp:cNvGraphicFramePr>
+            <a:graphic xmlns:a="http://schemas.openxmlformats.org/drawingml/2006/main">
+              <a:graphicData uri="http://schemas.openxmlformats.org/drawingml/2006/picture">
+                <pic:pic xmlns:pic="http://schemas.openxmlformats.org/drawingml/2006/picture">
+                  <pic:nvPicPr>
+                    <pic:cNvPr id="0" name="Picture 5" descr="C:\Users\Ducky\Documents\GitHub\training-docs\ee3\images\waveform-digital-i2c-datawrite.png"/>
+                    <pic:cNvPicPr>
+                      <a:picLocks noChangeAspect="1" noChangeArrowheads="1"/>
+                    </pic:cNvPicPr>
+                  </pic:nvPicPr>
+                  <pic:blipFill>
+                    <a:blip r:embed="rId26">
+                      <a:extLst>
+                        <a:ext uri="{28A0092B-C50C-407E-A947-70E740481C1C}">
+                          <a14:useLocalDpi xmlns:a14="http://schemas.microsoft.com/office/drawing/2010/main" val="0"/>
+                        </a:ext>
+                      </a:extLst>
+                    </a:blip>
+                    <a:srcRect/>
+                    <a:stretch>
+                      <a:fillRect/>
+                    </a:stretch>
+                  </pic:blipFill>
+                  <pic:spPr bwMode="auto">
+                    <a:xfrm>
+                      <a:off x="0" y="0"/>
+                      <a:ext cx="5971032" cy="1435608"/>
+                    </a:xfrm>
+                    <a:prstGeom prst="rect">
+                      <a:avLst/>
+                    </a:prstGeom>
+                    <a:noFill/>
+                    <a:ln>
+                      <a:noFill/>
+                    </a:ln>
+                  </pic:spPr>
+                </pic:pic>
+              </a:graphicData>
+            </a:graphic>
+          </wp:inline>
+        </w:drawing>
+      </w:r>
+    </w:p>
+    <w:p>
+      <w:r>
+        <w:rPr>
+          <w:b/>
+        </w:rPr>
+        <w:t>Repeated Start</w:t>
+      </w:r>
+      <w:r>
+        <w:t xml:space="preserve"> (to device address 0x2A, slave-to-master read mode):</w:t>
+      </w:r>
+    </w:p>
+    <w:p>
+      <w:r>
+        <w:rPr>
+          <w:noProof/>
+        </w:rPr>
+        <w:drawing>
+          <wp:inline distT="0" distB="0" distL="0" distR="0">
+            <wp:extent cx="5971032" cy="1435608"/>
+            <wp:effectExtent l="0" t="0" r="0" b="0"/>
+            <wp:docPr id="20" name="Picture 20" descr="C:\Users\Ducky\Documents\GitHub\training-docs\ee3\images\waveform-digital-i2c-repeatedstart.png"/>
+            <wp:cNvGraphicFramePr>
+              <a:graphicFrameLocks xmlns:a="http://schemas.openxmlformats.org/drawingml/2006/main" noChangeAspect="1"/>
+            </wp:cNvGraphicFramePr>
+            <a:graphic xmlns:a="http://schemas.openxmlformats.org/drawingml/2006/main">
+              <a:graphicData uri="http://schemas.openxmlformats.org/drawingml/2006/picture">
+                <pic:pic xmlns:pic="http://schemas.openxmlformats.org/drawingml/2006/picture">
+                  <pic:nvPicPr>
+                    <pic:cNvPr id="0" name="Picture 6" descr="C:\Users\Ducky\Documents\GitHub\training-docs\ee3\images\waveform-digital-i2c-repeatedstart.png"/>
+                    <pic:cNvPicPr>
+                      <a:picLocks noChangeAspect="1" noChangeArrowheads="1"/>
+                    </pic:cNvPicPr>
+                  </pic:nvPicPr>
+                  <pic:blipFill>
+                    <a:blip r:embed="rId27">
+                      <a:extLst>
+                        <a:ext uri="{28A0092B-C50C-407E-A947-70E740481C1C}">
+                          <a14:useLocalDpi xmlns:a14="http://schemas.microsoft.com/office/drawing/2010/main" val="0"/>
+                        </a:ext>
+                      </a:extLst>
+                    </a:blip>
+                    <a:srcRect/>
+                    <a:stretch>
+                      <a:fillRect/>
+                    </a:stretch>
+                  </pic:blipFill>
+                  <pic:spPr bwMode="auto">
+                    <a:xfrm>
+                      <a:off x="0" y="0"/>
+                      <a:ext cx="5971032" cy="1435608"/>
+                    </a:xfrm>
+                    <a:prstGeom prst="rect">
+                      <a:avLst/>
+                    </a:prstGeom>
+                    <a:noFill/>
+                    <a:ln>
+                      <a:noFill/>
+                    </a:ln>
+                  </pic:spPr>
+                </pic:pic>
+              </a:graphicData>
+            </a:graphic>
+          </wp:inline>
+        </w:drawing>
+      </w:r>
+    </w:p>
+    <w:p>
+      <w:r>
+        <w:rPr>
+          <w:b/>
+        </w:rPr>
+        <w:t>Data Transfer and Stop</w:t>
+      </w:r>
+      <w:r>
+        <w:t xml:space="preserve"> (receive 0xCF, master </w:t>
+      </w:r>
+      <w:r>
+        <w:t>NACK</w:t>
+      </w:r>
+      <w:r>
+        <w:t xml:space="preserve">, </w:t>
+      </w:r>
+      <w:proofErr w:type="gramStart"/>
+      <w:r>
+        <w:t>stop</w:t>
+      </w:r>
+      <w:proofErr w:type="gramEnd"/>
+      <w:r>
+        <w:t>)</w:t>
+      </w:r>
+    </w:p>
+    <w:p>
+      <w:r>
+        <w:rPr>
+          <w:noProof/>
+        </w:rPr>
+        <w:drawing>
+          <wp:inline distT="0" distB="0" distL="0" distR="0">
+            <wp:extent cx="5971032" cy="1435608"/>
+            <wp:effectExtent l="0" t="0" r="0" b="0"/>
+            <wp:docPr id="25" name="Picture 25" descr="C:\Users\Ducky\Documents\GitHub\training-docs\ee3\images\waveform-digital-i2c-dataread.png"/>
+            <wp:cNvGraphicFramePr>
+              <a:graphicFrameLocks xmlns:a="http://schemas.openxmlformats.org/drawingml/2006/main" noChangeAspect="1"/>
+            </wp:cNvGraphicFramePr>
+            <a:graphic xmlns:a="http://schemas.openxmlformats.org/drawingml/2006/main">
+              <a:graphicData uri="http://schemas.openxmlformats.org/drawingml/2006/picture">
+                <pic:pic xmlns:pic="http://schemas.openxmlformats.org/drawingml/2006/picture">
+                  <pic:nvPicPr>
+                    <pic:cNvPr id="0" name="Picture 8" descr="C:\Users\Ducky\Documents\GitHub\training-docs\ee3\images\waveform-digital-i2c-dataread.png"/>
+                    <pic:cNvPicPr>
+                      <a:picLocks noChangeAspect="1" noChangeArrowheads="1"/>
+                    </pic:cNvPicPr>
+                  </pic:nvPicPr>
+                  <pic:blipFill>
+                    <a:blip r:embed="rId28">
+                      <a:extLst>
+                        <a:ext uri="{28A0092B-C50C-407E-A947-70E740481C1C}">
+                          <a14:useLocalDpi xmlns:a14="http://schemas.microsoft.com/office/drawing/2010/main" val="0"/>
+                        </a:ext>
+                      </a:extLst>
+                    </a:blip>
+                    <a:srcRect/>
+                    <a:stretch>
+                      <a:fillRect/>
+                    </a:stretch>
+                  </pic:blipFill>
+                  <pic:spPr bwMode="auto">
+                    <a:xfrm>
+                      <a:off x="0" y="0"/>
+                      <a:ext cx="5971032" cy="1435608"/>
+                    </a:xfrm>
+                    <a:prstGeom prst="rect">
+                      <a:avLst/>
+                    </a:prstGeom>
+                    <a:noFill/>
+                    <a:ln>
+                      <a:noFill/>
+                    </a:ln>
+                  </pic:spPr>
+                </pic:pic>
+              </a:graphicData>
+            </a:graphic>
+          </wp:inline>
+        </w:drawing>
+      </w:r>
+    </w:p>
+    <w:p>
+      <w:r>
+        <w:t>Sometimes, I</w:t>
+      </w:r>
+      <w:r>
+        <w:rPr>
+          <w:vertAlign w:val="superscript"/>
+        </w:rPr>
+        <w:t>2</w:t>
+      </w:r>
+      <w:r>
+        <w:t>C messages are represented in a more compact form using abbreviations. The above transfers could also look like:</w:t>
+      </w:r>
+    </w:p>
+    <w:p>
+      <w:bookmarkStart w:id="15" w:name="_GoBack"/>
+      <w:bookmarkEnd w:id="15"/>
+      <w:r>
+        <w:rPr>
+          <w:noProof/>
+        </w:rPr>
+        <w:drawing>
+          <wp:inline distT="0" distB="0" distL="0" distR="0">
+            <wp:extent cx="4261104" cy="539496"/>
+            <wp:effectExtent l="0" t="0" r="6350" b="0"/>
+            <wp:docPr id="26" name="Picture 26" descr="C:\Users\Ducky\Documents\GitHub\training-docs\ee3\images\waveform-digital-i2c-compact.png"/>
+            <wp:cNvGraphicFramePr>
+              <a:graphicFrameLocks xmlns:a="http://schemas.openxmlformats.org/drawingml/2006/main" noChangeAspect="1"/>
+            </wp:cNvGraphicFramePr>
+            <a:graphic xmlns:a="http://schemas.openxmlformats.org/drawingml/2006/main">
+              <a:graphicData uri="http://schemas.openxmlformats.org/drawingml/2006/picture">
+                <pic:pic xmlns:pic="http://schemas.openxmlformats.org/drawingml/2006/picture">
+                  <pic:nvPicPr>
+                    <pic:cNvPr id="0" name="Picture 9" descr="C:\Users\Ducky\Documents\GitHub\training-docs\ee3\images\waveform-digital-i2c-compact.png"/>
+                    <pic:cNvPicPr>
+                      <a:picLocks noChangeAspect="1" noChangeArrowheads="1"/>
+                    </pic:cNvPicPr>
+                  </pic:nvPicPr>
+                  <pic:blipFill>
+                    <a:blip r:embed="rId29">
+                      <a:extLst>
+                        <a:ext uri="{28A0092B-C50C-407E-A947-70E740481C1C}">
+                          <a14:useLocalDpi xmlns:a14="http://schemas.microsoft.com/office/drawing/2010/main" val="0"/>
+                        </a:ext>
+                      </a:extLst>
+                    </a:blip>
+                    <a:srcRect/>
+                    <a:stretch>
+                      <a:fillRect/>
+                    </a:stretch>
+                  </pic:blipFill>
+                  <pic:spPr bwMode="auto">
+                    <a:xfrm>
+                      <a:off x="0" y="0"/>
+                      <a:ext cx="4261104" cy="539496"/>
+                    </a:xfrm>
+                    <a:prstGeom prst="rect">
+                      <a:avLst/>
+                    </a:prstGeom>
+                    <a:noFill/>
+                    <a:ln>
+                      <a:noFill/>
+                    </a:ln>
+                  </pic:spPr>
+                </pic:pic>
+              </a:graphicData>
+            </a:graphic>
+          </wp:inline>
+        </w:drawing>
       </w:r>
     </w:p>
     <w:p>
       <w:pPr>
         <w:pStyle w:val="Heading2"/>
       </w:pPr>
-      <w:bookmarkStart w:id="15" w:name="_Toc369223327"/>
+      <w:bookmarkStart w:id="16" w:name="_Toc369223327"/>
       <w:r>
         <w:lastRenderedPageBreak/>
         <w:t>Other Protocols</w:t>
       </w:r>
-      <w:bookmarkEnd w:id="15"/>
+      <w:bookmarkEnd w:id="16"/>
     </w:p>
     <w:p>
       <w:r>
@@ -5248,7 +5991,21 @@
         <w:t>C are the most common protocols you will encounter</w:t>
       </w:r>
       <w:r>
-        <w:t xml:space="preserve"> in CalSol’s boards</w:t>
+        <w:t xml:space="preserve"> </w:t>
+      </w:r>
+      <w:r>
+        <w:t>o</w:t>
+      </w:r>
+      <w:r>
+        <w:t xml:space="preserve">n </w:t>
+      </w:r>
+      <w:proofErr w:type="spellStart"/>
+      <w:r>
+        <w:t>CalSol’s</w:t>
+      </w:r>
+      <w:proofErr w:type="spellEnd"/>
+      <w:r>
+        <w:t xml:space="preserve"> boards</w:t>
       </w:r>
       <w:r>
         <w:t>. Parallel is also another one, but the high pin requirement makes it less common.</w:t>
@@ -5265,18 +6022,26 @@
         <w:t>ding</w:t>
       </w:r>
       <w:r>
-        <w:t xml:space="preserve"> CAN (which will be covered in a future lab), USB, PCIe, FireWire, and much more. </w:t>
+        <w:t xml:space="preserve"> CAN (which will be covered in a future lab), USB, </w:t>
+      </w:r>
+      <w:proofErr w:type="spellStart"/>
+      <w:r>
+        <w:t>PCIe</w:t>
+      </w:r>
+      <w:proofErr w:type="spellEnd"/>
+      <w:r>
+        <w:t xml:space="preserve">, FireWire, and much more. </w:t>
       </w:r>
     </w:p>
     <w:p>
       <w:pPr>
         <w:pStyle w:val="Heading2"/>
       </w:pPr>
-      <w:bookmarkStart w:id="16" w:name="_Toc369223328"/>
+      <w:bookmarkStart w:id="17" w:name="_Toc369223328"/>
       <w:r>
         <w:t>Higher Levels</w:t>
       </w:r>
-      <w:bookmarkEnd w:id="16"/>
+      <w:bookmarkEnd w:id="17"/>
     </w:p>
     <w:p>
       <w:r>
@@ -5316,14 +6081,14 @@
       <w:pPr>
         <w:pStyle w:val="Heading2"/>
       </w:pPr>
-      <w:bookmarkStart w:id="17" w:name="_Toc369223329"/>
+      <w:bookmarkStart w:id="18" w:name="_Toc369223329"/>
       <w:r>
         <w:t xml:space="preserve">On </w:t>
       </w:r>
       <w:r>
         <w:t>microcontrollers</w:t>
       </w:r>
-      <w:bookmarkEnd w:id="17"/>
+      <w:bookmarkEnd w:id="18"/>
     </w:p>
     <w:p>
       <w:r>
@@ -5381,7 +6146,7 @@
       <w:pPr>
         <w:pStyle w:val="Heading1"/>
       </w:pPr>
-      <w:bookmarkStart w:id="18" w:name="_Toc369223330"/>
+      <w:bookmarkStart w:id="19" w:name="_Toc369223330"/>
       <w:r>
         <w:lastRenderedPageBreak/>
         <w:t>Lab 0: Warm-up, Computer-</w:t>
@@ -5392,7 +6157,7 @@
       <w:r>
         <w:t xml:space="preserve"> UART</w:t>
       </w:r>
-      <w:bookmarkEnd w:id="18"/>
+      <w:bookmarkEnd w:id="19"/>
     </w:p>
     <w:p>
       <w:pPr>
@@ -5520,18 +6285,26 @@
         <w:t>.</w:t>
       </w:r>
       <w:r>
-        <w:t xml:space="preserve"> Reminder: code is available on GitHub – you do not need to manually copy and paste code from this document.</w:t>
+        <w:t xml:space="preserve"> Reminder: code is available on </w:t>
+      </w:r>
+      <w:proofErr w:type="spellStart"/>
+      <w:r>
+        <w:t>GitHub</w:t>
+      </w:r>
+      <w:proofErr w:type="spellEnd"/>
+      <w:r>
+        <w:t xml:space="preserve"> – you do not need to manually copy and paste code from this document.</w:t>
       </w:r>
     </w:p>
     <w:p>
       <w:pPr>
         <w:pStyle w:val="Heading2"/>
       </w:pPr>
-      <w:bookmarkStart w:id="19" w:name="_Toc369223331"/>
+      <w:bookmarkStart w:id="20" w:name="_Toc369223331"/>
       <w:r>
         <w:t>Circuit Schematic:</w:t>
       </w:r>
-      <w:bookmarkEnd w:id="19"/>
+      <w:bookmarkEnd w:id="20"/>
     </w:p>
     <w:p>
       <w:r>
@@ -5556,7 +6329,7 @@
                     </pic:cNvPicPr>
                   </pic:nvPicPr>
                   <pic:blipFill>
-                    <a:blip r:embed="rId25">
+                    <a:blip r:embed="rId30">
                       <a:extLst>
                         <a:ext uri="{28A0092B-C50C-407E-A947-70E740481C1C}">
                           <a14:useLocalDpi xmlns:a14="http://schemas.microsoft.com/office/drawing/2010/main" val="0"/>
@@ -5719,6 +6492,8 @@
                                 <w:highlight w:val="white"/>
                               </w:rPr>
                             </w:pPr>
+                            <w:proofErr w:type="spellStart"/>
+                            <w:proofErr w:type="gramStart"/>
                             <w:r>
                               <w:rPr>
                                 <w:rFonts w:ascii="Courier New" w:hAnsi="Courier New" w:cs="Courier New"/>
@@ -5729,6 +6504,8 @@
                               </w:rPr>
                               <w:t>const</w:t>
                             </w:r>
+                            <w:proofErr w:type="spellEnd"/>
+                            <w:proofErr w:type="gramEnd"/>
                             <w:r>
                               <w:rPr>
                                 <w:rFonts w:ascii="Courier New" w:hAnsi="Courier New" w:cs="Courier New"/>
@@ -5739,6 +6516,7 @@
                               </w:rPr>
                               <w:t xml:space="preserve"> </w:t>
                             </w:r>
+                            <w:proofErr w:type="spellStart"/>
                             <w:r>
                               <w:rPr>
                                 <w:rFonts w:ascii="Courier New" w:hAnsi="Courier New" w:cs="Courier New"/>
@@ -5749,6 +6527,7 @@
                               </w:rPr>
                               <w:t>int</w:t>
                             </w:r>
+                            <w:proofErr w:type="spellEnd"/>
                             <w:r>
                               <w:rPr>
                                 <w:rFonts w:ascii="Courier New" w:hAnsi="Courier New" w:cs="Courier New"/>
@@ -5817,6 +6596,8 @@
                                 <w:highlight w:val="white"/>
                               </w:rPr>
                             </w:pPr>
+                            <w:proofErr w:type="spellStart"/>
+                            <w:proofErr w:type="gramStart"/>
                             <w:r>
                               <w:rPr>
                                 <w:rFonts w:ascii="Courier New" w:hAnsi="Courier New" w:cs="Courier New"/>
@@ -5827,6 +6608,8 @@
                               </w:rPr>
                               <w:t>const</w:t>
                             </w:r>
+                            <w:proofErr w:type="spellEnd"/>
+                            <w:proofErr w:type="gramEnd"/>
                             <w:r>
                               <w:rPr>
                                 <w:rFonts w:ascii="Courier New" w:hAnsi="Courier New" w:cs="Courier New"/>
@@ -5837,6 +6620,7 @@
                               </w:rPr>
                               <w:t xml:space="preserve"> </w:t>
                             </w:r>
+                            <w:proofErr w:type="spellStart"/>
                             <w:r>
                               <w:rPr>
                                 <w:rFonts w:ascii="Courier New" w:hAnsi="Courier New" w:cs="Courier New"/>
@@ -5847,6 +6631,7 @@
                               </w:rPr>
                               <w:t>int</w:t>
                             </w:r>
+                            <w:proofErr w:type="spellEnd"/>
                             <w:r>
                               <w:rPr>
                                 <w:rFonts w:ascii="Courier New" w:hAnsi="Courier New" w:cs="Courier New"/>
@@ -5915,6 +6700,8 @@
                                 <w:highlight w:val="white"/>
                               </w:rPr>
                             </w:pPr>
+                            <w:proofErr w:type="spellStart"/>
+                            <w:proofErr w:type="gramStart"/>
                             <w:r>
                               <w:rPr>
                                 <w:rFonts w:ascii="Courier New" w:hAnsi="Courier New" w:cs="Courier New"/>
@@ -5925,6 +6712,8 @@
                               </w:rPr>
                               <w:t>const</w:t>
                             </w:r>
+                            <w:proofErr w:type="spellEnd"/>
+                            <w:proofErr w:type="gramEnd"/>
                             <w:r>
                               <w:rPr>
                                 <w:rFonts w:ascii="Courier New" w:hAnsi="Courier New" w:cs="Courier New"/>
@@ -5935,6 +6724,7 @@
                               </w:rPr>
                               <w:t xml:space="preserve"> </w:t>
                             </w:r>
+                            <w:proofErr w:type="spellStart"/>
                             <w:r>
                               <w:rPr>
                                 <w:rFonts w:ascii="Courier New" w:hAnsi="Courier New" w:cs="Courier New"/>
@@ -5945,6 +6735,7 @@
                               </w:rPr>
                               <w:t>int</w:t>
                             </w:r>
+                            <w:proofErr w:type="spellEnd"/>
                             <w:r>
                               <w:rPr>
                                 <w:rFonts w:ascii="Courier New" w:hAnsi="Courier New" w:cs="Courier New"/>
@@ -6013,6 +6804,8 @@
                                 <w:highlight w:val="white"/>
                               </w:rPr>
                             </w:pPr>
+                            <w:proofErr w:type="spellStart"/>
+                            <w:proofErr w:type="gramStart"/>
                             <w:r>
                               <w:rPr>
                                 <w:rFonts w:ascii="Courier New" w:hAnsi="Courier New" w:cs="Courier New"/>
@@ -6023,6 +6816,8 @@
                               </w:rPr>
                               <w:t>const</w:t>
                             </w:r>
+                            <w:proofErr w:type="spellEnd"/>
+                            <w:proofErr w:type="gramEnd"/>
                             <w:r>
                               <w:rPr>
                                 <w:rFonts w:ascii="Courier New" w:hAnsi="Courier New" w:cs="Courier New"/>
@@ -6033,6 +6828,7 @@
                               </w:rPr>
                               <w:t xml:space="preserve"> </w:t>
                             </w:r>
+                            <w:proofErr w:type="spellStart"/>
                             <w:r>
                               <w:rPr>
                                 <w:rFonts w:ascii="Courier New" w:hAnsi="Courier New" w:cs="Courier New"/>
@@ -6043,6 +6839,7 @@
                               </w:rPr>
                               <w:t>int</w:t>
                             </w:r>
+                            <w:proofErr w:type="spellEnd"/>
                             <w:r>
                               <w:rPr>
                                 <w:rFonts w:ascii="Courier New" w:hAnsi="Courier New" w:cs="Courier New"/>
@@ -6111,6 +6908,8 @@
                                 <w:highlight w:val="white"/>
                               </w:rPr>
                             </w:pPr>
+                            <w:proofErr w:type="spellStart"/>
+                            <w:proofErr w:type="gramStart"/>
                             <w:r>
                               <w:rPr>
                                 <w:rFonts w:ascii="Courier New" w:hAnsi="Courier New" w:cs="Courier New"/>
@@ -6121,6 +6920,8 @@
                               </w:rPr>
                               <w:t>const</w:t>
                             </w:r>
+                            <w:proofErr w:type="spellEnd"/>
+                            <w:proofErr w:type="gramEnd"/>
                             <w:r>
                               <w:rPr>
                                 <w:rFonts w:ascii="Courier New" w:hAnsi="Courier New" w:cs="Courier New"/>
@@ -6131,6 +6932,7 @@
                               </w:rPr>
                               <w:t xml:space="preserve"> </w:t>
                             </w:r>
+                            <w:proofErr w:type="spellStart"/>
                             <w:r>
                               <w:rPr>
                                 <w:rFonts w:ascii="Courier New" w:hAnsi="Courier New" w:cs="Courier New"/>
@@ -6141,6 +6943,7 @@
                               </w:rPr>
                               <w:t>int</w:t>
                             </w:r>
+                            <w:proofErr w:type="spellEnd"/>
                             <w:r>
                               <w:rPr>
                                 <w:rFonts w:ascii="Courier New" w:hAnsi="Courier New" w:cs="Courier New"/>
@@ -6223,6 +7026,7 @@
                                 <w:highlight w:val="white"/>
                               </w:rPr>
                             </w:pPr>
+                            <w:proofErr w:type="gramStart"/>
                             <w:r>
                               <w:rPr>
                                 <w:rFonts w:ascii="Courier New" w:hAnsi="Courier New" w:cs="Courier New"/>
@@ -6233,6 +7037,7 @@
                               </w:rPr>
                               <w:t>void</w:t>
                             </w:r>
+                            <w:proofErr w:type="gramEnd"/>
                             <w:r>
                               <w:rPr>
                                 <w:rFonts w:ascii="Courier New" w:hAnsi="Courier New" w:cs="Courier New"/>
@@ -6299,7 +7104,19 @@
                                 <w:szCs w:val="18"/>
                                 <w:highlight w:val="white"/>
                               </w:rPr>
-                              <w:t xml:space="preserve">  Serial</w:t>
+                              <w:t xml:space="preserve">  </w:t>
+                            </w:r>
+                            <w:proofErr w:type="spellStart"/>
+                            <w:proofErr w:type="gramStart"/>
+                            <w:r>
+                              <w:rPr>
+                                <w:rFonts w:ascii="Courier New" w:hAnsi="Courier New" w:cs="Courier New"/>
+                                <w:color w:val="000000"/>
+                                <w:sz w:val="18"/>
+                                <w:szCs w:val="18"/>
+                                <w:highlight w:val="white"/>
+                              </w:rPr>
+                              <w:t>Serial</w:t>
                             </w:r>
                             <w:r>
                               <w:rPr>
@@ -6323,6 +7140,7 @@
                               </w:rPr>
                               <w:t>begin</w:t>
                             </w:r>
+                            <w:proofErr w:type="spellEnd"/>
                             <w:r>
                               <w:rPr>
                                 <w:rFonts w:ascii="Courier New" w:hAnsi="Courier New" w:cs="Courier New"/>
@@ -6335,6 +7153,7 @@
                               </w:rPr>
                               <w:t>(</w:t>
                             </w:r>
+                            <w:proofErr w:type="gramEnd"/>
                             <w:r>
                               <w:rPr>
                                 <w:rFonts w:ascii="Courier New" w:hAnsi="Courier New" w:cs="Courier New"/>
@@ -6379,7 +7198,18 @@
                                 <w:szCs w:val="18"/>
                                 <w:highlight w:val="white"/>
                               </w:rPr>
-                              <w:t xml:space="preserve">  Serial1</w:t>
+                              <w:t xml:space="preserve">  </w:t>
+                            </w:r>
+                            <w:proofErr w:type="gramStart"/>
+                            <w:r>
+                              <w:rPr>
+                                <w:rFonts w:ascii="Courier New" w:hAnsi="Courier New" w:cs="Courier New"/>
+                                <w:color w:val="000000"/>
+                                <w:sz w:val="18"/>
+                                <w:szCs w:val="18"/>
+                                <w:highlight w:val="white"/>
+                              </w:rPr>
+                              <w:t>Serial1</w:t>
                             </w:r>
                             <w:r>
                               <w:rPr>
@@ -6415,6 +7245,7 @@
                               </w:rPr>
                               <w:t>(</w:t>
                             </w:r>
+                            <w:proofErr w:type="gramEnd"/>
                             <w:r>
                               <w:rPr>
                                 <w:rFonts w:ascii="Courier New" w:hAnsi="Courier New" w:cs="Courier New"/>
@@ -6483,8 +7314,21 @@
                                 <w:szCs w:val="18"/>
                                 <w:highlight w:val="white"/>
                               </w:rPr>
-                              <w:t xml:space="preserve">  pinMode</w:t>
-                            </w:r>
+                              <w:t xml:space="preserve">  </w:t>
+                            </w:r>
+                            <w:proofErr w:type="spellStart"/>
+                            <w:proofErr w:type="gramStart"/>
+                            <w:r>
+                              <w:rPr>
+                                <w:rFonts w:ascii="Courier New" w:hAnsi="Courier New" w:cs="Courier New"/>
+                                <w:color w:val="000000"/>
+                                <w:sz w:val="18"/>
+                                <w:szCs w:val="18"/>
+                                <w:highlight w:val="white"/>
+                              </w:rPr>
+                              <w:t>pinMode</w:t>
+                            </w:r>
+                            <w:proofErr w:type="spellEnd"/>
                             <w:r>
                               <w:rPr>
                                 <w:rFonts w:ascii="Courier New" w:hAnsi="Courier New" w:cs="Courier New"/>
@@ -6497,6 +7341,7 @@
                               </w:rPr>
                               <w:t>(</w:t>
                             </w:r>
+                            <w:proofErr w:type="gramEnd"/>
                             <w:r>
                               <w:rPr>
                                 <w:rFonts w:ascii="Courier New" w:hAnsi="Courier New" w:cs="Courier New"/>
@@ -6563,8 +7408,21 @@
                                 <w:szCs w:val="18"/>
                                 <w:highlight w:val="white"/>
                               </w:rPr>
-                              <w:t xml:space="preserve">  pinMode</w:t>
-                            </w:r>
+                              <w:t xml:space="preserve">  </w:t>
+                            </w:r>
+                            <w:proofErr w:type="spellStart"/>
+                            <w:proofErr w:type="gramStart"/>
+                            <w:r>
+                              <w:rPr>
+                                <w:rFonts w:ascii="Courier New" w:hAnsi="Courier New" w:cs="Courier New"/>
+                                <w:color w:val="000000"/>
+                                <w:sz w:val="18"/>
+                                <w:szCs w:val="18"/>
+                                <w:highlight w:val="white"/>
+                              </w:rPr>
+                              <w:t>pinMode</w:t>
+                            </w:r>
+                            <w:proofErr w:type="spellEnd"/>
                             <w:r>
                               <w:rPr>
                                 <w:rFonts w:ascii="Courier New" w:hAnsi="Courier New" w:cs="Courier New"/>
@@ -6577,6 +7435,7 @@
                               </w:rPr>
                               <w:t>(</w:t>
                             </w:r>
+                            <w:proofErr w:type="gramEnd"/>
                             <w:r>
                               <w:rPr>
                                 <w:rFonts w:ascii="Courier New" w:hAnsi="Courier New" w:cs="Courier New"/>
@@ -6643,8 +7502,21 @@
                                 <w:szCs w:val="18"/>
                                 <w:highlight w:val="white"/>
                               </w:rPr>
-                              <w:t xml:space="preserve">  pinMode</w:t>
-                            </w:r>
+                              <w:t xml:space="preserve">  </w:t>
+                            </w:r>
+                            <w:proofErr w:type="spellStart"/>
+                            <w:proofErr w:type="gramStart"/>
+                            <w:r>
+                              <w:rPr>
+                                <w:rFonts w:ascii="Courier New" w:hAnsi="Courier New" w:cs="Courier New"/>
+                                <w:color w:val="000000"/>
+                                <w:sz w:val="18"/>
+                                <w:szCs w:val="18"/>
+                                <w:highlight w:val="white"/>
+                              </w:rPr>
+                              <w:t>pinMode</w:t>
+                            </w:r>
+                            <w:proofErr w:type="spellEnd"/>
                             <w:r>
                               <w:rPr>
                                 <w:rFonts w:ascii="Courier New" w:hAnsi="Courier New" w:cs="Courier New"/>
@@ -6657,6 +7529,7 @@
                               </w:rPr>
                               <w:t>(</w:t>
                             </w:r>
+                            <w:proofErr w:type="gramEnd"/>
                             <w:r>
                               <w:rPr>
                                 <w:rFonts w:ascii="Courier New" w:hAnsi="Courier New" w:cs="Courier New"/>
@@ -6747,8 +7620,21 @@
                                 <w:szCs w:val="18"/>
                                 <w:highlight w:val="white"/>
                               </w:rPr>
-                              <w:t xml:space="preserve">  digitalWrite</w:t>
-                            </w:r>
+                              <w:t xml:space="preserve">  </w:t>
+                            </w:r>
+                            <w:proofErr w:type="spellStart"/>
+                            <w:proofErr w:type="gramStart"/>
+                            <w:r>
+                              <w:rPr>
+                                <w:rFonts w:ascii="Courier New" w:hAnsi="Courier New" w:cs="Courier New"/>
+                                <w:color w:val="000000"/>
+                                <w:sz w:val="18"/>
+                                <w:szCs w:val="18"/>
+                                <w:highlight w:val="white"/>
+                              </w:rPr>
+                              <w:t>digitalWrite</w:t>
+                            </w:r>
+                            <w:proofErr w:type="spellEnd"/>
                             <w:r>
                               <w:rPr>
                                 <w:rFonts w:ascii="Courier New" w:hAnsi="Courier New" w:cs="Courier New"/>
@@ -6761,6 +7647,7 @@
                               </w:rPr>
                               <w:t>(</w:t>
                             </w:r>
+                            <w:proofErr w:type="gramEnd"/>
                             <w:r>
                               <w:rPr>
                                 <w:rFonts w:ascii="Courier New" w:hAnsi="Courier New" w:cs="Courier New"/>
@@ -6867,8 +7754,21 @@
                                 <w:szCs w:val="18"/>
                                 <w:highlight w:val="white"/>
                               </w:rPr>
-                              <w:t xml:space="preserve">  digitalWrite</w:t>
-                            </w:r>
+                              <w:t xml:space="preserve">  </w:t>
+                            </w:r>
+                            <w:proofErr w:type="spellStart"/>
+                            <w:proofErr w:type="gramStart"/>
+                            <w:r>
+                              <w:rPr>
+                                <w:rFonts w:ascii="Courier New" w:hAnsi="Courier New" w:cs="Courier New"/>
+                                <w:color w:val="000000"/>
+                                <w:sz w:val="18"/>
+                                <w:szCs w:val="18"/>
+                                <w:highlight w:val="white"/>
+                              </w:rPr>
+                              <w:t>digitalWrite</w:t>
+                            </w:r>
+                            <w:proofErr w:type="spellEnd"/>
                             <w:r>
                               <w:rPr>
                                 <w:rFonts w:ascii="Courier New" w:hAnsi="Courier New" w:cs="Courier New"/>
@@ -6881,6 +7781,7 @@
                               </w:rPr>
                               <w:t>(</w:t>
                             </w:r>
+                            <w:proofErr w:type="gramEnd"/>
                             <w:r>
                               <w:rPr>
                                 <w:rFonts w:ascii="Courier New" w:hAnsi="Courier New" w:cs="Courier New"/>
@@ -7001,7 +7902,19 @@
                                 <w:szCs w:val="18"/>
                                 <w:highlight w:val="white"/>
                               </w:rPr>
-                              <w:t xml:space="preserve">  Serial</w:t>
+                              <w:t xml:space="preserve">  </w:t>
+                            </w:r>
+                            <w:proofErr w:type="spellStart"/>
+                            <w:proofErr w:type="gramStart"/>
+                            <w:r>
+                              <w:rPr>
+                                <w:rFonts w:ascii="Courier New" w:hAnsi="Courier New" w:cs="Courier New"/>
+                                <w:color w:val="000000"/>
+                                <w:sz w:val="18"/>
+                                <w:szCs w:val="18"/>
+                                <w:highlight w:val="white"/>
+                              </w:rPr>
+                              <w:t>Serial</w:t>
                             </w:r>
                             <w:r>
                               <w:rPr>
@@ -7025,6 +7938,7 @@
                               </w:rPr>
                               <w:t>println</w:t>
                             </w:r>
+                            <w:proofErr w:type="spellEnd"/>
                             <w:r>
                               <w:rPr>
                                 <w:rFonts w:ascii="Courier New" w:hAnsi="Courier New" w:cs="Courier New"/>
@@ -7037,6 +7951,7 @@
                               </w:rPr>
                               <w:t>(</w:t>
                             </w:r>
+                            <w:proofErr w:type="gramEnd"/>
                             <w:r>
                               <w:rPr>
                                 <w:rFonts w:ascii="Courier New" w:hAnsi="Courier New" w:cs="Courier New"/>
@@ -7113,6 +8028,7 @@
                                 <w:highlight w:val="white"/>
                               </w:rPr>
                             </w:pPr>
+                            <w:proofErr w:type="gramStart"/>
                             <w:r>
                               <w:rPr>
                                 <w:rFonts w:ascii="Courier New" w:hAnsi="Courier New" w:cs="Courier New"/>
@@ -7123,6 +8039,7 @@
                               </w:rPr>
                               <w:t>void</w:t>
                             </w:r>
+                            <w:proofErr w:type="gramEnd"/>
                             <w:r>
                               <w:rPr>
                                 <w:rFonts w:ascii="Courier New" w:hAnsi="Courier New" w:cs="Courier New"/>
@@ -7191,6 +8108,7 @@
                               </w:rPr>
                               <w:t xml:space="preserve">  </w:t>
                             </w:r>
+                            <w:proofErr w:type="gramStart"/>
                             <w:r>
                               <w:rPr>
                                 <w:rFonts w:ascii="Courier New" w:hAnsi="Courier New" w:cs="Courier New"/>
@@ -7201,6 +8119,7 @@
                               </w:rPr>
                               <w:t>static</w:t>
                             </w:r>
+                            <w:proofErr w:type="gramEnd"/>
                             <w:r>
                               <w:rPr>
                                 <w:rFonts w:ascii="Courier New" w:hAnsi="Courier New" w:cs="Courier New"/>
@@ -7211,6 +8130,7 @@
                               </w:rPr>
                               <w:t xml:space="preserve"> </w:t>
                             </w:r>
+                            <w:proofErr w:type="spellStart"/>
                             <w:r>
                               <w:rPr>
                                 <w:rFonts w:ascii="Courier New" w:hAnsi="Courier New" w:cs="Courier New"/>
@@ -7221,6 +8141,7 @@
                               </w:rPr>
                               <w:t>int</w:t>
                             </w:r>
+                            <w:proofErr w:type="spellEnd"/>
                             <w:r>
                               <w:rPr>
                                 <w:rFonts w:ascii="Courier New" w:hAnsi="Courier New" w:cs="Courier New"/>
@@ -7299,6 +8220,7 @@
                               </w:rPr>
                               <w:t xml:space="preserve">  </w:t>
                             </w:r>
+                            <w:proofErr w:type="gramStart"/>
                             <w:r>
                               <w:rPr>
                                 <w:rFonts w:ascii="Courier New" w:hAnsi="Courier New" w:cs="Courier New"/>
@@ -7309,6 +8231,7 @@
                               </w:rPr>
                               <w:t>static</w:t>
                             </w:r>
+                            <w:proofErr w:type="gramEnd"/>
                             <w:r>
                               <w:rPr>
                                 <w:rFonts w:ascii="Courier New" w:hAnsi="Courier New" w:cs="Courier New"/>
@@ -7319,6 +8242,7 @@
                               </w:rPr>
                               <w:t xml:space="preserve"> </w:t>
                             </w:r>
+                            <w:proofErr w:type="spellStart"/>
                             <w:r>
                               <w:rPr>
                                 <w:rFonts w:ascii="Courier New" w:hAnsi="Courier New" w:cs="Courier New"/>
@@ -7329,6 +8253,7 @@
                               </w:rPr>
                               <w:t>int</w:t>
                             </w:r>
+                            <w:proofErr w:type="spellEnd"/>
                             <w:r>
                               <w:rPr>
                                 <w:rFonts w:ascii="Courier New" w:hAnsi="Courier New" w:cs="Courier New"/>
@@ -7421,6 +8346,7 @@
                               </w:rPr>
                               <w:t xml:space="preserve">  </w:t>
                             </w:r>
+                            <w:proofErr w:type="gramStart"/>
                             <w:r>
                               <w:rPr>
                                 <w:rFonts w:ascii="Courier New" w:hAnsi="Courier New" w:cs="Courier New"/>
@@ -7433,6 +8359,7 @@
                               </w:rPr>
                               <w:t>if</w:t>
                             </w:r>
+                            <w:proofErr w:type="gramEnd"/>
                             <w:r>
                               <w:rPr>
                                 <w:rFonts w:ascii="Courier New" w:hAnsi="Courier New" w:cs="Courier New"/>
@@ -7455,6 +8382,7 @@
                               </w:rPr>
                               <w:t>(!</w:t>
                             </w:r>
+                            <w:proofErr w:type="spellStart"/>
                             <w:r>
                               <w:rPr>
                                 <w:rFonts w:ascii="Courier New" w:hAnsi="Courier New" w:cs="Courier New"/>
@@ -7465,6 +8393,7 @@
                               </w:rPr>
                               <w:t>digitalRead</w:t>
                             </w:r>
+                            <w:proofErr w:type="spellEnd"/>
                             <w:r>
                               <w:rPr>
                                 <w:rFonts w:ascii="Courier New" w:hAnsi="Courier New" w:cs="Courier New"/>
@@ -7543,7 +8472,19 @@
                                 <w:szCs w:val="18"/>
                                 <w:highlight w:val="white"/>
                               </w:rPr>
-                              <w:t xml:space="preserve">    Serial</w:t>
+                              <w:t xml:space="preserve">    </w:t>
+                            </w:r>
+                            <w:proofErr w:type="spellStart"/>
+                            <w:proofErr w:type="gramStart"/>
+                            <w:r>
+                              <w:rPr>
+                                <w:rFonts w:ascii="Courier New" w:hAnsi="Courier New" w:cs="Courier New"/>
+                                <w:color w:val="000000"/>
+                                <w:sz w:val="18"/>
+                                <w:szCs w:val="18"/>
+                                <w:highlight w:val="white"/>
+                              </w:rPr>
+                              <w:t>Serial</w:t>
                             </w:r>
                             <w:r>
                               <w:rPr>
@@ -7567,6 +8508,7 @@
                               </w:rPr>
                               <w:t>print</w:t>
                             </w:r>
+                            <w:proofErr w:type="spellEnd"/>
                             <w:r>
                               <w:rPr>
                                 <w:rFonts w:ascii="Courier New" w:hAnsi="Courier New" w:cs="Courier New"/>
@@ -7579,6 +8521,7 @@
                               </w:rPr>
                               <w:t>(</w:t>
                             </w:r>
+                            <w:proofErr w:type="gramEnd"/>
                             <w:r>
                               <w:rPr>
                                 <w:rFonts w:ascii="Courier New" w:hAnsi="Courier New" w:cs="Courier New"/>
@@ -7623,7 +8566,18 @@
                                 <w:szCs w:val="18"/>
                                 <w:highlight w:val="white"/>
                               </w:rPr>
-                              <w:t xml:space="preserve">    Serial1</w:t>
+                              <w:t xml:space="preserve">    </w:t>
+                            </w:r>
+                            <w:proofErr w:type="gramStart"/>
+                            <w:r>
+                              <w:rPr>
+                                <w:rFonts w:ascii="Courier New" w:hAnsi="Courier New" w:cs="Courier New"/>
+                                <w:color w:val="000000"/>
+                                <w:sz w:val="18"/>
+                                <w:szCs w:val="18"/>
+                                <w:highlight w:val="white"/>
+                              </w:rPr>
+                              <w:t>Serial1</w:t>
                             </w:r>
                             <w:r>
                               <w:rPr>
@@ -7659,6 +8613,7 @@
                               </w:rPr>
                               <w:t>(</w:t>
                             </w:r>
+                            <w:proofErr w:type="gramEnd"/>
                             <w:r>
                               <w:rPr>
                                 <w:rFonts w:ascii="Courier New" w:hAnsi="Courier New" w:cs="Courier New"/>
@@ -7737,7 +8692,18 @@
                                 <w:szCs w:val="18"/>
                                 <w:highlight w:val="white"/>
                               </w:rPr>
-                              <w:t xml:space="preserve">    delay</w:t>
+                              <w:t xml:space="preserve">    </w:t>
+                            </w:r>
+                            <w:proofErr w:type="gramStart"/>
+                            <w:r>
+                              <w:rPr>
+                                <w:rFonts w:ascii="Courier New" w:hAnsi="Courier New" w:cs="Courier New"/>
+                                <w:color w:val="000000"/>
+                                <w:sz w:val="18"/>
+                                <w:szCs w:val="18"/>
+                                <w:highlight w:val="white"/>
+                              </w:rPr>
+                              <w:t>delay</w:t>
                             </w:r>
                             <w:r>
                               <w:rPr>
@@ -7751,6 +8717,7 @@
                               </w:rPr>
                               <w:t>(</w:t>
                             </w:r>
+                            <w:proofErr w:type="gramEnd"/>
                             <w:r>
                               <w:rPr>
                                 <w:rFonts w:ascii="Courier New" w:hAnsi="Courier New" w:cs="Courier New"/>
@@ -7797,6 +8764,7 @@
                               </w:rPr>
                               <w:t xml:space="preserve">    </w:t>
                             </w:r>
+                            <w:proofErr w:type="gramStart"/>
                             <w:r>
                               <w:rPr>
                                 <w:rFonts w:ascii="Courier New" w:hAnsi="Courier New" w:cs="Courier New"/>
@@ -7809,6 +8777,7 @@
                               </w:rPr>
                               <w:t>while</w:t>
                             </w:r>
+                            <w:proofErr w:type="gramEnd"/>
                             <w:r>
                               <w:rPr>
                                 <w:rFonts w:ascii="Courier New" w:hAnsi="Courier New" w:cs="Courier New"/>
@@ -7831,6 +8800,7 @@
                               </w:rPr>
                               <w:t>(!</w:t>
                             </w:r>
+                            <w:proofErr w:type="spellStart"/>
                             <w:r>
                               <w:rPr>
                                 <w:rFonts w:ascii="Courier New" w:hAnsi="Courier New" w:cs="Courier New"/>
@@ -7841,6 +8811,7 @@
                               </w:rPr>
                               <w:t>digitalRead</w:t>
                             </w:r>
+                            <w:proofErr w:type="spellEnd"/>
                             <w:r>
                               <w:rPr>
                                 <w:rFonts w:ascii="Courier New" w:hAnsi="Courier New" w:cs="Courier New"/>
@@ -7919,7 +8890,18 @@
                                 <w:szCs w:val="18"/>
                                 <w:highlight w:val="white"/>
                               </w:rPr>
-                              <w:t xml:space="preserve">      delay</w:t>
+                              <w:t xml:space="preserve">      </w:t>
+                            </w:r>
+                            <w:proofErr w:type="gramStart"/>
+                            <w:r>
+                              <w:rPr>
+                                <w:rFonts w:ascii="Courier New" w:hAnsi="Courier New" w:cs="Courier New"/>
+                                <w:color w:val="000000"/>
+                                <w:sz w:val="18"/>
+                                <w:szCs w:val="18"/>
+                                <w:highlight w:val="white"/>
+                              </w:rPr>
+                              <w:t>delay</w:t>
                             </w:r>
                             <w:r>
                               <w:rPr>
@@ -7933,6 +8915,7 @@
                               </w:rPr>
                               <w:t>(</w:t>
                             </w:r>
+                            <w:proofErr w:type="gramEnd"/>
                             <w:r>
                               <w:rPr>
                                 <w:rFonts w:ascii="Courier New" w:hAnsi="Courier New" w:cs="Courier New"/>
@@ -8127,7 +9110,29 @@
                                 <w:szCs w:val="18"/>
                                 <w:highlight w:val="white"/>
                               </w:rPr>
-                              <w:t xml:space="preserve">// equivalent to the Arduino's external / console UART.  </w:t>
+                              <w:t xml:space="preserve">// equivalent to the </w:t>
+                            </w:r>
+                            <w:proofErr w:type="spellStart"/>
+                            <w:r>
+                              <w:rPr>
+                                <w:rFonts w:ascii="Courier New" w:hAnsi="Courier New" w:cs="Courier New"/>
+                                <w:color w:val="008000"/>
+                                <w:sz w:val="18"/>
+                                <w:szCs w:val="18"/>
+                                <w:highlight w:val="white"/>
+                              </w:rPr>
+                              <w:t>Arduino's</w:t>
+                            </w:r>
+                            <w:proofErr w:type="spellEnd"/>
+                            <w:r>
+                              <w:rPr>
+                                <w:rFonts w:ascii="Courier New" w:hAnsi="Courier New" w:cs="Courier New"/>
+                                <w:color w:val="008000"/>
+                                <w:sz w:val="18"/>
+                                <w:szCs w:val="18"/>
+                                <w:highlight w:val="white"/>
+                              </w:rPr>
+                              <w:t xml:space="preserve"> external / console UART.  </w:t>
                             </w:r>
                           </w:p>
                           <w:p>
@@ -8153,6 +9158,7 @@
                               </w:rPr>
                               <w:t xml:space="preserve">  </w:t>
                             </w:r>
+                            <w:proofErr w:type="gramStart"/>
                             <w:r>
                               <w:rPr>
                                 <w:rFonts w:ascii="Courier New" w:hAnsi="Courier New" w:cs="Courier New"/>
@@ -8165,6 +9171,7 @@
                               </w:rPr>
                               <w:t>while</w:t>
                             </w:r>
+                            <w:proofErr w:type="gramEnd"/>
                             <w:r>
                               <w:rPr>
                                 <w:rFonts w:ascii="Courier New" w:hAnsi="Courier New" w:cs="Courier New"/>
@@ -8255,6 +9262,7 @@
                               </w:rPr>
                               <w:t xml:space="preserve">    </w:t>
                             </w:r>
+                            <w:proofErr w:type="gramStart"/>
                             <w:r>
                               <w:rPr>
                                 <w:rFonts w:ascii="Courier New" w:hAnsi="Courier New" w:cs="Courier New"/>
@@ -8265,16 +9273,29 @@
                               </w:rPr>
                               <w:t>char</w:t>
                             </w:r>
-                            <w:r>
-                              <w:rPr>
-                                <w:rFonts w:ascii="Courier New" w:hAnsi="Courier New" w:cs="Courier New"/>
-                                <w:color w:val="000000"/>
-                                <w:sz w:val="18"/>
-                                <w:szCs w:val="18"/>
-                                <w:highlight w:val="white"/>
-                              </w:rPr>
-                              <w:t xml:space="preserve"> inByte</w:t>
-                            </w:r>
+                            <w:proofErr w:type="gramEnd"/>
+                            <w:r>
+                              <w:rPr>
+                                <w:rFonts w:ascii="Courier New" w:hAnsi="Courier New" w:cs="Courier New"/>
+                                <w:color w:val="000000"/>
+                                <w:sz w:val="18"/>
+                                <w:szCs w:val="18"/>
+                                <w:highlight w:val="white"/>
+                              </w:rPr>
+                              <w:t xml:space="preserve"> </w:t>
+                            </w:r>
+                            <w:proofErr w:type="spellStart"/>
+                            <w:r>
+                              <w:rPr>
+                                <w:rFonts w:ascii="Courier New" w:hAnsi="Courier New" w:cs="Courier New"/>
+                                <w:color w:val="000000"/>
+                                <w:sz w:val="18"/>
+                                <w:szCs w:val="18"/>
+                                <w:highlight w:val="white"/>
+                              </w:rPr>
+                              <w:t>inByte</w:t>
+                            </w:r>
+                            <w:proofErr w:type="spellEnd"/>
                             <w:r>
                               <w:rPr>
                                 <w:rFonts w:ascii="Courier New" w:hAnsi="Courier New" w:cs="Courier New"/>
@@ -8311,6 +9332,7 @@
                               </w:rPr>
                               <w:t xml:space="preserve">    </w:t>
                             </w:r>
+                            <w:proofErr w:type="gramStart"/>
                             <w:r>
                               <w:rPr>
                                 <w:rFonts w:ascii="Courier New" w:hAnsi="Courier New" w:cs="Courier New"/>
@@ -8323,6 +9345,7 @@
                               </w:rPr>
                               <w:t>if</w:t>
                             </w:r>
+                            <w:proofErr w:type="gramEnd"/>
                             <w:r>
                               <w:rPr>
                                 <w:rFonts w:ascii="Courier New" w:hAnsi="Courier New" w:cs="Courier New"/>
@@ -8345,6 +9368,7 @@
                               </w:rPr>
                               <w:t>(</w:t>
                             </w:r>
+                            <w:proofErr w:type="spellStart"/>
                             <w:r>
                               <w:rPr>
                                 <w:rFonts w:ascii="Courier New" w:hAnsi="Courier New" w:cs="Courier New"/>
@@ -8377,6 +9401,7 @@
                               </w:rPr>
                               <w:t>available</w:t>
                             </w:r>
+                            <w:proofErr w:type="spellEnd"/>
                             <w:r>
                               <w:rPr>
                                 <w:rFonts w:ascii="Courier New" w:hAnsi="Courier New" w:cs="Courier New"/>
@@ -8433,7 +9458,31 @@
                                 <w:szCs w:val="18"/>
                                 <w:highlight w:val="white"/>
                               </w:rPr>
-                              <w:t xml:space="preserve">      inByte </w:t>
+                              <w:t xml:space="preserve">      </w:t>
+                            </w:r>
+                            <w:proofErr w:type="spellStart"/>
+                            <w:proofErr w:type="gramStart"/>
+                            <w:r>
+                              <w:rPr>
+                                <w:rFonts w:ascii="Courier New" w:hAnsi="Courier New" w:cs="Courier New"/>
+                                <w:color w:val="000000"/>
+                                <w:sz w:val="18"/>
+                                <w:szCs w:val="18"/>
+                                <w:highlight w:val="white"/>
+                              </w:rPr>
+                              <w:t>inByte</w:t>
+                            </w:r>
+                            <w:proofErr w:type="spellEnd"/>
+                            <w:proofErr w:type="gramEnd"/>
+                            <w:r>
+                              <w:rPr>
+                                <w:rFonts w:ascii="Courier New" w:hAnsi="Courier New" w:cs="Courier New"/>
+                                <w:color w:val="000000"/>
+                                <w:sz w:val="18"/>
+                                <w:szCs w:val="18"/>
+                                <w:highlight w:val="white"/>
+                              </w:rPr>
+                              <w:t xml:space="preserve"> </w:t>
                             </w:r>
                             <w:r>
                               <w:rPr>
@@ -8455,7 +9504,18 @@
                                 <w:szCs w:val="18"/>
                                 <w:highlight w:val="white"/>
                               </w:rPr>
-                              <w:t xml:space="preserve"> Serial</w:t>
+                              <w:t xml:space="preserve"> </w:t>
+                            </w:r>
+                            <w:proofErr w:type="spellStart"/>
+                            <w:r>
+                              <w:rPr>
+                                <w:rFonts w:ascii="Courier New" w:hAnsi="Courier New" w:cs="Courier New"/>
+                                <w:color w:val="000000"/>
+                                <w:sz w:val="18"/>
+                                <w:szCs w:val="18"/>
+                                <w:highlight w:val="white"/>
+                              </w:rPr>
+                              <w:t>Serial</w:t>
                             </w:r>
                             <w:r>
                               <w:rPr>
@@ -8479,6 +9539,7 @@
                               </w:rPr>
                               <w:t>read</w:t>
                             </w:r>
+                            <w:proofErr w:type="spellEnd"/>
                             <w:r>
                               <w:rPr>
                                 <w:rFonts w:ascii="Courier New" w:hAnsi="Courier New" w:cs="Courier New"/>
@@ -8593,6 +9654,7 @@
                               </w:rPr>
                               <w:t>(</w:t>
                             </w:r>
+                            <w:proofErr w:type="gramStart"/>
                             <w:r>
                               <w:rPr>
                                 <w:rFonts w:ascii="Courier New" w:hAnsi="Courier New" w:cs="Courier New"/>
@@ -8635,7 +9697,20 @@
                                 <w:szCs w:val="18"/>
                                 <w:highlight w:val="white"/>
                               </w:rPr>
-                              <w:t>())</w:t>
+                              <w:t>(</w:t>
+                            </w:r>
+                            <w:proofErr w:type="gramEnd"/>
+                            <w:r>
+                              <w:rPr>
+                                <w:rFonts w:ascii="Courier New" w:hAnsi="Courier New" w:cs="Courier New"/>
+                                <w:b/>
+                                <w:bCs/>
+                                <w:color w:val="000080"/>
+                                <w:sz w:val="18"/>
+                                <w:szCs w:val="18"/>
+                                <w:highlight w:val="white"/>
+                              </w:rPr>
+                              <w:t>))</w:t>
                             </w:r>
                             <w:r>
                               <w:rPr>
@@ -8681,7 +9756,31 @@
                                 <w:szCs w:val="18"/>
                                 <w:highlight w:val="white"/>
                               </w:rPr>
-                              <w:t xml:space="preserve">      inByte </w:t>
+                              <w:t xml:space="preserve">      </w:t>
+                            </w:r>
+                            <w:proofErr w:type="spellStart"/>
+                            <w:proofErr w:type="gramStart"/>
+                            <w:r>
+                              <w:rPr>
+                                <w:rFonts w:ascii="Courier New" w:hAnsi="Courier New" w:cs="Courier New"/>
+                                <w:color w:val="000000"/>
+                                <w:sz w:val="18"/>
+                                <w:szCs w:val="18"/>
+                                <w:highlight w:val="white"/>
+                              </w:rPr>
+                              <w:t>inByte</w:t>
+                            </w:r>
+                            <w:proofErr w:type="spellEnd"/>
+                            <w:proofErr w:type="gramEnd"/>
+                            <w:r>
+                              <w:rPr>
+                                <w:rFonts w:ascii="Courier New" w:hAnsi="Courier New" w:cs="Courier New"/>
+                                <w:color w:val="000000"/>
+                                <w:sz w:val="18"/>
+                                <w:szCs w:val="18"/>
+                                <w:highlight w:val="white"/>
+                              </w:rPr>
+                              <w:t xml:space="preserve"> </w:t>
                             </w:r>
                             <w:r>
                               <w:rPr>
@@ -8843,6 +9942,7 @@
                               </w:rPr>
                               <w:t xml:space="preserve">      </w:t>
                             </w:r>
+                            <w:proofErr w:type="gramStart"/>
                             <w:r>
                               <w:rPr>
                                 <w:rFonts w:ascii="Courier New" w:hAnsi="Courier New" w:cs="Courier New"/>
@@ -8855,6 +9955,7 @@
                               </w:rPr>
                               <w:t>break</w:t>
                             </w:r>
+                            <w:proofErr w:type="gramEnd"/>
                             <w:r>
                               <w:rPr>
                                 <w:rFonts w:ascii="Courier New" w:hAnsi="Courier New" w:cs="Courier New"/>
@@ -8951,6 +10052,7 @@
                               </w:rPr>
                               <w:t xml:space="preserve">    </w:t>
                             </w:r>
+                            <w:proofErr w:type="gramStart"/>
                             <w:r>
                               <w:rPr>
                                 <w:rFonts w:ascii="Courier New" w:hAnsi="Courier New" w:cs="Courier New"/>
@@ -8963,6 +10065,7 @@
                               </w:rPr>
                               <w:t>if</w:t>
                             </w:r>
+                            <w:proofErr w:type="gramEnd"/>
                             <w:r>
                               <w:rPr>
                                 <w:rFonts w:ascii="Courier New" w:hAnsi="Courier New" w:cs="Courier New"/>
@@ -8985,15 +10088,27 @@
                               </w:rPr>
                               <w:t>(</w:t>
                             </w:r>
-                            <w:r>
-                              <w:rPr>
-                                <w:rFonts w:ascii="Courier New" w:hAnsi="Courier New" w:cs="Courier New"/>
-                                <w:color w:val="000000"/>
-                                <w:sz w:val="18"/>
-                                <w:szCs w:val="18"/>
-                                <w:highlight w:val="white"/>
-                              </w:rPr>
-                              <w:t xml:space="preserve">inByte </w:t>
+                            <w:proofErr w:type="spellStart"/>
+                            <w:r>
+                              <w:rPr>
+                                <w:rFonts w:ascii="Courier New" w:hAnsi="Courier New" w:cs="Courier New"/>
+                                <w:color w:val="000000"/>
+                                <w:sz w:val="18"/>
+                                <w:szCs w:val="18"/>
+                                <w:highlight w:val="white"/>
+                              </w:rPr>
+                              <w:t>inByte</w:t>
+                            </w:r>
+                            <w:proofErr w:type="spellEnd"/>
+                            <w:r>
+                              <w:rPr>
+                                <w:rFonts w:ascii="Courier New" w:hAnsi="Courier New" w:cs="Courier New"/>
+                                <w:color w:val="000000"/>
+                                <w:sz w:val="18"/>
+                                <w:szCs w:val="18"/>
+                                <w:highlight w:val="white"/>
+                              </w:rPr>
+                              <w:t xml:space="preserve"> </w:t>
                             </w:r>
                             <w:r>
                               <w:rPr>
@@ -9085,6 +10200,7 @@
                               </w:rPr>
                               <w:t xml:space="preserve">      led1Val </w:t>
                             </w:r>
+                            <w:proofErr w:type="gramStart"/>
                             <w:r>
                               <w:rPr>
                                 <w:rFonts w:ascii="Courier New" w:hAnsi="Courier New" w:cs="Courier New"/>
@@ -9119,6 +10235,7 @@
                               </w:rPr>
                               <w:t>!</w:t>
                             </w:r>
+                            <w:proofErr w:type="gramEnd"/>
                             <w:r>
                               <w:rPr>
                                 <w:rFonts w:ascii="Courier New" w:hAnsi="Courier New" w:cs="Courier New"/>
@@ -9243,15 +10360,27 @@
                               </w:rPr>
                               <w:t>(</w:t>
                             </w:r>
-                            <w:r>
-                              <w:rPr>
-                                <w:rFonts w:ascii="Courier New" w:hAnsi="Courier New" w:cs="Courier New"/>
-                                <w:color w:val="000000"/>
-                                <w:sz w:val="18"/>
-                                <w:szCs w:val="18"/>
-                                <w:highlight w:val="white"/>
-                              </w:rPr>
-                              <w:t xml:space="preserve">inByte </w:t>
+                            <w:proofErr w:type="spellStart"/>
+                            <w:r>
+                              <w:rPr>
+                                <w:rFonts w:ascii="Courier New" w:hAnsi="Courier New" w:cs="Courier New"/>
+                                <w:color w:val="000000"/>
+                                <w:sz w:val="18"/>
+                                <w:szCs w:val="18"/>
+                                <w:highlight w:val="white"/>
+                              </w:rPr>
+                              <w:t>inByte</w:t>
+                            </w:r>
+                            <w:proofErr w:type="spellEnd"/>
+                            <w:r>
+                              <w:rPr>
+                                <w:rFonts w:ascii="Courier New" w:hAnsi="Courier New" w:cs="Courier New"/>
+                                <w:color w:val="000000"/>
+                                <w:sz w:val="18"/>
+                                <w:szCs w:val="18"/>
+                                <w:highlight w:val="white"/>
+                              </w:rPr>
+                              <w:t xml:space="preserve"> </w:t>
                             </w:r>
                             <w:r>
                               <w:rPr>
@@ -9343,6 +10472,7 @@
                               </w:rPr>
                               <w:t xml:space="preserve">      led2Val </w:t>
                             </w:r>
+                            <w:proofErr w:type="gramStart"/>
                             <w:r>
                               <w:rPr>
                                 <w:rFonts w:ascii="Courier New" w:hAnsi="Courier New" w:cs="Courier New"/>
@@ -9377,6 +10507,7 @@
                               </w:rPr>
                               <w:t>!</w:t>
                             </w:r>
+                            <w:proofErr w:type="gramEnd"/>
                             <w:r>
                               <w:rPr>
                                 <w:rFonts w:ascii="Courier New" w:hAnsi="Courier New" w:cs="Courier New"/>
@@ -9503,6 +10634,7 @@
                               </w:rPr>
                               <w:t xml:space="preserve">      led1Val </w:t>
                             </w:r>
+                            <w:proofErr w:type="gramStart"/>
                             <w:r>
                               <w:rPr>
                                 <w:rFonts w:ascii="Courier New" w:hAnsi="Courier New" w:cs="Courier New"/>
@@ -9537,6 +10669,7 @@
                               </w:rPr>
                               <w:t>!</w:t>
                             </w:r>
+                            <w:proofErr w:type="gramEnd"/>
                             <w:r>
                               <w:rPr>
                                 <w:rFonts w:ascii="Courier New" w:hAnsi="Courier New" w:cs="Courier New"/>
@@ -9583,6 +10716,7 @@
                               </w:rPr>
                               <w:t xml:space="preserve">      led2Val </w:t>
                             </w:r>
+                            <w:proofErr w:type="gramStart"/>
                             <w:r>
                               <w:rPr>
                                 <w:rFonts w:ascii="Courier New" w:hAnsi="Courier New" w:cs="Courier New"/>
@@ -9617,6 +10751,7 @@
                               </w:rPr>
                               <w:t>!</w:t>
                             </w:r>
+                            <w:proofErr w:type="gramEnd"/>
                             <w:r>
                               <w:rPr>
                                 <w:rFonts w:ascii="Courier New" w:hAnsi="Courier New" w:cs="Courier New"/>
@@ -9747,8 +10882,21 @@
                                 <w:szCs w:val="18"/>
                                 <w:highlight w:val="white"/>
                               </w:rPr>
-                              <w:t xml:space="preserve">  digitalWrite</w:t>
-                            </w:r>
+                              <w:t xml:space="preserve">  </w:t>
+                            </w:r>
+                            <w:proofErr w:type="spellStart"/>
+                            <w:proofErr w:type="gramStart"/>
+                            <w:r>
+                              <w:rPr>
+                                <w:rFonts w:ascii="Courier New" w:hAnsi="Courier New" w:cs="Courier New"/>
+                                <w:color w:val="000000"/>
+                                <w:sz w:val="18"/>
+                                <w:szCs w:val="18"/>
+                                <w:highlight w:val="white"/>
+                              </w:rPr>
+                              <w:t>digitalWrite</w:t>
+                            </w:r>
+                            <w:proofErr w:type="spellEnd"/>
                             <w:r>
                               <w:rPr>
                                 <w:rFonts w:ascii="Courier New" w:hAnsi="Courier New" w:cs="Courier New"/>
@@ -9761,6 +10909,7 @@
                               </w:rPr>
                               <w:t>(</w:t>
                             </w:r>
+                            <w:proofErr w:type="gramEnd"/>
                             <w:r>
                               <w:rPr>
                                 <w:rFonts w:ascii="Courier New" w:hAnsi="Courier New" w:cs="Courier New"/>
@@ -9827,8 +10976,21 @@
                                 <w:szCs w:val="18"/>
                                 <w:highlight w:val="white"/>
                               </w:rPr>
-                              <w:t xml:space="preserve">  digitalWrite</w:t>
-                            </w:r>
+                              <w:t xml:space="preserve">  </w:t>
+                            </w:r>
+                            <w:proofErr w:type="spellStart"/>
+                            <w:proofErr w:type="gramStart"/>
+                            <w:r>
+                              <w:rPr>
+                                <w:rFonts w:ascii="Courier New" w:hAnsi="Courier New" w:cs="Courier New"/>
+                                <w:color w:val="000000"/>
+                                <w:sz w:val="18"/>
+                                <w:szCs w:val="18"/>
+                                <w:highlight w:val="white"/>
+                              </w:rPr>
+                              <w:t>digitalWrite</w:t>
+                            </w:r>
+                            <w:proofErr w:type="spellEnd"/>
                             <w:r>
                               <w:rPr>
                                 <w:rFonts w:ascii="Courier New" w:hAnsi="Courier New" w:cs="Courier New"/>
@@ -9841,6 +11003,7 @@
                               </w:rPr>
                               <w:t>(</w:t>
                             </w:r>
+                            <w:proofErr w:type="gramEnd"/>
                             <w:r>
                               <w:rPr>
                                 <w:rFonts w:ascii="Courier New" w:hAnsi="Courier New" w:cs="Courier New"/>
@@ -9941,6 +11104,8 @@
                           <w:highlight w:val="white"/>
                         </w:rPr>
                       </w:pPr>
+                      <w:proofErr w:type="spellStart"/>
+                      <w:proofErr w:type="gramStart"/>
                       <w:r>
                         <w:rPr>
                           <w:rFonts w:ascii="Courier New" w:hAnsi="Courier New" w:cs="Courier New"/>
@@ -9951,6 +11116,8 @@
                         </w:rPr>
                         <w:t>const</w:t>
                       </w:r>
+                      <w:proofErr w:type="spellEnd"/>
+                      <w:proofErr w:type="gramEnd"/>
                       <w:r>
                         <w:rPr>
                           <w:rFonts w:ascii="Courier New" w:hAnsi="Courier New" w:cs="Courier New"/>
@@ -9961,6 +11128,7 @@
                         </w:rPr>
                         <w:t xml:space="preserve"> </w:t>
                       </w:r>
+                      <w:proofErr w:type="spellStart"/>
                       <w:r>
                         <w:rPr>
                           <w:rFonts w:ascii="Courier New" w:hAnsi="Courier New" w:cs="Courier New"/>
@@ -9971,6 +11139,7 @@
                         </w:rPr>
                         <w:t>int</w:t>
                       </w:r>
+                      <w:proofErr w:type="spellEnd"/>
                       <w:r>
                         <w:rPr>
                           <w:rFonts w:ascii="Courier New" w:hAnsi="Courier New" w:cs="Courier New"/>
@@ -10039,6 +11208,8 @@
                           <w:highlight w:val="white"/>
                         </w:rPr>
                       </w:pPr>
+                      <w:proofErr w:type="spellStart"/>
+                      <w:proofErr w:type="gramStart"/>
                       <w:r>
                         <w:rPr>
                           <w:rFonts w:ascii="Courier New" w:hAnsi="Courier New" w:cs="Courier New"/>
@@ -10049,6 +11220,8 @@
                         </w:rPr>
                         <w:t>const</w:t>
                       </w:r>
+                      <w:proofErr w:type="spellEnd"/>
+                      <w:proofErr w:type="gramEnd"/>
                       <w:r>
                         <w:rPr>
                           <w:rFonts w:ascii="Courier New" w:hAnsi="Courier New" w:cs="Courier New"/>
@@ -10059,6 +11232,7 @@
                         </w:rPr>
                         <w:t xml:space="preserve"> </w:t>
                       </w:r>
+                      <w:proofErr w:type="spellStart"/>
                       <w:r>
                         <w:rPr>
                           <w:rFonts w:ascii="Courier New" w:hAnsi="Courier New" w:cs="Courier New"/>
@@ -10069,6 +11243,7 @@
                         </w:rPr>
                         <w:t>int</w:t>
                       </w:r>
+                      <w:proofErr w:type="spellEnd"/>
                       <w:r>
                         <w:rPr>
                           <w:rFonts w:ascii="Courier New" w:hAnsi="Courier New" w:cs="Courier New"/>
@@ -10137,6 +11312,8 @@
                           <w:highlight w:val="white"/>
                         </w:rPr>
                       </w:pPr>
+                      <w:proofErr w:type="spellStart"/>
+                      <w:proofErr w:type="gramStart"/>
                       <w:r>
                         <w:rPr>
                           <w:rFonts w:ascii="Courier New" w:hAnsi="Courier New" w:cs="Courier New"/>
@@ -10147,6 +11324,8 @@
                         </w:rPr>
                         <w:t>const</w:t>
                       </w:r>
+                      <w:proofErr w:type="spellEnd"/>
+                      <w:proofErr w:type="gramEnd"/>
                       <w:r>
                         <w:rPr>
                           <w:rFonts w:ascii="Courier New" w:hAnsi="Courier New" w:cs="Courier New"/>
@@ -10157,6 +11336,7 @@
                         </w:rPr>
                         <w:t xml:space="preserve"> </w:t>
                       </w:r>
+                      <w:proofErr w:type="spellStart"/>
                       <w:r>
                         <w:rPr>
                           <w:rFonts w:ascii="Courier New" w:hAnsi="Courier New" w:cs="Courier New"/>
@@ -10167,6 +11347,7 @@
                         </w:rPr>
                         <w:t>int</w:t>
                       </w:r>
+                      <w:proofErr w:type="spellEnd"/>
                       <w:r>
                         <w:rPr>
                           <w:rFonts w:ascii="Courier New" w:hAnsi="Courier New" w:cs="Courier New"/>
@@ -10235,6 +11416,8 @@
                           <w:highlight w:val="white"/>
                         </w:rPr>
                       </w:pPr>
+                      <w:proofErr w:type="spellStart"/>
+                      <w:proofErr w:type="gramStart"/>
                       <w:r>
                         <w:rPr>
                           <w:rFonts w:ascii="Courier New" w:hAnsi="Courier New" w:cs="Courier New"/>
@@ -10245,6 +11428,8 @@
                         </w:rPr>
                         <w:t>const</w:t>
                       </w:r>
+                      <w:proofErr w:type="spellEnd"/>
+                      <w:proofErr w:type="gramEnd"/>
                       <w:r>
                         <w:rPr>
                           <w:rFonts w:ascii="Courier New" w:hAnsi="Courier New" w:cs="Courier New"/>
@@ -10255,6 +11440,7 @@
                         </w:rPr>
                         <w:t xml:space="preserve"> </w:t>
                       </w:r>
+                      <w:proofErr w:type="spellStart"/>
                       <w:r>
                         <w:rPr>
                           <w:rFonts w:ascii="Courier New" w:hAnsi="Courier New" w:cs="Courier New"/>
@@ -10265,6 +11451,7 @@
                         </w:rPr>
                         <w:t>int</w:t>
                       </w:r>
+                      <w:proofErr w:type="spellEnd"/>
                       <w:r>
                         <w:rPr>
                           <w:rFonts w:ascii="Courier New" w:hAnsi="Courier New" w:cs="Courier New"/>
@@ -10333,6 +11520,8 @@
                           <w:highlight w:val="white"/>
                         </w:rPr>
                       </w:pPr>
+                      <w:proofErr w:type="spellStart"/>
+                      <w:proofErr w:type="gramStart"/>
                       <w:r>
                         <w:rPr>
                           <w:rFonts w:ascii="Courier New" w:hAnsi="Courier New" w:cs="Courier New"/>
@@ -10343,6 +11532,8 @@
                         </w:rPr>
                         <w:t>const</w:t>
                       </w:r>
+                      <w:proofErr w:type="spellEnd"/>
+                      <w:proofErr w:type="gramEnd"/>
                       <w:r>
                         <w:rPr>
                           <w:rFonts w:ascii="Courier New" w:hAnsi="Courier New" w:cs="Courier New"/>
@@ -10353,6 +11544,7 @@
                         </w:rPr>
                         <w:t xml:space="preserve"> </w:t>
                       </w:r>
+                      <w:proofErr w:type="spellStart"/>
                       <w:r>
                         <w:rPr>
                           <w:rFonts w:ascii="Courier New" w:hAnsi="Courier New" w:cs="Courier New"/>
@@ -10363,6 +11555,7 @@
                         </w:rPr>
                         <w:t>int</w:t>
                       </w:r>
+                      <w:proofErr w:type="spellEnd"/>
                       <w:r>
                         <w:rPr>
                           <w:rFonts w:ascii="Courier New" w:hAnsi="Courier New" w:cs="Courier New"/>
@@ -10445,6 +11638,7 @@
                           <w:highlight w:val="white"/>
                         </w:rPr>
                       </w:pPr>
+                      <w:proofErr w:type="gramStart"/>
                       <w:r>
                         <w:rPr>
                           <w:rFonts w:ascii="Courier New" w:hAnsi="Courier New" w:cs="Courier New"/>
@@ -10455,6 +11649,7 @@
                         </w:rPr>
                         <w:t>void</w:t>
                       </w:r>
+                      <w:proofErr w:type="gramEnd"/>
                       <w:r>
                         <w:rPr>
                           <w:rFonts w:ascii="Courier New" w:hAnsi="Courier New" w:cs="Courier New"/>
@@ -10521,7 +11716,19 @@
                           <w:szCs w:val="18"/>
                           <w:highlight w:val="white"/>
                         </w:rPr>
-                        <w:t xml:space="preserve">  Serial</w:t>
+                        <w:t xml:space="preserve">  </w:t>
+                      </w:r>
+                      <w:proofErr w:type="spellStart"/>
+                      <w:proofErr w:type="gramStart"/>
+                      <w:r>
+                        <w:rPr>
+                          <w:rFonts w:ascii="Courier New" w:hAnsi="Courier New" w:cs="Courier New"/>
+                          <w:color w:val="000000"/>
+                          <w:sz w:val="18"/>
+                          <w:szCs w:val="18"/>
+                          <w:highlight w:val="white"/>
+                        </w:rPr>
+                        <w:t>Serial</w:t>
                       </w:r>
                       <w:r>
                         <w:rPr>
@@ -10545,6 +11752,7 @@
                         </w:rPr>
                         <w:t>begin</w:t>
                       </w:r>
+                      <w:proofErr w:type="spellEnd"/>
                       <w:r>
                         <w:rPr>
                           <w:rFonts w:ascii="Courier New" w:hAnsi="Courier New" w:cs="Courier New"/>
@@ -10557,6 +11765,7 @@
                         </w:rPr>
                         <w:t>(</w:t>
                       </w:r>
+                      <w:proofErr w:type="gramEnd"/>
                       <w:r>
                         <w:rPr>
                           <w:rFonts w:ascii="Courier New" w:hAnsi="Courier New" w:cs="Courier New"/>
@@ -10601,7 +11810,18 @@
                           <w:szCs w:val="18"/>
                           <w:highlight w:val="white"/>
                         </w:rPr>
-                        <w:t xml:space="preserve">  Serial1</w:t>
+                        <w:t xml:space="preserve">  </w:t>
+                      </w:r>
+                      <w:proofErr w:type="gramStart"/>
+                      <w:r>
+                        <w:rPr>
+                          <w:rFonts w:ascii="Courier New" w:hAnsi="Courier New" w:cs="Courier New"/>
+                          <w:color w:val="000000"/>
+                          <w:sz w:val="18"/>
+                          <w:szCs w:val="18"/>
+                          <w:highlight w:val="white"/>
+                        </w:rPr>
+                        <w:t>Serial1</w:t>
                       </w:r>
                       <w:r>
                         <w:rPr>
@@ -10637,6 +11857,7 @@
                         </w:rPr>
                         <w:t>(</w:t>
                       </w:r>
+                      <w:proofErr w:type="gramEnd"/>
                       <w:r>
                         <w:rPr>
                           <w:rFonts w:ascii="Courier New" w:hAnsi="Courier New" w:cs="Courier New"/>
@@ -10705,8 +11926,21 @@
                           <w:szCs w:val="18"/>
                           <w:highlight w:val="white"/>
                         </w:rPr>
-                        <w:t xml:space="preserve">  pinMode</w:t>
-                      </w:r>
+                        <w:t xml:space="preserve">  </w:t>
+                      </w:r>
+                      <w:proofErr w:type="spellStart"/>
+                      <w:proofErr w:type="gramStart"/>
+                      <w:r>
+                        <w:rPr>
+                          <w:rFonts w:ascii="Courier New" w:hAnsi="Courier New" w:cs="Courier New"/>
+                          <w:color w:val="000000"/>
+                          <w:sz w:val="18"/>
+                          <w:szCs w:val="18"/>
+                          <w:highlight w:val="white"/>
+                        </w:rPr>
+                        <w:t>pinMode</w:t>
+                      </w:r>
+                      <w:proofErr w:type="spellEnd"/>
                       <w:r>
                         <w:rPr>
                           <w:rFonts w:ascii="Courier New" w:hAnsi="Courier New" w:cs="Courier New"/>
@@ -10719,6 +11953,7 @@
                         </w:rPr>
                         <w:t>(</w:t>
                       </w:r>
+                      <w:proofErr w:type="gramEnd"/>
                       <w:r>
                         <w:rPr>
                           <w:rFonts w:ascii="Courier New" w:hAnsi="Courier New" w:cs="Courier New"/>
@@ -10785,8 +12020,21 @@
                           <w:szCs w:val="18"/>
                           <w:highlight w:val="white"/>
                         </w:rPr>
-                        <w:t xml:space="preserve">  pinMode</w:t>
-                      </w:r>
+                        <w:t xml:space="preserve">  </w:t>
+                      </w:r>
+                      <w:proofErr w:type="spellStart"/>
+                      <w:proofErr w:type="gramStart"/>
+                      <w:r>
+                        <w:rPr>
+                          <w:rFonts w:ascii="Courier New" w:hAnsi="Courier New" w:cs="Courier New"/>
+                          <w:color w:val="000000"/>
+                          <w:sz w:val="18"/>
+                          <w:szCs w:val="18"/>
+                          <w:highlight w:val="white"/>
+                        </w:rPr>
+                        <w:t>pinMode</w:t>
+                      </w:r>
+                      <w:proofErr w:type="spellEnd"/>
                       <w:r>
                         <w:rPr>
                           <w:rFonts w:ascii="Courier New" w:hAnsi="Courier New" w:cs="Courier New"/>
@@ -10799,6 +12047,7 @@
                         </w:rPr>
                         <w:t>(</w:t>
                       </w:r>
+                      <w:proofErr w:type="gramEnd"/>
                       <w:r>
                         <w:rPr>
                           <w:rFonts w:ascii="Courier New" w:hAnsi="Courier New" w:cs="Courier New"/>
@@ -10865,8 +12114,21 @@
                           <w:szCs w:val="18"/>
                           <w:highlight w:val="white"/>
                         </w:rPr>
-                        <w:t xml:space="preserve">  pinMode</w:t>
-                      </w:r>
+                        <w:t xml:space="preserve">  </w:t>
+                      </w:r>
+                      <w:proofErr w:type="spellStart"/>
+                      <w:proofErr w:type="gramStart"/>
+                      <w:r>
+                        <w:rPr>
+                          <w:rFonts w:ascii="Courier New" w:hAnsi="Courier New" w:cs="Courier New"/>
+                          <w:color w:val="000000"/>
+                          <w:sz w:val="18"/>
+                          <w:szCs w:val="18"/>
+                          <w:highlight w:val="white"/>
+                        </w:rPr>
+                        <w:t>pinMode</w:t>
+                      </w:r>
+                      <w:proofErr w:type="spellEnd"/>
                       <w:r>
                         <w:rPr>
                           <w:rFonts w:ascii="Courier New" w:hAnsi="Courier New" w:cs="Courier New"/>
@@ -10879,6 +12141,7 @@
                         </w:rPr>
                         <w:t>(</w:t>
                       </w:r>
+                      <w:proofErr w:type="gramEnd"/>
                       <w:r>
                         <w:rPr>
                           <w:rFonts w:ascii="Courier New" w:hAnsi="Courier New" w:cs="Courier New"/>
@@ -10969,8 +12232,21 @@
                           <w:szCs w:val="18"/>
                           <w:highlight w:val="white"/>
                         </w:rPr>
-                        <w:t xml:space="preserve">  digitalWrite</w:t>
-                      </w:r>
+                        <w:t xml:space="preserve">  </w:t>
+                      </w:r>
+                      <w:proofErr w:type="spellStart"/>
+                      <w:proofErr w:type="gramStart"/>
+                      <w:r>
+                        <w:rPr>
+                          <w:rFonts w:ascii="Courier New" w:hAnsi="Courier New" w:cs="Courier New"/>
+                          <w:color w:val="000000"/>
+                          <w:sz w:val="18"/>
+                          <w:szCs w:val="18"/>
+                          <w:highlight w:val="white"/>
+                        </w:rPr>
+                        <w:t>digitalWrite</w:t>
+                      </w:r>
+                      <w:proofErr w:type="spellEnd"/>
                       <w:r>
                         <w:rPr>
                           <w:rFonts w:ascii="Courier New" w:hAnsi="Courier New" w:cs="Courier New"/>
@@ -10983,6 +12259,7 @@
                         </w:rPr>
                         <w:t>(</w:t>
                       </w:r>
+                      <w:proofErr w:type="gramEnd"/>
                       <w:r>
                         <w:rPr>
                           <w:rFonts w:ascii="Courier New" w:hAnsi="Courier New" w:cs="Courier New"/>
@@ -11089,8 +12366,21 @@
                           <w:szCs w:val="18"/>
                           <w:highlight w:val="white"/>
                         </w:rPr>
-                        <w:t xml:space="preserve">  digitalWrite</w:t>
-                      </w:r>
+                        <w:t xml:space="preserve">  </w:t>
+                      </w:r>
+                      <w:proofErr w:type="spellStart"/>
+                      <w:proofErr w:type="gramStart"/>
+                      <w:r>
+                        <w:rPr>
+                          <w:rFonts w:ascii="Courier New" w:hAnsi="Courier New" w:cs="Courier New"/>
+                          <w:color w:val="000000"/>
+                          <w:sz w:val="18"/>
+                          <w:szCs w:val="18"/>
+                          <w:highlight w:val="white"/>
+                        </w:rPr>
+                        <w:t>digitalWrite</w:t>
+                      </w:r>
+                      <w:proofErr w:type="spellEnd"/>
                       <w:r>
                         <w:rPr>
                           <w:rFonts w:ascii="Courier New" w:hAnsi="Courier New" w:cs="Courier New"/>
@@ -11103,6 +12393,7 @@
                         </w:rPr>
                         <w:t>(</w:t>
                       </w:r>
+                      <w:proofErr w:type="gramEnd"/>
                       <w:r>
                         <w:rPr>
                           <w:rFonts w:ascii="Courier New" w:hAnsi="Courier New" w:cs="Courier New"/>
@@ -11223,7 +12514,19 @@
                           <w:szCs w:val="18"/>
                           <w:highlight w:val="white"/>
                         </w:rPr>
-                        <w:t xml:space="preserve">  Serial</w:t>
+                        <w:t xml:space="preserve">  </w:t>
+                      </w:r>
+                      <w:proofErr w:type="spellStart"/>
+                      <w:proofErr w:type="gramStart"/>
+                      <w:r>
+                        <w:rPr>
+                          <w:rFonts w:ascii="Courier New" w:hAnsi="Courier New" w:cs="Courier New"/>
+                          <w:color w:val="000000"/>
+                          <w:sz w:val="18"/>
+                          <w:szCs w:val="18"/>
+                          <w:highlight w:val="white"/>
+                        </w:rPr>
+                        <w:t>Serial</w:t>
                       </w:r>
                       <w:r>
                         <w:rPr>
@@ -11247,6 +12550,7 @@
                         </w:rPr>
                         <w:t>println</w:t>
                       </w:r>
+                      <w:proofErr w:type="spellEnd"/>
                       <w:r>
                         <w:rPr>
                           <w:rFonts w:ascii="Courier New" w:hAnsi="Courier New" w:cs="Courier New"/>
@@ -11259,6 +12563,7 @@
                         </w:rPr>
                         <w:t>(</w:t>
                       </w:r>
+                      <w:proofErr w:type="gramEnd"/>
                       <w:r>
                         <w:rPr>
                           <w:rFonts w:ascii="Courier New" w:hAnsi="Courier New" w:cs="Courier New"/>
@@ -11335,6 +12640,7 @@
                           <w:highlight w:val="white"/>
                         </w:rPr>
                       </w:pPr>
+                      <w:proofErr w:type="gramStart"/>
                       <w:r>
                         <w:rPr>
                           <w:rFonts w:ascii="Courier New" w:hAnsi="Courier New" w:cs="Courier New"/>
@@ -11345,6 +12651,7 @@
                         </w:rPr>
                         <w:t>void</w:t>
                       </w:r>
+                      <w:proofErr w:type="gramEnd"/>
                       <w:r>
                         <w:rPr>
                           <w:rFonts w:ascii="Courier New" w:hAnsi="Courier New" w:cs="Courier New"/>
@@ -11413,6 +12720,7 @@
                         </w:rPr>
                         <w:t xml:space="preserve">  </w:t>
                       </w:r>
+                      <w:proofErr w:type="gramStart"/>
                       <w:r>
                         <w:rPr>
                           <w:rFonts w:ascii="Courier New" w:hAnsi="Courier New" w:cs="Courier New"/>
@@ -11423,6 +12731,7 @@
                         </w:rPr>
                         <w:t>static</w:t>
                       </w:r>
+                      <w:proofErr w:type="gramEnd"/>
                       <w:r>
                         <w:rPr>
                           <w:rFonts w:ascii="Courier New" w:hAnsi="Courier New" w:cs="Courier New"/>
@@ -11433,6 +12742,7 @@
                         </w:rPr>
                         <w:t xml:space="preserve"> </w:t>
                       </w:r>
+                      <w:proofErr w:type="spellStart"/>
                       <w:r>
                         <w:rPr>
                           <w:rFonts w:ascii="Courier New" w:hAnsi="Courier New" w:cs="Courier New"/>
@@ -11443,6 +12753,7 @@
                         </w:rPr>
                         <w:t>int</w:t>
                       </w:r>
+                      <w:proofErr w:type="spellEnd"/>
                       <w:r>
                         <w:rPr>
                           <w:rFonts w:ascii="Courier New" w:hAnsi="Courier New" w:cs="Courier New"/>
@@ -11521,6 +12832,7 @@
                         </w:rPr>
                         <w:t xml:space="preserve">  </w:t>
                       </w:r>
+                      <w:proofErr w:type="gramStart"/>
                       <w:r>
                         <w:rPr>
                           <w:rFonts w:ascii="Courier New" w:hAnsi="Courier New" w:cs="Courier New"/>
@@ -11531,6 +12843,7 @@
                         </w:rPr>
                         <w:t>static</w:t>
                       </w:r>
+                      <w:proofErr w:type="gramEnd"/>
                       <w:r>
                         <w:rPr>
                           <w:rFonts w:ascii="Courier New" w:hAnsi="Courier New" w:cs="Courier New"/>
@@ -11541,6 +12854,7 @@
                         </w:rPr>
                         <w:t xml:space="preserve"> </w:t>
                       </w:r>
+                      <w:proofErr w:type="spellStart"/>
                       <w:r>
                         <w:rPr>
                           <w:rFonts w:ascii="Courier New" w:hAnsi="Courier New" w:cs="Courier New"/>
@@ -11551,6 +12865,7 @@
                         </w:rPr>
                         <w:t>int</w:t>
                       </w:r>
+                      <w:proofErr w:type="spellEnd"/>
                       <w:r>
                         <w:rPr>
                           <w:rFonts w:ascii="Courier New" w:hAnsi="Courier New" w:cs="Courier New"/>
@@ -11643,6 +12958,7 @@
                         </w:rPr>
                         <w:t xml:space="preserve">  </w:t>
                       </w:r>
+                      <w:proofErr w:type="gramStart"/>
                       <w:r>
                         <w:rPr>
                           <w:rFonts w:ascii="Courier New" w:hAnsi="Courier New" w:cs="Courier New"/>
@@ -11655,6 +12971,7 @@
                         </w:rPr>
                         <w:t>if</w:t>
                       </w:r>
+                      <w:proofErr w:type="gramEnd"/>
                       <w:r>
                         <w:rPr>
                           <w:rFonts w:ascii="Courier New" w:hAnsi="Courier New" w:cs="Courier New"/>
@@ -11677,6 +12994,7 @@
                         </w:rPr>
                         <w:t>(!</w:t>
                       </w:r>
+                      <w:proofErr w:type="spellStart"/>
                       <w:r>
                         <w:rPr>
                           <w:rFonts w:ascii="Courier New" w:hAnsi="Courier New" w:cs="Courier New"/>
@@ -11687,6 +13005,7 @@
                         </w:rPr>
                         <w:t>digitalRead</w:t>
                       </w:r>
+                      <w:proofErr w:type="spellEnd"/>
                       <w:r>
                         <w:rPr>
                           <w:rFonts w:ascii="Courier New" w:hAnsi="Courier New" w:cs="Courier New"/>
@@ -11765,7 +13084,19 @@
                           <w:szCs w:val="18"/>
                           <w:highlight w:val="white"/>
                         </w:rPr>
-                        <w:t xml:space="preserve">    Serial</w:t>
+                        <w:t xml:space="preserve">    </w:t>
+                      </w:r>
+                      <w:proofErr w:type="spellStart"/>
+                      <w:proofErr w:type="gramStart"/>
+                      <w:r>
+                        <w:rPr>
+                          <w:rFonts w:ascii="Courier New" w:hAnsi="Courier New" w:cs="Courier New"/>
+                          <w:color w:val="000000"/>
+                          <w:sz w:val="18"/>
+                          <w:szCs w:val="18"/>
+                          <w:highlight w:val="white"/>
+                        </w:rPr>
+                        <w:t>Serial</w:t>
                       </w:r>
                       <w:r>
                         <w:rPr>
@@ -11789,6 +13120,7 @@
                         </w:rPr>
                         <w:t>print</w:t>
                       </w:r>
+                      <w:proofErr w:type="spellEnd"/>
                       <w:r>
                         <w:rPr>
                           <w:rFonts w:ascii="Courier New" w:hAnsi="Courier New" w:cs="Courier New"/>
@@ -11801,6 +13133,7 @@
                         </w:rPr>
                         <w:t>(</w:t>
                       </w:r>
+                      <w:proofErr w:type="gramEnd"/>
                       <w:r>
                         <w:rPr>
                           <w:rFonts w:ascii="Courier New" w:hAnsi="Courier New" w:cs="Courier New"/>
@@ -11845,7 +13178,18 @@
                           <w:szCs w:val="18"/>
                           <w:highlight w:val="white"/>
                         </w:rPr>
-                        <w:t xml:space="preserve">    Serial1</w:t>
+                        <w:t xml:space="preserve">    </w:t>
+                      </w:r>
+                      <w:proofErr w:type="gramStart"/>
+                      <w:r>
+                        <w:rPr>
+                          <w:rFonts w:ascii="Courier New" w:hAnsi="Courier New" w:cs="Courier New"/>
+                          <w:color w:val="000000"/>
+                          <w:sz w:val="18"/>
+                          <w:szCs w:val="18"/>
+                          <w:highlight w:val="white"/>
+                        </w:rPr>
+                        <w:t>Serial1</w:t>
                       </w:r>
                       <w:r>
                         <w:rPr>
@@ -11881,6 +13225,7 @@
                         </w:rPr>
                         <w:t>(</w:t>
                       </w:r>
+                      <w:proofErr w:type="gramEnd"/>
                       <w:r>
                         <w:rPr>
                           <w:rFonts w:ascii="Courier New" w:hAnsi="Courier New" w:cs="Courier New"/>
@@ -11959,7 +13304,18 @@
                           <w:szCs w:val="18"/>
                           <w:highlight w:val="white"/>
                         </w:rPr>
-                        <w:t xml:space="preserve">    delay</w:t>
+                        <w:t xml:space="preserve">    </w:t>
+                      </w:r>
+                      <w:proofErr w:type="gramStart"/>
+                      <w:r>
+                        <w:rPr>
+                          <w:rFonts w:ascii="Courier New" w:hAnsi="Courier New" w:cs="Courier New"/>
+                          <w:color w:val="000000"/>
+                          <w:sz w:val="18"/>
+                          <w:szCs w:val="18"/>
+                          <w:highlight w:val="white"/>
+                        </w:rPr>
+                        <w:t>delay</w:t>
                       </w:r>
                       <w:r>
                         <w:rPr>
@@ -11973,6 +13329,7 @@
                         </w:rPr>
                         <w:t>(</w:t>
                       </w:r>
+                      <w:proofErr w:type="gramEnd"/>
                       <w:r>
                         <w:rPr>
                           <w:rFonts w:ascii="Courier New" w:hAnsi="Courier New" w:cs="Courier New"/>
@@ -12019,6 +13376,7 @@
                         </w:rPr>
                         <w:t xml:space="preserve">    </w:t>
                       </w:r>
+                      <w:proofErr w:type="gramStart"/>
                       <w:r>
                         <w:rPr>
                           <w:rFonts w:ascii="Courier New" w:hAnsi="Courier New" w:cs="Courier New"/>
@@ -12031,6 +13389,7 @@
                         </w:rPr>
                         <w:t>while</w:t>
                       </w:r>
+                      <w:proofErr w:type="gramEnd"/>
                       <w:r>
                         <w:rPr>
                           <w:rFonts w:ascii="Courier New" w:hAnsi="Courier New" w:cs="Courier New"/>
@@ -12053,6 +13412,7 @@
                         </w:rPr>
                         <w:t>(!</w:t>
                       </w:r>
+                      <w:proofErr w:type="spellStart"/>
                       <w:r>
                         <w:rPr>
                           <w:rFonts w:ascii="Courier New" w:hAnsi="Courier New" w:cs="Courier New"/>
@@ -12063,6 +13423,7 @@
                         </w:rPr>
                         <w:t>digitalRead</w:t>
                       </w:r>
+                      <w:proofErr w:type="spellEnd"/>
                       <w:r>
                         <w:rPr>
                           <w:rFonts w:ascii="Courier New" w:hAnsi="Courier New" w:cs="Courier New"/>
@@ -12141,7 +13502,18 @@
                           <w:szCs w:val="18"/>
                           <w:highlight w:val="white"/>
                         </w:rPr>
-                        <w:t xml:space="preserve">      delay</w:t>
+                        <w:t xml:space="preserve">      </w:t>
+                      </w:r>
+                      <w:proofErr w:type="gramStart"/>
+                      <w:r>
+                        <w:rPr>
+                          <w:rFonts w:ascii="Courier New" w:hAnsi="Courier New" w:cs="Courier New"/>
+                          <w:color w:val="000000"/>
+                          <w:sz w:val="18"/>
+                          <w:szCs w:val="18"/>
+                          <w:highlight w:val="white"/>
+                        </w:rPr>
+                        <w:t>delay</w:t>
                       </w:r>
                       <w:r>
                         <w:rPr>
@@ -12155,6 +13527,7 @@
                         </w:rPr>
                         <w:t>(</w:t>
                       </w:r>
+                      <w:proofErr w:type="gramEnd"/>
                       <w:r>
                         <w:rPr>
                           <w:rFonts w:ascii="Courier New" w:hAnsi="Courier New" w:cs="Courier New"/>
@@ -12349,7 +13722,29 @@
                           <w:szCs w:val="18"/>
                           <w:highlight w:val="white"/>
                         </w:rPr>
-                        <w:t xml:space="preserve">// equivalent to the Arduino's external / console UART.  </w:t>
+                        <w:t xml:space="preserve">// equivalent to the </w:t>
+                      </w:r>
+                      <w:proofErr w:type="spellStart"/>
+                      <w:r>
+                        <w:rPr>
+                          <w:rFonts w:ascii="Courier New" w:hAnsi="Courier New" w:cs="Courier New"/>
+                          <w:color w:val="008000"/>
+                          <w:sz w:val="18"/>
+                          <w:szCs w:val="18"/>
+                          <w:highlight w:val="white"/>
+                        </w:rPr>
+                        <w:t>Arduino's</w:t>
+                      </w:r>
+                      <w:proofErr w:type="spellEnd"/>
+                      <w:r>
+                        <w:rPr>
+                          <w:rFonts w:ascii="Courier New" w:hAnsi="Courier New" w:cs="Courier New"/>
+                          <w:color w:val="008000"/>
+                          <w:sz w:val="18"/>
+                          <w:szCs w:val="18"/>
+                          <w:highlight w:val="white"/>
+                        </w:rPr>
+                        <w:t xml:space="preserve"> external / console UART.  </w:t>
                       </w:r>
                     </w:p>
                     <w:p>
@@ -12375,6 +13770,7 @@
                         </w:rPr>
                         <w:t xml:space="preserve">  </w:t>
                       </w:r>
+                      <w:proofErr w:type="gramStart"/>
                       <w:r>
                         <w:rPr>
                           <w:rFonts w:ascii="Courier New" w:hAnsi="Courier New" w:cs="Courier New"/>
@@ -12387,6 +13783,7 @@
                         </w:rPr>
                         <w:t>while</w:t>
                       </w:r>
+                      <w:proofErr w:type="gramEnd"/>
                       <w:r>
                         <w:rPr>
                           <w:rFonts w:ascii="Courier New" w:hAnsi="Courier New" w:cs="Courier New"/>
@@ -12477,6 +13874,7 @@
                         </w:rPr>
                         <w:t xml:space="preserve">    </w:t>
                       </w:r>
+                      <w:proofErr w:type="gramStart"/>
                       <w:r>
                         <w:rPr>
                           <w:rFonts w:ascii="Courier New" w:hAnsi="Courier New" w:cs="Courier New"/>
@@ -12487,16 +13885,29 @@
                         </w:rPr>
                         <w:t>char</w:t>
                       </w:r>
-                      <w:r>
-                        <w:rPr>
-                          <w:rFonts w:ascii="Courier New" w:hAnsi="Courier New" w:cs="Courier New"/>
-                          <w:color w:val="000000"/>
-                          <w:sz w:val="18"/>
-                          <w:szCs w:val="18"/>
-                          <w:highlight w:val="white"/>
-                        </w:rPr>
-                        <w:t xml:space="preserve"> inByte</w:t>
-                      </w:r>
+                      <w:proofErr w:type="gramEnd"/>
+                      <w:r>
+                        <w:rPr>
+                          <w:rFonts w:ascii="Courier New" w:hAnsi="Courier New" w:cs="Courier New"/>
+                          <w:color w:val="000000"/>
+                          <w:sz w:val="18"/>
+                          <w:szCs w:val="18"/>
+                          <w:highlight w:val="white"/>
+                        </w:rPr>
+                        <w:t xml:space="preserve"> </w:t>
+                      </w:r>
+                      <w:proofErr w:type="spellStart"/>
+                      <w:r>
+                        <w:rPr>
+                          <w:rFonts w:ascii="Courier New" w:hAnsi="Courier New" w:cs="Courier New"/>
+                          <w:color w:val="000000"/>
+                          <w:sz w:val="18"/>
+                          <w:szCs w:val="18"/>
+                          <w:highlight w:val="white"/>
+                        </w:rPr>
+                        <w:t>inByte</w:t>
+                      </w:r>
+                      <w:proofErr w:type="spellEnd"/>
                       <w:r>
                         <w:rPr>
                           <w:rFonts w:ascii="Courier New" w:hAnsi="Courier New" w:cs="Courier New"/>
@@ -12533,6 +13944,7 @@
                         </w:rPr>
                         <w:t xml:space="preserve">    </w:t>
                       </w:r>
+                      <w:proofErr w:type="gramStart"/>
                       <w:r>
                         <w:rPr>
                           <w:rFonts w:ascii="Courier New" w:hAnsi="Courier New" w:cs="Courier New"/>
@@ -12545,6 +13957,7 @@
                         </w:rPr>
                         <w:t>if</w:t>
                       </w:r>
+                      <w:proofErr w:type="gramEnd"/>
                       <w:r>
                         <w:rPr>
                           <w:rFonts w:ascii="Courier New" w:hAnsi="Courier New" w:cs="Courier New"/>
@@ -12567,6 +13980,7 @@
                         </w:rPr>
                         <w:t>(</w:t>
                       </w:r>
+                      <w:proofErr w:type="spellStart"/>
                       <w:r>
                         <w:rPr>
                           <w:rFonts w:ascii="Courier New" w:hAnsi="Courier New" w:cs="Courier New"/>
@@ -12599,6 +14013,7 @@
                         </w:rPr>
                         <w:t>available</w:t>
                       </w:r>
+                      <w:proofErr w:type="spellEnd"/>
                       <w:r>
                         <w:rPr>
                           <w:rFonts w:ascii="Courier New" w:hAnsi="Courier New" w:cs="Courier New"/>
@@ -12655,7 +14070,31 @@
                           <w:szCs w:val="18"/>
                           <w:highlight w:val="white"/>
                         </w:rPr>
-                        <w:t xml:space="preserve">      inByte </w:t>
+                        <w:t xml:space="preserve">      </w:t>
+                      </w:r>
+                      <w:proofErr w:type="spellStart"/>
+                      <w:proofErr w:type="gramStart"/>
+                      <w:r>
+                        <w:rPr>
+                          <w:rFonts w:ascii="Courier New" w:hAnsi="Courier New" w:cs="Courier New"/>
+                          <w:color w:val="000000"/>
+                          <w:sz w:val="18"/>
+                          <w:szCs w:val="18"/>
+                          <w:highlight w:val="white"/>
+                        </w:rPr>
+                        <w:t>inByte</w:t>
+                      </w:r>
+                      <w:proofErr w:type="spellEnd"/>
+                      <w:proofErr w:type="gramEnd"/>
+                      <w:r>
+                        <w:rPr>
+                          <w:rFonts w:ascii="Courier New" w:hAnsi="Courier New" w:cs="Courier New"/>
+                          <w:color w:val="000000"/>
+                          <w:sz w:val="18"/>
+                          <w:szCs w:val="18"/>
+                          <w:highlight w:val="white"/>
+                        </w:rPr>
+                        <w:t xml:space="preserve"> </w:t>
                       </w:r>
                       <w:r>
                         <w:rPr>
@@ -12677,7 +14116,18 @@
                           <w:szCs w:val="18"/>
                           <w:highlight w:val="white"/>
                         </w:rPr>
-                        <w:t xml:space="preserve"> Serial</w:t>
+                        <w:t xml:space="preserve"> </w:t>
+                      </w:r>
+                      <w:proofErr w:type="spellStart"/>
+                      <w:r>
+                        <w:rPr>
+                          <w:rFonts w:ascii="Courier New" w:hAnsi="Courier New" w:cs="Courier New"/>
+                          <w:color w:val="000000"/>
+                          <w:sz w:val="18"/>
+                          <w:szCs w:val="18"/>
+                          <w:highlight w:val="white"/>
+                        </w:rPr>
+                        <w:t>Serial</w:t>
                       </w:r>
                       <w:r>
                         <w:rPr>
@@ -12701,6 +14151,7 @@
                         </w:rPr>
                         <w:t>read</w:t>
                       </w:r>
+                      <w:proofErr w:type="spellEnd"/>
                       <w:r>
                         <w:rPr>
                           <w:rFonts w:ascii="Courier New" w:hAnsi="Courier New" w:cs="Courier New"/>
@@ -12815,6 +14266,7 @@
                         </w:rPr>
                         <w:t>(</w:t>
                       </w:r>
+                      <w:proofErr w:type="gramStart"/>
                       <w:r>
                         <w:rPr>
                           <w:rFonts w:ascii="Courier New" w:hAnsi="Courier New" w:cs="Courier New"/>
@@ -12857,7 +14309,20 @@
                           <w:szCs w:val="18"/>
                           <w:highlight w:val="white"/>
                         </w:rPr>
-                        <w:t>())</w:t>
+                        <w:t>(</w:t>
+                      </w:r>
+                      <w:proofErr w:type="gramEnd"/>
+                      <w:r>
+                        <w:rPr>
+                          <w:rFonts w:ascii="Courier New" w:hAnsi="Courier New" w:cs="Courier New"/>
+                          <w:b/>
+                          <w:bCs/>
+                          <w:color w:val="000080"/>
+                          <w:sz w:val="18"/>
+                          <w:szCs w:val="18"/>
+                          <w:highlight w:val="white"/>
+                        </w:rPr>
+                        <w:t>))</w:t>
                       </w:r>
                       <w:r>
                         <w:rPr>
@@ -12903,7 +14368,31 @@
                           <w:szCs w:val="18"/>
                           <w:highlight w:val="white"/>
                         </w:rPr>
-                        <w:t xml:space="preserve">      inByte </w:t>
+                        <w:t xml:space="preserve">      </w:t>
+                      </w:r>
+                      <w:proofErr w:type="spellStart"/>
+                      <w:proofErr w:type="gramStart"/>
+                      <w:r>
+                        <w:rPr>
+                          <w:rFonts w:ascii="Courier New" w:hAnsi="Courier New" w:cs="Courier New"/>
+                          <w:color w:val="000000"/>
+                          <w:sz w:val="18"/>
+                          <w:szCs w:val="18"/>
+                          <w:highlight w:val="white"/>
+                        </w:rPr>
+                        <w:t>inByte</w:t>
+                      </w:r>
+                      <w:proofErr w:type="spellEnd"/>
+                      <w:proofErr w:type="gramEnd"/>
+                      <w:r>
+                        <w:rPr>
+                          <w:rFonts w:ascii="Courier New" w:hAnsi="Courier New" w:cs="Courier New"/>
+                          <w:color w:val="000000"/>
+                          <w:sz w:val="18"/>
+                          <w:szCs w:val="18"/>
+                          <w:highlight w:val="white"/>
+                        </w:rPr>
+                        <w:t xml:space="preserve"> </w:t>
                       </w:r>
                       <w:r>
                         <w:rPr>
@@ -13065,6 +14554,7 @@
                         </w:rPr>
                         <w:t xml:space="preserve">      </w:t>
                       </w:r>
+                      <w:proofErr w:type="gramStart"/>
                       <w:r>
                         <w:rPr>
                           <w:rFonts w:ascii="Courier New" w:hAnsi="Courier New" w:cs="Courier New"/>
@@ -13077,6 +14567,7 @@
                         </w:rPr>
                         <w:t>break</w:t>
                       </w:r>
+                      <w:proofErr w:type="gramEnd"/>
                       <w:r>
                         <w:rPr>
                           <w:rFonts w:ascii="Courier New" w:hAnsi="Courier New" w:cs="Courier New"/>
@@ -13173,6 +14664,7 @@
                         </w:rPr>
                         <w:t xml:space="preserve">    </w:t>
                       </w:r>
+                      <w:proofErr w:type="gramStart"/>
                       <w:r>
                         <w:rPr>
                           <w:rFonts w:ascii="Courier New" w:hAnsi="Courier New" w:cs="Courier New"/>
@@ -13185,6 +14677,7 @@
                         </w:rPr>
                         <w:t>if</w:t>
                       </w:r>
+                      <w:proofErr w:type="gramEnd"/>
                       <w:r>
                         <w:rPr>
                           <w:rFonts w:ascii="Courier New" w:hAnsi="Courier New" w:cs="Courier New"/>
@@ -13207,15 +14700,27 @@
                         </w:rPr>
                         <w:t>(</w:t>
                       </w:r>
-                      <w:r>
-                        <w:rPr>
-                          <w:rFonts w:ascii="Courier New" w:hAnsi="Courier New" w:cs="Courier New"/>
-                          <w:color w:val="000000"/>
-                          <w:sz w:val="18"/>
-                          <w:szCs w:val="18"/>
-                          <w:highlight w:val="white"/>
-                        </w:rPr>
-                        <w:t xml:space="preserve">inByte </w:t>
+                      <w:proofErr w:type="spellStart"/>
+                      <w:r>
+                        <w:rPr>
+                          <w:rFonts w:ascii="Courier New" w:hAnsi="Courier New" w:cs="Courier New"/>
+                          <w:color w:val="000000"/>
+                          <w:sz w:val="18"/>
+                          <w:szCs w:val="18"/>
+                          <w:highlight w:val="white"/>
+                        </w:rPr>
+                        <w:t>inByte</w:t>
+                      </w:r>
+                      <w:proofErr w:type="spellEnd"/>
+                      <w:r>
+                        <w:rPr>
+                          <w:rFonts w:ascii="Courier New" w:hAnsi="Courier New" w:cs="Courier New"/>
+                          <w:color w:val="000000"/>
+                          <w:sz w:val="18"/>
+                          <w:szCs w:val="18"/>
+                          <w:highlight w:val="white"/>
+                        </w:rPr>
+                        <w:t xml:space="preserve"> </w:t>
                       </w:r>
                       <w:r>
                         <w:rPr>
@@ -13307,6 +14812,7 @@
                         </w:rPr>
                         <w:t xml:space="preserve">      led1Val </w:t>
                       </w:r>
+                      <w:proofErr w:type="gramStart"/>
                       <w:r>
                         <w:rPr>
                           <w:rFonts w:ascii="Courier New" w:hAnsi="Courier New" w:cs="Courier New"/>
@@ -13341,6 +14847,7 @@
                         </w:rPr>
                         <w:t>!</w:t>
                       </w:r>
+                      <w:proofErr w:type="gramEnd"/>
                       <w:r>
                         <w:rPr>
                           <w:rFonts w:ascii="Courier New" w:hAnsi="Courier New" w:cs="Courier New"/>
@@ -13465,15 +14972,27 @@
                         </w:rPr>
                         <w:t>(</w:t>
                       </w:r>
-                      <w:r>
-                        <w:rPr>
-                          <w:rFonts w:ascii="Courier New" w:hAnsi="Courier New" w:cs="Courier New"/>
-                          <w:color w:val="000000"/>
-                          <w:sz w:val="18"/>
-                          <w:szCs w:val="18"/>
-                          <w:highlight w:val="white"/>
-                        </w:rPr>
-                        <w:t xml:space="preserve">inByte </w:t>
+                      <w:proofErr w:type="spellStart"/>
+                      <w:r>
+                        <w:rPr>
+                          <w:rFonts w:ascii="Courier New" w:hAnsi="Courier New" w:cs="Courier New"/>
+                          <w:color w:val="000000"/>
+                          <w:sz w:val="18"/>
+                          <w:szCs w:val="18"/>
+                          <w:highlight w:val="white"/>
+                        </w:rPr>
+                        <w:t>inByte</w:t>
+                      </w:r>
+                      <w:proofErr w:type="spellEnd"/>
+                      <w:r>
+                        <w:rPr>
+                          <w:rFonts w:ascii="Courier New" w:hAnsi="Courier New" w:cs="Courier New"/>
+                          <w:color w:val="000000"/>
+                          <w:sz w:val="18"/>
+                          <w:szCs w:val="18"/>
+                          <w:highlight w:val="white"/>
+                        </w:rPr>
+                        <w:t xml:space="preserve"> </w:t>
                       </w:r>
                       <w:r>
                         <w:rPr>
@@ -13565,6 +15084,7 @@
                         </w:rPr>
                         <w:t xml:space="preserve">      led2Val </w:t>
                       </w:r>
+                      <w:proofErr w:type="gramStart"/>
                       <w:r>
                         <w:rPr>
                           <w:rFonts w:ascii="Courier New" w:hAnsi="Courier New" w:cs="Courier New"/>
@@ -13599,6 +15119,7 @@
                         </w:rPr>
                         <w:t>!</w:t>
                       </w:r>
+                      <w:proofErr w:type="gramEnd"/>
                       <w:r>
                         <w:rPr>
                           <w:rFonts w:ascii="Courier New" w:hAnsi="Courier New" w:cs="Courier New"/>
@@ -13725,6 +15246,7 @@
                         </w:rPr>
                         <w:t xml:space="preserve">      led1Val </w:t>
                       </w:r>
+                      <w:proofErr w:type="gramStart"/>
                       <w:r>
                         <w:rPr>
                           <w:rFonts w:ascii="Courier New" w:hAnsi="Courier New" w:cs="Courier New"/>
@@ -13759,6 +15281,7 @@
                         </w:rPr>
                         <w:t>!</w:t>
                       </w:r>
+                      <w:proofErr w:type="gramEnd"/>
                       <w:r>
                         <w:rPr>
                           <w:rFonts w:ascii="Courier New" w:hAnsi="Courier New" w:cs="Courier New"/>
@@ -13805,6 +15328,7 @@
                         </w:rPr>
                         <w:t xml:space="preserve">      led2Val </w:t>
                       </w:r>
+                      <w:proofErr w:type="gramStart"/>
                       <w:r>
                         <w:rPr>
                           <w:rFonts w:ascii="Courier New" w:hAnsi="Courier New" w:cs="Courier New"/>
@@ -13839,6 +15363,7 @@
                         </w:rPr>
                         <w:t>!</w:t>
                       </w:r>
+                      <w:proofErr w:type="gramEnd"/>
                       <w:r>
                         <w:rPr>
                           <w:rFonts w:ascii="Courier New" w:hAnsi="Courier New" w:cs="Courier New"/>
@@ -13969,8 +15494,21 @@
                           <w:szCs w:val="18"/>
                           <w:highlight w:val="white"/>
                         </w:rPr>
-                        <w:t xml:space="preserve">  digitalWrite</w:t>
-                      </w:r>
+                        <w:t xml:space="preserve">  </w:t>
+                      </w:r>
+                      <w:proofErr w:type="spellStart"/>
+                      <w:proofErr w:type="gramStart"/>
+                      <w:r>
+                        <w:rPr>
+                          <w:rFonts w:ascii="Courier New" w:hAnsi="Courier New" w:cs="Courier New"/>
+                          <w:color w:val="000000"/>
+                          <w:sz w:val="18"/>
+                          <w:szCs w:val="18"/>
+                          <w:highlight w:val="white"/>
+                        </w:rPr>
+                        <w:t>digitalWrite</w:t>
+                      </w:r>
+                      <w:proofErr w:type="spellEnd"/>
                       <w:r>
                         <w:rPr>
                           <w:rFonts w:ascii="Courier New" w:hAnsi="Courier New" w:cs="Courier New"/>
@@ -13983,6 +15521,7 @@
                         </w:rPr>
                         <w:t>(</w:t>
                       </w:r>
+                      <w:proofErr w:type="gramEnd"/>
                       <w:r>
                         <w:rPr>
                           <w:rFonts w:ascii="Courier New" w:hAnsi="Courier New" w:cs="Courier New"/>
@@ -14049,8 +15588,21 @@
                           <w:szCs w:val="18"/>
                           <w:highlight w:val="white"/>
                         </w:rPr>
-                        <w:t xml:space="preserve">  digitalWrite</w:t>
-                      </w:r>
+                        <w:t xml:space="preserve">  </w:t>
+                      </w:r>
+                      <w:proofErr w:type="spellStart"/>
+                      <w:proofErr w:type="gramStart"/>
+                      <w:r>
+                        <w:rPr>
+                          <w:rFonts w:ascii="Courier New" w:hAnsi="Courier New" w:cs="Courier New"/>
+                          <w:color w:val="000000"/>
+                          <w:sz w:val="18"/>
+                          <w:szCs w:val="18"/>
+                          <w:highlight w:val="white"/>
+                        </w:rPr>
+                        <w:t>digitalWrite</w:t>
+                      </w:r>
+                      <w:proofErr w:type="spellEnd"/>
                       <w:r>
                         <w:rPr>
                           <w:rFonts w:ascii="Courier New" w:hAnsi="Courier New" w:cs="Courier New"/>
@@ -14063,6 +15615,7 @@
                         </w:rPr>
                         <w:t>(</w:t>
                       </w:r>
+                      <w:proofErr w:type="gramEnd"/>
                       <w:r>
                         <w:rPr>
                           <w:rFonts w:ascii="Courier New" w:hAnsi="Courier New" w:cs="Courier New"/>
@@ -14152,7 +15705,15 @@
     <w:p/>
     <w:p>
       <w:r>
-        <w:t>The stuff in setup() should be pretty straightforward.</w:t>
+        <w:t xml:space="preserve">The stuff in </w:t>
+      </w:r>
+      <w:proofErr w:type="gramStart"/>
+      <w:r>
+        <w:t>setup(</w:t>
+      </w:r>
+      <w:proofErr w:type="gramEnd"/>
+      <w:r>
+        <w:t>) should be pretty straightforward.</w:t>
       </w:r>
     </w:p>
     <w:p>
@@ -14200,12 +15761,21 @@
       <w:r>
         <w:t xml:space="preserve">As for </w:t>
       </w:r>
+      <w:proofErr w:type="gramStart"/>
       <w:r>
         <w:rPr>
           <w:rFonts w:ascii="Courier New" w:hAnsi="Courier New" w:cs="Courier New"/>
           <w:sz w:val="22"/>
         </w:rPr>
-        <w:t>loop()</w:t>
+        <w:t>loop(</w:t>
+      </w:r>
+      <w:proofErr w:type="gramEnd"/>
+      <w:r>
+        <w:rPr>
+          <w:rFonts w:ascii="Courier New" w:hAnsi="Courier New" w:cs="Courier New"/>
+          <w:sz w:val="22"/>
+        </w:rPr>
+        <w:t>)</w:t>
       </w:r>
       <w:r>
         <w:t>, there are two major parts:</w:t>
@@ -14323,6 +15893,7 @@
       <w:r>
         <w:t xml:space="preserve"> </w:t>
       </w:r>
+      <w:proofErr w:type="spellStart"/>
       <w:r>
         <w:rPr>
           <w:b/>
@@ -14335,6 +15906,7 @@
         </w:rPr>
         <w:t>s</w:t>
       </w:r>
+      <w:proofErr w:type="spellEnd"/>
       <w:r>
         <w:t xml:space="preserve"> the button so the </w:t>
       </w:r>
@@ -14363,12 +15935,30 @@
           <w:numId w:val="1"/>
         </w:numPr>
       </w:pPr>
+      <w:proofErr w:type="spellStart"/>
+      <w:proofErr w:type="gramStart"/>
       <w:r>
         <w:rPr>
           <w:rFonts w:ascii="Courier New" w:hAnsi="Courier New" w:cs="Courier New"/>
           <w:sz w:val="22"/>
         </w:rPr>
-        <w:t>Serial.available()</w:t>
+        <w:t>Serial.available</w:t>
+      </w:r>
+      <w:proofErr w:type="spellEnd"/>
+      <w:r>
+        <w:rPr>
+          <w:rFonts w:ascii="Courier New" w:hAnsi="Courier New" w:cs="Courier New"/>
+          <w:sz w:val="22"/>
+        </w:rPr>
+        <w:t>(</w:t>
+      </w:r>
+      <w:proofErr w:type="gramEnd"/>
+      <w:r>
+        <w:rPr>
+          <w:rFonts w:ascii="Courier New" w:hAnsi="Courier New" w:cs="Courier New"/>
+          <w:sz w:val="22"/>
+        </w:rPr>
+        <w:t>)</w:t>
       </w:r>
       <w:r>
         <w:t xml:space="preserve"> returns the number of bytes the serial receive has queued up. If it is greater than 0, that means there is new data waiting to be read.</w:t>
@@ -14384,12 +15974,30 @@
           <w:numId w:val="1"/>
         </w:numPr>
       </w:pPr>
+      <w:proofErr w:type="spellStart"/>
+      <w:proofErr w:type="gramStart"/>
       <w:r>
         <w:rPr>
           <w:rFonts w:ascii="Courier New" w:hAnsi="Courier New" w:cs="Courier New"/>
           <w:sz w:val="22"/>
         </w:rPr>
-        <w:t>Serial.read()</w:t>
+        <w:t>Serial.read</w:t>
+      </w:r>
+      <w:proofErr w:type="spellEnd"/>
+      <w:r>
+        <w:rPr>
+          <w:rFonts w:ascii="Courier New" w:hAnsi="Courier New" w:cs="Courier New"/>
+          <w:sz w:val="22"/>
+        </w:rPr>
+        <w:t>(</w:t>
+      </w:r>
+      <w:proofErr w:type="gramEnd"/>
+      <w:r>
+        <w:rPr>
+          <w:rFonts w:ascii="Courier New" w:hAnsi="Courier New" w:cs="Courier New"/>
+          <w:sz w:val="22"/>
+        </w:rPr>
+        <w:t>)</w:t>
       </w:r>
       <w:r>
         <w:t xml:space="preserve"> returns the earliest byte received which hasn't been read yet.</w:t>
@@ -14459,7 +16067,7 @@
       <w:pPr>
         <w:pStyle w:val="Heading1"/>
       </w:pPr>
-      <w:bookmarkStart w:id="20" w:name="_Toc369223332"/>
+      <w:bookmarkStart w:id="21" w:name="_Toc369223332"/>
       <w:r>
         <w:lastRenderedPageBreak/>
         <w:t xml:space="preserve">Lab 1: </w:t>
@@ -14473,7 +16081,7 @@
       <w:r>
         <w:t xml:space="preserve"> UART</w:t>
       </w:r>
-      <w:bookmarkEnd w:id="20"/>
+      <w:bookmarkEnd w:id="21"/>
     </w:p>
     <w:p>
       <w:r>
@@ -14606,28 +16214,55 @@
       <w:r>
         <w:t xml:space="preserve">. When you </w:t>
       </w:r>
+      <w:proofErr w:type="spellStart"/>
+      <w:proofErr w:type="gramStart"/>
       <w:r>
         <w:rPr>
           <w:rFonts w:ascii="Courier New" w:hAnsi="Courier New" w:cs="Courier New"/>
           <w:sz w:val="22"/>
         </w:rPr>
-        <w:t>Serial.print()</w:t>
-      </w:r>
-      <w:r>
-        <w:t xml:space="preserve"> a byte from one </w:t>
-      </w:r>
-      <w:r>
-        <w:t>BRAIN</w:t>
-      </w:r>
-      <w:r>
-        <w:t xml:space="preserve">, it will appear in </w:t>
-      </w:r>
+        <w:t>Serial.print</w:t>
+      </w:r>
+      <w:proofErr w:type="spellEnd"/>
       <w:r>
         <w:rPr>
           <w:rFonts w:ascii="Courier New" w:hAnsi="Courier New" w:cs="Courier New"/>
           <w:sz w:val="22"/>
         </w:rPr>
-        <w:t>Serial.read()</w:t>
+        <w:t>(</w:t>
+      </w:r>
+      <w:proofErr w:type="gramEnd"/>
+      <w:r>
+        <w:rPr>
+          <w:rFonts w:ascii="Courier New" w:hAnsi="Courier New" w:cs="Courier New"/>
+          <w:sz w:val="22"/>
+        </w:rPr>
+        <w:t>)</w:t>
+      </w:r>
+      <w:r>
+        <w:t xml:space="preserve"> a byte from one </w:t>
+      </w:r>
+      <w:r>
+        <w:t>BRAIN</w:t>
+      </w:r>
+      <w:r>
+        <w:t xml:space="preserve">, it will appear in </w:t>
+      </w:r>
+      <w:proofErr w:type="spellStart"/>
+      <w:r>
+        <w:rPr>
+          <w:rFonts w:ascii="Courier New" w:hAnsi="Courier New" w:cs="Courier New"/>
+          <w:sz w:val="22"/>
+        </w:rPr>
+        <w:t>Serial.read</w:t>
+      </w:r>
+      <w:proofErr w:type="spellEnd"/>
+      <w:r>
+        <w:rPr>
+          <w:rFonts w:ascii="Courier New" w:hAnsi="Courier New" w:cs="Courier New"/>
+          <w:sz w:val="22"/>
+        </w:rPr>
+        <w:t>()</w:t>
       </w:r>
       <w:r>
         <w:t xml:space="preserve"> of the other </w:t>
@@ -14746,7 +16381,7 @@
                     </pic:cNvPicPr>
                   </pic:nvPicPr>
                   <pic:blipFill>
-                    <a:blip r:embed="rId26">
+                    <a:blip r:embed="rId31">
                       <a:extLst>
                         <a:ext uri="{28A0092B-C50C-407E-A947-70E740481C1C}">
                           <a14:useLocalDpi xmlns:a14="http://schemas.microsoft.com/office/drawing/2010/main" val="0"/>
@@ -14780,7 +16415,15 @@
     </w:p>
     <w:p>
       <w:r>
-        <w:t>Hint: the only difference between this circuit and the Lab 0 circuit is the addition of the receive and transmit lines.</w:t>
+        <w:t xml:space="preserve">Hint: the only difference between this circuit and the Lab 0 circuit is the addition of </w:t>
+      </w:r>
+      <w:proofErr w:type="gramStart"/>
+      <w:r>
+        <w:t>the receive</w:t>
+      </w:r>
+      <w:proofErr w:type="gramEnd"/>
+      <w:r>
+        <w:t xml:space="preserve"> and transmit lines.</w:t>
       </w:r>
       <w:r>
         <w:t xml:space="preserve"> </w:t>
@@ -14811,12 +16454,12 @@
       <w:pPr>
         <w:pStyle w:val="Heading1"/>
       </w:pPr>
-      <w:bookmarkStart w:id="21" w:name="_Toc369223333"/>
+      <w:bookmarkStart w:id="22" w:name="_Toc369223333"/>
       <w:r>
         <w:lastRenderedPageBreak/>
         <w:t>Lab 2: Transmitting Data</w:t>
       </w:r>
-      <w:bookmarkEnd w:id="21"/>
+      <w:bookmarkEnd w:id="22"/>
     </w:p>
     <w:p>
       <w:r>
@@ -14854,13 +16497,25 @@
           <w:numId w:val="4"/>
         </w:numPr>
       </w:pPr>
+      <w:proofErr w:type="spellStart"/>
+      <w:proofErr w:type="gramStart"/>
       <w:r>
         <w:rPr>
           <w:rFonts w:ascii="Courier New" w:hAnsi="Courier New" w:cs="Courier New"/>
           <w:sz w:val="22"/>
         </w:rPr>
-        <w:t>analogRead(</w:t>
-      </w:r>
+        <w:t>analogRead</w:t>
+      </w:r>
+      <w:proofErr w:type="spellEnd"/>
+      <w:r>
+        <w:rPr>
+          <w:rFonts w:ascii="Courier New" w:hAnsi="Courier New" w:cs="Courier New"/>
+          <w:sz w:val="22"/>
+        </w:rPr>
+        <w:t>(</w:t>
+      </w:r>
+      <w:proofErr w:type="spellStart"/>
+      <w:proofErr w:type="gramEnd"/>
       <w:r>
         <w:rPr>
           <w:rFonts w:cs="Courier New"/>
@@ -14868,6 +16523,7 @@
         </w:rPr>
         <w:t>analogIn</w:t>
       </w:r>
+      <w:proofErr w:type="spellEnd"/>
       <w:r>
         <w:rPr>
           <w:rFonts w:ascii="Courier New" w:hAnsi="Courier New" w:cs="Courier New"/>
@@ -14876,7 +16532,15 @@
         <w:t>)</w:t>
       </w:r>
       <w:r>
-        <w:t xml:space="preserve"> reads the voltage of analog input analogIn. This outputs a value from 0 to 1023, inclusive.</w:t>
+        <w:t xml:space="preserve"> reads the voltage of analog input </w:t>
+      </w:r>
+      <w:proofErr w:type="spellStart"/>
+      <w:r>
+        <w:t>analogIn</w:t>
+      </w:r>
+      <w:proofErr w:type="spellEnd"/>
+      <w:r>
+        <w:t>. This outputs a value from 0 to 1023, inclusive.</w:t>
       </w:r>
     </w:p>
     <w:p>
@@ -14886,13 +16550,25 @@
           <w:numId w:val="4"/>
         </w:numPr>
       </w:pPr>
+      <w:proofErr w:type="spellStart"/>
+      <w:proofErr w:type="gramStart"/>
       <w:r>
         <w:rPr>
           <w:rFonts w:ascii="Courier New" w:hAnsi="Courier New" w:cs="Courier New"/>
           <w:sz w:val="22"/>
         </w:rPr>
-        <w:t>analogWrite(</w:t>
-      </w:r>
+        <w:t>analogWrite</w:t>
+      </w:r>
+      <w:proofErr w:type="spellEnd"/>
+      <w:r>
+        <w:rPr>
+          <w:rFonts w:ascii="Courier New" w:hAnsi="Courier New" w:cs="Courier New"/>
+          <w:sz w:val="22"/>
+        </w:rPr>
+        <w:t>(</w:t>
+      </w:r>
+      <w:proofErr w:type="spellStart"/>
+      <w:proofErr w:type="gramEnd"/>
       <w:r>
         <w:rPr>
           <w:rFonts w:cs="Courier New"/>
@@ -14900,6 +16576,7 @@
         </w:rPr>
         <w:t>pwmPin</w:t>
       </w:r>
+      <w:proofErr w:type="spellEnd"/>
       <w:r>
         <w:rPr>
           <w:rFonts w:ascii="Courier New" w:hAnsi="Courier New" w:cs="Courier New"/>
@@ -14918,7 +16595,23 @@
         <w:t>)</w:t>
       </w:r>
       <w:r>
-        <w:t xml:space="preserve"> adjusts the PWM duty cycle of pin pwmPin to value, where value is between 0 and 255. If a LED is connected to pwmPin, this varies the brightness of the LED, although brightness is nonlinear to value.</w:t>
+        <w:t xml:space="preserve"> adjusts the PWM duty cycle of pin </w:t>
+      </w:r>
+      <w:proofErr w:type="spellStart"/>
+      <w:r>
+        <w:t>pwmPin</w:t>
+      </w:r>
+      <w:proofErr w:type="spellEnd"/>
+      <w:r>
+        <w:t xml:space="preserve"> to value, where value is between 0 and 255. If a LED is connected to </w:t>
+      </w:r>
+      <w:proofErr w:type="spellStart"/>
+      <w:r>
+        <w:t>pwmPin</w:t>
+      </w:r>
+      <w:proofErr w:type="spellEnd"/>
+      <w:r>
+        <w:t>, this varies the brightness of the LED, although brightness is nonlinear to value.</w:t>
       </w:r>
     </w:p>
     <w:p/>
@@ -14926,6 +16619,7 @@
       <w:r>
         <w:t xml:space="preserve">You will also need to use the </w:t>
       </w:r>
+      <w:proofErr w:type="gramStart"/>
       <w:r>
         <w:rPr>
           <w:rFonts w:ascii="Lucida Console" w:hAnsi="Lucida Console"/>
@@ -14947,6 +16641,7 @@
         </w:rPr>
         <w:t>.print(</w:t>
       </w:r>
+      <w:proofErr w:type="gramEnd"/>
       <w:r>
         <w:rPr>
           <w:rFonts w:cstheme="minorHAnsi"/>
@@ -14985,13 +16680,24 @@
       <w:r>
         <w:t xml:space="preserve"> You may also want to duplicate the code onto </w:t>
       </w:r>
+      <w:proofErr w:type="spellStart"/>
+      <w:proofErr w:type="gramStart"/>
       <w:r>
         <w:rPr>
           <w:rFonts w:ascii="Lucida Console" w:hAnsi="Lucida Console"/>
           <w:sz w:val="22"/>
         </w:rPr>
-        <w:t>Serial.print(</w:t>
-      </w:r>
+        <w:t>Serial.print</w:t>
+      </w:r>
+      <w:proofErr w:type="spellEnd"/>
+      <w:r>
+        <w:rPr>
+          <w:rFonts w:ascii="Lucida Console" w:hAnsi="Lucida Console"/>
+          <w:sz w:val="22"/>
+        </w:rPr>
+        <w:t>(</w:t>
+      </w:r>
+      <w:proofErr w:type="gramEnd"/>
       <w:r>
         <w:rPr>
           <w:rFonts w:cstheme="minorHAnsi"/>
@@ -15037,7 +16743,15 @@
         <w:t>i</w:t>
       </w:r>
       <w:r>
-        <w:t>n this lab, all commands only span one transmitted byte. Th</w:t>
+        <w:t xml:space="preserve">n this </w:t>
+      </w:r>
+      <w:proofErr w:type="gramStart"/>
+      <w:r>
+        <w:t>lab,</w:t>
+      </w:r>
+      <w:proofErr w:type="gramEnd"/>
+      <w:r>
+        <w:t xml:space="preserve"> all commands only span one transmitted byte. Th</w:t>
       </w:r>
       <w:r>
         <w:t>is does not have to be the case (and usually is not the case in real applications)</w:t>
@@ -15154,6 +16868,8 @@
                                 <w:highlight w:val="white"/>
                               </w:rPr>
                             </w:pPr>
+                            <w:proofErr w:type="spellStart"/>
+                            <w:proofErr w:type="gramStart"/>
                             <w:r>
                               <w:rPr>
                                 <w:rFonts w:ascii="Courier New" w:hAnsi="Courier New" w:cs="Courier New"/>
@@ -15164,6 +16880,8 @@
                               </w:rPr>
                               <w:t>const</w:t>
                             </w:r>
+                            <w:proofErr w:type="spellEnd"/>
+                            <w:proofErr w:type="gramEnd"/>
                             <w:r>
                               <w:rPr>
                                 <w:rFonts w:ascii="Courier New" w:hAnsi="Courier New" w:cs="Courier New"/>
@@ -15174,6 +16892,7 @@
                               </w:rPr>
                               <w:t xml:space="preserve"> </w:t>
                             </w:r>
+                            <w:proofErr w:type="spellStart"/>
                             <w:r>
                               <w:rPr>
                                 <w:rFonts w:ascii="Courier New" w:hAnsi="Courier New" w:cs="Courier New"/>
@@ -15184,6 +16903,7 @@
                               </w:rPr>
                               <w:t>int</w:t>
                             </w:r>
+                            <w:proofErr w:type="spellEnd"/>
                             <w:r>
                               <w:rPr>
                                 <w:rFonts w:ascii="Courier New" w:hAnsi="Courier New" w:cs="Courier New"/>
@@ -15252,6 +16972,8 @@
                                 <w:highlight w:val="white"/>
                               </w:rPr>
                             </w:pPr>
+                            <w:proofErr w:type="spellStart"/>
+                            <w:proofErr w:type="gramStart"/>
                             <w:r>
                               <w:rPr>
                                 <w:rFonts w:ascii="Courier New" w:hAnsi="Courier New" w:cs="Courier New"/>
@@ -15262,6 +16984,8 @@
                               </w:rPr>
                               <w:t>const</w:t>
                             </w:r>
+                            <w:proofErr w:type="spellEnd"/>
+                            <w:proofErr w:type="gramEnd"/>
                             <w:r>
                               <w:rPr>
                                 <w:rFonts w:ascii="Courier New" w:hAnsi="Courier New" w:cs="Courier New"/>
@@ -15272,6 +16996,7 @@
                               </w:rPr>
                               <w:t xml:space="preserve"> </w:t>
                             </w:r>
+                            <w:proofErr w:type="spellStart"/>
                             <w:r>
                               <w:rPr>
                                 <w:rFonts w:ascii="Courier New" w:hAnsi="Courier New" w:cs="Courier New"/>
@@ -15282,6 +17007,7 @@
                               </w:rPr>
                               <w:t>int</w:t>
                             </w:r>
+                            <w:proofErr w:type="spellEnd"/>
                             <w:r>
                               <w:rPr>
                                 <w:rFonts w:ascii="Courier New" w:hAnsi="Courier New" w:cs="Courier New"/>
@@ -15350,6 +17076,8 @@
                                 <w:highlight w:val="white"/>
                               </w:rPr>
                             </w:pPr>
+                            <w:proofErr w:type="spellStart"/>
+                            <w:proofErr w:type="gramStart"/>
                             <w:r>
                               <w:rPr>
                                 <w:rFonts w:ascii="Courier New" w:hAnsi="Courier New" w:cs="Courier New"/>
@@ -15360,6 +17088,8 @@
                               </w:rPr>
                               <w:t>const</w:t>
                             </w:r>
+                            <w:proofErr w:type="spellEnd"/>
+                            <w:proofErr w:type="gramEnd"/>
                             <w:r>
                               <w:rPr>
                                 <w:rFonts w:ascii="Courier New" w:hAnsi="Courier New" w:cs="Courier New"/>
@@ -15370,6 +17100,7 @@
                               </w:rPr>
                               <w:t xml:space="preserve"> </w:t>
                             </w:r>
+                            <w:proofErr w:type="spellStart"/>
                             <w:r>
                               <w:rPr>
                                 <w:rFonts w:ascii="Courier New" w:hAnsi="Courier New" w:cs="Courier New"/>
@@ -15380,6 +17111,7 @@
                               </w:rPr>
                               <w:t>int</w:t>
                             </w:r>
+                            <w:proofErr w:type="spellEnd"/>
                             <w:r>
                               <w:rPr>
                                 <w:rFonts w:ascii="Courier New" w:hAnsi="Courier New" w:cs="Courier New"/>
@@ -15448,6 +17180,8 @@
                                 <w:highlight w:val="white"/>
                               </w:rPr>
                             </w:pPr>
+                            <w:proofErr w:type="spellStart"/>
+                            <w:proofErr w:type="gramStart"/>
                             <w:r>
                               <w:rPr>
                                 <w:rFonts w:ascii="Courier New" w:hAnsi="Courier New" w:cs="Courier New"/>
@@ -15458,6 +17192,8 @@
                               </w:rPr>
                               <w:t>const</w:t>
                             </w:r>
+                            <w:proofErr w:type="spellEnd"/>
+                            <w:proofErr w:type="gramEnd"/>
                             <w:r>
                               <w:rPr>
                                 <w:rFonts w:ascii="Courier New" w:hAnsi="Courier New" w:cs="Courier New"/>
@@ -15468,6 +17204,7 @@
                               </w:rPr>
                               <w:t xml:space="preserve"> </w:t>
                             </w:r>
+                            <w:proofErr w:type="spellStart"/>
                             <w:r>
                               <w:rPr>
                                 <w:rFonts w:ascii="Courier New" w:hAnsi="Courier New" w:cs="Courier New"/>
@@ -15478,6 +17215,7 @@
                               </w:rPr>
                               <w:t>int</w:t>
                             </w:r>
+                            <w:proofErr w:type="spellEnd"/>
                             <w:r>
                               <w:rPr>
                                 <w:rFonts w:ascii="Courier New" w:hAnsi="Courier New" w:cs="Courier New"/>
@@ -15560,6 +17298,7 @@
                                 <w:highlight w:val="white"/>
                               </w:rPr>
                             </w:pPr>
+                            <w:proofErr w:type="gramStart"/>
                             <w:r>
                               <w:rPr>
                                 <w:rFonts w:ascii="Courier New" w:hAnsi="Courier New" w:cs="Courier New"/>
@@ -15570,6 +17309,7 @@
                               </w:rPr>
                               <w:t>void</w:t>
                             </w:r>
+                            <w:proofErr w:type="gramEnd"/>
                             <w:r>
                               <w:rPr>
                                 <w:rFonts w:ascii="Courier New" w:hAnsi="Courier New" w:cs="Courier New"/>
@@ -15636,7 +17376,19 @@
                                 <w:szCs w:val="18"/>
                                 <w:highlight w:val="white"/>
                               </w:rPr>
-                              <w:t xml:space="preserve">  Serial</w:t>
+                              <w:t xml:space="preserve">  </w:t>
+                            </w:r>
+                            <w:proofErr w:type="spellStart"/>
+                            <w:proofErr w:type="gramStart"/>
+                            <w:r>
+                              <w:rPr>
+                                <w:rFonts w:ascii="Courier New" w:hAnsi="Courier New" w:cs="Courier New"/>
+                                <w:color w:val="000000"/>
+                                <w:sz w:val="18"/>
+                                <w:szCs w:val="18"/>
+                                <w:highlight w:val="white"/>
+                              </w:rPr>
+                              <w:t>Serial</w:t>
                             </w:r>
                             <w:r>
                               <w:rPr>
@@ -15660,6 +17412,7 @@
                               </w:rPr>
                               <w:t>begin</w:t>
                             </w:r>
+                            <w:proofErr w:type="spellEnd"/>
                             <w:r>
                               <w:rPr>
                                 <w:rFonts w:ascii="Courier New" w:hAnsi="Courier New" w:cs="Courier New"/>
@@ -15672,6 +17425,7 @@
                               </w:rPr>
                               <w:t>(</w:t>
                             </w:r>
+                            <w:proofErr w:type="gramEnd"/>
                             <w:r>
                               <w:rPr>
                                 <w:rFonts w:ascii="Courier New" w:hAnsi="Courier New" w:cs="Courier New"/>
@@ -15736,7 +17490,18 @@
                                 <w:szCs w:val="18"/>
                                 <w:highlight w:val="white"/>
                               </w:rPr>
-                              <w:t xml:space="preserve">  Serial1</w:t>
+                              <w:t xml:space="preserve">  </w:t>
+                            </w:r>
+                            <w:proofErr w:type="gramStart"/>
+                            <w:r>
+                              <w:rPr>
+                                <w:rFonts w:ascii="Courier New" w:hAnsi="Courier New" w:cs="Courier New"/>
+                                <w:color w:val="000000"/>
+                                <w:sz w:val="18"/>
+                                <w:szCs w:val="18"/>
+                                <w:highlight w:val="white"/>
+                              </w:rPr>
+                              <w:t>Serial1</w:t>
                             </w:r>
                             <w:r>
                               <w:rPr>
@@ -15772,6 +17537,7 @@
                               </w:rPr>
                               <w:t>(</w:t>
                             </w:r>
+                            <w:proofErr w:type="gramEnd"/>
                             <w:r>
                               <w:rPr>
                                 <w:rFonts w:ascii="Courier New" w:hAnsi="Courier New" w:cs="Courier New"/>
@@ -15860,8 +17626,21 @@
                                 <w:szCs w:val="18"/>
                                 <w:highlight w:val="white"/>
                               </w:rPr>
-                              <w:t xml:space="preserve">  pinMode</w:t>
-                            </w:r>
+                              <w:t xml:space="preserve">  </w:t>
+                            </w:r>
+                            <w:proofErr w:type="spellStart"/>
+                            <w:proofErr w:type="gramStart"/>
+                            <w:r>
+                              <w:rPr>
+                                <w:rFonts w:ascii="Courier New" w:hAnsi="Courier New" w:cs="Courier New"/>
+                                <w:color w:val="000000"/>
+                                <w:sz w:val="18"/>
+                                <w:szCs w:val="18"/>
+                                <w:highlight w:val="white"/>
+                              </w:rPr>
+                              <w:t>pinMode</w:t>
+                            </w:r>
+                            <w:proofErr w:type="spellEnd"/>
                             <w:r>
                               <w:rPr>
                                 <w:rFonts w:ascii="Courier New" w:hAnsi="Courier New" w:cs="Courier New"/>
@@ -15874,6 +17653,7 @@
                               </w:rPr>
                               <w:t>(</w:t>
                             </w:r>
+                            <w:proofErr w:type="gramEnd"/>
                             <w:r>
                               <w:rPr>
                                 <w:rFonts w:ascii="Courier New" w:hAnsi="Courier New" w:cs="Courier New"/>
@@ -15940,8 +17720,21 @@
                                 <w:szCs w:val="18"/>
                                 <w:highlight w:val="white"/>
                               </w:rPr>
-                              <w:t xml:space="preserve">  pinMode</w:t>
-                            </w:r>
+                              <w:t xml:space="preserve">  </w:t>
+                            </w:r>
+                            <w:proofErr w:type="spellStart"/>
+                            <w:proofErr w:type="gramStart"/>
+                            <w:r>
+                              <w:rPr>
+                                <w:rFonts w:ascii="Courier New" w:hAnsi="Courier New" w:cs="Courier New"/>
+                                <w:color w:val="000000"/>
+                                <w:sz w:val="18"/>
+                                <w:szCs w:val="18"/>
+                                <w:highlight w:val="white"/>
+                              </w:rPr>
+                              <w:t>pinMode</w:t>
+                            </w:r>
+                            <w:proofErr w:type="spellEnd"/>
                             <w:r>
                               <w:rPr>
                                 <w:rFonts w:ascii="Courier New" w:hAnsi="Courier New" w:cs="Courier New"/>
@@ -15954,6 +17747,7 @@
                               </w:rPr>
                               <w:t>(</w:t>
                             </w:r>
+                            <w:proofErr w:type="gramEnd"/>
                             <w:r>
                               <w:rPr>
                                 <w:rFonts w:ascii="Courier New" w:hAnsi="Courier New" w:cs="Courier New"/>
@@ -16020,8 +17814,21 @@
                                 <w:szCs w:val="18"/>
                                 <w:highlight w:val="white"/>
                               </w:rPr>
-                              <w:t xml:space="preserve">  pinMode</w:t>
-                            </w:r>
+                              <w:t xml:space="preserve">  </w:t>
+                            </w:r>
+                            <w:proofErr w:type="spellStart"/>
+                            <w:proofErr w:type="gramStart"/>
+                            <w:r>
+                              <w:rPr>
+                                <w:rFonts w:ascii="Courier New" w:hAnsi="Courier New" w:cs="Courier New"/>
+                                <w:color w:val="000000"/>
+                                <w:sz w:val="18"/>
+                                <w:szCs w:val="18"/>
+                                <w:highlight w:val="white"/>
+                              </w:rPr>
+                              <w:t>pinMode</w:t>
+                            </w:r>
+                            <w:proofErr w:type="spellEnd"/>
                             <w:r>
                               <w:rPr>
                                 <w:rFonts w:ascii="Courier New" w:hAnsi="Courier New" w:cs="Courier New"/>
@@ -16034,6 +17841,7 @@
                               </w:rPr>
                               <w:t>(</w:t>
                             </w:r>
+                            <w:proofErr w:type="gramEnd"/>
                             <w:r>
                               <w:rPr>
                                 <w:rFonts w:ascii="Courier New" w:hAnsi="Courier New" w:cs="Courier New"/>
@@ -16124,8 +17932,21 @@
                                 <w:szCs w:val="18"/>
                                 <w:highlight w:val="white"/>
                               </w:rPr>
-                              <w:t xml:space="preserve">  digitalWrite</w:t>
-                            </w:r>
+                              <w:t xml:space="preserve">  </w:t>
+                            </w:r>
+                            <w:proofErr w:type="spellStart"/>
+                            <w:proofErr w:type="gramStart"/>
+                            <w:r>
+                              <w:rPr>
+                                <w:rFonts w:ascii="Courier New" w:hAnsi="Courier New" w:cs="Courier New"/>
+                                <w:color w:val="000000"/>
+                                <w:sz w:val="18"/>
+                                <w:szCs w:val="18"/>
+                                <w:highlight w:val="white"/>
+                              </w:rPr>
+                              <w:t>digitalWrite</w:t>
+                            </w:r>
+                            <w:proofErr w:type="spellEnd"/>
                             <w:r>
                               <w:rPr>
                                 <w:rFonts w:ascii="Courier New" w:hAnsi="Courier New" w:cs="Courier New"/>
@@ -16138,6 +17959,7 @@
                               </w:rPr>
                               <w:t>(</w:t>
                             </w:r>
+                            <w:proofErr w:type="gramEnd"/>
                             <w:r>
                               <w:rPr>
                                 <w:rFonts w:ascii="Courier New" w:hAnsi="Courier New" w:cs="Courier New"/>
@@ -16238,7 +18060,19 @@
                                 <w:szCs w:val="18"/>
                                 <w:highlight w:val="white"/>
                               </w:rPr>
-                              <w:t xml:space="preserve">  Serial</w:t>
+                              <w:t xml:space="preserve">  </w:t>
+                            </w:r>
+                            <w:proofErr w:type="spellStart"/>
+                            <w:proofErr w:type="gramStart"/>
+                            <w:r>
+                              <w:rPr>
+                                <w:rFonts w:ascii="Courier New" w:hAnsi="Courier New" w:cs="Courier New"/>
+                                <w:color w:val="000000"/>
+                                <w:sz w:val="18"/>
+                                <w:szCs w:val="18"/>
+                                <w:highlight w:val="white"/>
+                              </w:rPr>
+                              <w:t>Serial</w:t>
                             </w:r>
                             <w:r>
                               <w:rPr>
@@ -16262,6 +18096,7 @@
                               </w:rPr>
                               <w:t>println</w:t>
                             </w:r>
+                            <w:proofErr w:type="spellEnd"/>
                             <w:r>
                               <w:rPr>
                                 <w:rFonts w:ascii="Courier New" w:hAnsi="Courier New" w:cs="Courier New"/>
@@ -16274,6 +18109,7 @@
                               </w:rPr>
                               <w:t>(</w:t>
                             </w:r>
+                            <w:proofErr w:type="gramEnd"/>
                             <w:r>
                               <w:rPr>
                                 <w:rFonts w:ascii="Courier New" w:hAnsi="Courier New" w:cs="Courier New"/>
@@ -16350,6 +18186,7 @@
                                 <w:highlight w:val="white"/>
                               </w:rPr>
                             </w:pPr>
+                            <w:proofErr w:type="gramStart"/>
                             <w:r>
                               <w:rPr>
                                 <w:rFonts w:ascii="Courier New" w:hAnsi="Courier New" w:cs="Courier New"/>
@@ -16360,6 +18197,7 @@
                               </w:rPr>
                               <w:t>void</w:t>
                             </w:r>
+                            <w:proofErr w:type="gramEnd"/>
                             <w:r>
                               <w:rPr>
                                 <w:rFonts w:ascii="Courier New" w:hAnsi="Courier New" w:cs="Courier New"/>
@@ -16428,6 +18266,8 @@
                               </w:rPr>
                               <w:t xml:space="preserve">  </w:t>
                             </w:r>
+                            <w:proofErr w:type="spellStart"/>
+                            <w:proofErr w:type="gramStart"/>
                             <w:r>
                               <w:rPr>
                                 <w:rFonts w:ascii="Courier New" w:hAnsi="Courier New" w:cs="Courier New"/>
@@ -16438,15 +18278,39 @@
                               </w:rPr>
                               <w:t>int</w:t>
                             </w:r>
-                            <w:r>
-                              <w:rPr>
-                                <w:rFonts w:ascii="Courier New" w:hAnsi="Courier New" w:cs="Courier New"/>
-                                <w:color w:val="000000"/>
-                                <w:sz w:val="18"/>
-                                <w:szCs w:val="18"/>
-                                <w:highlight w:val="white"/>
-                              </w:rPr>
-                              <w:t xml:space="preserve"> potIn </w:t>
+                            <w:proofErr w:type="spellEnd"/>
+                            <w:proofErr w:type="gramEnd"/>
+                            <w:r>
+                              <w:rPr>
+                                <w:rFonts w:ascii="Courier New" w:hAnsi="Courier New" w:cs="Courier New"/>
+                                <w:color w:val="000000"/>
+                                <w:sz w:val="18"/>
+                                <w:szCs w:val="18"/>
+                                <w:highlight w:val="white"/>
+                              </w:rPr>
+                              <w:t xml:space="preserve"> </w:t>
+                            </w:r>
+                            <w:proofErr w:type="spellStart"/>
+                            <w:r>
+                              <w:rPr>
+                                <w:rFonts w:ascii="Courier New" w:hAnsi="Courier New" w:cs="Courier New"/>
+                                <w:color w:val="000000"/>
+                                <w:sz w:val="18"/>
+                                <w:szCs w:val="18"/>
+                                <w:highlight w:val="white"/>
+                              </w:rPr>
+                              <w:t>potIn</w:t>
+                            </w:r>
+                            <w:proofErr w:type="spellEnd"/>
+                            <w:r>
+                              <w:rPr>
+                                <w:rFonts w:ascii="Courier New" w:hAnsi="Courier New" w:cs="Courier New"/>
+                                <w:color w:val="000000"/>
+                                <w:sz w:val="18"/>
+                                <w:szCs w:val="18"/>
+                                <w:highlight w:val="white"/>
+                              </w:rPr>
+                              <w:t xml:space="preserve"> </w:t>
                             </w:r>
                             <w:r>
                               <w:rPr>
@@ -16468,8 +18332,20 @@
                                 <w:szCs w:val="18"/>
                                 <w:highlight w:val="white"/>
                               </w:rPr>
-                              <w:t xml:space="preserve"> analogRead</w:t>
-                            </w:r>
+                              <w:t xml:space="preserve"> </w:t>
+                            </w:r>
+                            <w:proofErr w:type="spellStart"/>
+                            <w:r>
+                              <w:rPr>
+                                <w:rFonts w:ascii="Courier New" w:hAnsi="Courier New" w:cs="Courier New"/>
+                                <w:color w:val="000000"/>
+                                <w:sz w:val="18"/>
+                                <w:szCs w:val="18"/>
+                                <w:highlight w:val="white"/>
+                              </w:rPr>
+                              <w:t>analogRead</w:t>
+                            </w:r>
+                            <w:proofErr w:type="spellEnd"/>
                             <w:r>
                               <w:rPr>
                                 <w:rFonts w:ascii="Courier New" w:hAnsi="Courier New" w:cs="Courier New"/>
@@ -16604,7 +18480,29 @@
                                 <w:szCs w:val="18"/>
                                 <w:highlight w:val="white"/>
                               </w:rPr>
-                              <w:t>// Transmit data here!</w:t>
+                              <w:t xml:space="preserve">// </w:t>
+                            </w:r>
+                            <w:proofErr w:type="gramStart"/>
+                            <w:r>
+                              <w:rPr>
+                                <w:rFonts w:ascii="Courier New" w:hAnsi="Courier New" w:cs="Courier New"/>
+                                <w:color w:val="008000"/>
+                                <w:sz w:val="18"/>
+                                <w:szCs w:val="18"/>
+                                <w:highlight w:val="white"/>
+                              </w:rPr>
+                              <w:t>Transmit</w:t>
+                            </w:r>
+                            <w:proofErr w:type="gramEnd"/>
+                            <w:r>
+                              <w:rPr>
+                                <w:rFonts w:ascii="Courier New" w:hAnsi="Courier New" w:cs="Courier New"/>
+                                <w:color w:val="008000"/>
+                                <w:sz w:val="18"/>
+                                <w:szCs w:val="18"/>
+                                <w:highlight w:val="white"/>
+                              </w:rPr>
+                              <w:t xml:space="preserve"> data here!</w:t>
                             </w:r>
                           </w:p>
                           <w:p>
@@ -16676,7 +18574,18 @@
                                 <w:szCs w:val="18"/>
                                 <w:highlight w:val="white"/>
                               </w:rPr>
-                              <w:t xml:space="preserve">  delay</w:t>
+                              <w:t xml:space="preserve">  </w:t>
+                            </w:r>
+                            <w:proofErr w:type="gramStart"/>
+                            <w:r>
+                              <w:rPr>
+                                <w:rFonts w:ascii="Courier New" w:hAnsi="Courier New" w:cs="Courier New"/>
+                                <w:color w:val="000000"/>
+                                <w:sz w:val="18"/>
+                                <w:szCs w:val="18"/>
+                                <w:highlight w:val="white"/>
+                              </w:rPr>
+                              <w:t>delay</w:t>
                             </w:r>
                             <w:r>
                               <w:rPr>
@@ -16690,6 +18599,7 @@
                               </w:rPr>
                               <w:t>(</w:t>
                             </w:r>
+                            <w:proofErr w:type="gramEnd"/>
                             <w:r>
                               <w:rPr>
                                 <w:rFonts w:ascii="Courier New" w:hAnsi="Courier New" w:cs="Courier New"/>
@@ -16750,6 +18660,7 @@
                               </w:rPr>
                               <w:t xml:space="preserve">  </w:t>
                             </w:r>
+                            <w:proofErr w:type="gramStart"/>
                             <w:r>
                               <w:rPr>
                                 <w:rFonts w:ascii="Courier New" w:hAnsi="Courier New" w:cs="Courier New"/>
@@ -16762,6 +18673,7 @@
                               </w:rPr>
                               <w:t>while</w:t>
                             </w:r>
+                            <w:proofErr w:type="gramEnd"/>
                             <w:r>
                               <w:rPr>
                                 <w:rFonts w:ascii="Courier New" w:hAnsi="Courier New" w:cs="Courier New"/>
@@ -16962,6 +18874,7 @@
                               </w:rPr>
                               <w:t xml:space="preserve">    </w:t>
                             </w:r>
+                            <w:proofErr w:type="gramStart"/>
                             <w:r>
                               <w:rPr>
                                 <w:rFonts w:ascii="Courier New" w:hAnsi="Courier New" w:cs="Courier New"/>
@@ -16972,15 +18885,38 @@
                               </w:rPr>
                               <w:t>char</w:t>
                             </w:r>
-                            <w:r>
-                              <w:rPr>
-                                <w:rFonts w:ascii="Courier New" w:hAnsi="Courier New" w:cs="Courier New"/>
-                                <w:color w:val="000000"/>
-                                <w:sz w:val="18"/>
-                                <w:szCs w:val="18"/>
-                                <w:highlight w:val="white"/>
-                              </w:rPr>
-                              <w:t xml:space="preserve"> inByte </w:t>
+                            <w:proofErr w:type="gramEnd"/>
+                            <w:r>
+                              <w:rPr>
+                                <w:rFonts w:ascii="Courier New" w:hAnsi="Courier New" w:cs="Courier New"/>
+                                <w:color w:val="000000"/>
+                                <w:sz w:val="18"/>
+                                <w:szCs w:val="18"/>
+                                <w:highlight w:val="white"/>
+                              </w:rPr>
+                              <w:t xml:space="preserve"> </w:t>
+                            </w:r>
+                            <w:proofErr w:type="spellStart"/>
+                            <w:r>
+                              <w:rPr>
+                                <w:rFonts w:ascii="Courier New" w:hAnsi="Courier New" w:cs="Courier New"/>
+                                <w:color w:val="000000"/>
+                                <w:sz w:val="18"/>
+                                <w:szCs w:val="18"/>
+                                <w:highlight w:val="white"/>
+                              </w:rPr>
+                              <w:t>inByte</w:t>
+                            </w:r>
+                            <w:proofErr w:type="spellEnd"/>
+                            <w:r>
+                              <w:rPr>
+                                <w:rFonts w:ascii="Courier New" w:hAnsi="Courier New" w:cs="Courier New"/>
+                                <w:color w:val="000000"/>
+                                <w:sz w:val="18"/>
+                                <w:szCs w:val="18"/>
+                                <w:highlight w:val="white"/>
+                              </w:rPr>
+                              <w:t xml:space="preserve"> </w:t>
                             </w:r>
                             <w:r>
                               <w:rPr>
@@ -17070,8 +19006,21 @@
                                 <w:szCs w:val="18"/>
                                 <w:highlight w:val="white"/>
                               </w:rPr>
-                              <w:t xml:space="preserve">    analogWrite</w:t>
-                            </w:r>
+                              <w:t xml:space="preserve">    </w:t>
+                            </w:r>
+                            <w:proofErr w:type="spellStart"/>
+                            <w:proofErr w:type="gramStart"/>
+                            <w:r>
+                              <w:rPr>
+                                <w:rFonts w:ascii="Courier New" w:hAnsi="Courier New" w:cs="Courier New"/>
+                                <w:color w:val="000000"/>
+                                <w:sz w:val="18"/>
+                                <w:szCs w:val="18"/>
+                                <w:highlight w:val="white"/>
+                              </w:rPr>
+                              <w:t>analogWrite</w:t>
+                            </w:r>
+                            <w:proofErr w:type="spellEnd"/>
                             <w:r>
                               <w:rPr>
                                 <w:rFonts w:ascii="Courier New" w:hAnsi="Courier New" w:cs="Courier New"/>
@@ -17084,6 +19033,7 @@
                               </w:rPr>
                               <w:t>(</w:t>
                             </w:r>
+                            <w:proofErr w:type="gramEnd"/>
                             <w:r>
                               <w:rPr>
                                 <w:rFonts w:ascii="Courier New" w:hAnsi="Courier New" w:cs="Courier New"/>
@@ -17230,6 +19180,8 @@
                           <w:highlight w:val="white"/>
                         </w:rPr>
                       </w:pPr>
+                      <w:proofErr w:type="spellStart"/>
+                      <w:proofErr w:type="gramStart"/>
                       <w:r>
                         <w:rPr>
                           <w:rFonts w:ascii="Courier New" w:hAnsi="Courier New" w:cs="Courier New"/>
@@ -17240,6 +19192,8 @@
                         </w:rPr>
                         <w:t>const</w:t>
                       </w:r>
+                      <w:proofErr w:type="spellEnd"/>
+                      <w:proofErr w:type="gramEnd"/>
                       <w:r>
                         <w:rPr>
                           <w:rFonts w:ascii="Courier New" w:hAnsi="Courier New" w:cs="Courier New"/>
@@ -17250,6 +19204,7 @@
                         </w:rPr>
                         <w:t xml:space="preserve"> </w:t>
                       </w:r>
+                      <w:proofErr w:type="spellStart"/>
                       <w:r>
                         <w:rPr>
                           <w:rFonts w:ascii="Courier New" w:hAnsi="Courier New" w:cs="Courier New"/>
@@ -17260,6 +19215,7 @@
                         </w:rPr>
                         <w:t>int</w:t>
                       </w:r>
+                      <w:proofErr w:type="spellEnd"/>
                       <w:r>
                         <w:rPr>
                           <w:rFonts w:ascii="Courier New" w:hAnsi="Courier New" w:cs="Courier New"/>
@@ -17328,6 +19284,8 @@
                           <w:highlight w:val="white"/>
                         </w:rPr>
                       </w:pPr>
+                      <w:proofErr w:type="spellStart"/>
+                      <w:proofErr w:type="gramStart"/>
                       <w:r>
                         <w:rPr>
                           <w:rFonts w:ascii="Courier New" w:hAnsi="Courier New" w:cs="Courier New"/>
@@ -17338,6 +19296,8 @@
                         </w:rPr>
                         <w:t>const</w:t>
                       </w:r>
+                      <w:proofErr w:type="spellEnd"/>
+                      <w:proofErr w:type="gramEnd"/>
                       <w:r>
                         <w:rPr>
                           <w:rFonts w:ascii="Courier New" w:hAnsi="Courier New" w:cs="Courier New"/>
@@ -17348,6 +19308,7 @@
                         </w:rPr>
                         <w:t xml:space="preserve"> </w:t>
                       </w:r>
+                      <w:proofErr w:type="spellStart"/>
                       <w:r>
                         <w:rPr>
                           <w:rFonts w:ascii="Courier New" w:hAnsi="Courier New" w:cs="Courier New"/>
@@ -17358,6 +19319,7 @@
                         </w:rPr>
                         <w:t>int</w:t>
                       </w:r>
+                      <w:proofErr w:type="spellEnd"/>
                       <w:r>
                         <w:rPr>
                           <w:rFonts w:ascii="Courier New" w:hAnsi="Courier New" w:cs="Courier New"/>
@@ -17426,6 +19388,8 @@
                           <w:highlight w:val="white"/>
                         </w:rPr>
                       </w:pPr>
+                      <w:proofErr w:type="spellStart"/>
+                      <w:proofErr w:type="gramStart"/>
                       <w:r>
                         <w:rPr>
                           <w:rFonts w:ascii="Courier New" w:hAnsi="Courier New" w:cs="Courier New"/>
@@ -17436,6 +19400,8 @@
                         </w:rPr>
                         <w:t>const</w:t>
                       </w:r>
+                      <w:proofErr w:type="spellEnd"/>
+                      <w:proofErr w:type="gramEnd"/>
                       <w:r>
                         <w:rPr>
                           <w:rFonts w:ascii="Courier New" w:hAnsi="Courier New" w:cs="Courier New"/>
@@ -17446,6 +19412,7 @@
                         </w:rPr>
                         <w:t xml:space="preserve"> </w:t>
                       </w:r>
+                      <w:proofErr w:type="spellStart"/>
                       <w:r>
                         <w:rPr>
                           <w:rFonts w:ascii="Courier New" w:hAnsi="Courier New" w:cs="Courier New"/>
@@ -17456,6 +19423,7 @@
                         </w:rPr>
                         <w:t>int</w:t>
                       </w:r>
+                      <w:proofErr w:type="spellEnd"/>
                       <w:r>
                         <w:rPr>
                           <w:rFonts w:ascii="Courier New" w:hAnsi="Courier New" w:cs="Courier New"/>
@@ -17524,6 +19492,8 @@
                           <w:highlight w:val="white"/>
                         </w:rPr>
                       </w:pPr>
+                      <w:proofErr w:type="spellStart"/>
+                      <w:proofErr w:type="gramStart"/>
                       <w:r>
                         <w:rPr>
                           <w:rFonts w:ascii="Courier New" w:hAnsi="Courier New" w:cs="Courier New"/>
@@ -17534,6 +19504,8 @@
                         </w:rPr>
                         <w:t>const</w:t>
                       </w:r>
+                      <w:proofErr w:type="spellEnd"/>
+                      <w:proofErr w:type="gramEnd"/>
                       <w:r>
                         <w:rPr>
                           <w:rFonts w:ascii="Courier New" w:hAnsi="Courier New" w:cs="Courier New"/>
@@ -17544,6 +19516,7 @@
                         </w:rPr>
                         <w:t xml:space="preserve"> </w:t>
                       </w:r>
+                      <w:proofErr w:type="spellStart"/>
                       <w:r>
                         <w:rPr>
                           <w:rFonts w:ascii="Courier New" w:hAnsi="Courier New" w:cs="Courier New"/>
@@ -17554,6 +19527,7 @@
                         </w:rPr>
                         <w:t>int</w:t>
                       </w:r>
+                      <w:proofErr w:type="spellEnd"/>
                       <w:r>
                         <w:rPr>
                           <w:rFonts w:ascii="Courier New" w:hAnsi="Courier New" w:cs="Courier New"/>
@@ -17636,6 +19610,7 @@
                           <w:highlight w:val="white"/>
                         </w:rPr>
                       </w:pPr>
+                      <w:proofErr w:type="gramStart"/>
                       <w:r>
                         <w:rPr>
                           <w:rFonts w:ascii="Courier New" w:hAnsi="Courier New" w:cs="Courier New"/>
@@ -17646,6 +19621,7 @@
                         </w:rPr>
                         <w:t>void</w:t>
                       </w:r>
+                      <w:proofErr w:type="gramEnd"/>
                       <w:r>
                         <w:rPr>
                           <w:rFonts w:ascii="Courier New" w:hAnsi="Courier New" w:cs="Courier New"/>
@@ -17712,7 +19688,19 @@
                           <w:szCs w:val="18"/>
                           <w:highlight w:val="white"/>
                         </w:rPr>
-                        <w:t xml:space="preserve">  Serial</w:t>
+                        <w:t xml:space="preserve">  </w:t>
+                      </w:r>
+                      <w:proofErr w:type="spellStart"/>
+                      <w:proofErr w:type="gramStart"/>
+                      <w:r>
+                        <w:rPr>
+                          <w:rFonts w:ascii="Courier New" w:hAnsi="Courier New" w:cs="Courier New"/>
+                          <w:color w:val="000000"/>
+                          <w:sz w:val="18"/>
+                          <w:szCs w:val="18"/>
+                          <w:highlight w:val="white"/>
+                        </w:rPr>
+                        <w:t>Serial</w:t>
                       </w:r>
                       <w:r>
                         <w:rPr>
@@ -17736,6 +19724,7 @@
                         </w:rPr>
                         <w:t>begin</w:t>
                       </w:r>
+                      <w:proofErr w:type="spellEnd"/>
                       <w:r>
                         <w:rPr>
                           <w:rFonts w:ascii="Courier New" w:hAnsi="Courier New" w:cs="Courier New"/>
@@ -17748,6 +19737,7 @@
                         </w:rPr>
                         <w:t>(</w:t>
                       </w:r>
+                      <w:proofErr w:type="gramEnd"/>
                       <w:r>
                         <w:rPr>
                           <w:rFonts w:ascii="Courier New" w:hAnsi="Courier New" w:cs="Courier New"/>
@@ -17812,7 +19802,18 @@
                           <w:szCs w:val="18"/>
                           <w:highlight w:val="white"/>
                         </w:rPr>
-                        <w:t xml:space="preserve">  Serial1</w:t>
+                        <w:t xml:space="preserve">  </w:t>
+                      </w:r>
+                      <w:proofErr w:type="gramStart"/>
+                      <w:r>
+                        <w:rPr>
+                          <w:rFonts w:ascii="Courier New" w:hAnsi="Courier New" w:cs="Courier New"/>
+                          <w:color w:val="000000"/>
+                          <w:sz w:val="18"/>
+                          <w:szCs w:val="18"/>
+                          <w:highlight w:val="white"/>
+                        </w:rPr>
+                        <w:t>Serial1</w:t>
                       </w:r>
                       <w:r>
                         <w:rPr>
@@ -17848,6 +19849,7 @@
                         </w:rPr>
                         <w:t>(</w:t>
                       </w:r>
+                      <w:proofErr w:type="gramEnd"/>
                       <w:r>
                         <w:rPr>
                           <w:rFonts w:ascii="Courier New" w:hAnsi="Courier New" w:cs="Courier New"/>
@@ -17936,8 +19938,21 @@
                           <w:szCs w:val="18"/>
                           <w:highlight w:val="white"/>
                         </w:rPr>
-                        <w:t xml:space="preserve">  pinMode</w:t>
-                      </w:r>
+                        <w:t xml:space="preserve">  </w:t>
+                      </w:r>
+                      <w:proofErr w:type="spellStart"/>
+                      <w:proofErr w:type="gramStart"/>
+                      <w:r>
+                        <w:rPr>
+                          <w:rFonts w:ascii="Courier New" w:hAnsi="Courier New" w:cs="Courier New"/>
+                          <w:color w:val="000000"/>
+                          <w:sz w:val="18"/>
+                          <w:szCs w:val="18"/>
+                          <w:highlight w:val="white"/>
+                        </w:rPr>
+                        <w:t>pinMode</w:t>
+                      </w:r>
+                      <w:proofErr w:type="spellEnd"/>
                       <w:r>
                         <w:rPr>
                           <w:rFonts w:ascii="Courier New" w:hAnsi="Courier New" w:cs="Courier New"/>
@@ -17950,6 +19965,7 @@
                         </w:rPr>
                         <w:t>(</w:t>
                       </w:r>
+                      <w:proofErr w:type="gramEnd"/>
                       <w:r>
                         <w:rPr>
                           <w:rFonts w:ascii="Courier New" w:hAnsi="Courier New" w:cs="Courier New"/>
@@ -18016,8 +20032,21 @@
                           <w:szCs w:val="18"/>
                           <w:highlight w:val="white"/>
                         </w:rPr>
-                        <w:t xml:space="preserve">  pinMode</w:t>
-                      </w:r>
+                        <w:t xml:space="preserve">  </w:t>
+                      </w:r>
+                      <w:proofErr w:type="spellStart"/>
+                      <w:proofErr w:type="gramStart"/>
+                      <w:r>
+                        <w:rPr>
+                          <w:rFonts w:ascii="Courier New" w:hAnsi="Courier New" w:cs="Courier New"/>
+                          <w:color w:val="000000"/>
+                          <w:sz w:val="18"/>
+                          <w:szCs w:val="18"/>
+                          <w:highlight w:val="white"/>
+                        </w:rPr>
+                        <w:t>pinMode</w:t>
+                      </w:r>
+                      <w:proofErr w:type="spellEnd"/>
                       <w:r>
                         <w:rPr>
                           <w:rFonts w:ascii="Courier New" w:hAnsi="Courier New" w:cs="Courier New"/>
@@ -18030,6 +20059,7 @@
                         </w:rPr>
                         <w:t>(</w:t>
                       </w:r>
+                      <w:proofErr w:type="gramEnd"/>
                       <w:r>
                         <w:rPr>
                           <w:rFonts w:ascii="Courier New" w:hAnsi="Courier New" w:cs="Courier New"/>
@@ -18096,8 +20126,21 @@
                           <w:szCs w:val="18"/>
                           <w:highlight w:val="white"/>
                         </w:rPr>
-                        <w:t xml:space="preserve">  pinMode</w:t>
-                      </w:r>
+                        <w:t xml:space="preserve">  </w:t>
+                      </w:r>
+                      <w:proofErr w:type="spellStart"/>
+                      <w:proofErr w:type="gramStart"/>
+                      <w:r>
+                        <w:rPr>
+                          <w:rFonts w:ascii="Courier New" w:hAnsi="Courier New" w:cs="Courier New"/>
+                          <w:color w:val="000000"/>
+                          <w:sz w:val="18"/>
+                          <w:szCs w:val="18"/>
+                          <w:highlight w:val="white"/>
+                        </w:rPr>
+                        <w:t>pinMode</w:t>
+                      </w:r>
+                      <w:proofErr w:type="spellEnd"/>
                       <w:r>
                         <w:rPr>
                           <w:rFonts w:ascii="Courier New" w:hAnsi="Courier New" w:cs="Courier New"/>
@@ -18110,6 +20153,7 @@
                         </w:rPr>
                         <w:t>(</w:t>
                       </w:r>
+                      <w:proofErr w:type="gramEnd"/>
                       <w:r>
                         <w:rPr>
                           <w:rFonts w:ascii="Courier New" w:hAnsi="Courier New" w:cs="Courier New"/>
@@ -18200,8 +20244,21 @@
                           <w:szCs w:val="18"/>
                           <w:highlight w:val="white"/>
                         </w:rPr>
-                        <w:t xml:space="preserve">  digitalWrite</w:t>
-                      </w:r>
+                        <w:t xml:space="preserve">  </w:t>
+                      </w:r>
+                      <w:proofErr w:type="spellStart"/>
+                      <w:proofErr w:type="gramStart"/>
+                      <w:r>
+                        <w:rPr>
+                          <w:rFonts w:ascii="Courier New" w:hAnsi="Courier New" w:cs="Courier New"/>
+                          <w:color w:val="000000"/>
+                          <w:sz w:val="18"/>
+                          <w:szCs w:val="18"/>
+                          <w:highlight w:val="white"/>
+                        </w:rPr>
+                        <w:t>digitalWrite</w:t>
+                      </w:r>
+                      <w:proofErr w:type="spellEnd"/>
                       <w:r>
                         <w:rPr>
                           <w:rFonts w:ascii="Courier New" w:hAnsi="Courier New" w:cs="Courier New"/>
@@ -18214,6 +20271,7 @@
                         </w:rPr>
                         <w:t>(</w:t>
                       </w:r>
+                      <w:proofErr w:type="gramEnd"/>
                       <w:r>
                         <w:rPr>
                           <w:rFonts w:ascii="Courier New" w:hAnsi="Courier New" w:cs="Courier New"/>
@@ -18314,7 +20372,19 @@
                           <w:szCs w:val="18"/>
                           <w:highlight w:val="white"/>
                         </w:rPr>
-                        <w:t xml:space="preserve">  Serial</w:t>
+                        <w:t xml:space="preserve">  </w:t>
+                      </w:r>
+                      <w:proofErr w:type="spellStart"/>
+                      <w:proofErr w:type="gramStart"/>
+                      <w:r>
+                        <w:rPr>
+                          <w:rFonts w:ascii="Courier New" w:hAnsi="Courier New" w:cs="Courier New"/>
+                          <w:color w:val="000000"/>
+                          <w:sz w:val="18"/>
+                          <w:szCs w:val="18"/>
+                          <w:highlight w:val="white"/>
+                        </w:rPr>
+                        <w:t>Serial</w:t>
                       </w:r>
                       <w:r>
                         <w:rPr>
@@ -18338,6 +20408,7 @@
                         </w:rPr>
                         <w:t>println</w:t>
                       </w:r>
+                      <w:proofErr w:type="spellEnd"/>
                       <w:r>
                         <w:rPr>
                           <w:rFonts w:ascii="Courier New" w:hAnsi="Courier New" w:cs="Courier New"/>
@@ -18350,6 +20421,7 @@
                         </w:rPr>
                         <w:t>(</w:t>
                       </w:r>
+                      <w:proofErr w:type="gramEnd"/>
                       <w:r>
                         <w:rPr>
                           <w:rFonts w:ascii="Courier New" w:hAnsi="Courier New" w:cs="Courier New"/>
@@ -18426,6 +20498,7 @@
                           <w:highlight w:val="white"/>
                         </w:rPr>
                       </w:pPr>
+                      <w:proofErr w:type="gramStart"/>
                       <w:r>
                         <w:rPr>
                           <w:rFonts w:ascii="Courier New" w:hAnsi="Courier New" w:cs="Courier New"/>
@@ -18436,6 +20509,7 @@
                         </w:rPr>
                         <w:t>void</w:t>
                       </w:r>
+                      <w:proofErr w:type="gramEnd"/>
                       <w:r>
                         <w:rPr>
                           <w:rFonts w:ascii="Courier New" w:hAnsi="Courier New" w:cs="Courier New"/>
@@ -18504,6 +20578,8 @@
                         </w:rPr>
                         <w:t xml:space="preserve">  </w:t>
                       </w:r>
+                      <w:proofErr w:type="spellStart"/>
+                      <w:proofErr w:type="gramStart"/>
                       <w:r>
                         <w:rPr>
                           <w:rFonts w:ascii="Courier New" w:hAnsi="Courier New" w:cs="Courier New"/>
@@ -18514,15 +20590,39 @@
                         </w:rPr>
                         <w:t>int</w:t>
                       </w:r>
-                      <w:r>
-                        <w:rPr>
-                          <w:rFonts w:ascii="Courier New" w:hAnsi="Courier New" w:cs="Courier New"/>
-                          <w:color w:val="000000"/>
-                          <w:sz w:val="18"/>
-                          <w:szCs w:val="18"/>
-                          <w:highlight w:val="white"/>
-                        </w:rPr>
-                        <w:t xml:space="preserve"> potIn </w:t>
+                      <w:proofErr w:type="spellEnd"/>
+                      <w:proofErr w:type="gramEnd"/>
+                      <w:r>
+                        <w:rPr>
+                          <w:rFonts w:ascii="Courier New" w:hAnsi="Courier New" w:cs="Courier New"/>
+                          <w:color w:val="000000"/>
+                          <w:sz w:val="18"/>
+                          <w:szCs w:val="18"/>
+                          <w:highlight w:val="white"/>
+                        </w:rPr>
+                        <w:t xml:space="preserve"> </w:t>
+                      </w:r>
+                      <w:proofErr w:type="spellStart"/>
+                      <w:r>
+                        <w:rPr>
+                          <w:rFonts w:ascii="Courier New" w:hAnsi="Courier New" w:cs="Courier New"/>
+                          <w:color w:val="000000"/>
+                          <w:sz w:val="18"/>
+                          <w:szCs w:val="18"/>
+                          <w:highlight w:val="white"/>
+                        </w:rPr>
+                        <w:t>potIn</w:t>
+                      </w:r>
+                      <w:proofErr w:type="spellEnd"/>
+                      <w:r>
+                        <w:rPr>
+                          <w:rFonts w:ascii="Courier New" w:hAnsi="Courier New" w:cs="Courier New"/>
+                          <w:color w:val="000000"/>
+                          <w:sz w:val="18"/>
+                          <w:szCs w:val="18"/>
+                          <w:highlight w:val="white"/>
+                        </w:rPr>
+                        <w:t xml:space="preserve"> </w:t>
                       </w:r>
                       <w:r>
                         <w:rPr>
@@ -18544,8 +20644,20 @@
                           <w:szCs w:val="18"/>
                           <w:highlight w:val="white"/>
                         </w:rPr>
-                        <w:t xml:space="preserve"> analogRead</w:t>
-                      </w:r>
+                        <w:t xml:space="preserve"> </w:t>
+                      </w:r>
+                      <w:proofErr w:type="spellStart"/>
+                      <w:r>
+                        <w:rPr>
+                          <w:rFonts w:ascii="Courier New" w:hAnsi="Courier New" w:cs="Courier New"/>
+                          <w:color w:val="000000"/>
+                          <w:sz w:val="18"/>
+                          <w:szCs w:val="18"/>
+                          <w:highlight w:val="white"/>
+                        </w:rPr>
+                        <w:t>analogRead</w:t>
+                      </w:r>
+                      <w:proofErr w:type="spellEnd"/>
                       <w:r>
                         <w:rPr>
                           <w:rFonts w:ascii="Courier New" w:hAnsi="Courier New" w:cs="Courier New"/>
@@ -18680,7 +20792,29 @@
                           <w:szCs w:val="18"/>
                           <w:highlight w:val="white"/>
                         </w:rPr>
-                        <w:t>// Transmit data here!</w:t>
+                        <w:t xml:space="preserve">// </w:t>
+                      </w:r>
+                      <w:proofErr w:type="gramStart"/>
+                      <w:r>
+                        <w:rPr>
+                          <w:rFonts w:ascii="Courier New" w:hAnsi="Courier New" w:cs="Courier New"/>
+                          <w:color w:val="008000"/>
+                          <w:sz w:val="18"/>
+                          <w:szCs w:val="18"/>
+                          <w:highlight w:val="white"/>
+                        </w:rPr>
+                        <w:t>Transmit</w:t>
+                      </w:r>
+                      <w:proofErr w:type="gramEnd"/>
+                      <w:r>
+                        <w:rPr>
+                          <w:rFonts w:ascii="Courier New" w:hAnsi="Courier New" w:cs="Courier New"/>
+                          <w:color w:val="008000"/>
+                          <w:sz w:val="18"/>
+                          <w:szCs w:val="18"/>
+                          <w:highlight w:val="white"/>
+                        </w:rPr>
+                        <w:t xml:space="preserve"> data here!</w:t>
                       </w:r>
                     </w:p>
                     <w:p>
@@ -18752,7 +20886,18 @@
                           <w:szCs w:val="18"/>
                           <w:highlight w:val="white"/>
                         </w:rPr>
-                        <w:t xml:space="preserve">  delay</w:t>
+                        <w:t xml:space="preserve">  </w:t>
+                      </w:r>
+                      <w:proofErr w:type="gramStart"/>
+                      <w:r>
+                        <w:rPr>
+                          <w:rFonts w:ascii="Courier New" w:hAnsi="Courier New" w:cs="Courier New"/>
+                          <w:color w:val="000000"/>
+                          <w:sz w:val="18"/>
+                          <w:szCs w:val="18"/>
+                          <w:highlight w:val="white"/>
+                        </w:rPr>
+                        <w:t>delay</w:t>
                       </w:r>
                       <w:r>
                         <w:rPr>
@@ -18766,6 +20911,7 @@
                         </w:rPr>
                         <w:t>(</w:t>
                       </w:r>
+                      <w:proofErr w:type="gramEnd"/>
                       <w:r>
                         <w:rPr>
                           <w:rFonts w:ascii="Courier New" w:hAnsi="Courier New" w:cs="Courier New"/>
@@ -18826,6 +20972,7 @@
                         </w:rPr>
                         <w:t xml:space="preserve">  </w:t>
                       </w:r>
+                      <w:proofErr w:type="gramStart"/>
                       <w:r>
                         <w:rPr>
                           <w:rFonts w:ascii="Courier New" w:hAnsi="Courier New" w:cs="Courier New"/>
@@ -18838,6 +20985,7 @@
                         </w:rPr>
                         <w:t>while</w:t>
                       </w:r>
+                      <w:proofErr w:type="gramEnd"/>
                       <w:r>
                         <w:rPr>
                           <w:rFonts w:ascii="Courier New" w:hAnsi="Courier New" w:cs="Courier New"/>
@@ -19038,6 +21186,7 @@
                         </w:rPr>
                         <w:t xml:space="preserve">    </w:t>
                       </w:r>
+                      <w:proofErr w:type="gramStart"/>
                       <w:r>
                         <w:rPr>
                           <w:rFonts w:ascii="Courier New" w:hAnsi="Courier New" w:cs="Courier New"/>
@@ -19048,15 +21197,38 @@
                         </w:rPr>
                         <w:t>char</w:t>
                       </w:r>
-                      <w:r>
-                        <w:rPr>
-                          <w:rFonts w:ascii="Courier New" w:hAnsi="Courier New" w:cs="Courier New"/>
-                          <w:color w:val="000000"/>
-                          <w:sz w:val="18"/>
-                          <w:szCs w:val="18"/>
-                          <w:highlight w:val="white"/>
-                        </w:rPr>
-                        <w:t xml:space="preserve"> inByte </w:t>
+                      <w:proofErr w:type="gramEnd"/>
+                      <w:r>
+                        <w:rPr>
+                          <w:rFonts w:ascii="Courier New" w:hAnsi="Courier New" w:cs="Courier New"/>
+                          <w:color w:val="000000"/>
+                          <w:sz w:val="18"/>
+                          <w:szCs w:val="18"/>
+                          <w:highlight w:val="white"/>
+                        </w:rPr>
+                        <w:t xml:space="preserve"> </w:t>
+                      </w:r>
+                      <w:proofErr w:type="spellStart"/>
+                      <w:r>
+                        <w:rPr>
+                          <w:rFonts w:ascii="Courier New" w:hAnsi="Courier New" w:cs="Courier New"/>
+                          <w:color w:val="000000"/>
+                          <w:sz w:val="18"/>
+                          <w:szCs w:val="18"/>
+                          <w:highlight w:val="white"/>
+                        </w:rPr>
+                        <w:t>inByte</w:t>
+                      </w:r>
+                      <w:proofErr w:type="spellEnd"/>
+                      <w:r>
+                        <w:rPr>
+                          <w:rFonts w:ascii="Courier New" w:hAnsi="Courier New" w:cs="Courier New"/>
+                          <w:color w:val="000000"/>
+                          <w:sz w:val="18"/>
+                          <w:szCs w:val="18"/>
+                          <w:highlight w:val="white"/>
+                        </w:rPr>
+                        <w:t xml:space="preserve"> </w:t>
                       </w:r>
                       <w:r>
                         <w:rPr>
@@ -19146,8 +21318,21 @@
                           <w:szCs w:val="18"/>
                           <w:highlight w:val="white"/>
                         </w:rPr>
-                        <w:t xml:space="preserve">    analogWrite</w:t>
-                      </w:r>
+                        <w:t xml:space="preserve">    </w:t>
+                      </w:r>
+                      <w:proofErr w:type="spellStart"/>
+                      <w:proofErr w:type="gramStart"/>
+                      <w:r>
+                        <w:rPr>
+                          <w:rFonts w:ascii="Courier New" w:hAnsi="Courier New" w:cs="Courier New"/>
+                          <w:color w:val="000000"/>
+                          <w:sz w:val="18"/>
+                          <w:szCs w:val="18"/>
+                          <w:highlight w:val="white"/>
+                        </w:rPr>
+                        <w:t>analogWrite</w:t>
+                      </w:r>
+                      <w:proofErr w:type="spellEnd"/>
                       <w:r>
                         <w:rPr>
                           <w:rFonts w:ascii="Courier New" w:hAnsi="Courier New" w:cs="Courier New"/>
@@ -19160,6 +21345,7 @@
                         </w:rPr>
                         <w:t>(</w:t>
                       </w:r>
+                      <w:proofErr w:type="gramEnd"/>
                       <w:r>
                         <w:rPr>
                           <w:rFonts w:ascii="Courier New" w:hAnsi="Courier New" w:cs="Courier New"/>
@@ -19300,16 +21486,7 @@
       </w:pPr>
       <w:r>
         <w:lastRenderedPageBreak/>
-        <w:t xml:space="preserve">Lab </w:t>
-      </w:r>
-      <w:r>
-        <w:t>3</w:t>
-      </w:r>
-      <w:r>
-        <w:t xml:space="preserve">: </w:t>
-      </w:r>
-      <w:r>
-        <w:t>I</w:t>
+        <w:t>Lab 3: I</w:t>
       </w:r>
       <w:r>
         <w:rPr>
@@ -19525,7 +21702,7 @@
                     </pic:cNvPicPr>
                   </pic:nvPicPr>
                   <pic:blipFill>
-                    <a:blip r:embed="rId27">
+                    <a:blip r:embed="rId32">
                       <a:extLst>
                         <a:ext uri="{28A0092B-C50C-407E-A947-70E740481C1C}">
                           <a14:useLocalDpi xmlns:a14="http://schemas.microsoft.com/office/drawing/2010/main" val="0"/>
@@ -19648,7 +21825,29 @@
                                 <w:szCs w:val="18"/>
                                 <w:highlight w:val="white"/>
                               </w:rPr>
-                              <w:t>#include &lt;Wire.h&gt;</w:t>
+                              <w:t>#include &lt;</w:t>
+                            </w:r>
+                            <w:proofErr w:type="spellStart"/>
+                            <w:r>
+                              <w:rPr>
+                                <w:rFonts w:ascii="Courier New" w:hAnsi="Courier New" w:cs="Courier New"/>
+                                <w:color w:val="804000"/>
+                                <w:sz w:val="18"/>
+                                <w:szCs w:val="18"/>
+                                <w:highlight w:val="white"/>
+                              </w:rPr>
+                              <w:t>Wire.h</w:t>
+                            </w:r>
+                            <w:proofErr w:type="spellEnd"/>
+                            <w:r>
+                              <w:rPr>
+                                <w:rFonts w:ascii="Courier New" w:hAnsi="Courier New" w:cs="Courier New"/>
+                                <w:color w:val="804000"/>
+                                <w:sz w:val="18"/>
+                                <w:szCs w:val="18"/>
+                                <w:highlight w:val="white"/>
+                              </w:rPr>
+                              <w:t>&gt;</w:t>
                             </w:r>
                           </w:p>
                           <w:p>
@@ -19678,6 +21877,8 @@
                                 <w:highlight w:val="white"/>
                               </w:rPr>
                             </w:pPr>
+                            <w:proofErr w:type="spellStart"/>
+                            <w:proofErr w:type="gramStart"/>
                             <w:r>
                               <w:rPr>
                                 <w:rFonts w:ascii="Courier New" w:hAnsi="Courier New" w:cs="Courier New"/>
@@ -19688,6 +21889,8 @@
                               </w:rPr>
                               <w:t>const</w:t>
                             </w:r>
+                            <w:proofErr w:type="spellEnd"/>
+                            <w:proofErr w:type="gramEnd"/>
                             <w:r>
                               <w:rPr>
                                 <w:rFonts w:ascii="Courier New" w:hAnsi="Courier New" w:cs="Courier New"/>
@@ -19698,6 +21901,7 @@
                               </w:rPr>
                               <w:t xml:space="preserve"> </w:t>
                             </w:r>
+                            <w:proofErr w:type="spellStart"/>
                             <w:r>
                               <w:rPr>
                                 <w:rFonts w:ascii="Courier New" w:hAnsi="Courier New" w:cs="Courier New"/>
@@ -19708,6 +21912,7 @@
                               </w:rPr>
                               <w:t>int</w:t>
                             </w:r>
+                            <w:proofErr w:type="spellEnd"/>
                             <w:r>
                               <w:rPr>
                                 <w:rFonts w:ascii="Courier New" w:hAnsi="Courier New" w:cs="Courier New"/>
@@ -19776,6 +21981,8 @@
                                 <w:highlight w:val="white"/>
                               </w:rPr>
                             </w:pPr>
+                            <w:proofErr w:type="spellStart"/>
+                            <w:proofErr w:type="gramStart"/>
                             <w:r>
                               <w:rPr>
                                 <w:rFonts w:ascii="Courier New" w:hAnsi="Courier New" w:cs="Courier New"/>
@@ -19786,6 +21993,8 @@
                               </w:rPr>
                               <w:t>const</w:t>
                             </w:r>
+                            <w:proofErr w:type="spellEnd"/>
+                            <w:proofErr w:type="gramEnd"/>
                             <w:r>
                               <w:rPr>
                                 <w:rFonts w:ascii="Courier New" w:hAnsi="Courier New" w:cs="Courier New"/>
@@ -19796,6 +22005,7 @@
                               </w:rPr>
                               <w:t xml:space="preserve"> </w:t>
                             </w:r>
+                            <w:proofErr w:type="spellStart"/>
                             <w:r>
                               <w:rPr>
                                 <w:rFonts w:ascii="Courier New" w:hAnsi="Courier New" w:cs="Courier New"/>
@@ -19806,6 +22016,7 @@
                               </w:rPr>
                               <w:t>int</w:t>
                             </w:r>
+                            <w:proofErr w:type="spellEnd"/>
                             <w:r>
                               <w:rPr>
                                 <w:rFonts w:ascii="Courier New" w:hAnsi="Courier New" w:cs="Courier New"/>
@@ -19912,6 +22123,8 @@
                                 <w:highlight w:val="white"/>
                               </w:rPr>
                             </w:pPr>
+                            <w:proofErr w:type="spellStart"/>
+                            <w:proofErr w:type="gramStart"/>
                             <w:r>
                               <w:rPr>
                                 <w:rFonts w:ascii="Courier New" w:hAnsi="Courier New" w:cs="Courier New"/>
@@ -19922,6 +22135,8 @@
                               </w:rPr>
                               <w:t>const</w:t>
                             </w:r>
+                            <w:proofErr w:type="spellEnd"/>
+                            <w:proofErr w:type="gramEnd"/>
                             <w:r>
                               <w:rPr>
                                 <w:rFonts w:ascii="Courier New" w:hAnsi="Courier New" w:cs="Courier New"/>
@@ -19932,6 +22147,7 @@
                               </w:rPr>
                               <w:t xml:space="preserve"> </w:t>
                             </w:r>
+                            <w:proofErr w:type="spellStart"/>
                             <w:r>
                               <w:rPr>
                                 <w:rFonts w:ascii="Courier New" w:hAnsi="Courier New" w:cs="Courier New"/>
@@ -19942,6 +22158,7 @@
                               </w:rPr>
                               <w:t>int</w:t>
                             </w:r>
+                            <w:proofErr w:type="spellEnd"/>
                             <w:r>
                               <w:rPr>
                                 <w:rFonts w:ascii="Courier New" w:hAnsi="Courier New" w:cs="Courier New"/>
@@ -20010,6 +22227,8 @@
                                 <w:highlight w:val="white"/>
                               </w:rPr>
                             </w:pPr>
+                            <w:proofErr w:type="spellStart"/>
+                            <w:proofErr w:type="gramStart"/>
                             <w:r>
                               <w:rPr>
                                 <w:rFonts w:ascii="Courier New" w:hAnsi="Courier New" w:cs="Courier New"/>
@@ -20020,6 +22239,8 @@
                               </w:rPr>
                               <w:t>const</w:t>
                             </w:r>
+                            <w:proofErr w:type="spellEnd"/>
+                            <w:proofErr w:type="gramEnd"/>
                             <w:r>
                               <w:rPr>
                                 <w:rFonts w:ascii="Courier New" w:hAnsi="Courier New" w:cs="Courier New"/>
@@ -20030,6 +22251,7 @@
                               </w:rPr>
                               <w:t xml:space="preserve"> </w:t>
                             </w:r>
+                            <w:proofErr w:type="spellStart"/>
                             <w:r>
                               <w:rPr>
                                 <w:rFonts w:ascii="Courier New" w:hAnsi="Courier New" w:cs="Courier New"/>
@@ -20040,6 +22262,7 @@
                               </w:rPr>
                               <w:t>int</w:t>
                             </w:r>
+                            <w:proofErr w:type="spellEnd"/>
                             <w:r>
                               <w:rPr>
                                 <w:rFonts w:ascii="Courier New" w:hAnsi="Courier New" w:cs="Courier New"/>
@@ -20108,6 +22331,8 @@
                                 <w:highlight w:val="white"/>
                               </w:rPr>
                             </w:pPr>
+                            <w:proofErr w:type="spellStart"/>
+                            <w:proofErr w:type="gramStart"/>
                             <w:r>
                               <w:rPr>
                                 <w:rFonts w:ascii="Courier New" w:hAnsi="Courier New" w:cs="Courier New"/>
@@ -20118,6 +22343,8 @@
                               </w:rPr>
                               <w:t>const</w:t>
                             </w:r>
+                            <w:proofErr w:type="spellEnd"/>
+                            <w:proofErr w:type="gramEnd"/>
                             <w:r>
                               <w:rPr>
                                 <w:rFonts w:ascii="Courier New" w:hAnsi="Courier New" w:cs="Courier New"/>
@@ -20128,6 +22355,7 @@
                               </w:rPr>
                               <w:t xml:space="preserve"> </w:t>
                             </w:r>
+                            <w:proofErr w:type="spellStart"/>
                             <w:r>
                               <w:rPr>
                                 <w:rFonts w:ascii="Courier New" w:hAnsi="Courier New" w:cs="Courier New"/>
@@ -20138,6 +22366,7 @@
                               </w:rPr>
                               <w:t>int</w:t>
                             </w:r>
+                            <w:proofErr w:type="spellEnd"/>
                             <w:r>
                               <w:rPr>
                                 <w:rFonts w:ascii="Courier New" w:hAnsi="Courier New" w:cs="Courier New"/>
@@ -20220,6 +22449,7 @@
                                 <w:highlight w:val="white"/>
                               </w:rPr>
                             </w:pPr>
+                            <w:proofErr w:type="gramStart"/>
                             <w:r>
                               <w:rPr>
                                 <w:rFonts w:ascii="Courier New" w:hAnsi="Courier New" w:cs="Courier New"/>
@@ -20230,16 +22460,29 @@
                               </w:rPr>
                               <w:t>float</w:t>
                             </w:r>
-                            <w:r>
-                              <w:rPr>
-                                <w:rFonts w:ascii="Courier New" w:hAnsi="Courier New" w:cs="Courier New"/>
-                                <w:color w:val="000000"/>
-                                <w:sz w:val="18"/>
-                                <w:szCs w:val="18"/>
-                                <w:highlight w:val="white"/>
-                              </w:rPr>
-                              <w:t xml:space="preserve"> digitalOutputToTemp</w:t>
-                            </w:r>
+                            <w:proofErr w:type="gramEnd"/>
+                            <w:r>
+                              <w:rPr>
+                                <w:rFonts w:ascii="Courier New" w:hAnsi="Courier New" w:cs="Courier New"/>
+                                <w:color w:val="000000"/>
+                                <w:sz w:val="18"/>
+                                <w:szCs w:val="18"/>
+                                <w:highlight w:val="white"/>
+                              </w:rPr>
+                              <w:t xml:space="preserve"> </w:t>
+                            </w:r>
+                            <w:proofErr w:type="spellStart"/>
+                            <w:r>
+                              <w:rPr>
+                                <w:rFonts w:ascii="Courier New" w:hAnsi="Courier New" w:cs="Courier New"/>
+                                <w:color w:val="000000"/>
+                                <w:sz w:val="18"/>
+                                <w:szCs w:val="18"/>
+                                <w:highlight w:val="white"/>
+                              </w:rPr>
+                              <w:t>digitalOutputToTemp</w:t>
+                            </w:r>
+                            <w:proofErr w:type="spellEnd"/>
                             <w:r>
                               <w:rPr>
                                 <w:rFonts w:ascii="Courier New" w:hAnsi="Courier New" w:cs="Courier New"/>
@@ -20260,8 +22503,20 @@
                                 <w:szCs w:val="18"/>
                                 <w:highlight w:val="white"/>
                               </w:rPr>
-                              <w:t>int16_t val</w:t>
-                            </w:r>
+                              <w:t xml:space="preserve">int16_t </w:t>
+                            </w:r>
+                            <w:proofErr w:type="spellStart"/>
+                            <w:r>
+                              <w:rPr>
+                                <w:rFonts w:ascii="Courier New" w:hAnsi="Courier New" w:cs="Courier New"/>
+                                <w:color w:val="000000"/>
+                                <w:sz w:val="18"/>
+                                <w:szCs w:val="18"/>
+                                <w:highlight w:val="white"/>
+                              </w:rPr>
+                              <w:t>val</w:t>
+                            </w:r>
+                            <w:proofErr w:type="spellEnd"/>
                             <w:r>
                               <w:rPr>
                                 <w:rFonts w:ascii="Courier New" w:hAnsi="Courier New" w:cs="Courier New"/>
@@ -20320,6 +22575,7 @@
                               </w:rPr>
                               <w:t xml:space="preserve">  </w:t>
                             </w:r>
+                            <w:proofErr w:type="gramStart"/>
                             <w:r>
                               <w:rPr>
                                 <w:rFonts w:ascii="Courier New" w:hAnsi="Courier New" w:cs="Courier New"/>
@@ -20332,6 +22588,7 @@
                               </w:rPr>
                               <w:t>return</w:t>
                             </w:r>
+                            <w:proofErr w:type="gramEnd"/>
                             <w:r>
                               <w:rPr>
                                 <w:rFonts w:ascii="Courier New" w:hAnsi="Courier New" w:cs="Courier New"/>
@@ -20376,15 +22633,27 @@
                               </w:rPr>
                               <w:t>)</w:t>
                             </w:r>
-                            <w:r>
-                              <w:rPr>
-                                <w:rFonts w:ascii="Courier New" w:hAnsi="Courier New" w:cs="Courier New"/>
-                                <w:color w:val="000000"/>
-                                <w:sz w:val="18"/>
-                                <w:szCs w:val="18"/>
-                                <w:highlight w:val="white"/>
-                              </w:rPr>
-                              <w:t xml:space="preserve">val </w:t>
+                            <w:proofErr w:type="spellStart"/>
+                            <w:r>
+                              <w:rPr>
+                                <w:rFonts w:ascii="Courier New" w:hAnsi="Courier New" w:cs="Courier New"/>
+                                <w:color w:val="000000"/>
+                                <w:sz w:val="18"/>
+                                <w:szCs w:val="18"/>
+                                <w:highlight w:val="white"/>
+                              </w:rPr>
+                              <w:t>val</w:t>
+                            </w:r>
+                            <w:proofErr w:type="spellEnd"/>
+                            <w:r>
+                              <w:rPr>
+                                <w:rFonts w:ascii="Courier New" w:hAnsi="Courier New" w:cs="Courier New"/>
+                                <w:color w:val="000000"/>
+                                <w:sz w:val="18"/>
+                                <w:szCs w:val="18"/>
+                                <w:highlight w:val="white"/>
+                              </w:rPr>
+                              <w:t xml:space="preserve"> </w:t>
                             </w:r>
                             <w:r>
                               <w:rPr>
@@ -20484,6 +22753,7 @@
                                 <w:highlight w:val="white"/>
                               </w:rPr>
                             </w:pPr>
+                            <w:proofErr w:type="gramStart"/>
                             <w:r>
                               <w:rPr>
                                 <w:rFonts w:ascii="Courier New" w:hAnsi="Courier New" w:cs="Courier New"/>
@@ -20494,6 +22764,7 @@
                               </w:rPr>
                               <w:t>void</w:t>
                             </w:r>
+                            <w:proofErr w:type="gramEnd"/>
                             <w:r>
                               <w:rPr>
                                 <w:rFonts w:ascii="Courier New" w:hAnsi="Courier New" w:cs="Courier New"/>
@@ -20594,7 +22865,19 @@
                                 <w:szCs w:val="18"/>
                                 <w:highlight w:val="white"/>
                               </w:rPr>
-                              <w:t xml:space="preserve">  Serial</w:t>
+                              <w:t xml:space="preserve">  </w:t>
+                            </w:r>
+                            <w:proofErr w:type="spellStart"/>
+                            <w:proofErr w:type="gramStart"/>
+                            <w:r>
+                              <w:rPr>
+                                <w:rFonts w:ascii="Courier New" w:hAnsi="Courier New" w:cs="Courier New"/>
+                                <w:color w:val="000000"/>
+                                <w:sz w:val="18"/>
+                                <w:szCs w:val="18"/>
+                                <w:highlight w:val="white"/>
+                              </w:rPr>
+                              <w:t>Serial</w:t>
                             </w:r>
                             <w:r>
                               <w:rPr>
@@ -20618,6 +22901,7 @@
                               </w:rPr>
                               <w:t>begin</w:t>
                             </w:r>
+                            <w:proofErr w:type="spellEnd"/>
                             <w:r>
                               <w:rPr>
                                 <w:rFonts w:ascii="Courier New" w:hAnsi="Courier New" w:cs="Courier New"/>
@@ -20630,6 +22914,7 @@
                               </w:rPr>
                               <w:t>(</w:t>
                             </w:r>
+                            <w:proofErr w:type="gramEnd"/>
                             <w:r>
                               <w:rPr>
                                 <w:rFonts w:ascii="Courier New" w:hAnsi="Courier New" w:cs="Courier New"/>
@@ -20732,8 +23017,21 @@
                                 <w:szCs w:val="18"/>
                                 <w:highlight w:val="white"/>
                               </w:rPr>
-                              <w:t xml:space="preserve">  digitalWrite</w:t>
-                            </w:r>
+                              <w:t xml:space="preserve">  </w:t>
+                            </w:r>
+                            <w:proofErr w:type="spellStart"/>
+                            <w:proofErr w:type="gramStart"/>
+                            <w:r>
+                              <w:rPr>
+                                <w:rFonts w:ascii="Courier New" w:hAnsi="Courier New" w:cs="Courier New"/>
+                                <w:color w:val="000000"/>
+                                <w:sz w:val="18"/>
+                                <w:szCs w:val="18"/>
+                                <w:highlight w:val="white"/>
+                              </w:rPr>
+                              <w:t>digitalWrite</w:t>
+                            </w:r>
+                            <w:proofErr w:type="spellEnd"/>
                             <w:r>
                               <w:rPr>
                                 <w:rFonts w:ascii="Courier New" w:hAnsi="Courier New" w:cs="Courier New"/>
@@ -20746,6 +23044,7 @@
                               </w:rPr>
                               <w:t>(</w:t>
                             </w:r>
+                            <w:proofErr w:type="gramEnd"/>
                             <w:r>
                               <w:rPr>
                                 <w:rFonts w:ascii="Courier New" w:hAnsi="Courier New" w:cs="Courier New"/>
@@ -20812,8 +23111,21 @@
                                 <w:szCs w:val="18"/>
                                 <w:highlight w:val="white"/>
                               </w:rPr>
-                              <w:t xml:space="preserve">  digitalWrite</w:t>
-                            </w:r>
+                              <w:t xml:space="preserve">  </w:t>
+                            </w:r>
+                            <w:proofErr w:type="spellStart"/>
+                            <w:proofErr w:type="gramStart"/>
+                            <w:r>
+                              <w:rPr>
+                                <w:rFonts w:ascii="Courier New" w:hAnsi="Courier New" w:cs="Courier New"/>
+                                <w:color w:val="000000"/>
+                                <w:sz w:val="18"/>
+                                <w:szCs w:val="18"/>
+                                <w:highlight w:val="white"/>
+                              </w:rPr>
+                              <w:t>digitalWrite</w:t>
+                            </w:r>
+                            <w:proofErr w:type="spellEnd"/>
                             <w:r>
                               <w:rPr>
                                 <w:rFonts w:ascii="Courier New" w:hAnsi="Courier New" w:cs="Courier New"/>
@@ -20826,6 +23138,7 @@
                               </w:rPr>
                               <w:t>(</w:t>
                             </w:r>
+                            <w:proofErr w:type="gramEnd"/>
                             <w:r>
                               <w:rPr>
                                 <w:rFonts w:ascii="Courier New" w:hAnsi="Courier New" w:cs="Courier New"/>
@@ -20950,7 +23263,19 @@
                                 <w:szCs w:val="18"/>
                                 <w:highlight w:val="white"/>
                               </w:rPr>
-                              <w:t xml:space="preserve">  Wire</w:t>
+                              <w:t xml:space="preserve">  </w:t>
+                            </w:r>
+                            <w:proofErr w:type="spellStart"/>
+                            <w:proofErr w:type="gramStart"/>
+                            <w:r>
+                              <w:rPr>
+                                <w:rFonts w:ascii="Courier New" w:hAnsi="Courier New" w:cs="Courier New"/>
+                                <w:color w:val="000000"/>
+                                <w:sz w:val="18"/>
+                                <w:szCs w:val="18"/>
+                                <w:highlight w:val="white"/>
+                              </w:rPr>
+                              <w:t>Wire</w:t>
                             </w:r>
                             <w:r>
                               <w:rPr>
@@ -20974,6 +23299,7 @@
                               </w:rPr>
                               <w:t>begin</w:t>
                             </w:r>
+                            <w:proofErr w:type="spellEnd"/>
                             <w:r>
                               <w:rPr>
                                 <w:rFonts w:ascii="Courier New" w:hAnsi="Courier New" w:cs="Courier New"/>
@@ -20984,7 +23310,20 @@
                                 <w:szCs w:val="18"/>
                                 <w:highlight w:val="white"/>
                               </w:rPr>
-                              <w:t>();</w:t>
+                              <w:t>(</w:t>
+                            </w:r>
+                            <w:proofErr w:type="gramEnd"/>
+                            <w:r>
+                              <w:rPr>
+                                <w:rFonts w:ascii="Courier New" w:hAnsi="Courier New" w:cs="Courier New"/>
+                                <w:b/>
+                                <w:bCs/>
+                                <w:color w:val="000080"/>
+                                <w:sz w:val="18"/>
+                                <w:szCs w:val="18"/>
+                                <w:highlight w:val="white"/>
+                              </w:rPr>
+                              <w:t>);</w:t>
                             </w:r>
                           </w:p>
                           <w:p>
@@ -21066,7 +23405,19 @@
                                 <w:szCs w:val="18"/>
                                 <w:highlight w:val="white"/>
                               </w:rPr>
-                              <w:t xml:space="preserve">  Wire</w:t>
+                              <w:t xml:space="preserve">  </w:t>
+                            </w:r>
+                            <w:proofErr w:type="spellStart"/>
+                            <w:proofErr w:type="gramStart"/>
+                            <w:r>
+                              <w:rPr>
+                                <w:rFonts w:ascii="Courier New" w:hAnsi="Courier New" w:cs="Courier New"/>
+                                <w:color w:val="000000"/>
+                                <w:sz w:val="18"/>
+                                <w:szCs w:val="18"/>
+                                <w:highlight w:val="white"/>
+                              </w:rPr>
+                              <w:t>Wire</w:t>
                             </w:r>
                             <w:r>
                               <w:rPr>
@@ -21090,6 +23441,7 @@
                               </w:rPr>
                               <w:t>beginTransmission</w:t>
                             </w:r>
+                            <w:proofErr w:type="spellEnd"/>
                             <w:r>
                               <w:rPr>
                                 <w:rFonts w:ascii="Courier New" w:hAnsi="Courier New" w:cs="Courier New"/>
@@ -21102,6 +23454,7 @@
                               </w:rPr>
                               <w:t>(</w:t>
                             </w:r>
+                            <w:proofErr w:type="gramEnd"/>
                             <w:r>
                               <w:rPr>
                                 <w:rFonts w:ascii="Courier New" w:hAnsi="Courier New" w:cs="Courier New"/>
@@ -21146,7 +23499,19 @@
                                 <w:szCs w:val="18"/>
                                 <w:highlight w:val="white"/>
                               </w:rPr>
-                              <w:t xml:space="preserve">  Wire</w:t>
+                              <w:t xml:space="preserve">  </w:t>
+                            </w:r>
+                            <w:proofErr w:type="spellStart"/>
+                            <w:proofErr w:type="gramStart"/>
+                            <w:r>
+                              <w:rPr>
+                                <w:rFonts w:ascii="Courier New" w:hAnsi="Courier New" w:cs="Courier New"/>
+                                <w:color w:val="000000"/>
+                                <w:sz w:val="18"/>
+                                <w:szCs w:val="18"/>
+                                <w:highlight w:val="white"/>
+                              </w:rPr>
+                              <w:t>Wire</w:t>
                             </w:r>
                             <w:r>
                               <w:rPr>
@@ -21170,6 +23535,7 @@
                               </w:rPr>
                               <w:t>send</w:t>
                             </w:r>
+                            <w:proofErr w:type="spellEnd"/>
                             <w:r>
                               <w:rPr>
                                 <w:rFonts w:ascii="Courier New" w:hAnsi="Courier New" w:cs="Courier New"/>
@@ -21182,6 +23548,7 @@
                               </w:rPr>
                               <w:t>(</w:t>
                             </w:r>
+                            <w:proofErr w:type="gramEnd"/>
                             <w:r>
                               <w:rPr>
                                 <w:rFonts w:ascii="Courier New" w:hAnsi="Courier New" w:cs="Courier New"/>
@@ -21226,7 +23593,19 @@
                                 <w:szCs w:val="18"/>
                                 <w:highlight w:val="white"/>
                               </w:rPr>
-                              <w:t xml:space="preserve">  Wire</w:t>
+                              <w:t xml:space="preserve">  </w:t>
+                            </w:r>
+                            <w:proofErr w:type="spellStart"/>
+                            <w:proofErr w:type="gramStart"/>
+                            <w:r>
+                              <w:rPr>
+                                <w:rFonts w:ascii="Courier New" w:hAnsi="Courier New" w:cs="Courier New"/>
+                                <w:color w:val="000000"/>
+                                <w:sz w:val="18"/>
+                                <w:szCs w:val="18"/>
+                                <w:highlight w:val="white"/>
+                              </w:rPr>
+                              <w:t>Wire</w:t>
                             </w:r>
                             <w:r>
                               <w:rPr>
@@ -21250,6 +23629,7 @@
                               </w:rPr>
                               <w:t>send</w:t>
                             </w:r>
+                            <w:proofErr w:type="spellEnd"/>
                             <w:r>
                               <w:rPr>
                                 <w:rFonts w:ascii="Courier New" w:hAnsi="Courier New" w:cs="Courier New"/>
@@ -21262,6 +23642,7 @@
                               </w:rPr>
                               <w:t>(</w:t>
                             </w:r>
+                            <w:proofErr w:type="gramEnd"/>
                             <w:r>
                               <w:rPr>
                                 <w:rFonts w:ascii="Courier New" w:hAnsi="Courier New" w:cs="Courier New"/>
@@ -21326,7 +23707,19 @@
                                 <w:szCs w:val="18"/>
                                 <w:highlight w:val="white"/>
                               </w:rPr>
-                              <w:t xml:space="preserve">  Wire</w:t>
+                              <w:t xml:space="preserve">  </w:t>
+                            </w:r>
+                            <w:proofErr w:type="spellStart"/>
+                            <w:proofErr w:type="gramStart"/>
+                            <w:r>
+                              <w:rPr>
+                                <w:rFonts w:ascii="Courier New" w:hAnsi="Courier New" w:cs="Courier New"/>
+                                <w:color w:val="000000"/>
+                                <w:sz w:val="18"/>
+                                <w:szCs w:val="18"/>
+                                <w:highlight w:val="white"/>
+                              </w:rPr>
+                              <w:t>Wire</w:t>
                             </w:r>
                             <w:r>
                               <w:rPr>
@@ -21350,6 +23743,7 @@
                               </w:rPr>
                               <w:t>endTransmission</w:t>
                             </w:r>
+                            <w:proofErr w:type="spellEnd"/>
                             <w:r>
                               <w:rPr>
                                 <w:rFonts w:ascii="Courier New" w:hAnsi="Courier New" w:cs="Courier New"/>
@@ -21360,7 +23754,20 @@
                                 <w:szCs w:val="18"/>
                                 <w:highlight w:val="white"/>
                               </w:rPr>
-                              <w:t>();</w:t>
+                              <w:t>(</w:t>
+                            </w:r>
+                            <w:proofErr w:type="gramEnd"/>
+                            <w:r>
+                              <w:rPr>
+                                <w:rFonts w:ascii="Courier New" w:hAnsi="Courier New" w:cs="Courier New"/>
+                                <w:b/>
+                                <w:bCs/>
+                                <w:color w:val="000080"/>
+                                <w:sz w:val="18"/>
+                                <w:szCs w:val="18"/>
+                                <w:highlight w:val="white"/>
+                              </w:rPr>
+                              <w:t>);</w:t>
                             </w:r>
                           </w:p>
                           <w:p>
@@ -21442,7 +23849,19 @@
                                 <w:szCs w:val="18"/>
                                 <w:highlight w:val="white"/>
                               </w:rPr>
-                              <w:t xml:space="preserve">  Wire</w:t>
+                              <w:t xml:space="preserve">  </w:t>
+                            </w:r>
+                            <w:proofErr w:type="spellStart"/>
+                            <w:proofErr w:type="gramStart"/>
+                            <w:r>
+                              <w:rPr>
+                                <w:rFonts w:ascii="Courier New" w:hAnsi="Courier New" w:cs="Courier New"/>
+                                <w:color w:val="000000"/>
+                                <w:sz w:val="18"/>
+                                <w:szCs w:val="18"/>
+                                <w:highlight w:val="white"/>
+                              </w:rPr>
+                              <w:t>Wire</w:t>
                             </w:r>
                             <w:r>
                               <w:rPr>
@@ -21466,6 +23885,7 @@
                               </w:rPr>
                               <w:t>beginTransmission</w:t>
                             </w:r>
+                            <w:proofErr w:type="spellEnd"/>
                             <w:r>
                               <w:rPr>
                                 <w:rFonts w:ascii="Courier New" w:hAnsi="Courier New" w:cs="Courier New"/>
@@ -21478,6 +23898,7 @@
                               </w:rPr>
                               <w:t>(</w:t>
                             </w:r>
+                            <w:proofErr w:type="gramEnd"/>
                             <w:r>
                               <w:rPr>
                                 <w:rFonts w:ascii="Courier New" w:hAnsi="Courier New" w:cs="Courier New"/>
@@ -21522,7 +23943,19 @@
                                 <w:szCs w:val="18"/>
                                 <w:highlight w:val="white"/>
                               </w:rPr>
-                              <w:t xml:space="preserve">  Wire</w:t>
+                              <w:t xml:space="preserve">  </w:t>
+                            </w:r>
+                            <w:proofErr w:type="spellStart"/>
+                            <w:proofErr w:type="gramStart"/>
+                            <w:r>
+                              <w:rPr>
+                                <w:rFonts w:ascii="Courier New" w:hAnsi="Courier New" w:cs="Courier New"/>
+                                <w:color w:val="000000"/>
+                                <w:sz w:val="18"/>
+                                <w:szCs w:val="18"/>
+                                <w:highlight w:val="white"/>
+                              </w:rPr>
+                              <w:t>Wire</w:t>
                             </w:r>
                             <w:r>
                               <w:rPr>
@@ -21546,6 +23979,7 @@
                               </w:rPr>
                               <w:t>send</w:t>
                             </w:r>
+                            <w:proofErr w:type="spellEnd"/>
                             <w:r>
                               <w:rPr>
                                 <w:rFonts w:ascii="Courier New" w:hAnsi="Courier New" w:cs="Courier New"/>
@@ -21558,6 +23992,7 @@
                               </w:rPr>
                               <w:t>(</w:t>
                             </w:r>
+                            <w:proofErr w:type="gramEnd"/>
                             <w:r>
                               <w:rPr>
                                 <w:rFonts w:ascii="Courier New" w:hAnsi="Courier New" w:cs="Courier New"/>
@@ -21602,7 +24037,19 @@
                                 <w:szCs w:val="18"/>
                                 <w:highlight w:val="white"/>
                               </w:rPr>
-                              <w:t xml:space="preserve">  Wire</w:t>
+                              <w:t xml:space="preserve">  </w:t>
+                            </w:r>
+                            <w:proofErr w:type="spellStart"/>
+                            <w:proofErr w:type="gramStart"/>
+                            <w:r>
+                              <w:rPr>
+                                <w:rFonts w:ascii="Courier New" w:hAnsi="Courier New" w:cs="Courier New"/>
+                                <w:color w:val="000000"/>
+                                <w:sz w:val="18"/>
+                                <w:szCs w:val="18"/>
+                                <w:highlight w:val="white"/>
+                              </w:rPr>
+                              <w:t>Wire</w:t>
                             </w:r>
                             <w:r>
                               <w:rPr>
@@ -21626,6 +24073,7 @@
                               </w:rPr>
                               <w:t>endTransmission</w:t>
                             </w:r>
+                            <w:proofErr w:type="spellEnd"/>
                             <w:r>
                               <w:rPr>
                                 <w:rFonts w:ascii="Courier New" w:hAnsi="Courier New" w:cs="Courier New"/>
@@ -21636,7 +24084,20 @@
                                 <w:szCs w:val="18"/>
                                 <w:highlight w:val="white"/>
                               </w:rPr>
-                              <w:t>();</w:t>
+                              <w:t>(</w:t>
+                            </w:r>
+                            <w:proofErr w:type="gramEnd"/>
+                            <w:r>
+                              <w:rPr>
+                                <w:rFonts w:ascii="Courier New" w:hAnsi="Courier New" w:cs="Courier New"/>
+                                <w:b/>
+                                <w:bCs/>
+                                <w:color w:val="000080"/>
+                                <w:sz w:val="18"/>
+                                <w:szCs w:val="18"/>
+                                <w:highlight w:val="white"/>
+                              </w:rPr>
+                              <w:t>);</w:t>
                             </w:r>
                           </w:p>
                           <w:p>
@@ -21684,7 +24145,19 @@
                                 <w:szCs w:val="18"/>
                                 <w:highlight w:val="white"/>
                               </w:rPr>
-                              <w:t xml:space="preserve">  Serial</w:t>
+                              <w:t xml:space="preserve">  </w:t>
+                            </w:r>
+                            <w:proofErr w:type="spellStart"/>
+                            <w:proofErr w:type="gramStart"/>
+                            <w:r>
+                              <w:rPr>
+                                <w:rFonts w:ascii="Courier New" w:hAnsi="Courier New" w:cs="Courier New"/>
+                                <w:color w:val="000000"/>
+                                <w:sz w:val="18"/>
+                                <w:szCs w:val="18"/>
+                                <w:highlight w:val="white"/>
+                              </w:rPr>
+                              <w:t>Serial</w:t>
                             </w:r>
                             <w:r>
                               <w:rPr>
@@ -21708,6 +24181,7 @@
                               </w:rPr>
                               <w:t>println</w:t>
                             </w:r>
+                            <w:proofErr w:type="spellEnd"/>
                             <w:r>
                               <w:rPr>
                                 <w:rFonts w:ascii="Courier New" w:hAnsi="Courier New" w:cs="Courier New"/>
@@ -21720,6 +24194,7 @@
                               </w:rPr>
                               <w:t>(</w:t>
                             </w:r>
+                            <w:proofErr w:type="gramEnd"/>
                             <w:r>
                               <w:rPr>
                                 <w:rFonts w:ascii="Courier New" w:hAnsi="Courier New" w:cs="Courier New"/>
@@ -21796,6 +24271,7 @@
                                 <w:highlight w:val="white"/>
                               </w:rPr>
                             </w:pPr>
+                            <w:proofErr w:type="gramStart"/>
                             <w:r>
                               <w:rPr>
                                 <w:rFonts w:ascii="Courier New" w:hAnsi="Courier New" w:cs="Courier New"/>
@@ -21806,6 +24282,7 @@
                               </w:rPr>
                               <w:t>void</w:t>
                             </w:r>
+                            <w:proofErr w:type="gramEnd"/>
                             <w:r>
                               <w:rPr>
                                 <w:rFonts w:ascii="Courier New" w:hAnsi="Courier New" w:cs="Courier New"/>
@@ -21872,7 +24349,19 @@
                                 <w:szCs w:val="18"/>
                                 <w:highlight w:val="white"/>
                               </w:rPr>
-                              <w:t xml:space="preserve">  Wire</w:t>
+                              <w:t xml:space="preserve">  </w:t>
+                            </w:r>
+                            <w:proofErr w:type="spellStart"/>
+                            <w:proofErr w:type="gramStart"/>
+                            <w:r>
+                              <w:rPr>
+                                <w:rFonts w:ascii="Courier New" w:hAnsi="Courier New" w:cs="Courier New"/>
+                                <w:color w:val="000000"/>
+                                <w:sz w:val="18"/>
+                                <w:szCs w:val="18"/>
+                                <w:highlight w:val="white"/>
+                              </w:rPr>
+                              <w:t>Wire</w:t>
                             </w:r>
                             <w:r>
                               <w:rPr>
@@ -21896,6 +24385,7 @@
                               </w:rPr>
                               <w:t>requestFrom</w:t>
                             </w:r>
+                            <w:proofErr w:type="spellEnd"/>
                             <w:r>
                               <w:rPr>
                                 <w:rFonts w:ascii="Courier New" w:hAnsi="Courier New" w:cs="Courier New"/>
@@ -21908,6 +24398,7 @@
                               </w:rPr>
                               <w:t>(</w:t>
                             </w:r>
+                            <w:proofErr w:type="gramEnd"/>
                             <w:r>
                               <w:rPr>
                                 <w:rFonts w:ascii="Courier New" w:hAnsi="Courier New" w:cs="Courier New"/>
@@ -22010,6 +24501,7 @@
                               </w:rPr>
                               <w:t xml:space="preserve">  </w:t>
                             </w:r>
+                            <w:proofErr w:type="gramStart"/>
                             <w:r>
                               <w:rPr>
                                 <w:rFonts w:ascii="Courier New" w:hAnsi="Courier New" w:cs="Courier New"/>
@@ -22022,6 +24514,7 @@
                               </w:rPr>
                               <w:t>if</w:t>
                             </w:r>
+                            <w:proofErr w:type="gramEnd"/>
                             <w:r>
                               <w:rPr>
                                 <w:rFonts w:ascii="Courier New" w:hAnsi="Courier New" w:cs="Courier New"/>
@@ -22044,6 +24537,7 @@
                               </w:rPr>
                               <w:t>(</w:t>
                             </w:r>
+                            <w:proofErr w:type="spellStart"/>
                             <w:r>
                               <w:rPr>
                                 <w:rFonts w:ascii="Courier New" w:hAnsi="Courier New" w:cs="Courier New"/>
@@ -22076,6 +24570,7 @@
                               </w:rPr>
                               <w:t>available</w:t>
                             </w:r>
+                            <w:proofErr w:type="spellEnd"/>
                             <w:r>
                               <w:rPr>
                                 <w:rFonts w:ascii="Courier New" w:hAnsi="Courier New" w:cs="Courier New"/>
@@ -22186,7 +24681,51 @@
                                 <w:szCs w:val="18"/>
                                 <w:highlight w:val="white"/>
                               </w:rPr>
-                              <w:t xml:space="preserve">    int16_t val </w:t>
+                              <w:t xml:space="preserve">    </w:t>
+                            </w:r>
+                            <w:proofErr w:type="gramStart"/>
+                            <w:r>
+                              <w:rPr>
+                                <w:rFonts w:ascii="Courier New" w:hAnsi="Courier New" w:cs="Courier New"/>
+                                <w:color w:val="000000"/>
+                                <w:sz w:val="18"/>
+                                <w:szCs w:val="18"/>
+                                <w:highlight w:val="white"/>
+                              </w:rPr>
+                              <w:t>int16_t</w:t>
+                            </w:r>
+                            <w:proofErr w:type="gramEnd"/>
+                            <w:r>
+                              <w:rPr>
+                                <w:rFonts w:ascii="Courier New" w:hAnsi="Courier New" w:cs="Courier New"/>
+                                <w:color w:val="000000"/>
+                                <w:sz w:val="18"/>
+                                <w:szCs w:val="18"/>
+                                <w:highlight w:val="white"/>
+                              </w:rPr>
+                              <w:t xml:space="preserve"> </w:t>
+                            </w:r>
+                            <w:proofErr w:type="spellStart"/>
+                            <w:r>
+                              <w:rPr>
+                                <w:rFonts w:ascii="Courier New" w:hAnsi="Courier New" w:cs="Courier New"/>
+                                <w:color w:val="000000"/>
+                                <w:sz w:val="18"/>
+                                <w:szCs w:val="18"/>
+                                <w:highlight w:val="white"/>
+                              </w:rPr>
+                              <w:t>val</w:t>
+                            </w:r>
+                            <w:proofErr w:type="spellEnd"/>
+                            <w:r>
+                              <w:rPr>
+                                <w:rFonts w:ascii="Courier New" w:hAnsi="Courier New" w:cs="Courier New"/>
+                                <w:color w:val="000000"/>
+                                <w:sz w:val="18"/>
+                                <w:szCs w:val="18"/>
+                                <w:highlight w:val="white"/>
+                              </w:rPr>
+                              <w:t xml:space="preserve"> </w:t>
                             </w:r>
                             <w:r>
                               <w:rPr>
@@ -22208,7 +24747,18 @@
                                 <w:szCs w:val="18"/>
                                 <w:highlight w:val="white"/>
                               </w:rPr>
-                              <w:t xml:space="preserve"> Wire</w:t>
+                              <w:t xml:space="preserve"> </w:t>
+                            </w:r>
+                            <w:proofErr w:type="spellStart"/>
+                            <w:r>
+                              <w:rPr>
+                                <w:rFonts w:ascii="Courier New" w:hAnsi="Courier New" w:cs="Courier New"/>
+                                <w:color w:val="000000"/>
+                                <w:sz w:val="18"/>
+                                <w:szCs w:val="18"/>
+                                <w:highlight w:val="white"/>
+                              </w:rPr>
+                              <w:t>Wire</w:t>
                             </w:r>
                             <w:r>
                               <w:rPr>
@@ -22232,6 +24782,7 @@
                               </w:rPr>
                               <w:t>receive</w:t>
                             </w:r>
+                            <w:proofErr w:type="spellEnd"/>
                             <w:r>
                               <w:rPr>
                                 <w:rFonts w:ascii="Courier New" w:hAnsi="Courier New" w:cs="Courier New"/>
@@ -22266,7 +24817,31 @@
                                 <w:szCs w:val="18"/>
                                 <w:highlight w:val="white"/>
                               </w:rPr>
-                              <w:t xml:space="preserve">    val </w:t>
+                              <w:t xml:space="preserve">    </w:t>
+                            </w:r>
+                            <w:proofErr w:type="spellStart"/>
+                            <w:proofErr w:type="gramStart"/>
+                            <w:r>
+                              <w:rPr>
+                                <w:rFonts w:ascii="Courier New" w:hAnsi="Courier New" w:cs="Courier New"/>
+                                <w:color w:val="000000"/>
+                                <w:sz w:val="18"/>
+                                <w:szCs w:val="18"/>
+                                <w:highlight w:val="white"/>
+                              </w:rPr>
+                              <w:t>val</w:t>
+                            </w:r>
+                            <w:proofErr w:type="spellEnd"/>
+                            <w:proofErr w:type="gramEnd"/>
+                            <w:r>
+                              <w:rPr>
+                                <w:rFonts w:ascii="Courier New" w:hAnsi="Courier New" w:cs="Courier New"/>
+                                <w:color w:val="000000"/>
+                                <w:sz w:val="18"/>
+                                <w:szCs w:val="18"/>
+                                <w:highlight w:val="white"/>
+                              </w:rPr>
+                              <w:t xml:space="preserve"> </w:t>
                             </w:r>
                             <w:r>
                               <w:rPr>
@@ -22288,7 +24863,29 @@
                                 <w:szCs w:val="18"/>
                                 <w:highlight w:val="white"/>
                               </w:rPr>
-                              <w:t xml:space="preserve"> val </w:t>
+                              <w:t xml:space="preserve"> </w:t>
+                            </w:r>
+                            <w:proofErr w:type="spellStart"/>
+                            <w:r>
+                              <w:rPr>
+                                <w:rFonts w:ascii="Courier New" w:hAnsi="Courier New" w:cs="Courier New"/>
+                                <w:color w:val="000000"/>
+                                <w:sz w:val="18"/>
+                                <w:szCs w:val="18"/>
+                                <w:highlight w:val="white"/>
+                              </w:rPr>
+                              <w:t>val</w:t>
+                            </w:r>
+                            <w:proofErr w:type="spellEnd"/>
+                            <w:r>
+                              <w:rPr>
+                                <w:rFonts w:ascii="Courier New" w:hAnsi="Courier New" w:cs="Courier New"/>
+                                <w:color w:val="000000"/>
+                                <w:sz w:val="18"/>
+                                <w:szCs w:val="18"/>
+                                <w:highlight w:val="white"/>
+                              </w:rPr>
+                              <w:t xml:space="preserve"> </w:t>
                             </w:r>
                             <w:r>
                               <w:rPr>
@@ -22356,7 +24953,31 @@
                                 <w:szCs w:val="18"/>
                                 <w:highlight w:val="white"/>
                               </w:rPr>
-                              <w:t xml:space="preserve">    val </w:t>
+                              <w:t xml:space="preserve">    </w:t>
+                            </w:r>
+                            <w:proofErr w:type="spellStart"/>
+                            <w:proofErr w:type="gramStart"/>
+                            <w:r>
+                              <w:rPr>
+                                <w:rFonts w:ascii="Courier New" w:hAnsi="Courier New" w:cs="Courier New"/>
+                                <w:color w:val="000000"/>
+                                <w:sz w:val="18"/>
+                                <w:szCs w:val="18"/>
+                                <w:highlight w:val="white"/>
+                              </w:rPr>
+                              <w:t>val</w:t>
+                            </w:r>
+                            <w:proofErr w:type="spellEnd"/>
+                            <w:proofErr w:type="gramEnd"/>
+                            <w:r>
+                              <w:rPr>
+                                <w:rFonts w:ascii="Courier New" w:hAnsi="Courier New" w:cs="Courier New"/>
+                                <w:color w:val="000000"/>
+                                <w:sz w:val="18"/>
+                                <w:szCs w:val="18"/>
+                                <w:highlight w:val="white"/>
+                              </w:rPr>
+                              <w:t xml:space="preserve"> </w:t>
                             </w:r>
                             <w:r>
                               <w:rPr>
@@ -22378,7 +24999,18 @@
                                 <w:szCs w:val="18"/>
                                 <w:highlight w:val="white"/>
                               </w:rPr>
-                              <w:t xml:space="preserve"> Wire</w:t>
+                              <w:t xml:space="preserve"> </w:t>
+                            </w:r>
+                            <w:proofErr w:type="spellStart"/>
+                            <w:r>
+                              <w:rPr>
+                                <w:rFonts w:ascii="Courier New" w:hAnsi="Courier New" w:cs="Courier New"/>
+                                <w:color w:val="000000"/>
+                                <w:sz w:val="18"/>
+                                <w:szCs w:val="18"/>
+                                <w:highlight w:val="white"/>
+                              </w:rPr>
+                              <w:t>Wire</w:t>
                             </w:r>
                             <w:r>
                               <w:rPr>
@@ -22402,6 +25034,7 @@
                               </w:rPr>
                               <w:t>receive</w:t>
                             </w:r>
+                            <w:proofErr w:type="spellEnd"/>
                             <w:r>
                               <w:rPr>
                                 <w:rFonts w:ascii="Courier New" w:hAnsi="Courier New" w:cs="Courier New"/>
@@ -22436,7 +25069,31 @@
                                 <w:szCs w:val="18"/>
                                 <w:highlight w:val="white"/>
                               </w:rPr>
-                              <w:t xml:space="preserve">    val </w:t>
+                              <w:t xml:space="preserve">    </w:t>
+                            </w:r>
+                            <w:proofErr w:type="spellStart"/>
+                            <w:proofErr w:type="gramStart"/>
+                            <w:r>
+                              <w:rPr>
+                                <w:rFonts w:ascii="Courier New" w:hAnsi="Courier New" w:cs="Courier New"/>
+                                <w:color w:val="000000"/>
+                                <w:sz w:val="18"/>
+                                <w:szCs w:val="18"/>
+                                <w:highlight w:val="white"/>
+                              </w:rPr>
+                              <w:t>val</w:t>
+                            </w:r>
+                            <w:proofErr w:type="spellEnd"/>
+                            <w:proofErr w:type="gramEnd"/>
+                            <w:r>
+                              <w:rPr>
+                                <w:rFonts w:ascii="Courier New" w:hAnsi="Courier New" w:cs="Courier New"/>
+                                <w:color w:val="000000"/>
+                                <w:sz w:val="18"/>
+                                <w:szCs w:val="18"/>
+                                <w:highlight w:val="white"/>
+                              </w:rPr>
+                              <w:t xml:space="preserve"> </w:t>
                             </w:r>
                             <w:r>
                               <w:rPr>
@@ -22458,7 +25115,29 @@
                                 <w:szCs w:val="18"/>
                                 <w:highlight w:val="white"/>
                               </w:rPr>
-                              <w:t xml:space="preserve"> val </w:t>
+                              <w:t xml:space="preserve"> </w:t>
+                            </w:r>
+                            <w:proofErr w:type="spellStart"/>
+                            <w:r>
+                              <w:rPr>
+                                <w:rFonts w:ascii="Courier New" w:hAnsi="Courier New" w:cs="Courier New"/>
+                                <w:color w:val="000000"/>
+                                <w:sz w:val="18"/>
+                                <w:szCs w:val="18"/>
+                                <w:highlight w:val="white"/>
+                              </w:rPr>
+                              <w:t>val</w:t>
+                            </w:r>
+                            <w:proofErr w:type="spellEnd"/>
+                            <w:r>
+                              <w:rPr>
+                                <w:rFonts w:ascii="Courier New" w:hAnsi="Courier New" w:cs="Courier New"/>
+                                <w:color w:val="000000"/>
+                                <w:sz w:val="18"/>
+                                <w:szCs w:val="18"/>
+                                <w:highlight w:val="white"/>
+                              </w:rPr>
+                              <w:t xml:space="preserve"> </w:t>
                             </w:r>
                             <w:r>
                               <w:rPr>
@@ -22526,7 +25205,19 @@
                                 <w:szCs w:val="18"/>
                                 <w:highlight w:val="white"/>
                               </w:rPr>
-                              <w:t xml:space="preserve">    Serial</w:t>
+                              <w:t xml:space="preserve">    </w:t>
+                            </w:r>
+                            <w:proofErr w:type="spellStart"/>
+                            <w:proofErr w:type="gramStart"/>
+                            <w:r>
+                              <w:rPr>
+                                <w:rFonts w:ascii="Courier New" w:hAnsi="Courier New" w:cs="Courier New"/>
+                                <w:color w:val="000000"/>
+                                <w:sz w:val="18"/>
+                                <w:szCs w:val="18"/>
+                                <w:highlight w:val="white"/>
+                              </w:rPr>
+                              <w:t>Serial</w:t>
                             </w:r>
                             <w:r>
                               <w:rPr>
@@ -22550,6 +25241,7 @@
                               </w:rPr>
                               <w:t>println</w:t>
                             </w:r>
+                            <w:proofErr w:type="spellEnd"/>
                             <w:r>
                               <w:rPr>
                                 <w:rFonts w:ascii="Courier New" w:hAnsi="Courier New" w:cs="Courier New"/>
@@ -22562,6 +25254,7 @@
                               </w:rPr>
                               <w:t>(</w:t>
                             </w:r>
+                            <w:proofErr w:type="gramEnd"/>
                             <w:r>
                               <w:rPr>
                                 <w:rFonts w:ascii="Courier New" w:hAnsi="Courier New" w:cs="Courier New"/>
@@ -22606,7 +25299,19 @@
                                 <w:szCs w:val="18"/>
                                 <w:highlight w:val="white"/>
                               </w:rPr>
-                              <w:t xml:space="preserve">    Serial</w:t>
+                              <w:t xml:space="preserve">    </w:t>
+                            </w:r>
+                            <w:proofErr w:type="spellStart"/>
+                            <w:proofErr w:type="gramStart"/>
+                            <w:r>
+                              <w:rPr>
+                                <w:rFonts w:ascii="Courier New" w:hAnsi="Courier New" w:cs="Courier New"/>
+                                <w:color w:val="000000"/>
+                                <w:sz w:val="18"/>
+                                <w:szCs w:val="18"/>
+                                <w:highlight w:val="white"/>
+                              </w:rPr>
+                              <w:t>Serial</w:t>
                             </w:r>
                             <w:r>
                               <w:rPr>
@@ -22630,6 +25335,7 @@
                               </w:rPr>
                               <w:t>println</w:t>
                             </w:r>
+                            <w:proofErr w:type="spellEnd"/>
                             <w:r>
                               <w:rPr>
                                 <w:rFonts w:ascii="Courier New" w:hAnsi="Courier New" w:cs="Courier New"/>
@@ -22642,6 +25348,8 @@
                               </w:rPr>
                               <w:t>(</w:t>
                             </w:r>
+                            <w:proofErr w:type="spellStart"/>
+                            <w:proofErr w:type="gramEnd"/>
                             <w:r>
                               <w:rPr>
                                 <w:rFonts w:ascii="Courier New" w:hAnsi="Courier New" w:cs="Courier New"/>
@@ -22652,6 +25360,7 @@
                               </w:rPr>
                               <w:t>digitalOutputToTemp</w:t>
                             </w:r>
+                            <w:proofErr w:type="spellEnd"/>
                             <w:r>
                               <w:rPr>
                                 <w:rFonts w:ascii="Courier New" w:hAnsi="Courier New" w:cs="Courier New"/>
@@ -22664,6 +25373,7 @@
                               </w:rPr>
                               <w:t>(</w:t>
                             </w:r>
+                            <w:proofErr w:type="spellStart"/>
                             <w:r>
                               <w:rPr>
                                 <w:rFonts w:ascii="Courier New" w:hAnsi="Courier New" w:cs="Courier New"/>
@@ -22674,6 +25384,7 @@
                               </w:rPr>
                               <w:t>val</w:t>
                             </w:r>
+                            <w:proofErr w:type="spellEnd"/>
                             <w:r>
                               <w:rPr>
                                 <w:rFonts w:ascii="Courier New" w:hAnsi="Courier New" w:cs="Courier New"/>
@@ -22788,7 +25499,19 @@
                                 <w:szCs w:val="18"/>
                                 <w:highlight w:val="white"/>
                               </w:rPr>
-                              <w:t xml:space="preserve">    Serial</w:t>
+                              <w:t xml:space="preserve">    </w:t>
+                            </w:r>
+                            <w:proofErr w:type="spellStart"/>
+                            <w:proofErr w:type="gramStart"/>
+                            <w:r>
+                              <w:rPr>
+                                <w:rFonts w:ascii="Courier New" w:hAnsi="Courier New" w:cs="Courier New"/>
+                                <w:color w:val="000000"/>
+                                <w:sz w:val="18"/>
+                                <w:szCs w:val="18"/>
+                                <w:highlight w:val="white"/>
+                              </w:rPr>
+                              <w:t>Serial</w:t>
                             </w:r>
                             <w:r>
                               <w:rPr>
@@ -22812,6 +25535,7 @@
                               </w:rPr>
                               <w:t>println</w:t>
                             </w:r>
+                            <w:proofErr w:type="spellEnd"/>
                             <w:r>
                               <w:rPr>
                                 <w:rFonts w:ascii="Courier New" w:hAnsi="Courier New" w:cs="Courier New"/>
@@ -22824,6 +25548,7 @@
                               </w:rPr>
                               <w:t>(</w:t>
                             </w:r>
+                            <w:proofErr w:type="gramEnd"/>
                             <w:r>
                               <w:rPr>
                                 <w:rFonts w:ascii="Courier New" w:hAnsi="Courier New" w:cs="Courier New"/>
@@ -22918,7 +25643,18 @@
                                 <w:szCs w:val="18"/>
                                 <w:highlight w:val="white"/>
                               </w:rPr>
-                              <w:t xml:space="preserve">  delay</w:t>
+                              <w:t xml:space="preserve">  </w:t>
+                            </w:r>
+                            <w:proofErr w:type="gramStart"/>
+                            <w:r>
+                              <w:rPr>
+                                <w:rFonts w:ascii="Courier New" w:hAnsi="Courier New" w:cs="Courier New"/>
+                                <w:color w:val="000000"/>
+                                <w:sz w:val="18"/>
+                                <w:szCs w:val="18"/>
+                                <w:highlight w:val="white"/>
+                              </w:rPr>
+                              <w:t>delay</w:t>
                             </w:r>
                             <w:r>
                               <w:rPr>
@@ -22932,6 +25668,7 @@
                               </w:rPr>
                               <w:t>(</w:t>
                             </w:r>
+                            <w:proofErr w:type="gramEnd"/>
                             <w:r>
                               <w:rPr>
                                 <w:rFonts w:ascii="Courier New" w:hAnsi="Courier New" w:cs="Courier New"/>
@@ -23018,7 +25755,29 @@
                           <w:szCs w:val="18"/>
                           <w:highlight w:val="white"/>
                         </w:rPr>
-                        <w:t>#include &lt;Wire.h&gt;</w:t>
+                        <w:t>#include &lt;</w:t>
+                      </w:r>
+                      <w:proofErr w:type="spellStart"/>
+                      <w:r>
+                        <w:rPr>
+                          <w:rFonts w:ascii="Courier New" w:hAnsi="Courier New" w:cs="Courier New"/>
+                          <w:color w:val="804000"/>
+                          <w:sz w:val="18"/>
+                          <w:szCs w:val="18"/>
+                          <w:highlight w:val="white"/>
+                        </w:rPr>
+                        <w:t>Wire.h</w:t>
+                      </w:r>
+                      <w:proofErr w:type="spellEnd"/>
+                      <w:r>
+                        <w:rPr>
+                          <w:rFonts w:ascii="Courier New" w:hAnsi="Courier New" w:cs="Courier New"/>
+                          <w:color w:val="804000"/>
+                          <w:sz w:val="18"/>
+                          <w:szCs w:val="18"/>
+                          <w:highlight w:val="white"/>
+                        </w:rPr>
+                        <w:t>&gt;</w:t>
                       </w:r>
                     </w:p>
                     <w:p>
@@ -23048,6 +25807,8 @@
                           <w:highlight w:val="white"/>
                         </w:rPr>
                       </w:pPr>
+                      <w:proofErr w:type="spellStart"/>
+                      <w:proofErr w:type="gramStart"/>
                       <w:r>
                         <w:rPr>
                           <w:rFonts w:ascii="Courier New" w:hAnsi="Courier New" w:cs="Courier New"/>
@@ -23058,6 +25819,8 @@
                         </w:rPr>
                         <w:t>const</w:t>
                       </w:r>
+                      <w:proofErr w:type="spellEnd"/>
+                      <w:proofErr w:type="gramEnd"/>
                       <w:r>
                         <w:rPr>
                           <w:rFonts w:ascii="Courier New" w:hAnsi="Courier New" w:cs="Courier New"/>
@@ -23068,6 +25831,7 @@
                         </w:rPr>
                         <w:t xml:space="preserve"> </w:t>
                       </w:r>
+                      <w:proofErr w:type="spellStart"/>
                       <w:r>
                         <w:rPr>
                           <w:rFonts w:ascii="Courier New" w:hAnsi="Courier New" w:cs="Courier New"/>
@@ -23078,6 +25842,7 @@
                         </w:rPr>
                         <w:t>int</w:t>
                       </w:r>
+                      <w:proofErr w:type="spellEnd"/>
                       <w:r>
                         <w:rPr>
                           <w:rFonts w:ascii="Courier New" w:hAnsi="Courier New" w:cs="Courier New"/>
@@ -23146,6 +25911,8 @@
                           <w:highlight w:val="white"/>
                         </w:rPr>
                       </w:pPr>
+                      <w:proofErr w:type="spellStart"/>
+                      <w:proofErr w:type="gramStart"/>
                       <w:r>
                         <w:rPr>
                           <w:rFonts w:ascii="Courier New" w:hAnsi="Courier New" w:cs="Courier New"/>
@@ -23156,6 +25923,8 @@
                         </w:rPr>
                         <w:t>const</w:t>
                       </w:r>
+                      <w:proofErr w:type="spellEnd"/>
+                      <w:proofErr w:type="gramEnd"/>
                       <w:r>
                         <w:rPr>
                           <w:rFonts w:ascii="Courier New" w:hAnsi="Courier New" w:cs="Courier New"/>
@@ -23166,6 +25935,7 @@
                         </w:rPr>
                         <w:t xml:space="preserve"> </w:t>
                       </w:r>
+                      <w:proofErr w:type="spellStart"/>
                       <w:r>
                         <w:rPr>
                           <w:rFonts w:ascii="Courier New" w:hAnsi="Courier New" w:cs="Courier New"/>
@@ -23176,6 +25946,7 @@
                         </w:rPr>
                         <w:t>int</w:t>
                       </w:r>
+                      <w:proofErr w:type="spellEnd"/>
                       <w:r>
                         <w:rPr>
                           <w:rFonts w:ascii="Courier New" w:hAnsi="Courier New" w:cs="Courier New"/>
@@ -23282,6 +26053,8 @@
                           <w:highlight w:val="white"/>
                         </w:rPr>
                       </w:pPr>
+                      <w:proofErr w:type="spellStart"/>
+                      <w:proofErr w:type="gramStart"/>
                       <w:r>
                         <w:rPr>
                           <w:rFonts w:ascii="Courier New" w:hAnsi="Courier New" w:cs="Courier New"/>
@@ -23292,6 +26065,8 @@
                         </w:rPr>
                         <w:t>const</w:t>
                       </w:r>
+                      <w:proofErr w:type="spellEnd"/>
+                      <w:proofErr w:type="gramEnd"/>
                       <w:r>
                         <w:rPr>
                           <w:rFonts w:ascii="Courier New" w:hAnsi="Courier New" w:cs="Courier New"/>
@@ -23302,6 +26077,7 @@
                         </w:rPr>
                         <w:t xml:space="preserve"> </w:t>
                       </w:r>
+                      <w:proofErr w:type="spellStart"/>
                       <w:r>
                         <w:rPr>
                           <w:rFonts w:ascii="Courier New" w:hAnsi="Courier New" w:cs="Courier New"/>
@@ -23312,6 +26088,7 @@
                         </w:rPr>
                         <w:t>int</w:t>
                       </w:r>
+                      <w:proofErr w:type="spellEnd"/>
                       <w:r>
                         <w:rPr>
                           <w:rFonts w:ascii="Courier New" w:hAnsi="Courier New" w:cs="Courier New"/>
@@ -23380,6 +26157,8 @@
                           <w:highlight w:val="white"/>
                         </w:rPr>
                       </w:pPr>
+                      <w:proofErr w:type="spellStart"/>
+                      <w:proofErr w:type="gramStart"/>
                       <w:r>
                         <w:rPr>
                           <w:rFonts w:ascii="Courier New" w:hAnsi="Courier New" w:cs="Courier New"/>
@@ -23390,6 +26169,8 @@
                         </w:rPr>
                         <w:t>const</w:t>
                       </w:r>
+                      <w:proofErr w:type="spellEnd"/>
+                      <w:proofErr w:type="gramEnd"/>
                       <w:r>
                         <w:rPr>
                           <w:rFonts w:ascii="Courier New" w:hAnsi="Courier New" w:cs="Courier New"/>
@@ -23400,6 +26181,7 @@
                         </w:rPr>
                         <w:t xml:space="preserve"> </w:t>
                       </w:r>
+                      <w:proofErr w:type="spellStart"/>
                       <w:r>
                         <w:rPr>
                           <w:rFonts w:ascii="Courier New" w:hAnsi="Courier New" w:cs="Courier New"/>
@@ -23410,6 +26192,7 @@
                         </w:rPr>
                         <w:t>int</w:t>
                       </w:r>
+                      <w:proofErr w:type="spellEnd"/>
                       <w:r>
                         <w:rPr>
                           <w:rFonts w:ascii="Courier New" w:hAnsi="Courier New" w:cs="Courier New"/>
@@ -23478,6 +26261,8 @@
                           <w:highlight w:val="white"/>
                         </w:rPr>
                       </w:pPr>
+                      <w:proofErr w:type="spellStart"/>
+                      <w:proofErr w:type="gramStart"/>
                       <w:r>
                         <w:rPr>
                           <w:rFonts w:ascii="Courier New" w:hAnsi="Courier New" w:cs="Courier New"/>
@@ -23488,6 +26273,8 @@
                         </w:rPr>
                         <w:t>const</w:t>
                       </w:r>
+                      <w:proofErr w:type="spellEnd"/>
+                      <w:proofErr w:type="gramEnd"/>
                       <w:r>
                         <w:rPr>
                           <w:rFonts w:ascii="Courier New" w:hAnsi="Courier New" w:cs="Courier New"/>
@@ -23498,6 +26285,7 @@
                         </w:rPr>
                         <w:t xml:space="preserve"> </w:t>
                       </w:r>
+                      <w:proofErr w:type="spellStart"/>
                       <w:r>
                         <w:rPr>
                           <w:rFonts w:ascii="Courier New" w:hAnsi="Courier New" w:cs="Courier New"/>
@@ -23508,6 +26296,7 @@
                         </w:rPr>
                         <w:t>int</w:t>
                       </w:r>
+                      <w:proofErr w:type="spellEnd"/>
                       <w:r>
                         <w:rPr>
                           <w:rFonts w:ascii="Courier New" w:hAnsi="Courier New" w:cs="Courier New"/>
@@ -23590,6 +26379,7 @@
                           <w:highlight w:val="white"/>
                         </w:rPr>
                       </w:pPr>
+                      <w:proofErr w:type="gramStart"/>
                       <w:r>
                         <w:rPr>
                           <w:rFonts w:ascii="Courier New" w:hAnsi="Courier New" w:cs="Courier New"/>
@@ -23600,16 +26390,29 @@
                         </w:rPr>
                         <w:t>float</w:t>
                       </w:r>
-                      <w:r>
-                        <w:rPr>
-                          <w:rFonts w:ascii="Courier New" w:hAnsi="Courier New" w:cs="Courier New"/>
-                          <w:color w:val="000000"/>
-                          <w:sz w:val="18"/>
-                          <w:szCs w:val="18"/>
-                          <w:highlight w:val="white"/>
-                        </w:rPr>
-                        <w:t xml:space="preserve"> digitalOutputToTemp</w:t>
-                      </w:r>
+                      <w:proofErr w:type="gramEnd"/>
+                      <w:r>
+                        <w:rPr>
+                          <w:rFonts w:ascii="Courier New" w:hAnsi="Courier New" w:cs="Courier New"/>
+                          <w:color w:val="000000"/>
+                          <w:sz w:val="18"/>
+                          <w:szCs w:val="18"/>
+                          <w:highlight w:val="white"/>
+                        </w:rPr>
+                        <w:t xml:space="preserve"> </w:t>
+                      </w:r>
+                      <w:proofErr w:type="spellStart"/>
+                      <w:r>
+                        <w:rPr>
+                          <w:rFonts w:ascii="Courier New" w:hAnsi="Courier New" w:cs="Courier New"/>
+                          <w:color w:val="000000"/>
+                          <w:sz w:val="18"/>
+                          <w:szCs w:val="18"/>
+                          <w:highlight w:val="white"/>
+                        </w:rPr>
+                        <w:t>digitalOutputToTemp</w:t>
+                      </w:r>
+                      <w:proofErr w:type="spellEnd"/>
                       <w:r>
                         <w:rPr>
                           <w:rFonts w:ascii="Courier New" w:hAnsi="Courier New" w:cs="Courier New"/>
@@ -23630,8 +26433,20 @@
                           <w:szCs w:val="18"/>
                           <w:highlight w:val="white"/>
                         </w:rPr>
-                        <w:t>int16_t val</w:t>
-                      </w:r>
+                        <w:t xml:space="preserve">int16_t </w:t>
+                      </w:r>
+                      <w:proofErr w:type="spellStart"/>
+                      <w:r>
+                        <w:rPr>
+                          <w:rFonts w:ascii="Courier New" w:hAnsi="Courier New" w:cs="Courier New"/>
+                          <w:color w:val="000000"/>
+                          <w:sz w:val="18"/>
+                          <w:szCs w:val="18"/>
+                          <w:highlight w:val="white"/>
+                        </w:rPr>
+                        <w:t>val</w:t>
+                      </w:r>
+                      <w:proofErr w:type="spellEnd"/>
                       <w:r>
                         <w:rPr>
                           <w:rFonts w:ascii="Courier New" w:hAnsi="Courier New" w:cs="Courier New"/>
@@ -23690,6 +26505,7 @@
                         </w:rPr>
                         <w:t xml:space="preserve">  </w:t>
                       </w:r>
+                      <w:proofErr w:type="gramStart"/>
                       <w:r>
                         <w:rPr>
                           <w:rFonts w:ascii="Courier New" w:hAnsi="Courier New" w:cs="Courier New"/>
@@ -23702,6 +26518,7 @@
                         </w:rPr>
                         <w:t>return</w:t>
                       </w:r>
+                      <w:proofErr w:type="gramEnd"/>
                       <w:r>
                         <w:rPr>
                           <w:rFonts w:ascii="Courier New" w:hAnsi="Courier New" w:cs="Courier New"/>
@@ -23746,15 +26563,27 @@
                         </w:rPr>
                         <w:t>)</w:t>
                       </w:r>
-                      <w:r>
-                        <w:rPr>
-                          <w:rFonts w:ascii="Courier New" w:hAnsi="Courier New" w:cs="Courier New"/>
-                          <w:color w:val="000000"/>
-                          <w:sz w:val="18"/>
-                          <w:szCs w:val="18"/>
-                          <w:highlight w:val="white"/>
-                        </w:rPr>
-                        <w:t xml:space="preserve">val </w:t>
+                      <w:proofErr w:type="spellStart"/>
+                      <w:r>
+                        <w:rPr>
+                          <w:rFonts w:ascii="Courier New" w:hAnsi="Courier New" w:cs="Courier New"/>
+                          <w:color w:val="000000"/>
+                          <w:sz w:val="18"/>
+                          <w:szCs w:val="18"/>
+                          <w:highlight w:val="white"/>
+                        </w:rPr>
+                        <w:t>val</w:t>
+                      </w:r>
+                      <w:proofErr w:type="spellEnd"/>
+                      <w:r>
+                        <w:rPr>
+                          <w:rFonts w:ascii="Courier New" w:hAnsi="Courier New" w:cs="Courier New"/>
+                          <w:color w:val="000000"/>
+                          <w:sz w:val="18"/>
+                          <w:szCs w:val="18"/>
+                          <w:highlight w:val="white"/>
+                        </w:rPr>
+                        <w:t xml:space="preserve"> </w:t>
                       </w:r>
                       <w:r>
                         <w:rPr>
@@ -23854,6 +26683,7 @@
                           <w:highlight w:val="white"/>
                         </w:rPr>
                       </w:pPr>
+                      <w:proofErr w:type="gramStart"/>
                       <w:r>
                         <w:rPr>
                           <w:rFonts w:ascii="Courier New" w:hAnsi="Courier New" w:cs="Courier New"/>
@@ -23864,6 +26694,7 @@
                         </w:rPr>
                         <w:t>void</w:t>
                       </w:r>
+                      <w:proofErr w:type="gramEnd"/>
                       <w:r>
                         <w:rPr>
                           <w:rFonts w:ascii="Courier New" w:hAnsi="Courier New" w:cs="Courier New"/>
@@ -23964,7 +26795,19 @@
                           <w:szCs w:val="18"/>
                           <w:highlight w:val="white"/>
                         </w:rPr>
-                        <w:t xml:space="preserve">  Serial</w:t>
+                        <w:t xml:space="preserve">  </w:t>
+                      </w:r>
+                      <w:proofErr w:type="spellStart"/>
+                      <w:proofErr w:type="gramStart"/>
+                      <w:r>
+                        <w:rPr>
+                          <w:rFonts w:ascii="Courier New" w:hAnsi="Courier New" w:cs="Courier New"/>
+                          <w:color w:val="000000"/>
+                          <w:sz w:val="18"/>
+                          <w:szCs w:val="18"/>
+                          <w:highlight w:val="white"/>
+                        </w:rPr>
+                        <w:t>Serial</w:t>
                       </w:r>
                       <w:r>
                         <w:rPr>
@@ -23988,6 +26831,7 @@
                         </w:rPr>
                         <w:t>begin</w:t>
                       </w:r>
+                      <w:proofErr w:type="spellEnd"/>
                       <w:r>
                         <w:rPr>
                           <w:rFonts w:ascii="Courier New" w:hAnsi="Courier New" w:cs="Courier New"/>
@@ -24000,6 +26844,7 @@
                         </w:rPr>
                         <w:t>(</w:t>
                       </w:r>
+                      <w:proofErr w:type="gramEnd"/>
                       <w:r>
                         <w:rPr>
                           <w:rFonts w:ascii="Courier New" w:hAnsi="Courier New" w:cs="Courier New"/>
@@ -24102,8 +26947,21 @@
                           <w:szCs w:val="18"/>
                           <w:highlight w:val="white"/>
                         </w:rPr>
-                        <w:t xml:space="preserve">  digitalWrite</w:t>
-                      </w:r>
+                        <w:t xml:space="preserve">  </w:t>
+                      </w:r>
+                      <w:proofErr w:type="spellStart"/>
+                      <w:proofErr w:type="gramStart"/>
+                      <w:r>
+                        <w:rPr>
+                          <w:rFonts w:ascii="Courier New" w:hAnsi="Courier New" w:cs="Courier New"/>
+                          <w:color w:val="000000"/>
+                          <w:sz w:val="18"/>
+                          <w:szCs w:val="18"/>
+                          <w:highlight w:val="white"/>
+                        </w:rPr>
+                        <w:t>digitalWrite</w:t>
+                      </w:r>
+                      <w:proofErr w:type="spellEnd"/>
                       <w:r>
                         <w:rPr>
                           <w:rFonts w:ascii="Courier New" w:hAnsi="Courier New" w:cs="Courier New"/>
@@ -24116,6 +26974,7 @@
                         </w:rPr>
                         <w:t>(</w:t>
                       </w:r>
+                      <w:proofErr w:type="gramEnd"/>
                       <w:r>
                         <w:rPr>
                           <w:rFonts w:ascii="Courier New" w:hAnsi="Courier New" w:cs="Courier New"/>
@@ -24182,8 +27041,21 @@
                           <w:szCs w:val="18"/>
                           <w:highlight w:val="white"/>
                         </w:rPr>
-                        <w:t xml:space="preserve">  digitalWrite</w:t>
-                      </w:r>
+                        <w:t xml:space="preserve">  </w:t>
+                      </w:r>
+                      <w:proofErr w:type="spellStart"/>
+                      <w:proofErr w:type="gramStart"/>
+                      <w:r>
+                        <w:rPr>
+                          <w:rFonts w:ascii="Courier New" w:hAnsi="Courier New" w:cs="Courier New"/>
+                          <w:color w:val="000000"/>
+                          <w:sz w:val="18"/>
+                          <w:szCs w:val="18"/>
+                          <w:highlight w:val="white"/>
+                        </w:rPr>
+                        <w:t>digitalWrite</w:t>
+                      </w:r>
+                      <w:proofErr w:type="spellEnd"/>
                       <w:r>
                         <w:rPr>
                           <w:rFonts w:ascii="Courier New" w:hAnsi="Courier New" w:cs="Courier New"/>
@@ -24196,6 +27068,7 @@
                         </w:rPr>
                         <w:t>(</w:t>
                       </w:r>
+                      <w:proofErr w:type="gramEnd"/>
                       <w:r>
                         <w:rPr>
                           <w:rFonts w:ascii="Courier New" w:hAnsi="Courier New" w:cs="Courier New"/>
@@ -24320,7 +27193,19 @@
                           <w:szCs w:val="18"/>
                           <w:highlight w:val="white"/>
                         </w:rPr>
-                        <w:t xml:space="preserve">  Wire</w:t>
+                        <w:t xml:space="preserve">  </w:t>
+                      </w:r>
+                      <w:proofErr w:type="spellStart"/>
+                      <w:proofErr w:type="gramStart"/>
+                      <w:r>
+                        <w:rPr>
+                          <w:rFonts w:ascii="Courier New" w:hAnsi="Courier New" w:cs="Courier New"/>
+                          <w:color w:val="000000"/>
+                          <w:sz w:val="18"/>
+                          <w:szCs w:val="18"/>
+                          <w:highlight w:val="white"/>
+                        </w:rPr>
+                        <w:t>Wire</w:t>
                       </w:r>
                       <w:r>
                         <w:rPr>
@@ -24344,6 +27229,7 @@
                         </w:rPr>
                         <w:t>begin</w:t>
                       </w:r>
+                      <w:proofErr w:type="spellEnd"/>
                       <w:r>
                         <w:rPr>
                           <w:rFonts w:ascii="Courier New" w:hAnsi="Courier New" w:cs="Courier New"/>
@@ -24354,7 +27240,20 @@
                           <w:szCs w:val="18"/>
                           <w:highlight w:val="white"/>
                         </w:rPr>
-                        <w:t>();</w:t>
+                        <w:t>(</w:t>
+                      </w:r>
+                      <w:proofErr w:type="gramEnd"/>
+                      <w:r>
+                        <w:rPr>
+                          <w:rFonts w:ascii="Courier New" w:hAnsi="Courier New" w:cs="Courier New"/>
+                          <w:b/>
+                          <w:bCs/>
+                          <w:color w:val="000080"/>
+                          <w:sz w:val="18"/>
+                          <w:szCs w:val="18"/>
+                          <w:highlight w:val="white"/>
+                        </w:rPr>
+                        <w:t>);</w:t>
                       </w:r>
                     </w:p>
                     <w:p>
@@ -24436,7 +27335,19 @@
                           <w:szCs w:val="18"/>
                           <w:highlight w:val="white"/>
                         </w:rPr>
-                        <w:t xml:space="preserve">  Wire</w:t>
+                        <w:t xml:space="preserve">  </w:t>
+                      </w:r>
+                      <w:proofErr w:type="spellStart"/>
+                      <w:proofErr w:type="gramStart"/>
+                      <w:r>
+                        <w:rPr>
+                          <w:rFonts w:ascii="Courier New" w:hAnsi="Courier New" w:cs="Courier New"/>
+                          <w:color w:val="000000"/>
+                          <w:sz w:val="18"/>
+                          <w:szCs w:val="18"/>
+                          <w:highlight w:val="white"/>
+                        </w:rPr>
+                        <w:t>Wire</w:t>
                       </w:r>
                       <w:r>
                         <w:rPr>
@@ -24460,6 +27371,7 @@
                         </w:rPr>
                         <w:t>beginTransmission</w:t>
                       </w:r>
+                      <w:proofErr w:type="spellEnd"/>
                       <w:r>
                         <w:rPr>
                           <w:rFonts w:ascii="Courier New" w:hAnsi="Courier New" w:cs="Courier New"/>
@@ -24472,6 +27384,7 @@
                         </w:rPr>
                         <w:t>(</w:t>
                       </w:r>
+                      <w:proofErr w:type="gramEnd"/>
                       <w:r>
                         <w:rPr>
                           <w:rFonts w:ascii="Courier New" w:hAnsi="Courier New" w:cs="Courier New"/>
@@ -24516,7 +27429,19 @@
                           <w:szCs w:val="18"/>
                           <w:highlight w:val="white"/>
                         </w:rPr>
-                        <w:t xml:space="preserve">  Wire</w:t>
+                        <w:t xml:space="preserve">  </w:t>
+                      </w:r>
+                      <w:proofErr w:type="spellStart"/>
+                      <w:proofErr w:type="gramStart"/>
+                      <w:r>
+                        <w:rPr>
+                          <w:rFonts w:ascii="Courier New" w:hAnsi="Courier New" w:cs="Courier New"/>
+                          <w:color w:val="000000"/>
+                          <w:sz w:val="18"/>
+                          <w:szCs w:val="18"/>
+                          <w:highlight w:val="white"/>
+                        </w:rPr>
+                        <w:t>Wire</w:t>
                       </w:r>
                       <w:r>
                         <w:rPr>
@@ -24540,6 +27465,7 @@
                         </w:rPr>
                         <w:t>send</w:t>
                       </w:r>
+                      <w:proofErr w:type="spellEnd"/>
                       <w:r>
                         <w:rPr>
                           <w:rFonts w:ascii="Courier New" w:hAnsi="Courier New" w:cs="Courier New"/>
@@ -24552,6 +27478,7 @@
                         </w:rPr>
                         <w:t>(</w:t>
                       </w:r>
+                      <w:proofErr w:type="gramEnd"/>
                       <w:r>
                         <w:rPr>
                           <w:rFonts w:ascii="Courier New" w:hAnsi="Courier New" w:cs="Courier New"/>
@@ -24596,7 +27523,19 @@
                           <w:szCs w:val="18"/>
                           <w:highlight w:val="white"/>
                         </w:rPr>
-                        <w:t xml:space="preserve">  Wire</w:t>
+                        <w:t xml:space="preserve">  </w:t>
+                      </w:r>
+                      <w:proofErr w:type="spellStart"/>
+                      <w:proofErr w:type="gramStart"/>
+                      <w:r>
+                        <w:rPr>
+                          <w:rFonts w:ascii="Courier New" w:hAnsi="Courier New" w:cs="Courier New"/>
+                          <w:color w:val="000000"/>
+                          <w:sz w:val="18"/>
+                          <w:szCs w:val="18"/>
+                          <w:highlight w:val="white"/>
+                        </w:rPr>
+                        <w:t>Wire</w:t>
                       </w:r>
                       <w:r>
                         <w:rPr>
@@ -24620,6 +27559,7 @@
                         </w:rPr>
                         <w:t>send</w:t>
                       </w:r>
+                      <w:proofErr w:type="spellEnd"/>
                       <w:r>
                         <w:rPr>
                           <w:rFonts w:ascii="Courier New" w:hAnsi="Courier New" w:cs="Courier New"/>
@@ -24632,6 +27572,7 @@
                         </w:rPr>
                         <w:t>(</w:t>
                       </w:r>
+                      <w:proofErr w:type="gramEnd"/>
                       <w:r>
                         <w:rPr>
                           <w:rFonts w:ascii="Courier New" w:hAnsi="Courier New" w:cs="Courier New"/>
@@ -24696,7 +27637,19 @@
                           <w:szCs w:val="18"/>
                           <w:highlight w:val="white"/>
                         </w:rPr>
-                        <w:t xml:space="preserve">  Wire</w:t>
+                        <w:t xml:space="preserve">  </w:t>
+                      </w:r>
+                      <w:proofErr w:type="spellStart"/>
+                      <w:proofErr w:type="gramStart"/>
+                      <w:r>
+                        <w:rPr>
+                          <w:rFonts w:ascii="Courier New" w:hAnsi="Courier New" w:cs="Courier New"/>
+                          <w:color w:val="000000"/>
+                          <w:sz w:val="18"/>
+                          <w:szCs w:val="18"/>
+                          <w:highlight w:val="white"/>
+                        </w:rPr>
+                        <w:t>Wire</w:t>
                       </w:r>
                       <w:r>
                         <w:rPr>
@@ -24720,6 +27673,7 @@
                         </w:rPr>
                         <w:t>endTransmission</w:t>
                       </w:r>
+                      <w:proofErr w:type="spellEnd"/>
                       <w:r>
                         <w:rPr>
                           <w:rFonts w:ascii="Courier New" w:hAnsi="Courier New" w:cs="Courier New"/>
@@ -24730,7 +27684,20 @@
                           <w:szCs w:val="18"/>
                           <w:highlight w:val="white"/>
                         </w:rPr>
-                        <w:t>();</w:t>
+                        <w:t>(</w:t>
+                      </w:r>
+                      <w:proofErr w:type="gramEnd"/>
+                      <w:r>
+                        <w:rPr>
+                          <w:rFonts w:ascii="Courier New" w:hAnsi="Courier New" w:cs="Courier New"/>
+                          <w:b/>
+                          <w:bCs/>
+                          <w:color w:val="000080"/>
+                          <w:sz w:val="18"/>
+                          <w:szCs w:val="18"/>
+                          <w:highlight w:val="white"/>
+                        </w:rPr>
+                        <w:t>);</w:t>
                       </w:r>
                     </w:p>
                     <w:p>
@@ -24812,7 +27779,19 @@
                           <w:szCs w:val="18"/>
                           <w:highlight w:val="white"/>
                         </w:rPr>
-                        <w:t xml:space="preserve">  Wire</w:t>
+                        <w:t xml:space="preserve">  </w:t>
+                      </w:r>
+                      <w:proofErr w:type="spellStart"/>
+                      <w:proofErr w:type="gramStart"/>
+                      <w:r>
+                        <w:rPr>
+                          <w:rFonts w:ascii="Courier New" w:hAnsi="Courier New" w:cs="Courier New"/>
+                          <w:color w:val="000000"/>
+                          <w:sz w:val="18"/>
+                          <w:szCs w:val="18"/>
+                          <w:highlight w:val="white"/>
+                        </w:rPr>
+                        <w:t>Wire</w:t>
                       </w:r>
                       <w:r>
                         <w:rPr>
@@ -24836,6 +27815,7 @@
                         </w:rPr>
                         <w:t>beginTransmission</w:t>
                       </w:r>
+                      <w:proofErr w:type="spellEnd"/>
                       <w:r>
                         <w:rPr>
                           <w:rFonts w:ascii="Courier New" w:hAnsi="Courier New" w:cs="Courier New"/>
@@ -24848,6 +27828,7 @@
                         </w:rPr>
                         <w:t>(</w:t>
                       </w:r>
+                      <w:proofErr w:type="gramEnd"/>
                       <w:r>
                         <w:rPr>
                           <w:rFonts w:ascii="Courier New" w:hAnsi="Courier New" w:cs="Courier New"/>
@@ -24892,7 +27873,19 @@
                           <w:szCs w:val="18"/>
                           <w:highlight w:val="white"/>
                         </w:rPr>
-                        <w:t xml:space="preserve">  Wire</w:t>
+                        <w:t xml:space="preserve">  </w:t>
+                      </w:r>
+                      <w:proofErr w:type="spellStart"/>
+                      <w:proofErr w:type="gramStart"/>
+                      <w:r>
+                        <w:rPr>
+                          <w:rFonts w:ascii="Courier New" w:hAnsi="Courier New" w:cs="Courier New"/>
+                          <w:color w:val="000000"/>
+                          <w:sz w:val="18"/>
+                          <w:szCs w:val="18"/>
+                          <w:highlight w:val="white"/>
+                        </w:rPr>
+                        <w:t>Wire</w:t>
                       </w:r>
                       <w:r>
                         <w:rPr>
@@ -24916,6 +27909,7 @@
                         </w:rPr>
                         <w:t>send</w:t>
                       </w:r>
+                      <w:proofErr w:type="spellEnd"/>
                       <w:r>
                         <w:rPr>
                           <w:rFonts w:ascii="Courier New" w:hAnsi="Courier New" w:cs="Courier New"/>
@@ -24928,6 +27922,7 @@
                         </w:rPr>
                         <w:t>(</w:t>
                       </w:r>
+                      <w:proofErr w:type="gramEnd"/>
                       <w:r>
                         <w:rPr>
                           <w:rFonts w:ascii="Courier New" w:hAnsi="Courier New" w:cs="Courier New"/>
@@ -24972,7 +27967,19 @@
                           <w:szCs w:val="18"/>
                           <w:highlight w:val="white"/>
                         </w:rPr>
-                        <w:t xml:space="preserve">  Wire</w:t>
+                        <w:t xml:space="preserve">  </w:t>
+                      </w:r>
+                      <w:proofErr w:type="spellStart"/>
+                      <w:proofErr w:type="gramStart"/>
+                      <w:r>
+                        <w:rPr>
+                          <w:rFonts w:ascii="Courier New" w:hAnsi="Courier New" w:cs="Courier New"/>
+                          <w:color w:val="000000"/>
+                          <w:sz w:val="18"/>
+                          <w:szCs w:val="18"/>
+                          <w:highlight w:val="white"/>
+                        </w:rPr>
+                        <w:t>Wire</w:t>
                       </w:r>
                       <w:r>
                         <w:rPr>
@@ -24996,6 +28003,7 @@
                         </w:rPr>
                         <w:t>endTransmission</w:t>
                       </w:r>
+                      <w:proofErr w:type="spellEnd"/>
                       <w:r>
                         <w:rPr>
                           <w:rFonts w:ascii="Courier New" w:hAnsi="Courier New" w:cs="Courier New"/>
@@ -25006,7 +28014,20 @@
                           <w:szCs w:val="18"/>
                           <w:highlight w:val="white"/>
                         </w:rPr>
-                        <w:t>();</w:t>
+                        <w:t>(</w:t>
+                      </w:r>
+                      <w:proofErr w:type="gramEnd"/>
+                      <w:r>
+                        <w:rPr>
+                          <w:rFonts w:ascii="Courier New" w:hAnsi="Courier New" w:cs="Courier New"/>
+                          <w:b/>
+                          <w:bCs/>
+                          <w:color w:val="000080"/>
+                          <w:sz w:val="18"/>
+                          <w:szCs w:val="18"/>
+                          <w:highlight w:val="white"/>
+                        </w:rPr>
+                        <w:t>);</w:t>
                       </w:r>
                     </w:p>
                     <w:p>
@@ -25054,7 +28075,19 @@
                           <w:szCs w:val="18"/>
                           <w:highlight w:val="white"/>
                         </w:rPr>
-                        <w:t xml:space="preserve">  Serial</w:t>
+                        <w:t xml:space="preserve">  </w:t>
+                      </w:r>
+                      <w:proofErr w:type="spellStart"/>
+                      <w:proofErr w:type="gramStart"/>
+                      <w:r>
+                        <w:rPr>
+                          <w:rFonts w:ascii="Courier New" w:hAnsi="Courier New" w:cs="Courier New"/>
+                          <w:color w:val="000000"/>
+                          <w:sz w:val="18"/>
+                          <w:szCs w:val="18"/>
+                          <w:highlight w:val="white"/>
+                        </w:rPr>
+                        <w:t>Serial</w:t>
                       </w:r>
                       <w:r>
                         <w:rPr>
@@ -25078,6 +28111,7 @@
                         </w:rPr>
                         <w:t>println</w:t>
                       </w:r>
+                      <w:proofErr w:type="spellEnd"/>
                       <w:r>
                         <w:rPr>
                           <w:rFonts w:ascii="Courier New" w:hAnsi="Courier New" w:cs="Courier New"/>
@@ -25090,6 +28124,7 @@
                         </w:rPr>
                         <w:t>(</w:t>
                       </w:r>
+                      <w:proofErr w:type="gramEnd"/>
                       <w:r>
                         <w:rPr>
                           <w:rFonts w:ascii="Courier New" w:hAnsi="Courier New" w:cs="Courier New"/>
@@ -25166,6 +28201,7 @@
                           <w:highlight w:val="white"/>
                         </w:rPr>
                       </w:pPr>
+                      <w:proofErr w:type="gramStart"/>
                       <w:r>
                         <w:rPr>
                           <w:rFonts w:ascii="Courier New" w:hAnsi="Courier New" w:cs="Courier New"/>
@@ -25176,6 +28212,7 @@
                         </w:rPr>
                         <w:t>void</w:t>
                       </w:r>
+                      <w:proofErr w:type="gramEnd"/>
                       <w:r>
                         <w:rPr>
                           <w:rFonts w:ascii="Courier New" w:hAnsi="Courier New" w:cs="Courier New"/>
@@ -25242,7 +28279,19 @@
                           <w:szCs w:val="18"/>
                           <w:highlight w:val="white"/>
                         </w:rPr>
-                        <w:t xml:space="preserve">  Wire</w:t>
+                        <w:t xml:space="preserve">  </w:t>
+                      </w:r>
+                      <w:proofErr w:type="spellStart"/>
+                      <w:proofErr w:type="gramStart"/>
+                      <w:r>
+                        <w:rPr>
+                          <w:rFonts w:ascii="Courier New" w:hAnsi="Courier New" w:cs="Courier New"/>
+                          <w:color w:val="000000"/>
+                          <w:sz w:val="18"/>
+                          <w:szCs w:val="18"/>
+                          <w:highlight w:val="white"/>
+                        </w:rPr>
+                        <w:t>Wire</w:t>
                       </w:r>
                       <w:r>
                         <w:rPr>
@@ -25266,6 +28315,7 @@
                         </w:rPr>
                         <w:t>requestFrom</w:t>
                       </w:r>
+                      <w:proofErr w:type="spellEnd"/>
                       <w:r>
                         <w:rPr>
                           <w:rFonts w:ascii="Courier New" w:hAnsi="Courier New" w:cs="Courier New"/>
@@ -25278,6 +28328,7 @@
                         </w:rPr>
                         <w:t>(</w:t>
                       </w:r>
+                      <w:proofErr w:type="gramEnd"/>
                       <w:r>
                         <w:rPr>
                           <w:rFonts w:ascii="Courier New" w:hAnsi="Courier New" w:cs="Courier New"/>
@@ -25380,6 +28431,7 @@
                         </w:rPr>
                         <w:t xml:space="preserve">  </w:t>
                       </w:r>
+                      <w:proofErr w:type="gramStart"/>
                       <w:r>
                         <w:rPr>
                           <w:rFonts w:ascii="Courier New" w:hAnsi="Courier New" w:cs="Courier New"/>
@@ -25392,6 +28444,7 @@
                         </w:rPr>
                         <w:t>if</w:t>
                       </w:r>
+                      <w:proofErr w:type="gramEnd"/>
                       <w:r>
                         <w:rPr>
                           <w:rFonts w:ascii="Courier New" w:hAnsi="Courier New" w:cs="Courier New"/>
@@ -25414,6 +28467,7 @@
                         </w:rPr>
                         <w:t>(</w:t>
                       </w:r>
+                      <w:proofErr w:type="spellStart"/>
                       <w:r>
                         <w:rPr>
                           <w:rFonts w:ascii="Courier New" w:hAnsi="Courier New" w:cs="Courier New"/>
@@ -25446,6 +28500,7 @@
                         </w:rPr>
                         <w:t>available</w:t>
                       </w:r>
+                      <w:proofErr w:type="spellEnd"/>
                       <w:r>
                         <w:rPr>
                           <w:rFonts w:ascii="Courier New" w:hAnsi="Courier New" w:cs="Courier New"/>
@@ -25556,7 +28611,51 @@
                           <w:szCs w:val="18"/>
                           <w:highlight w:val="white"/>
                         </w:rPr>
-                        <w:t xml:space="preserve">    int16_t val </w:t>
+                        <w:t xml:space="preserve">    </w:t>
+                      </w:r>
+                      <w:proofErr w:type="gramStart"/>
+                      <w:r>
+                        <w:rPr>
+                          <w:rFonts w:ascii="Courier New" w:hAnsi="Courier New" w:cs="Courier New"/>
+                          <w:color w:val="000000"/>
+                          <w:sz w:val="18"/>
+                          <w:szCs w:val="18"/>
+                          <w:highlight w:val="white"/>
+                        </w:rPr>
+                        <w:t>int16_t</w:t>
+                      </w:r>
+                      <w:proofErr w:type="gramEnd"/>
+                      <w:r>
+                        <w:rPr>
+                          <w:rFonts w:ascii="Courier New" w:hAnsi="Courier New" w:cs="Courier New"/>
+                          <w:color w:val="000000"/>
+                          <w:sz w:val="18"/>
+                          <w:szCs w:val="18"/>
+                          <w:highlight w:val="white"/>
+                        </w:rPr>
+                        <w:t xml:space="preserve"> </w:t>
+                      </w:r>
+                      <w:proofErr w:type="spellStart"/>
+                      <w:r>
+                        <w:rPr>
+                          <w:rFonts w:ascii="Courier New" w:hAnsi="Courier New" w:cs="Courier New"/>
+                          <w:color w:val="000000"/>
+                          <w:sz w:val="18"/>
+                          <w:szCs w:val="18"/>
+                          <w:highlight w:val="white"/>
+                        </w:rPr>
+                        <w:t>val</w:t>
+                      </w:r>
+                      <w:proofErr w:type="spellEnd"/>
+                      <w:r>
+                        <w:rPr>
+                          <w:rFonts w:ascii="Courier New" w:hAnsi="Courier New" w:cs="Courier New"/>
+                          <w:color w:val="000000"/>
+                          <w:sz w:val="18"/>
+                          <w:szCs w:val="18"/>
+                          <w:highlight w:val="white"/>
+                        </w:rPr>
+                        <w:t xml:space="preserve"> </w:t>
                       </w:r>
                       <w:r>
                         <w:rPr>
@@ -25578,7 +28677,18 @@
                           <w:szCs w:val="18"/>
                           <w:highlight w:val="white"/>
                         </w:rPr>
-                        <w:t xml:space="preserve"> Wire</w:t>
+                        <w:t xml:space="preserve"> </w:t>
+                      </w:r>
+                      <w:proofErr w:type="spellStart"/>
+                      <w:r>
+                        <w:rPr>
+                          <w:rFonts w:ascii="Courier New" w:hAnsi="Courier New" w:cs="Courier New"/>
+                          <w:color w:val="000000"/>
+                          <w:sz w:val="18"/>
+                          <w:szCs w:val="18"/>
+                          <w:highlight w:val="white"/>
+                        </w:rPr>
+                        <w:t>Wire</w:t>
                       </w:r>
                       <w:r>
                         <w:rPr>
@@ -25602,6 +28712,7 @@
                         </w:rPr>
                         <w:t>receive</w:t>
                       </w:r>
+                      <w:proofErr w:type="spellEnd"/>
                       <w:r>
                         <w:rPr>
                           <w:rFonts w:ascii="Courier New" w:hAnsi="Courier New" w:cs="Courier New"/>
@@ -25636,7 +28747,31 @@
                           <w:szCs w:val="18"/>
                           <w:highlight w:val="white"/>
                         </w:rPr>
-                        <w:t xml:space="preserve">    val </w:t>
+                        <w:t xml:space="preserve">    </w:t>
+                      </w:r>
+                      <w:proofErr w:type="spellStart"/>
+                      <w:proofErr w:type="gramStart"/>
+                      <w:r>
+                        <w:rPr>
+                          <w:rFonts w:ascii="Courier New" w:hAnsi="Courier New" w:cs="Courier New"/>
+                          <w:color w:val="000000"/>
+                          <w:sz w:val="18"/>
+                          <w:szCs w:val="18"/>
+                          <w:highlight w:val="white"/>
+                        </w:rPr>
+                        <w:t>val</w:t>
+                      </w:r>
+                      <w:proofErr w:type="spellEnd"/>
+                      <w:proofErr w:type="gramEnd"/>
+                      <w:r>
+                        <w:rPr>
+                          <w:rFonts w:ascii="Courier New" w:hAnsi="Courier New" w:cs="Courier New"/>
+                          <w:color w:val="000000"/>
+                          <w:sz w:val="18"/>
+                          <w:szCs w:val="18"/>
+                          <w:highlight w:val="white"/>
+                        </w:rPr>
+                        <w:t xml:space="preserve"> </w:t>
                       </w:r>
                       <w:r>
                         <w:rPr>
@@ -25658,7 +28793,29 @@
                           <w:szCs w:val="18"/>
                           <w:highlight w:val="white"/>
                         </w:rPr>
-                        <w:t xml:space="preserve"> val </w:t>
+                        <w:t xml:space="preserve"> </w:t>
+                      </w:r>
+                      <w:proofErr w:type="spellStart"/>
+                      <w:r>
+                        <w:rPr>
+                          <w:rFonts w:ascii="Courier New" w:hAnsi="Courier New" w:cs="Courier New"/>
+                          <w:color w:val="000000"/>
+                          <w:sz w:val="18"/>
+                          <w:szCs w:val="18"/>
+                          <w:highlight w:val="white"/>
+                        </w:rPr>
+                        <w:t>val</w:t>
+                      </w:r>
+                      <w:proofErr w:type="spellEnd"/>
+                      <w:r>
+                        <w:rPr>
+                          <w:rFonts w:ascii="Courier New" w:hAnsi="Courier New" w:cs="Courier New"/>
+                          <w:color w:val="000000"/>
+                          <w:sz w:val="18"/>
+                          <w:szCs w:val="18"/>
+                          <w:highlight w:val="white"/>
+                        </w:rPr>
+                        <w:t xml:space="preserve"> </w:t>
                       </w:r>
                       <w:r>
                         <w:rPr>
@@ -25726,7 +28883,31 @@
                           <w:szCs w:val="18"/>
                           <w:highlight w:val="white"/>
                         </w:rPr>
-                        <w:t xml:space="preserve">    val </w:t>
+                        <w:t xml:space="preserve">    </w:t>
+                      </w:r>
+                      <w:proofErr w:type="spellStart"/>
+                      <w:proofErr w:type="gramStart"/>
+                      <w:r>
+                        <w:rPr>
+                          <w:rFonts w:ascii="Courier New" w:hAnsi="Courier New" w:cs="Courier New"/>
+                          <w:color w:val="000000"/>
+                          <w:sz w:val="18"/>
+                          <w:szCs w:val="18"/>
+                          <w:highlight w:val="white"/>
+                        </w:rPr>
+                        <w:t>val</w:t>
+                      </w:r>
+                      <w:proofErr w:type="spellEnd"/>
+                      <w:proofErr w:type="gramEnd"/>
+                      <w:r>
+                        <w:rPr>
+                          <w:rFonts w:ascii="Courier New" w:hAnsi="Courier New" w:cs="Courier New"/>
+                          <w:color w:val="000000"/>
+                          <w:sz w:val="18"/>
+                          <w:szCs w:val="18"/>
+                          <w:highlight w:val="white"/>
+                        </w:rPr>
+                        <w:t xml:space="preserve"> </w:t>
                       </w:r>
                       <w:r>
                         <w:rPr>
@@ -25748,7 +28929,18 @@
                           <w:szCs w:val="18"/>
                           <w:highlight w:val="white"/>
                         </w:rPr>
-                        <w:t xml:space="preserve"> Wire</w:t>
+                        <w:t xml:space="preserve"> </w:t>
+                      </w:r>
+                      <w:proofErr w:type="spellStart"/>
+                      <w:r>
+                        <w:rPr>
+                          <w:rFonts w:ascii="Courier New" w:hAnsi="Courier New" w:cs="Courier New"/>
+                          <w:color w:val="000000"/>
+                          <w:sz w:val="18"/>
+                          <w:szCs w:val="18"/>
+                          <w:highlight w:val="white"/>
+                        </w:rPr>
+                        <w:t>Wire</w:t>
                       </w:r>
                       <w:r>
                         <w:rPr>
@@ -25772,6 +28964,7 @@
                         </w:rPr>
                         <w:t>receive</w:t>
                       </w:r>
+                      <w:proofErr w:type="spellEnd"/>
                       <w:r>
                         <w:rPr>
                           <w:rFonts w:ascii="Courier New" w:hAnsi="Courier New" w:cs="Courier New"/>
@@ -25806,7 +28999,31 @@
                           <w:szCs w:val="18"/>
                           <w:highlight w:val="white"/>
                         </w:rPr>
-                        <w:t xml:space="preserve">    val </w:t>
+                        <w:t xml:space="preserve">    </w:t>
+                      </w:r>
+                      <w:proofErr w:type="spellStart"/>
+                      <w:proofErr w:type="gramStart"/>
+                      <w:r>
+                        <w:rPr>
+                          <w:rFonts w:ascii="Courier New" w:hAnsi="Courier New" w:cs="Courier New"/>
+                          <w:color w:val="000000"/>
+                          <w:sz w:val="18"/>
+                          <w:szCs w:val="18"/>
+                          <w:highlight w:val="white"/>
+                        </w:rPr>
+                        <w:t>val</w:t>
+                      </w:r>
+                      <w:proofErr w:type="spellEnd"/>
+                      <w:proofErr w:type="gramEnd"/>
+                      <w:r>
+                        <w:rPr>
+                          <w:rFonts w:ascii="Courier New" w:hAnsi="Courier New" w:cs="Courier New"/>
+                          <w:color w:val="000000"/>
+                          <w:sz w:val="18"/>
+                          <w:szCs w:val="18"/>
+                          <w:highlight w:val="white"/>
+                        </w:rPr>
+                        <w:t xml:space="preserve"> </w:t>
                       </w:r>
                       <w:r>
                         <w:rPr>
@@ -25828,7 +29045,29 @@
                           <w:szCs w:val="18"/>
                           <w:highlight w:val="white"/>
                         </w:rPr>
-                        <w:t xml:space="preserve"> val </w:t>
+                        <w:t xml:space="preserve"> </w:t>
+                      </w:r>
+                      <w:proofErr w:type="spellStart"/>
+                      <w:r>
+                        <w:rPr>
+                          <w:rFonts w:ascii="Courier New" w:hAnsi="Courier New" w:cs="Courier New"/>
+                          <w:color w:val="000000"/>
+                          <w:sz w:val="18"/>
+                          <w:szCs w:val="18"/>
+                          <w:highlight w:val="white"/>
+                        </w:rPr>
+                        <w:t>val</w:t>
+                      </w:r>
+                      <w:proofErr w:type="spellEnd"/>
+                      <w:r>
+                        <w:rPr>
+                          <w:rFonts w:ascii="Courier New" w:hAnsi="Courier New" w:cs="Courier New"/>
+                          <w:color w:val="000000"/>
+                          <w:sz w:val="18"/>
+                          <w:szCs w:val="18"/>
+                          <w:highlight w:val="white"/>
+                        </w:rPr>
+                        <w:t xml:space="preserve"> </w:t>
                       </w:r>
                       <w:r>
                         <w:rPr>
@@ -25896,7 +29135,19 @@
                           <w:szCs w:val="18"/>
                           <w:highlight w:val="white"/>
                         </w:rPr>
-                        <w:t xml:space="preserve">    Serial</w:t>
+                        <w:t xml:space="preserve">    </w:t>
+                      </w:r>
+                      <w:proofErr w:type="spellStart"/>
+                      <w:proofErr w:type="gramStart"/>
+                      <w:r>
+                        <w:rPr>
+                          <w:rFonts w:ascii="Courier New" w:hAnsi="Courier New" w:cs="Courier New"/>
+                          <w:color w:val="000000"/>
+                          <w:sz w:val="18"/>
+                          <w:szCs w:val="18"/>
+                          <w:highlight w:val="white"/>
+                        </w:rPr>
+                        <w:t>Serial</w:t>
                       </w:r>
                       <w:r>
                         <w:rPr>
@@ -25920,6 +29171,7 @@
                         </w:rPr>
                         <w:t>println</w:t>
                       </w:r>
+                      <w:proofErr w:type="spellEnd"/>
                       <w:r>
                         <w:rPr>
                           <w:rFonts w:ascii="Courier New" w:hAnsi="Courier New" w:cs="Courier New"/>
@@ -25932,6 +29184,7 @@
                         </w:rPr>
                         <w:t>(</w:t>
                       </w:r>
+                      <w:proofErr w:type="gramEnd"/>
                       <w:r>
                         <w:rPr>
                           <w:rFonts w:ascii="Courier New" w:hAnsi="Courier New" w:cs="Courier New"/>
@@ -25976,7 +29229,19 @@
                           <w:szCs w:val="18"/>
                           <w:highlight w:val="white"/>
                         </w:rPr>
-                        <w:t xml:space="preserve">    Serial</w:t>
+                        <w:t xml:space="preserve">    </w:t>
+                      </w:r>
+                      <w:proofErr w:type="spellStart"/>
+                      <w:proofErr w:type="gramStart"/>
+                      <w:r>
+                        <w:rPr>
+                          <w:rFonts w:ascii="Courier New" w:hAnsi="Courier New" w:cs="Courier New"/>
+                          <w:color w:val="000000"/>
+                          <w:sz w:val="18"/>
+                          <w:szCs w:val="18"/>
+                          <w:highlight w:val="white"/>
+                        </w:rPr>
+                        <w:t>Serial</w:t>
                       </w:r>
                       <w:r>
                         <w:rPr>
@@ -26000,6 +29265,7 @@
                         </w:rPr>
                         <w:t>println</w:t>
                       </w:r>
+                      <w:proofErr w:type="spellEnd"/>
                       <w:r>
                         <w:rPr>
                           <w:rFonts w:ascii="Courier New" w:hAnsi="Courier New" w:cs="Courier New"/>
@@ -26012,6 +29278,8 @@
                         </w:rPr>
                         <w:t>(</w:t>
                       </w:r>
+                      <w:proofErr w:type="spellStart"/>
+                      <w:proofErr w:type="gramEnd"/>
                       <w:r>
                         <w:rPr>
                           <w:rFonts w:ascii="Courier New" w:hAnsi="Courier New" w:cs="Courier New"/>
@@ -26022,6 +29290,7 @@
                         </w:rPr>
                         <w:t>digitalOutputToTemp</w:t>
                       </w:r>
+                      <w:proofErr w:type="spellEnd"/>
                       <w:r>
                         <w:rPr>
                           <w:rFonts w:ascii="Courier New" w:hAnsi="Courier New" w:cs="Courier New"/>
@@ -26034,6 +29303,7 @@
                         </w:rPr>
                         <w:t>(</w:t>
                       </w:r>
+                      <w:proofErr w:type="spellStart"/>
                       <w:r>
                         <w:rPr>
                           <w:rFonts w:ascii="Courier New" w:hAnsi="Courier New" w:cs="Courier New"/>
@@ -26044,6 +29314,7 @@
                         </w:rPr>
                         <w:t>val</w:t>
                       </w:r>
+                      <w:proofErr w:type="spellEnd"/>
                       <w:r>
                         <w:rPr>
                           <w:rFonts w:ascii="Courier New" w:hAnsi="Courier New" w:cs="Courier New"/>
@@ -26158,7 +29429,19 @@
                           <w:szCs w:val="18"/>
                           <w:highlight w:val="white"/>
                         </w:rPr>
-                        <w:t xml:space="preserve">    Serial</w:t>
+                        <w:t xml:space="preserve">    </w:t>
+                      </w:r>
+                      <w:proofErr w:type="spellStart"/>
+                      <w:proofErr w:type="gramStart"/>
+                      <w:r>
+                        <w:rPr>
+                          <w:rFonts w:ascii="Courier New" w:hAnsi="Courier New" w:cs="Courier New"/>
+                          <w:color w:val="000000"/>
+                          <w:sz w:val="18"/>
+                          <w:szCs w:val="18"/>
+                          <w:highlight w:val="white"/>
+                        </w:rPr>
+                        <w:t>Serial</w:t>
                       </w:r>
                       <w:r>
                         <w:rPr>
@@ -26182,6 +29465,7 @@
                         </w:rPr>
                         <w:t>println</w:t>
                       </w:r>
+                      <w:proofErr w:type="spellEnd"/>
                       <w:r>
                         <w:rPr>
                           <w:rFonts w:ascii="Courier New" w:hAnsi="Courier New" w:cs="Courier New"/>
@@ -26194,6 +29478,7 @@
                         </w:rPr>
                         <w:t>(</w:t>
                       </w:r>
+                      <w:proofErr w:type="gramEnd"/>
                       <w:r>
                         <w:rPr>
                           <w:rFonts w:ascii="Courier New" w:hAnsi="Courier New" w:cs="Courier New"/>
@@ -26288,7 +29573,18 @@
                           <w:szCs w:val="18"/>
                           <w:highlight w:val="white"/>
                         </w:rPr>
-                        <w:t xml:space="preserve">  delay</w:t>
+                        <w:t xml:space="preserve">  </w:t>
+                      </w:r>
+                      <w:proofErr w:type="gramStart"/>
+                      <w:r>
+                        <w:rPr>
+                          <w:rFonts w:ascii="Courier New" w:hAnsi="Courier New" w:cs="Courier New"/>
+                          <w:color w:val="000000"/>
+                          <w:sz w:val="18"/>
+                          <w:szCs w:val="18"/>
+                          <w:highlight w:val="white"/>
+                        </w:rPr>
+                        <w:t>delay</w:t>
                       </w:r>
                       <w:r>
                         <w:rPr>
@@ -26302,6 +29598,7 @@
                         </w:rPr>
                         <w:t>(</w:t>
                       </w:r>
+                      <w:proofErr w:type="gramEnd"/>
                       <w:r>
                         <w:rPr>
                           <w:rFonts w:ascii="Courier New" w:hAnsi="Courier New" w:cs="Courier New"/>
@@ -26369,13 +29666,22 @@
       <w:r>
         <w:br w:type="page"/>
       </w:r>
+      <w:proofErr w:type="gramStart"/>
       <w:r>
         <w:rPr>
           <w:b/>
           <w:color w:val="FF0000"/>
         </w:rPr>
         <w:lastRenderedPageBreak/>
-        <w:t>TODO(ducky): Explain code</w:t>
+        <w:t>TODO(</w:t>
+      </w:r>
+      <w:proofErr w:type="gramEnd"/>
+      <w:r>
+        <w:rPr>
+          <w:b/>
+          <w:color w:val="FF0000"/>
+        </w:rPr>
+        <w:t>ducky): Explain code</w:t>
       </w:r>
     </w:p>
     <w:p/>
@@ -26390,7 +29696,15 @@
         <w:t>2</w:t>
       </w:r>
       <w:r>
-        <w:t>C being a shared bus? Time to implement that. Add another sensor to the I</w:t>
+        <w:t xml:space="preserve">C being a shared bus? </w:t>
+      </w:r>
+      <w:proofErr w:type="gramStart"/>
+      <w:r>
+        <w:t>Time to implement that.</w:t>
+      </w:r>
+      <w:proofErr w:type="gramEnd"/>
+      <w:r>
+        <w:t xml:space="preserve"> Add another sensor to the I</w:t>
       </w:r>
       <w:r>
         <w:rPr>
@@ -26399,7 +29713,15 @@
         <w:t>2</w:t>
       </w:r>
       <w:r>
-        <w:t>C bus (with a different address configuration, of course), and write the code to read both. You may find it useful to refactor the code and break out the sensor initialization and read code into their own functions, each taking an I</w:t>
+        <w:t xml:space="preserve">C bus (with a different address configuration, of course), and write the code to read both. You may find it useful to refactor the code and break out the sensor initialization and read code into </w:t>
+      </w:r>
+      <w:proofErr w:type="gramStart"/>
+      <w:r>
+        <w:t>their own</w:t>
+      </w:r>
+      <w:proofErr w:type="gramEnd"/>
+      <w:r>
+        <w:t xml:space="preserve"> functions, each taking an I</w:t>
       </w:r>
       <w:r>
         <w:rPr>
@@ -26416,7 +29738,7 @@
       <w:r>
         <w:t xml:space="preserve">For reference, the device addresses of the TMP100 sensors are (as taken from the device’s datasheet </w:t>
       </w:r>
-      <w:hyperlink r:id="rId28" w:history="1">
+      <w:hyperlink r:id="rId33" w:history="1">
         <w:r>
           <w:rPr>
             <w:rStyle w:val="Hyperlink"/>
@@ -26425,12 +29747,7 @@
         </w:r>
       </w:hyperlink>
       <w:r>
-        <w:t>)</w:t>
-      </w:r>
-      <w:bookmarkStart w:id="22" w:name="_GoBack"/>
-      <w:bookmarkEnd w:id="22"/>
-      <w:r>
-        <w:t>:</w:t>
+        <w:t>):</w:t>
       </w:r>
     </w:p>
     <w:tbl>
@@ -27076,7 +30393,7 @@
                     </pic:cNvPicPr>
                   </pic:nvPicPr>
                   <pic:blipFill>
-                    <a:blip r:embed="rId29">
+                    <a:blip r:embed="rId34">
                       <a:extLst>
                         <a:ext uri="{28A0092B-C50C-407E-A947-70E740481C1C}">
                           <a14:useLocalDpi xmlns:a14="http://schemas.microsoft.com/office/drawing/2010/main" val="0"/>
@@ -27231,8 +30548,13 @@
         </w:numPr>
       </w:pPr>
       <w:r>
-        <w:t xml:space="preserve">The initialization code has already been done for you. It sets the accelerometer into measurement mode, and sets the full scale at </w:t>
-      </w:r>
+        <w:t xml:space="preserve">The initialization code has already been done for you. It sets the accelerometer into measurement mode, and sets the full scale </w:t>
+      </w:r>
+      <w:proofErr w:type="gramStart"/>
+      <w:r>
+        <w:t xml:space="preserve">at </w:t>
+      </w:r>
+      <w:proofErr w:type="gramEnd"/>
       <m:oMath>
         <m:r>
           <w:rPr>
@@ -27304,21 +30626,33 @@
         </w:numPr>
       </w:pPr>
       <w:r>
-        <w:t>The accelerometer interface code has also been done for you:</w:t>
-      </w:r>
+        <w:t>The accelerometer interface code has also been done for you</w:t>
+      </w:r>
+      <w:proofErr w:type="gramStart"/>
+      <w:r>
+        <w:t>:</w:t>
+      </w:r>
+      <w:proofErr w:type="gramEnd"/>
       <w:r>
         <w:br/>
       </w:r>
+      <w:proofErr w:type="spellStart"/>
       <w:r>
         <w:rPr>
           <w:rFonts w:ascii="Courier New" w:hAnsi="Courier New" w:cs="Courier New"/>
           <w:sz w:val="22"/>
         </w:rPr>
-        <w:t>aclReadReg(reg)</w:t>
-      </w:r>
-      <w:r>
-        <w:t xml:space="preserve"> reads address </w:t>
-      </w:r>
+        <w:t>aclReadReg</w:t>
+      </w:r>
+      <w:proofErr w:type="spellEnd"/>
+      <w:r>
+        <w:rPr>
+          <w:rFonts w:ascii="Courier New" w:hAnsi="Courier New" w:cs="Courier New"/>
+          <w:sz w:val="22"/>
+        </w:rPr>
+        <w:t>(</w:t>
+      </w:r>
+      <w:proofErr w:type="spellStart"/>
       <w:r>
         <w:rPr>
           <w:rFonts w:ascii="Courier New" w:hAnsi="Courier New" w:cs="Courier New"/>
@@ -27326,18 +30660,65 @@
         </w:rPr>
         <w:t>reg</w:t>
       </w:r>
-      <w:r>
-        <w:t xml:space="preserve"> through SPI commands and returns its value.</w:t>
-      </w:r>
-      <w:r>
-        <w:br/>
-      </w:r>
+      <w:proofErr w:type="spellEnd"/>
       <w:r>
         <w:rPr>
           <w:rFonts w:ascii="Courier New" w:hAnsi="Courier New" w:cs="Courier New"/>
           <w:sz w:val="22"/>
         </w:rPr>
-        <w:t>aclWriteReg(reg, value)</w:t>
+        <w:t>)</w:t>
+      </w:r>
+      <w:r>
+        <w:t xml:space="preserve"> reads address </w:t>
+      </w:r>
+      <w:proofErr w:type="spellStart"/>
+      <w:r>
+        <w:rPr>
+          <w:rFonts w:ascii="Courier New" w:hAnsi="Courier New" w:cs="Courier New"/>
+          <w:sz w:val="22"/>
+        </w:rPr>
+        <w:t>reg</w:t>
+      </w:r>
+      <w:proofErr w:type="spellEnd"/>
+      <w:r>
+        <w:t xml:space="preserve"> through SPI commands and returns its value.</w:t>
+      </w:r>
+      <w:r>
+        <w:br/>
+      </w:r>
+      <w:proofErr w:type="spellStart"/>
+      <w:proofErr w:type="gramStart"/>
+      <w:r>
+        <w:rPr>
+          <w:rFonts w:ascii="Courier New" w:hAnsi="Courier New" w:cs="Courier New"/>
+          <w:sz w:val="22"/>
+        </w:rPr>
+        <w:t>aclWriteReg</w:t>
+      </w:r>
+      <w:proofErr w:type="spellEnd"/>
+      <w:r>
+        <w:rPr>
+          <w:rFonts w:ascii="Courier New" w:hAnsi="Courier New" w:cs="Courier New"/>
+          <w:sz w:val="22"/>
+        </w:rPr>
+        <w:t>(</w:t>
+      </w:r>
+      <w:proofErr w:type="spellStart"/>
+      <w:proofErr w:type="gramEnd"/>
+      <w:r>
+        <w:rPr>
+          <w:rFonts w:ascii="Courier New" w:hAnsi="Courier New" w:cs="Courier New"/>
+          <w:sz w:val="22"/>
+        </w:rPr>
+        <w:t>reg</w:t>
+      </w:r>
+      <w:proofErr w:type="spellEnd"/>
+      <w:r>
+        <w:rPr>
+          <w:rFonts w:ascii="Courier New" w:hAnsi="Courier New" w:cs="Courier New"/>
+          <w:sz w:val="22"/>
+        </w:rPr>
+        <w:t>, value)</w:t>
       </w:r>
       <w:r>
         <w:t xml:space="preserve"> writes </w:t>
@@ -27352,6 +30733,7 @@
       <w:r>
         <w:t xml:space="preserve"> to address </w:t>
       </w:r>
+      <w:proofErr w:type="spellStart"/>
       <w:r>
         <w:rPr>
           <w:rFonts w:ascii="Courier New" w:hAnsi="Courier New" w:cs="Courier New"/>
@@ -27359,6 +30741,7 @@
         </w:rPr>
         <w:t>reg</w:t>
       </w:r>
+      <w:proofErr w:type="spellEnd"/>
       <w:r>
         <w:t xml:space="preserve"> on the accelerometer using SPI commands.</w:t>
       </w:r>
@@ -27371,7 +30754,15 @@
         </w:numPr>
       </w:pPr>
       <w:r>
-        <w:t xml:space="preserve">The code to implement the SPI interface is also included - and you can see what is going on under the hood. For each command, the microcontroller drives CS low to indicate it wants to talk with the accelerometer, then sends a byte using the microcontroller's SPI hardware. For every byte sent, another byte is received - but this byte is not always meaningful and is sometimes discarded. </w:t>
+        <w:t xml:space="preserve">The code to implement the SPI interface is also included - and you can see what is going on under the hood. For each command, the microcontroller drives CS low to indicate it wants to talk with the accelerometer, </w:t>
+      </w:r>
+      <w:proofErr w:type="gramStart"/>
+      <w:r>
+        <w:t>then</w:t>
+      </w:r>
+      <w:proofErr w:type="gramEnd"/>
+      <w:r>
+        <w:t xml:space="preserve"> sends a byte using the microcontroller's SPI hardware. For every byte sent, another byte is received - but this byte is not always meaningful and is sometimes discarded. </w:t>
       </w:r>
     </w:p>
     <w:p>
@@ -27443,12 +30834,30 @@
       <w:r>
         <w:t xml:space="preserve"> </w:t>
       </w:r>
+      <w:proofErr w:type="gramStart"/>
       <w:r>
         <w:rPr>
           <w:rFonts w:ascii="Courier New" w:hAnsi="Courier New" w:cs="Courier New"/>
           <w:sz w:val="22"/>
         </w:rPr>
-        <w:t>abs(val)</w:t>
+        <w:t>abs(</w:t>
+      </w:r>
+      <w:proofErr w:type="spellStart"/>
+      <w:proofErr w:type="gramEnd"/>
+      <w:r>
+        <w:rPr>
+          <w:rFonts w:ascii="Courier New" w:hAnsi="Courier New" w:cs="Courier New"/>
+          <w:sz w:val="22"/>
+        </w:rPr>
+        <w:t>val</w:t>
+      </w:r>
+      <w:proofErr w:type="spellEnd"/>
+      <w:r>
+        <w:rPr>
+          <w:rFonts w:ascii="Courier New" w:hAnsi="Courier New" w:cs="Courier New"/>
+          <w:sz w:val="22"/>
+        </w:rPr>
+        <w:t>)</w:t>
       </w:r>
       <w:r>
         <w:t xml:space="preserve"> returns </w:t>
@@ -27590,8 +30999,8 @@
     </w:p>
     <w:p/>
     <w:sectPr>
-      <w:headerReference w:type="default" r:id="rId30"/>
-      <w:footerReference w:type="default" r:id="rId31"/>
+      <w:headerReference w:type="default" r:id="rId35"/>
+      <w:footerReference w:type="default" r:id="rId36"/>
       <w:pgSz w:w="12240" w:h="15840"/>
       <w:pgMar w:top="1440" w:right="720" w:bottom="1440" w:left="720" w:header="360" w:footer="720" w:gutter="0"/>
       <w:cols w:space="720"/>
@@ -27690,7 +31099,7 @@
               <w:noProof/>
               <w:sz w:val="22"/>
             </w:rPr>
-            <w:t>21</w:t>
+            <w:t>14</w:t>
           </w:r>
           <w:r>
             <w:rPr>
@@ -27728,7 +31137,7 @@
               <w:noProof/>
               <w:sz w:val="22"/>
             </w:rPr>
-            <w:t>0301 11 Oct 13</w:t>
+            <w:t>0339 11 Oct 13</w:t>
           </w:r>
           <w:r>
             <w:rPr>
@@ -28004,19 +31413,7 @@
         <w:footnoteRef/>
       </w:r>
       <w:r>
-        <w:t xml:space="preserve"> You may notice that although the voltage may change ever</w:t>
-      </w:r>
-      <w:r>
-        <w:t xml:space="preserve"> so slightly, the digitized value </w:t>
-      </w:r>
-      <w:r>
-        <w:t xml:space="preserve">won't. Through an analog-to-digital converter (ADC), the </w:t>
-      </w:r>
-      <w:r>
-        <w:t>hardware</w:t>
-      </w:r>
-      <w:r>
-        <w:t xml:space="preserve"> changes the analog voltage into a discrete digital quantity valued from 0 to 1023. This digital quantity is what the processor works with.</w:t>
+        <w:t xml:space="preserve"> You may notice that although the voltage may change ever so slightly, the digitized value won't. Through an analog-to-digital converter (ADC), the hardware changes the analog voltage into a discrete digital quantity valued from 0 to 1023. This digital quantity is what the processor works with.</w:t>
       </w:r>
     </w:p>
   </w:footnote>
@@ -28145,7 +31542,6 @@
             <w:dataBinding w:prefixMappings="xmlns:ns0='http://schemas.openxmlformats.org/package/2006/metadata/core-properties' xmlns:ns1='http://purl.org/dc/elements/1.1/'" w:xpath="/ns0:coreProperties[1]/ns1:title[1]" w:storeItemID="{6C3C8BC8-F283-45AE-878A-BAB7291924A1}"/>
             <w:text/>
           </w:sdtPr>
-          <w:sdtEndPr/>
           <w:sdtContent>
             <w:p>
               <w:pPr>
@@ -28185,7 +31581,6 @@
             <w:dataBinding w:prefixMappings="xmlns:ns0='http://schemas.openxmlformats.org/package/2006/metadata/core-properties' xmlns:ns1='http://purl.org/dc/elements/1.1/'" w:xpath="/ns0:coreProperties[1]/ns1:subject[1]" w:storeItemID="{6C3C8BC8-F283-45AE-878A-BAB7291924A1}"/>
             <w:text/>
           </w:sdtPr>
-          <w:sdtEndPr/>
           <w:sdtContent>
             <w:p>
               <w:pPr>
@@ -28220,7 +31615,6 @@
             <w:dataBinding w:prefixMappings="xmlns:ns0='http://schemas.openxmlformats.org/package/2006/metadata/core-properties' xmlns:ns1='http://purl.org/dc/elements/1.1/'" w:xpath="/ns0:coreProperties[1]/ns1:creator[1]" w:storeItemID="{6C3C8BC8-F283-45AE-878A-BAB7291924A1}"/>
             <w:text/>
           </w:sdtPr>
-          <w:sdtEndPr/>
           <w:sdtContent>
             <w:p>
               <w:pPr>
@@ -28289,7 +31683,7 @@
               <w:noProof/>
               <w:sz w:val="22"/>
             </w:rPr>
-            <w:t>21</w:t>
+            <w:t>14</w:t>
           </w:r>
           <w:r>
             <w:rPr>
@@ -28326,7 +31720,7 @@
               <w:noProof/>
               <w:sz w:val="22"/>
             </w:rPr>
-            <w:t>24</w:t>
+            <w:t>26</w:t>
           </w:r>
           <w:r>
             <w:rPr>
@@ -28396,11 +31790,19 @@
           <w:pPr>
             <w:jc w:val="right"/>
           </w:pPr>
+          <w:proofErr w:type="spellStart"/>
           <w:r>
             <w:rPr>
               <w:sz w:val="22"/>
             </w:rPr>
-            <w:t>CalSol Educational Collection</w:t>
+            <w:t>CalSol</w:t>
+          </w:r>
+          <w:proofErr w:type="spellEnd"/>
+          <w:r>
+            <w:rPr>
+              <w:sz w:val="22"/>
+            </w:rPr>
+            <w:t xml:space="preserve"> Educational Collection</w:t>
           </w:r>
         </w:p>
       </w:tc>
@@ -28442,7 +31844,7 @@
         <v:path o:extrusionok="f" gradientshapeok="t" o:connecttype="rect"/>
         <o:lock v:ext="edit" aspectratio="t"/>
       </v:shapetype>
-      <v:shape id="_x0000_i1044" type="#_x0000_t75" style="width:28.1pt;height:20.2pt;visibility:visible;mso-wrap-style:square" o:bullet="t">
+      <v:shape id="_x0000_i1046" type="#_x0000_t75" style="width:28.1pt;height:20.2pt;visibility:visible;mso-wrap-style:square" o:bullet="t">
         <v:imagedata r:id="rId1" o:title=""/>
       </v:shape>
     </w:pict>
@@ -31316,7 +34718,7 @@
 </file>
 
 <file path=customXml/itemProps1.xml><?xml version="1.0" encoding="utf-8"?>
-<ds:datastoreItem xmlns:ds="http://schemas.openxmlformats.org/officeDocument/2006/customXml" ds:itemID="{71242021-1E5B-423E-8A22-16E6DC8FA746}">
+<ds:datastoreItem xmlns:ds="http://schemas.openxmlformats.org/officeDocument/2006/customXml" ds:itemID="{AE26AAFB-66FB-4ADF-A61B-05D0F5CCF061}">
   <ds:schemaRefs>
     <ds:schemaRef ds:uri="http://schemas.openxmlformats.org/officeDocument/2006/bibliography"/>
   </ds:schemaRefs>

--- a/ee3/ee3_document.docx
+++ b/ee3/ee3_document.docx
@@ -5759,6 +5759,8 @@
       <w:r>
         <w:t xml:space="preserve"> (to device address 0x2A, slave-to-master read mode):</w:t>
       </w:r>
+      <w:bookmarkStart w:id="15" w:name="_GoBack"/>
+      <w:bookmarkEnd w:id="15"/>
     </w:p>
     <w:p>
       <w:r>
@@ -5769,7 +5771,7 @@
           <wp:inline distT="0" distB="0" distL="0" distR="0">
             <wp:extent cx="5971032" cy="1435608"/>
             <wp:effectExtent l="0" t="0" r="0" b="0"/>
-            <wp:docPr id="20" name="Picture 20" descr="C:\Users\Ducky\Documents\GitHub\training-docs\ee3\images\waveform-digital-i2c-repeatedstart.png"/>
+            <wp:docPr id="27" name="Picture 27" descr="C:\Users\Ducky\Documents\GitHub\training-docs\ee3\images\waveform-digital-i2c-repeatedstart.png"/>
             <wp:cNvGraphicFramePr>
               <a:graphicFrameLocks xmlns:a="http://schemas.openxmlformats.org/drawingml/2006/main" noChangeAspect="1"/>
             </wp:cNvGraphicFramePr>
@@ -5777,7 +5779,7 @@
               <a:graphicData uri="http://schemas.openxmlformats.org/drawingml/2006/picture">
                 <pic:pic xmlns:pic="http://schemas.openxmlformats.org/drawingml/2006/picture">
                   <pic:nvPicPr>
-                    <pic:cNvPr id="0" name="Picture 6" descr="C:\Users\Ducky\Documents\GitHub\training-docs\ee3\images\waveform-digital-i2c-repeatedstart.png"/>
+                    <pic:cNvPr id="0" name="Picture 10" descr="C:\Users\Ducky\Documents\GitHub\training-docs\ee3\images\waveform-digital-i2c-repeatedstart.png"/>
                     <pic:cNvPicPr>
                       <a:picLocks noChangeAspect="1" noChangeArrowheads="1"/>
                     </pic:cNvPicPr>
@@ -5910,8 +5912,6 @@
       </w:r>
     </w:p>
     <w:p>
-      <w:bookmarkStart w:id="15" w:name="_GoBack"/>
-      <w:bookmarkEnd w:id="15"/>
       <w:r>
         <w:rPr>
           <w:noProof/>
@@ -31099,7 +31099,7 @@
               <w:noProof/>
               <w:sz w:val="22"/>
             </w:rPr>
-            <w:t>14</w:t>
+            <w:t>13</w:t>
           </w:r>
           <w:r>
             <w:rPr>
@@ -31683,7 +31683,7 @@
               <w:noProof/>
               <w:sz w:val="22"/>
             </w:rPr>
-            <w:t>14</w:t>
+            <w:t>13</w:t>
           </w:r>
           <w:r>
             <w:rPr>
@@ -31844,7 +31844,7 @@
         <v:path o:extrusionok="f" gradientshapeok="t" o:connecttype="rect"/>
         <o:lock v:ext="edit" aspectratio="t"/>
       </v:shapetype>
-      <v:shape id="_x0000_i1046" type="#_x0000_t75" style="width:28.1pt;height:20.2pt;visibility:visible;mso-wrap-style:square" o:bullet="t">
+      <v:shape id="_x0000_i1047" type="#_x0000_t75" style="width:28.1pt;height:20.2pt;visibility:visible;mso-wrap-style:square" o:bullet="t">
         <v:imagedata r:id="rId1" o:title=""/>
       </v:shape>
     </w:pict>
@@ -34718,7 +34718,7 @@
 </file>
 
 <file path=customXml/itemProps1.xml><?xml version="1.0" encoding="utf-8"?>
-<ds:datastoreItem xmlns:ds="http://schemas.openxmlformats.org/officeDocument/2006/customXml" ds:itemID="{AE26AAFB-66FB-4ADF-A61B-05D0F5CCF061}">
+<ds:datastoreItem xmlns:ds="http://schemas.openxmlformats.org/officeDocument/2006/customXml" ds:itemID="{7FFE7C05-072B-481F-BA7E-95BDA7C0E1DD}">
   <ds:schemaRefs>
     <ds:schemaRef ds:uri="http://schemas.openxmlformats.org/officeDocument/2006/bibliography"/>
   </ds:schemaRefs>

--- a/ee3/ee3_document.docx
+++ b/ee3/ee3_document.docx
@@ -2505,14 +2505,12 @@
                 <w:b/>
               </w:rPr>
             </w:pPr>
-            <w:proofErr w:type="spellStart"/>
             <w:r>
               <w:rPr>
                 <w:b/>
               </w:rPr>
               <w:t>Changelist</w:t>
             </w:r>
-            <w:proofErr w:type="spellEnd"/>
           </w:p>
         </w:tc>
       </w:tr>
@@ -2726,23 +2724,7 @@
         <w:t>elements, like diagrams</w:t>
       </w:r>
       <w:r>
-        <w:t>), is licensed under the Creative Commons Attribution-</w:t>
-      </w:r>
-      <w:proofErr w:type="spellStart"/>
-      <w:r>
-        <w:t>ShareAlike</w:t>
-      </w:r>
-      <w:proofErr w:type="spellEnd"/>
-      <w:r>
-        <w:t xml:space="preserve"> 3.0 </w:t>
-      </w:r>
-      <w:proofErr w:type="spellStart"/>
-      <w:r>
-        <w:t>Unported</w:t>
-      </w:r>
-      <w:proofErr w:type="spellEnd"/>
-      <w:r>
-        <w:t xml:space="preserve"> License (</w:t>
+        <w:t>), is licensed under the Creative Commons Attribution-ShareAlike 3.0 Unported License (</w:t>
       </w:r>
       <w:hyperlink r:id="rId10" w:history="1">
         <w:r>
@@ -2807,15 +2789,7 @@
         <w:t xml:space="preserve">You can download the code used in the lab </w:t>
       </w:r>
       <w:r>
-        <w:t xml:space="preserve">on </w:t>
-      </w:r>
-      <w:proofErr w:type="spellStart"/>
-      <w:r>
-        <w:t>GitHub</w:t>
-      </w:r>
-      <w:proofErr w:type="spellEnd"/>
-      <w:r>
-        <w:t xml:space="preserve"> either through the online interface:</w:t>
+        <w:t>on GitHub either through the online interface:</w:t>
       </w:r>
     </w:p>
     <w:p>
@@ -2829,21 +2803,8 @@
       </w:hyperlink>
     </w:p>
     <w:p>
-      <w:proofErr w:type="gramStart"/>
-      <w:r>
-        <w:t>or</w:t>
-      </w:r>
-      <w:proofErr w:type="gramEnd"/>
-      <w:r>
-        <w:t xml:space="preserve"> a local </w:t>
-      </w:r>
-      <w:proofErr w:type="spellStart"/>
-      <w:r>
-        <w:t>git</w:t>
-      </w:r>
-      <w:proofErr w:type="spellEnd"/>
-      <w:r>
-        <w:t xml:space="preserve"> client:</w:t>
+      <w:r>
+        <w:t>or a local git client:</w:t>
       </w:r>
     </w:p>
     <w:p>
@@ -2902,8 +2863,6 @@
                                 <w:highlight w:val="white"/>
                               </w:rPr>
                             </w:pPr>
-                            <w:proofErr w:type="spellStart"/>
-                            <w:proofErr w:type="gramStart"/>
                             <w:r>
                               <w:rPr>
                                 <w:rFonts w:ascii="Courier New" w:hAnsi="Courier New" w:cs="Courier New"/>
@@ -2912,19 +2871,7 @@
                                 <w:szCs w:val="20"/>
                                 <w:highlight w:val="white"/>
                               </w:rPr>
-                              <w:t>git</w:t>
-                            </w:r>
-                            <w:proofErr w:type="spellEnd"/>
-                            <w:proofErr w:type="gramEnd"/>
-                            <w:r>
-                              <w:rPr>
-                                <w:rFonts w:ascii="Courier New" w:hAnsi="Courier New" w:cs="Courier New"/>
-                                <w:color w:val="000000"/>
-                                <w:sz w:val="20"/>
-                                <w:szCs w:val="20"/>
-                                <w:highlight w:val="white"/>
-                              </w:rPr>
-                              <w:t xml:space="preserve"> clone </w:t>
+                              <w:t xml:space="preserve">git clone </w:t>
                             </w:r>
                             <w:r>
                               <w:rPr>
@@ -2969,8 +2916,6 @@
                           <w:highlight w:val="white"/>
                         </w:rPr>
                       </w:pPr>
-                      <w:proofErr w:type="spellStart"/>
-                      <w:proofErr w:type="gramStart"/>
                       <w:r>
                         <w:rPr>
                           <w:rFonts w:ascii="Courier New" w:hAnsi="Courier New" w:cs="Courier New"/>
@@ -2979,19 +2924,7 @@
                           <w:szCs w:val="20"/>
                           <w:highlight w:val="white"/>
                         </w:rPr>
-                        <w:t>git</w:t>
-                      </w:r>
-                      <w:proofErr w:type="spellEnd"/>
-                      <w:proofErr w:type="gramEnd"/>
-                      <w:r>
-                        <w:rPr>
-                          <w:rFonts w:ascii="Courier New" w:hAnsi="Courier New" w:cs="Courier New"/>
-                          <w:color w:val="000000"/>
-                          <w:sz w:val="20"/>
-                          <w:szCs w:val="20"/>
-                          <w:highlight w:val="white"/>
-                        </w:rPr>
-                        <w:t xml:space="preserve"> clone </w:t>
+                        <w:t xml:space="preserve">git clone </w:t>
                       </w:r>
                       <w:r>
                         <w:rPr>
@@ -3843,16 +3776,11 @@
         <w:t>Therefore, you need to go off-chip with externa</w:t>
       </w:r>
       <w:r>
-        <w:t xml:space="preserve">l hardware. </w:t>
-      </w:r>
-      <w:proofErr w:type="gramStart"/>
-      <w:r>
-        <w:t>Which also means that you</w:t>
+        <w:t>l hardware. Which also means that you</w:t>
       </w:r>
       <w:r>
         <w:t xml:space="preserve"> need a way to talk with that hardware...</w:t>
       </w:r>
-      <w:proofErr w:type="gramEnd"/>
     </w:p>
     <w:p>
       <w:pPr>
@@ -4028,15 +3956,7 @@
         <w:t xml:space="preserve"> represents time</w:t>
       </w:r>
       <w:r>
-        <w:t xml:space="preserve">. In the waveform above, the voltage starts at zero, </w:t>
-      </w:r>
-      <w:proofErr w:type="gramStart"/>
-      <w:r>
-        <w:t>then</w:t>
-      </w:r>
-      <w:proofErr w:type="gramEnd"/>
-      <w:r>
-        <w:t xml:space="preserve"> slowly increases to </w:t>
+        <w:t xml:space="preserve">. In the waveform above, the voltage starts at zero, then slowly increases to </w:t>
       </w:r>
       <m:oMath>
         <m:sSub>
@@ -4073,13 +3993,8 @@
     <w:p/>
     <w:p>
       <w:r>
-        <w:t>Digital signals are similar, except they take on a finite number of values (usually 2 - high</w:t>
-      </w:r>
-      <w:proofErr w:type="gramStart"/>
-      <w:r>
-        <w:t xml:space="preserve">, </w:t>
-      </w:r>
-      <w:proofErr w:type="gramEnd"/>
+        <w:t xml:space="preserve">Digital signals are similar, except they take on a finite number of values (usually 2 - high, </w:t>
+      </w:r>
       <m:oMath>
         <m:sSub>
           <m:sSubPr>
@@ -4263,13 +4178,8 @@
         </m:r>
       </m:oMath>
       <w:r>
-        <w:t xml:space="preserve"> </w:t>
-      </w:r>
-      <w:proofErr w:type="gramStart"/>
-      <w:r>
-        <w:t xml:space="preserve">and </w:t>
-      </w:r>
-      <w:proofErr w:type="gramEnd"/>
+        <w:t xml:space="preserve"> and </w:t>
+      </w:r>
       <m:oMath>
         <m:sSub>
           <m:sSubPr>
@@ -4342,15 +4252,7 @@
         <w:t>time-varying</w:t>
       </w:r>
       <w:r>
-        <w:t xml:space="preserve"> signals </w:t>
-      </w:r>
-      <w:proofErr w:type="gramStart"/>
-      <w:r>
-        <w:t>comes</w:t>
-      </w:r>
-      <w:proofErr w:type="gramEnd"/>
-      <w:r>
-        <w:t xml:space="preserve"> in. A constant 1 or 0 isn't very interesting, but if you could send the bits of the number one after the other, then you can do a lot more. This is called a </w:t>
+        <w:t xml:space="preserve"> signals comes in. A constant 1 or 0 isn't very interesting, but if you could send the bits of the number one after the other, then you can do a lot more. This is called a </w:t>
       </w:r>
       <w:r>
         <w:rPr>
@@ -4364,15 +4266,7 @@
     </w:p>
     <w:p>
       <w:r>
-        <w:t xml:space="preserve">As an example, suppose you wanted to send an 8-bit number, say 42. In binary, 42 </w:t>
-      </w:r>
-      <w:proofErr w:type="gramStart"/>
-      <w:r>
-        <w:t>is</w:t>
-      </w:r>
-      <w:proofErr w:type="gramEnd"/>
-      <w:r>
-        <w:t xml:space="preserve"> equal to 00101010, so a simple way to transmit that would be to send one bit every millisecond. The receiver </w:t>
+        <w:t xml:space="preserve">As an example, suppose you wanted to send an 8-bit number, say 42. In binary, 42 is equal to 00101010, so a simple way to transmit that would be to send one bit every millisecond. The receiver </w:t>
       </w:r>
       <w:r>
         <w:lastRenderedPageBreak/>
@@ -4390,15 +4284,7 @@
     </w:p>
     <w:p>
       <w:r>
-        <w:t xml:space="preserve">Here is that that </w:t>
-      </w:r>
-      <w:proofErr w:type="gramStart"/>
-      <w:r>
-        <w:t>signal</w:t>
-      </w:r>
-      <w:proofErr w:type="gramEnd"/>
-      <w:r>
-        <w:t xml:space="preserve"> would look like, assuming you transmit starting with the most significant bit:</w:t>
+        <w:t>Here is that that signal would look like, assuming you transmit starting with the most significant bit:</w:t>
       </w:r>
     </w:p>
     <w:p>
@@ -4945,15 +4831,7 @@
     </w:p>
     <w:p>
       <w:r>
-        <w:t>(</w:t>
-      </w:r>
-      <w:proofErr w:type="gramStart"/>
-      <w:r>
-        <w:t>note</w:t>
-      </w:r>
-      <w:proofErr w:type="gramEnd"/>
-      <w:r>
-        <w:t>: settings are clock low when idle and data changed on falling edge, also known as mode 0, 0)</w:t>
+        <w:t>(note: settings are clock low when idle and data changed on falling edge, also known as mode 0, 0)</w:t>
       </w:r>
     </w:p>
     <w:p>
@@ -5055,15 +4933,7 @@
         <w:t>Z</w:t>
       </w:r>
       <w:r>
-        <w:t xml:space="preserve"> means a floating value - the line is </w:t>
-      </w:r>
-      <w:proofErr w:type="gramStart"/>
-      <w:r>
-        <w:t>neither pulled high or</w:t>
-      </w:r>
-      <w:proofErr w:type="gramEnd"/>
-      <w:r>
-        <w:t xml:space="preserve"> low. The Z stands for high-Z, or high-impedance.</w:t>
+        <w:t xml:space="preserve"> means a floating value - the line is neither pulled high or low. The Z stands for high-Z, or high-impedance.</w:t>
       </w:r>
     </w:p>
     <w:p/>
@@ -5414,7 +5284,6 @@
       </w:r>
     </w:p>
     <w:p>
-      <w:proofErr w:type="gramStart"/>
       <w:r>
         <w:rPr>
           <w:b/>
@@ -5430,10 +5299,8 @@
       <w:r>
         <w:t>, where the addressed slave drives SDA low to acknowledge.</w:t>
       </w:r>
-      <w:proofErr w:type="gramEnd"/>
     </w:p>
     <w:p>
-      <w:proofErr w:type="gramStart"/>
       <w:r>
         <w:t>O</w:t>
       </w:r>
@@ -5453,11 +5320,7 @@
         <w:t>data</w:t>
       </w:r>
       <w:r>
-        <w:t>.</w:t>
-      </w:r>
-      <w:proofErr w:type="gramEnd"/>
-      <w:r>
-        <w:t xml:space="preserve"> Each byte is followed by an ACK </w:t>
+        <w:t xml:space="preserve">. Each byte is followed by an ACK </w:t>
       </w:r>
       <w:r>
         <w:t>f</w:t>
@@ -5466,13 +5329,8 @@
         <w:t>rom the receiver.</w:t>
       </w:r>
       <w:r>
-        <w:t xml:space="preserve"> </w:t>
-      </w:r>
-      <w:proofErr w:type="gramStart"/>
-      <w:r>
-        <w:t>In the case of a slave-to-master transfer, a NACK to end the transfer so that the master can assert a stop condition.</w:t>
-      </w:r>
-      <w:proofErr w:type="gramEnd"/>
+        <w:t xml:space="preserve"> In the case of a slave-to-master transfer, a NACK to end the transfer so that the master can assert a stop condition.</w:t>
+      </w:r>
     </w:p>
     <w:p>
       <w:r>
@@ -5696,6 +5554,11 @@
         <w:t>)</w:t>
       </w:r>
       <w:r>
+        <w:t>:</w:t>
+      </w:r>
+    </w:p>
+    <w:p>
+      <w:r>
         <w:rPr>
           <w:noProof/>
         </w:rPr>
@@ -5759,8 +5622,6 @@
       <w:r>
         <w:t xml:space="preserve"> (to device address 0x2A, slave-to-master read mode):</w:t>
       </w:r>
-      <w:bookmarkStart w:id="15" w:name="_GoBack"/>
-      <w:bookmarkEnd w:id="15"/>
     </w:p>
     <w:p>
       <w:r>
@@ -5831,15 +5692,10 @@
         <w:t>NACK</w:t>
       </w:r>
       <w:r>
-        <w:t xml:space="preserve">, </w:t>
-      </w:r>
-      <w:proofErr w:type="gramStart"/>
-      <w:r>
-        <w:t>stop</w:t>
-      </w:r>
-      <w:proofErr w:type="gramEnd"/>
-      <w:r>
-        <w:t>)</w:t>
+        <w:t>, stop)</w:t>
+      </w:r>
+      <w:r>
+        <w:t>:</w:t>
       </w:r>
     </w:p>
     <w:p>
@@ -5970,12 +5826,12 @@
       <w:pPr>
         <w:pStyle w:val="Heading2"/>
       </w:pPr>
-      <w:bookmarkStart w:id="16" w:name="_Toc369223327"/>
+      <w:bookmarkStart w:id="15" w:name="_Toc369223327"/>
       <w:r>
         <w:lastRenderedPageBreak/>
         <w:t>Other Protocols</w:t>
       </w:r>
-      <w:bookmarkEnd w:id="16"/>
+      <w:bookmarkEnd w:id="15"/>
     </w:p>
     <w:p>
       <w:r>
@@ -5997,15 +5853,7 @@
         <w:t>o</w:t>
       </w:r>
       <w:r>
-        <w:t xml:space="preserve">n </w:t>
-      </w:r>
-      <w:proofErr w:type="spellStart"/>
-      <w:r>
-        <w:t>CalSol’s</w:t>
-      </w:r>
-      <w:proofErr w:type="spellEnd"/>
-      <w:r>
-        <w:t xml:space="preserve"> boards</w:t>
+        <w:t>n CalSol’s boards</w:t>
       </w:r>
       <w:r>
         <w:t>. Parallel is also another one, but the high pin requirement makes it less common.</w:t>
@@ -6022,26 +5870,18 @@
         <w:t>ding</w:t>
       </w:r>
       <w:r>
-        <w:t xml:space="preserve"> CAN (which will be covered in a future lab), USB, </w:t>
-      </w:r>
-      <w:proofErr w:type="spellStart"/>
-      <w:r>
-        <w:t>PCIe</w:t>
-      </w:r>
-      <w:proofErr w:type="spellEnd"/>
-      <w:r>
-        <w:t xml:space="preserve">, FireWire, and much more. </w:t>
+        <w:t xml:space="preserve"> CAN (which will be covered in a future lab), USB, PCIe, FireWire, and much more. </w:t>
       </w:r>
     </w:p>
     <w:p>
       <w:pPr>
         <w:pStyle w:val="Heading2"/>
       </w:pPr>
-      <w:bookmarkStart w:id="17" w:name="_Toc369223328"/>
+      <w:bookmarkStart w:id="16" w:name="_Toc369223328"/>
       <w:r>
         <w:t>Higher Levels</w:t>
       </w:r>
-      <w:bookmarkEnd w:id="17"/>
+      <w:bookmarkEnd w:id="16"/>
     </w:p>
     <w:p>
       <w:r>
@@ -6081,14 +5921,14 @@
       <w:pPr>
         <w:pStyle w:val="Heading2"/>
       </w:pPr>
-      <w:bookmarkStart w:id="18" w:name="_Toc369223329"/>
+      <w:bookmarkStart w:id="17" w:name="_Toc369223329"/>
       <w:r>
         <w:t xml:space="preserve">On </w:t>
       </w:r>
       <w:r>
         <w:t>microcontrollers</w:t>
       </w:r>
-      <w:bookmarkEnd w:id="18"/>
+      <w:bookmarkEnd w:id="17"/>
     </w:p>
     <w:p>
       <w:r>
@@ -6146,7 +5986,7 @@
       <w:pPr>
         <w:pStyle w:val="Heading1"/>
       </w:pPr>
-      <w:bookmarkStart w:id="19" w:name="_Toc369223330"/>
+      <w:bookmarkStart w:id="18" w:name="_Toc369223330"/>
       <w:r>
         <w:lastRenderedPageBreak/>
         <w:t>Lab 0: Warm-up, Computer-</w:t>
@@ -6157,7 +5997,7 @@
       <w:r>
         <w:t xml:space="preserve"> UART</w:t>
       </w:r>
-      <w:bookmarkEnd w:id="19"/>
+      <w:bookmarkEnd w:id="18"/>
     </w:p>
     <w:p>
       <w:pPr>
@@ -6285,26 +6125,18 @@
         <w:t>.</w:t>
       </w:r>
       <w:r>
-        <w:t xml:space="preserve"> Reminder: code is available on </w:t>
-      </w:r>
-      <w:proofErr w:type="spellStart"/>
-      <w:r>
-        <w:t>GitHub</w:t>
-      </w:r>
-      <w:proofErr w:type="spellEnd"/>
-      <w:r>
-        <w:t xml:space="preserve"> – you do not need to manually copy and paste code from this document.</w:t>
+        <w:t xml:space="preserve"> Reminder: code is available on GitHub – you do not need to manually copy and paste code from this document.</w:t>
       </w:r>
     </w:p>
     <w:p>
       <w:pPr>
         <w:pStyle w:val="Heading2"/>
       </w:pPr>
-      <w:bookmarkStart w:id="20" w:name="_Toc369223331"/>
+      <w:bookmarkStart w:id="19" w:name="_Toc369223331"/>
       <w:r>
         <w:t>Circuit Schematic:</w:t>
       </w:r>
-      <w:bookmarkEnd w:id="20"/>
+      <w:bookmarkEnd w:id="19"/>
     </w:p>
     <w:p>
       <w:r>
@@ -6492,8 +6324,6 @@
                                 <w:highlight w:val="white"/>
                               </w:rPr>
                             </w:pPr>
-                            <w:proofErr w:type="spellStart"/>
-                            <w:proofErr w:type="gramStart"/>
                             <w:r>
                               <w:rPr>
                                 <w:rFonts w:ascii="Courier New" w:hAnsi="Courier New" w:cs="Courier New"/>
@@ -6504,8 +6334,6 @@
                               </w:rPr>
                               <w:t>const</w:t>
                             </w:r>
-                            <w:proofErr w:type="spellEnd"/>
-                            <w:proofErr w:type="gramEnd"/>
                             <w:r>
                               <w:rPr>
                                 <w:rFonts w:ascii="Courier New" w:hAnsi="Courier New" w:cs="Courier New"/>
@@ -6516,7 +6344,6 @@
                               </w:rPr>
                               <w:t xml:space="preserve"> </w:t>
                             </w:r>
-                            <w:proofErr w:type="spellStart"/>
                             <w:r>
                               <w:rPr>
                                 <w:rFonts w:ascii="Courier New" w:hAnsi="Courier New" w:cs="Courier New"/>
@@ -6527,7 +6354,6 @@
                               </w:rPr>
                               <w:t>int</w:t>
                             </w:r>
-                            <w:proofErr w:type="spellEnd"/>
                             <w:r>
                               <w:rPr>
                                 <w:rFonts w:ascii="Courier New" w:hAnsi="Courier New" w:cs="Courier New"/>
@@ -6596,8 +6422,6 @@
                                 <w:highlight w:val="white"/>
                               </w:rPr>
                             </w:pPr>
-                            <w:proofErr w:type="spellStart"/>
-                            <w:proofErr w:type="gramStart"/>
                             <w:r>
                               <w:rPr>
                                 <w:rFonts w:ascii="Courier New" w:hAnsi="Courier New" w:cs="Courier New"/>
@@ -6608,8 +6432,6 @@
                               </w:rPr>
                               <w:t>const</w:t>
                             </w:r>
-                            <w:proofErr w:type="spellEnd"/>
-                            <w:proofErr w:type="gramEnd"/>
                             <w:r>
                               <w:rPr>
                                 <w:rFonts w:ascii="Courier New" w:hAnsi="Courier New" w:cs="Courier New"/>
@@ -6620,7 +6442,6 @@
                               </w:rPr>
                               <w:t xml:space="preserve"> </w:t>
                             </w:r>
-                            <w:proofErr w:type="spellStart"/>
                             <w:r>
                               <w:rPr>
                                 <w:rFonts w:ascii="Courier New" w:hAnsi="Courier New" w:cs="Courier New"/>
@@ -6631,7 +6452,6 @@
                               </w:rPr>
                               <w:t>int</w:t>
                             </w:r>
-                            <w:proofErr w:type="spellEnd"/>
                             <w:r>
                               <w:rPr>
                                 <w:rFonts w:ascii="Courier New" w:hAnsi="Courier New" w:cs="Courier New"/>
@@ -6700,8 +6520,6 @@
                                 <w:highlight w:val="white"/>
                               </w:rPr>
                             </w:pPr>
-                            <w:proofErr w:type="spellStart"/>
-                            <w:proofErr w:type="gramStart"/>
                             <w:r>
                               <w:rPr>
                                 <w:rFonts w:ascii="Courier New" w:hAnsi="Courier New" w:cs="Courier New"/>
@@ -6712,8 +6530,6 @@
                               </w:rPr>
                               <w:t>const</w:t>
                             </w:r>
-                            <w:proofErr w:type="spellEnd"/>
-                            <w:proofErr w:type="gramEnd"/>
                             <w:r>
                               <w:rPr>
                                 <w:rFonts w:ascii="Courier New" w:hAnsi="Courier New" w:cs="Courier New"/>
@@ -6724,7 +6540,6 @@
                               </w:rPr>
                               <w:t xml:space="preserve"> </w:t>
                             </w:r>
-                            <w:proofErr w:type="spellStart"/>
                             <w:r>
                               <w:rPr>
                                 <w:rFonts w:ascii="Courier New" w:hAnsi="Courier New" w:cs="Courier New"/>
@@ -6735,7 +6550,6 @@
                               </w:rPr>
                               <w:t>int</w:t>
                             </w:r>
-                            <w:proofErr w:type="spellEnd"/>
                             <w:r>
                               <w:rPr>
                                 <w:rFonts w:ascii="Courier New" w:hAnsi="Courier New" w:cs="Courier New"/>
@@ -6804,8 +6618,6 @@
                                 <w:highlight w:val="white"/>
                               </w:rPr>
                             </w:pPr>
-                            <w:proofErr w:type="spellStart"/>
-                            <w:proofErr w:type="gramStart"/>
                             <w:r>
                               <w:rPr>
                                 <w:rFonts w:ascii="Courier New" w:hAnsi="Courier New" w:cs="Courier New"/>
@@ -6816,8 +6628,6 @@
                               </w:rPr>
                               <w:t>const</w:t>
                             </w:r>
-                            <w:proofErr w:type="spellEnd"/>
-                            <w:proofErr w:type="gramEnd"/>
                             <w:r>
                               <w:rPr>
                                 <w:rFonts w:ascii="Courier New" w:hAnsi="Courier New" w:cs="Courier New"/>
@@ -6828,7 +6638,6 @@
                               </w:rPr>
                               <w:t xml:space="preserve"> </w:t>
                             </w:r>
-                            <w:proofErr w:type="spellStart"/>
                             <w:r>
                               <w:rPr>
                                 <w:rFonts w:ascii="Courier New" w:hAnsi="Courier New" w:cs="Courier New"/>
@@ -6839,7 +6648,6 @@
                               </w:rPr>
                               <w:t>int</w:t>
                             </w:r>
-                            <w:proofErr w:type="spellEnd"/>
                             <w:r>
                               <w:rPr>
                                 <w:rFonts w:ascii="Courier New" w:hAnsi="Courier New" w:cs="Courier New"/>
@@ -6908,8 +6716,6 @@
                                 <w:highlight w:val="white"/>
                               </w:rPr>
                             </w:pPr>
-                            <w:proofErr w:type="spellStart"/>
-                            <w:proofErr w:type="gramStart"/>
                             <w:r>
                               <w:rPr>
                                 <w:rFonts w:ascii="Courier New" w:hAnsi="Courier New" w:cs="Courier New"/>
@@ -6920,8 +6726,6 @@
                               </w:rPr>
                               <w:t>const</w:t>
                             </w:r>
-                            <w:proofErr w:type="spellEnd"/>
-                            <w:proofErr w:type="gramEnd"/>
                             <w:r>
                               <w:rPr>
                                 <w:rFonts w:ascii="Courier New" w:hAnsi="Courier New" w:cs="Courier New"/>
@@ -6932,7 +6736,6 @@
                               </w:rPr>
                               <w:t xml:space="preserve"> </w:t>
                             </w:r>
-                            <w:proofErr w:type="spellStart"/>
                             <w:r>
                               <w:rPr>
                                 <w:rFonts w:ascii="Courier New" w:hAnsi="Courier New" w:cs="Courier New"/>
@@ -6943,7 +6746,6 @@
                               </w:rPr>
                               <w:t>int</w:t>
                             </w:r>
-                            <w:proofErr w:type="spellEnd"/>
                             <w:r>
                               <w:rPr>
                                 <w:rFonts w:ascii="Courier New" w:hAnsi="Courier New" w:cs="Courier New"/>
@@ -7026,7 +6828,6 @@
                                 <w:highlight w:val="white"/>
                               </w:rPr>
                             </w:pPr>
-                            <w:proofErr w:type="gramStart"/>
                             <w:r>
                               <w:rPr>
                                 <w:rFonts w:ascii="Courier New" w:hAnsi="Courier New" w:cs="Courier New"/>
@@ -7037,7 +6838,6 @@
                               </w:rPr>
                               <w:t>void</w:t>
                             </w:r>
-                            <w:proofErr w:type="gramEnd"/>
                             <w:r>
                               <w:rPr>
                                 <w:rFonts w:ascii="Courier New" w:hAnsi="Courier New" w:cs="Courier New"/>
@@ -7104,19 +6904,7 @@
                                 <w:szCs w:val="18"/>
                                 <w:highlight w:val="white"/>
                               </w:rPr>
-                              <w:t xml:space="preserve">  </w:t>
-                            </w:r>
-                            <w:proofErr w:type="spellStart"/>
-                            <w:proofErr w:type="gramStart"/>
-                            <w:r>
-                              <w:rPr>
-                                <w:rFonts w:ascii="Courier New" w:hAnsi="Courier New" w:cs="Courier New"/>
-                                <w:color w:val="000000"/>
-                                <w:sz w:val="18"/>
-                                <w:szCs w:val="18"/>
-                                <w:highlight w:val="white"/>
-                              </w:rPr>
-                              <w:t>Serial</w:t>
+                              <w:t xml:space="preserve">  Serial</w:t>
                             </w:r>
                             <w:r>
                               <w:rPr>
@@ -7140,7 +6928,6 @@
                               </w:rPr>
                               <w:t>begin</w:t>
                             </w:r>
-                            <w:proofErr w:type="spellEnd"/>
                             <w:r>
                               <w:rPr>
                                 <w:rFonts w:ascii="Courier New" w:hAnsi="Courier New" w:cs="Courier New"/>
@@ -7153,7 +6940,6 @@
                               </w:rPr>
                               <w:t>(</w:t>
                             </w:r>
-                            <w:proofErr w:type="gramEnd"/>
                             <w:r>
                               <w:rPr>
                                 <w:rFonts w:ascii="Courier New" w:hAnsi="Courier New" w:cs="Courier New"/>
@@ -7198,18 +6984,7 @@
                                 <w:szCs w:val="18"/>
                                 <w:highlight w:val="white"/>
                               </w:rPr>
-                              <w:t xml:space="preserve">  </w:t>
-                            </w:r>
-                            <w:proofErr w:type="gramStart"/>
-                            <w:r>
-                              <w:rPr>
-                                <w:rFonts w:ascii="Courier New" w:hAnsi="Courier New" w:cs="Courier New"/>
-                                <w:color w:val="000000"/>
-                                <w:sz w:val="18"/>
-                                <w:szCs w:val="18"/>
-                                <w:highlight w:val="white"/>
-                              </w:rPr>
-                              <w:t>Serial1</w:t>
+                              <w:t xml:space="preserve">  Serial1</w:t>
                             </w:r>
                             <w:r>
                               <w:rPr>
@@ -7245,7 +7020,6 @@
                               </w:rPr>
                               <w:t>(</w:t>
                             </w:r>
-                            <w:proofErr w:type="gramEnd"/>
                             <w:r>
                               <w:rPr>
                                 <w:rFonts w:ascii="Courier New" w:hAnsi="Courier New" w:cs="Courier New"/>
@@ -7314,21 +7088,8 @@
                                 <w:szCs w:val="18"/>
                                 <w:highlight w:val="white"/>
                               </w:rPr>
-                              <w:t xml:space="preserve">  </w:t>
-                            </w:r>
-                            <w:proofErr w:type="spellStart"/>
-                            <w:proofErr w:type="gramStart"/>
-                            <w:r>
-                              <w:rPr>
-                                <w:rFonts w:ascii="Courier New" w:hAnsi="Courier New" w:cs="Courier New"/>
-                                <w:color w:val="000000"/>
-                                <w:sz w:val="18"/>
-                                <w:szCs w:val="18"/>
-                                <w:highlight w:val="white"/>
-                              </w:rPr>
-                              <w:t>pinMode</w:t>
-                            </w:r>
-                            <w:proofErr w:type="spellEnd"/>
+                              <w:t xml:space="preserve">  pinMode</w:t>
+                            </w:r>
                             <w:r>
                               <w:rPr>
                                 <w:rFonts w:ascii="Courier New" w:hAnsi="Courier New" w:cs="Courier New"/>
@@ -7341,7 +7102,6 @@
                               </w:rPr>
                               <w:t>(</w:t>
                             </w:r>
-                            <w:proofErr w:type="gramEnd"/>
                             <w:r>
                               <w:rPr>
                                 <w:rFonts w:ascii="Courier New" w:hAnsi="Courier New" w:cs="Courier New"/>
@@ -7408,21 +7168,8 @@
                                 <w:szCs w:val="18"/>
                                 <w:highlight w:val="white"/>
                               </w:rPr>
-                              <w:t xml:space="preserve">  </w:t>
-                            </w:r>
-                            <w:proofErr w:type="spellStart"/>
-                            <w:proofErr w:type="gramStart"/>
-                            <w:r>
-                              <w:rPr>
-                                <w:rFonts w:ascii="Courier New" w:hAnsi="Courier New" w:cs="Courier New"/>
-                                <w:color w:val="000000"/>
-                                <w:sz w:val="18"/>
-                                <w:szCs w:val="18"/>
-                                <w:highlight w:val="white"/>
-                              </w:rPr>
-                              <w:t>pinMode</w:t>
-                            </w:r>
-                            <w:proofErr w:type="spellEnd"/>
+                              <w:t xml:space="preserve">  pinMode</w:t>
+                            </w:r>
                             <w:r>
                               <w:rPr>
                                 <w:rFonts w:ascii="Courier New" w:hAnsi="Courier New" w:cs="Courier New"/>
@@ -7435,7 +7182,6 @@
                               </w:rPr>
                               <w:t>(</w:t>
                             </w:r>
-                            <w:proofErr w:type="gramEnd"/>
                             <w:r>
                               <w:rPr>
                                 <w:rFonts w:ascii="Courier New" w:hAnsi="Courier New" w:cs="Courier New"/>
@@ -7502,21 +7248,8 @@
                                 <w:szCs w:val="18"/>
                                 <w:highlight w:val="white"/>
                               </w:rPr>
-                              <w:t xml:space="preserve">  </w:t>
-                            </w:r>
-                            <w:proofErr w:type="spellStart"/>
-                            <w:proofErr w:type="gramStart"/>
-                            <w:r>
-                              <w:rPr>
-                                <w:rFonts w:ascii="Courier New" w:hAnsi="Courier New" w:cs="Courier New"/>
-                                <w:color w:val="000000"/>
-                                <w:sz w:val="18"/>
-                                <w:szCs w:val="18"/>
-                                <w:highlight w:val="white"/>
-                              </w:rPr>
-                              <w:t>pinMode</w:t>
-                            </w:r>
-                            <w:proofErr w:type="spellEnd"/>
+                              <w:t xml:space="preserve">  pinMode</w:t>
+                            </w:r>
                             <w:r>
                               <w:rPr>
                                 <w:rFonts w:ascii="Courier New" w:hAnsi="Courier New" w:cs="Courier New"/>
@@ -7529,7 +7262,6 @@
                               </w:rPr>
                               <w:t>(</w:t>
                             </w:r>
-                            <w:proofErr w:type="gramEnd"/>
                             <w:r>
                               <w:rPr>
                                 <w:rFonts w:ascii="Courier New" w:hAnsi="Courier New" w:cs="Courier New"/>
@@ -7620,21 +7352,8 @@
                                 <w:szCs w:val="18"/>
                                 <w:highlight w:val="white"/>
                               </w:rPr>
-                              <w:t xml:space="preserve">  </w:t>
-                            </w:r>
-                            <w:proofErr w:type="spellStart"/>
-                            <w:proofErr w:type="gramStart"/>
-                            <w:r>
-                              <w:rPr>
-                                <w:rFonts w:ascii="Courier New" w:hAnsi="Courier New" w:cs="Courier New"/>
-                                <w:color w:val="000000"/>
-                                <w:sz w:val="18"/>
-                                <w:szCs w:val="18"/>
-                                <w:highlight w:val="white"/>
-                              </w:rPr>
-                              <w:t>digitalWrite</w:t>
-                            </w:r>
-                            <w:proofErr w:type="spellEnd"/>
+                              <w:t xml:space="preserve">  digitalWrite</w:t>
+                            </w:r>
                             <w:r>
                               <w:rPr>
                                 <w:rFonts w:ascii="Courier New" w:hAnsi="Courier New" w:cs="Courier New"/>
@@ -7647,7 +7366,6 @@
                               </w:rPr>
                               <w:t>(</w:t>
                             </w:r>
-                            <w:proofErr w:type="gramEnd"/>
                             <w:r>
                               <w:rPr>
                                 <w:rFonts w:ascii="Courier New" w:hAnsi="Courier New" w:cs="Courier New"/>
@@ -7754,21 +7472,8 @@
                                 <w:szCs w:val="18"/>
                                 <w:highlight w:val="white"/>
                               </w:rPr>
-                              <w:t xml:space="preserve">  </w:t>
-                            </w:r>
-                            <w:proofErr w:type="spellStart"/>
-                            <w:proofErr w:type="gramStart"/>
-                            <w:r>
-                              <w:rPr>
-                                <w:rFonts w:ascii="Courier New" w:hAnsi="Courier New" w:cs="Courier New"/>
-                                <w:color w:val="000000"/>
-                                <w:sz w:val="18"/>
-                                <w:szCs w:val="18"/>
-                                <w:highlight w:val="white"/>
-                              </w:rPr>
-                              <w:t>digitalWrite</w:t>
-                            </w:r>
-                            <w:proofErr w:type="spellEnd"/>
+                              <w:t xml:space="preserve">  digitalWrite</w:t>
+                            </w:r>
                             <w:r>
                               <w:rPr>
                                 <w:rFonts w:ascii="Courier New" w:hAnsi="Courier New" w:cs="Courier New"/>
@@ -7781,7 +7486,6 @@
                               </w:rPr>
                               <w:t>(</w:t>
                             </w:r>
-                            <w:proofErr w:type="gramEnd"/>
                             <w:r>
                               <w:rPr>
                                 <w:rFonts w:ascii="Courier New" w:hAnsi="Courier New" w:cs="Courier New"/>
@@ -7902,19 +7606,7 @@
                                 <w:szCs w:val="18"/>
                                 <w:highlight w:val="white"/>
                               </w:rPr>
-                              <w:t xml:space="preserve">  </w:t>
-                            </w:r>
-                            <w:proofErr w:type="spellStart"/>
-                            <w:proofErr w:type="gramStart"/>
-                            <w:r>
-                              <w:rPr>
-                                <w:rFonts w:ascii="Courier New" w:hAnsi="Courier New" w:cs="Courier New"/>
-                                <w:color w:val="000000"/>
-                                <w:sz w:val="18"/>
-                                <w:szCs w:val="18"/>
-                                <w:highlight w:val="white"/>
-                              </w:rPr>
-                              <w:t>Serial</w:t>
+                              <w:t xml:space="preserve">  Serial</w:t>
                             </w:r>
                             <w:r>
                               <w:rPr>
@@ -7938,7 +7630,6 @@
                               </w:rPr>
                               <w:t>println</w:t>
                             </w:r>
-                            <w:proofErr w:type="spellEnd"/>
                             <w:r>
                               <w:rPr>
                                 <w:rFonts w:ascii="Courier New" w:hAnsi="Courier New" w:cs="Courier New"/>
@@ -7951,7 +7642,6 @@
                               </w:rPr>
                               <w:t>(</w:t>
                             </w:r>
-                            <w:proofErr w:type="gramEnd"/>
                             <w:r>
                               <w:rPr>
                                 <w:rFonts w:ascii="Courier New" w:hAnsi="Courier New" w:cs="Courier New"/>
@@ -8028,7 +7718,6 @@
                                 <w:highlight w:val="white"/>
                               </w:rPr>
                             </w:pPr>
-                            <w:proofErr w:type="gramStart"/>
                             <w:r>
                               <w:rPr>
                                 <w:rFonts w:ascii="Courier New" w:hAnsi="Courier New" w:cs="Courier New"/>
@@ -8039,7 +7728,6 @@
                               </w:rPr>
                               <w:t>void</w:t>
                             </w:r>
-                            <w:proofErr w:type="gramEnd"/>
                             <w:r>
                               <w:rPr>
                                 <w:rFonts w:ascii="Courier New" w:hAnsi="Courier New" w:cs="Courier New"/>
@@ -8108,7 +7796,6 @@
                               </w:rPr>
                               <w:t xml:space="preserve">  </w:t>
                             </w:r>
-                            <w:proofErr w:type="gramStart"/>
                             <w:r>
                               <w:rPr>
                                 <w:rFonts w:ascii="Courier New" w:hAnsi="Courier New" w:cs="Courier New"/>
@@ -8119,7 +7806,6 @@
                               </w:rPr>
                               <w:t>static</w:t>
                             </w:r>
-                            <w:proofErr w:type="gramEnd"/>
                             <w:r>
                               <w:rPr>
                                 <w:rFonts w:ascii="Courier New" w:hAnsi="Courier New" w:cs="Courier New"/>
@@ -8130,7 +7816,6 @@
                               </w:rPr>
                               <w:t xml:space="preserve"> </w:t>
                             </w:r>
-                            <w:proofErr w:type="spellStart"/>
                             <w:r>
                               <w:rPr>
                                 <w:rFonts w:ascii="Courier New" w:hAnsi="Courier New" w:cs="Courier New"/>
@@ -8141,7 +7826,6 @@
                               </w:rPr>
                               <w:t>int</w:t>
                             </w:r>
-                            <w:proofErr w:type="spellEnd"/>
                             <w:r>
                               <w:rPr>
                                 <w:rFonts w:ascii="Courier New" w:hAnsi="Courier New" w:cs="Courier New"/>
@@ -8220,7 +7904,6 @@
                               </w:rPr>
                               <w:t xml:space="preserve">  </w:t>
                             </w:r>
-                            <w:proofErr w:type="gramStart"/>
                             <w:r>
                               <w:rPr>
                                 <w:rFonts w:ascii="Courier New" w:hAnsi="Courier New" w:cs="Courier New"/>
@@ -8231,7 +7914,6 @@
                               </w:rPr>
                               <w:t>static</w:t>
                             </w:r>
-                            <w:proofErr w:type="gramEnd"/>
                             <w:r>
                               <w:rPr>
                                 <w:rFonts w:ascii="Courier New" w:hAnsi="Courier New" w:cs="Courier New"/>
@@ -8242,7 +7924,6 @@
                               </w:rPr>
                               <w:t xml:space="preserve"> </w:t>
                             </w:r>
-                            <w:proofErr w:type="spellStart"/>
                             <w:r>
                               <w:rPr>
                                 <w:rFonts w:ascii="Courier New" w:hAnsi="Courier New" w:cs="Courier New"/>
@@ -8253,7 +7934,6 @@
                               </w:rPr>
                               <w:t>int</w:t>
                             </w:r>
-                            <w:proofErr w:type="spellEnd"/>
                             <w:r>
                               <w:rPr>
                                 <w:rFonts w:ascii="Courier New" w:hAnsi="Courier New" w:cs="Courier New"/>
@@ -8346,7 +8026,6 @@
                               </w:rPr>
                               <w:t xml:space="preserve">  </w:t>
                             </w:r>
-                            <w:proofErr w:type="gramStart"/>
                             <w:r>
                               <w:rPr>
                                 <w:rFonts w:ascii="Courier New" w:hAnsi="Courier New" w:cs="Courier New"/>
@@ -8359,7 +8038,6 @@
                               </w:rPr>
                               <w:t>if</w:t>
                             </w:r>
-                            <w:proofErr w:type="gramEnd"/>
                             <w:r>
                               <w:rPr>
                                 <w:rFonts w:ascii="Courier New" w:hAnsi="Courier New" w:cs="Courier New"/>
@@ -8382,7 +8060,6 @@
                               </w:rPr>
                               <w:t>(!</w:t>
                             </w:r>
-                            <w:proofErr w:type="spellStart"/>
                             <w:r>
                               <w:rPr>
                                 <w:rFonts w:ascii="Courier New" w:hAnsi="Courier New" w:cs="Courier New"/>
@@ -8393,7 +8070,6 @@
                               </w:rPr>
                               <w:t>digitalRead</w:t>
                             </w:r>
-                            <w:proofErr w:type="spellEnd"/>
                             <w:r>
                               <w:rPr>
                                 <w:rFonts w:ascii="Courier New" w:hAnsi="Courier New" w:cs="Courier New"/>
@@ -8472,19 +8148,7 @@
                                 <w:szCs w:val="18"/>
                                 <w:highlight w:val="white"/>
                               </w:rPr>
-                              <w:t xml:space="preserve">    </w:t>
-                            </w:r>
-                            <w:proofErr w:type="spellStart"/>
-                            <w:proofErr w:type="gramStart"/>
-                            <w:r>
-                              <w:rPr>
-                                <w:rFonts w:ascii="Courier New" w:hAnsi="Courier New" w:cs="Courier New"/>
-                                <w:color w:val="000000"/>
-                                <w:sz w:val="18"/>
-                                <w:szCs w:val="18"/>
-                                <w:highlight w:val="white"/>
-                              </w:rPr>
-                              <w:t>Serial</w:t>
+                              <w:t xml:space="preserve">    Serial</w:t>
                             </w:r>
                             <w:r>
                               <w:rPr>
@@ -8508,7 +8172,6 @@
                               </w:rPr>
                               <w:t>print</w:t>
                             </w:r>
-                            <w:proofErr w:type="spellEnd"/>
                             <w:r>
                               <w:rPr>
                                 <w:rFonts w:ascii="Courier New" w:hAnsi="Courier New" w:cs="Courier New"/>
@@ -8521,7 +8184,6 @@
                               </w:rPr>
                               <w:t>(</w:t>
                             </w:r>
-                            <w:proofErr w:type="gramEnd"/>
                             <w:r>
                               <w:rPr>
                                 <w:rFonts w:ascii="Courier New" w:hAnsi="Courier New" w:cs="Courier New"/>
@@ -8566,18 +8228,7 @@
                                 <w:szCs w:val="18"/>
                                 <w:highlight w:val="white"/>
                               </w:rPr>
-                              <w:t xml:space="preserve">    </w:t>
-                            </w:r>
-                            <w:proofErr w:type="gramStart"/>
-                            <w:r>
-                              <w:rPr>
-                                <w:rFonts w:ascii="Courier New" w:hAnsi="Courier New" w:cs="Courier New"/>
-                                <w:color w:val="000000"/>
-                                <w:sz w:val="18"/>
-                                <w:szCs w:val="18"/>
-                                <w:highlight w:val="white"/>
-                              </w:rPr>
-                              <w:t>Serial1</w:t>
+                              <w:t xml:space="preserve">    Serial1</w:t>
                             </w:r>
                             <w:r>
                               <w:rPr>
@@ -8613,7 +8264,6 @@
                               </w:rPr>
                               <w:t>(</w:t>
                             </w:r>
-                            <w:proofErr w:type="gramEnd"/>
                             <w:r>
                               <w:rPr>
                                 <w:rFonts w:ascii="Courier New" w:hAnsi="Courier New" w:cs="Courier New"/>
@@ -8692,18 +8342,7 @@
                                 <w:szCs w:val="18"/>
                                 <w:highlight w:val="white"/>
                               </w:rPr>
-                              <w:t xml:space="preserve">    </w:t>
-                            </w:r>
-                            <w:proofErr w:type="gramStart"/>
-                            <w:r>
-                              <w:rPr>
-                                <w:rFonts w:ascii="Courier New" w:hAnsi="Courier New" w:cs="Courier New"/>
-                                <w:color w:val="000000"/>
-                                <w:sz w:val="18"/>
-                                <w:szCs w:val="18"/>
-                                <w:highlight w:val="white"/>
-                              </w:rPr>
-                              <w:t>delay</w:t>
+                              <w:t xml:space="preserve">    delay</w:t>
                             </w:r>
                             <w:r>
                               <w:rPr>
@@ -8717,7 +8356,6 @@
                               </w:rPr>
                               <w:t>(</w:t>
                             </w:r>
-                            <w:proofErr w:type="gramEnd"/>
                             <w:r>
                               <w:rPr>
                                 <w:rFonts w:ascii="Courier New" w:hAnsi="Courier New" w:cs="Courier New"/>
@@ -8764,7 +8402,6 @@
                               </w:rPr>
                               <w:t xml:space="preserve">    </w:t>
                             </w:r>
-                            <w:proofErr w:type="gramStart"/>
                             <w:r>
                               <w:rPr>
                                 <w:rFonts w:ascii="Courier New" w:hAnsi="Courier New" w:cs="Courier New"/>
@@ -8777,7 +8414,6 @@
                               </w:rPr>
                               <w:t>while</w:t>
                             </w:r>
-                            <w:proofErr w:type="gramEnd"/>
                             <w:r>
                               <w:rPr>
                                 <w:rFonts w:ascii="Courier New" w:hAnsi="Courier New" w:cs="Courier New"/>
@@ -8800,7 +8436,6 @@
                               </w:rPr>
                               <w:t>(!</w:t>
                             </w:r>
-                            <w:proofErr w:type="spellStart"/>
                             <w:r>
                               <w:rPr>
                                 <w:rFonts w:ascii="Courier New" w:hAnsi="Courier New" w:cs="Courier New"/>
@@ -8811,7 +8446,6 @@
                               </w:rPr>
                               <w:t>digitalRead</w:t>
                             </w:r>
-                            <w:proofErr w:type="spellEnd"/>
                             <w:r>
                               <w:rPr>
                                 <w:rFonts w:ascii="Courier New" w:hAnsi="Courier New" w:cs="Courier New"/>
@@ -8890,18 +8524,7 @@
                                 <w:szCs w:val="18"/>
                                 <w:highlight w:val="white"/>
                               </w:rPr>
-                              <w:t xml:space="preserve">      </w:t>
-                            </w:r>
-                            <w:proofErr w:type="gramStart"/>
-                            <w:r>
-                              <w:rPr>
-                                <w:rFonts w:ascii="Courier New" w:hAnsi="Courier New" w:cs="Courier New"/>
-                                <w:color w:val="000000"/>
-                                <w:sz w:val="18"/>
-                                <w:szCs w:val="18"/>
-                                <w:highlight w:val="white"/>
-                              </w:rPr>
-                              <w:t>delay</w:t>
+                              <w:t xml:space="preserve">      delay</w:t>
                             </w:r>
                             <w:r>
                               <w:rPr>
@@ -8915,7 +8538,6 @@
                               </w:rPr>
                               <w:t>(</w:t>
                             </w:r>
-                            <w:proofErr w:type="gramEnd"/>
                             <w:r>
                               <w:rPr>
                                 <w:rFonts w:ascii="Courier New" w:hAnsi="Courier New" w:cs="Courier New"/>
@@ -9110,29 +8732,7 @@
                                 <w:szCs w:val="18"/>
                                 <w:highlight w:val="white"/>
                               </w:rPr>
-                              <w:t xml:space="preserve">// equivalent to the </w:t>
-                            </w:r>
-                            <w:proofErr w:type="spellStart"/>
-                            <w:r>
-                              <w:rPr>
-                                <w:rFonts w:ascii="Courier New" w:hAnsi="Courier New" w:cs="Courier New"/>
-                                <w:color w:val="008000"/>
-                                <w:sz w:val="18"/>
-                                <w:szCs w:val="18"/>
-                                <w:highlight w:val="white"/>
-                              </w:rPr>
-                              <w:t>Arduino's</w:t>
-                            </w:r>
-                            <w:proofErr w:type="spellEnd"/>
-                            <w:r>
-                              <w:rPr>
-                                <w:rFonts w:ascii="Courier New" w:hAnsi="Courier New" w:cs="Courier New"/>
-                                <w:color w:val="008000"/>
-                                <w:sz w:val="18"/>
-                                <w:szCs w:val="18"/>
-                                <w:highlight w:val="white"/>
-                              </w:rPr>
-                              <w:t xml:space="preserve"> external / console UART.  </w:t>
+                              <w:t xml:space="preserve">// equivalent to the Arduino's external / console UART.  </w:t>
                             </w:r>
                           </w:p>
                           <w:p>
@@ -9158,7 +8758,6 @@
                               </w:rPr>
                               <w:t xml:space="preserve">  </w:t>
                             </w:r>
-                            <w:proofErr w:type="gramStart"/>
                             <w:r>
                               <w:rPr>
                                 <w:rFonts w:ascii="Courier New" w:hAnsi="Courier New" w:cs="Courier New"/>
@@ -9171,7 +8770,6 @@
                               </w:rPr>
                               <w:t>while</w:t>
                             </w:r>
-                            <w:proofErr w:type="gramEnd"/>
                             <w:r>
                               <w:rPr>
                                 <w:rFonts w:ascii="Courier New" w:hAnsi="Courier New" w:cs="Courier New"/>
@@ -9262,7 +8860,6 @@
                               </w:rPr>
                               <w:t xml:space="preserve">    </w:t>
                             </w:r>
-                            <w:proofErr w:type="gramStart"/>
                             <w:r>
                               <w:rPr>
                                 <w:rFonts w:ascii="Courier New" w:hAnsi="Courier New" w:cs="Courier New"/>
@@ -9273,29 +8870,16 @@
                               </w:rPr>
                               <w:t>char</w:t>
                             </w:r>
-                            <w:proofErr w:type="gramEnd"/>
-                            <w:r>
-                              <w:rPr>
-                                <w:rFonts w:ascii="Courier New" w:hAnsi="Courier New" w:cs="Courier New"/>
-                                <w:color w:val="000000"/>
-                                <w:sz w:val="18"/>
-                                <w:szCs w:val="18"/>
-                                <w:highlight w:val="white"/>
-                              </w:rPr>
-                              <w:t xml:space="preserve"> </w:t>
-                            </w:r>
-                            <w:proofErr w:type="spellStart"/>
-                            <w:r>
-                              <w:rPr>
-                                <w:rFonts w:ascii="Courier New" w:hAnsi="Courier New" w:cs="Courier New"/>
-                                <w:color w:val="000000"/>
-                                <w:sz w:val="18"/>
-                                <w:szCs w:val="18"/>
-                                <w:highlight w:val="white"/>
-                              </w:rPr>
-                              <w:t>inByte</w:t>
-                            </w:r>
-                            <w:proofErr w:type="spellEnd"/>
+                            <w:r>
+                              <w:rPr>
+                                <w:rFonts w:ascii="Courier New" w:hAnsi="Courier New" w:cs="Courier New"/>
+                                <w:color w:val="000000"/>
+                                <w:sz w:val="18"/>
+                                <w:szCs w:val="18"/>
+                                <w:highlight w:val="white"/>
+                              </w:rPr>
+                              <w:t xml:space="preserve"> inByte</w:t>
+                            </w:r>
                             <w:r>
                               <w:rPr>
                                 <w:rFonts w:ascii="Courier New" w:hAnsi="Courier New" w:cs="Courier New"/>
@@ -9332,7 +8916,6 @@
                               </w:rPr>
                               <w:t xml:space="preserve">    </w:t>
                             </w:r>
-                            <w:proofErr w:type="gramStart"/>
                             <w:r>
                               <w:rPr>
                                 <w:rFonts w:ascii="Courier New" w:hAnsi="Courier New" w:cs="Courier New"/>
@@ -9345,7 +8928,6 @@
                               </w:rPr>
                               <w:t>if</w:t>
                             </w:r>
-                            <w:proofErr w:type="gramEnd"/>
                             <w:r>
                               <w:rPr>
                                 <w:rFonts w:ascii="Courier New" w:hAnsi="Courier New" w:cs="Courier New"/>
@@ -9368,7 +8950,6 @@
                               </w:rPr>
                               <w:t>(</w:t>
                             </w:r>
-                            <w:proofErr w:type="spellStart"/>
                             <w:r>
                               <w:rPr>
                                 <w:rFonts w:ascii="Courier New" w:hAnsi="Courier New" w:cs="Courier New"/>
@@ -9401,7 +8982,6 @@
                               </w:rPr>
                               <w:t>available</w:t>
                             </w:r>
-                            <w:proofErr w:type="spellEnd"/>
                             <w:r>
                               <w:rPr>
                                 <w:rFonts w:ascii="Courier New" w:hAnsi="Courier New" w:cs="Courier New"/>
@@ -9458,31 +9038,7 @@
                                 <w:szCs w:val="18"/>
                                 <w:highlight w:val="white"/>
                               </w:rPr>
-                              <w:t xml:space="preserve">      </w:t>
-                            </w:r>
-                            <w:proofErr w:type="spellStart"/>
-                            <w:proofErr w:type="gramStart"/>
-                            <w:r>
-                              <w:rPr>
-                                <w:rFonts w:ascii="Courier New" w:hAnsi="Courier New" w:cs="Courier New"/>
-                                <w:color w:val="000000"/>
-                                <w:sz w:val="18"/>
-                                <w:szCs w:val="18"/>
-                                <w:highlight w:val="white"/>
-                              </w:rPr>
-                              <w:t>inByte</w:t>
-                            </w:r>
-                            <w:proofErr w:type="spellEnd"/>
-                            <w:proofErr w:type="gramEnd"/>
-                            <w:r>
-                              <w:rPr>
-                                <w:rFonts w:ascii="Courier New" w:hAnsi="Courier New" w:cs="Courier New"/>
-                                <w:color w:val="000000"/>
-                                <w:sz w:val="18"/>
-                                <w:szCs w:val="18"/>
-                                <w:highlight w:val="white"/>
-                              </w:rPr>
-                              <w:t xml:space="preserve"> </w:t>
+                              <w:t xml:space="preserve">      inByte </w:t>
                             </w:r>
                             <w:r>
                               <w:rPr>
@@ -9504,18 +9060,7 @@
                                 <w:szCs w:val="18"/>
                                 <w:highlight w:val="white"/>
                               </w:rPr>
-                              <w:t xml:space="preserve"> </w:t>
-                            </w:r>
-                            <w:proofErr w:type="spellStart"/>
-                            <w:r>
-                              <w:rPr>
-                                <w:rFonts w:ascii="Courier New" w:hAnsi="Courier New" w:cs="Courier New"/>
-                                <w:color w:val="000000"/>
-                                <w:sz w:val="18"/>
-                                <w:szCs w:val="18"/>
-                                <w:highlight w:val="white"/>
-                              </w:rPr>
-                              <w:t>Serial</w:t>
+                              <w:t xml:space="preserve"> Serial</w:t>
                             </w:r>
                             <w:r>
                               <w:rPr>
@@ -9539,7 +9084,6 @@
                               </w:rPr>
                               <w:t>read</w:t>
                             </w:r>
-                            <w:proofErr w:type="spellEnd"/>
                             <w:r>
                               <w:rPr>
                                 <w:rFonts w:ascii="Courier New" w:hAnsi="Courier New" w:cs="Courier New"/>
@@ -9654,7 +9198,6 @@
                               </w:rPr>
                               <w:t>(</w:t>
                             </w:r>
-                            <w:proofErr w:type="gramStart"/>
                             <w:r>
                               <w:rPr>
                                 <w:rFonts w:ascii="Courier New" w:hAnsi="Courier New" w:cs="Courier New"/>
@@ -9697,20 +9240,7 @@
                                 <w:szCs w:val="18"/>
                                 <w:highlight w:val="white"/>
                               </w:rPr>
-                              <w:t>(</w:t>
-                            </w:r>
-                            <w:proofErr w:type="gramEnd"/>
-                            <w:r>
-                              <w:rPr>
-                                <w:rFonts w:ascii="Courier New" w:hAnsi="Courier New" w:cs="Courier New"/>
-                                <w:b/>
-                                <w:bCs/>
-                                <w:color w:val="000080"/>
-                                <w:sz w:val="18"/>
-                                <w:szCs w:val="18"/>
-                                <w:highlight w:val="white"/>
-                              </w:rPr>
-                              <w:t>))</w:t>
+                              <w:t>())</w:t>
                             </w:r>
                             <w:r>
                               <w:rPr>
@@ -9756,31 +9286,7 @@
                                 <w:szCs w:val="18"/>
                                 <w:highlight w:val="white"/>
                               </w:rPr>
-                              <w:t xml:space="preserve">      </w:t>
-                            </w:r>
-                            <w:proofErr w:type="spellStart"/>
-                            <w:proofErr w:type="gramStart"/>
-                            <w:r>
-                              <w:rPr>
-                                <w:rFonts w:ascii="Courier New" w:hAnsi="Courier New" w:cs="Courier New"/>
-                                <w:color w:val="000000"/>
-                                <w:sz w:val="18"/>
-                                <w:szCs w:val="18"/>
-                                <w:highlight w:val="white"/>
-                              </w:rPr>
-                              <w:t>inByte</w:t>
-                            </w:r>
-                            <w:proofErr w:type="spellEnd"/>
-                            <w:proofErr w:type="gramEnd"/>
-                            <w:r>
-                              <w:rPr>
-                                <w:rFonts w:ascii="Courier New" w:hAnsi="Courier New" w:cs="Courier New"/>
-                                <w:color w:val="000000"/>
-                                <w:sz w:val="18"/>
-                                <w:szCs w:val="18"/>
-                                <w:highlight w:val="white"/>
-                              </w:rPr>
-                              <w:t xml:space="preserve"> </w:t>
+                              <w:t xml:space="preserve">      inByte </w:t>
                             </w:r>
                             <w:r>
                               <w:rPr>
@@ -9942,7 +9448,6 @@
                               </w:rPr>
                               <w:t xml:space="preserve">      </w:t>
                             </w:r>
-                            <w:proofErr w:type="gramStart"/>
                             <w:r>
                               <w:rPr>
                                 <w:rFonts w:ascii="Courier New" w:hAnsi="Courier New" w:cs="Courier New"/>
@@ -9955,7 +9460,6 @@
                               </w:rPr>
                               <w:t>break</w:t>
                             </w:r>
-                            <w:proofErr w:type="gramEnd"/>
                             <w:r>
                               <w:rPr>
                                 <w:rFonts w:ascii="Courier New" w:hAnsi="Courier New" w:cs="Courier New"/>
@@ -10052,7 +9556,6 @@
                               </w:rPr>
                               <w:t xml:space="preserve">    </w:t>
                             </w:r>
-                            <w:proofErr w:type="gramStart"/>
                             <w:r>
                               <w:rPr>
                                 <w:rFonts w:ascii="Courier New" w:hAnsi="Courier New" w:cs="Courier New"/>
@@ -10065,7 +9568,6 @@
                               </w:rPr>
                               <w:t>if</w:t>
                             </w:r>
-                            <w:proofErr w:type="gramEnd"/>
                             <w:r>
                               <w:rPr>
                                 <w:rFonts w:ascii="Courier New" w:hAnsi="Courier New" w:cs="Courier New"/>
@@ -10088,27 +9590,15 @@
                               </w:rPr>
                               <w:t>(</w:t>
                             </w:r>
-                            <w:proofErr w:type="spellStart"/>
-                            <w:r>
-                              <w:rPr>
-                                <w:rFonts w:ascii="Courier New" w:hAnsi="Courier New" w:cs="Courier New"/>
-                                <w:color w:val="000000"/>
-                                <w:sz w:val="18"/>
-                                <w:szCs w:val="18"/>
-                                <w:highlight w:val="white"/>
-                              </w:rPr>
-                              <w:t>inByte</w:t>
-                            </w:r>
-                            <w:proofErr w:type="spellEnd"/>
-                            <w:r>
-                              <w:rPr>
-                                <w:rFonts w:ascii="Courier New" w:hAnsi="Courier New" w:cs="Courier New"/>
-                                <w:color w:val="000000"/>
-                                <w:sz w:val="18"/>
-                                <w:szCs w:val="18"/>
-                                <w:highlight w:val="white"/>
-                              </w:rPr>
-                              <w:t xml:space="preserve"> </w:t>
+                            <w:r>
+                              <w:rPr>
+                                <w:rFonts w:ascii="Courier New" w:hAnsi="Courier New" w:cs="Courier New"/>
+                                <w:color w:val="000000"/>
+                                <w:sz w:val="18"/>
+                                <w:szCs w:val="18"/>
+                                <w:highlight w:val="white"/>
+                              </w:rPr>
+                              <w:t xml:space="preserve">inByte </w:t>
                             </w:r>
                             <w:r>
                               <w:rPr>
@@ -10200,7 +9690,6 @@
                               </w:rPr>
                               <w:t xml:space="preserve">      led1Val </w:t>
                             </w:r>
-                            <w:proofErr w:type="gramStart"/>
                             <w:r>
                               <w:rPr>
                                 <w:rFonts w:ascii="Courier New" w:hAnsi="Courier New" w:cs="Courier New"/>
@@ -10235,7 +9724,6 @@
                               </w:rPr>
                               <w:t>!</w:t>
                             </w:r>
-                            <w:proofErr w:type="gramEnd"/>
                             <w:r>
                               <w:rPr>
                                 <w:rFonts w:ascii="Courier New" w:hAnsi="Courier New" w:cs="Courier New"/>
@@ -10360,27 +9848,15 @@
                               </w:rPr>
                               <w:t>(</w:t>
                             </w:r>
-                            <w:proofErr w:type="spellStart"/>
-                            <w:r>
-                              <w:rPr>
-                                <w:rFonts w:ascii="Courier New" w:hAnsi="Courier New" w:cs="Courier New"/>
-                                <w:color w:val="000000"/>
-                                <w:sz w:val="18"/>
-                                <w:szCs w:val="18"/>
-                                <w:highlight w:val="white"/>
-                              </w:rPr>
-                              <w:t>inByte</w:t>
-                            </w:r>
-                            <w:proofErr w:type="spellEnd"/>
-                            <w:r>
-                              <w:rPr>
-                                <w:rFonts w:ascii="Courier New" w:hAnsi="Courier New" w:cs="Courier New"/>
-                                <w:color w:val="000000"/>
-                                <w:sz w:val="18"/>
-                                <w:szCs w:val="18"/>
-                                <w:highlight w:val="white"/>
-                              </w:rPr>
-                              <w:t xml:space="preserve"> </w:t>
+                            <w:r>
+                              <w:rPr>
+                                <w:rFonts w:ascii="Courier New" w:hAnsi="Courier New" w:cs="Courier New"/>
+                                <w:color w:val="000000"/>
+                                <w:sz w:val="18"/>
+                                <w:szCs w:val="18"/>
+                                <w:highlight w:val="white"/>
+                              </w:rPr>
+                              <w:t xml:space="preserve">inByte </w:t>
                             </w:r>
                             <w:r>
                               <w:rPr>
@@ -10472,7 +9948,6 @@
                               </w:rPr>
                               <w:t xml:space="preserve">      led2Val </w:t>
                             </w:r>
-                            <w:proofErr w:type="gramStart"/>
                             <w:r>
                               <w:rPr>
                                 <w:rFonts w:ascii="Courier New" w:hAnsi="Courier New" w:cs="Courier New"/>
@@ -10507,7 +9982,6 @@
                               </w:rPr>
                               <w:t>!</w:t>
                             </w:r>
-                            <w:proofErr w:type="gramEnd"/>
                             <w:r>
                               <w:rPr>
                                 <w:rFonts w:ascii="Courier New" w:hAnsi="Courier New" w:cs="Courier New"/>
@@ -10634,7 +10108,6 @@
                               </w:rPr>
                               <w:t xml:space="preserve">      led1Val </w:t>
                             </w:r>
-                            <w:proofErr w:type="gramStart"/>
                             <w:r>
                               <w:rPr>
                                 <w:rFonts w:ascii="Courier New" w:hAnsi="Courier New" w:cs="Courier New"/>
@@ -10669,7 +10142,6 @@
                               </w:rPr>
                               <w:t>!</w:t>
                             </w:r>
-                            <w:proofErr w:type="gramEnd"/>
                             <w:r>
                               <w:rPr>
                                 <w:rFonts w:ascii="Courier New" w:hAnsi="Courier New" w:cs="Courier New"/>
@@ -10716,7 +10188,6 @@
                               </w:rPr>
                               <w:t xml:space="preserve">      led2Val </w:t>
                             </w:r>
-                            <w:proofErr w:type="gramStart"/>
                             <w:r>
                               <w:rPr>
                                 <w:rFonts w:ascii="Courier New" w:hAnsi="Courier New" w:cs="Courier New"/>
@@ -10751,7 +10222,6 @@
                               </w:rPr>
                               <w:t>!</w:t>
                             </w:r>
-                            <w:proofErr w:type="gramEnd"/>
                             <w:r>
                               <w:rPr>
                                 <w:rFonts w:ascii="Courier New" w:hAnsi="Courier New" w:cs="Courier New"/>
@@ -10882,21 +10352,8 @@
                                 <w:szCs w:val="18"/>
                                 <w:highlight w:val="white"/>
                               </w:rPr>
-                              <w:t xml:space="preserve">  </w:t>
-                            </w:r>
-                            <w:proofErr w:type="spellStart"/>
-                            <w:proofErr w:type="gramStart"/>
-                            <w:r>
-                              <w:rPr>
-                                <w:rFonts w:ascii="Courier New" w:hAnsi="Courier New" w:cs="Courier New"/>
-                                <w:color w:val="000000"/>
-                                <w:sz w:val="18"/>
-                                <w:szCs w:val="18"/>
-                                <w:highlight w:val="white"/>
-                              </w:rPr>
-                              <w:t>digitalWrite</w:t>
-                            </w:r>
-                            <w:proofErr w:type="spellEnd"/>
+                              <w:t xml:space="preserve">  digitalWrite</w:t>
+                            </w:r>
                             <w:r>
                               <w:rPr>
                                 <w:rFonts w:ascii="Courier New" w:hAnsi="Courier New" w:cs="Courier New"/>
@@ -10909,7 +10366,6 @@
                               </w:rPr>
                               <w:t>(</w:t>
                             </w:r>
-                            <w:proofErr w:type="gramEnd"/>
                             <w:r>
                               <w:rPr>
                                 <w:rFonts w:ascii="Courier New" w:hAnsi="Courier New" w:cs="Courier New"/>
@@ -10976,21 +10432,8 @@
                                 <w:szCs w:val="18"/>
                                 <w:highlight w:val="white"/>
                               </w:rPr>
-                              <w:t xml:space="preserve">  </w:t>
-                            </w:r>
-                            <w:proofErr w:type="spellStart"/>
-                            <w:proofErr w:type="gramStart"/>
-                            <w:r>
-                              <w:rPr>
-                                <w:rFonts w:ascii="Courier New" w:hAnsi="Courier New" w:cs="Courier New"/>
-                                <w:color w:val="000000"/>
-                                <w:sz w:val="18"/>
-                                <w:szCs w:val="18"/>
-                                <w:highlight w:val="white"/>
-                              </w:rPr>
-                              <w:t>digitalWrite</w:t>
-                            </w:r>
-                            <w:proofErr w:type="spellEnd"/>
+                              <w:t xml:space="preserve">  digitalWrite</w:t>
+                            </w:r>
                             <w:r>
                               <w:rPr>
                                 <w:rFonts w:ascii="Courier New" w:hAnsi="Courier New" w:cs="Courier New"/>
@@ -11003,7 +10446,6 @@
                               </w:rPr>
                               <w:t>(</w:t>
                             </w:r>
-                            <w:proofErr w:type="gramEnd"/>
                             <w:r>
                               <w:rPr>
                                 <w:rFonts w:ascii="Courier New" w:hAnsi="Courier New" w:cs="Courier New"/>
@@ -11104,8 +10546,6 @@
                           <w:highlight w:val="white"/>
                         </w:rPr>
                       </w:pPr>
-                      <w:proofErr w:type="spellStart"/>
-                      <w:proofErr w:type="gramStart"/>
                       <w:r>
                         <w:rPr>
                           <w:rFonts w:ascii="Courier New" w:hAnsi="Courier New" w:cs="Courier New"/>
@@ -11116,8 +10556,6 @@
                         </w:rPr>
                         <w:t>const</w:t>
                       </w:r>
-                      <w:proofErr w:type="spellEnd"/>
-                      <w:proofErr w:type="gramEnd"/>
                       <w:r>
                         <w:rPr>
                           <w:rFonts w:ascii="Courier New" w:hAnsi="Courier New" w:cs="Courier New"/>
@@ -11128,7 +10566,6 @@
                         </w:rPr>
                         <w:t xml:space="preserve"> </w:t>
                       </w:r>
-                      <w:proofErr w:type="spellStart"/>
                       <w:r>
                         <w:rPr>
                           <w:rFonts w:ascii="Courier New" w:hAnsi="Courier New" w:cs="Courier New"/>
@@ -11139,7 +10576,6 @@
                         </w:rPr>
                         <w:t>int</w:t>
                       </w:r>
-                      <w:proofErr w:type="spellEnd"/>
                       <w:r>
                         <w:rPr>
                           <w:rFonts w:ascii="Courier New" w:hAnsi="Courier New" w:cs="Courier New"/>
@@ -11208,8 +10644,6 @@
                           <w:highlight w:val="white"/>
                         </w:rPr>
                       </w:pPr>
-                      <w:proofErr w:type="spellStart"/>
-                      <w:proofErr w:type="gramStart"/>
                       <w:r>
                         <w:rPr>
                           <w:rFonts w:ascii="Courier New" w:hAnsi="Courier New" w:cs="Courier New"/>
@@ -11220,8 +10654,6 @@
                         </w:rPr>
                         <w:t>const</w:t>
                       </w:r>
-                      <w:proofErr w:type="spellEnd"/>
-                      <w:proofErr w:type="gramEnd"/>
                       <w:r>
                         <w:rPr>
                           <w:rFonts w:ascii="Courier New" w:hAnsi="Courier New" w:cs="Courier New"/>
@@ -11232,7 +10664,6 @@
                         </w:rPr>
                         <w:t xml:space="preserve"> </w:t>
                       </w:r>
-                      <w:proofErr w:type="spellStart"/>
                       <w:r>
                         <w:rPr>
                           <w:rFonts w:ascii="Courier New" w:hAnsi="Courier New" w:cs="Courier New"/>
@@ -11243,7 +10674,6 @@
                         </w:rPr>
                         <w:t>int</w:t>
                       </w:r>
-                      <w:proofErr w:type="spellEnd"/>
                       <w:r>
                         <w:rPr>
                           <w:rFonts w:ascii="Courier New" w:hAnsi="Courier New" w:cs="Courier New"/>
@@ -11312,8 +10742,6 @@
                           <w:highlight w:val="white"/>
                         </w:rPr>
                       </w:pPr>
-                      <w:proofErr w:type="spellStart"/>
-                      <w:proofErr w:type="gramStart"/>
                       <w:r>
                         <w:rPr>
                           <w:rFonts w:ascii="Courier New" w:hAnsi="Courier New" w:cs="Courier New"/>
@@ -11324,8 +10752,6 @@
                         </w:rPr>
                         <w:t>const</w:t>
                       </w:r>
-                      <w:proofErr w:type="spellEnd"/>
-                      <w:proofErr w:type="gramEnd"/>
                       <w:r>
                         <w:rPr>
                           <w:rFonts w:ascii="Courier New" w:hAnsi="Courier New" w:cs="Courier New"/>
@@ -11336,7 +10762,6 @@
                         </w:rPr>
                         <w:t xml:space="preserve"> </w:t>
                       </w:r>
-                      <w:proofErr w:type="spellStart"/>
                       <w:r>
                         <w:rPr>
                           <w:rFonts w:ascii="Courier New" w:hAnsi="Courier New" w:cs="Courier New"/>
@@ -11347,7 +10772,6 @@
                         </w:rPr>
                         <w:t>int</w:t>
                       </w:r>
-                      <w:proofErr w:type="spellEnd"/>
                       <w:r>
                         <w:rPr>
                           <w:rFonts w:ascii="Courier New" w:hAnsi="Courier New" w:cs="Courier New"/>
@@ -11416,8 +10840,6 @@
                           <w:highlight w:val="white"/>
                         </w:rPr>
                       </w:pPr>
-                      <w:proofErr w:type="spellStart"/>
-                      <w:proofErr w:type="gramStart"/>
                       <w:r>
                         <w:rPr>
                           <w:rFonts w:ascii="Courier New" w:hAnsi="Courier New" w:cs="Courier New"/>
@@ -11428,8 +10850,6 @@
                         </w:rPr>
                         <w:t>const</w:t>
                       </w:r>
-                      <w:proofErr w:type="spellEnd"/>
-                      <w:proofErr w:type="gramEnd"/>
                       <w:r>
                         <w:rPr>
                           <w:rFonts w:ascii="Courier New" w:hAnsi="Courier New" w:cs="Courier New"/>
@@ -11440,7 +10860,6 @@
                         </w:rPr>
                         <w:t xml:space="preserve"> </w:t>
                       </w:r>
-                      <w:proofErr w:type="spellStart"/>
                       <w:r>
                         <w:rPr>
                           <w:rFonts w:ascii="Courier New" w:hAnsi="Courier New" w:cs="Courier New"/>
@@ -11451,7 +10870,6 @@
                         </w:rPr>
                         <w:t>int</w:t>
                       </w:r>
-                      <w:proofErr w:type="spellEnd"/>
                       <w:r>
                         <w:rPr>
                           <w:rFonts w:ascii="Courier New" w:hAnsi="Courier New" w:cs="Courier New"/>
@@ -11520,8 +10938,6 @@
                           <w:highlight w:val="white"/>
                         </w:rPr>
                       </w:pPr>
-                      <w:proofErr w:type="spellStart"/>
-                      <w:proofErr w:type="gramStart"/>
                       <w:r>
                         <w:rPr>
                           <w:rFonts w:ascii="Courier New" w:hAnsi="Courier New" w:cs="Courier New"/>
@@ -11532,8 +10948,6 @@
                         </w:rPr>
                         <w:t>const</w:t>
                       </w:r>
-                      <w:proofErr w:type="spellEnd"/>
-                      <w:proofErr w:type="gramEnd"/>
                       <w:r>
                         <w:rPr>
                           <w:rFonts w:ascii="Courier New" w:hAnsi="Courier New" w:cs="Courier New"/>
@@ -11544,7 +10958,6 @@
                         </w:rPr>
                         <w:t xml:space="preserve"> </w:t>
                       </w:r>
-                      <w:proofErr w:type="spellStart"/>
                       <w:r>
                         <w:rPr>
                           <w:rFonts w:ascii="Courier New" w:hAnsi="Courier New" w:cs="Courier New"/>
@@ -11555,7 +10968,6 @@
                         </w:rPr>
                         <w:t>int</w:t>
                       </w:r>
-                      <w:proofErr w:type="spellEnd"/>
                       <w:r>
                         <w:rPr>
                           <w:rFonts w:ascii="Courier New" w:hAnsi="Courier New" w:cs="Courier New"/>
@@ -11638,7 +11050,6 @@
                           <w:highlight w:val="white"/>
                         </w:rPr>
                       </w:pPr>
-                      <w:proofErr w:type="gramStart"/>
                       <w:r>
                         <w:rPr>
                           <w:rFonts w:ascii="Courier New" w:hAnsi="Courier New" w:cs="Courier New"/>
@@ -11649,7 +11060,6 @@
                         </w:rPr>
                         <w:t>void</w:t>
                       </w:r>
-                      <w:proofErr w:type="gramEnd"/>
                       <w:r>
                         <w:rPr>
                           <w:rFonts w:ascii="Courier New" w:hAnsi="Courier New" w:cs="Courier New"/>
@@ -11716,19 +11126,7 @@
                           <w:szCs w:val="18"/>
                           <w:highlight w:val="white"/>
                         </w:rPr>
-                        <w:t xml:space="preserve">  </w:t>
-                      </w:r>
-                      <w:proofErr w:type="spellStart"/>
-                      <w:proofErr w:type="gramStart"/>
-                      <w:r>
-                        <w:rPr>
-                          <w:rFonts w:ascii="Courier New" w:hAnsi="Courier New" w:cs="Courier New"/>
-                          <w:color w:val="000000"/>
-                          <w:sz w:val="18"/>
-                          <w:szCs w:val="18"/>
-                          <w:highlight w:val="white"/>
-                        </w:rPr>
-                        <w:t>Serial</w:t>
+                        <w:t xml:space="preserve">  Serial</w:t>
                       </w:r>
                       <w:r>
                         <w:rPr>
@@ -11752,7 +11150,6 @@
                         </w:rPr>
                         <w:t>begin</w:t>
                       </w:r>
-                      <w:proofErr w:type="spellEnd"/>
                       <w:r>
                         <w:rPr>
                           <w:rFonts w:ascii="Courier New" w:hAnsi="Courier New" w:cs="Courier New"/>
@@ -11765,7 +11162,6 @@
                         </w:rPr>
                         <w:t>(</w:t>
                       </w:r>
-                      <w:proofErr w:type="gramEnd"/>
                       <w:r>
                         <w:rPr>
                           <w:rFonts w:ascii="Courier New" w:hAnsi="Courier New" w:cs="Courier New"/>
@@ -11810,18 +11206,7 @@
                           <w:szCs w:val="18"/>
                           <w:highlight w:val="white"/>
                         </w:rPr>
-                        <w:t xml:space="preserve">  </w:t>
-                      </w:r>
-                      <w:proofErr w:type="gramStart"/>
-                      <w:r>
-                        <w:rPr>
-                          <w:rFonts w:ascii="Courier New" w:hAnsi="Courier New" w:cs="Courier New"/>
-                          <w:color w:val="000000"/>
-                          <w:sz w:val="18"/>
-                          <w:szCs w:val="18"/>
-                          <w:highlight w:val="white"/>
-                        </w:rPr>
-                        <w:t>Serial1</w:t>
+                        <w:t xml:space="preserve">  Serial1</w:t>
                       </w:r>
                       <w:r>
                         <w:rPr>
@@ -11857,7 +11242,6 @@
                         </w:rPr>
                         <w:t>(</w:t>
                       </w:r>
-                      <w:proofErr w:type="gramEnd"/>
                       <w:r>
                         <w:rPr>
                           <w:rFonts w:ascii="Courier New" w:hAnsi="Courier New" w:cs="Courier New"/>
@@ -11926,21 +11310,8 @@
                           <w:szCs w:val="18"/>
                           <w:highlight w:val="white"/>
                         </w:rPr>
-                        <w:t xml:space="preserve">  </w:t>
-                      </w:r>
-                      <w:proofErr w:type="spellStart"/>
-                      <w:proofErr w:type="gramStart"/>
-                      <w:r>
-                        <w:rPr>
-                          <w:rFonts w:ascii="Courier New" w:hAnsi="Courier New" w:cs="Courier New"/>
-                          <w:color w:val="000000"/>
-                          <w:sz w:val="18"/>
-                          <w:szCs w:val="18"/>
-                          <w:highlight w:val="white"/>
-                        </w:rPr>
-                        <w:t>pinMode</w:t>
-                      </w:r>
-                      <w:proofErr w:type="spellEnd"/>
+                        <w:t xml:space="preserve">  pinMode</w:t>
+                      </w:r>
                       <w:r>
                         <w:rPr>
                           <w:rFonts w:ascii="Courier New" w:hAnsi="Courier New" w:cs="Courier New"/>
@@ -11953,7 +11324,6 @@
                         </w:rPr>
                         <w:t>(</w:t>
                       </w:r>
-                      <w:proofErr w:type="gramEnd"/>
                       <w:r>
                         <w:rPr>
                           <w:rFonts w:ascii="Courier New" w:hAnsi="Courier New" w:cs="Courier New"/>
@@ -12020,21 +11390,8 @@
                           <w:szCs w:val="18"/>
                           <w:highlight w:val="white"/>
                         </w:rPr>
-                        <w:t xml:space="preserve">  </w:t>
-                      </w:r>
-                      <w:proofErr w:type="spellStart"/>
-                      <w:proofErr w:type="gramStart"/>
-                      <w:r>
-                        <w:rPr>
-                          <w:rFonts w:ascii="Courier New" w:hAnsi="Courier New" w:cs="Courier New"/>
-                          <w:color w:val="000000"/>
-                          <w:sz w:val="18"/>
-                          <w:szCs w:val="18"/>
-                          <w:highlight w:val="white"/>
-                        </w:rPr>
-                        <w:t>pinMode</w:t>
-                      </w:r>
-                      <w:proofErr w:type="spellEnd"/>
+                        <w:t xml:space="preserve">  pinMode</w:t>
+                      </w:r>
                       <w:r>
                         <w:rPr>
                           <w:rFonts w:ascii="Courier New" w:hAnsi="Courier New" w:cs="Courier New"/>
@@ -12047,7 +11404,6 @@
                         </w:rPr>
                         <w:t>(</w:t>
                       </w:r>
-                      <w:proofErr w:type="gramEnd"/>
                       <w:r>
                         <w:rPr>
                           <w:rFonts w:ascii="Courier New" w:hAnsi="Courier New" w:cs="Courier New"/>
@@ -12114,21 +11470,8 @@
                           <w:szCs w:val="18"/>
                           <w:highlight w:val="white"/>
                         </w:rPr>
-                        <w:t xml:space="preserve">  </w:t>
-                      </w:r>
-                      <w:proofErr w:type="spellStart"/>
-                      <w:proofErr w:type="gramStart"/>
-                      <w:r>
-                        <w:rPr>
-                          <w:rFonts w:ascii="Courier New" w:hAnsi="Courier New" w:cs="Courier New"/>
-                          <w:color w:val="000000"/>
-                          <w:sz w:val="18"/>
-                          <w:szCs w:val="18"/>
-                          <w:highlight w:val="white"/>
-                        </w:rPr>
-                        <w:t>pinMode</w:t>
-                      </w:r>
-                      <w:proofErr w:type="spellEnd"/>
+                        <w:t xml:space="preserve">  pinMode</w:t>
+                      </w:r>
                       <w:r>
                         <w:rPr>
                           <w:rFonts w:ascii="Courier New" w:hAnsi="Courier New" w:cs="Courier New"/>
@@ -12141,7 +11484,6 @@
                         </w:rPr>
                         <w:t>(</w:t>
                       </w:r>
-                      <w:proofErr w:type="gramEnd"/>
                       <w:r>
                         <w:rPr>
                           <w:rFonts w:ascii="Courier New" w:hAnsi="Courier New" w:cs="Courier New"/>
@@ -12232,21 +11574,8 @@
                           <w:szCs w:val="18"/>
                           <w:highlight w:val="white"/>
                         </w:rPr>
-                        <w:t xml:space="preserve">  </w:t>
-                      </w:r>
-                      <w:proofErr w:type="spellStart"/>
-                      <w:proofErr w:type="gramStart"/>
-                      <w:r>
-                        <w:rPr>
-                          <w:rFonts w:ascii="Courier New" w:hAnsi="Courier New" w:cs="Courier New"/>
-                          <w:color w:val="000000"/>
-                          <w:sz w:val="18"/>
-                          <w:szCs w:val="18"/>
-                          <w:highlight w:val="white"/>
-                        </w:rPr>
-                        <w:t>digitalWrite</w:t>
-                      </w:r>
-                      <w:proofErr w:type="spellEnd"/>
+                        <w:t xml:space="preserve">  digitalWrite</w:t>
+                      </w:r>
                       <w:r>
                         <w:rPr>
                           <w:rFonts w:ascii="Courier New" w:hAnsi="Courier New" w:cs="Courier New"/>
@@ -12259,7 +11588,6 @@
                         </w:rPr>
                         <w:t>(</w:t>
                       </w:r>
-                      <w:proofErr w:type="gramEnd"/>
                       <w:r>
                         <w:rPr>
                           <w:rFonts w:ascii="Courier New" w:hAnsi="Courier New" w:cs="Courier New"/>
@@ -12366,21 +11694,8 @@
                           <w:szCs w:val="18"/>
                           <w:highlight w:val="white"/>
                         </w:rPr>
-                        <w:t xml:space="preserve">  </w:t>
-                      </w:r>
-                      <w:proofErr w:type="spellStart"/>
-                      <w:proofErr w:type="gramStart"/>
-                      <w:r>
-                        <w:rPr>
-                          <w:rFonts w:ascii="Courier New" w:hAnsi="Courier New" w:cs="Courier New"/>
-                          <w:color w:val="000000"/>
-                          <w:sz w:val="18"/>
-                          <w:szCs w:val="18"/>
-                          <w:highlight w:val="white"/>
-                        </w:rPr>
-                        <w:t>digitalWrite</w:t>
-                      </w:r>
-                      <w:proofErr w:type="spellEnd"/>
+                        <w:t xml:space="preserve">  digitalWrite</w:t>
+                      </w:r>
                       <w:r>
                         <w:rPr>
                           <w:rFonts w:ascii="Courier New" w:hAnsi="Courier New" w:cs="Courier New"/>
@@ -12393,7 +11708,6 @@
                         </w:rPr>
                         <w:t>(</w:t>
                       </w:r>
-                      <w:proofErr w:type="gramEnd"/>
                       <w:r>
                         <w:rPr>
                           <w:rFonts w:ascii="Courier New" w:hAnsi="Courier New" w:cs="Courier New"/>
@@ -12514,19 +11828,7 @@
                           <w:szCs w:val="18"/>
                           <w:highlight w:val="white"/>
                         </w:rPr>
-                        <w:t xml:space="preserve">  </w:t>
-                      </w:r>
-                      <w:proofErr w:type="spellStart"/>
-                      <w:proofErr w:type="gramStart"/>
-                      <w:r>
-                        <w:rPr>
-                          <w:rFonts w:ascii="Courier New" w:hAnsi="Courier New" w:cs="Courier New"/>
-                          <w:color w:val="000000"/>
-                          <w:sz w:val="18"/>
-                          <w:szCs w:val="18"/>
-                          <w:highlight w:val="white"/>
-                        </w:rPr>
-                        <w:t>Serial</w:t>
+                        <w:t xml:space="preserve">  Serial</w:t>
                       </w:r>
                       <w:r>
                         <w:rPr>
@@ -12550,7 +11852,6 @@
                         </w:rPr>
                         <w:t>println</w:t>
                       </w:r>
-                      <w:proofErr w:type="spellEnd"/>
                       <w:r>
                         <w:rPr>
                           <w:rFonts w:ascii="Courier New" w:hAnsi="Courier New" w:cs="Courier New"/>
@@ -12563,7 +11864,6 @@
                         </w:rPr>
                         <w:t>(</w:t>
                       </w:r>
-                      <w:proofErr w:type="gramEnd"/>
                       <w:r>
                         <w:rPr>
                           <w:rFonts w:ascii="Courier New" w:hAnsi="Courier New" w:cs="Courier New"/>
@@ -12640,7 +11940,6 @@
                           <w:highlight w:val="white"/>
                         </w:rPr>
                       </w:pPr>
-                      <w:proofErr w:type="gramStart"/>
                       <w:r>
                         <w:rPr>
                           <w:rFonts w:ascii="Courier New" w:hAnsi="Courier New" w:cs="Courier New"/>
@@ -12651,7 +11950,6 @@
                         </w:rPr>
                         <w:t>void</w:t>
                       </w:r>
-                      <w:proofErr w:type="gramEnd"/>
                       <w:r>
                         <w:rPr>
                           <w:rFonts w:ascii="Courier New" w:hAnsi="Courier New" w:cs="Courier New"/>
@@ -12720,7 +12018,6 @@
                         </w:rPr>
                         <w:t xml:space="preserve">  </w:t>
                       </w:r>
-                      <w:proofErr w:type="gramStart"/>
                       <w:r>
                         <w:rPr>
                           <w:rFonts w:ascii="Courier New" w:hAnsi="Courier New" w:cs="Courier New"/>
@@ -12731,7 +12028,6 @@
                         </w:rPr>
                         <w:t>static</w:t>
                       </w:r>
-                      <w:proofErr w:type="gramEnd"/>
                       <w:r>
                         <w:rPr>
                           <w:rFonts w:ascii="Courier New" w:hAnsi="Courier New" w:cs="Courier New"/>
@@ -12742,7 +12038,6 @@
                         </w:rPr>
                         <w:t xml:space="preserve"> </w:t>
                       </w:r>
-                      <w:proofErr w:type="spellStart"/>
                       <w:r>
                         <w:rPr>
                           <w:rFonts w:ascii="Courier New" w:hAnsi="Courier New" w:cs="Courier New"/>
@@ -12753,7 +12048,6 @@
                         </w:rPr>
                         <w:t>int</w:t>
                       </w:r>
-                      <w:proofErr w:type="spellEnd"/>
                       <w:r>
                         <w:rPr>
                           <w:rFonts w:ascii="Courier New" w:hAnsi="Courier New" w:cs="Courier New"/>
@@ -12832,7 +12126,6 @@
                         </w:rPr>
                         <w:t xml:space="preserve">  </w:t>
                       </w:r>
-                      <w:proofErr w:type="gramStart"/>
                       <w:r>
                         <w:rPr>
                           <w:rFonts w:ascii="Courier New" w:hAnsi="Courier New" w:cs="Courier New"/>
@@ -12843,7 +12136,6 @@
                         </w:rPr>
                         <w:t>static</w:t>
                       </w:r>
-                      <w:proofErr w:type="gramEnd"/>
                       <w:r>
                         <w:rPr>
                           <w:rFonts w:ascii="Courier New" w:hAnsi="Courier New" w:cs="Courier New"/>
@@ -12854,7 +12146,6 @@
                         </w:rPr>
                         <w:t xml:space="preserve"> </w:t>
                       </w:r>
-                      <w:proofErr w:type="spellStart"/>
                       <w:r>
                         <w:rPr>
                           <w:rFonts w:ascii="Courier New" w:hAnsi="Courier New" w:cs="Courier New"/>
@@ -12865,7 +12156,6 @@
                         </w:rPr>
                         <w:t>int</w:t>
                       </w:r>
-                      <w:proofErr w:type="spellEnd"/>
                       <w:r>
                         <w:rPr>
                           <w:rFonts w:ascii="Courier New" w:hAnsi="Courier New" w:cs="Courier New"/>
@@ -12958,7 +12248,6 @@
                         </w:rPr>
                         <w:t xml:space="preserve">  </w:t>
                       </w:r>
-                      <w:proofErr w:type="gramStart"/>
                       <w:r>
                         <w:rPr>
                           <w:rFonts w:ascii="Courier New" w:hAnsi="Courier New" w:cs="Courier New"/>
@@ -12971,7 +12260,6 @@
                         </w:rPr>
                         <w:t>if</w:t>
                       </w:r>
-                      <w:proofErr w:type="gramEnd"/>
                       <w:r>
                         <w:rPr>
                           <w:rFonts w:ascii="Courier New" w:hAnsi="Courier New" w:cs="Courier New"/>
@@ -12994,7 +12282,6 @@
                         </w:rPr>
                         <w:t>(!</w:t>
                       </w:r>
-                      <w:proofErr w:type="spellStart"/>
                       <w:r>
                         <w:rPr>
                           <w:rFonts w:ascii="Courier New" w:hAnsi="Courier New" w:cs="Courier New"/>
@@ -13005,7 +12292,6 @@
                         </w:rPr>
                         <w:t>digitalRead</w:t>
                       </w:r>
-                      <w:proofErr w:type="spellEnd"/>
                       <w:r>
                         <w:rPr>
                           <w:rFonts w:ascii="Courier New" w:hAnsi="Courier New" w:cs="Courier New"/>
@@ -13084,19 +12370,7 @@
                           <w:szCs w:val="18"/>
                           <w:highlight w:val="white"/>
                         </w:rPr>
-                        <w:t xml:space="preserve">    </w:t>
-                      </w:r>
-                      <w:proofErr w:type="spellStart"/>
-                      <w:proofErr w:type="gramStart"/>
-                      <w:r>
-                        <w:rPr>
-                          <w:rFonts w:ascii="Courier New" w:hAnsi="Courier New" w:cs="Courier New"/>
-                          <w:color w:val="000000"/>
-                          <w:sz w:val="18"/>
-                          <w:szCs w:val="18"/>
-                          <w:highlight w:val="white"/>
-                        </w:rPr>
-                        <w:t>Serial</w:t>
+                        <w:t xml:space="preserve">    Serial</w:t>
                       </w:r>
                       <w:r>
                         <w:rPr>
@@ -13120,7 +12394,6 @@
                         </w:rPr>
                         <w:t>print</w:t>
                       </w:r>
-                      <w:proofErr w:type="spellEnd"/>
                       <w:r>
                         <w:rPr>
                           <w:rFonts w:ascii="Courier New" w:hAnsi="Courier New" w:cs="Courier New"/>
@@ -13133,7 +12406,6 @@
                         </w:rPr>
                         <w:t>(</w:t>
                       </w:r>
-                      <w:proofErr w:type="gramEnd"/>
                       <w:r>
                         <w:rPr>
                           <w:rFonts w:ascii="Courier New" w:hAnsi="Courier New" w:cs="Courier New"/>
@@ -13178,18 +12450,7 @@
                           <w:szCs w:val="18"/>
                           <w:highlight w:val="white"/>
                         </w:rPr>
-                        <w:t xml:space="preserve">    </w:t>
-                      </w:r>
-                      <w:proofErr w:type="gramStart"/>
-                      <w:r>
-                        <w:rPr>
-                          <w:rFonts w:ascii="Courier New" w:hAnsi="Courier New" w:cs="Courier New"/>
-                          <w:color w:val="000000"/>
-                          <w:sz w:val="18"/>
-                          <w:szCs w:val="18"/>
-                          <w:highlight w:val="white"/>
-                        </w:rPr>
-                        <w:t>Serial1</w:t>
+                        <w:t xml:space="preserve">    Serial1</w:t>
                       </w:r>
                       <w:r>
                         <w:rPr>
@@ -13225,7 +12486,6 @@
                         </w:rPr>
                         <w:t>(</w:t>
                       </w:r>
-                      <w:proofErr w:type="gramEnd"/>
                       <w:r>
                         <w:rPr>
                           <w:rFonts w:ascii="Courier New" w:hAnsi="Courier New" w:cs="Courier New"/>
@@ -13304,18 +12564,7 @@
                           <w:szCs w:val="18"/>
                           <w:highlight w:val="white"/>
                         </w:rPr>
-                        <w:t xml:space="preserve">    </w:t>
-                      </w:r>
-                      <w:proofErr w:type="gramStart"/>
-                      <w:r>
-                        <w:rPr>
-                          <w:rFonts w:ascii="Courier New" w:hAnsi="Courier New" w:cs="Courier New"/>
-                          <w:color w:val="000000"/>
-                          <w:sz w:val="18"/>
-                          <w:szCs w:val="18"/>
-                          <w:highlight w:val="white"/>
-                        </w:rPr>
-                        <w:t>delay</w:t>
+                        <w:t xml:space="preserve">    delay</w:t>
                       </w:r>
                       <w:r>
                         <w:rPr>
@@ -13329,7 +12578,6 @@
                         </w:rPr>
                         <w:t>(</w:t>
                       </w:r>
-                      <w:proofErr w:type="gramEnd"/>
                       <w:r>
                         <w:rPr>
                           <w:rFonts w:ascii="Courier New" w:hAnsi="Courier New" w:cs="Courier New"/>
@@ -13376,7 +12624,6 @@
                         </w:rPr>
                         <w:t xml:space="preserve">    </w:t>
                       </w:r>
-                      <w:proofErr w:type="gramStart"/>
                       <w:r>
                         <w:rPr>
                           <w:rFonts w:ascii="Courier New" w:hAnsi="Courier New" w:cs="Courier New"/>
@@ -13389,7 +12636,6 @@
                         </w:rPr>
                         <w:t>while</w:t>
                       </w:r>
-                      <w:proofErr w:type="gramEnd"/>
                       <w:r>
                         <w:rPr>
                           <w:rFonts w:ascii="Courier New" w:hAnsi="Courier New" w:cs="Courier New"/>
@@ -13412,7 +12658,6 @@
                         </w:rPr>
                         <w:t>(!</w:t>
                       </w:r>
-                      <w:proofErr w:type="spellStart"/>
                       <w:r>
                         <w:rPr>
                           <w:rFonts w:ascii="Courier New" w:hAnsi="Courier New" w:cs="Courier New"/>
@@ -13423,7 +12668,6 @@
                         </w:rPr>
                         <w:t>digitalRead</w:t>
                       </w:r>
-                      <w:proofErr w:type="spellEnd"/>
                       <w:r>
                         <w:rPr>
                           <w:rFonts w:ascii="Courier New" w:hAnsi="Courier New" w:cs="Courier New"/>
@@ -13502,18 +12746,7 @@
                           <w:szCs w:val="18"/>
                           <w:highlight w:val="white"/>
                         </w:rPr>
-                        <w:t xml:space="preserve">      </w:t>
-                      </w:r>
-                      <w:proofErr w:type="gramStart"/>
-                      <w:r>
-                        <w:rPr>
-                          <w:rFonts w:ascii="Courier New" w:hAnsi="Courier New" w:cs="Courier New"/>
-                          <w:color w:val="000000"/>
-                          <w:sz w:val="18"/>
-                          <w:szCs w:val="18"/>
-                          <w:highlight w:val="white"/>
-                        </w:rPr>
-                        <w:t>delay</w:t>
+                        <w:t xml:space="preserve">      delay</w:t>
                       </w:r>
                       <w:r>
                         <w:rPr>
@@ -13527,7 +12760,6 @@
                         </w:rPr>
                         <w:t>(</w:t>
                       </w:r>
-                      <w:proofErr w:type="gramEnd"/>
                       <w:r>
                         <w:rPr>
                           <w:rFonts w:ascii="Courier New" w:hAnsi="Courier New" w:cs="Courier New"/>
@@ -13722,29 +12954,7 @@
                           <w:szCs w:val="18"/>
                           <w:highlight w:val="white"/>
                         </w:rPr>
-                        <w:t xml:space="preserve">// equivalent to the </w:t>
-                      </w:r>
-                      <w:proofErr w:type="spellStart"/>
-                      <w:r>
-                        <w:rPr>
-                          <w:rFonts w:ascii="Courier New" w:hAnsi="Courier New" w:cs="Courier New"/>
-                          <w:color w:val="008000"/>
-                          <w:sz w:val="18"/>
-                          <w:szCs w:val="18"/>
-                          <w:highlight w:val="white"/>
-                        </w:rPr>
-                        <w:t>Arduino's</w:t>
-                      </w:r>
-                      <w:proofErr w:type="spellEnd"/>
-                      <w:r>
-                        <w:rPr>
-                          <w:rFonts w:ascii="Courier New" w:hAnsi="Courier New" w:cs="Courier New"/>
-                          <w:color w:val="008000"/>
-                          <w:sz w:val="18"/>
-                          <w:szCs w:val="18"/>
-                          <w:highlight w:val="white"/>
-                        </w:rPr>
-                        <w:t xml:space="preserve"> external / console UART.  </w:t>
+                        <w:t xml:space="preserve">// equivalent to the Arduino's external / console UART.  </w:t>
                       </w:r>
                     </w:p>
                     <w:p>
@@ -13770,7 +12980,6 @@
                         </w:rPr>
                         <w:t xml:space="preserve">  </w:t>
                       </w:r>
-                      <w:proofErr w:type="gramStart"/>
                       <w:r>
                         <w:rPr>
                           <w:rFonts w:ascii="Courier New" w:hAnsi="Courier New" w:cs="Courier New"/>
@@ -13783,7 +12992,6 @@
                         </w:rPr>
                         <w:t>while</w:t>
                       </w:r>
-                      <w:proofErr w:type="gramEnd"/>
                       <w:r>
                         <w:rPr>
                           <w:rFonts w:ascii="Courier New" w:hAnsi="Courier New" w:cs="Courier New"/>
@@ -13874,7 +13082,6 @@
                         </w:rPr>
                         <w:t xml:space="preserve">    </w:t>
                       </w:r>
-                      <w:proofErr w:type="gramStart"/>
                       <w:r>
                         <w:rPr>
                           <w:rFonts w:ascii="Courier New" w:hAnsi="Courier New" w:cs="Courier New"/>
@@ -13885,29 +13092,16 @@
                         </w:rPr>
                         <w:t>char</w:t>
                       </w:r>
-                      <w:proofErr w:type="gramEnd"/>
-                      <w:r>
-                        <w:rPr>
-                          <w:rFonts w:ascii="Courier New" w:hAnsi="Courier New" w:cs="Courier New"/>
-                          <w:color w:val="000000"/>
-                          <w:sz w:val="18"/>
-                          <w:szCs w:val="18"/>
-                          <w:highlight w:val="white"/>
-                        </w:rPr>
-                        <w:t xml:space="preserve"> </w:t>
-                      </w:r>
-                      <w:proofErr w:type="spellStart"/>
-                      <w:r>
-                        <w:rPr>
-                          <w:rFonts w:ascii="Courier New" w:hAnsi="Courier New" w:cs="Courier New"/>
-                          <w:color w:val="000000"/>
-                          <w:sz w:val="18"/>
-                          <w:szCs w:val="18"/>
-                          <w:highlight w:val="white"/>
-                        </w:rPr>
-                        <w:t>inByte</w:t>
-                      </w:r>
-                      <w:proofErr w:type="spellEnd"/>
+                      <w:r>
+                        <w:rPr>
+                          <w:rFonts w:ascii="Courier New" w:hAnsi="Courier New" w:cs="Courier New"/>
+                          <w:color w:val="000000"/>
+                          <w:sz w:val="18"/>
+                          <w:szCs w:val="18"/>
+                          <w:highlight w:val="white"/>
+                        </w:rPr>
+                        <w:t xml:space="preserve"> inByte</w:t>
+                      </w:r>
                       <w:r>
                         <w:rPr>
                           <w:rFonts w:ascii="Courier New" w:hAnsi="Courier New" w:cs="Courier New"/>
@@ -13944,7 +13138,6 @@
                         </w:rPr>
                         <w:t xml:space="preserve">    </w:t>
                       </w:r>
-                      <w:proofErr w:type="gramStart"/>
                       <w:r>
                         <w:rPr>
                           <w:rFonts w:ascii="Courier New" w:hAnsi="Courier New" w:cs="Courier New"/>
@@ -13957,7 +13150,6 @@
                         </w:rPr>
                         <w:t>if</w:t>
                       </w:r>
-                      <w:proofErr w:type="gramEnd"/>
                       <w:r>
                         <w:rPr>
                           <w:rFonts w:ascii="Courier New" w:hAnsi="Courier New" w:cs="Courier New"/>
@@ -13980,7 +13172,6 @@
                         </w:rPr>
                         <w:t>(</w:t>
                       </w:r>
-                      <w:proofErr w:type="spellStart"/>
                       <w:r>
                         <w:rPr>
                           <w:rFonts w:ascii="Courier New" w:hAnsi="Courier New" w:cs="Courier New"/>
@@ -14013,7 +13204,6 @@
                         </w:rPr>
                         <w:t>available</w:t>
                       </w:r>
-                      <w:proofErr w:type="spellEnd"/>
                       <w:r>
                         <w:rPr>
                           <w:rFonts w:ascii="Courier New" w:hAnsi="Courier New" w:cs="Courier New"/>
@@ -14070,31 +13260,7 @@
                           <w:szCs w:val="18"/>
                           <w:highlight w:val="white"/>
                         </w:rPr>
-                        <w:t xml:space="preserve">      </w:t>
-                      </w:r>
-                      <w:proofErr w:type="spellStart"/>
-                      <w:proofErr w:type="gramStart"/>
-                      <w:r>
-                        <w:rPr>
-                          <w:rFonts w:ascii="Courier New" w:hAnsi="Courier New" w:cs="Courier New"/>
-                          <w:color w:val="000000"/>
-                          <w:sz w:val="18"/>
-                          <w:szCs w:val="18"/>
-                          <w:highlight w:val="white"/>
-                        </w:rPr>
-                        <w:t>inByte</w:t>
-                      </w:r>
-                      <w:proofErr w:type="spellEnd"/>
-                      <w:proofErr w:type="gramEnd"/>
-                      <w:r>
-                        <w:rPr>
-                          <w:rFonts w:ascii="Courier New" w:hAnsi="Courier New" w:cs="Courier New"/>
-                          <w:color w:val="000000"/>
-                          <w:sz w:val="18"/>
-                          <w:szCs w:val="18"/>
-                          <w:highlight w:val="white"/>
-                        </w:rPr>
-                        <w:t xml:space="preserve"> </w:t>
+                        <w:t xml:space="preserve">      inByte </w:t>
                       </w:r>
                       <w:r>
                         <w:rPr>
@@ -14116,18 +13282,7 @@
                           <w:szCs w:val="18"/>
                           <w:highlight w:val="white"/>
                         </w:rPr>
-                        <w:t xml:space="preserve"> </w:t>
-                      </w:r>
-                      <w:proofErr w:type="spellStart"/>
-                      <w:r>
-                        <w:rPr>
-                          <w:rFonts w:ascii="Courier New" w:hAnsi="Courier New" w:cs="Courier New"/>
-                          <w:color w:val="000000"/>
-                          <w:sz w:val="18"/>
-                          <w:szCs w:val="18"/>
-                          <w:highlight w:val="white"/>
-                        </w:rPr>
-                        <w:t>Serial</w:t>
+                        <w:t xml:space="preserve"> Serial</w:t>
                       </w:r>
                       <w:r>
                         <w:rPr>
@@ -14151,7 +13306,6 @@
                         </w:rPr>
                         <w:t>read</w:t>
                       </w:r>
-                      <w:proofErr w:type="spellEnd"/>
                       <w:r>
                         <w:rPr>
                           <w:rFonts w:ascii="Courier New" w:hAnsi="Courier New" w:cs="Courier New"/>
@@ -14266,7 +13420,6 @@
                         </w:rPr>
                         <w:t>(</w:t>
                       </w:r>
-                      <w:proofErr w:type="gramStart"/>
                       <w:r>
                         <w:rPr>
                           <w:rFonts w:ascii="Courier New" w:hAnsi="Courier New" w:cs="Courier New"/>
@@ -14309,20 +13462,7 @@
                           <w:szCs w:val="18"/>
                           <w:highlight w:val="white"/>
                         </w:rPr>
-                        <w:t>(</w:t>
-                      </w:r>
-                      <w:proofErr w:type="gramEnd"/>
-                      <w:r>
-                        <w:rPr>
-                          <w:rFonts w:ascii="Courier New" w:hAnsi="Courier New" w:cs="Courier New"/>
-                          <w:b/>
-                          <w:bCs/>
-                          <w:color w:val="000080"/>
-                          <w:sz w:val="18"/>
-                          <w:szCs w:val="18"/>
-                          <w:highlight w:val="white"/>
-                        </w:rPr>
-                        <w:t>))</w:t>
+                        <w:t>())</w:t>
                       </w:r>
                       <w:r>
                         <w:rPr>
@@ -14368,31 +13508,7 @@
                           <w:szCs w:val="18"/>
                           <w:highlight w:val="white"/>
                         </w:rPr>
-                        <w:t xml:space="preserve">      </w:t>
-                      </w:r>
-                      <w:proofErr w:type="spellStart"/>
-                      <w:proofErr w:type="gramStart"/>
-                      <w:r>
-                        <w:rPr>
-                          <w:rFonts w:ascii="Courier New" w:hAnsi="Courier New" w:cs="Courier New"/>
-                          <w:color w:val="000000"/>
-                          <w:sz w:val="18"/>
-                          <w:szCs w:val="18"/>
-                          <w:highlight w:val="white"/>
-                        </w:rPr>
-                        <w:t>inByte</w:t>
-                      </w:r>
-                      <w:proofErr w:type="spellEnd"/>
-                      <w:proofErr w:type="gramEnd"/>
-                      <w:r>
-                        <w:rPr>
-                          <w:rFonts w:ascii="Courier New" w:hAnsi="Courier New" w:cs="Courier New"/>
-                          <w:color w:val="000000"/>
-                          <w:sz w:val="18"/>
-                          <w:szCs w:val="18"/>
-                          <w:highlight w:val="white"/>
-                        </w:rPr>
-                        <w:t xml:space="preserve"> </w:t>
+                        <w:t xml:space="preserve">      inByte </w:t>
                       </w:r>
                       <w:r>
                         <w:rPr>
@@ -14554,7 +13670,6 @@
                         </w:rPr>
                         <w:t xml:space="preserve">      </w:t>
                       </w:r>
-                      <w:proofErr w:type="gramStart"/>
                       <w:r>
                         <w:rPr>
                           <w:rFonts w:ascii="Courier New" w:hAnsi="Courier New" w:cs="Courier New"/>
@@ -14567,7 +13682,6 @@
                         </w:rPr>
                         <w:t>break</w:t>
                       </w:r>
-                      <w:proofErr w:type="gramEnd"/>
                       <w:r>
                         <w:rPr>
                           <w:rFonts w:ascii="Courier New" w:hAnsi="Courier New" w:cs="Courier New"/>
@@ -14664,7 +13778,6 @@
                         </w:rPr>
                         <w:t xml:space="preserve">    </w:t>
                       </w:r>
-                      <w:proofErr w:type="gramStart"/>
                       <w:r>
                         <w:rPr>
                           <w:rFonts w:ascii="Courier New" w:hAnsi="Courier New" w:cs="Courier New"/>
@@ -14677,7 +13790,6 @@
                         </w:rPr>
                         <w:t>if</w:t>
                       </w:r>
-                      <w:proofErr w:type="gramEnd"/>
                       <w:r>
                         <w:rPr>
                           <w:rFonts w:ascii="Courier New" w:hAnsi="Courier New" w:cs="Courier New"/>
@@ -14700,27 +13812,15 @@
                         </w:rPr>
                         <w:t>(</w:t>
                       </w:r>
-                      <w:proofErr w:type="spellStart"/>
-                      <w:r>
-                        <w:rPr>
-                          <w:rFonts w:ascii="Courier New" w:hAnsi="Courier New" w:cs="Courier New"/>
-                          <w:color w:val="000000"/>
-                          <w:sz w:val="18"/>
-                          <w:szCs w:val="18"/>
-                          <w:highlight w:val="white"/>
-                        </w:rPr>
-                        <w:t>inByte</w:t>
-                      </w:r>
-                      <w:proofErr w:type="spellEnd"/>
-                      <w:r>
-                        <w:rPr>
-                          <w:rFonts w:ascii="Courier New" w:hAnsi="Courier New" w:cs="Courier New"/>
-                          <w:color w:val="000000"/>
-                          <w:sz w:val="18"/>
-                          <w:szCs w:val="18"/>
-                          <w:highlight w:val="white"/>
-                        </w:rPr>
-                        <w:t xml:space="preserve"> </w:t>
+                      <w:r>
+                        <w:rPr>
+                          <w:rFonts w:ascii="Courier New" w:hAnsi="Courier New" w:cs="Courier New"/>
+                          <w:color w:val="000000"/>
+                          <w:sz w:val="18"/>
+                          <w:szCs w:val="18"/>
+                          <w:highlight w:val="white"/>
+                        </w:rPr>
+                        <w:t xml:space="preserve">inByte </w:t>
                       </w:r>
                       <w:r>
                         <w:rPr>
@@ -14812,7 +13912,6 @@
                         </w:rPr>
                         <w:t xml:space="preserve">      led1Val </w:t>
                       </w:r>
-                      <w:proofErr w:type="gramStart"/>
                       <w:r>
                         <w:rPr>
                           <w:rFonts w:ascii="Courier New" w:hAnsi="Courier New" w:cs="Courier New"/>
@@ -14847,7 +13946,6 @@
                         </w:rPr>
                         <w:t>!</w:t>
                       </w:r>
-                      <w:proofErr w:type="gramEnd"/>
                       <w:r>
                         <w:rPr>
                           <w:rFonts w:ascii="Courier New" w:hAnsi="Courier New" w:cs="Courier New"/>
@@ -14972,27 +14070,15 @@
                         </w:rPr>
                         <w:t>(</w:t>
                       </w:r>
-                      <w:proofErr w:type="spellStart"/>
-                      <w:r>
-                        <w:rPr>
-                          <w:rFonts w:ascii="Courier New" w:hAnsi="Courier New" w:cs="Courier New"/>
-                          <w:color w:val="000000"/>
-                          <w:sz w:val="18"/>
-                          <w:szCs w:val="18"/>
-                          <w:highlight w:val="white"/>
-                        </w:rPr>
-                        <w:t>inByte</w:t>
-                      </w:r>
-                      <w:proofErr w:type="spellEnd"/>
-                      <w:r>
-                        <w:rPr>
-                          <w:rFonts w:ascii="Courier New" w:hAnsi="Courier New" w:cs="Courier New"/>
-                          <w:color w:val="000000"/>
-                          <w:sz w:val="18"/>
-                          <w:szCs w:val="18"/>
-                          <w:highlight w:val="white"/>
-                        </w:rPr>
-                        <w:t xml:space="preserve"> </w:t>
+                      <w:r>
+                        <w:rPr>
+                          <w:rFonts w:ascii="Courier New" w:hAnsi="Courier New" w:cs="Courier New"/>
+                          <w:color w:val="000000"/>
+                          <w:sz w:val="18"/>
+                          <w:szCs w:val="18"/>
+                          <w:highlight w:val="white"/>
+                        </w:rPr>
+                        <w:t xml:space="preserve">inByte </w:t>
                       </w:r>
                       <w:r>
                         <w:rPr>
@@ -15084,7 +14170,6 @@
                         </w:rPr>
                         <w:t xml:space="preserve">      led2Val </w:t>
                       </w:r>
-                      <w:proofErr w:type="gramStart"/>
                       <w:r>
                         <w:rPr>
                           <w:rFonts w:ascii="Courier New" w:hAnsi="Courier New" w:cs="Courier New"/>
@@ -15119,7 +14204,6 @@
                         </w:rPr>
                         <w:t>!</w:t>
                       </w:r>
-                      <w:proofErr w:type="gramEnd"/>
                       <w:r>
                         <w:rPr>
                           <w:rFonts w:ascii="Courier New" w:hAnsi="Courier New" w:cs="Courier New"/>
@@ -15246,7 +14330,6 @@
                         </w:rPr>
                         <w:t xml:space="preserve">      led1Val </w:t>
                       </w:r>
-                      <w:proofErr w:type="gramStart"/>
                       <w:r>
                         <w:rPr>
                           <w:rFonts w:ascii="Courier New" w:hAnsi="Courier New" w:cs="Courier New"/>
@@ -15281,7 +14364,6 @@
                         </w:rPr>
                         <w:t>!</w:t>
                       </w:r>
-                      <w:proofErr w:type="gramEnd"/>
                       <w:r>
                         <w:rPr>
                           <w:rFonts w:ascii="Courier New" w:hAnsi="Courier New" w:cs="Courier New"/>
@@ -15328,7 +14410,6 @@
                         </w:rPr>
                         <w:t xml:space="preserve">      led2Val </w:t>
                       </w:r>
-                      <w:proofErr w:type="gramStart"/>
                       <w:r>
                         <w:rPr>
                           <w:rFonts w:ascii="Courier New" w:hAnsi="Courier New" w:cs="Courier New"/>
@@ -15363,7 +14444,6 @@
                         </w:rPr>
                         <w:t>!</w:t>
                       </w:r>
-                      <w:proofErr w:type="gramEnd"/>
                       <w:r>
                         <w:rPr>
                           <w:rFonts w:ascii="Courier New" w:hAnsi="Courier New" w:cs="Courier New"/>
@@ -15494,21 +14574,8 @@
                           <w:szCs w:val="18"/>
                           <w:highlight w:val="white"/>
                         </w:rPr>
-                        <w:t xml:space="preserve">  </w:t>
-                      </w:r>
-                      <w:proofErr w:type="spellStart"/>
-                      <w:proofErr w:type="gramStart"/>
-                      <w:r>
-                        <w:rPr>
-                          <w:rFonts w:ascii="Courier New" w:hAnsi="Courier New" w:cs="Courier New"/>
-                          <w:color w:val="000000"/>
-                          <w:sz w:val="18"/>
-                          <w:szCs w:val="18"/>
-                          <w:highlight w:val="white"/>
-                        </w:rPr>
-                        <w:t>digitalWrite</w:t>
-                      </w:r>
-                      <w:proofErr w:type="spellEnd"/>
+                        <w:t xml:space="preserve">  digitalWrite</w:t>
+                      </w:r>
                       <w:r>
                         <w:rPr>
                           <w:rFonts w:ascii="Courier New" w:hAnsi="Courier New" w:cs="Courier New"/>
@@ -15521,7 +14588,6 @@
                         </w:rPr>
                         <w:t>(</w:t>
                       </w:r>
-                      <w:proofErr w:type="gramEnd"/>
                       <w:r>
                         <w:rPr>
                           <w:rFonts w:ascii="Courier New" w:hAnsi="Courier New" w:cs="Courier New"/>
@@ -15588,21 +14654,8 @@
                           <w:szCs w:val="18"/>
                           <w:highlight w:val="white"/>
                         </w:rPr>
-                        <w:t xml:space="preserve">  </w:t>
-                      </w:r>
-                      <w:proofErr w:type="spellStart"/>
-                      <w:proofErr w:type="gramStart"/>
-                      <w:r>
-                        <w:rPr>
-                          <w:rFonts w:ascii="Courier New" w:hAnsi="Courier New" w:cs="Courier New"/>
-                          <w:color w:val="000000"/>
-                          <w:sz w:val="18"/>
-                          <w:szCs w:val="18"/>
-                          <w:highlight w:val="white"/>
-                        </w:rPr>
-                        <w:t>digitalWrite</w:t>
-                      </w:r>
-                      <w:proofErr w:type="spellEnd"/>
+                        <w:t xml:space="preserve">  digitalWrite</w:t>
+                      </w:r>
                       <w:r>
                         <w:rPr>
                           <w:rFonts w:ascii="Courier New" w:hAnsi="Courier New" w:cs="Courier New"/>
@@ -15615,7 +14668,6 @@
                         </w:rPr>
                         <w:t>(</w:t>
                       </w:r>
-                      <w:proofErr w:type="gramEnd"/>
                       <w:r>
                         <w:rPr>
                           <w:rFonts w:ascii="Courier New" w:hAnsi="Courier New" w:cs="Courier New"/>
@@ -15705,15 +14757,7 @@
     <w:p/>
     <w:p>
       <w:r>
-        <w:t xml:space="preserve">The stuff in </w:t>
-      </w:r>
-      <w:proofErr w:type="gramStart"/>
-      <w:r>
-        <w:t>setup(</w:t>
-      </w:r>
-      <w:proofErr w:type="gramEnd"/>
-      <w:r>
-        <w:t>) should be pretty straightforward.</w:t>
+        <w:t>The stuff in setup() should be pretty straightforward.</w:t>
       </w:r>
     </w:p>
     <w:p>
@@ -15761,21 +14805,12 @@
       <w:r>
         <w:t xml:space="preserve">As for </w:t>
       </w:r>
-      <w:proofErr w:type="gramStart"/>
       <w:r>
         <w:rPr>
           <w:rFonts w:ascii="Courier New" w:hAnsi="Courier New" w:cs="Courier New"/>
           <w:sz w:val="22"/>
         </w:rPr>
-        <w:t>loop(</w:t>
-      </w:r>
-      <w:proofErr w:type="gramEnd"/>
-      <w:r>
-        <w:rPr>
-          <w:rFonts w:ascii="Courier New" w:hAnsi="Courier New" w:cs="Courier New"/>
-          <w:sz w:val="22"/>
-        </w:rPr>
-        <w:t>)</w:t>
+        <w:t>loop()</w:t>
       </w:r>
       <w:r>
         <w:t>, there are two major parts:</w:t>
@@ -15893,7 +14928,6 @@
       <w:r>
         <w:t xml:space="preserve"> </w:t>
       </w:r>
-      <w:proofErr w:type="spellStart"/>
       <w:r>
         <w:rPr>
           <w:b/>
@@ -15906,7 +14940,6 @@
         </w:rPr>
         <w:t>s</w:t>
       </w:r>
-      <w:proofErr w:type="spellEnd"/>
       <w:r>
         <w:t xml:space="preserve"> the button so the </w:t>
       </w:r>
@@ -15935,30 +14968,12 @@
           <w:numId w:val="1"/>
         </w:numPr>
       </w:pPr>
-      <w:proofErr w:type="spellStart"/>
-      <w:proofErr w:type="gramStart"/>
       <w:r>
         <w:rPr>
           <w:rFonts w:ascii="Courier New" w:hAnsi="Courier New" w:cs="Courier New"/>
           <w:sz w:val="22"/>
         </w:rPr>
-        <w:t>Serial.available</w:t>
-      </w:r>
-      <w:proofErr w:type="spellEnd"/>
-      <w:r>
-        <w:rPr>
-          <w:rFonts w:ascii="Courier New" w:hAnsi="Courier New" w:cs="Courier New"/>
-          <w:sz w:val="22"/>
-        </w:rPr>
-        <w:t>(</w:t>
-      </w:r>
-      <w:proofErr w:type="gramEnd"/>
-      <w:r>
-        <w:rPr>
-          <w:rFonts w:ascii="Courier New" w:hAnsi="Courier New" w:cs="Courier New"/>
-          <w:sz w:val="22"/>
-        </w:rPr>
-        <w:t>)</w:t>
+        <w:t>Serial.available()</w:t>
       </w:r>
       <w:r>
         <w:t xml:space="preserve"> returns the number of bytes the serial receive has queued up. If it is greater than 0, that means there is new data waiting to be read.</w:t>
@@ -15974,30 +14989,12 @@
           <w:numId w:val="1"/>
         </w:numPr>
       </w:pPr>
-      <w:proofErr w:type="spellStart"/>
-      <w:proofErr w:type="gramStart"/>
       <w:r>
         <w:rPr>
           <w:rFonts w:ascii="Courier New" w:hAnsi="Courier New" w:cs="Courier New"/>
           <w:sz w:val="22"/>
         </w:rPr>
-        <w:t>Serial.read</w:t>
-      </w:r>
-      <w:proofErr w:type="spellEnd"/>
-      <w:r>
-        <w:rPr>
-          <w:rFonts w:ascii="Courier New" w:hAnsi="Courier New" w:cs="Courier New"/>
-          <w:sz w:val="22"/>
-        </w:rPr>
-        <w:t>(</w:t>
-      </w:r>
-      <w:proofErr w:type="gramEnd"/>
-      <w:r>
-        <w:rPr>
-          <w:rFonts w:ascii="Courier New" w:hAnsi="Courier New" w:cs="Courier New"/>
-          <w:sz w:val="22"/>
-        </w:rPr>
-        <w:t>)</w:t>
+        <w:t>Serial.read()</w:t>
       </w:r>
       <w:r>
         <w:t xml:space="preserve"> returns the earliest byte received which hasn't been read yet.</w:t>
@@ -16067,7 +15064,7 @@
       <w:pPr>
         <w:pStyle w:val="Heading1"/>
       </w:pPr>
-      <w:bookmarkStart w:id="21" w:name="_Toc369223332"/>
+      <w:bookmarkStart w:id="20" w:name="_Toc369223332"/>
       <w:r>
         <w:lastRenderedPageBreak/>
         <w:t xml:space="preserve">Lab 1: </w:t>
@@ -16081,7 +15078,7 @@
       <w:r>
         <w:t xml:space="preserve"> UART</w:t>
       </w:r>
-      <w:bookmarkEnd w:id="21"/>
+      <w:bookmarkEnd w:id="20"/>
     </w:p>
     <w:p>
       <w:r>
@@ -16214,55 +15211,28 @@
       <w:r>
         <w:t xml:space="preserve">. When you </w:t>
       </w:r>
-      <w:proofErr w:type="spellStart"/>
-      <w:proofErr w:type="gramStart"/>
       <w:r>
         <w:rPr>
           <w:rFonts w:ascii="Courier New" w:hAnsi="Courier New" w:cs="Courier New"/>
           <w:sz w:val="22"/>
         </w:rPr>
-        <w:t>Serial.print</w:t>
-      </w:r>
-      <w:proofErr w:type="spellEnd"/>
+        <w:t>Serial.print()</w:t>
+      </w:r>
+      <w:r>
+        <w:t xml:space="preserve"> a byte from one </w:t>
+      </w:r>
+      <w:r>
+        <w:t>BRAIN</w:t>
+      </w:r>
+      <w:r>
+        <w:t xml:space="preserve">, it will appear in </w:t>
+      </w:r>
       <w:r>
         <w:rPr>
           <w:rFonts w:ascii="Courier New" w:hAnsi="Courier New" w:cs="Courier New"/>
           <w:sz w:val="22"/>
         </w:rPr>
-        <w:t>(</w:t>
-      </w:r>
-      <w:proofErr w:type="gramEnd"/>
-      <w:r>
-        <w:rPr>
-          <w:rFonts w:ascii="Courier New" w:hAnsi="Courier New" w:cs="Courier New"/>
-          <w:sz w:val="22"/>
-        </w:rPr>
-        <w:t>)</w:t>
-      </w:r>
-      <w:r>
-        <w:t xml:space="preserve"> a byte from one </w:t>
-      </w:r>
-      <w:r>
-        <w:t>BRAIN</w:t>
-      </w:r>
-      <w:r>
-        <w:t xml:space="preserve">, it will appear in </w:t>
-      </w:r>
-      <w:proofErr w:type="spellStart"/>
-      <w:r>
-        <w:rPr>
-          <w:rFonts w:ascii="Courier New" w:hAnsi="Courier New" w:cs="Courier New"/>
-          <w:sz w:val="22"/>
-        </w:rPr>
-        <w:t>Serial.read</w:t>
-      </w:r>
-      <w:proofErr w:type="spellEnd"/>
-      <w:r>
-        <w:rPr>
-          <w:rFonts w:ascii="Courier New" w:hAnsi="Courier New" w:cs="Courier New"/>
-          <w:sz w:val="22"/>
-        </w:rPr>
-        <w:t>()</w:t>
+        <w:t>Serial.read()</w:t>
       </w:r>
       <w:r>
         <w:t xml:space="preserve"> of the other </w:t>
@@ -16415,15 +15385,7 @@
     </w:p>
     <w:p>
       <w:r>
-        <w:t xml:space="preserve">Hint: the only difference between this circuit and the Lab 0 circuit is the addition of </w:t>
-      </w:r>
-      <w:proofErr w:type="gramStart"/>
-      <w:r>
-        <w:t>the receive</w:t>
-      </w:r>
-      <w:proofErr w:type="gramEnd"/>
-      <w:r>
-        <w:t xml:space="preserve"> and transmit lines.</w:t>
+        <w:t>Hint: the only difference between this circuit and the Lab 0 circuit is the addition of the receive and transmit lines.</w:t>
       </w:r>
       <w:r>
         <w:t xml:space="preserve"> </w:t>
@@ -16454,12 +15416,12 @@
       <w:pPr>
         <w:pStyle w:val="Heading1"/>
       </w:pPr>
-      <w:bookmarkStart w:id="22" w:name="_Toc369223333"/>
+      <w:bookmarkStart w:id="21" w:name="_Toc369223333"/>
       <w:r>
         <w:lastRenderedPageBreak/>
         <w:t>Lab 2: Transmitting Data</w:t>
       </w:r>
-      <w:bookmarkEnd w:id="22"/>
+      <w:bookmarkEnd w:id="21"/>
     </w:p>
     <w:p>
       <w:r>
@@ -16497,25 +15459,13 @@
           <w:numId w:val="4"/>
         </w:numPr>
       </w:pPr>
-      <w:proofErr w:type="spellStart"/>
-      <w:proofErr w:type="gramStart"/>
       <w:r>
         <w:rPr>
           <w:rFonts w:ascii="Courier New" w:hAnsi="Courier New" w:cs="Courier New"/>
           <w:sz w:val="22"/>
         </w:rPr>
-        <w:t>analogRead</w:t>
-      </w:r>
-      <w:proofErr w:type="spellEnd"/>
-      <w:r>
-        <w:rPr>
-          <w:rFonts w:ascii="Courier New" w:hAnsi="Courier New" w:cs="Courier New"/>
-          <w:sz w:val="22"/>
-        </w:rPr>
-        <w:t>(</w:t>
-      </w:r>
-      <w:proofErr w:type="spellStart"/>
-      <w:proofErr w:type="gramEnd"/>
+        <w:t>analogRead(</w:t>
+      </w:r>
       <w:r>
         <w:rPr>
           <w:rFonts w:cs="Courier New"/>
@@ -16523,7 +15473,6 @@
         </w:rPr>
         <w:t>analogIn</w:t>
       </w:r>
-      <w:proofErr w:type="spellEnd"/>
       <w:r>
         <w:rPr>
           <w:rFonts w:ascii="Courier New" w:hAnsi="Courier New" w:cs="Courier New"/>
@@ -16532,15 +15481,7 @@
         <w:t>)</w:t>
       </w:r>
       <w:r>
-        <w:t xml:space="preserve"> reads the voltage of analog input </w:t>
-      </w:r>
-      <w:proofErr w:type="spellStart"/>
-      <w:r>
-        <w:t>analogIn</w:t>
-      </w:r>
-      <w:proofErr w:type="spellEnd"/>
-      <w:r>
-        <w:t>. This outputs a value from 0 to 1023, inclusive.</w:t>
+        <w:t xml:space="preserve"> reads the voltage of analog input analogIn. This outputs a value from 0 to 1023, inclusive.</w:t>
       </w:r>
     </w:p>
     <w:p>
@@ -16550,25 +15491,13 @@
           <w:numId w:val="4"/>
         </w:numPr>
       </w:pPr>
-      <w:proofErr w:type="spellStart"/>
-      <w:proofErr w:type="gramStart"/>
       <w:r>
         <w:rPr>
           <w:rFonts w:ascii="Courier New" w:hAnsi="Courier New" w:cs="Courier New"/>
           <w:sz w:val="22"/>
         </w:rPr>
-        <w:t>analogWrite</w:t>
-      </w:r>
-      <w:proofErr w:type="spellEnd"/>
-      <w:r>
-        <w:rPr>
-          <w:rFonts w:ascii="Courier New" w:hAnsi="Courier New" w:cs="Courier New"/>
-          <w:sz w:val="22"/>
-        </w:rPr>
-        <w:t>(</w:t>
-      </w:r>
-      <w:proofErr w:type="spellStart"/>
-      <w:proofErr w:type="gramEnd"/>
+        <w:t>analogWrite(</w:t>
+      </w:r>
       <w:r>
         <w:rPr>
           <w:rFonts w:cs="Courier New"/>
@@ -16576,7 +15505,6 @@
         </w:rPr>
         <w:t>pwmPin</w:t>
       </w:r>
-      <w:proofErr w:type="spellEnd"/>
       <w:r>
         <w:rPr>
           <w:rFonts w:ascii="Courier New" w:hAnsi="Courier New" w:cs="Courier New"/>
@@ -16595,23 +15523,7 @@
         <w:t>)</w:t>
       </w:r>
       <w:r>
-        <w:t xml:space="preserve"> adjusts the PWM duty cycle of pin </w:t>
-      </w:r>
-      <w:proofErr w:type="spellStart"/>
-      <w:r>
-        <w:t>pwmPin</w:t>
-      </w:r>
-      <w:proofErr w:type="spellEnd"/>
-      <w:r>
-        <w:t xml:space="preserve"> to value, where value is between 0 and 255. If a LED is connected to </w:t>
-      </w:r>
-      <w:proofErr w:type="spellStart"/>
-      <w:r>
-        <w:t>pwmPin</w:t>
-      </w:r>
-      <w:proofErr w:type="spellEnd"/>
-      <w:r>
-        <w:t>, this varies the brightness of the LED, although brightness is nonlinear to value.</w:t>
+        <w:t xml:space="preserve"> adjusts the PWM duty cycle of pin pwmPin to value, where value is between 0 and 255. If a LED is connected to pwmPin, this varies the brightness of the LED, although brightness is nonlinear to value.</w:t>
       </w:r>
     </w:p>
     <w:p/>
@@ -16619,7 +15531,6 @@
       <w:r>
         <w:t xml:space="preserve">You will also need to use the </w:t>
       </w:r>
-      <w:proofErr w:type="gramStart"/>
       <w:r>
         <w:rPr>
           <w:rFonts w:ascii="Lucida Console" w:hAnsi="Lucida Console"/>
@@ -16641,7 +15552,6 @@
         </w:rPr>
         <w:t>.print(</w:t>
       </w:r>
-      <w:proofErr w:type="gramEnd"/>
       <w:r>
         <w:rPr>
           <w:rFonts w:cstheme="minorHAnsi"/>
@@ -16680,24 +15590,13 @@
       <w:r>
         <w:t xml:space="preserve"> You may also want to duplicate the code onto </w:t>
       </w:r>
-      <w:proofErr w:type="spellStart"/>
-      <w:proofErr w:type="gramStart"/>
       <w:r>
         <w:rPr>
           <w:rFonts w:ascii="Lucida Console" w:hAnsi="Lucida Console"/>
           <w:sz w:val="22"/>
         </w:rPr>
-        <w:t>Serial.print</w:t>
-      </w:r>
-      <w:proofErr w:type="spellEnd"/>
-      <w:r>
-        <w:rPr>
-          <w:rFonts w:ascii="Lucida Console" w:hAnsi="Lucida Console"/>
-          <w:sz w:val="22"/>
-        </w:rPr>
-        <w:t>(</w:t>
-      </w:r>
-      <w:proofErr w:type="gramEnd"/>
+        <w:t>Serial.print(</w:t>
+      </w:r>
       <w:r>
         <w:rPr>
           <w:rFonts w:cstheme="minorHAnsi"/>
@@ -16743,15 +15642,7 @@
         <w:t>i</w:t>
       </w:r>
       <w:r>
-        <w:t xml:space="preserve">n this </w:t>
-      </w:r>
-      <w:proofErr w:type="gramStart"/>
-      <w:r>
-        <w:t>lab,</w:t>
-      </w:r>
-      <w:proofErr w:type="gramEnd"/>
-      <w:r>
-        <w:t xml:space="preserve"> all commands only span one transmitted byte. Th</w:t>
+        <w:t>n this lab, all commands only span one transmitted byte. Th</w:t>
       </w:r>
       <w:r>
         <w:t>is does not have to be the case (and usually is not the case in real applications)</w:t>
@@ -16868,8 +15759,6 @@
                                 <w:highlight w:val="white"/>
                               </w:rPr>
                             </w:pPr>
-                            <w:proofErr w:type="spellStart"/>
-                            <w:proofErr w:type="gramStart"/>
                             <w:r>
                               <w:rPr>
                                 <w:rFonts w:ascii="Courier New" w:hAnsi="Courier New" w:cs="Courier New"/>
@@ -16880,8 +15769,6 @@
                               </w:rPr>
                               <w:t>const</w:t>
                             </w:r>
-                            <w:proofErr w:type="spellEnd"/>
-                            <w:proofErr w:type="gramEnd"/>
                             <w:r>
                               <w:rPr>
                                 <w:rFonts w:ascii="Courier New" w:hAnsi="Courier New" w:cs="Courier New"/>
@@ -16892,7 +15779,6 @@
                               </w:rPr>
                               <w:t xml:space="preserve"> </w:t>
                             </w:r>
-                            <w:proofErr w:type="spellStart"/>
                             <w:r>
                               <w:rPr>
                                 <w:rFonts w:ascii="Courier New" w:hAnsi="Courier New" w:cs="Courier New"/>
@@ -16903,7 +15789,6 @@
                               </w:rPr>
                               <w:t>int</w:t>
                             </w:r>
-                            <w:proofErr w:type="spellEnd"/>
                             <w:r>
                               <w:rPr>
                                 <w:rFonts w:ascii="Courier New" w:hAnsi="Courier New" w:cs="Courier New"/>
@@ -16972,8 +15857,6 @@
                                 <w:highlight w:val="white"/>
                               </w:rPr>
                             </w:pPr>
-                            <w:proofErr w:type="spellStart"/>
-                            <w:proofErr w:type="gramStart"/>
                             <w:r>
                               <w:rPr>
                                 <w:rFonts w:ascii="Courier New" w:hAnsi="Courier New" w:cs="Courier New"/>
@@ -16984,8 +15867,6 @@
                               </w:rPr>
                               <w:t>const</w:t>
                             </w:r>
-                            <w:proofErr w:type="spellEnd"/>
-                            <w:proofErr w:type="gramEnd"/>
                             <w:r>
                               <w:rPr>
                                 <w:rFonts w:ascii="Courier New" w:hAnsi="Courier New" w:cs="Courier New"/>
@@ -16996,7 +15877,6 @@
                               </w:rPr>
                               <w:t xml:space="preserve"> </w:t>
                             </w:r>
-                            <w:proofErr w:type="spellStart"/>
                             <w:r>
                               <w:rPr>
                                 <w:rFonts w:ascii="Courier New" w:hAnsi="Courier New" w:cs="Courier New"/>
@@ -17007,7 +15887,6 @@
                               </w:rPr>
                               <w:t>int</w:t>
                             </w:r>
-                            <w:proofErr w:type="spellEnd"/>
                             <w:r>
                               <w:rPr>
                                 <w:rFonts w:ascii="Courier New" w:hAnsi="Courier New" w:cs="Courier New"/>
@@ -17076,8 +15955,6 @@
                                 <w:highlight w:val="white"/>
                               </w:rPr>
                             </w:pPr>
-                            <w:proofErr w:type="spellStart"/>
-                            <w:proofErr w:type="gramStart"/>
                             <w:r>
                               <w:rPr>
                                 <w:rFonts w:ascii="Courier New" w:hAnsi="Courier New" w:cs="Courier New"/>
@@ -17088,8 +15965,6 @@
                               </w:rPr>
                               <w:t>const</w:t>
                             </w:r>
-                            <w:proofErr w:type="spellEnd"/>
-                            <w:proofErr w:type="gramEnd"/>
                             <w:r>
                               <w:rPr>
                                 <w:rFonts w:ascii="Courier New" w:hAnsi="Courier New" w:cs="Courier New"/>
@@ -17100,7 +15975,6 @@
                               </w:rPr>
                               <w:t xml:space="preserve"> </w:t>
                             </w:r>
-                            <w:proofErr w:type="spellStart"/>
                             <w:r>
                               <w:rPr>
                                 <w:rFonts w:ascii="Courier New" w:hAnsi="Courier New" w:cs="Courier New"/>
@@ -17111,7 +15985,6 @@
                               </w:rPr>
                               <w:t>int</w:t>
                             </w:r>
-                            <w:proofErr w:type="spellEnd"/>
                             <w:r>
                               <w:rPr>
                                 <w:rFonts w:ascii="Courier New" w:hAnsi="Courier New" w:cs="Courier New"/>
@@ -17180,8 +16053,6 @@
                                 <w:highlight w:val="white"/>
                               </w:rPr>
                             </w:pPr>
-                            <w:proofErr w:type="spellStart"/>
-                            <w:proofErr w:type="gramStart"/>
                             <w:r>
                               <w:rPr>
                                 <w:rFonts w:ascii="Courier New" w:hAnsi="Courier New" w:cs="Courier New"/>
@@ -17192,8 +16063,6 @@
                               </w:rPr>
                               <w:t>const</w:t>
                             </w:r>
-                            <w:proofErr w:type="spellEnd"/>
-                            <w:proofErr w:type="gramEnd"/>
                             <w:r>
                               <w:rPr>
                                 <w:rFonts w:ascii="Courier New" w:hAnsi="Courier New" w:cs="Courier New"/>
@@ -17204,7 +16073,6 @@
                               </w:rPr>
                               <w:t xml:space="preserve"> </w:t>
                             </w:r>
-                            <w:proofErr w:type="spellStart"/>
                             <w:r>
                               <w:rPr>
                                 <w:rFonts w:ascii="Courier New" w:hAnsi="Courier New" w:cs="Courier New"/>
@@ -17215,7 +16083,6 @@
                               </w:rPr>
                               <w:t>int</w:t>
                             </w:r>
-                            <w:proofErr w:type="spellEnd"/>
                             <w:r>
                               <w:rPr>
                                 <w:rFonts w:ascii="Courier New" w:hAnsi="Courier New" w:cs="Courier New"/>
@@ -17298,7 +16165,6 @@
                                 <w:highlight w:val="white"/>
                               </w:rPr>
                             </w:pPr>
-                            <w:proofErr w:type="gramStart"/>
                             <w:r>
                               <w:rPr>
                                 <w:rFonts w:ascii="Courier New" w:hAnsi="Courier New" w:cs="Courier New"/>
@@ -17309,7 +16175,6 @@
                               </w:rPr>
                               <w:t>void</w:t>
                             </w:r>
-                            <w:proofErr w:type="gramEnd"/>
                             <w:r>
                               <w:rPr>
                                 <w:rFonts w:ascii="Courier New" w:hAnsi="Courier New" w:cs="Courier New"/>
@@ -17376,19 +16241,7 @@
                                 <w:szCs w:val="18"/>
                                 <w:highlight w:val="white"/>
                               </w:rPr>
-                              <w:t xml:space="preserve">  </w:t>
-                            </w:r>
-                            <w:proofErr w:type="spellStart"/>
-                            <w:proofErr w:type="gramStart"/>
-                            <w:r>
-                              <w:rPr>
-                                <w:rFonts w:ascii="Courier New" w:hAnsi="Courier New" w:cs="Courier New"/>
-                                <w:color w:val="000000"/>
-                                <w:sz w:val="18"/>
-                                <w:szCs w:val="18"/>
-                                <w:highlight w:val="white"/>
-                              </w:rPr>
-                              <w:t>Serial</w:t>
+                              <w:t xml:space="preserve">  Serial</w:t>
                             </w:r>
                             <w:r>
                               <w:rPr>
@@ -17412,7 +16265,6 @@
                               </w:rPr>
                               <w:t>begin</w:t>
                             </w:r>
-                            <w:proofErr w:type="spellEnd"/>
                             <w:r>
                               <w:rPr>
                                 <w:rFonts w:ascii="Courier New" w:hAnsi="Courier New" w:cs="Courier New"/>
@@ -17425,7 +16277,6 @@
                               </w:rPr>
                               <w:t>(</w:t>
                             </w:r>
-                            <w:proofErr w:type="gramEnd"/>
                             <w:r>
                               <w:rPr>
                                 <w:rFonts w:ascii="Courier New" w:hAnsi="Courier New" w:cs="Courier New"/>
@@ -17490,18 +16341,7 @@
                                 <w:szCs w:val="18"/>
                                 <w:highlight w:val="white"/>
                               </w:rPr>
-                              <w:t xml:space="preserve">  </w:t>
-                            </w:r>
-                            <w:proofErr w:type="gramStart"/>
-                            <w:r>
-                              <w:rPr>
-                                <w:rFonts w:ascii="Courier New" w:hAnsi="Courier New" w:cs="Courier New"/>
-                                <w:color w:val="000000"/>
-                                <w:sz w:val="18"/>
-                                <w:szCs w:val="18"/>
-                                <w:highlight w:val="white"/>
-                              </w:rPr>
-                              <w:t>Serial1</w:t>
+                              <w:t xml:space="preserve">  Serial1</w:t>
                             </w:r>
                             <w:r>
                               <w:rPr>
@@ -17537,7 +16377,6 @@
                               </w:rPr>
                               <w:t>(</w:t>
                             </w:r>
-                            <w:proofErr w:type="gramEnd"/>
                             <w:r>
                               <w:rPr>
                                 <w:rFonts w:ascii="Courier New" w:hAnsi="Courier New" w:cs="Courier New"/>
@@ -17626,21 +16465,8 @@
                                 <w:szCs w:val="18"/>
                                 <w:highlight w:val="white"/>
                               </w:rPr>
-                              <w:t xml:space="preserve">  </w:t>
-                            </w:r>
-                            <w:proofErr w:type="spellStart"/>
-                            <w:proofErr w:type="gramStart"/>
-                            <w:r>
-                              <w:rPr>
-                                <w:rFonts w:ascii="Courier New" w:hAnsi="Courier New" w:cs="Courier New"/>
-                                <w:color w:val="000000"/>
-                                <w:sz w:val="18"/>
-                                <w:szCs w:val="18"/>
-                                <w:highlight w:val="white"/>
-                              </w:rPr>
-                              <w:t>pinMode</w:t>
-                            </w:r>
-                            <w:proofErr w:type="spellEnd"/>
+                              <w:t xml:space="preserve">  pinMode</w:t>
+                            </w:r>
                             <w:r>
                               <w:rPr>
                                 <w:rFonts w:ascii="Courier New" w:hAnsi="Courier New" w:cs="Courier New"/>
@@ -17653,7 +16479,6 @@
                               </w:rPr>
                               <w:t>(</w:t>
                             </w:r>
-                            <w:proofErr w:type="gramEnd"/>
                             <w:r>
                               <w:rPr>
                                 <w:rFonts w:ascii="Courier New" w:hAnsi="Courier New" w:cs="Courier New"/>
@@ -17720,21 +16545,8 @@
                                 <w:szCs w:val="18"/>
                                 <w:highlight w:val="white"/>
                               </w:rPr>
-                              <w:t xml:space="preserve">  </w:t>
-                            </w:r>
-                            <w:proofErr w:type="spellStart"/>
-                            <w:proofErr w:type="gramStart"/>
-                            <w:r>
-                              <w:rPr>
-                                <w:rFonts w:ascii="Courier New" w:hAnsi="Courier New" w:cs="Courier New"/>
-                                <w:color w:val="000000"/>
-                                <w:sz w:val="18"/>
-                                <w:szCs w:val="18"/>
-                                <w:highlight w:val="white"/>
-                              </w:rPr>
-                              <w:t>pinMode</w:t>
-                            </w:r>
-                            <w:proofErr w:type="spellEnd"/>
+                              <w:t xml:space="preserve">  pinMode</w:t>
+                            </w:r>
                             <w:r>
                               <w:rPr>
                                 <w:rFonts w:ascii="Courier New" w:hAnsi="Courier New" w:cs="Courier New"/>
@@ -17747,7 +16559,6 @@
                               </w:rPr>
                               <w:t>(</w:t>
                             </w:r>
-                            <w:proofErr w:type="gramEnd"/>
                             <w:r>
                               <w:rPr>
                                 <w:rFonts w:ascii="Courier New" w:hAnsi="Courier New" w:cs="Courier New"/>
@@ -17814,21 +16625,8 @@
                                 <w:szCs w:val="18"/>
                                 <w:highlight w:val="white"/>
                               </w:rPr>
-                              <w:t xml:space="preserve">  </w:t>
-                            </w:r>
-                            <w:proofErr w:type="spellStart"/>
-                            <w:proofErr w:type="gramStart"/>
-                            <w:r>
-                              <w:rPr>
-                                <w:rFonts w:ascii="Courier New" w:hAnsi="Courier New" w:cs="Courier New"/>
-                                <w:color w:val="000000"/>
-                                <w:sz w:val="18"/>
-                                <w:szCs w:val="18"/>
-                                <w:highlight w:val="white"/>
-                              </w:rPr>
-                              <w:t>pinMode</w:t>
-                            </w:r>
-                            <w:proofErr w:type="spellEnd"/>
+                              <w:t xml:space="preserve">  pinMode</w:t>
+                            </w:r>
                             <w:r>
                               <w:rPr>
                                 <w:rFonts w:ascii="Courier New" w:hAnsi="Courier New" w:cs="Courier New"/>
@@ -17841,7 +16639,6 @@
                               </w:rPr>
                               <w:t>(</w:t>
                             </w:r>
-                            <w:proofErr w:type="gramEnd"/>
                             <w:r>
                               <w:rPr>
                                 <w:rFonts w:ascii="Courier New" w:hAnsi="Courier New" w:cs="Courier New"/>
@@ -17932,21 +16729,8 @@
                                 <w:szCs w:val="18"/>
                                 <w:highlight w:val="white"/>
                               </w:rPr>
-                              <w:t xml:space="preserve">  </w:t>
-                            </w:r>
-                            <w:proofErr w:type="spellStart"/>
-                            <w:proofErr w:type="gramStart"/>
-                            <w:r>
-                              <w:rPr>
-                                <w:rFonts w:ascii="Courier New" w:hAnsi="Courier New" w:cs="Courier New"/>
-                                <w:color w:val="000000"/>
-                                <w:sz w:val="18"/>
-                                <w:szCs w:val="18"/>
-                                <w:highlight w:val="white"/>
-                              </w:rPr>
-                              <w:t>digitalWrite</w:t>
-                            </w:r>
-                            <w:proofErr w:type="spellEnd"/>
+                              <w:t xml:space="preserve">  digitalWrite</w:t>
+                            </w:r>
                             <w:r>
                               <w:rPr>
                                 <w:rFonts w:ascii="Courier New" w:hAnsi="Courier New" w:cs="Courier New"/>
@@ -17959,7 +16743,6 @@
                               </w:rPr>
                               <w:t>(</w:t>
                             </w:r>
-                            <w:proofErr w:type="gramEnd"/>
                             <w:r>
                               <w:rPr>
                                 <w:rFonts w:ascii="Courier New" w:hAnsi="Courier New" w:cs="Courier New"/>
@@ -18060,19 +16843,7 @@
                                 <w:szCs w:val="18"/>
                                 <w:highlight w:val="white"/>
                               </w:rPr>
-                              <w:t xml:space="preserve">  </w:t>
-                            </w:r>
-                            <w:proofErr w:type="spellStart"/>
-                            <w:proofErr w:type="gramStart"/>
-                            <w:r>
-                              <w:rPr>
-                                <w:rFonts w:ascii="Courier New" w:hAnsi="Courier New" w:cs="Courier New"/>
-                                <w:color w:val="000000"/>
-                                <w:sz w:val="18"/>
-                                <w:szCs w:val="18"/>
-                                <w:highlight w:val="white"/>
-                              </w:rPr>
-                              <w:t>Serial</w:t>
+                              <w:t xml:space="preserve">  Serial</w:t>
                             </w:r>
                             <w:r>
                               <w:rPr>
@@ -18096,7 +16867,6 @@
                               </w:rPr>
                               <w:t>println</w:t>
                             </w:r>
-                            <w:proofErr w:type="spellEnd"/>
                             <w:r>
                               <w:rPr>
                                 <w:rFonts w:ascii="Courier New" w:hAnsi="Courier New" w:cs="Courier New"/>
@@ -18109,7 +16879,6 @@
                               </w:rPr>
                               <w:t>(</w:t>
                             </w:r>
-                            <w:proofErr w:type="gramEnd"/>
                             <w:r>
                               <w:rPr>
                                 <w:rFonts w:ascii="Courier New" w:hAnsi="Courier New" w:cs="Courier New"/>
@@ -18186,7 +16955,6 @@
                                 <w:highlight w:val="white"/>
                               </w:rPr>
                             </w:pPr>
-                            <w:proofErr w:type="gramStart"/>
                             <w:r>
                               <w:rPr>
                                 <w:rFonts w:ascii="Courier New" w:hAnsi="Courier New" w:cs="Courier New"/>
@@ -18197,7 +16965,6 @@
                               </w:rPr>
                               <w:t>void</w:t>
                             </w:r>
-                            <w:proofErr w:type="gramEnd"/>
                             <w:r>
                               <w:rPr>
                                 <w:rFonts w:ascii="Courier New" w:hAnsi="Courier New" w:cs="Courier New"/>
@@ -18266,8 +17033,6 @@
                               </w:rPr>
                               <w:t xml:space="preserve">  </w:t>
                             </w:r>
-                            <w:proofErr w:type="spellStart"/>
-                            <w:proofErr w:type="gramStart"/>
                             <w:r>
                               <w:rPr>
                                 <w:rFonts w:ascii="Courier New" w:hAnsi="Courier New" w:cs="Courier New"/>
@@ -18278,39 +17043,15 @@
                               </w:rPr>
                               <w:t>int</w:t>
                             </w:r>
-                            <w:proofErr w:type="spellEnd"/>
-                            <w:proofErr w:type="gramEnd"/>
-                            <w:r>
-                              <w:rPr>
-                                <w:rFonts w:ascii="Courier New" w:hAnsi="Courier New" w:cs="Courier New"/>
-                                <w:color w:val="000000"/>
-                                <w:sz w:val="18"/>
-                                <w:szCs w:val="18"/>
-                                <w:highlight w:val="white"/>
-                              </w:rPr>
-                              <w:t xml:space="preserve"> </w:t>
-                            </w:r>
-                            <w:proofErr w:type="spellStart"/>
-                            <w:r>
-                              <w:rPr>
-                                <w:rFonts w:ascii="Courier New" w:hAnsi="Courier New" w:cs="Courier New"/>
-                                <w:color w:val="000000"/>
-                                <w:sz w:val="18"/>
-                                <w:szCs w:val="18"/>
-                                <w:highlight w:val="white"/>
-                              </w:rPr>
-                              <w:t>potIn</w:t>
-                            </w:r>
-                            <w:proofErr w:type="spellEnd"/>
-                            <w:r>
-                              <w:rPr>
-                                <w:rFonts w:ascii="Courier New" w:hAnsi="Courier New" w:cs="Courier New"/>
-                                <w:color w:val="000000"/>
-                                <w:sz w:val="18"/>
-                                <w:szCs w:val="18"/>
-                                <w:highlight w:val="white"/>
-                              </w:rPr>
-                              <w:t xml:space="preserve"> </w:t>
+                            <w:r>
+                              <w:rPr>
+                                <w:rFonts w:ascii="Courier New" w:hAnsi="Courier New" w:cs="Courier New"/>
+                                <w:color w:val="000000"/>
+                                <w:sz w:val="18"/>
+                                <w:szCs w:val="18"/>
+                                <w:highlight w:val="white"/>
+                              </w:rPr>
+                              <w:t xml:space="preserve"> potIn </w:t>
                             </w:r>
                             <w:r>
                               <w:rPr>
@@ -18332,20 +17073,8 @@
                                 <w:szCs w:val="18"/>
                                 <w:highlight w:val="white"/>
                               </w:rPr>
-                              <w:t xml:space="preserve"> </w:t>
-                            </w:r>
-                            <w:proofErr w:type="spellStart"/>
-                            <w:r>
-                              <w:rPr>
-                                <w:rFonts w:ascii="Courier New" w:hAnsi="Courier New" w:cs="Courier New"/>
-                                <w:color w:val="000000"/>
-                                <w:sz w:val="18"/>
-                                <w:szCs w:val="18"/>
-                                <w:highlight w:val="white"/>
-                              </w:rPr>
-                              <w:t>analogRead</w:t>
-                            </w:r>
-                            <w:proofErr w:type="spellEnd"/>
+                              <w:t xml:space="preserve"> analogRead</w:t>
+                            </w:r>
                             <w:r>
                               <w:rPr>
                                 <w:rFonts w:ascii="Courier New" w:hAnsi="Courier New" w:cs="Courier New"/>
@@ -18480,29 +17209,7 @@
                                 <w:szCs w:val="18"/>
                                 <w:highlight w:val="white"/>
                               </w:rPr>
-                              <w:t xml:space="preserve">// </w:t>
-                            </w:r>
-                            <w:proofErr w:type="gramStart"/>
-                            <w:r>
-                              <w:rPr>
-                                <w:rFonts w:ascii="Courier New" w:hAnsi="Courier New" w:cs="Courier New"/>
-                                <w:color w:val="008000"/>
-                                <w:sz w:val="18"/>
-                                <w:szCs w:val="18"/>
-                                <w:highlight w:val="white"/>
-                              </w:rPr>
-                              <w:t>Transmit</w:t>
-                            </w:r>
-                            <w:proofErr w:type="gramEnd"/>
-                            <w:r>
-                              <w:rPr>
-                                <w:rFonts w:ascii="Courier New" w:hAnsi="Courier New" w:cs="Courier New"/>
-                                <w:color w:val="008000"/>
-                                <w:sz w:val="18"/>
-                                <w:szCs w:val="18"/>
-                                <w:highlight w:val="white"/>
-                              </w:rPr>
-                              <w:t xml:space="preserve"> data here!</w:t>
+                              <w:t>// Transmit data here!</w:t>
                             </w:r>
                           </w:p>
                           <w:p>
@@ -18574,18 +17281,7 @@
                                 <w:szCs w:val="18"/>
                                 <w:highlight w:val="white"/>
                               </w:rPr>
-                              <w:t xml:space="preserve">  </w:t>
-                            </w:r>
-                            <w:proofErr w:type="gramStart"/>
-                            <w:r>
-                              <w:rPr>
-                                <w:rFonts w:ascii="Courier New" w:hAnsi="Courier New" w:cs="Courier New"/>
-                                <w:color w:val="000000"/>
-                                <w:sz w:val="18"/>
-                                <w:szCs w:val="18"/>
-                                <w:highlight w:val="white"/>
-                              </w:rPr>
-                              <w:t>delay</w:t>
+                              <w:t xml:space="preserve">  delay</w:t>
                             </w:r>
                             <w:r>
                               <w:rPr>
@@ -18599,7 +17295,6 @@
                               </w:rPr>
                               <w:t>(</w:t>
                             </w:r>
-                            <w:proofErr w:type="gramEnd"/>
                             <w:r>
                               <w:rPr>
                                 <w:rFonts w:ascii="Courier New" w:hAnsi="Courier New" w:cs="Courier New"/>
@@ -18660,7 +17355,6 @@
                               </w:rPr>
                               <w:t xml:space="preserve">  </w:t>
                             </w:r>
-                            <w:proofErr w:type="gramStart"/>
                             <w:r>
                               <w:rPr>
                                 <w:rFonts w:ascii="Courier New" w:hAnsi="Courier New" w:cs="Courier New"/>
@@ -18673,7 +17367,6 @@
                               </w:rPr>
                               <w:t>while</w:t>
                             </w:r>
-                            <w:proofErr w:type="gramEnd"/>
                             <w:r>
                               <w:rPr>
                                 <w:rFonts w:ascii="Courier New" w:hAnsi="Courier New" w:cs="Courier New"/>
@@ -18874,7 +17567,6 @@
                               </w:rPr>
                               <w:t xml:space="preserve">    </w:t>
                             </w:r>
-                            <w:proofErr w:type="gramStart"/>
                             <w:r>
                               <w:rPr>
                                 <w:rFonts w:ascii="Courier New" w:hAnsi="Courier New" w:cs="Courier New"/>
@@ -18885,38 +17577,15 @@
                               </w:rPr>
                               <w:t>char</w:t>
                             </w:r>
-                            <w:proofErr w:type="gramEnd"/>
-                            <w:r>
-                              <w:rPr>
-                                <w:rFonts w:ascii="Courier New" w:hAnsi="Courier New" w:cs="Courier New"/>
-                                <w:color w:val="000000"/>
-                                <w:sz w:val="18"/>
-                                <w:szCs w:val="18"/>
-                                <w:highlight w:val="white"/>
-                              </w:rPr>
-                              <w:t xml:space="preserve"> </w:t>
-                            </w:r>
-                            <w:proofErr w:type="spellStart"/>
-                            <w:r>
-                              <w:rPr>
-                                <w:rFonts w:ascii="Courier New" w:hAnsi="Courier New" w:cs="Courier New"/>
-                                <w:color w:val="000000"/>
-                                <w:sz w:val="18"/>
-                                <w:szCs w:val="18"/>
-                                <w:highlight w:val="white"/>
-                              </w:rPr>
-                              <w:t>inByte</w:t>
-                            </w:r>
-                            <w:proofErr w:type="spellEnd"/>
-                            <w:r>
-                              <w:rPr>
-                                <w:rFonts w:ascii="Courier New" w:hAnsi="Courier New" w:cs="Courier New"/>
-                                <w:color w:val="000000"/>
-                                <w:sz w:val="18"/>
-                                <w:szCs w:val="18"/>
-                                <w:highlight w:val="white"/>
-                              </w:rPr>
-                              <w:t xml:space="preserve"> </w:t>
+                            <w:r>
+                              <w:rPr>
+                                <w:rFonts w:ascii="Courier New" w:hAnsi="Courier New" w:cs="Courier New"/>
+                                <w:color w:val="000000"/>
+                                <w:sz w:val="18"/>
+                                <w:szCs w:val="18"/>
+                                <w:highlight w:val="white"/>
+                              </w:rPr>
+                              <w:t xml:space="preserve"> inByte </w:t>
                             </w:r>
                             <w:r>
                               <w:rPr>
@@ -19006,21 +17675,8 @@
                                 <w:szCs w:val="18"/>
                                 <w:highlight w:val="white"/>
                               </w:rPr>
-                              <w:t xml:space="preserve">    </w:t>
-                            </w:r>
-                            <w:proofErr w:type="spellStart"/>
-                            <w:proofErr w:type="gramStart"/>
-                            <w:r>
-                              <w:rPr>
-                                <w:rFonts w:ascii="Courier New" w:hAnsi="Courier New" w:cs="Courier New"/>
-                                <w:color w:val="000000"/>
-                                <w:sz w:val="18"/>
-                                <w:szCs w:val="18"/>
-                                <w:highlight w:val="white"/>
-                              </w:rPr>
-                              <w:t>analogWrite</w:t>
-                            </w:r>
-                            <w:proofErr w:type="spellEnd"/>
+                              <w:t xml:space="preserve">    analogWrite</w:t>
+                            </w:r>
                             <w:r>
                               <w:rPr>
                                 <w:rFonts w:ascii="Courier New" w:hAnsi="Courier New" w:cs="Courier New"/>
@@ -19033,7 +17689,6 @@
                               </w:rPr>
                               <w:t>(</w:t>
                             </w:r>
-                            <w:proofErr w:type="gramEnd"/>
                             <w:r>
                               <w:rPr>
                                 <w:rFonts w:ascii="Courier New" w:hAnsi="Courier New" w:cs="Courier New"/>
@@ -19180,8 +17835,6 @@
                           <w:highlight w:val="white"/>
                         </w:rPr>
                       </w:pPr>
-                      <w:proofErr w:type="spellStart"/>
-                      <w:proofErr w:type="gramStart"/>
                       <w:r>
                         <w:rPr>
                           <w:rFonts w:ascii="Courier New" w:hAnsi="Courier New" w:cs="Courier New"/>
@@ -19192,8 +17845,6 @@
                         </w:rPr>
                         <w:t>const</w:t>
                       </w:r>
-                      <w:proofErr w:type="spellEnd"/>
-                      <w:proofErr w:type="gramEnd"/>
                       <w:r>
                         <w:rPr>
                           <w:rFonts w:ascii="Courier New" w:hAnsi="Courier New" w:cs="Courier New"/>
@@ -19204,7 +17855,6 @@
                         </w:rPr>
                         <w:t xml:space="preserve"> </w:t>
                       </w:r>
-                      <w:proofErr w:type="spellStart"/>
                       <w:r>
                         <w:rPr>
                           <w:rFonts w:ascii="Courier New" w:hAnsi="Courier New" w:cs="Courier New"/>
@@ -19215,7 +17865,6 @@
                         </w:rPr>
                         <w:t>int</w:t>
                       </w:r>
-                      <w:proofErr w:type="spellEnd"/>
                       <w:r>
                         <w:rPr>
                           <w:rFonts w:ascii="Courier New" w:hAnsi="Courier New" w:cs="Courier New"/>
@@ -19284,8 +17933,6 @@
                           <w:highlight w:val="white"/>
                         </w:rPr>
                       </w:pPr>
-                      <w:proofErr w:type="spellStart"/>
-                      <w:proofErr w:type="gramStart"/>
                       <w:r>
                         <w:rPr>
                           <w:rFonts w:ascii="Courier New" w:hAnsi="Courier New" w:cs="Courier New"/>
@@ -19296,8 +17943,6 @@
                         </w:rPr>
                         <w:t>const</w:t>
                       </w:r>
-                      <w:proofErr w:type="spellEnd"/>
-                      <w:proofErr w:type="gramEnd"/>
                       <w:r>
                         <w:rPr>
                           <w:rFonts w:ascii="Courier New" w:hAnsi="Courier New" w:cs="Courier New"/>
@@ -19308,7 +17953,6 @@
                         </w:rPr>
                         <w:t xml:space="preserve"> </w:t>
                       </w:r>
-                      <w:proofErr w:type="spellStart"/>
                       <w:r>
                         <w:rPr>
                           <w:rFonts w:ascii="Courier New" w:hAnsi="Courier New" w:cs="Courier New"/>
@@ -19319,7 +17963,6 @@
                         </w:rPr>
                         <w:t>int</w:t>
                       </w:r>
-                      <w:proofErr w:type="spellEnd"/>
                       <w:r>
                         <w:rPr>
                           <w:rFonts w:ascii="Courier New" w:hAnsi="Courier New" w:cs="Courier New"/>
@@ -19388,8 +18031,6 @@
                           <w:highlight w:val="white"/>
                         </w:rPr>
                       </w:pPr>
-                      <w:proofErr w:type="spellStart"/>
-                      <w:proofErr w:type="gramStart"/>
                       <w:r>
                         <w:rPr>
                           <w:rFonts w:ascii="Courier New" w:hAnsi="Courier New" w:cs="Courier New"/>
@@ -19400,8 +18041,6 @@
                         </w:rPr>
                         <w:t>const</w:t>
                       </w:r>
-                      <w:proofErr w:type="spellEnd"/>
-                      <w:proofErr w:type="gramEnd"/>
                       <w:r>
                         <w:rPr>
                           <w:rFonts w:ascii="Courier New" w:hAnsi="Courier New" w:cs="Courier New"/>
@@ -19412,7 +18051,6 @@
                         </w:rPr>
                         <w:t xml:space="preserve"> </w:t>
                       </w:r>
-                      <w:proofErr w:type="spellStart"/>
                       <w:r>
                         <w:rPr>
                           <w:rFonts w:ascii="Courier New" w:hAnsi="Courier New" w:cs="Courier New"/>
@@ -19423,7 +18061,6 @@
                         </w:rPr>
                         <w:t>int</w:t>
                       </w:r>
-                      <w:proofErr w:type="spellEnd"/>
                       <w:r>
                         <w:rPr>
                           <w:rFonts w:ascii="Courier New" w:hAnsi="Courier New" w:cs="Courier New"/>
@@ -19492,8 +18129,6 @@
                           <w:highlight w:val="white"/>
                         </w:rPr>
                       </w:pPr>
-                      <w:proofErr w:type="spellStart"/>
-                      <w:proofErr w:type="gramStart"/>
                       <w:r>
                         <w:rPr>
                           <w:rFonts w:ascii="Courier New" w:hAnsi="Courier New" w:cs="Courier New"/>
@@ -19504,8 +18139,6 @@
                         </w:rPr>
                         <w:t>const</w:t>
                       </w:r>
-                      <w:proofErr w:type="spellEnd"/>
-                      <w:proofErr w:type="gramEnd"/>
                       <w:r>
                         <w:rPr>
                           <w:rFonts w:ascii="Courier New" w:hAnsi="Courier New" w:cs="Courier New"/>
@@ -19516,7 +18149,6 @@
                         </w:rPr>
                         <w:t xml:space="preserve"> </w:t>
                       </w:r>
-                      <w:proofErr w:type="spellStart"/>
                       <w:r>
                         <w:rPr>
                           <w:rFonts w:ascii="Courier New" w:hAnsi="Courier New" w:cs="Courier New"/>
@@ -19527,7 +18159,6 @@
                         </w:rPr>
                         <w:t>int</w:t>
                       </w:r>
-                      <w:proofErr w:type="spellEnd"/>
                       <w:r>
                         <w:rPr>
                           <w:rFonts w:ascii="Courier New" w:hAnsi="Courier New" w:cs="Courier New"/>
@@ -19610,7 +18241,6 @@
                           <w:highlight w:val="white"/>
                         </w:rPr>
                       </w:pPr>
-                      <w:proofErr w:type="gramStart"/>
                       <w:r>
                         <w:rPr>
                           <w:rFonts w:ascii="Courier New" w:hAnsi="Courier New" w:cs="Courier New"/>
@@ -19621,7 +18251,6 @@
                         </w:rPr>
                         <w:t>void</w:t>
                       </w:r>
-                      <w:proofErr w:type="gramEnd"/>
                       <w:r>
                         <w:rPr>
                           <w:rFonts w:ascii="Courier New" w:hAnsi="Courier New" w:cs="Courier New"/>
@@ -19688,19 +18317,7 @@
                           <w:szCs w:val="18"/>
                           <w:highlight w:val="white"/>
                         </w:rPr>
-                        <w:t xml:space="preserve">  </w:t>
-                      </w:r>
-                      <w:proofErr w:type="spellStart"/>
-                      <w:proofErr w:type="gramStart"/>
-                      <w:r>
-                        <w:rPr>
-                          <w:rFonts w:ascii="Courier New" w:hAnsi="Courier New" w:cs="Courier New"/>
-                          <w:color w:val="000000"/>
-                          <w:sz w:val="18"/>
-                          <w:szCs w:val="18"/>
-                          <w:highlight w:val="white"/>
-                        </w:rPr>
-                        <w:t>Serial</w:t>
+                        <w:t xml:space="preserve">  Serial</w:t>
                       </w:r>
                       <w:r>
                         <w:rPr>
@@ -19724,7 +18341,6 @@
                         </w:rPr>
                         <w:t>begin</w:t>
                       </w:r>
-                      <w:proofErr w:type="spellEnd"/>
                       <w:r>
                         <w:rPr>
                           <w:rFonts w:ascii="Courier New" w:hAnsi="Courier New" w:cs="Courier New"/>
@@ -19737,7 +18353,6 @@
                         </w:rPr>
                         <w:t>(</w:t>
                       </w:r>
-                      <w:proofErr w:type="gramEnd"/>
                       <w:r>
                         <w:rPr>
                           <w:rFonts w:ascii="Courier New" w:hAnsi="Courier New" w:cs="Courier New"/>
@@ -19802,18 +18417,7 @@
                           <w:szCs w:val="18"/>
                           <w:highlight w:val="white"/>
                         </w:rPr>
-                        <w:t xml:space="preserve">  </w:t>
-                      </w:r>
-                      <w:proofErr w:type="gramStart"/>
-                      <w:r>
-                        <w:rPr>
-                          <w:rFonts w:ascii="Courier New" w:hAnsi="Courier New" w:cs="Courier New"/>
-                          <w:color w:val="000000"/>
-                          <w:sz w:val="18"/>
-                          <w:szCs w:val="18"/>
-                          <w:highlight w:val="white"/>
-                        </w:rPr>
-                        <w:t>Serial1</w:t>
+                        <w:t xml:space="preserve">  Serial1</w:t>
                       </w:r>
                       <w:r>
                         <w:rPr>
@@ -19849,7 +18453,6 @@
                         </w:rPr>
                         <w:t>(</w:t>
                       </w:r>
-                      <w:proofErr w:type="gramEnd"/>
                       <w:r>
                         <w:rPr>
                           <w:rFonts w:ascii="Courier New" w:hAnsi="Courier New" w:cs="Courier New"/>
@@ -19938,21 +18541,8 @@
                           <w:szCs w:val="18"/>
                           <w:highlight w:val="white"/>
                         </w:rPr>
-                        <w:t xml:space="preserve">  </w:t>
-                      </w:r>
-                      <w:proofErr w:type="spellStart"/>
-                      <w:proofErr w:type="gramStart"/>
-                      <w:r>
-                        <w:rPr>
-                          <w:rFonts w:ascii="Courier New" w:hAnsi="Courier New" w:cs="Courier New"/>
-                          <w:color w:val="000000"/>
-                          <w:sz w:val="18"/>
-                          <w:szCs w:val="18"/>
-                          <w:highlight w:val="white"/>
-                        </w:rPr>
-                        <w:t>pinMode</w:t>
-                      </w:r>
-                      <w:proofErr w:type="spellEnd"/>
+                        <w:t xml:space="preserve">  pinMode</w:t>
+                      </w:r>
                       <w:r>
                         <w:rPr>
                           <w:rFonts w:ascii="Courier New" w:hAnsi="Courier New" w:cs="Courier New"/>
@@ -19965,7 +18555,6 @@
                         </w:rPr>
                         <w:t>(</w:t>
                       </w:r>
-                      <w:proofErr w:type="gramEnd"/>
                       <w:r>
                         <w:rPr>
                           <w:rFonts w:ascii="Courier New" w:hAnsi="Courier New" w:cs="Courier New"/>
@@ -20032,21 +18621,8 @@
                           <w:szCs w:val="18"/>
                           <w:highlight w:val="white"/>
                         </w:rPr>
-                        <w:t xml:space="preserve">  </w:t>
-                      </w:r>
-                      <w:proofErr w:type="spellStart"/>
-                      <w:proofErr w:type="gramStart"/>
-                      <w:r>
-                        <w:rPr>
-                          <w:rFonts w:ascii="Courier New" w:hAnsi="Courier New" w:cs="Courier New"/>
-                          <w:color w:val="000000"/>
-                          <w:sz w:val="18"/>
-                          <w:szCs w:val="18"/>
-                          <w:highlight w:val="white"/>
-                        </w:rPr>
-                        <w:t>pinMode</w:t>
-                      </w:r>
-                      <w:proofErr w:type="spellEnd"/>
+                        <w:t xml:space="preserve">  pinMode</w:t>
+                      </w:r>
                       <w:r>
                         <w:rPr>
                           <w:rFonts w:ascii="Courier New" w:hAnsi="Courier New" w:cs="Courier New"/>
@@ -20059,7 +18635,6 @@
                         </w:rPr>
                         <w:t>(</w:t>
                       </w:r>
-                      <w:proofErr w:type="gramEnd"/>
                       <w:r>
                         <w:rPr>
                           <w:rFonts w:ascii="Courier New" w:hAnsi="Courier New" w:cs="Courier New"/>
@@ -20126,21 +18701,8 @@
                           <w:szCs w:val="18"/>
                           <w:highlight w:val="white"/>
                         </w:rPr>
-                        <w:t xml:space="preserve">  </w:t>
-                      </w:r>
-                      <w:proofErr w:type="spellStart"/>
-                      <w:proofErr w:type="gramStart"/>
-                      <w:r>
-                        <w:rPr>
-                          <w:rFonts w:ascii="Courier New" w:hAnsi="Courier New" w:cs="Courier New"/>
-                          <w:color w:val="000000"/>
-                          <w:sz w:val="18"/>
-                          <w:szCs w:val="18"/>
-                          <w:highlight w:val="white"/>
-                        </w:rPr>
-                        <w:t>pinMode</w:t>
-                      </w:r>
-                      <w:proofErr w:type="spellEnd"/>
+                        <w:t xml:space="preserve">  pinMode</w:t>
+                      </w:r>
                       <w:r>
                         <w:rPr>
                           <w:rFonts w:ascii="Courier New" w:hAnsi="Courier New" w:cs="Courier New"/>
@@ -20153,7 +18715,6 @@
                         </w:rPr>
                         <w:t>(</w:t>
                       </w:r>
-                      <w:proofErr w:type="gramEnd"/>
                       <w:r>
                         <w:rPr>
                           <w:rFonts w:ascii="Courier New" w:hAnsi="Courier New" w:cs="Courier New"/>
@@ -20244,21 +18805,8 @@
                           <w:szCs w:val="18"/>
                           <w:highlight w:val="white"/>
                         </w:rPr>
-                        <w:t xml:space="preserve">  </w:t>
-                      </w:r>
-                      <w:proofErr w:type="spellStart"/>
-                      <w:proofErr w:type="gramStart"/>
-                      <w:r>
-                        <w:rPr>
-                          <w:rFonts w:ascii="Courier New" w:hAnsi="Courier New" w:cs="Courier New"/>
-                          <w:color w:val="000000"/>
-                          <w:sz w:val="18"/>
-                          <w:szCs w:val="18"/>
-                          <w:highlight w:val="white"/>
-                        </w:rPr>
-                        <w:t>digitalWrite</w:t>
-                      </w:r>
-                      <w:proofErr w:type="spellEnd"/>
+                        <w:t xml:space="preserve">  digitalWrite</w:t>
+                      </w:r>
                       <w:r>
                         <w:rPr>
                           <w:rFonts w:ascii="Courier New" w:hAnsi="Courier New" w:cs="Courier New"/>
@@ -20271,7 +18819,6 @@
                         </w:rPr>
                         <w:t>(</w:t>
                       </w:r>
-                      <w:proofErr w:type="gramEnd"/>
                       <w:r>
                         <w:rPr>
                           <w:rFonts w:ascii="Courier New" w:hAnsi="Courier New" w:cs="Courier New"/>
@@ -20372,19 +18919,7 @@
                           <w:szCs w:val="18"/>
                           <w:highlight w:val="white"/>
                         </w:rPr>
-                        <w:t xml:space="preserve">  </w:t>
-                      </w:r>
-                      <w:proofErr w:type="spellStart"/>
-                      <w:proofErr w:type="gramStart"/>
-                      <w:r>
-                        <w:rPr>
-                          <w:rFonts w:ascii="Courier New" w:hAnsi="Courier New" w:cs="Courier New"/>
-                          <w:color w:val="000000"/>
-                          <w:sz w:val="18"/>
-                          <w:szCs w:val="18"/>
-                          <w:highlight w:val="white"/>
-                        </w:rPr>
-                        <w:t>Serial</w:t>
+                        <w:t xml:space="preserve">  Serial</w:t>
                       </w:r>
                       <w:r>
                         <w:rPr>
@@ -20408,7 +18943,6 @@
                         </w:rPr>
                         <w:t>println</w:t>
                       </w:r>
-                      <w:proofErr w:type="spellEnd"/>
                       <w:r>
                         <w:rPr>
                           <w:rFonts w:ascii="Courier New" w:hAnsi="Courier New" w:cs="Courier New"/>
@@ -20421,7 +18955,6 @@
                         </w:rPr>
                         <w:t>(</w:t>
                       </w:r>
-                      <w:proofErr w:type="gramEnd"/>
                       <w:r>
                         <w:rPr>
                           <w:rFonts w:ascii="Courier New" w:hAnsi="Courier New" w:cs="Courier New"/>
@@ -20498,7 +19031,6 @@
                           <w:highlight w:val="white"/>
                         </w:rPr>
                       </w:pPr>
-                      <w:proofErr w:type="gramStart"/>
                       <w:r>
                         <w:rPr>
                           <w:rFonts w:ascii="Courier New" w:hAnsi="Courier New" w:cs="Courier New"/>
@@ -20509,7 +19041,6 @@
                         </w:rPr>
                         <w:t>void</w:t>
                       </w:r>
-                      <w:proofErr w:type="gramEnd"/>
                       <w:r>
                         <w:rPr>
                           <w:rFonts w:ascii="Courier New" w:hAnsi="Courier New" w:cs="Courier New"/>
@@ -20578,8 +19109,6 @@
                         </w:rPr>
                         <w:t xml:space="preserve">  </w:t>
                       </w:r>
-                      <w:proofErr w:type="spellStart"/>
-                      <w:proofErr w:type="gramStart"/>
                       <w:r>
                         <w:rPr>
                           <w:rFonts w:ascii="Courier New" w:hAnsi="Courier New" w:cs="Courier New"/>
@@ -20590,39 +19119,15 @@
                         </w:rPr>
                         <w:t>int</w:t>
                       </w:r>
-                      <w:proofErr w:type="spellEnd"/>
-                      <w:proofErr w:type="gramEnd"/>
-                      <w:r>
-                        <w:rPr>
-                          <w:rFonts w:ascii="Courier New" w:hAnsi="Courier New" w:cs="Courier New"/>
-                          <w:color w:val="000000"/>
-                          <w:sz w:val="18"/>
-                          <w:szCs w:val="18"/>
-                          <w:highlight w:val="white"/>
-                        </w:rPr>
-                        <w:t xml:space="preserve"> </w:t>
-                      </w:r>
-                      <w:proofErr w:type="spellStart"/>
-                      <w:r>
-                        <w:rPr>
-                          <w:rFonts w:ascii="Courier New" w:hAnsi="Courier New" w:cs="Courier New"/>
-                          <w:color w:val="000000"/>
-                          <w:sz w:val="18"/>
-                          <w:szCs w:val="18"/>
-                          <w:highlight w:val="white"/>
-                        </w:rPr>
-                        <w:t>potIn</w:t>
-                      </w:r>
-                      <w:proofErr w:type="spellEnd"/>
-                      <w:r>
-                        <w:rPr>
-                          <w:rFonts w:ascii="Courier New" w:hAnsi="Courier New" w:cs="Courier New"/>
-                          <w:color w:val="000000"/>
-                          <w:sz w:val="18"/>
-                          <w:szCs w:val="18"/>
-                          <w:highlight w:val="white"/>
-                        </w:rPr>
-                        <w:t xml:space="preserve"> </w:t>
+                      <w:r>
+                        <w:rPr>
+                          <w:rFonts w:ascii="Courier New" w:hAnsi="Courier New" w:cs="Courier New"/>
+                          <w:color w:val="000000"/>
+                          <w:sz w:val="18"/>
+                          <w:szCs w:val="18"/>
+                          <w:highlight w:val="white"/>
+                        </w:rPr>
+                        <w:t xml:space="preserve"> potIn </w:t>
                       </w:r>
                       <w:r>
                         <w:rPr>
@@ -20644,20 +19149,8 @@
                           <w:szCs w:val="18"/>
                           <w:highlight w:val="white"/>
                         </w:rPr>
-                        <w:t xml:space="preserve"> </w:t>
-                      </w:r>
-                      <w:proofErr w:type="spellStart"/>
-                      <w:r>
-                        <w:rPr>
-                          <w:rFonts w:ascii="Courier New" w:hAnsi="Courier New" w:cs="Courier New"/>
-                          <w:color w:val="000000"/>
-                          <w:sz w:val="18"/>
-                          <w:szCs w:val="18"/>
-                          <w:highlight w:val="white"/>
-                        </w:rPr>
-                        <w:t>analogRead</w:t>
-                      </w:r>
-                      <w:proofErr w:type="spellEnd"/>
+                        <w:t xml:space="preserve"> analogRead</w:t>
+                      </w:r>
                       <w:r>
                         <w:rPr>
                           <w:rFonts w:ascii="Courier New" w:hAnsi="Courier New" w:cs="Courier New"/>
@@ -20792,29 +19285,7 @@
                           <w:szCs w:val="18"/>
                           <w:highlight w:val="white"/>
                         </w:rPr>
-                        <w:t xml:space="preserve">// </w:t>
-                      </w:r>
-                      <w:proofErr w:type="gramStart"/>
-                      <w:r>
-                        <w:rPr>
-                          <w:rFonts w:ascii="Courier New" w:hAnsi="Courier New" w:cs="Courier New"/>
-                          <w:color w:val="008000"/>
-                          <w:sz w:val="18"/>
-                          <w:szCs w:val="18"/>
-                          <w:highlight w:val="white"/>
-                        </w:rPr>
-                        <w:t>Transmit</w:t>
-                      </w:r>
-                      <w:proofErr w:type="gramEnd"/>
-                      <w:r>
-                        <w:rPr>
-                          <w:rFonts w:ascii="Courier New" w:hAnsi="Courier New" w:cs="Courier New"/>
-                          <w:color w:val="008000"/>
-                          <w:sz w:val="18"/>
-                          <w:szCs w:val="18"/>
-                          <w:highlight w:val="white"/>
-                        </w:rPr>
-                        <w:t xml:space="preserve"> data here!</w:t>
+                        <w:t>// Transmit data here!</w:t>
                       </w:r>
                     </w:p>
                     <w:p>
@@ -20886,18 +19357,7 @@
                           <w:szCs w:val="18"/>
                           <w:highlight w:val="white"/>
                         </w:rPr>
-                        <w:t xml:space="preserve">  </w:t>
-                      </w:r>
-                      <w:proofErr w:type="gramStart"/>
-                      <w:r>
-                        <w:rPr>
-                          <w:rFonts w:ascii="Courier New" w:hAnsi="Courier New" w:cs="Courier New"/>
-                          <w:color w:val="000000"/>
-                          <w:sz w:val="18"/>
-                          <w:szCs w:val="18"/>
-                          <w:highlight w:val="white"/>
-                        </w:rPr>
-                        <w:t>delay</w:t>
+                        <w:t xml:space="preserve">  delay</w:t>
                       </w:r>
                       <w:r>
                         <w:rPr>
@@ -20911,7 +19371,6 @@
                         </w:rPr>
                         <w:t>(</w:t>
                       </w:r>
-                      <w:proofErr w:type="gramEnd"/>
                       <w:r>
                         <w:rPr>
                           <w:rFonts w:ascii="Courier New" w:hAnsi="Courier New" w:cs="Courier New"/>
@@ -20972,7 +19431,6 @@
                         </w:rPr>
                         <w:t xml:space="preserve">  </w:t>
                       </w:r>
-                      <w:proofErr w:type="gramStart"/>
                       <w:r>
                         <w:rPr>
                           <w:rFonts w:ascii="Courier New" w:hAnsi="Courier New" w:cs="Courier New"/>
@@ -20985,7 +19443,6 @@
                         </w:rPr>
                         <w:t>while</w:t>
                       </w:r>
-                      <w:proofErr w:type="gramEnd"/>
                       <w:r>
                         <w:rPr>
                           <w:rFonts w:ascii="Courier New" w:hAnsi="Courier New" w:cs="Courier New"/>
@@ -21186,7 +19643,6 @@
                         </w:rPr>
                         <w:t xml:space="preserve">    </w:t>
                       </w:r>
-                      <w:proofErr w:type="gramStart"/>
                       <w:r>
                         <w:rPr>
                           <w:rFonts w:ascii="Courier New" w:hAnsi="Courier New" w:cs="Courier New"/>
@@ -21197,38 +19653,15 @@
                         </w:rPr>
                         <w:t>char</w:t>
                       </w:r>
-                      <w:proofErr w:type="gramEnd"/>
-                      <w:r>
-                        <w:rPr>
-                          <w:rFonts w:ascii="Courier New" w:hAnsi="Courier New" w:cs="Courier New"/>
-                          <w:color w:val="000000"/>
-                          <w:sz w:val="18"/>
-                          <w:szCs w:val="18"/>
-                          <w:highlight w:val="white"/>
-                        </w:rPr>
-                        <w:t xml:space="preserve"> </w:t>
-                      </w:r>
-                      <w:proofErr w:type="spellStart"/>
-                      <w:r>
-                        <w:rPr>
-                          <w:rFonts w:ascii="Courier New" w:hAnsi="Courier New" w:cs="Courier New"/>
-                          <w:color w:val="000000"/>
-                          <w:sz w:val="18"/>
-                          <w:szCs w:val="18"/>
-                          <w:highlight w:val="white"/>
-                        </w:rPr>
-                        <w:t>inByte</w:t>
-                      </w:r>
-                      <w:proofErr w:type="spellEnd"/>
-                      <w:r>
-                        <w:rPr>
-                          <w:rFonts w:ascii="Courier New" w:hAnsi="Courier New" w:cs="Courier New"/>
-                          <w:color w:val="000000"/>
-                          <w:sz w:val="18"/>
-                          <w:szCs w:val="18"/>
-                          <w:highlight w:val="white"/>
-                        </w:rPr>
-                        <w:t xml:space="preserve"> </w:t>
+                      <w:r>
+                        <w:rPr>
+                          <w:rFonts w:ascii="Courier New" w:hAnsi="Courier New" w:cs="Courier New"/>
+                          <w:color w:val="000000"/>
+                          <w:sz w:val="18"/>
+                          <w:szCs w:val="18"/>
+                          <w:highlight w:val="white"/>
+                        </w:rPr>
+                        <w:t xml:space="preserve"> inByte </w:t>
                       </w:r>
                       <w:r>
                         <w:rPr>
@@ -21318,21 +19751,8 @@
                           <w:szCs w:val="18"/>
                           <w:highlight w:val="white"/>
                         </w:rPr>
-                        <w:t xml:space="preserve">    </w:t>
-                      </w:r>
-                      <w:proofErr w:type="spellStart"/>
-                      <w:proofErr w:type="gramStart"/>
-                      <w:r>
-                        <w:rPr>
-                          <w:rFonts w:ascii="Courier New" w:hAnsi="Courier New" w:cs="Courier New"/>
-                          <w:color w:val="000000"/>
-                          <w:sz w:val="18"/>
-                          <w:szCs w:val="18"/>
-                          <w:highlight w:val="white"/>
-                        </w:rPr>
-                        <w:t>analogWrite</w:t>
-                      </w:r>
-                      <w:proofErr w:type="spellEnd"/>
+                        <w:t xml:space="preserve">    analogWrite</w:t>
+                      </w:r>
                       <w:r>
                         <w:rPr>
                           <w:rFonts w:ascii="Courier New" w:hAnsi="Courier New" w:cs="Courier New"/>
@@ -21345,7 +19765,6 @@
                         </w:rPr>
                         <w:t>(</w:t>
                       </w:r>
-                      <w:proofErr w:type="gramEnd"/>
                       <w:r>
                         <w:rPr>
                           <w:rFonts w:ascii="Courier New" w:hAnsi="Courier New" w:cs="Courier New"/>
@@ -21825,29 +20244,7 @@
                                 <w:szCs w:val="18"/>
                                 <w:highlight w:val="white"/>
                               </w:rPr>
-                              <w:t>#include &lt;</w:t>
-                            </w:r>
-                            <w:proofErr w:type="spellStart"/>
-                            <w:r>
-                              <w:rPr>
-                                <w:rFonts w:ascii="Courier New" w:hAnsi="Courier New" w:cs="Courier New"/>
-                                <w:color w:val="804000"/>
-                                <w:sz w:val="18"/>
-                                <w:szCs w:val="18"/>
-                                <w:highlight w:val="white"/>
-                              </w:rPr>
-                              <w:t>Wire.h</w:t>
-                            </w:r>
-                            <w:proofErr w:type="spellEnd"/>
-                            <w:r>
-                              <w:rPr>
-                                <w:rFonts w:ascii="Courier New" w:hAnsi="Courier New" w:cs="Courier New"/>
-                                <w:color w:val="804000"/>
-                                <w:sz w:val="18"/>
-                                <w:szCs w:val="18"/>
-                                <w:highlight w:val="white"/>
-                              </w:rPr>
-                              <w:t>&gt;</w:t>
+                              <w:t>#include &lt;Wire.h&gt;</w:t>
                             </w:r>
                           </w:p>
                           <w:p>
@@ -21877,8 +20274,6 @@
                                 <w:highlight w:val="white"/>
                               </w:rPr>
                             </w:pPr>
-                            <w:proofErr w:type="spellStart"/>
-                            <w:proofErr w:type="gramStart"/>
                             <w:r>
                               <w:rPr>
                                 <w:rFonts w:ascii="Courier New" w:hAnsi="Courier New" w:cs="Courier New"/>
@@ -21889,8 +20284,6 @@
                               </w:rPr>
                               <w:t>const</w:t>
                             </w:r>
-                            <w:proofErr w:type="spellEnd"/>
-                            <w:proofErr w:type="gramEnd"/>
                             <w:r>
                               <w:rPr>
                                 <w:rFonts w:ascii="Courier New" w:hAnsi="Courier New" w:cs="Courier New"/>
@@ -21901,7 +20294,6 @@
                               </w:rPr>
                               <w:t xml:space="preserve"> </w:t>
                             </w:r>
-                            <w:proofErr w:type="spellStart"/>
                             <w:r>
                               <w:rPr>
                                 <w:rFonts w:ascii="Courier New" w:hAnsi="Courier New" w:cs="Courier New"/>
@@ -21912,7 +20304,6 @@
                               </w:rPr>
                               <w:t>int</w:t>
                             </w:r>
-                            <w:proofErr w:type="spellEnd"/>
                             <w:r>
                               <w:rPr>
                                 <w:rFonts w:ascii="Courier New" w:hAnsi="Courier New" w:cs="Courier New"/>
@@ -21981,8 +20372,6 @@
                                 <w:highlight w:val="white"/>
                               </w:rPr>
                             </w:pPr>
-                            <w:proofErr w:type="spellStart"/>
-                            <w:proofErr w:type="gramStart"/>
                             <w:r>
                               <w:rPr>
                                 <w:rFonts w:ascii="Courier New" w:hAnsi="Courier New" w:cs="Courier New"/>
@@ -21993,8 +20382,6 @@
                               </w:rPr>
                               <w:t>const</w:t>
                             </w:r>
-                            <w:proofErr w:type="spellEnd"/>
-                            <w:proofErr w:type="gramEnd"/>
                             <w:r>
                               <w:rPr>
                                 <w:rFonts w:ascii="Courier New" w:hAnsi="Courier New" w:cs="Courier New"/>
@@ -22005,7 +20392,6 @@
                               </w:rPr>
                               <w:t xml:space="preserve"> </w:t>
                             </w:r>
-                            <w:proofErr w:type="spellStart"/>
                             <w:r>
                               <w:rPr>
                                 <w:rFonts w:ascii="Courier New" w:hAnsi="Courier New" w:cs="Courier New"/>
@@ -22016,7 +20402,6 @@
                               </w:rPr>
                               <w:t>int</w:t>
                             </w:r>
-                            <w:proofErr w:type="spellEnd"/>
                             <w:r>
                               <w:rPr>
                                 <w:rFonts w:ascii="Courier New" w:hAnsi="Courier New" w:cs="Courier New"/>
@@ -22123,8 +20508,6 @@
                                 <w:highlight w:val="white"/>
                               </w:rPr>
                             </w:pPr>
-                            <w:proofErr w:type="spellStart"/>
-                            <w:proofErr w:type="gramStart"/>
                             <w:r>
                               <w:rPr>
                                 <w:rFonts w:ascii="Courier New" w:hAnsi="Courier New" w:cs="Courier New"/>
@@ -22135,8 +20518,6 @@
                               </w:rPr>
                               <w:t>const</w:t>
                             </w:r>
-                            <w:proofErr w:type="spellEnd"/>
-                            <w:proofErr w:type="gramEnd"/>
                             <w:r>
                               <w:rPr>
                                 <w:rFonts w:ascii="Courier New" w:hAnsi="Courier New" w:cs="Courier New"/>
@@ -22147,7 +20528,6 @@
                               </w:rPr>
                               <w:t xml:space="preserve"> </w:t>
                             </w:r>
-                            <w:proofErr w:type="spellStart"/>
                             <w:r>
                               <w:rPr>
                                 <w:rFonts w:ascii="Courier New" w:hAnsi="Courier New" w:cs="Courier New"/>
@@ -22158,7 +20538,6 @@
                               </w:rPr>
                               <w:t>int</w:t>
                             </w:r>
-                            <w:proofErr w:type="spellEnd"/>
                             <w:r>
                               <w:rPr>
                                 <w:rFonts w:ascii="Courier New" w:hAnsi="Courier New" w:cs="Courier New"/>
@@ -22227,8 +20606,6 @@
                                 <w:highlight w:val="white"/>
                               </w:rPr>
                             </w:pPr>
-                            <w:proofErr w:type="spellStart"/>
-                            <w:proofErr w:type="gramStart"/>
                             <w:r>
                               <w:rPr>
                                 <w:rFonts w:ascii="Courier New" w:hAnsi="Courier New" w:cs="Courier New"/>
@@ -22239,8 +20616,6 @@
                               </w:rPr>
                               <w:t>const</w:t>
                             </w:r>
-                            <w:proofErr w:type="spellEnd"/>
-                            <w:proofErr w:type="gramEnd"/>
                             <w:r>
                               <w:rPr>
                                 <w:rFonts w:ascii="Courier New" w:hAnsi="Courier New" w:cs="Courier New"/>
@@ -22251,7 +20626,6 @@
                               </w:rPr>
                               <w:t xml:space="preserve"> </w:t>
                             </w:r>
-                            <w:proofErr w:type="spellStart"/>
                             <w:r>
                               <w:rPr>
                                 <w:rFonts w:ascii="Courier New" w:hAnsi="Courier New" w:cs="Courier New"/>
@@ -22262,7 +20636,6 @@
                               </w:rPr>
                               <w:t>int</w:t>
                             </w:r>
-                            <w:proofErr w:type="spellEnd"/>
                             <w:r>
                               <w:rPr>
                                 <w:rFonts w:ascii="Courier New" w:hAnsi="Courier New" w:cs="Courier New"/>
@@ -22331,8 +20704,6 @@
                                 <w:highlight w:val="white"/>
                               </w:rPr>
                             </w:pPr>
-                            <w:proofErr w:type="spellStart"/>
-                            <w:proofErr w:type="gramStart"/>
                             <w:r>
                               <w:rPr>
                                 <w:rFonts w:ascii="Courier New" w:hAnsi="Courier New" w:cs="Courier New"/>
@@ -22343,8 +20714,6 @@
                               </w:rPr>
                               <w:t>const</w:t>
                             </w:r>
-                            <w:proofErr w:type="spellEnd"/>
-                            <w:proofErr w:type="gramEnd"/>
                             <w:r>
                               <w:rPr>
                                 <w:rFonts w:ascii="Courier New" w:hAnsi="Courier New" w:cs="Courier New"/>
@@ -22355,7 +20724,6 @@
                               </w:rPr>
                               <w:t xml:space="preserve"> </w:t>
                             </w:r>
-                            <w:proofErr w:type="spellStart"/>
                             <w:r>
                               <w:rPr>
                                 <w:rFonts w:ascii="Courier New" w:hAnsi="Courier New" w:cs="Courier New"/>
@@ -22366,7 +20734,6 @@
                               </w:rPr>
                               <w:t>int</w:t>
                             </w:r>
-                            <w:proofErr w:type="spellEnd"/>
                             <w:r>
                               <w:rPr>
                                 <w:rFonts w:ascii="Courier New" w:hAnsi="Courier New" w:cs="Courier New"/>
@@ -22449,7 +20816,6 @@
                                 <w:highlight w:val="white"/>
                               </w:rPr>
                             </w:pPr>
-                            <w:proofErr w:type="gramStart"/>
                             <w:r>
                               <w:rPr>
                                 <w:rFonts w:ascii="Courier New" w:hAnsi="Courier New" w:cs="Courier New"/>
@@ -22460,29 +20826,16 @@
                               </w:rPr>
                               <w:t>float</w:t>
                             </w:r>
-                            <w:proofErr w:type="gramEnd"/>
-                            <w:r>
-                              <w:rPr>
-                                <w:rFonts w:ascii="Courier New" w:hAnsi="Courier New" w:cs="Courier New"/>
-                                <w:color w:val="000000"/>
-                                <w:sz w:val="18"/>
-                                <w:szCs w:val="18"/>
-                                <w:highlight w:val="white"/>
-                              </w:rPr>
-                              <w:t xml:space="preserve"> </w:t>
-                            </w:r>
-                            <w:proofErr w:type="spellStart"/>
-                            <w:r>
-                              <w:rPr>
-                                <w:rFonts w:ascii="Courier New" w:hAnsi="Courier New" w:cs="Courier New"/>
-                                <w:color w:val="000000"/>
-                                <w:sz w:val="18"/>
-                                <w:szCs w:val="18"/>
-                                <w:highlight w:val="white"/>
-                              </w:rPr>
-                              <w:t>digitalOutputToTemp</w:t>
-                            </w:r>
-                            <w:proofErr w:type="spellEnd"/>
+                            <w:r>
+                              <w:rPr>
+                                <w:rFonts w:ascii="Courier New" w:hAnsi="Courier New" w:cs="Courier New"/>
+                                <w:color w:val="000000"/>
+                                <w:sz w:val="18"/>
+                                <w:szCs w:val="18"/>
+                                <w:highlight w:val="white"/>
+                              </w:rPr>
+                              <w:t xml:space="preserve"> digitalOutputToTemp</w:t>
+                            </w:r>
                             <w:r>
                               <w:rPr>
                                 <w:rFonts w:ascii="Courier New" w:hAnsi="Courier New" w:cs="Courier New"/>
@@ -22503,20 +20856,8 @@
                                 <w:szCs w:val="18"/>
                                 <w:highlight w:val="white"/>
                               </w:rPr>
-                              <w:t xml:space="preserve">int16_t </w:t>
-                            </w:r>
-                            <w:proofErr w:type="spellStart"/>
-                            <w:r>
-                              <w:rPr>
-                                <w:rFonts w:ascii="Courier New" w:hAnsi="Courier New" w:cs="Courier New"/>
-                                <w:color w:val="000000"/>
-                                <w:sz w:val="18"/>
-                                <w:szCs w:val="18"/>
-                                <w:highlight w:val="white"/>
-                              </w:rPr>
-                              <w:t>val</w:t>
-                            </w:r>
-                            <w:proofErr w:type="spellEnd"/>
+                              <w:t>int16_t val</w:t>
+                            </w:r>
                             <w:r>
                               <w:rPr>
                                 <w:rFonts w:ascii="Courier New" w:hAnsi="Courier New" w:cs="Courier New"/>
@@ -22575,7 +20916,6 @@
                               </w:rPr>
                               <w:t xml:space="preserve">  </w:t>
                             </w:r>
-                            <w:proofErr w:type="gramStart"/>
                             <w:r>
                               <w:rPr>
                                 <w:rFonts w:ascii="Courier New" w:hAnsi="Courier New" w:cs="Courier New"/>
@@ -22588,7 +20928,6 @@
                               </w:rPr>
                               <w:t>return</w:t>
                             </w:r>
-                            <w:proofErr w:type="gramEnd"/>
                             <w:r>
                               <w:rPr>
                                 <w:rFonts w:ascii="Courier New" w:hAnsi="Courier New" w:cs="Courier New"/>
@@ -22633,27 +20972,15 @@
                               </w:rPr>
                               <w:t>)</w:t>
                             </w:r>
-                            <w:proofErr w:type="spellStart"/>
-                            <w:r>
-                              <w:rPr>
-                                <w:rFonts w:ascii="Courier New" w:hAnsi="Courier New" w:cs="Courier New"/>
-                                <w:color w:val="000000"/>
-                                <w:sz w:val="18"/>
-                                <w:szCs w:val="18"/>
-                                <w:highlight w:val="white"/>
-                              </w:rPr>
-                              <w:t>val</w:t>
-                            </w:r>
-                            <w:proofErr w:type="spellEnd"/>
-                            <w:r>
-                              <w:rPr>
-                                <w:rFonts w:ascii="Courier New" w:hAnsi="Courier New" w:cs="Courier New"/>
-                                <w:color w:val="000000"/>
-                                <w:sz w:val="18"/>
-                                <w:szCs w:val="18"/>
-                                <w:highlight w:val="white"/>
-                              </w:rPr>
-                              <w:t xml:space="preserve"> </w:t>
+                            <w:r>
+                              <w:rPr>
+                                <w:rFonts w:ascii="Courier New" w:hAnsi="Courier New" w:cs="Courier New"/>
+                                <w:color w:val="000000"/>
+                                <w:sz w:val="18"/>
+                                <w:szCs w:val="18"/>
+                                <w:highlight w:val="white"/>
+                              </w:rPr>
+                              <w:t xml:space="preserve">val </w:t>
                             </w:r>
                             <w:r>
                               <w:rPr>
@@ -22753,7 +21080,6 @@
                                 <w:highlight w:val="white"/>
                               </w:rPr>
                             </w:pPr>
-                            <w:proofErr w:type="gramStart"/>
                             <w:r>
                               <w:rPr>
                                 <w:rFonts w:ascii="Courier New" w:hAnsi="Courier New" w:cs="Courier New"/>
@@ -22764,7 +21090,6 @@
                               </w:rPr>
                               <w:t>void</w:t>
                             </w:r>
-                            <w:proofErr w:type="gramEnd"/>
                             <w:r>
                               <w:rPr>
                                 <w:rFonts w:ascii="Courier New" w:hAnsi="Courier New" w:cs="Courier New"/>
@@ -22865,19 +21190,7 @@
                                 <w:szCs w:val="18"/>
                                 <w:highlight w:val="white"/>
                               </w:rPr>
-                              <w:t xml:space="preserve">  </w:t>
-                            </w:r>
-                            <w:proofErr w:type="spellStart"/>
-                            <w:proofErr w:type="gramStart"/>
-                            <w:r>
-                              <w:rPr>
-                                <w:rFonts w:ascii="Courier New" w:hAnsi="Courier New" w:cs="Courier New"/>
-                                <w:color w:val="000000"/>
-                                <w:sz w:val="18"/>
-                                <w:szCs w:val="18"/>
-                                <w:highlight w:val="white"/>
-                              </w:rPr>
-                              <w:t>Serial</w:t>
+                              <w:t xml:space="preserve">  Serial</w:t>
                             </w:r>
                             <w:r>
                               <w:rPr>
@@ -22901,7 +21214,6 @@
                               </w:rPr>
                               <w:t>begin</w:t>
                             </w:r>
-                            <w:proofErr w:type="spellEnd"/>
                             <w:r>
                               <w:rPr>
                                 <w:rFonts w:ascii="Courier New" w:hAnsi="Courier New" w:cs="Courier New"/>
@@ -22914,7 +21226,6 @@
                               </w:rPr>
                               <w:t>(</w:t>
                             </w:r>
-                            <w:proofErr w:type="gramEnd"/>
                             <w:r>
                               <w:rPr>
                                 <w:rFonts w:ascii="Courier New" w:hAnsi="Courier New" w:cs="Courier New"/>
@@ -23017,21 +21328,8 @@
                                 <w:szCs w:val="18"/>
                                 <w:highlight w:val="white"/>
                               </w:rPr>
-                              <w:t xml:space="preserve">  </w:t>
-                            </w:r>
-                            <w:proofErr w:type="spellStart"/>
-                            <w:proofErr w:type="gramStart"/>
-                            <w:r>
-                              <w:rPr>
-                                <w:rFonts w:ascii="Courier New" w:hAnsi="Courier New" w:cs="Courier New"/>
-                                <w:color w:val="000000"/>
-                                <w:sz w:val="18"/>
-                                <w:szCs w:val="18"/>
-                                <w:highlight w:val="white"/>
-                              </w:rPr>
-                              <w:t>digitalWrite</w:t>
-                            </w:r>
-                            <w:proofErr w:type="spellEnd"/>
+                              <w:t xml:space="preserve">  digitalWrite</w:t>
+                            </w:r>
                             <w:r>
                               <w:rPr>
                                 <w:rFonts w:ascii="Courier New" w:hAnsi="Courier New" w:cs="Courier New"/>
@@ -23044,7 +21342,6 @@
                               </w:rPr>
                               <w:t>(</w:t>
                             </w:r>
-                            <w:proofErr w:type="gramEnd"/>
                             <w:r>
                               <w:rPr>
                                 <w:rFonts w:ascii="Courier New" w:hAnsi="Courier New" w:cs="Courier New"/>
@@ -23111,21 +21408,8 @@
                                 <w:szCs w:val="18"/>
                                 <w:highlight w:val="white"/>
                               </w:rPr>
-                              <w:t xml:space="preserve">  </w:t>
-                            </w:r>
-                            <w:proofErr w:type="spellStart"/>
-                            <w:proofErr w:type="gramStart"/>
-                            <w:r>
-                              <w:rPr>
-                                <w:rFonts w:ascii="Courier New" w:hAnsi="Courier New" w:cs="Courier New"/>
-                                <w:color w:val="000000"/>
-                                <w:sz w:val="18"/>
-                                <w:szCs w:val="18"/>
-                                <w:highlight w:val="white"/>
-                              </w:rPr>
-                              <w:t>digitalWrite</w:t>
-                            </w:r>
-                            <w:proofErr w:type="spellEnd"/>
+                              <w:t xml:space="preserve">  digitalWrite</w:t>
+                            </w:r>
                             <w:r>
                               <w:rPr>
                                 <w:rFonts w:ascii="Courier New" w:hAnsi="Courier New" w:cs="Courier New"/>
@@ -23138,7 +21422,6 @@
                               </w:rPr>
                               <w:t>(</w:t>
                             </w:r>
-                            <w:proofErr w:type="gramEnd"/>
                             <w:r>
                               <w:rPr>
                                 <w:rFonts w:ascii="Courier New" w:hAnsi="Courier New" w:cs="Courier New"/>
@@ -23263,19 +21546,7 @@
                                 <w:szCs w:val="18"/>
                                 <w:highlight w:val="white"/>
                               </w:rPr>
-                              <w:t xml:space="preserve">  </w:t>
-                            </w:r>
-                            <w:proofErr w:type="spellStart"/>
-                            <w:proofErr w:type="gramStart"/>
-                            <w:r>
-                              <w:rPr>
-                                <w:rFonts w:ascii="Courier New" w:hAnsi="Courier New" w:cs="Courier New"/>
-                                <w:color w:val="000000"/>
-                                <w:sz w:val="18"/>
-                                <w:szCs w:val="18"/>
-                                <w:highlight w:val="white"/>
-                              </w:rPr>
-                              <w:t>Wire</w:t>
+                              <w:t xml:space="preserve">  Wire</w:t>
                             </w:r>
                             <w:r>
                               <w:rPr>
@@ -23299,7 +21570,6 @@
                               </w:rPr>
                               <w:t>begin</w:t>
                             </w:r>
-                            <w:proofErr w:type="spellEnd"/>
                             <w:r>
                               <w:rPr>
                                 <w:rFonts w:ascii="Courier New" w:hAnsi="Courier New" w:cs="Courier New"/>
@@ -23310,20 +21580,7 @@
                                 <w:szCs w:val="18"/>
                                 <w:highlight w:val="white"/>
                               </w:rPr>
-                              <w:t>(</w:t>
-                            </w:r>
-                            <w:proofErr w:type="gramEnd"/>
-                            <w:r>
-                              <w:rPr>
-                                <w:rFonts w:ascii="Courier New" w:hAnsi="Courier New" w:cs="Courier New"/>
-                                <w:b/>
-                                <w:bCs/>
-                                <w:color w:val="000080"/>
-                                <w:sz w:val="18"/>
-                                <w:szCs w:val="18"/>
-                                <w:highlight w:val="white"/>
-                              </w:rPr>
-                              <w:t>);</w:t>
+                              <w:t>();</w:t>
                             </w:r>
                           </w:p>
                           <w:p>
@@ -23405,19 +21662,7 @@
                                 <w:szCs w:val="18"/>
                                 <w:highlight w:val="white"/>
                               </w:rPr>
-                              <w:t xml:space="preserve">  </w:t>
-                            </w:r>
-                            <w:proofErr w:type="spellStart"/>
-                            <w:proofErr w:type="gramStart"/>
-                            <w:r>
-                              <w:rPr>
-                                <w:rFonts w:ascii="Courier New" w:hAnsi="Courier New" w:cs="Courier New"/>
-                                <w:color w:val="000000"/>
-                                <w:sz w:val="18"/>
-                                <w:szCs w:val="18"/>
-                                <w:highlight w:val="white"/>
-                              </w:rPr>
-                              <w:t>Wire</w:t>
+                              <w:t xml:space="preserve">  Wire</w:t>
                             </w:r>
                             <w:r>
                               <w:rPr>
@@ -23441,7 +21686,6 @@
                               </w:rPr>
                               <w:t>beginTransmission</w:t>
                             </w:r>
-                            <w:proofErr w:type="spellEnd"/>
                             <w:r>
                               <w:rPr>
                                 <w:rFonts w:ascii="Courier New" w:hAnsi="Courier New" w:cs="Courier New"/>
@@ -23454,7 +21698,6 @@
                               </w:rPr>
                               <w:t>(</w:t>
                             </w:r>
-                            <w:proofErr w:type="gramEnd"/>
                             <w:r>
                               <w:rPr>
                                 <w:rFonts w:ascii="Courier New" w:hAnsi="Courier New" w:cs="Courier New"/>
@@ -23499,19 +21742,7 @@
                                 <w:szCs w:val="18"/>
                                 <w:highlight w:val="white"/>
                               </w:rPr>
-                              <w:t xml:space="preserve">  </w:t>
-                            </w:r>
-                            <w:proofErr w:type="spellStart"/>
-                            <w:proofErr w:type="gramStart"/>
-                            <w:r>
-                              <w:rPr>
-                                <w:rFonts w:ascii="Courier New" w:hAnsi="Courier New" w:cs="Courier New"/>
-                                <w:color w:val="000000"/>
-                                <w:sz w:val="18"/>
-                                <w:szCs w:val="18"/>
-                                <w:highlight w:val="white"/>
-                              </w:rPr>
-                              <w:t>Wire</w:t>
+                              <w:t xml:space="preserve">  Wire</w:t>
                             </w:r>
                             <w:r>
                               <w:rPr>
@@ -23535,7 +21766,6 @@
                               </w:rPr>
                               <w:t>send</w:t>
                             </w:r>
-                            <w:proofErr w:type="spellEnd"/>
                             <w:r>
                               <w:rPr>
                                 <w:rFonts w:ascii="Courier New" w:hAnsi="Courier New" w:cs="Courier New"/>
@@ -23548,7 +21778,6 @@
                               </w:rPr>
                               <w:t>(</w:t>
                             </w:r>
-                            <w:proofErr w:type="gramEnd"/>
                             <w:r>
                               <w:rPr>
                                 <w:rFonts w:ascii="Courier New" w:hAnsi="Courier New" w:cs="Courier New"/>
@@ -23593,19 +21822,7 @@
                                 <w:szCs w:val="18"/>
                                 <w:highlight w:val="white"/>
                               </w:rPr>
-                              <w:t xml:space="preserve">  </w:t>
-                            </w:r>
-                            <w:proofErr w:type="spellStart"/>
-                            <w:proofErr w:type="gramStart"/>
-                            <w:r>
-                              <w:rPr>
-                                <w:rFonts w:ascii="Courier New" w:hAnsi="Courier New" w:cs="Courier New"/>
-                                <w:color w:val="000000"/>
-                                <w:sz w:val="18"/>
-                                <w:szCs w:val="18"/>
-                                <w:highlight w:val="white"/>
-                              </w:rPr>
-                              <w:t>Wire</w:t>
+                              <w:t xml:space="preserve">  Wire</w:t>
                             </w:r>
                             <w:r>
                               <w:rPr>
@@ -23629,7 +21846,6 @@
                               </w:rPr>
                               <w:t>send</w:t>
                             </w:r>
-                            <w:proofErr w:type="spellEnd"/>
                             <w:r>
                               <w:rPr>
                                 <w:rFonts w:ascii="Courier New" w:hAnsi="Courier New" w:cs="Courier New"/>
@@ -23642,7 +21858,6 @@
                               </w:rPr>
                               <w:t>(</w:t>
                             </w:r>
-                            <w:proofErr w:type="gramEnd"/>
                             <w:r>
                               <w:rPr>
                                 <w:rFonts w:ascii="Courier New" w:hAnsi="Courier New" w:cs="Courier New"/>
@@ -23707,19 +21922,7 @@
                                 <w:szCs w:val="18"/>
                                 <w:highlight w:val="white"/>
                               </w:rPr>
-                              <w:t xml:space="preserve">  </w:t>
-                            </w:r>
-                            <w:proofErr w:type="spellStart"/>
-                            <w:proofErr w:type="gramStart"/>
-                            <w:r>
-                              <w:rPr>
-                                <w:rFonts w:ascii="Courier New" w:hAnsi="Courier New" w:cs="Courier New"/>
-                                <w:color w:val="000000"/>
-                                <w:sz w:val="18"/>
-                                <w:szCs w:val="18"/>
-                                <w:highlight w:val="white"/>
-                              </w:rPr>
-                              <w:t>Wire</w:t>
+                              <w:t xml:space="preserve">  Wire</w:t>
                             </w:r>
                             <w:r>
                               <w:rPr>
@@ -23743,7 +21946,6 @@
                               </w:rPr>
                               <w:t>endTransmission</w:t>
                             </w:r>
-                            <w:proofErr w:type="spellEnd"/>
                             <w:r>
                               <w:rPr>
                                 <w:rFonts w:ascii="Courier New" w:hAnsi="Courier New" w:cs="Courier New"/>
@@ -23754,20 +21956,7 @@
                                 <w:szCs w:val="18"/>
                                 <w:highlight w:val="white"/>
                               </w:rPr>
-                              <w:t>(</w:t>
-                            </w:r>
-                            <w:proofErr w:type="gramEnd"/>
-                            <w:r>
-                              <w:rPr>
-                                <w:rFonts w:ascii="Courier New" w:hAnsi="Courier New" w:cs="Courier New"/>
-                                <w:b/>
-                                <w:bCs/>
-                                <w:color w:val="000080"/>
-                                <w:sz w:val="18"/>
-                                <w:szCs w:val="18"/>
-                                <w:highlight w:val="white"/>
-                              </w:rPr>
-                              <w:t>);</w:t>
+                              <w:t>();</w:t>
                             </w:r>
                           </w:p>
                           <w:p>
@@ -23849,19 +22038,7 @@
                                 <w:szCs w:val="18"/>
                                 <w:highlight w:val="white"/>
                               </w:rPr>
-                              <w:t xml:space="preserve">  </w:t>
-                            </w:r>
-                            <w:proofErr w:type="spellStart"/>
-                            <w:proofErr w:type="gramStart"/>
-                            <w:r>
-                              <w:rPr>
-                                <w:rFonts w:ascii="Courier New" w:hAnsi="Courier New" w:cs="Courier New"/>
-                                <w:color w:val="000000"/>
-                                <w:sz w:val="18"/>
-                                <w:szCs w:val="18"/>
-                                <w:highlight w:val="white"/>
-                              </w:rPr>
-                              <w:t>Wire</w:t>
+                              <w:t xml:space="preserve">  Wire</w:t>
                             </w:r>
                             <w:r>
                               <w:rPr>
@@ -23885,7 +22062,6 @@
                               </w:rPr>
                               <w:t>beginTransmission</w:t>
                             </w:r>
-                            <w:proofErr w:type="spellEnd"/>
                             <w:r>
                               <w:rPr>
                                 <w:rFonts w:ascii="Courier New" w:hAnsi="Courier New" w:cs="Courier New"/>
@@ -23898,7 +22074,6 @@
                               </w:rPr>
                               <w:t>(</w:t>
                             </w:r>
-                            <w:proofErr w:type="gramEnd"/>
                             <w:r>
                               <w:rPr>
                                 <w:rFonts w:ascii="Courier New" w:hAnsi="Courier New" w:cs="Courier New"/>
@@ -23943,19 +22118,7 @@
                                 <w:szCs w:val="18"/>
                                 <w:highlight w:val="white"/>
                               </w:rPr>
-                              <w:t xml:space="preserve">  </w:t>
-                            </w:r>
-                            <w:proofErr w:type="spellStart"/>
-                            <w:proofErr w:type="gramStart"/>
-                            <w:r>
-                              <w:rPr>
-                                <w:rFonts w:ascii="Courier New" w:hAnsi="Courier New" w:cs="Courier New"/>
-                                <w:color w:val="000000"/>
-                                <w:sz w:val="18"/>
-                                <w:szCs w:val="18"/>
-                                <w:highlight w:val="white"/>
-                              </w:rPr>
-                              <w:t>Wire</w:t>
+                              <w:t xml:space="preserve">  Wire</w:t>
                             </w:r>
                             <w:r>
                               <w:rPr>
@@ -23979,7 +22142,6 @@
                               </w:rPr>
                               <w:t>send</w:t>
                             </w:r>
-                            <w:proofErr w:type="spellEnd"/>
                             <w:r>
                               <w:rPr>
                                 <w:rFonts w:ascii="Courier New" w:hAnsi="Courier New" w:cs="Courier New"/>
@@ -23992,7 +22154,6 @@
                               </w:rPr>
                               <w:t>(</w:t>
                             </w:r>
-                            <w:proofErr w:type="gramEnd"/>
                             <w:r>
                               <w:rPr>
                                 <w:rFonts w:ascii="Courier New" w:hAnsi="Courier New" w:cs="Courier New"/>
@@ -24037,19 +22198,7 @@
                                 <w:szCs w:val="18"/>
                                 <w:highlight w:val="white"/>
                               </w:rPr>
-                              <w:t xml:space="preserve">  </w:t>
-                            </w:r>
-                            <w:proofErr w:type="spellStart"/>
-                            <w:proofErr w:type="gramStart"/>
-                            <w:r>
-                              <w:rPr>
-                                <w:rFonts w:ascii="Courier New" w:hAnsi="Courier New" w:cs="Courier New"/>
-                                <w:color w:val="000000"/>
-                                <w:sz w:val="18"/>
-                                <w:szCs w:val="18"/>
-                                <w:highlight w:val="white"/>
-                              </w:rPr>
-                              <w:t>Wire</w:t>
+                              <w:t xml:space="preserve">  Wire</w:t>
                             </w:r>
                             <w:r>
                               <w:rPr>
@@ -24073,7 +22222,6 @@
                               </w:rPr>
                               <w:t>endTransmission</w:t>
                             </w:r>
-                            <w:proofErr w:type="spellEnd"/>
                             <w:r>
                               <w:rPr>
                                 <w:rFonts w:ascii="Courier New" w:hAnsi="Courier New" w:cs="Courier New"/>
@@ -24084,20 +22232,7 @@
                                 <w:szCs w:val="18"/>
                                 <w:highlight w:val="white"/>
                               </w:rPr>
-                              <w:t>(</w:t>
-                            </w:r>
-                            <w:proofErr w:type="gramEnd"/>
-                            <w:r>
-                              <w:rPr>
-                                <w:rFonts w:ascii="Courier New" w:hAnsi="Courier New" w:cs="Courier New"/>
-                                <w:b/>
-                                <w:bCs/>
-                                <w:color w:val="000080"/>
-                                <w:sz w:val="18"/>
-                                <w:szCs w:val="18"/>
-                                <w:highlight w:val="white"/>
-                              </w:rPr>
-                              <w:t>);</w:t>
+                              <w:t>();</w:t>
                             </w:r>
                           </w:p>
                           <w:p>
@@ -24145,19 +22280,7 @@
                                 <w:szCs w:val="18"/>
                                 <w:highlight w:val="white"/>
                               </w:rPr>
-                              <w:t xml:space="preserve">  </w:t>
-                            </w:r>
-                            <w:proofErr w:type="spellStart"/>
-                            <w:proofErr w:type="gramStart"/>
-                            <w:r>
-                              <w:rPr>
-                                <w:rFonts w:ascii="Courier New" w:hAnsi="Courier New" w:cs="Courier New"/>
-                                <w:color w:val="000000"/>
-                                <w:sz w:val="18"/>
-                                <w:szCs w:val="18"/>
-                                <w:highlight w:val="white"/>
-                              </w:rPr>
-                              <w:t>Serial</w:t>
+                              <w:t xml:space="preserve">  Serial</w:t>
                             </w:r>
                             <w:r>
                               <w:rPr>
@@ -24181,7 +22304,6 @@
                               </w:rPr>
                               <w:t>println</w:t>
                             </w:r>
-                            <w:proofErr w:type="spellEnd"/>
                             <w:r>
                               <w:rPr>
                                 <w:rFonts w:ascii="Courier New" w:hAnsi="Courier New" w:cs="Courier New"/>
@@ -24194,7 +22316,6 @@
                               </w:rPr>
                               <w:t>(</w:t>
                             </w:r>
-                            <w:proofErr w:type="gramEnd"/>
                             <w:r>
                               <w:rPr>
                                 <w:rFonts w:ascii="Courier New" w:hAnsi="Courier New" w:cs="Courier New"/>
@@ -24271,7 +22392,6 @@
                                 <w:highlight w:val="white"/>
                               </w:rPr>
                             </w:pPr>
-                            <w:proofErr w:type="gramStart"/>
                             <w:r>
                               <w:rPr>
                                 <w:rFonts w:ascii="Courier New" w:hAnsi="Courier New" w:cs="Courier New"/>
@@ -24282,7 +22402,6 @@
                               </w:rPr>
                               <w:t>void</w:t>
                             </w:r>
-                            <w:proofErr w:type="gramEnd"/>
                             <w:r>
                               <w:rPr>
                                 <w:rFonts w:ascii="Courier New" w:hAnsi="Courier New" w:cs="Courier New"/>
@@ -24349,19 +22468,7 @@
                                 <w:szCs w:val="18"/>
                                 <w:highlight w:val="white"/>
                               </w:rPr>
-                              <w:t xml:space="preserve">  </w:t>
-                            </w:r>
-                            <w:proofErr w:type="spellStart"/>
-                            <w:proofErr w:type="gramStart"/>
-                            <w:r>
-                              <w:rPr>
-                                <w:rFonts w:ascii="Courier New" w:hAnsi="Courier New" w:cs="Courier New"/>
-                                <w:color w:val="000000"/>
-                                <w:sz w:val="18"/>
-                                <w:szCs w:val="18"/>
-                                <w:highlight w:val="white"/>
-                              </w:rPr>
-                              <w:t>Wire</w:t>
+                              <w:t xml:space="preserve">  Wire</w:t>
                             </w:r>
                             <w:r>
                               <w:rPr>
@@ -24385,7 +22492,6 @@
                               </w:rPr>
                               <w:t>requestFrom</w:t>
                             </w:r>
-                            <w:proofErr w:type="spellEnd"/>
                             <w:r>
                               <w:rPr>
                                 <w:rFonts w:ascii="Courier New" w:hAnsi="Courier New" w:cs="Courier New"/>
@@ -24398,7 +22504,6 @@
                               </w:rPr>
                               <w:t>(</w:t>
                             </w:r>
-                            <w:proofErr w:type="gramEnd"/>
                             <w:r>
                               <w:rPr>
                                 <w:rFonts w:ascii="Courier New" w:hAnsi="Courier New" w:cs="Courier New"/>
@@ -24501,7 +22606,6 @@
                               </w:rPr>
                               <w:t xml:space="preserve">  </w:t>
                             </w:r>
-                            <w:proofErr w:type="gramStart"/>
                             <w:r>
                               <w:rPr>
                                 <w:rFonts w:ascii="Courier New" w:hAnsi="Courier New" w:cs="Courier New"/>
@@ -24514,7 +22618,6 @@
                               </w:rPr>
                               <w:t>if</w:t>
                             </w:r>
-                            <w:proofErr w:type="gramEnd"/>
                             <w:r>
                               <w:rPr>
                                 <w:rFonts w:ascii="Courier New" w:hAnsi="Courier New" w:cs="Courier New"/>
@@ -24537,7 +22640,6 @@
                               </w:rPr>
                               <w:t>(</w:t>
                             </w:r>
-                            <w:proofErr w:type="spellStart"/>
                             <w:r>
                               <w:rPr>
                                 <w:rFonts w:ascii="Courier New" w:hAnsi="Courier New" w:cs="Courier New"/>
@@ -24570,7 +22672,6 @@
                               </w:rPr>
                               <w:t>available</w:t>
                             </w:r>
-                            <w:proofErr w:type="spellEnd"/>
                             <w:r>
                               <w:rPr>
                                 <w:rFonts w:ascii="Courier New" w:hAnsi="Courier New" w:cs="Courier New"/>
@@ -24681,51 +22782,7 @@
                                 <w:szCs w:val="18"/>
                                 <w:highlight w:val="white"/>
                               </w:rPr>
-                              <w:t xml:space="preserve">    </w:t>
-                            </w:r>
-                            <w:proofErr w:type="gramStart"/>
-                            <w:r>
-                              <w:rPr>
-                                <w:rFonts w:ascii="Courier New" w:hAnsi="Courier New" w:cs="Courier New"/>
-                                <w:color w:val="000000"/>
-                                <w:sz w:val="18"/>
-                                <w:szCs w:val="18"/>
-                                <w:highlight w:val="white"/>
-                              </w:rPr>
-                              <w:t>int16_t</w:t>
-                            </w:r>
-                            <w:proofErr w:type="gramEnd"/>
-                            <w:r>
-                              <w:rPr>
-                                <w:rFonts w:ascii="Courier New" w:hAnsi="Courier New" w:cs="Courier New"/>
-                                <w:color w:val="000000"/>
-                                <w:sz w:val="18"/>
-                                <w:szCs w:val="18"/>
-                                <w:highlight w:val="white"/>
-                              </w:rPr>
-                              <w:t xml:space="preserve"> </w:t>
-                            </w:r>
-                            <w:proofErr w:type="spellStart"/>
-                            <w:r>
-                              <w:rPr>
-                                <w:rFonts w:ascii="Courier New" w:hAnsi="Courier New" w:cs="Courier New"/>
-                                <w:color w:val="000000"/>
-                                <w:sz w:val="18"/>
-                                <w:szCs w:val="18"/>
-                                <w:highlight w:val="white"/>
-                              </w:rPr>
-                              <w:t>val</w:t>
-                            </w:r>
-                            <w:proofErr w:type="spellEnd"/>
-                            <w:r>
-                              <w:rPr>
-                                <w:rFonts w:ascii="Courier New" w:hAnsi="Courier New" w:cs="Courier New"/>
-                                <w:color w:val="000000"/>
-                                <w:sz w:val="18"/>
-                                <w:szCs w:val="18"/>
-                                <w:highlight w:val="white"/>
-                              </w:rPr>
-                              <w:t xml:space="preserve"> </w:t>
+                              <w:t xml:space="preserve">    int16_t val </w:t>
                             </w:r>
                             <w:r>
                               <w:rPr>
@@ -24747,18 +22804,7 @@
                                 <w:szCs w:val="18"/>
                                 <w:highlight w:val="white"/>
                               </w:rPr>
-                              <w:t xml:space="preserve"> </w:t>
-                            </w:r>
-                            <w:proofErr w:type="spellStart"/>
-                            <w:r>
-                              <w:rPr>
-                                <w:rFonts w:ascii="Courier New" w:hAnsi="Courier New" w:cs="Courier New"/>
-                                <w:color w:val="000000"/>
-                                <w:sz w:val="18"/>
-                                <w:szCs w:val="18"/>
-                                <w:highlight w:val="white"/>
-                              </w:rPr>
-                              <w:t>Wire</w:t>
+                              <w:t xml:space="preserve"> Wire</w:t>
                             </w:r>
                             <w:r>
                               <w:rPr>
@@ -24782,7 +22828,6 @@
                               </w:rPr>
                               <w:t>receive</w:t>
                             </w:r>
-                            <w:proofErr w:type="spellEnd"/>
                             <w:r>
                               <w:rPr>
                                 <w:rFonts w:ascii="Courier New" w:hAnsi="Courier New" w:cs="Courier New"/>
@@ -24817,31 +22862,7 @@
                                 <w:szCs w:val="18"/>
                                 <w:highlight w:val="white"/>
                               </w:rPr>
-                              <w:t xml:space="preserve">    </w:t>
-                            </w:r>
-                            <w:proofErr w:type="spellStart"/>
-                            <w:proofErr w:type="gramStart"/>
-                            <w:r>
-                              <w:rPr>
-                                <w:rFonts w:ascii="Courier New" w:hAnsi="Courier New" w:cs="Courier New"/>
-                                <w:color w:val="000000"/>
-                                <w:sz w:val="18"/>
-                                <w:szCs w:val="18"/>
-                                <w:highlight w:val="white"/>
-                              </w:rPr>
-                              <w:t>val</w:t>
-                            </w:r>
-                            <w:proofErr w:type="spellEnd"/>
-                            <w:proofErr w:type="gramEnd"/>
-                            <w:r>
-                              <w:rPr>
-                                <w:rFonts w:ascii="Courier New" w:hAnsi="Courier New" w:cs="Courier New"/>
-                                <w:color w:val="000000"/>
-                                <w:sz w:val="18"/>
-                                <w:szCs w:val="18"/>
-                                <w:highlight w:val="white"/>
-                              </w:rPr>
-                              <w:t xml:space="preserve"> </w:t>
+                              <w:t xml:space="preserve">    val </w:t>
                             </w:r>
                             <w:r>
                               <w:rPr>
@@ -24863,29 +22884,7 @@
                                 <w:szCs w:val="18"/>
                                 <w:highlight w:val="white"/>
                               </w:rPr>
-                              <w:t xml:space="preserve"> </w:t>
-                            </w:r>
-                            <w:proofErr w:type="spellStart"/>
-                            <w:r>
-                              <w:rPr>
-                                <w:rFonts w:ascii="Courier New" w:hAnsi="Courier New" w:cs="Courier New"/>
-                                <w:color w:val="000000"/>
-                                <w:sz w:val="18"/>
-                                <w:szCs w:val="18"/>
-                                <w:highlight w:val="white"/>
-                              </w:rPr>
-                              <w:t>val</w:t>
-                            </w:r>
-                            <w:proofErr w:type="spellEnd"/>
-                            <w:r>
-                              <w:rPr>
-                                <w:rFonts w:ascii="Courier New" w:hAnsi="Courier New" w:cs="Courier New"/>
-                                <w:color w:val="000000"/>
-                                <w:sz w:val="18"/>
-                                <w:szCs w:val="18"/>
-                                <w:highlight w:val="white"/>
-                              </w:rPr>
-                              <w:t xml:space="preserve"> </w:t>
+                              <w:t xml:space="preserve"> val </w:t>
                             </w:r>
                             <w:r>
                               <w:rPr>
@@ -24953,31 +22952,7 @@
                                 <w:szCs w:val="18"/>
                                 <w:highlight w:val="white"/>
                               </w:rPr>
-                              <w:t xml:space="preserve">    </w:t>
-                            </w:r>
-                            <w:proofErr w:type="spellStart"/>
-                            <w:proofErr w:type="gramStart"/>
-                            <w:r>
-                              <w:rPr>
-                                <w:rFonts w:ascii="Courier New" w:hAnsi="Courier New" w:cs="Courier New"/>
-                                <w:color w:val="000000"/>
-                                <w:sz w:val="18"/>
-                                <w:szCs w:val="18"/>
-                                <w:highlight w:val="white"/>
-                              </w:rPr>
-                              <w:t>val</w:t>
-                            </w:r>
-                            <w:proofErr w:type="spellEnd"/>
-                            <w:proofErr w:type="gramEnd"/>
-                            <w:r>
-                              <w:rPr>
-                                <w:rFonts w:ascii="Courier New" w:hAnsi="Courier New" w:cs="Courier New"/>
-                                <w:color w:val="000000"/>
-                                <w:sz w:val="18"/>
-                                <w:szCs w:val="18"/>
-                                <w:highlight w:val="white"/>
-                              </w:rPr>
-                              <w:t xml:space="preserve"> </w:t>
+                              <w:t xml:space="preserve">    val </w:t>
                             </w:r>
                             <w:r>
                               <w:rPr>
@@ -24999,18 +22974,7 @@
                                 <w:szCs w:val="18"/>
                                 <w:highlight w:val="white"/>
                               </w:rPr>
-                              <w:t xml:space="preserve"> </w:t>
-                            </w:r>
-                            <w:proofErr w:type="spellStart"/>
-                            <w:r>
-                              <w:rPr>
-                                <w:rFonts w:ascii="Courier New" w:hAnsi="Courier New" w:cs="Courier New"/>
-                                <w:color w:val="000000"/>
-                                <w:sz w:val="18"/>
-                                <w:szCs w:val="18"/>
-                                <w:highlight w:val="white"/>
-                              </w:rPr>
-                              <w:t>Wire</w:t>
+                              <w:t xml:space="preserve"> Wire</w:t>
                             </w:r>
                             <w:r>
                               <w:rPr>
@@ -25034,7 +22998,6 @@
                               </w:rPr>
                               <w:t>receive</w:t>
                             </w:r>
-                            <w:proofErr w:type="spellEnd"/>
                             <w:r>
                               <w:rPr>
                                 <w:rFonts w:ascii="Courier New" w:hAnsi="Courier New" w:cs="Courier New"/>
@@ -25069,31 +23032,7 @@
                                 <w:szCs w:val="18"/>
                                 <w:highlight w:val="white"/>
                               </w:rPr>
-                              <w:t xml:space="preserve">    </w:t>
-                            </w:r>
-                            <w:proofErr w:type="spellStart"/>
-                            <w:proofErr w:type="gramStart"/>
-                            <w:r>
-                              <w:rPr>
-                                <w:rFonts w:ascii="Courier New" w:hAnsi="Courier New" w:cs="Courier New"/>
-                                <w:color w:val="000000"/>
-                                <w:sz w:val="18"/>
-                                <w:szCs w:val="18"/>
-                                <w:highlight w:val="white"/>
-                              </w:rPr>
-                              <w:t>val</w:t>
-                            </w:r>
-                            <w:proofErr w:type="spellEnd"/>
-                            <w:proofErr w:type="gramEnd"/>
-                            <w:r>
-                              <w:rPr>
-                                <w:rFonts w:ascii="Courier New" w:hAnsi="Courier New" w:cs="Courier New"/>
-                                <w:color w:val="000000"/>
-                                <w:sz w:val="18"/>
-                                <w:szCs w:val="18"/>
-                                <w:highlight w:val="white"/>
-                              </w:rPr>
-                              <w:t xml:space="preserve"> </w:t>
+                              <w:t xml:space="preserve">    val </w:t>
                             </w:r>
                             <w:r>
                               <w:rPr>
@@ -25115,29 +23054,7 @@
                                 <w:szCs w:val="18"/>
                                 <w:highlight w:val="white"/>
                               </w:rPr>
-                              <w:t xml:space="preserve"> </w:t>
-                            </w:r>
-                            <w:proofErr w:type="spellStart"/>
-                            <w:r>
-                              <w:rPr>
-                                <w:rFonts w:ascii="Courier New" w:hAnsi="Courier New" w:cs="Courier New"/>
-                                <w:color w:val="000000"/>
-                                <w:sz w:val="18"/>
-                                <w:szCs w:val="18"/>
-                                <w:highlight w:val="white"/>
-                              </w:rPr>
-                              <w:t>val</w:t>
-                            </w:r>
-                            <w:proofErr w:type="spellEnd"/>
-                            <w:r>
-                              <w:rPr>
-                                <w:rFonts w:ascii="Courier New" w:hAnsi="Courier New" w:cs="Courier New"/>
-                                <w:color w:val="000000"/>
-                                <w:sz w:val="18"/>
-                                <w:szCs w:val="18"/>
-                                <w:highlight w:val="white"/>
-                              </w:rPr>
-                              <w:t xml:space="preserve"> </w:t>
+                              <w:t xml:space="preserve"> val </w:t>
                             </w:r>
                             <w:r>
                               <w:rPr>
@@ -25205,19 +23122,7 @@
                                 <w:szCs w:val="18"/>
                                 <w:highlight w:val="white"/>
                               </w:rPr>
-                              <w:t xml:space="preserve">    </w:t>
-                            </w:r>
-                            <w:proofErr w:type="spellStart"/>
-                            <w:proofErr w:type="gramStart"/>
-                            <w:r>
-                              <w:rPr>
-                                <w:rFonts w:ascii="Courier New" w:hAnsi="Courier New" w:cs="Courier New"/>
-                                <w:color w:val="000000"/>
-                                <w:sz w:val="18"/>
-                                <w:szCs w:val="18"/>
-                                <w:highlight w:val="white"/>
-                              </w:rPr>
-                              <w:t>Serial</w:t>
+                              <w:t xml:space="preserve">    Serial</w:t>
                             </w:r>
                             <w:r>
                               <w:rPr>
@@ -25241,7 +23146,6 @@
                               </w:rPr>
                               <w:t>println</w:t>
                             </w:r>
-                            <w:proofErr w:type="spellEnd"/>
                             <w:r>
                               <w:rPr>
                                 <w:rFonts w:ascii="Courier New" w:hAnsi="Courier New" w:cs="Courier New"/>
@@ -25254,7 +23158,6 @@
                               </w:rPr>
                               <w:t>(</w:t>
                             </w:r>
-                            <w:proofErr w:type="gramEnd"/>
                             <w:r>
                               <w:rPr>
                                 <w:rFonts w:ascii="Courier New" w:hAnsi="Courier New" w:cs="Courier New"/>
@@ -25299,19 +23202,7 @@
                                 <w:szCs w:val="18"/>
                                 <w:highlight w:val="white"/>
                               </w:rPr>
-                              <w:t xml:space="preserve">    </w:t>
-                            </w:r>
-                            <w:proofErr w:type="spellStart"/>
-                            <w:proofErr w:type="gramStart"/>
-                            <w:r>
-                              <w:rPr>
-                                <w:rFonts w:ascii="Courier New" w:hAnsi="Courier New" w:cs="Courier New"/>
-                                <w:color w:val="000000"/>
-                                <w:sz w:val="18"/>
-                                <w:szCs w:val="18"/>
-                                <w:highlight w:val="white"/>
-                              </w:rPr>
-                              <w:t>Serial</w:t>
+                              <w:t xml:space="preserve">    Serial</w:t>
                             </w:r>
                             <w:r>
                               <w:rPr>
@@ -25335,7 +23226,6 @@
                               </w:rPr>
                               <w:t>println</w:t>
                             </w:r>
-                            <w:proofErr w:type="spellEnd"/>
                             <w:r>
                               <w:rPr>
                                 <w:rFonts w:ascii="Courier New" w:hAnsi="Courier New" w:cs="Courier New"/>
@@ -25348,8 +23238,6 @@
                               </w:rPr>
                               <w:t>(</w:t>
                             </w:r>
-                            <w:proofErr w:type="spellStart"/>
-                            <w:proofErr w:type="gramEnd"/>
                             <w:r>
                               <w:rPr>
                                 <w:rFonts w:ascii="Courier New" w:hAnsi="Courier New" w:cs="Courier New"/>
@@ -25360,7 +23248,6 @@
                               </w:rPr>
                               <w:t>digitalOutputToTemp</w:t>
                             </w:r>
-                            <w:proofErr w:type="spellEnd"/>
                             <w:r>
                               <w:rPr>
                                 <w:rFonts w:ascii="Courier New" w:hAnsi="Courier New" w:cs="Courier New"/>
@@ -25373,7 +23260,6 @@
                               </w:rPr>
                               <w:t>(</w:t>
                             </w:r>
-                            <w:proofErr w:type="spellStart"/>
                             <w:r>
                               <w:rPr>
                                 <w:rFonts w:ascii="Courier New" w:hAnsi="Courier New" w:cs="Courier New"/>
@@ -25384,7 +23270,6 @@
                               </w:rPr>
                               <w:t>val</w:t>
                             </w:r>
-                            <w:proofErr w:type="spellEnd"/>
                             <w:r>
                               <w:rPr>
                                 <w:rFonts w:ascii="Courier New" w:hAnsi="Courier New" w:cs="Courier New"/>
@@ -25499,19 +23384,7 @@
                                 <w:szCs w:val="18"/>
                                 <w:highlight w:val="white"/>
                               </w:rPr>
-                              <w:t xml:space="preserve">    </w:t>
-                            </w:r>
-                            <w:proofErr w:type="spellStart"/>
-                            <w:proofErr w:type="gramStart"/>
-                            <w:r>
-                              <w:rPr>
-                                <w:rFonts w:ascii="Courier New" w:hAnsi="Courier New" w:cs="Courier New"/>
-                                <w:color w:val="000000"/>
-                                <w:sz w:val="18"/>
-                                <w:szCs w:val="18"/>
-                                <w:highlight w:val="white"/>
-                              </w:rPr>
-                              <w:t>Serial</w:t>
+                              <w:t xml:space="preserve">    Serial</w:t>
                             </w:r>
                             <w:r>
                               <w:rPr>
@@ -25535,7 +23408,6 @@
                               </w:rPr>
                               <w:t>println</w:t>
                             </w:r>
-                            <w:proofErr w:type="spellEnd"/>
                             <w:r>
                               <w:rPr>
                                 <w:rFonts w:ascii="Courier New" w:hAnsi="Courier New" w:cs="Courier New"/>
@@ -25548,7 +23420,6 @@
                               </w:rPr>
                               <w:t>(</w:t>
                             </w:r>
-                            <w:proofErr w:type="gramEnd"/>
                             <w:r>
                               <w:rPr>
                                 <w:rFonts w:ascii="Courier New" w:hAnsi="Courier New" w:cs="Courier New"/>
@@ -25643,18 +23514,7 @@
                                 <w:szCs w:val="18"/>
                                 <w:highlight w:val="white"/>
                               </w:rPr>
-                              <w:t xml:space="preserve">  </w:t>
-                            </w:r>
-                            <w:proofErr w:type="gramStart"/>
-                            <w:r>
-                              <w:rPr>
-                                <w:rFonts w:ascii="Courier New" w:hAnsi="Courier New" w:cs="Courier New"/>
-                                <w:color w:val="000000"/>
-                                <w:sz w:val="18"/>
-                                <w:szCs w:val="18"/>
-                                <w:highlight w:val="white"/>
-                              </w:rPr>
-                              <w:t>delay</w:t>
+                              <w:t xml:space="preserve">  delay</w:t>
                             </w:r>
                             <w:r>
                               <w:rPr>
@@ -25668,7 +23528,6 @@
                               </w:rPr>
                               <w:t>(</w:t>
                             </w:r>
-                            <w:proofErr w:type="gramEnd"/>
                             <w:r>
                               <w:rPr>
                                 <w:rFonts w:ascii="Courier New" w:hAnsi="Courier New" w:cs="Courier New"/>
@@ -25755,29 +23614,7 @@
                           <w:szCs w:val="18"/>
                           <w:highlight w:val="white"/>
                         </w:rPr>
-                        <w:t>#include &lt;</w:t>
-                      </w:r>
-                      <w:proofErr w:type="spellStart"/>
-                      <w:r>
-                        <w:rPr>
-                          <w:rFonts w:ascii="Courier New" w:hAnsi="Courier New" w:cs="Courier New"/>
-                          <w:color w:val="804000"/>
-                          <w:sz w:val="18"/>
-                          <w:szCs w:val="18"/>
-                          <w:highlight w:val="white"/>
-                        </w:rPr>
-                        <w:t>Wire.h</w:t>
-                      </w:r>
-                      <w:proofErr w:type="spellEnd"/>
-                      <w:r>
-                        <w:rPr>
-                          <w:rFonts w:ascii="Courier New" w:hAnsi="Courier New" w:cs="Courier New"/>
-                          <w:color w:val="804000"/>
-                          <w:sz w:val="18"/>
-                          <w:szCs w:val="18"/>
-                          <w:highlight w:val="white"/>
-                        </w:rPr>
-                        <w:t>&gt;</w:t>
+                        <w:t>#include &lt;Wire.h&gt;</w:t>
                       </w:r>
                     </w:p>
                     <w:p>
@@ -25807,8 +23644,6 @@
                           <w:highlight w:val="white"/>
                         </w:rPr>
                       </w:pPr>
-                      <w:proofErr w:type="spellStart"/>
-                      <w:proofErr w:type="gramStart"/>
                       <w:r>
                         <w:rPr>
                           <w:rFonts w:ascii="Courier New" w:hAnsi="Courier New" w:cs="Courier New"/>
@@ -25819,8 +23654,6 @@
                         </w:rPr>
                         <w:t>const</w:t>
                       </w:r>
-                      <w:proofErr w:type="spellEnd"/>
-                      <w:proofErr w:type="gramEnd"/>
                       <w:r>
                         <w:rPr>
                           <w:rFonts w:ascii="Courier New" w:hAnsi="Courier New" w:cs="Courier New"/>
@@ -25831,7 +23664,6 @@
                         </w:rPr>
                         <w:t xml:space="preserve"> </w:t>
                       </w:r>
-                      <w:proofErr w:type="spellStart"/>
                       <w:r>
                         <w:rPr>
                           <w:rFonts w:ascii="Courier New" w:hAnsi="Courier New" w:cs="Courier New"/>
@@ -25842,7 +23674,6 @@
                         </w:rPr>
                         <w:t>int</w:t>
                       </w:r>
-                      <w:proofErr w:type="spellEnd"/>
                       <w:r>
                         <w:rPr>
                           <w:rFonts w:ascii="Courier New" w:hAnsi="Courier New" w:cs="Courier New"/>
@@ -25911,8 +23742,6 @@
                           <w:highlight w:val="white"/>
                         </w:rPr>
                       </w:pPr>
-                      <w:proofErr w:type="spellStart"/>
-                      <w:proofErr w:type="gramStart"/>
                       <w:r>
                         <w:rPr>
                           <w:rFonts w:ascii="Courier New" w:hAnsi="Courier New" w:cs="Courier New"/>
@@ -25923,8 +23752,6 @@
                         </w:rPr>
                         <w:t>const</w:t>
                       </w:r>
-                      <w:proofErr w:type="spellEnd"/>
-                      <w:proofErr w:type="gramEnd"/>
                       <w:r>
                         <w:rPr>
                           <w:rFonts w:ascii="Courier New" w:hAnsi="Courier New" w:cs="Courier New"/>
@@ -25935,7 +23762,6 @@
                         </w:rPr>
                         <w:t xml:space="preserve"> </w:t>
                       </w:r>
-                      <w:proofErr w:type="spellStart"/>
                       <w:r>
                         <w:rPr>
                           <w:rFonts w:ascii="Courier New" w:hAnsi="Courier New" w:cs="Courier New"/>
@@ -25946,7 +23772,6 @@
                         </w:rPr>
                         <w:t>int</w:t>
                       </w:r>
-                      <w:proofErr w:type="spellEnd"/>
                       <w:r>
                         <w:rPr>
                           <w:rFonts w:ascii="Courier New" w:hAnsi="Courier New" w:cs="Courier New"/>
@@ -26053,8 +23878,6 @@
                           <w:highlight w:val="white"/>
                         </w:rPr>
                       </w:pPr>
-                      <w:proofErr w:type="spellStart"/>
-                      <w:proofErr w:type="gramStart"/>
                       <w:r>
                         <w:rPr>
                           <w:rFonts w:ascii="Courier New" w:hAnsi="Courier New" w:cs="Courier New"/>
@@ -26065,8 +23888,6 @@
                         </w:rPr>
                         <w:t>const</w:t>
                       </w:r>
-                      <w:proofErr w:type="spellEnd"/>
-                      <w:proofErr w:type="gramEnd"/>
                       <w:r>
                         <w:rPr>
                           <w:rFonts w:ascii="Courier New" w:hAnsi="Courier New" w:cs="Courier New"/>
@@ -26077,7 +23898,6 @@
                         </w:rPr>
                         <w:t xml:space="preserve"> </w:t>
                       </w:r>
-                      <w:proofErr w:type="spellStart"/>
                       <w:r>
                         <w:rPr>
                           <w:rFonts w:ascii="Courier New" w:hAnsi="Courier New" w:cs="Courier New"/>
@@ -26088,7 +23908,6 @@
                         </w:rPr>
                         <w:t>int</w:t>
                       </w:r>
-                      <w:proofErr w:type="spellEnd"/>
                       <w:r>
                         <w:rPr>
                           <w:rFonts w:ascii="Courier New" w:hAnsi="Courier New" w:cs="Courier New"/>
@@ -26157,8 +23976,6 @@
                           <w:highlight w:val="white"/>
                         </w:rPr>
                       </w:pPr>
-                      <w:proofErr w:type="spellStart"/>
-                      <w:proofErr w:type="gramStart"/>
                       <w:r>
                         <w:rPr>
                           <w:rFonts w:ascii="Courier New" w:hAnsi="Courier New" w:cs="Courier New"/>
@@ -26169,8 +23986,6 @@
                         </w:rPr>
                         <w:t>const</w:t>
                       </w:r>
-                      <w:proofErr w:type="spellEnd"/>
-                      <w:proofErr w:type="gramEnd"/>
                       <w:r>
                         <w:rPr>
                           <w:rFonts w:ascii="Courier New" w:hAnsi="Courier New" w:cs="Courier New"/>
@@ -26181,7 +23996,6 @@
                         </w:rPr>
                         <w:t xml:space="preserve"> </w:t>
                       </w:r>
-                      <w:proofErr w:type="spellStart"/>
                       <w:r>
                         <w:rPr>
                           <w:rFonts w:ascii="Courier New" w:hAnsi="Courier New" w:cs="Courier New"/>
@@ -26192,7 +24006,6 @@
                         </w:rPr>
                         <w:t>int</w:t>
                       </w:r>
-                      <w:proofErr w:type="spellEnd"/>
                       <w:r>
                         <w:rPr>
                           <w:rFonts w:ascii="Courier New" w:hAnsi="Courier New" w:cs="Courier New"/>
@@ -26261,8 +24074,6 @@
                           <w:highlight w:val="white"/>
                         </w:rPr>
                       </w:pPr>
-                      <w:proofErr w:type="spellStart"/>
-                      <w:proofErr w:type="gramStart"/>
                       <w:r>
                         <w:rPr>
                           <w:rFonts w:ascii="Courier New" w:hAnsi="Courier New" w:cs="Courier New"/>
@@ -26273,8 +24084,6 @@
                         </w:rPr>
                         <w:t>const</w:t>
                       </w:r>
-                      <w:proofErr w:type="spellEnd"/>
-                      <w:proofErr w:type="gramEnd"/>
                       <w:r>
                         <w:rPr>
                           <w:rFonts w:ascii="Courier New" w:hAnsi="Courier New" w:cs="Courier New"/>
@@ -26285,7 +24094,6 @@
                         </w:rPr>
                         <w:t xml:space="preserve"> </w:t>
                       </w:r>
-                      <w:proofErr w:type="spellStart"/>
                       <w:r>
                         <w:rPr>
                           <w:rFonts w:ascii="Courier New" w:hAnsi="Courier New" w:cs="Courier New"/>
@@ -26296,7 +24104,6 @@
                         </w:rPr>
                         <w:t>int</w:t>
                       </w:r>
-                      <w:proofErr w:type="spellEnd"/>
                       <w:r>
                         <w:rPr>
                           <w:rFonts w:ascii="Courier New" w:hAnsi="Courier New" w:cs="Courier New"/>
@@ -26379,7 +24186,6 @@
                           <w:highlight w:val="white"/>
                         </w:rPr>
                       </w:pPr>
-                      <w:proofErr w:type="gramStart"/>
                       <w:r>
                         <w:rPr>
                           <w:rFonts w:ascii="Courier New" w:hAnsi="Courier New" w:cs="Courier New"/>
@@ -26390,29 +24196,16 @@
                         </w:rPr>
                         <w:t>float</w:t>
                       </w:r>
-                      <w:proofErr w:type="gramEnd"/>
-                      <w:r>
-                        <w:rPr>
-                          <w:rFonts w:ascii="Courier New" w:hAnsi="Courier New" w:cs="Courier New"/>
-                          <w:color w:val="000000"/>
-                          <w:sz w:val="18"/>
-                          <w:szCs w:val="18"/>
-                          <w:highlight w:val="white"/>
-                        </w:rPr>
-                        <w:t xml:space="preserve"> </w:t>
-                      </w:r>
-                      <w:proofErr w:type="spellStart"/>
-                      <w:r>
-                        <w:rPr>
-                          <w:rFonts w:ascii="Courier New" w:hAnsi="Courier New" w:cs="Courier New"/>
-                          <w:color w:val="000000"/>
-                          <w:sz w:val="18"/>
-                          <w:szCs w:val="18"/>
-                          <w:highlight w:val="white"/>
-                        </w:rPr>
-                        <w:t>digitalOutputToTemp</w:t>
-                      </w:r>
-                      <w:proofErr w:type="spellEnd"/>
+                      <w:r>
+                        <w:rPr>
+                          <w:rFonts w:ascii="Courier New" w:hAnsi="Courier New" w:cs="Courier New"/>
+                          <w:color w:val="000000"/>
+                          <w:sz w:val="18"/>
+                          <w:szCs w:val="18"/>
+                          <w:highlight w:val="white"/>
+                        </w:rPr>
+                        <w:t xml:space="preserve"> digitalOutputToTemp</w:t>
+                      </w:r>
                       <w:r>
                         <w:rPr>
                           <w:rFonts w:ascii="Courier New" w:hAnsi="Courier New" w:cs="Courier New"/>
@@ -26433,20 +24226,8 @@
                           <w:szCs w:val="18"/>
                           <w:highlight w:val="white"/>
                         </w:rPr>
-                        <w:t xml:space="preserve">int16_t </w:t>
-                      </w:r>
-                      <w:proofErr w:type="spellStart"/>
-                      <w:r>
-                        <w:rPr>
-                          <w:rFonts w:ascii="Courier New" w:hAnsi="Courier New" w:cs="Courier New"/>
-                          <w:color w:val="000000"/>
-                          <w:sz w:val="18"/>
-                          <w:szCs w:val="18"/>
-                          <w:highlight w:val="white"/>
-                        </w:rPr>
-                        <w:t>val</w:t>
-                      </w:r>
-                      <w:proofErr w:type="spellEnd"/>
+                        <w:t>int16_t val</w:t>
+                      </w:r>
                       <w:r>
                         <w:rPr>
                           <w:rFonts w:ascii="Courier New" w:hAnsi="Courier New" w:cs="Courier New"/>
@@ -26505,7 +24286,6 @@
                         </w:rPr>
                         <w:t xml:space="preserve">  </w:t>
                       </w:r>
-                      <w:proofErr w:type="gramStart"/>
                       <w:r>
                         <w:rPr>
                           <w:rFonts w:ascii="Courier New" w:hAnsi="Courier New" w:cs="Courier New"/>
@@ -26518,7 +24298,6 @@
                         </w:rPr>
                         <w:t>return</w:t>
                       </w:r>
-                      <w:proofErr w:type="gramEnd"/>
                       <w:r>
                         <w:rPr>
                           <w:rFonts w:ascii="Courier New" w:hAnsi="Courier New" w:cs="Courier New"/>
@@ -26563,27 +24342,15 @@
                         </w:rPr>
                         <w:t>)</w:t>
                       </w:r>
-                      <w:proofErr w:type="spellStart"/>
-                      <w:r>
-                        <w:rPr>
-                          <w:rFonts w:ascii="Courier New" w:hAnsi="Courier New" w:cs="Courier New"/>
-                          <w:color w:val="000000"/>
-                          <w:sz w:val="18"/>
-                          <w:szCs w:val="18"/>
-                          <w:highlight w:val="white"/>
-                        </w:rPr>
-                        <w:t>val</w:t>
-                      </w:r>
-                      <w:proofErr w:type="spellEnd"/>
-                      <w:r>
-                        <w:rPr>
-                          <w:rFonts w:ascii="Courier New" w:hAnsi="Courier New" w:cs="Courier New"/>
-                          <w:color w:val="000000"/>
-                          <w:sz w:val="18"/>
-                          <w:szCs w:val="18"/>
-                          <w:highlight w:val="white"/>
-                        </w:rPr>
-                        <w:t xml:space="preserve"> </w:t>
+                      <w:r>
+                        <w:rPr>
+                          <w:rFonts w:ascii="Courier New" w:hAnsi="Courier New" w:cs="Courier New"/>
+                          <w:color w:val="000000"/>
+                          <w:sz w:val="18"/>
+                          <w:szCs w:val="18"/>
+                          <w:highlight w:val="white"/>
+                        </w:rPr>
+                        <w:t xml:space="preserve">val </w:t>
                       </w:r>
                       <w:r>
                         <w:rPr>
@@ -26683,7 +24450,6 @@
                           <w:highlight w:val="white"/>
                         </w:rPr>
                       </w:pPr>
-                      <w:proofErr w:type="gramStart"/>
                       <w:r>
                         <w:rPr>
                           <w:rFonts w:ascii="Courier New" w:hAnsi="Courier New" w:cs="Courier New"/>
@@ -26694,7 +24460,6 @@
                         </w:rPr>
                         <w:t>void</w:t>
                       </w:r>
-                      <w:proofErr w:type="gramEnd"/>
                       <w:r>
                         <w:rPr>
                           <w:rFonts w:ascii="Courier New" w:hAnsi="Courier New" w:cs="Courier New"/>
@@ -26795,19 +24560,7 @@
                           <w:szCs w:val="18"/>
                           <w:highlight w:val="white"/>
                         </w:rPr>
-                        <w:t xml:space="preserve">  </w:t>
-                      </w:r>
-                      <w:proofErr w:type="spellStart"/>
-                      <w:proofErr w:type="gramStart"/>
-                      <w:r>
-                        <w:rPr>
-                          <w:rFonts w:ascii="Courier New" w:hAnsi="Courier New" w:cs="Courier New"/>
-                          <w:color w:val="000000"/>
-                          <w:sz w:val="18"/>
-                          <w:szCs w:val="18"/>
-                          <w:highlight w:val="white"/>
-                        </w:rPr>
-                        <w:t>Serial</w:t>
+                        <w:t xml:space="preserve">  Serial</w:t>
                       </w:r>
                       <w:r>
                         <w:rPr>
@@ -26831,7 +24584,6 @@
                         </w:rPr>
                         <w:t>begin</w:t>
                       </w:r>
-                      <w:proofErr w:type="spellEnd"/>
                       <w:r>
                         <w:rPr>
                           <w:rFonts w:ascii="Courier New" w:hAnsi="Courier New" w:cs="Courier New"/>
@@ -26844,7 +24596,6 @@
                         </w:rPr>
                         <w:t>(</w:t>
                       </w:r>
-                      <w:proofErr w:type="gramEnd"/>
                       <w:r>
                         <w:rPr>
                           <w:rFonts w:ascii="Courier New" w:hAnsi="Courier New" w:cs="Courier New"/>
@@ -26947,21 +24698,8 @@
                           <w:szCs w:val="18"/>
                           <w:highlight w:val="white"/>
                         </w:rPr>
-                        <w:t xml:space="preserve">  </w:t>
-                      </w:r>
-                      <w:proofErr w:type="spellStart"/>
-                      <w:proofErr w:type="gramStart"/>
-                      <w:r>
-                        <w:rPr>
-                          <w:rFonts w:ascii="Courier New" w:hAnsi="Courier New" w:cs="Courier New"/>
-                          <w:color w:val="000000"/>
-                          <w:sz w:val="18"/>
-                          <w:szCs w:val="18"/>
-                          <w:highlight w:val="white"/>
-                        </w:rPr>
-                        <w:t>digitalWrite</w:t>
-                      </w:r>
-                      <w:proofErr w:type="spellEnd"/>
+                        <w:t xml:space="preserve">  digitalWrite</w:t>
+                      </w:r>
                       <w:r>
                         <w:rPr>
                           <w:rFonts w:ascii="Courier New" w:hAnsi="Courier New" w:cs="Courier New"/>
@@ -26974,7 +24712,6 @@
                         </w:rPr>
                         <w:t>(</w:t>
                       </w:r>
-                      <w:proofErr w:type="gramEnd"/>
                       <w:r>
                         <w:rPr>
                           <w:rFonts w:ascii="Courier New" w:hAnsi="Courier New" w:cs="Courier New"/>
@@ -27041,21 +24778,8 @@
                           <w:szCs w:val="18"/>
                           <w:highlight w:val="white"/>
                         </w:rPr>
-                        <w:t xml:space="preserve">  </w:t>
-                      </w:r>
-                      <w:proofErr w:type="spellStart"/>
-                      <w:proofErr w:type="gramStart"/>
-                      <w:r>
-                        <w:rPr>
-                          <w:rFonts w:ascii="Courier New" w:hAnsi="Courier New" w:cs="Courier New"/>
-                          <w:color w:val="000000"/>
-                          <w:sz w:val="18"/>
-                          <w:szCs w:val="18"/>
-                          <w:highlight w:val="white"/>
-                        </w:rPr>
-                        <w:t>digitalWrite</w:t>
-                      </w:r>
-                      <w:proofErr w:type="spellEnd"/>
+                        <w:t xml:space="preserve">  digitalWrite</w:t>
+                      </w:r>
                       <w:r>
                         <w:rPr>
                           <w:rFonts w:ascii="Courier New" w:hAnsi="Courier New" w:cs="Courier New"/>
@@ -27068,7 +24792,6 @@
                         </w:rPr>
                         <w:t>(</w:t>
                       </w:r>
-                      <w:proofErr w:type="gramEnd"/>
                       <w:r>
                         <w:rPr>
                           <w:rFonts w:ascii="Courier New" w:hAnsi="Courier New" w:cs="Courier New"/>
@@ -27193,19 +24916,7 @@
                           <w:szCs w:val="18"/>
                           <w:highlight w:val="white"/>
                         </w:rPr>
-                        <w:t xml:space="preserve">  </w:t>
-                      </w:r>
-                      <w:proofErr w:type="spellStart"/>
-                      <w:proofErr w:type="gramStart"/>
-                      <w:r>
-                        <w:rPr>
-                          <w:rFonts w:ascii="Courier New" w:hAnsi="Courier New" w:cs="Courier New"/>
-                          <w:color w:val="000000"/>
-                          <w:sz w:val="18"/>
-                          <w:szCs w:val="18"/>
-                          <w:highlight w:val="white"/>
-                        </w:rPr>
-                        <w:t>Wire</w:t>
+                        <w:t xml:space="preserve">  Wire</w:t>
                       </w:r>
                       <w:r>
                         <w:rPr>
@@ -27229,7 +24940,6 @@
                         </w:rPr>
                         <w:t>begin</w:t>
                       </w:r>
-                      <w:proofErr w:type="spellEnd"/>
                       <w:r>
                         <w:rPr>
                           <w:rFonts w:ascii="Courier New" w:hAnsi="Courier New" w:cs="Courier New"/>
@@ -27240,20 +24950,7 @@
                           <w:szCs w:val="18"/>
                           <w:highlight w:val="white"/>
                         </w:rPr>
-                        <w:t>(</w:t>
-                      </w:r>
-                      <w:proofErr w:type="gramEnd"/>
-                      <w:r>
-                        <w:rPr>
-                          <w:rFonts w:ascii="Courier New" w:hAnsi="Courier New" w:cs="Courier New"/>
-                          <w:b/>
-                          <w:bCs/>
-                          <w:color w:val="000080"/>
-                          <w:sz w:val="18"/>
-                          <w:szCs w:val="18"/>
-                          <w:highlight w:val="white"/>
-                        </w:rPr>
-                        <w:t>);</w:t>
+                        <w:t>();</w:t>
                       </w:r>
                     </w:p>
                     <w:p>
@@ -27335,19 +25032,7 @@
                           <w:szCs w:val="18"/>
                           <w:highlight w:val="white"/>
                         </w:rPr>
-                        <w:t xml:space="preserve">  </w:t>
-                      </w:r>
-                      <w:proofErr w:type="spellStart"/>
-                      <w:proofErr w:type="gramStart"/>
-                      <w:r>
-                        <w:rPr>
-                          <w:rFonts w:ascii="Courier New" w:hAnsi="Courier New" w:cs="Courier New"/>
-                          <w:color w:val="000000"/>
-                          <w:sz w:val="18"/>
-                          <w:szCs w:val="18"/>
-                          <w:highlight w:val="white"/>
-                        </w:rPr>
-                        <w:t>Wire</w:t>
+                        <w:t xml:space="preserve">  Wire</w:t>
                       </w:r>
                       <w:r>
                         <w:rPr>
@@ -27371,7 +25056,6 @@
                         </w:rPr>
                         <w:t>beginTransmission</w:t>
                       </w:r>
-                      <w:proofErr w:type="spellEnd"/>
                       <w:r>
                         <w:rPr>
                           <w:rFonts w:ascii="Courier New" w:hAnsi="Courier New" w:cs="Courier New"/>
@@ -27384,7 +25068,6 @@
                         </w:rPr>
                         <w:t>(</w:t>
                       </w:r>
-                      <w:proofErr w:type="gramEnd"/>
                       <w:r>
                         <w:rPr>
                           <w:rFonts w:ascii="Courier New" w:hAnsi="Courier New" w:cs="Courier New"/>
@@ -27429,19 +25112,7 @@
                           <w:szCs w:val="18"/>
                           <w:highlight w:val="white"/>
                         </w:rPr>
-                        <w:t xml:space="preserve">  </w:t>
-                      </w:r>
-                      <w:proofErr w:type="spellStart"/>
-                      <w:proofErr w:type="gramStart"/>
-                      <w:r>
-                        <w:rPr>
-                          <w:rFonts w:ascii="Courier New" w:hAnsi="Courier New" w:cs="Courier New"/>
-                          <w:color w:val="000000"/>
-                          <w:sz w:val="18"/>
-                          <w:szCs w:val="18"/>
-                          <w:highlight w:val="white"/>
-                        </w:rPr>
-                        <w:t>Wire</w:t>
+                        <w:t xml:space="preserve">  Wire</w:t>
                       </w:r>
                       <w:r>
                         <w:rPr>
@@ -27465,7 +25136,6 @@
                         </w:rPr>
                         <w:t>send</w:t>
                       </w:r>
-                      <w:proofErr w:type="spellEnd"/>
                       <w:r>
                         <w:rPr>
                           <w:rFonts w:ascii="Courier New" w:hAnsi="Courier New" w:cs="Courier New"/>
@@ -27478,7 +25148,6 @@
                         </w:rPr>
                         <w:t>(</w:t>
                       </w:r>
-                      <w:proofErr w:type="gramEnd"/>
                       <w:r>
                         <w:rPr>
                           <w:rFonts w:ascii="Courier New" w:hAnsi="Courier New" w:cs="Courier New"/>
@@ -27523,19 +25192,7 @@
                           <w:szCs w:val="18"/>
                           <w:highlight w:val="white"/>
                         </w:rPr>
-                        <w:t xml:space="preserve">  </w:t>
-                      </w:r>
-                      <w:proofErr w:type="spellStart"/>
-                      <w:proofErr w:type="gramStart"/>
-                      <w:r>
-                        <w:rPr>
-                          <w:rFonts w:ascii="Courier New" w:hAnsi="Courier New" w:cs="Courier New"/>
-                          <w:color w:val="000000"/>
-                          <w:sz w:val="18"/>
-                          <w:szCs w:val="18"/>
-                          <w:highlight w:val="white"/>
-                        </w:rPr>
-                        <w:t>Wire</w:t>
+                        <w:t xml:space="preserve">  Wire</w:t>
                       </w:r>
                       <w:r>
                         <w:rPr>
@@ -27559,7 +25216,6 @@
                         </w:rPr>
                         <w:t>send</w:t>
                       </w:r>
-                      <w:proofErr w:type="spellEnd"/>
                       <w:r>
                         <w:rPr>
                           <w:rFonts w:ascii="Courier New" w:hAnsi="Courier New" w:cs="Courier New"/>
@@ -27572,7 +25228,6 @@
                         </w:rPr>
                         <w:t>(</w:t>
                       </w:r>
-                      <w:proofErr w:type="gramEnd"/>
                       <w:r>
                         <w:rPr>
                           <w:rFonts w:ascii="Courier New" w:hAnsi="Courier New" w:cs="Courier New"/>
@@ -27637,19 +25292,7 @@
                           <w:szCs w:val="18"/>
                           <w:highlight w:val="white"/>
                         </w:rPr>
-                        <w:t xml:space="preserve">  </w:t>
-                      </w:r>
-                      <w:proofErr w:type="spellStart"/>
-                      <w:proofErr w:type="gramStart"/>
-                      <w:r>
-                        <w:rPr>
-                          <w:rFonts w:ascii="Courier New" w:hAnsi="Courier New" w:cs="Courier New"/>
-                          <w:color w:val="000000"/>
-                          <w:sz w:val="18"/>
-                          <w:szCs w:val="18"/>
-                          <w:highlight w:val="white"/>
-                        </w:rPr>
-                        <w:t>Wire</w:t>
+                        <w:t xml:space="preserve">  Wire</w:t>
                       </w:r>
                       <w:r>
                         <w:rPr>
@@ -27673,7 +25316,6 @@
                         </w:rPr>
                         <w:t>endTransmission</w:t>
                       </w:r>
-                      <w:proofErr w:type="spellEnd"/>
                       <w:r>
                         <w:rPr>
                           <w:rFonts w:ascii="Courier New" w:hAnsi="Courier New" w:cs="Courier New"/>
@@ -27684,20 +25326,7 @@
                           <w:szCs w:val="18"/>
                           <w:highlight w:val="white"/>
                         </w:rPr>
-                        <w:t>(</w:t>
-                      </w:r>
-                      <w:proofErr w:type="gramEnd"/>
-                      <w:r>
-                        <w:rPr>
-                          <w:rFonts w:ascii="Courier New" w:hAnsi="Courier New" w:cs="Courier New"/>
-                          <w:b/>
-                          <w:bCs/>
-                          <w:color w:val="000080"/>
-                          <w:sz w:val="18"/>
-                          <w:szCs w:val="18"/>
-                          <w:highlight w:val="white"/>
-                        </w:rPr>
-                        <w:t>);</w:t>
+                        <w:t>();</w:t>
                       </w:r>
                     </w:p>
                     <w:p>
@@ -27779,19 +25408,7 @@
                           <w:szCs w:val="18"/>
                           <w:highlight w:val="white"/>
                         </w:rPr>
-                        <w:t xml:space="preserve">  </w:t>
-                      </w:r>
-                      <w:proofErr w:type="spellStart"/>
-                      <w:proofErr w:type="gramStart"/>
-                      <w:r>
-                        <w:rPr>
-                          <w:rFonts w:ascii="Courier New" w:hAnsi="Courier New" w:cs="Courier New"/>
-                          <w:color w:val="000000"/>
-                          <w:sz w:val="18"/>
-                          <w:szCs w:val="18"/>
-                          <w:highlight w:val="white"/>
-                        </w:rPr>
-                        <w:t>Wire</w:t>
+                        <w:t xml:space="preserve">  Wire</w:t>
                       </w:r>
                       <w:r>
                         <w:rPr>
@@ -27815,7 +25432,6 @@
                         </w:rPr>
                         <w:t>beginTransmission</w:t>
                       </w:r>
-                      <w:proofErr w:type="spellEnd"/>
                       <w:r>
                         <w:rPr>
                           <w:rFonts w:ascii="Courier New" w:hAnsi="Courier New" w:cs="Courier New"/>
@@ -27828,7 +25444,6 @@
                         </w:rPr>
                         <w:t>(</w:t>
                       </w:r>
-                      <w:proofErr w:type="gramEnd"/>
                       <w:r>
                         <w:rPr>
                           <w:rFonts w:ascii="Courier New" w:hAnsi="Courier New" w:cs="Courier New"/>
@@ -27873,19 +25488,7 @@
                           <w:szCs w:val="18"/>
                           <w:highlight w:val="white"/>
                         </w:rPr>
-                        <w:t xml:space="preserve">  </w:t>
-                      </w:r>
-                      <w:proofErr w:type="spellStart"/>
-                      <w:proofErr w:type="gramStart"/>
-                      <w:r>
-                        <w:rPr>
-                          <w:rFonts w:ascii="Courier New" w:hAnsi="Courier New" w:cs="Courier New"/>
-                          <w:color w:val="000000"/>
-                          <w:sz w:val="18"/>
-                          <w:szCs w:val="18"/>
-                          <w:highlight w:val="white"/>
-                        </w:rPr>
-                        <w:t>Wire</w:t>
+                        <w:t xml:space="preserve">  Wire</w:t>
                       </w:r>
                       <w:r>
                         <w:rPr>
@@ -27909,7 +25512,6 @@
                         </w:rPr>
                         <w:t>send</w:t>
                       </w:r>
-                      <w:proofErr w:type="spellEnd"/>
                       <w:r>
                         <w:rPr>
                           <w:rFonts w:ascii="Courier New" w:hAnsi="Courier New" w:cs="Courier New"/>
@@ -27922,7 +25524,6 @@
                         </w:rPr>
                         <w:t>(</w:t>
                       </w:r>
-                      <w:proofErr w:type="gramEnd"/>
                       <w:r>
                         <w:rPr>
                           <w:rFonts w:ascii="Courier New" w:hAnsi="Courier New" w:cs="Courier New"/>
@@ -27967,19 +25568,7 @@
                           <w:szCs w:val="18"/>
                           <w:highlight w:val="white"/>
                         </w:rPr>
-                        <w:t xml:space="preserve">  </w:t>
-                      </w:r>
-                      <w:proofErr w:type="spellStart"/>
-                      <w:proofErr w:type="gramStart"/>
-                      <w:r>
-                        <w:rPr>
-                          <w:rFonts w:ascii="Courier New" w:hAnsi="Courier New" w:cs="Courier New"/>
-                          <w:color w:val="000000"/>
-                          <w:sz w:val="18"/>
-                          <w:szCs w:val="18"/>
-                          <w:highlight w:val="white"/>
-                        </w:rPr>
-                        <w:t>Wire</w:t>
+                        <w:t xml:space="preserve">  Wire</w:t>
                       </w:r>
                       <w:r>
                         <w:rPr>
@@ -28003,7 +25592,6 @@
                         </w:rPr>
                         <w:t>endTransmission</w:t>
                       </w:r>
-                      <w:proofErr w:type="spellEnd"/>
                       <w:r>
                         <w:rPr>
                           <w:rFonts w:ascii="Courier New" w:hAnsi="Courier New" w:cs="Courier New"/>
@@ -28014,20 +25602,7 @@
                           <w:szCs w:val="18"/>
                           <w:highlight w:val="white"/>
                         </w:rPr>
-                        <w:t>(</w:t>
-                      </w:r>
-                      <w:proofErr w:type="gramEnd"/>
-                      <w:r>
-                        <w:rPr>
-                          <w:rFonts w:ascii="Courier New" w:hAnsi="Courier New" w:cs="Courier New"/>
-                          <w:b/>
-                          <w:bCs/>
-                          <w:color w:val="000080"/>
-                          <w:sz w:val="18"/>
-                          <w:szCs w:val="18"/>
-                          <w:highlight w:val="white"/>
-                        </w:rPr>
-                        <w:t>);</w:t>
+                        <w:t>();</w:t>
                       </w:r>
                     </w:p>
                     <w:p>
@@ -28075,19 +25650,7 @@
                           <w:szCs w:val="18"/>
                           <w:highlight w:val="white"/>
                         </w:rPr>
-                        <w:t xml:space="preserve">  </w:t>
-                      </w:r>
-                      <w:proofErr w:type="spellStart"/>
-                      <w:proofErr w:type="gramStart"/>
-                      <w:r>
-                        <w:rPr>
-                          <w:rFonts w:ascii="Courier New" w:hAnsi="Courier New" w:cs="Courier New"/>
-                          <w:color w:val="000000"/>
-                          <w:sz w:val="18"/>
-                          <w:szCs w:val="18"/>
-                          <w:highlight w:val="white"/>
-                        </w:rPr>
-                        <w:t>Serial</w:t>
+                        <w:t xml:space="preserve">  Serial</w:t>
                       </w:r>
                       <w:r>
                         <w:rPr>
@@ -28111,7 +25674,6 @@
                         </w:rPr>
                         <w:t>println</w:t>
                       </w:r>
-                      <w:proofErr w:type="spellEnd"/>
                       <w:r>
                         <w:rPr>
                           <w:rFonts w:ascii="Courier New" w:hAnsi="Courier New" w:cs="Courier New"/>
@@ -28124,7 +25686,6 @@
                         </w:rPr>
                         <w:t>(</w:t>
                       </w:r>
-                      <w:proofErr w:type="gramEnd"/>
                       <w:r>
                         <w:rPr>
                           <w:rFonts w:ascii="Courier New" w:hAnsi="Courier New" w:cs="Courier New"/>
@@ -28201,7 +25762,6 @@
                           <w:highlight w:val="white"/>
                         </w:rPr>
                       </w:pPr>
-                      <w:proofErr w:type="gramStart"/>
                       <w:r>
                         <w:rPr>
                           <w:rFonts w:ascii="Courier New" w:hAnsi="Courier New" w:cs="Courier New"/>
@@ -28212,7 +25772,6 @@
                         </w:rPr>
                         <w:t>void</w:t>
                       </w:r>
-                      <w:proofErr w:type="gramEnd"/>
                       <w:r>
                         <w:rPr>
                           <w:rFonts w:ascii="Courier New" w:hAnsi="Courier New" w:cs="Courier New"/>
@@ -28279,19 +25838,7 @@
                           <w:szCs w:val="18"/>
                           <w:highlight w:val="white"/>
                         </w:rPr>
-                        <w:t xml:space="preserve">  </w:t>
-                      </w:r>
-                      <w:proofErr w:type="spellStart"/>
-                      <w:proofErr w:type="gramStart"/>
-                      <w:r>
-                        <w:rPr>
-                          <w:rFonts w:ascii="Courier New" w:hAnsi="Courier New" w:cs="Courier New"/>
-                          <w:color w:val="000000"/>
-                          <w:sz w:val="18"/>
-                          <w:szCs w:val="18"/>
-                          <w:highlight w:val="white"/>
-                        </w:rPr>
-                        <w:t>Wire</w:t>
+                        <w:t xml:space="preserve">  Wire</w:t>
                       </w:r>
                       <w:r>
                         <w:rPr>
@@ -28315,7 +25862,6 @@
                         </w:rPr>
                         <w:t>requestFrom</w:t>
                       </w:r>
-                      <w:proofErr w:type="spellEnd"/>
                       <w:r>
                         <w:rPr>
                           <w:rFonts w:ascii="Courier New" w:hAnsi="Courier New" w:cs="Courier New"/>
@@ -28328,7 +25874,6 @@
                         </w:rPr>
                         <w:t>(</w:t>
                       </w:r>
-                      <w:proofErr w:type="gramEnd"/>
                       <w:r>
                         <w:rPr>
                           <w:rFonts w:ascii="Courier New" w:hAnsi="Courier New" w:cs="Courier New"/>
@@ -28431,7 +25976,6 @@
                         </w:rPr>
                         <w:t xml:space="preserve">  </w:t>
                       </w:r>
-                      <w:proofErr w:type="gramStart"/>
                       <w:r>
                         <w:rPr>
                           <w:rFonts w:ascii="Courier New" w:hAnsi="Courier New" w:cs="Courier New"/>
@@ -28444,7 +25988,6 @@
                         </w:rPr>
                         <w:t>if</w:t>
                       </w:r>
-                      <w:proofErr w:type="gramEnd"/>
                       <w:r>
                         <w:rPr>
                           <w:rFonts w:ascii="Courier New" w:hAnsi="Courier New" w:cs="Courier New"/>
@@ -28467,7 +26010,6 @@
                         </w:rPr>
                         <w:t>(</w:t>
                       </w:r>
-                      <w:proofErr w:type="spellStart"/>
                       <w:r>
                         <w:rPr>
                           <w:rFonts w:ascii="Courier New" w:hAnsi="Courier New" w:cs="Courier New"/>
@@ -28500,7 +26042,6 @@
                         </w:rPr>
                         <w:t>available</w:t>
                       </w:r>
-                      <w:proofErr w:type="spellEnd"/>
                       <w:r>
                         <w:rPr>
                           <w:rFonts w:ascii="Courier New" w:hAnsi="Courier New" w:cs="Courier New"/>
@@ -28611,51 +26152,7 @@
                           <w:szCs w:val="18"/>
                           <w:highlight w:val="white"/>
                         </w:rPr>
-                        <w:t xml:space="preserve">    </w:t>
-                      </w:r>
-                      <w:proofErr w:type="gramStart"/>
-                      <w:r>
-                        <w:rPr>
-                          <w:rFonts w:ascii="Courier New" w:hAnsi="Courier New" w:cs="Courier New"/>
-                          <w:color w:val="000000"/>
-                          <w:sz w:val="18"/>
-                          <w:szCs w:val="18"/>
-                          <w:highlight w:val="white"/>
-                        </w:rPr>
-                        <w:t>int16_t</w:t>
-                      </w:r>
-                      <w:proofErr w:type="gramEnd"/>
-                      <w:r>
-                        <w:rPr>
-                          <w:rFonts w:ascii="Courier New" w:hAnsi="Courier New" w:cs="Courier New"/>
-                          <w:color w:val="000000"/>
-                          <w:sz w:val="18"/>
-                          <w:szCs w:val="18"/>
-                          <w:highlight w:val="white"/>
-                        </w:rPr>
-                        <w:t xml:space="preserve"> </w:t>
-                      </w:r>
-                      <w:proofErr w:type="spellStart"/>
-                      <w:r>
-                        <w:rPr>
-                          <w:rFonts w:ascii="Courier New" w:hAnsi="Courier New" w:cs="Courier New"/>
-                          <w:color w:val="000000"/>
-                          <w:sz w:val="18"/>
-                          <w:szCs w:val="18"/>
-                          <w:highlight w:val="white"/>
-                        </w:rPr>
-                        <w:t>val</w:t>
-                      </w:r>
-                      <w:proofErr w:type="spellEnd"/>
-                      <w:r>
-                        <w:rPr>
-                          <w:rFonts w:ascii="Courier New" w:hAnsi="Courier New" w:cs="Courier New"/>
-                          <w:color w:val="000000"/>
-                          <w:sz w:val="18"/>
-                          <w:szCs w:val="18"/>
-                          <w:highlight w:val="white"/>
-                        </w:rPr>
-                        <w:t xml:space="preserve"> </w:t>
+                        <w:t xml:space="preserve">    int16_t val </w:t>
                       </w:r>
                       <w:r>
                         <w:rPr>
@@ -28677,18 +26174,7 @@
                           <w:szCs w:val="18"/>
                           <w:highlight w:val="white"/>
                         </w:rPr>
-                        <w:t xml:space="preserve"> </w:t>
-                      </w:r>
-                      <w:proofErr w:type="spellStart"/>
-                      <w:r>
-                        <w:rPr>
-                          <w:rFonts w:ascii="Courier New" w:hAnsi="Courier New" w:cs="Courier New"/>
-                          <w:color w:val="000000"/>
-                          <w:sz w:val="18"/>
-                          <w:szCs w:val="18"/>
-                          <w:highlight w:val="white"/>
-                        </w:rPr>
-                        <w:t>Wire</w:t>
+                        <w:t xml:space="preserve"> Wire</w:t>
                       </w:r>
                       <w:r>
                         <w:rPr>
@@ -28712,7 +26198,6 @@
                         </w:rPr>
                         <w:t>receive</w:t>
                       </w:r>
-                      <w:proofErr w:type="spellEnd"/>
                       <w:r>
                         <w:rPr>
                           <w:rFonts w:ascii="Courier New" w:hAnsi="Courier New" w:cs="Courier New"/>
@@ -28747,31 +26232,7 @@
                           <w:szCs w:val="18"/>
                           <w:highlight w:val="white"/>
                         </w:rPr>
-                        <w:t xml:space="preserve">    </w:t>
-                      </w:r>
-                      <w:proofErr w:type="spellStart"/>
-                      <w:proofErr w:type="gramStart"/>
-                      <w:r>
-                        <w:rPr>
-                          <w:rFonts w:ascii="Courier New" w:hAnsi="Courier New" w:cs="Courier New"/>
-                          <w:color w:val="000000"/>
-                          <w:sz w:val="18"/>
-                          <w:szCs w:val="18"/>
-                          <w:highlight w:val="white"/>
-                        </w:rPr>
-                        <w:t>val</w:t>
-                      </w:r>
-                      <w:proofErr w:type="spellEnd"/>
-                      <w:proofErr w:type="gramEnd"/>
-                      <w:r>
-                        <w:rPr>
-                          <w:rFonts w:ascii="Courier New" w:hAnsi="Courier New" w:cs="Courier New"/>
-                          <w:color w:val="000000"/>
-                          <w:sz w:val="18"/>
-                          <w:szCs w:val="18"/>
-                          <w:highlight w:val="white"/>
-                        </w:rPr>
-                        <w:t xml:space="preserve"> </w:t>
+                        <w:t xml:space="preserve">    val </w:t>
                       </w:r>
                       <w:r>
                         <w:rPr>
@@ -28793,29 +26254,7 @@
                           <w:szCs w:val="18"/>
                           <w:highlight w:val="white"/>
                         </w:rPr>
-                        <w:t xml:space="preserve"> </w:t>
-                      </w:r>
-                      <w:proofErr w:type="spellStart"/>
-                      <w:r>
-                        <w:rPr>
-                          <w:rFonts w:ascii="Courier New" w:hAnsi="Courier New" w:cs="Courier New"/>
-                          <w:color w:val="000000"/>
-                          <w:sz w:val="18"/>
-                          <w:szCs w:val="18"/>
-                          <w:highlight w:val="white"/>
-                        </w:rPr>
-                        <w:t>val</w:t>
-                      </w:r>
-                      <w:proofErr w:type="spellEnd"/>
-                      <w:r>
-                        <w:rPr>
-                          <w:rFonts w:ascii="Courier New" w:hAnsi="Courier New" w:cs="Courier New"/>
-                          <w:color w:val="000000"/>
-                          <w:sz w:val="18"/>
-                          <w:szCs w:val="18"/>
-                          <w:highlight w:val="white"/>
-                        </w:rPr>
-                        <w:t xml:space="preserve"> </w:t>
+                        <w:t xml:space="preserve"> val </w:t>
                       </w:r>
                       <w:r>
                         <w:rPr>
@@ -28883,31 +26322,7 @@
                           <w:szCs w:val="18"/>
                           <w:highlight w:val="white"/>
                         </w:rPr>
-                        <w:t xml:space="preserve">    </w:t>
-                      </w:r>
-                      <w:proofErr w:type="spellStart"/>
-                      <w:proofErr w:type="gramStart"/>
-                      <w:r>
-                        <w:rPr>
-                          <w:rFonts w:ascii="Courier New" w:hAnsi="Courier New" w:cs="Courier New"/>
-                          <w:color w:val="000000"/>
-                          <w:sz w:val="18"/>
-                          <w:szCs w:val="18"/>
-                          <w:highlight w:val="white"/>
-                        </w:rPr>
-                        <w:t>val</w:t>
-                      </w:r>
-                      <w:proofErr w:type="spellEnd"/>
-                      <w:proofErr w:type="gramEnd"/>
-                      <w:r>
-                        <w:rPr>
-                          <w:rFonts w:ascii="Courier New" w:hAnsi="Courier New" w:cs="Courier New"/>
-                          <w:color w:val="000000"/>
-                          <w:sz w:val="18"/>
-                          <w:szCs w:val="18"/>
-                          <w:highlight w:val="white"/>
-                        </w:rPr>
-                        <w:t xml:space="preserve"> </w:t>
+                        <w:t xml:space="preserve">    val </w:t>
                       </w:r>
                       <w:r>
                         <w:rPr>
@@ -28929,18 +26344,7 @@
                           <w:szCs w:val="18"/>
                           <w:highlight w:val="white"/>
                         </w:rPr>
-                        <w:t xml:space="preserve"> </w:t>
-                      </w:r>
-                      <w:proofErr w:type="spellStart"/>
-                      <w:r>
-                        <w:rPr>
-                          <w:rFonts w:ascii="Courier New" w:hAnsi="Courier New" w:cs="Courier New"/>
-                          <w:color w:val="000000"/>
-                          <w:sz w:val="18"/>
-                          <w:szCs w:val="18"/>
-                          <w:highlight w:val="white"/>
-                        </w:rPr>
-                        <w:t>Wire</w:t>
+                        <w:t xml:space="preserve"> Wire</w:t>
                       </w:r>
                       <w:r>
                         <w:rPr>
@@ -28964,7 +26368,6 @@
                         </w:rPr>
                         <w:t>receive</w:t>
                       </w:r>
-                      <w:proofErr w:type="spellEnd"/>
                       <w:r>
                         <w:rPr>
                           <w:rFonts w:ascii="Courier New" w:hAnsi="Courier New" w:cs="Courier New"/>
@@ -28999,31 +26402,7 @@
                           <w:szCs w:val="18"/>
                           <w:highlight w:val="white"/>
                         </w:rPr>
-                        <w:t xml:space="preserve">    </w:t>
-                      </w:r>
-                      <w:proofErr w:type="spellStart"/>
-                      <w:proofErr w:type="gramStart"/>
-                      <w:r>
-                        <w:rPr>
-                          <w:rFonts w:ascii="Courier New" w:hAnsi="Courier New" w:cs="Courier New"/>
-                          <w:color w:val="000000"/>
-                          <w:sz w:val="18"/>
-                          <w:szCs w:val="18"/>
-                          <w:highlight w:val="white"/>
-                        </w:rPr>
-                        <w:t>val</w:t>
-                      </w:r>
-                      <w:proofErr w:type="spellEnd"/>
-                      <w:proofErr w:type="gramEnd"/>
-                      <w:r>
-                        <w:rPr>
-                          <w:rFonts w:ascii="Courier New" w:hAnsi="Courier New" w:cs="Courier New"/>
-                          <w:color w:val="000000"/>
-                          <w:sz w:val="18"/>
-                          <w:szCs w:val="18"/>
-                          <w:highlight w:val="white"/>
-                        </w:rPr>
-                        <w:t xml:space="preserve"> </w:t>
+                        <w:t xml:space="preserve">    val </w:t>
                       </w:r>
                       <w:r>
                         <w:rPr>
@@ -29045,29 +26424,7 @@
                           <w:szCs w:val="18"/>
                           <w:highlight w:val="white"/>
                         </w:rPr>
-                        <w:t xml:space="preserve"> </w:t>
-                      </w:r>
-                      <w:proofErr w:type="spellStart"/>
-                      <w:r>
-                        <w:rPr>
-                          <w:rFonts w:ascii="Courier New" w:hAnsi="Courier New" w:cs="Courier New"/>
-                          <w:color w:val="000000"/>
-                          <w:sz w:val="18"/>
-                          <w:szCs w:val="18"/>
-                          <w:highlight w:val="white"/>
-                        </w:rPr>
-                        <w:t>val</w:t>
-                      </w:r>
-                      <w:proofErr w:type="spellEnd"/>
-                      <w:r>
-                        <w:rPr>
-                          <w:rFonts w:ascii="Courier New" w:hAnsi="Courier New" w:cs="Courier New"/>
-                          <w:color w:val="000000"/>
-                          <w:sz w:val="18"/>
-                          <w:szCs w:val="18"/>
-                          <w:highlight w:val="white"/>
-                        </w:rPr>
-                        <w:t xml:space="preserve"> </w:t>
+                        <w:t xml:space="preserve"> val </w:t>
                       </w:r>
                       <w:r>
                         <w:rPr>
@@ -29135,19 +26492,7 @@
                           <w:szCs w:val="18"/>
                           <w:highlight w:val="white"/>
                         </w:rPr>
-                        <w:t xml:space="preserve">    </w:t>
-                      </w:r>
-                      <w:proofErr w:type="spellStart"/>
-                      <w:proofErr w:type="gramStart"/>
-                      <w:r>
-                        <w:rPr>
-                          <w:rFonts w:ascii="Courier New" w:hAnsi="Courier New" w:cs="Courier New"/>
-                          <w:color w:val="000000"/>
-                          <w:sz w:val="18"/>
-                          <w:szCs w:val="18"/>
-                          <w:highlight w:val="white"/>
-                        </w:rPr>
-                        <w:t>Serial</w:t>
+                        <w:t xml:space="preserve">    Serial</w:t>
                       </w:r>
                       <w:r>
                         <w:rPr>
@@ -29171,7 +26516,6 @@
                         </w:rPr>
                         <w:t>println</w:t>
                       </w:r>
-                      <w:proofErr w:type="spellEnd"/>
                       <w:r>
                         <w:rPr>
                           <w:rFonts w:ascii="Courier New" w:hAnsi="Courier New" w:cs="Courier New"/>
@@ -29184,7 +26528,6 @@
                         </w:rPr>
                         <w:t>(</w:t>
                       </w:r>
-                      <w:proofErr w:type="gramEnd"/>
                       <w:r>
                         <w:rPr>
                           <w:rFonts w:ascii="Courier New" w:hAnsi="Courier New" w:cs="Courier New"/>
@@ -29229,19 +26572,7 @@
                           <w:szCs w:val="18"/>
                           <w:highlight w:val="white"/>
                         </w:rPr>
-                        <w:t xml:space="preserve">    </w:t>
-                      </w:r>
-                      <w:proofErr w:type="spellStart"/>
-                      <w:proofErr w:type="gramStart"/>
-                      <w:r>
-                        <w:rPr>
-                          <w:rFonts w:ascii="Courier New" w:hAnsi="Courier New" w:cs="Courier New"/>
-                          <w:color w:val="000000"/>
-                          <w:sz w:val="18"/>
-                          <w:szCs w:val="18"/>
-                          <w:highlight w:val="white"/>
-                        </w:rPr>
-                        <w:t>Serial</w:t>
+                        <w:t xml:space="preserve">    Serial</w:t>
                       </w:r>
                       <w:r>
                         <w:rPr>
@@ -29265,7 +26596,6 @@
                         </w:rPr>
                         <w:t>println</w:t>
                       </w:r>
-                      <w:proofErr w:type="spellEnd"/>
                       <w:r>
                         <w:rPr>
                           <w:rFonts w:ascii="Courier New" w:hAnsi="Courier New" w:cs="Courier New"/>
@@ -29278,8 +26608,6 @@
                         </w:rPr>
                         <w:t>(</w:t>
                       </w:r>
-                      <w:proofErr w:type="spellStart"/>
-                      <w:proofErr w:type="gramEnd"/>
                       <w:r>
                         <w:rPr>
                           <w:rFonts w:ascii="Courier New" w:hAnsi="Courier New" w:cs="Courier New"/>
@@ -29290,7 +26618,6 @@
                         </w:rPr>
                         <w:t>digitalOutputToTemp</w:t>
                       </w:r>
-                      <w:proofErr w:type="spellEnd"/>
                       <w:r>
                         <w:rPr>
                           <w:rFonts w:ascii="Courier New" w:hAnsi="Courier New" w:cs="Courier New"/>
@@ -29303,7 +26630,6 @@
                         </w:rPr>
                         <w:t>(</w:t>
                       </w:r>
-                      <w:proofErr w:type="spellStart"/>
                       <w:r>
                         <w:rPr>
                           <w:rFonts w:ascii="Courier New" w:hAnsi="Courier New" w:cs="Courier New"/>
@@ -29314,7 +26640,6 @@
                         </w:rPr>
                         <w:t>val</w:t>
                       </w:r>
-                      <w:proofErr w:type="spellEnd"/>
                       <w:r>
                         <w:rPr>
                           <w:rFonts w:ascii="Courier New" w:hAnsi="Courier New" w:cs="Courier New"/>
@@ -29429,19 +26754,7 @@
                           <w:szCs w:val="18"/>
                           <w:highlight w:val="white"/>
                         </w:rPr>
-                        <w:t xml:space="preserve">    </w:t>
-                      </w:r>
-                      <w:proofErr w:type="spellStart"/>
-                      <w:proofErr w:type="gramStart"/>
-                      <w:r>
-                        <w:rPr>
-                          <w:rFonts w:ascii="Courier New" w:hAnsi="Courier New" w:cs="Courier New"/>
-                          <w:color w:val="000000"/>
-                          <w:sz w:val="18"/>
-                          <w:szCs w:val="18"/>
-                          <w:highlight w:val="white"/>
-                        </w:rPr>
-                        <w:t>Serial</w:t>
+                        <w:t xml:space="preserve">    Serial</w:t>
                       </w:r>
                       <w:r>
                         <w:rPr>
@@ -29465,7 +26778,6 @@
                         </w:rPr>
                         <w:t>println</w:t>
                       </w:r>
-                      <w:proofErr w:type="spellEnd"/>
                       <w:r>
                         <w:rPr>
                           <w:rFonts w:ascii="Courier New" w:hAnsi="Courier New" w:cs="Courier New"/>
@@ -29478,7 +26790,6 @@
                         </w:rPr>
                         <w:t>(</w:t>
                       </w:r>
-                      <w:proofErr w:type="gramEnd"/>
                       <w:r>
                         <w:rPr>
                           <w:rFonts w:ascii="Courier New" w:hAnsi="Courier New" w:cs="Courier New"/>
@@ -29573,18 +26884,7 @@
                           <w:szCs w:val="18"/>
                           <w:highlight w:val="white"/>
                         </w:rPr>
-                        <w:t xml:space="preserve">  </w:t>
-                      </w:r>
-                      <w:proofErr w:type="gramStart"/>
-                      <w:r>
-                        <w:rPr>
-                          <w:rFonts w:ascii="Courier New" w:hAnsi="Courier New" w:cs="Courier New"/>
-                          <w:color w:val="000000"/>
-                          <w:sz w:val="18"/>
-                          <w:szCs w:val="18"/>
-                          <w:highlight w:val="white"/>
-                        </w:rPr>
-                        <w:t>delay</w:t>
+                        <w:t xml:space="preserve">  delay</w:t>
                       </w:r>
                       <w:r>
                         <w:rPr>
@@ -29598,7 +26898,6 @@
                         </w:rPr>
                         <w:t>(</w:t>
                       </w:r>
-                      <w:proofErr w:type="gramEnd"/>
                       <w:r>
                         <w:rPr>
                           <w:rFonts w:ascii="Courier New" w:hAnsi="Courier New" w:cs="Courier New"/>
@@ -29658,36 +26957,24 @@
       </w:r>
     </w:p>
     <w:p>
+      <w:r>
+        <w:br w:type="page"/>
+      </w:r>
+      <w:r>
+        <w:lastRenderedPageBreak/>
+        <w:t>Can you understand what the code does, given explanations of the library functions and the sensor?</w:t>
+      </w:r>
+    </w:p>
+    <w:p>
       <w:pPr>
-        <w:rPr>
-          <w:b/>
-        </w:rPr>
+        <w:pStyle w:val="ListParagraph"/>
+        <w:numPr>
+          <w:ilvl w:val="0"/>
+          <w:numId w:val="13"/>
+        </w:numPr>
       </w:pPr>
       <w:r>
-        <w:br w:type="page"/>
-      </w:r>
-      <w:proofErr w:type="gramStart"/>
-      <w:r>
-        <w:rPr>
-          <w:b/>
-          <w:color w:val="FF0000"/>
-        </w:rPr>
-        <w:lastRenderedPageBreak/>
-        <w:t>TODO(</w:t>
-      </w:r>
-      <w:proofErr w:type="gramEnd"/>
-      <w:r>
-        <w:rPr>
-          <w:b/>
-          <w:color w:val="FF0000"/>
-        </w:rPr>
-        <w:t>ducky): Explain code</w:t>
-      </w:r>
-    </w:p>
-    <w:p/>
-    <w:p>
-      <w:r>
-        <w:t>Now, remember what we said before about I</w:t>
+        <w:t>The Wire library is for I</w:t>
       </w:r>
       <w:r>
         <w:rPr>
@@ -29696,15 +26983,26 @@
         <w:t>2</w:t>
       </w:r>
       <w:r>
-        <w:t xml:space="preserve">C being a shared bus? </w:t>
-      </w:r>
-      <w:proofErr w:type="gramStart"/>
-      <w:r>
-        <w:t>Time to implement that.</w:t>
-      </w:r>
-      <w:proofErr w:type="gramEnd"/>
-      <w:r>
-        <w:t xml:space="preserve"> Add another sensor to the I</w:t>
+        <w:t>C communications.</w:t>
+      </w:r>
+    </w:p>
+    <w:p>
+      <w:pPr>
+        <w:pStyle w:val="ListParagraph"/>
+        <w:numPr>
+          <w:ilvl w:val="1"/>
+          <w:numId w:val="13"/>
+        </w:numPr>
+      </w:pPr>
+      <w:r>
+        <w:rPr>
+          <w:rFonts w:ascii="Courier New" w:hAnsi="Courier New" w:cs="Courier New"/>
+          <w:sz w:val="22"/>
+        </w:rPr>
+        <w:t>Write.begin()</w:t>
+      </w:r>
+      <w:r>
+        <w:t xml:space="preserve"> activates the I</w:t>
       </w:r>
       <w:r>
         <w:rPr>
@@ -29713,15 +27011,278 @@
         <w:t>2</w:t>
       </w:r>
       <w:r>
-        <w:t xml:space="preserve">C bus (with a different address configuration, of course), and write the code to read both. You may find it useful to refactor the code and break out the sensor initialization and read code into </w:t>
-      </w:r>
-      <w:proofErr w:type="gramStart"/>
-      <w:r>
-        <w:t>their own</w:t>
-      </w:r>
-      <w:proofErr w:type="gramEnd"/>
-      <w:r>
-        <w:t xml:space="preserve"> functions, each taking an I</w:t>
+        <w:t>C module in master mode.</w:t>
+      </w:r>
+    </w:p>
+    <w:p>
+      <w:pPr>
+        <w:pStyle w:val="ListParagraph"/>
+        <w:numPr>
+          <w:ilvl w:val="1"/>
+          <w:numId w:val="13"/>
+        </w:numPr>
+      </w:pPr>
+      <w:r>
+        <w:rPr>
+          <w:rFonts w:ascii="Courier New" w:hAnsi="Courier New" w:cs="Courier New"/>
+          <w:sz w:val="22"/>
+        </w:rPr>
+        <w:t>Wire.beginTransmission(</w:t>
+      </w:r>
+      <w:r>
+        <w:t>addr</w:t>
+      </w:r>
+      <w:r>
+        <w:rPr>
+          <w:rFonts w:ascii="Courier New" w:hAnsi="Courier New" w:cs="Courier New"/>
+          <w:sz w:val="22"/>
+        </w:rPr>
+        <w:t>)</w:t>
+      </w:r>
+      <w:r>
+        <w:t xml:space="preserve"> begins a message addressing addr in the master-to-slave (write) direction. This generates the start condition, address bits, and directionality bit.</w:t>
+      </w:r>
+    </w:p>
+    <w:p>
+      <w:pPr>
+        <w:pStyle w:val="ListParagraph"/>
+        <w:numPr>
+          <w:ilvl w:val="1"/>
+          <w:numId w:val="13"/>
+        </w:numPr>
+      </w:pPr>
+      <w:r>
+        <w:rPr>
+          <w:rFonts w:ascii="Courier New" w:hAnsi="Courier New" w:cs="Courier New"/>
+          <w:sz w:val="22"/>
+        </w:rPr>
+        <w:t>Wire.send(</w:t>
+      </w:r>
+      <w:r>
+        <w:t>data</w:t>
+      </w:r>
+      <w:r>
+        <w:rPr>
+          <w:rFonts w:ascii="Courier New" w:hAnsi="Courier New" w:cs="Courier New"/>
+          <w:sz w:val="22"/>
+        </w:rPr>
+        <w:t>)</w:t>
+      </w:r>
+      <w:r>
+        <w:t xml:space="preserve"> transmits data to the slave.</w:t>
+      </w:r>
+    </w:p>
+    <w:p>
+      <w:pPr>
+        <w:pStyle w:val="ListParagraph"/>
+        <w:numPr>
+          <w:ilvl w:val="1"/>
+          <w:numId w:val="13"/>
+        </w:numPr>
+      </w:pPr>
+      <w:r>
+        <w:rPr>
+          <w:rFonts w:ascii="Courier New" w:hAnsi="Courier New" w:cs="Courier New"/>
+          <w:sz w:val="22"/>
+        </w:rPr>
+        <w:t>Wire.endTransmission()</w:t>
+      </w:r>
+      <w:r>
+        <w:t xml:space="preserve"> generates stop condition.</w:t>
+      </w:r>
+    </w:p>
+    <w:p>
+      <w:pPr>
+        <w:pStyle w:val="ListParagraph"/>
+        <w:numPr>
+          <w:ilvl w:val="1"/>
+          <w:numId w:val="13"/>
+        </w:numPr>
+      </w:pPr>
+      <w:r>
+        <w:rPr>
+          <w:rFonts w:ascii="Courier New" w:hAnsi="Courier New" w:cs="Courier New"/>
+          <w:sz w:val="22"/>
+        </w:rPr>
+        <w:t>Wire.requestFrom(</w:t>
+      </w:r>
+      <w:r>
+        <w:t>addr</w:t>
+      </w:r>
+      <w:r>
+        <w:rPr>
+          <w:rFonts w:ascii="Courier New" w:hAnsi="Courier New" w:cs="Courier New"/>
+          <w:sz w:val="22"/>
+        </w:rPr>
+        <w:t xml:space="preserve">, </w:t>
+      </w:r>
+      <w:r>
+        <w:t>numBytes</w:t>
+      </w:r>
+      <w:r>
+        <w:rPr>
+          <w:rFonts w:ascii="Courier New" w:hAnsi="Courier New" w:cs="Courier New"/>
+          <w:sz w:val="22"/>
+        </w:rPr>
+        <w:t>)</w:t>
+      </w:r>
+      <w:r>
+        <w:t xml:space="preserve"> requests numBytes from addr. This is a completely self-contained I</w:t>
+      </w:r>
+      <w:r>
+        <w:rPr>
+          <w:vertAlign w:val="superscript"/>
+        </w:rPr>
+        <w:t>2</w:t>
+      </w:r>
+      <w:r>
+        <w:t xml:space="preserve">C message, generating the start condition, address bits, directionality bit, and transfer bytes. Once done, data can be read out using </w:t>
+      </w:r>
+      <w:r>
+        <w:rPr>
+          <w:rFonts w:ascii="Courier New" w:hAnsi="Courier New" w:cs="Courier New"/>
+          <w:sz w:val="22"/>
+        </w:rPr>
+        <w:t>Wire.read()</w:t>
+      </w:r>
+      <w:r>
+        <w:t xml:space="preserve">, and </w:t>
+      </w:r>
+      <w:r>
+        <w:rPr>
+          <w:rFonts w:ascii="Courier New" w:hAnsi="Courier New" w:cs="Courier New"/>
+          <w:sz w:val="22"/>
+        </w:rPr>
+        <w:t>Wire.available()</w:t>
+      </w:r>
+      <w:r>
+        <w:t xml:space="preserve"> returns the number of bytes left remaining.</w:t>
+      </w:r>
+    </w:p>
+    <w:p>
+      <w:pPr>
+        <w:pStyle w:val="ListParagraph"/>
+        <w:numPr>
+          <w:ilvl w:val="1"/>
+          <w:numId w:val="13"/>
+        </w:numPr>
+      </w:pPr>
+      <w:r>
+        <w:t xml:space="preserve">Note that we </w:t>
+      </w:r>
+      <w:r>
+        <w:rPr>
+          <w:rFonts w:ascii="Courier New" w:hAnsi="Courier New" w:cs="Courier New"/>
+          <w:sz w:val="22"/>
+        </w:rPr>
+        <w:t>digitalWrite</w:t>
+      </w:r>
+      <w:r>
+        <w:t xml:space="preserve"> the SCL and SDA pins high.  enabling the internal pull-ups.</w:t>
+      </w:r>
+    </w:p>
+    <w:p>
+      <w:pPr>
+        <w:pStyle w:val="ListParagraph"/>
+        <w:numPr>
+          <w:ilvl w:val="0"/>
+          <w:numId w:val="13"/>
+        </w:numPr>
+      </w:pPr>
+      <w:r>
+        <w:t>The temperature sensor communicates as follows:</w:t>
+      </w:r>
+    </w:p>
+    <w:p>
+      <w:pPr>
+        <w:pStyle w:val="ListParagraph"/>
+        <w:numPr>
+          <w:ilvl w:val="1"/>
+          <w:numId w:val="13"/>
+        </w:numPr>
+      </w:pPr>
+      <w:r>
+        <w:t>Its address, given the address pin connections in the circuit, is 0b1001000 = 0x48.</w:t>
+      </w:r>
+    </w:p>
+    <w:p>
+      <w:pPr>
+        <w:pStyle w:val="ListParagraph"/>
+        <w:numPr>
+          <w:ilvl w:val="1"/>
+          <w:numId w:val="13"/>
+        </w:numPr>
+      </w:pPr>
+      <w:r>
+        <w:t>It contains an internal register pointer, which indicates which register read and write operations affect.</w:t>
+      </w:r>
+    </w:p>
+    <w:p>
+      <w:pPr>
+        <w:pStyle w:val="ListParagraph"/>
+        <w:numPr>
+          <w:ilvl w:val="1"/>
+          <w:numId w:val="13"/>
+        </w:numPr>
+      </w:pPr>
+      <w:r>
+        <w:t>The first byte of a write operation sets the internal register pointer. Subsequent bytes write to the target register.</w:t>
+      </w:r>
+    </w:p>
+    <w:p>
+      <w:pPr>
+        <w:pStyle w:val="ListParagraph"/>
+        <w:numPr>
+          <w:ilvl w:val="1"/>
+          <w:numId w:val="13"/>
+        </w:numPr>
+      </w:pPr>
+      <w:r>
+        <w:t xml:space="preserve">The temperature is a 12-bit value in </w:t>
+      </w:r>
+      <w:r>
+        <w:t>the register at address 0, left-aligned.</w:t>
+      </w:r>
+      <w:r>
+        <w:t xml:space="preserve"> The funky code with the bitwise shift and or operations pack the two read bytes into one integer.</w:t>
+      </w:r>
+      <w:bookmarkStart w:id="22" w:name="_GoBack"/>
+      <w:bookmarkEnd w:id="22"/>
+    </w:p>
+    <w:p>
+      <w:pPr>
+        <w:pStyle w:val="ListParagraph"/>
+        <w:numPr>
+          <w:ilvl w:val="1"/>
+          <w:numId w:val="13"/>
+        </w:numPr>
+      </w:pPr>
+      <w:r>
+        <w:t>The configuration register is at address 1, and controls things like shutdown and the temperature sensor resolution.</w:t>
+      </w:r>
+    </w:p>
+    <w:p/>
+    <w:p>
+      <w:r>
+        <w:t>Now, remember what we said before about I</w:t>
+      </w:r>
+      <w:r>
+        <w:rPr>
+          <w:vertAlign w:val="superscript"/>
+        </w:rPr>
+        <w:t>2</w:t>
+      </w:r>
+      <w:r>
+        <w:t>C being a shared bus? Time to implement that. Add another sensor to the I</w:t>
+      </w:r>
+      <w:r>
+        <w:rPr>
+          <w:vertAlign w:val="superscript"/>
+        </w:rPr>
+        <w:t>2</w:t>
+      </w:r>
+      <w:r>
+        <w:t>C bus (with a different address configuration, of course), and write the code to read both. You may find it useful to refactor the code and break out the sensor initialization and read code into their own functions, each taking an I</w:t>
       </w:r>
       <w:r>
         <w:rPr>
@@ -29753,13 +27314,16 @@
     <w:tbl>
       <w:tblPr>
         <w:tblStyle w:val="TableGrid"/>
-        <w:tblW w:w="0" w:type="auto"/>
+        <w:tblW w:w="8748" w:type="dxa"/>
         <w:tblLook w:val="04A0" w:firstRow="1" w:lastRow="0" w:firstColumn="1" w:lastColumn="0" w:noHBand="0" w:noVBand="1"/>
       </w:tblPr>
       <w:tblGrid>
         <w:gridCol w:w="1188"/>
         <w:gridCol w:w="990"/>
         <w:gridCol w:w="2250"/>
+        <w:gridCol w:w="1080"/>
+        <w:gridCol w:w="1080"/>
+        <w:gridCol w:w="2160"/>
       </w:tblGrid>
       <w:tr>
         <w:tc>
@@ -29802,6 +27366,79 @@
         <w:tc>
           <w:tcPr>
             <w:tcW w:w="2250" w:type="dxa"/>
+            <w:tcBorders>
+              <w:right w:val="double" w:sz="4" w:space="0" w:color="auto"/>
+            </w:tcBorders>
+          </w:tcPr>
+          <w:p>
+            <w:pPr>
+              <w:rPr>
+                <w:b/>
+              </w:rPr>
+            </w:pPr>
+            <w:r>
+              <w:rPr>
+                <w:b/>
+              </w:rPr>
+              <w:t>I</w:t>
+            </w:r>
+            <w:r>
+              <w:rPr>
+                <w:b/>
+                <w:vertAlign w:val="superscript"/>
+              </w:rPr>
+              <w:t>2</w:t>
+            </w:r>
+            <w:r>
+              <w:rPr>
+                <w:b/>
+              </w:rPr>
+              <w:t>C Address</w:t>
+            </w:r>
+          </w:p>
+        </w:tc>
+        <w:tc>
+          <w:tcPr>
+            <w:tcW w:w="1080" w:type="dxa"/>
+            <w:tcBorders>
+              <w:left w:val="double" w:sz="4" w:space="0" w:color="auto"/>
+            </w:tcBorders>
+          </w:tcPr>
+          <w:p>
+            <w:pPr>
+              <w:rPr>
+                <w:b/>
+              </w:rPr>
+            </w:pPr>
+            <w:r>
+              <w:rPr>
+                <w:b/>
+              </w:rPr>
+              <w:t>ADD1</w:t>
+            </w:r>
+          </w:p>
+        </w:tc>
+        <w:tc>
+          <w:tcPr>
+            <w:tcW w:w="1080" w:type="dxa"/>
+          </w:tcPr>
+          <w:p>
+            <w:pPr>
+              <w:rPr>
+                <w:b/>
+              </w:rPr>
+            </w:pPr>
+            <w:r>
+              <w:rPr>
+                <w:b/>
+              </w:rPr>
+              <w:t>ADD0</w:t>
+            </w:r>
+          </w:p>
+        </w:tc>
+        <w:tc>
+          <w:tcPr>
+            <w:tcW w:w="2160" w:type="dxa"/>
           </w:tcPr>
           <w:p>
             <w:pPr>
@@ -29871,6 +27508,9 @@
         <w:tc>
           <w:tcPr>
             <w:tcW w:w="2250" w:type="dxa"/>
+            <w:tcBorders>
+              <w:right w:val="double" w:sz="4" w:space="0" w:color="auto"/>
+            </w:tcBorders>
           </w:tcPr>
           <w:p>
             <w:pPr>
@@ -29883,32 +27523,33 @@
                 <w:rFonts w:ascii="Courier New" w:hAnsi="Courier New" w:cs="Courier New"/>
               </w:rPr>
               <w:t>1001000</w:t>
-            </w:r>
-          </w:p>
-        </w:tc>
-      </w:tr>
-      <w:tr>
-        <w:tc>
-          <w:tcPr>
-            <w:tcW w:w="1188" w:type="dxa"/>
-          </w:tcPr>
-          <w:p>
-            <w:pPr>
-              <w:rPr>
-                <w:b/>
-              </w:rPr>
-            </w:pPr>
-            <w:r>
-              <w:rPr>
-                <w:b/>
-              </w:rPr>
-              <w:t>0</w:t>
             </w:r>
           </w:p>
         </w:tc>
         <w:tc>
           <w:tcPr>
-            <w:tcW w:w="990" w:type="dxa"/>
+            <w:tcW w:w="1080" w:type="dxa"/>
+            <w:tcBorders>
+              <w:left w:val="double" w:sz="4" w:space="0" w:color="auto"/>
+            </w:tcBorders>
+          </w:tcPr>
+          <w:p>
+            <w:pPr>
+              <w:rPr>
+                <w:b/>
+              </w:rPr>
+            </w:pPr>
+            <w:r>
+              <w:rPr>
+                <w:b/>
+              </w:rPr>
+              <w:t>1</w:t>
+            </w:r>
+          </w:p>
+        </w:tc>
+        <w:tc>
+          <w:tcPr>
+            <w:tcW w:w="1080" w:type="dxa"/>
           </w:tcPr>
           <w:p>
             <w:pPr>
@@ -29926,175 +27567,7 @@
         </w:tc>
         <w:tc>
           <w:tcPr>
-            <w:tcW w:w="2250" w:type="dxa"/>
-          </w:tcPr>
-          <w:p>
-            <w:pPr>
-              <w:rPr>
-                <w:rFonts w:ascii="Courier New" w:hAnsi="Courier New" w:cs="Courier New"/>
-              </w:rPr>
-            </w:pPr>
-            <w:r>
-              <w:rPr>
-                <w:rFonts w:ascii="Courier New" w:hAnsi="Courier New" w:cs="Courier New"/>
-              </w:rPr>
-              <w:t>1001001</w:t>
-            </w:r>
-          </w:p>
-        </w:tc>
-      </w:tr>
-      <w:tr>
-        <w:tc>
-          <w:tcPr>
-            <w:tcW w:w="1188" w:type="dxa"/>
-          </w:tcPr>
-          <w:p>
-            <w:pPr>
-              <w:rPr>
-                <w:b/>
-              </w:rPr>
-            </w:pPr>
-            <w:r>
-              <w:rPr>
-                <w:b/>
-              </w:rPr>
-              <w:t>0</w:t>
-            </w:r>
-          </w:p>
-        </w:tc>
-        <w:tc>
-          <w:tcPr>
-            <w:tcW w:w="990" w:type="dxa"/>
-          </w:tcPr>
-          <w:p>
-            <w:pPr>
-              <w:rPr>
-                <w:b/>
-              </w:rPr>
-            </w:pPr>
-            <w:r>
-              <w:rPr>
-                <w:b/>
-              </w:rPr>
-              <w:t>1</w:t>
-            </w:r>
-          </w:p>
-        </w:tc>
-        <w:tc>
-          <w:tcPr>
-            <w:tcW w:w="2250" w:type="dxa"/>
-          </w:tcPr>
-          <w:p>
-            <w:pPr>
-              <w:rPr>
-                <w:rFonts w:ascii="Courier New" w:hAnsi="Courier New" w:cs="Courier New"/>
-              </w:rPr>
-            </w:pPr>
-            <w:r>
-              <w:rPr>
-                <w:rFonts w:ascii="Courier New" w:hAnsi="Courier New" w:cs="Courier New"/>
-              </w:rPr>
-              <w:t>1001010</w:t>
-            </w:r>
-          </w:p>
-        </w:tc>
-      </w:tr>
-      <w:tr>
-        <w:tc>
-          <w:tcPr>
-            <w:tcW w:w="1188" w:type="dxa"/>
-          </w:tcPr>
-          <w:p>
-            <w:pPr>
-              <w:rPr>
-                <w:b/>
-              </w:rPr>
-            </w:pPr>
-            <w:r>
-              <w:rPr>
-                <w:b/>
-              </w:rPr>
-              <w:t>1</w:t>
-            </w:r>
-          </w:p>
-        </w:tc>
-        <w:tc>
-          <w:tcPr>
-            <w:tcW w:w="990" w:type="dxa"/>
-          </w:tcPr>
-          <w:p>
-            <w:pPr>
-              <w:rPr>
-                <w:b/>
-              </w:rPr>
-            </w:pPr>
-            <w:r>
-              <w:rPr>
-                <w:b/>
-              </w:rPr>
-              <w:t>0</w:t>
-            </w:r>
-          </w:p>
-        </w:tc>
-        <w:tc>
-          <w:tcPr>
-            <w:tcW w:w="2250" w:type="dxa"/>
-          </w:tcPr>
-          <w:p>
-            <w:pPr>
-              <w:rPr>
-                <w:rFonts w:ascii="Courier New" w:hAnsi="Courier New" w:cs="Courier New"/>
-              </w:rPr>
-            </w:pPr>
-            <w:r>
-              <w:rPr>
-                <w:rFonts w:ascii="Courier New" w:hAnsi="Courier New" w:cs="Courier New"/>
-              </w:rPr>
-              <w:t>1001100</w:t>
-            </w:r>
-          </w:p>
-        </w:tc>
-      </w:tr>
-      <w:tr>
-        <w:tc>
-          <w:tcPr>
-            <w:tcW w:w="1188" w:type="dxa"/>
-          </w:tcPr>
-          <w:p>
-            <w:pPr>
-              <w:rPr>
-                <w:b/>
-              </w:rPr>
-            </w:pPr>
-            <w:r>
-              <w:rPr>
-                <w:b/>
-              </w:rPr>
-              <w:t>1</w:t>
-            </w:r>
-          </w:p>
-        </w:tc>
-        <w:tc>
-          <w:tcPr>
-            <w:tcW w:w="990" w:type="dxa"/>
-          </w:tcPr>
-          <w:p>
-            <w:pPr>
-              <w:rPr>
-                <w:b/>
-              </w:rPr>
-            </w:pPr>
-            <w:r>
-              <w:rPr>
-                <w:b/>
-              </w:rPr>
-              <w:t>Float</w:t>
-            </w:r>
-          </w:p>
-        </w:tc>
-        <w:tc>
-          <w:tcPr>
-            <w:tcW w:w="2250" w:type="dxa"/>
+            <w:tcW w:w="2160" w:type="dxa"/>
           </w:tcPr>
           <w:p>
             <w:pPr>
@@ -30126,7 +27599,7 @@
               <w:rPr>
                 <w:b/>
               </w:rPr>
-              <w:t>1</w:t>
+              <w:t>0</w:t>
             </w:r>
           </w:p>
         </w:tc>
@@ -30144,13 +27617,73 @@
               <w:rPr>
                 <w:b/>
               </w:rPr>
+              <w:t>Float</w:t>
+            </w:r>
+          </w:p>
+        </w:tc>
+        <w:tc>
+          <w:tcPr>
+            <w:tcW w:w="2250" w:type="dxa"/>
+            <w:tcBorders>
+              <w:right w:val="double" w:sz="4" w:space="0" w:color="auto"/>
+            </w:tcBorders>
+          </w:tcPr>
+          <w:p>
+            <w:pPr>
+              <w:rPr>
+                <w:rFonts w:ascii="Courier New" w:hAnsi="Courier New" w:cs="Courier New"/>
+              </w:rPr>
+            </w:pPr>
+            <w:r>
+              <w:rPr>
+                <w:rFonts w:ascii="Courier New" w:hAnsi="Courier New" w:cs="Courier New"/>
+              </w:rPr>
+              <w:t>1001001</w:t>
+            </w:r>
+          </w:p>
+        </w:tc>
+        <w:tc>
+          <w:tcPr>
+            <w:tcW w:w="1080" w:type="dxa"/>
+            <w:tcBorders>
+              <w:left w:val="double" w:sz="4" w:space="0" w:color="auto"/>
+            </w:tcBorders>
+          </w:tcPr>
+          <w:p>
+            <w:pPr>
+              <w:rPr>
+                <w:b/>
+              </w:rPr>
+            </w:pPr>
+            <w:r>
+              <w:rPr>
+                <w:b/>
+              </w:rPr>
               <w:t>1</w:t>
             </w:r>
           </w:p>
         </w:tc>
         <w:tc>
           <w:tcPr>
-            <w:tcW w:w="2250" w:type="dxa"/>
+            <w:tcW w:w="1080" w:type="dxa"/>
+          </w:tcPr>
+          <w:p>
+            <w:pPr>
+              <w:rPr>
+                <w:b/>
+              </w:rPr>
+            </w:pPr>
+            <w:r>
+              <w:rPr>
+                <w:b/>
+              </w:rPr>
+              <w:t>1</w:t>
+            </w:r>
+          </w:p>
+        </w:tc>
+        <w:tc>
+          <w:tcPr>
+            <w:tcW w:w="2160" w:type="dxa"/>
           </w:tcPr>
           <w:p>
             <w:pPr>
@@ -30182,7 +27715,7 @@
               <w:rPr>
                 <w:b/>
               </w:rPr>
-              <w:t>Float</w:t>
+              <w:t>0</w:t>
             </w:r>
           </w:p>
         </w:tc>
@@ -30200,13 +27733,73 @@
               <w:rPr>
                 <w:b/>
               </w:rPr>
+              <w:t>1</w:t>
+            </w:r>
+          </w:p>
+        </w:tc>
+        <w:tc>
+          <w:tcPr>
+            <w:tcW w:w="2250" w:type="dxa"/>
+            <w:tcBorders>
+              <w:right w:val="double" w:sz="4" w:space="0" w:color="auto"/>
+            </w:tcBorders>
+          </w:tcPr>
+          <w:p>
+            <w:pPr>
+              <w:rPr>
+                <w:rFonts w:ascii="Courier New" w:hAnsi="Courier New" w:cs="Courier New"/>
+              </w:rPr>
+            </w:pPr>
+            <w:r>
+              <w:rPr>
+                <w:rFonts w:ascii="Courier New" w:hAnsi="Courier New" w:cs="Courier New"/>
+              </w:rPr>
+              <w:t>1001010</w:t>
+            </w:r>
+          </w:p>
+        </w:tc>
+        <w:tc>
+          <w:tcPr>
+            <w:tcW w:w="1080" w:type="dxa"/>
+            <w:tcBorders>
+              <w:left w:val="double" w:sz="4" w:space="0" w:color="auto"/>
+            </w:tcBorders>
+          </w:tcPr>
+          <w:p>
+            <w:pPr>
+              <w:rPr>
+                <w:b/>
+              </w:rPr>
+            </w:pPr>
+            <w:r>
+              <w:rPr>
+                <w:b/>
+              </w:rPr>
+              <w:t>Float</w:t>
+            </w:r>
+          </w:p>
+        </w:tc>
+        <w:tc>
+          <w:tcPr>
+            <w:tcW w:w="1080" w:type="dxa"/>
+          </w:tcPr>
+          <w:p>
+            <w:pPr>
+              <w:rPr>
+                <w:b/>
+              </w:rPr>
+            </w:pPr>
+            <w:r>
+              <w:rPr>
+                <w:b/>
+              </w:rPr>
               <w:t>0</w:t>
             </w:r>
           </w:p>
         </w:tc>
         <w:tc>
           <w:tcPr>
-            <w:tcW w:w="2250" w:type="dxa"/>
+            <w:tcW w:w="2160" w:type="dxa"/>
           </w:tcPr>
           <w:p>
             <w:pPr>
@@ -30238,7 +27831,7 @@
               <w:rPr>
                 <w:b/>
               </w:rPr>
-              <w:t>Float</w:t>
+              <w:t>1</w:t>
             </w:r>
           </w:p>
         </w:tc>
@@ -30256,13 +27849,73 @@
               <w:rPr>
                 <w:b/>
               </w:rPr>
+              <w:t>0</w:t>
+            </w:r>
+          </w:p>
+        </w:tc>
+        <w:tc>
+          <w:tcPr>
+            <w:tcW w:w="2250" w:type="dxa"/>
+            <w:tcBorders>
+              <w:right w:val="double" w:sz="4" w:space="0" w:color="auto"/>
+            </w:tcBorders>
+          </w:tcPr>
+          <w:p>
+            <w:pPr>
+              <w:rPr>
+                <w:rFonts w:ascii="Courier New" w:hAnsi="Courier New" w:cs="Courier New"/>
+              </w:rPr>
+            </w:pPr>
+            <w:r>
+              <w:rPr>
+                <w:rFonts w:ascii="Courier New" w:hAnsi="Courier New" w:cs="Courier New"/>
+              </w:rPr>
+              <w:t>1001100</w:t>
+            </w:r>
+          </w:p>
+        </w:tc>
+        <w:tc>
+          <w:tcPr>
+            <w:tcW w:w="1080" w:type="dxa"/>
+            <w:tcBorders>
+              <w:left w:val="double" w:sz="4" w:space="0" w:color="auto"/>
+            </w:tcBorders>
+          </w:tcPr>
+          <w:p>
+            <w:pPr>
+              <w:rPr>
+                <w:b/>
+              </w:rPr>
+            </w:pPr>
+            <w:r>
+              <w:rPr>
+                <w:b/>
+              </w:rPr>
+              <w:t>Float</w:t>
+            </w:r>
+          </w:p>
+        </w:tc>
+        <w:tc>
+          <w:tcPr>
+            <w:tcW w:w="1080" w:type="dxa"/>
+          </w:tcPr>
+          <w:p>
+            <w:pPr>
+              <w:rPr>
+                <w:b/>
+              </w:rPr>
+            </w:pPr>
+            <w:r>
+              <w:rPr>
+                <w:b/>
+              </w:rPr>
               <w:t>1</w:t>
             </w:r>
           </w:p>
         </w:tc>
         <w:tc>
           <w:tcPr>
-            <w:tcW w:w="2250" w:type="dxa"/>
+            <w:tcW w:w="2160" w:type="dxa"/>
           </w:tcPr>
           <w:p>
             <w:pPr>
@@ -30280,18 +27933,6 @@
         </w:tc>
       </w:tr>
     </w:tbl>
-    <w:p>
-      <w:pPr>
-        <w:rPr>
-          <w:rFonts w:eastAsiaTheme="majorEastAsia" w:cstheme="majorBidi"/>
-          <w:sz w:val="38"/>
-          <w:szCs w:val="28"/>
-        </w:rPr>
-      </w:pPr>
-      <w:r>
-        <w:br w:type="page"/>
-      </w:r>
-    </w:p>
     <w:p>
       <w:pPr>
         <w:pStyle w:val="Heading1"/>
@@ -30548,13 +28189,8 @@
         </w:numPr>
       </w:pPr>
       <w:r>
-        <w:t xml:space="preserve">The initialization code has already been done for you. It sets the accelerometer into measurement mode, and sets the full scale </w:t>
-      </w:r>
-      <w:proofErr w:type="gramStart"/>
-      <w:r>
-        <w:t xml:space="preserve">at </w:t>
-      </w:r>
-      <w:proofErr w:type="gramEnd"/>
+        <w:t xml:space="preserve">The initialization code has already been done for you. It sets the accelerometer into measurement mode, and sets the full scale at </w:t>
+      </w:r>
       <m:oMath>
         <m:r>
           <w:rPr>
@@ -30626,33 +28262,21 @@
         </w:numPr>
       </w:pPr>
       <w:r>
-        <w:t>The accelerometer interface code has also been done for you</w:t>
-      </w:r>
-      <w:proofErr w:type="gramStart"/>
-      <w:r>
-        <w:t>:</w:t>
-      </w:r>
-      <w:proofErr w:type="gramEnd"/>
+        <w:t>The accelerometer interface code has also been done for you:</w:t>
+      </w:r>
       <w:r>
         <w:br/>
       </w:r>
-      <w:proofErr w:type="spellStart"/>
       <w:r>
         <w:rPr>
           <w:rFonts w:ascii="Courier New" w:hAnsi="Courier New" w:cs="Courier New"/>
           <w:sz w:val="22"/>
         </w:rPr>
-        <w:t>aclReadReg</w:t>
-      </w:r>
-      <w:proofErr w:type="spellEnd"/>
-      <w:r>
-        <w:rPr>
-          <w:rFonts w:ascii="Courier New" w:hAnsi="Courier New" w:cs="Courier New"/>
-          <w:sz w:val="22"/>
-        </w:rPr>
-        <w:t>(</w:t>
-      </w:r>
-      <w:proofErr w:type="spellStart"/>
+        <w:t>aclReadReg(reg)</w:t>
+      </w:r>
+      <w:r>
+        <w:t xml:space="preserve"> reads address </w:t>
+      </w:r>
       <w:r>
         <w:rPr>
           <w:rFonts w:ascii="Courier New" w:hAnsi="Courier New" w:cs="Courier New"/>
@@ -30660,18 +28284,32 @@
         </w:rPr>
         <w:t>reg</w:t>
       </w:r>
-      <w:proofErr w:type="spellEnd"/>
+      <w:r>
+        <w:t xml:space="preserve"> through SPI commands and returns its value.</w:t>
+      </w:r>
+      <w:r>
+        <w:br/>
+      </w:r>
       <w:r>
         <w:rPr>
           <w:rFonts w:ascii="Courier New" w:hAnsi="Courier New" w:cs="Courier New"/>
           <w:sz w:val="22"/>
         </w:rPr>
-        <w:t>)</w:t>
-      </w:r>
-      <w:r>
-        <w:t xml:space="preserve"> reads address </w:t>
-      </w:r>
-      <w:proofErr w:type="spellStart"/>
+        <w:t>aclWriteReg(reg, value)</w:t>
+      </w:r>
+      <w:r>
+        <w:t xml:space="preserve"> writes </w:t>
+      </w:r>
+      <w:r>
+        <w:rPr>
+          <w:rFonts w:ascii="Courier New" w:hAnsi="Courier New" w:cs="Courier New"/>
+          <w:sz w:val="22"/>
+        </w:rPr>
+        <w:t>value</w:t>
+      </w:r>
+      <w:r>
+        <w:t xml:space="preserve"> to address </w:t>
+      </w:r>
       <w:r>
         <w:rPr>
           <w:rFonts w:ascii="Courier New" w:hAnsi="Courier New" w:cs="Courier New"/>
@@ -30679,69 +28317,6 @@
         </w:rPr>
         <w:t>reg</w:t>
       </w:r>
-      <w:proofErr w:type="spellEnd"/>
-      <w:r>
-        <w:t xml:space="preserve"> through SPI commands and returns its value.</w:t>
-      </w:r>
-      <w:r>
-        <w:br/>
-      </w:r>
-      <w:proofErr w:type="spellStart"/>
-      <w:proofErr w:type="gramStart"/>
-      <w:r>
-        <w:rPr>
-          <w:rFonts w:ascii="Courier New" w:hAnsi="Courier New" w:cs="Courier New"/>
-          <w:sz w:val="22"/>
-        </w:rPr>
-        <w:t>aclWriteReg</w:t>
-      </w:r>
-      <w:proofErr w:type="spellEnd"/>
-      <w:r>
-        <w:rPr>
-          <w:rFonts w:ascii="Courier New" w:hAnsi="Courier New" w:cs="Courier New"/>
-          <w:sz w:val="22"/>
-        </w:rPr>
-        <w:t>(</w:t>
-      </w:r>
-      <w:proofErr w:type="spellStart"/>
-      <w:proofErr w:type="gramEnd"/>
-      <w:r>
-        <w:rPr>
-          <w:rFonts w:ascii="Courier New" w:hAnsi="Courier New" w:cs="Courier New"/>
-          <w:sz w:val="22"/>
-        </w:rPr>
-        <w:t>reg</w:t>
-      </w:r>
-      <w:proofErr w:type="spellEnd"/>
-      <w:r>
-        <w:rPr>
-          <w:rFonts w:ascii="Courier New" w:hAnsi="Courier New" w:cs="Courier New"/>
-          <w:sz w:val="22"/>
-        </w:rPr>
-        <w:t>, value)</w:t>
-      </w:r>
-      <w:r>
-        <w:t xml:space="preserve"> writes </w:t>
-      </w:r>
-      <w:r>
-        <w:rPr>
-          <w:rFonts w:ascii="Courier New" w:hAnsi="Courier New" w:cs="Courier New"/>
-          <w:sz w:val="22"/>
-        </w:rPr>
-        <w:t>value</w:t>
-      </w:r>
-      <w:r>
-        <w:t xml:space="preserve"> to address </w:t>
-      </w:r>
-      <w:proofErr w:type="spellStart"/>
-      <w:r>
-        <w:rPr>
-          <w:rFonts w:ascii="Courier New" w:hAnsi="Courier New" w:cs="Courier New"/>
-          <w:sz w:val="22"/>
-        </w:rPr>
-        <w:t>reg</w:t>
-      </w:r>
-      <w:proofErr w:type="spellEnd"/>
       <w:r>
         <w:t xml:space="preserve"> on the accelerometer using SPI commands.</w:t>
       </w:r>
@@ -30754,15 +28329,7 @@
         </w:numPr>
       </w:pPr>
       <w:r>
-        <w:t xml:space="preserve">The code to implement the SPI interface is also included - and you can see what is going on under the hood. For each command, the microcontroller drives CS low to indicate it wants to talk with the accelerometer, </w:t>
-      </w:r>
-      <w:proofErr w:type="gramStart"/>
-      <w:r>
-        <w:t>then</w:t>
-      </w:r>
-      <w:proofErr w:type="gramEnd"/>
-      <w:r>
-        <w:t xml:space="preserve"> sends a byte using the microcontroller's SPI hardware. For every byte sent, another byte is received - but this byte is not always meaningful and is sometimes discarded. </w:t>
+        <w:t xml:space="preserve">The code to implement the SPI interface is also included - and you can see what is going on under the hood. For each command, the microcontroller drives CS low to indicate it wants to talk with the accelerometer, then sends a byte using the microcontroller's SPI hardware. For every byte sent, another byte is received - but this byte is not always meaningful and is sometimes discarded. </w:t>
       </w:r>
     </w:p>
     <w:p>
@@ -30834,30 +28401,12 @@
       <w:r>
         <w:t xml:space="preserve"> </w:t>
       </w:r>
-      <w:proofErr w:type="gramStart"/>
       <w:r>
         <w:rPr>
           <w:rFonts w:ascii="Courier New" w:hAnsi="Courier New" w:cs="Courier New"/>
           <w:sz w:val="22"/>
         </w:rPr>
-        <w:t>abs(</w:t>
-      </w:r>
-      <w:proofErr w:type="spellStart"/>
-      <w:proofErr w:type="gramEnd"/>
-      <w:r>
-        <w:rPr>
-          <w:rFonts w:ascii="Courier New" w:hAnsi="Courier New" w:cs="Courier New"/>
-          <w:sz w:val="22"/>
-        </w:rPr>
-        <w:t>val</w:t>
-      </w:r>
-      <w:proofErr w:type="spellEnd"/>
-      <w:r>
-        <w:rPr>
-          <w:rFonts w:ascii="Courier New" w:hAnsi="Courier New" w:cs="Courier New"/>
-          <w:sz w:val="22"/>
-        </w:rPr>
-        <w:t>)</w:t>
+        <w:t>abs(val)</w:t>
       </w:r>
       <w:r>
         <w:t xml:space="preserve"> returns </w:t>
@@ -31099,7 +28648,7 @@
               <w:noProof/>
               <w:sz w:val="22"/>
             </w:rPr>
-            <w:t>13</w:t>
+            <w:t>23</w:t>
           </w:r>
           <w:r>
             <w:rPr>
@@ -31683,7 +29232,7 @@
               <w:noProof/>
               <w:sz w:val="22"/>
             </w:rPr>
-            <w:t>13</w:t>
+            <w:t>23</w:t>
           </w:r>
           <w:r>
             <w:rPr>
@@ -31790,19 +29339,11 @@
           <w:pPr>
             <w:jc w:val="right"/>
           </w:pPr>
-          <w:proofErr w:type="spellStart"/>
           <w:r>
             <w:rPr>
               <w:sz w:val="22"/>
             </w:rPr>
-            <w:t>CalSol</w:t>
-          </w:r>
-          <w:proofErr w:type="spellEnd"/>
-          <w:r>
-            <w:rPr>
-              <w:sz w:val="22"/>
-            </w:rPr>
-            <w:t xml:space="preserve"> Educational Collection</w:t>
+            <w:t>CalSol Educational Collection</w:t>
           </w:r>
         </w:p>
       </w:tc>
@@ -31844,7 +29385,7 @@
         <v:path o:extrusionok="f" gradientshapeok="t" o:connecttype="rect"/>
         <o:lock v:ext="edit" aspectratio="t"/>
       </v:shapetype>
-      <v:shape id="_x0000_i1047" type="#_x0000_t75" style="width:28.1pt;height:20.2pt;visibility:visible;mso-wrap-style:square" o:bullet="t">
+      <v:shape id="_x0000_i1059" type="#_x0000_t75" style="width:28.1pt;height:20.2pt;visibility:visible;mso-wrap-style:square" o:bullet="t">
         <v:imagedata r:id="rId1" o:title=""/>
       </v:shape>
     </w:pict>
@@ -32474,6 +30015,119 @@
     </w:lvl>
   </w:abstractNum>
   <w:abstractNum w:abstractNumId="6">
+    <w:nsid w:val="368B22C4"/>
+    <w:multiLevelType w:val="hybridMultilevel"/>
+    <w:tmpl w:val="EEE43A80"/>
+    <w:lvl w:ilvl="0" w:tplc="04090001">
+      <w:start w:val="1"/>
+      <w:numFmt w:val="bullet"/>
+      <w:lvlText w:val=""/>
+      <w:lvlJc w:val="left"/>
+      <w:pPr>
+        <w:ind w:left="720" w:hanging="360"/>
+      </w:pPr>
+      <w:rPr>
+        <w:rFonts w:ascii="Symbol" w:hAnsi="Symbol" w:hint="default"/>
+      </w:rPr>
+    </w:lvl>
+    <w:lvl w:ilvl="1" w:tplc="04090003">
+      <w:start w:val="1"/>
+      <w:numFmt w:val="bullet"/>
+      <w:lvlText w:val="o"/>
+      <w:lvlJc w:val="left"/>
+      <w:pPr>
+        <w:ind w:left="1440" w:hanging="360"/>
+      </w:pPr>
+      <w:rPr>
+        <w:rFonts w:ascii="Courier New" w:hAnsi="Courier New" w:cs="Courier New" w:hint="default"/>
+      </w:rPr>
+    </w:lvl>
+    <w:lvl w:ilvl="2" w:tplc="04090005" w:tentative="1">
+      <w:start w:val="1"/>
+      <w:numFmt w:val="bullet"/>
+      <w:lvlText w:val=""/>
+      <w:lvlJc w:val="left"/>
+      <w:pPr>
+        <w:ind w:left="2160" w:hanging="360"/>
+      </w:pPr>
+      <w:rPr>
+        <w:rFonts w:ascii="Wingdings" w:hAnsi="Wingdings" w:hint="default"/>
+      </w:rPr>
+    </w:lvl>
+    <w:lvl w:ilvl="3" w:tplc="04090001" w:tentative="1">
+      <w:start w:val="1"/>
+      <w:numFmt w:val="bullet"/>
+      <w:lvlText w:val=""/>
+      <w:lvlJc w:val="left"/>
+      <w:pPr>
+        <w:ind w:left="2880" w:hanging="360"/>
+      </w:pPr>
+      <w:rPr>
+        <w:rFonts w:ascii="Symbol" w:hAnsi="Symbol" w:hint="default"/>
+      </w:rPr>
+    </w:lvl>
+    <w:lvl w:ilvl="4" w:tplc="04090003" w:tentative="1">
+      <w:start w:val="1"/>
+      <w:numFmt w:val="bullet"/>
+      <w:lvlText w:val="o"/>
+      <w:lvlJc w:val="left"/>
+      <w:pPr>
+        <w:ind w:left="3600" w:hanging="360"/>
+      </w:pPr>
+      <w:rPr>
+        <w:rFonts w:ascii="Courier New" w:hAnsi="Courier New" w:cs="Courier New" w:hint="default"/>
+      </w:rPr>
+    </w:lvl>
+    <w:lvl w:ilvl="5" w:tplc="04090005" w:tentative="1">
+      <w:start w:val="1"/>
+      <w:numFmt w:val="bullet"/>
+      <w:lvlText w:val=""/>
+      <w:lvlJc w:val="left"/>
+      <w:pPr>
+        <w:ind w:left="4320" w:hanging="360"/>
+      </w:pPr>
+      <w:rPr>
+        <w:rFonts w:ascii="Wingdings" w:hAnsi="Wingdings" w:hint="default"/>
+      </w:rPr>
+    </w:lvl>
+    <w:lvl w:ilvl="6" w:tplc="04090001" w:tentative="1">
+      <w:start w:val="1"/>
+      <w:numFmt w:val="bullet"/>
+      <w:lvlText w:val=""/>
+      <w:lvlJc w:val="left"/>
+      <w:pPr>
+        <w:ind w:left="5040" w:hanging="360"/>
+      </w:pPr>
+      <w:rPr>
+        <w:rFonts w:ascii="Symbol" w:hAnsi="Symbol" w:hint="default"/>
+      </w:rPr>
+    </w:lvl>
+    <w:lvl w:ilvl="7" w:tplc="04090003" w:tentative="1">
+      <w:start w:val="1"/>
+      <w:numFmt w:val="bullet"/>
+      <w:lvlText w:val="o"/>
+      <w:lvlJc w:val="left"/>
+      <w:pPr>
+        <w:ind w:left="5760" w:hanging="360"/>
+      </w:pPr>
+      <w:rPr>
+        <w:rFonts w:ascii="Courier New" w:hAnsi="Courier New" w:cs="Courier New" w:hint="default"/>
+      </w:rPr>
+    </w:lvl>
+    <w:lvl w:ilvl="8" w:tplc="04090005" w:tentative="1">
+      <w:start w:val="1"/>
+      <w:numFmt w:val="bullet"/>
+      <w:lvlText w:val=""/>
+      <w:lvlJc w:val="left"/>
+      <w:pPr>
+        <w:ind w:left="6480" w:hanging="360"/>
+      </w:pPr>
+      <w:rPr>
+        <w:rFonts w:ascii="Wingdings" w:hAnsi="Wingdings" w:hint="default"/>
+      </w:rPr>
+    </w:lvl>
+  </w:abstractNum>
+  <w:abstractNum w:abstractNumId="7">
     <w:nsid w:val="46795E22"/>
     <w:multiLevelType w:val="hybridMultilevel"/>
     <w:tmpl w:val="EF36849E"/>
@@ -32614,7 +30268,7 @@
       </w:rPr>
     </w:lvl>
   </w:abstractNum>
-  <w:abstractNum w:abstractNumId="7">
+  <w:abstractNum w:abstractNumId="8">
     <w:nsid w:val="4F332F10"/>
     <w:multiLevelType w:val="hybridMultilevel"/>
     <w:tmpl w:val="7D2EE21A"/>
@@ -32755,7 +30409,7 @@
       </w:rPr>
     </w:lvl>
   </w:abstractNum>
-  <w:abstractNum w:abstractNumId="8">
+  <w:abstractNum w:abstractNumId="9">
     <w:nsid w:val="58CA0B70"/>
     <w:multiLevelType w:val="hybridMultilevel"/>
     <w:tmpl w:val="D882B6A8"/>
@@ -32847,7 +30501,7 @@
       </w:pPr>
     </w:lvl>
   </w:abstractNum>
-  <w:abstractNum w:abstractNumId="9">
+  <w:abstractNum w:abstractNumId="10">
     <w:nsid w:val="59206096"/>
     <w:multiLevelType w:val="hybridMultilevel"/>
     <w:tmpl w:val="61FEA0C6"/>
@@ -32960,7 +30614,7 @@
       </w:rPr>
     </w:lvl>
   </w:abstractNum>
-  <w:abstractNum w:abstractNumId="10">
+  <w:abstractNum w:abstractNumId="11">
     <w:nsid w:val="656F31ED"/>
     <w:multiLevelType w:val="hybridMultilevel"/>
     <w:tmpl w:val="60EEFA90"/>
@@ -33052,7 +30706,7 @@
       </w:pPr>
     </w:lvl>
   </w:abstractNum>
-  <w:abstractNum w:abstractNumId="11">
+  <w:abstractNum w:abstractNumId="12">
     <w:nsid w:val="7CC73ECB"/>
     <w:multiLevelType w:val="hybridMultilevel"/>
     <w:tmpl w:val="6B38CA78"/>
@@ -33172,16 +30826,16 @@
     <w:abstractNumId w:val="0"/>
   </w:num>
   <w:num w:numId="3">
-    <w:abstractNumId w:val="8"/>
+    <w:abstractNumId w:val="9"/>
   </w:num>
   <w:num w:numId="4">
-    <w:abstractNumId w:val="11"/>
+    <w:abstractNumId w:val="12"/>
   </w:num>
   <w:num w:numId="5">
     <w:abstractNumId w:val="1"/>
   </w:num>
   <w:num w:numId="6">
-    <w:abstractNumId w:val="10"/>
+    <w:abstractNumId w:val="11"/>
   </w:num>
   <w:num w:numId="7">
     <w:abstractNumId w:val="2"/>
@@ -33190,16 +30844,19 @@
     <w:abstractNumId w:val="3"/>
   </w:num>
   <w:num w:numId="9">
-    <w:abstractNumId w:val="9"/>
+    <w:abstractNumId w:val="10"/>
   </w:num>
   <w:num w:numId="10">
-    <w:abstractNumId w:val="6"/>
+    <w:abstractNumId w:val="7"/>
   </w:num>
   <w:num w:numId="11">
-    <w:abstractNumId w:val="7"/>
+    <w:abstractNumId w:val="8"/>
   </w:num>
   <w:num w:numId="12">
     <w:abstractNumId w:val="4"/>
+  </w:num>
+  <w:num w:numId="13">
+    <w:abstractNumId w:val="6"/>
   </w:num>
 </w:numbering>
 </file>
@@ -33446,7 +31103,6 @@
   <w:style w:type="character" w:default="1" w:styleId="DefaultParagraphFont">
     <w:name w:val="Default Paragraph Font"/>
     <w:uiPriority w:val="1"/>
-    <w:semiHidden/>
     <w:unhideWhenUsed/>
   </w:style>
   <w:style w:type="table" w:default="1" w:styleId="TableNormal">
@@ -34058,7 +31714,6 @@
   <w:style w:type="character" w:default="1" w:styleId="DefaultParagraphFont">
     <w:name w:val="Default Paragraph Font"/>
     <w:uiPriority w:val="1"/>
-    <w:semiHidden/>
     <w:unhideWhenUsed/>
   </w:style>
   <w:style w:type="table" w:default="1" w:styleId="TableNormal">
@@ -34718,7 +32373,7 @@
 </file>
 
 <file path=customXml/itemProps1.xml><?xml version="1.0" encoding="utf-8"?>
-<ds:datastoreItem xmlns:ds="http://schemas.openxmlformats.org/officeDocument/2006/customXml" ds:itemID="{7FFE7C05-072B-481F-BA7E-95BDA7C0E1DD}">
+<ds:datastoreItem xmlns:ds="http://schemas.openxmlformats.org/officeDocument/2006/customXml" ds:itemID="{1FB8D7FF-B5AF-4DB2-BADA-11EEB04C6D0A}">
   <ds:schemaRefs>
     <ds:schemaRef ds:uri="http://schemas.openxmlformats.org/officeDocument/2006/bibliography"/>
   </ds:schemaRefs>

--- a/ee3/ee3_document.docx
+++ b/ee3/ee3_document.docx
@@ -2505,12 +2505,14 @@
                 <w:b/>
               </w:rPr>
             </w:pPr>
+            <w:proofErr w:type="spellStart"/>
             <w:r>
               <w:rPr>
                 <w:b/>
               </w:rPr>
               <w:t>Changelist</w:t>
             </w:r>
+            <w:proofErr w:type="spellEnd"/>
           </w:p>
         </w:tc>
       </w:tr>
@@ -2724,7 +2726,23 @@
         <w:t>elements, like diagrams</w:t>
       </w:r>
       <w:r>
-        <w:t>), is licensed under the Creative Commons Attribution-ShareAlike 3.0 Unported License (</w:t>
+        <w:t>), is licensed under the Creative Commons Attribution-</w:t>
+      </w:r>
+      <w:proofErr w:type="spellStart"/>
+      <w:r>
+        <w:t>ShareAlike</w:t>
+      </w:r>
+      <w:proofErr w:type="spellEnd"/>
+      <w:r>
+        <w:t xml:space="preserve"> 3.0 </w:t>
+      </w:r>
+      <w:proofErr w:type="spellStart"/>
+      <w:r>
+        <w:t>Unported</w:t>
+      </w:r>
+      <w:proofErr w:type="spellEnd"/>
+      <w:r>
+        <w:t xml:space="preserve"> License (</w:t>
       </w:r>
       <w:hyperlink r:id="rId10" w:history="1">
         <w:r>
@@ -2789,7 +2807,15 @@
         <w:t xml:space="preserve">You can download the code used in the lab </w:t>
       </w:r>
       <w:r>
-        <w:t>on GitHub either through the online interface:</w:t>
+        <w:t xml:space="preserve">on </w:t>
+      </w:r>
+      <w:proofErr w:type="spellStart"/>
+      <w:r>
+        <w:t>GitHub</w:t>
+      </w:r>
+      <w:proofErr w:type="spellEnd"/>
+      <w:r>
+        <w:t xml:space="preserve"> either through the online interface:</w:t>
       </w:r>
     </w:p>
     <w:p>
@@ -2803,8 +2829,21 @@
       </w:hyperlink>
     </w:p>
     <w:p>
-      <w:r>
-        <w:t>or a local git client:</w:t>
+      <w:proofErr w:type="gramStart"/>
+      <w:r>
+        <w:t>or</w:t>
+      </w:r>
+      <w:proofErr w:type="gramEnd"/>
+      <w:r>
+        <w:t xml:space="preserve"> a local </w:t>
+      </w:r>
+      <w:proofErr w:type="spellStart"/>
+      <w:r>
+        <w:t>git</w:t>
+      </w:r>
+      <w:proofErr w:type="spellEnd"/>
+      <w:r>
+        <w:t xml:space="preserve"> client:</w:t>
       </w:r>
     </w:p>
     <w:p>
@@ -2863,6 +2902,8 @@
                                 <w:highlight w:val="white"/>
                               </w:rPr>
                             </w:pPr>
+                            <w:proofErr w:type="spellStart"/>
+                            <w:proofErr w:type="gramStart"/>
                             <w:r>
                               <w:rPr>
                                 <w:rFonts w:ascii="Courier New" w:hAnsi="Courier New" w:cs="Courier New"/>
@@ -2871,7 +2912,19 @@
                                 <w:szCs w:val="20"/>
                                 <w:highlight w:val="white"/>
                               </w:rPr>
-                              <w:t xml:space="preserve">git clone </w:t>
+                              <w:t>git</w:t>
+                            </w:r>
+                            <w:proofErr w:type="spellEnd"/>
+                            <w:proofErr w:type="gramEnd"/>
+                            <w:r>
+                              <w:rPr>
+                                <w:rFonts w:ascii="Courier New" w:hAnsi="Courier New" w:cs="Courier New"/>
+                                <w:color w:val="000000"/>
+                                <w:sz w:val="20"/>
+                                <w:szCs w:val="20"/>
+                                <w:highlight w:val="white"/>
+                              </w:rPr>
+                              <w:t xml:space="preserve"> clone </w:t>
                             </w:r>
                             <w:r>
                               <w:rPr>
@@ -2916,6 +2969,8 @@
                           <w:highlight w:val="white"/>
                         </w:rPr>
                       </w:pPr>
+                      <w:proofErr w:type="spellStart"/>
+                      <w:proofErr w:type="gramStart"/>
                       <w:r>
                         <w:rPr>
                           <w:rFonts w:ascii="Courier New" w:hAnsi="Courier New" w:cs="Courier New"/>
@@ -2924,7 +2979,19 @@
                           <w:szCs w:val="20"/>
                           <w:highlight w:val="white"/>
                         </w:rPr>
-                        <w:t xml:space="preserve">git clone </w:t>
+                        <w:t>git</w:t>
+                      </w:r>
+                      <w:proofErr w:type="spellEnd"/>
+                      <w:proofErr w:type="gramEnd"/>
+                      <w:r>
+                        <w:rPr>
+                          <w:rFonts w:ascii="Courier New" w:hAnsi="Courier New" w:cs="Courier New"/>
+                          <w:color w:val="000000"/>
+                          <w:sz w:val="20"/>
+                          <w:szCs w:val="20"/>
+                          <w:highlight w:val="white"/>
+                        </w:rPr>
+                        <w:t xml:space="preserve"> clone </w:t>
                       </w:r>
                       <w:r>
                         <w:rPr>
@@ -3776,11 +3843,16 @@
         <w:t>Therefore, you need to go off-chip with externa</w:t>
       </w:r>
       <w:r>
-        <w:t>l hardware. Which also means that you</w:t>
+        <w:t xml:space="preserve">l hardware. </w:t>
+      </w:r>
+      <w:proofErr w:type="gramStart"/>
+      <w:r>
+        <w:t>Which also means that you</w:t>
       </w:r>
       <w:r>
         <w:t xml:space="preserve"> need a way to talk with that hardware...</w:t>
       </w:r>
+      <w:proofErr w:type="gramEnd"/>
     </w:p>
     <w:p>
       <w:pPr>
@@ -3956,7 +4028,15 @@
         <w:t xml:space="preserve"> represents time</w:t>
       </w:r>
       <w:r>
-        <w:t xml:space="preserve">. In the waveform above, the voltage starts at zero, then slowly increases to </w:t>
+        <w:t xml:space="preserve">. In the waveform above, the voltage starts at zero, </w:t>
+      </w:r>
+      <w:proofErr w:type="gramStart"/>
+      <w:r>
+        <w:t>then</w:t>
+      </w:r>
+      <w:proofErr w:type="gramEnd"/>
+      <w:r>
+        <w:t xml:space="preserve"> slowly increases to </w:t>
       </w:r>
       <m:oMath>
         <m:sSub>
@@ -3993,8 +4073,13 @@
     <w:p/>
     <w:p>
       <w:r>
-        <w:t xml:space="preserve">Digital signals are similar, except they take on a finite number of values (usually 2 - high, </w:t>
-      </w:r>
+        <w:t>Digital signals are similar, except they take on a finite number of values (usually 2 - high</w:t>
+      </w:r>
+      <w:proofErr w:type="gramStart"/>
+      <w:r>
+        <w:t xml:space="preserve">, </w:t>
+      </w:r>
+      <w:proofErr w:type="gramEnd"/>
       <m:oMath>
         <m:sSub>
           <m:sSubPr>
@@ -4178,8 +4263,13 @@
         </m:r>
       </m:oMath>
       <w:r>
-        <w:t xml:space="preserve"> and </w:t>
-      </w:r>
+        <w:t xml:space="preserve"> </w:t>
+      </w:r>
+      <w:proofErr w:type="gramStart"/>
+      <w:r>
+        <w:t xml:space="preserve">and </w:t>
+      </w:r>
+      <w:proofErr w:type="gramEnd"/>
       <m:oMath>
         <m:sSub>
           <m:sSubPr>
@@ -4252,7 +4342,15 @@
         <w:t>time-varying</w:t>
       </w:r>
       <w:r>
-        <w:t xml:space="preserve"> signals comes in. A constant 1 or 0 isn't very interesting, but if you could send the bits of the number one after the other, then you can do a lot more. This is called a </w:t>
+        <w:t xml:space="preserve"> signals </w:t>
+      </w:r>
+      <w:proofErr w:type="gramStart"/>
+      <w:r>
+        <w:t>comes</w:t>
+      </w:r>
+      <w:proofErr w:type="gramEnd"/>
+      <w:r>
+        <w:t xml:space="preserve"> in. A constant 1 or 0 isn't very interesting, but if you could send the bits of the number one after the other, then you can do a lot more. This is called a </w:t>
       </w:r>
       <w:r>
         <w:rPr>
@@ -4266,7 +4364,15 @@
     </w:p>
     <w:p>
       <w:r>
-        <w:t xml:space="preserve">As an example, suppose you wanted to send an 8-bit number, say 42. In binary, 42 is equal to 00101010, so a simple way to transmit that would be to send one bit every millisecond. The receiver </w:t>
+        <w:t xml:space="preserve">As an example, suppose you wanted to send an 8-bit number, say 42. In binary, 42 </w:t>
+      </w:r>
+      <w:proofErr w:type="gramStart"/>
+      <w:r>
+        <w:t>is</w:t>
+      </w:r>
+      <w:proofErr w:type="gramEnd"/>
+      <w:r>
+        <w:t xml:space="preserve"> equal to 00101010, so a simple way to transmit that would be to send one bit every millisecond. The receiver </w:t>
       </w:r>
       <w:r>
         <w:lastRenderedPageBreak/>
@@ -4284,7 +4390,15 @@
     </w:p>
     <w:p>
       <w:r>
-        <w:t>Here is that that signal would look like, assuming you transmit starting with the most significant bit:</w:t>
+        <w:t xml:space="preserve">Here is that that </w:t>
+      </w:r>
+      <w:proofErr w:type="gramStart"/>
+      <w:r>
+        <w:t>signal</w:t>
+      </w:r>
+      <w:proofErr w:type="gramEnd"/>
+      <w:r>
+        <w:t xml:space="preserve"> would look like, assuming you transmit starting with the most significant bit:</w:t>
       </w:r>
     </w:p>
     <w:p>
@@ -4831,7 +4945,15 @@
     </w:p>
     <w:p>
       <w:r>
-        <w:t>(note: settings are clock low when idle and data changed on falling edge, also known as mode 0, 0)</w:t>
+        <w:t>(</w:t>
+      </w:r>
+      <w:proofErr w:type="gramStart"/>
+      <w:r>
+        <w:t>note</w:t>
+      </w:r>
+      <w:proofErr w:type="gramEnd"/>
+      <w:r>
+        <w:t>: settings are clock low when idle and data changed on falling edge, also known as mode 0, 0)</w:t>
       </w:r>
     </w:p>
     <w:p>
@@ -4933,7 +5055,15 @@
         <w:t>Z</w:t>
       </w:r>
       <w:r>
-        <w:t xml:space="preserve"> means a floating value - the line is neither pulled high or low. The Z stands for high-Z, or high-impedance.</w:t>
+        <w:t xml:space="preserve"> means a floating value - the line is </w:t>
+      </w:r>
+      <w:proofErr w:type="gramStart"/>
+      <w:r>
+        <w:t>neither pulled high or</w:t>
+      </w:r>
+      <w:proofErr w:type="gramEnd"/>
+      <w:r>
+        <w:t xml:space="preserve"> low. The Z stands for high-Z, or high-impedance.</w:t>
       </w:r>
     </w:p>
     <w:p/>
@@ -5284,6 +5414,7 @@
       </w:r>
     </w:p>
     <w:p>
+      <w:proofErr w:type="gramStart"/>
       <w:r>
         <w:rPr>
           <w:b/>
@@ -5299,8 +5430,10 @@
       <w:r>
         <w:t>, where the addressed slave drives SDA low to acknowledge.</w:t>
       </w:r>
+      <w:proofErr w:type="gramEnd"/>
     </w:p>
     <w:p>
+      <w:proofErr w:type="gramStart"/>
       <w:r>
         <w:t>O</w:t>
       </w:r>
@@ -5320,7 +5453,11 @@
         <w:t>data</w:t>
       </w:r>
       <w:r>
-        <w:t xml:space="preserve">. Each byte is followed by an ACK </w:t>
+        <w:t>.</w:t>
+      </w:r>
+      <w:proofErr w:type="gramEnd"/>
+      <w:r>
+        <w:t xml:space="preserve"> Each byte is followed by an ACK </w:t>
       </w:r>
       <w:r>
         <w:t>f</w:t>
@@ -5329,8 +5466,13 @@
         <w:t>rom the receiver.</w:t>
       </w:r>
       <w:r>
-        <w:t xml:space="preserve"> In the case of a slave-to-master transfer, a NACK to end the transfer so that the master can assert a stop condition.</w:t>
-      </w:r>
+        <w:t xml:space="preserve"> </w:t>
+      </w:r>
+      <w:proofErr w:type="gramStart"/>
+      <w:r>
+        <w:t>In the case of a slave-to-master transfer, a NACK to end the transfer so that the master can assert a stop condition.</w:t>
+      </w:r>
+      <w:proofErr w:type="gramEnd"/>
     </w:p>
     <w:p>
       <w:r>
@@ -5692,7 +5834,15 @@
         <w:t>NACK</w:t>
       </w:r>
       <w:r>
-        <w:t>, stop)</w:t>
+        <w:t xml:space="preserve">, </w:t>
+      </w:r>
+      <w:proofErr w:type="gramStart"/>
+      <w:r>
+        <w:t>stop</w:t>
+      </w:r>
+      <w:proofErr w:type="gramEnd"/>
+      <w:r>
+        <w:t>)</w:t>
       </w:r>
       <w:r>
         <w:t>:</w:t>
@@ -5853,7 +6003,15 @@
         <w:t>o</w:t>
       </w:r>
       <w:r>
-        <w:t>n CalSol’s boards</w:t>
+        <w:t xml:space="preserve">n </w:t>
+      </w:r>
+      <w:proofErr w:type="spellStart"/>
+      <w:r>
+        <w:t>CalSol’s</w:t>
+      </w:r>
+      <w:proofErr w:type="spellEnd"/>
+      <w:r>
+        <w:t xml:space="preserve"> boards</w:t>
       </w:r>
       <w:r>
         <w:t>. Parallel is also another one, but the high pin requirement makes it less common.</w:t>
@@ -5870,7 +6028,15 @@
         <w:t>ding</w:t>
       </w:r>
       <w:r>
-        <w:t xml:space="preserve"> CAN (which will be covered in a future lab), USB, PCIe, FireWire, and much more. </w:t>
+        <w:t xml:space="preserve"> CAN (which will be covered in a future lab), USB, </w:t>
+      </w:r>
+      <w:proofErr w:type="spellStart"/>
+      <w:r>
+        <w:t>PCIe</w:t>
+      </w:r>
+      <w:proofErr w:type="spellEnd"/>
+      <w:r>
+        <w:t xml:space="preserve">, FireWire, and much more. </w:t>
       </w:r>
     </w:p>
     <w:p>
@@ -6125,7 +6291,15 @@
         <w:t>.</w:t>
       </w:r>
       <w:r>
-        <w:t xml:space="preserve"> Reminder: code is available on GitHub – you do not need to manually copy and paste code from this document.</w:t>
+        <w:t xml:space="preserve"> Reminder: code is available on </w:t>
+      </w:r>
+      <w:proofErr w:type="spellStart"/>
+      <w:r>
+        <w:t>GitHub</w:t>
+      </w:r>
+      <w:proofErr w:type="spellEnd"/>
+      <w:r>
+        <w:t xml:space="preserve"> – you do not need to manually copy and paste code from this document.</w:t>
       </w:r>
     </w:p>
     <w:p>
@@ -6324,6 +6498,8 @@
                                 <w:highlight w:val="white"/>
                               </w:rPr>
                             </w:pPr>
+                            <w:proofErr w:type="spellStart"/>
+                            <w:proofErr w:type="gramStart"/>
                             <w:r>
                               <w:rPr>
                                 <w:rFonts w:ascii="Courier New" w:hAnsi="Courier New" w:cs="Courier New"/>
@@ -6334,6 +6510,8 @@
                               </w:rPr>
                               <w:t>const</w:t>
                             </w:r>
+                            <w:proofErr w:type="spellEnd"/>
+                            <w:proofErr w:type="gramEnd"/>
                             <w:r>
                               <w:rPr>
                                 <w:rFonts w:ascii="Courier New" w:hAnsi="Courier New" w:cs="Courier New"/>
@@ -6344,6 +6522,7 @@
                               </w:rPr>
                               <w:t xml:space="preserve"> </w:t>
                             </w:r>
+                            <w:proofErr w:type="spellStart"/>
                             <w:r>
                               <w:rPr>
                                 <w:rFonts w:ascii="Courier New" w:hAnsi="Courier New" w:cs="Courier New"/>
@@ -6354,6 +6533,7 @@
                               </w:rPr>
                               <w:t>int</w:t>
                             </w:r>
+                            <w:proofErr w:type="spellEnd"/>
                             <w:r>
                               <w:rPr>
                                 <w:rFonts w:ascii="Courier New" w:hAnsi="Courier New" w:cs="Courier New"/>
@@ -6422,6 +6602,8 @@
                                 <w:highlight w:val="white"/>
                               </w:rPr>
                             </w:pPr>
+                            <w:proofErr w:type="spellStart"/>
+                            <w:proofErr w:type="gramStart"/>
                             <w:r>
                               <w:rPr>
                                 <w:rFonts w:ascii="Courier New" w:hAnsi="Courier New" w:cs="Courier New"/>
@@ -6432,6 +6614,8 @@
                               </w:rPr>
                               <w:t>const</w:t>
                             </w:r>
+                            <w:proofErr w:type="spellEnd"/>
+                            <w:proofErr w:type="gramEnd"/>
                             <w:r>
                               <w:rPr>
                                 <w:rFonts w:ascii="Courier New" w:hAnsi="Courier New" w:cs="Courier New"/>
@@ -6442,6 +6626,7 @@
                               </w:rPr>
                               <w:t xml:space="preserve"> </w:t>
                             </w:r>
+                            <w:proofErr w:type="spellStart"/>
                             <w:r>
                               <w:rPr>
                                 <w:rFonts w:ascii="Courier New" w:hAnsi="Courier New" w:cs="Courier New"/>
@@ -6452,6 +6637,7 @@
                               </w:rPr>
                               <w:t>int</w:t>
                             </w:r>
+                            <w:proofErr w:type="spellEnd"/>
                             <w:r>
                               <w:rPr>
                                 <w:rFonts w:ascii="Courier New" w:hAnsi="Courier New" w:cs="Courier New"/>
@@ -6520,6 +6706,8 @@
                                 <w:highlight w:val="white"/>
                               </w:rPr>
                             </w:pPr>
+                            <w:proofErr w:type="spellStart"/>
+                            <w:proofErr w:type="gramStart"/>
                             <w:r>
                               <w:rPr>
                                 <w:rFonts w:ascii="Courier New" w:hAnsi="Courier New" w:cs="Courier New"/>
@@ -6530,6 +6718,8 @@
                               </w:rPr>
                               <w:t>const</w:t>
                             </w:r>
+                            <w:proofErr w:type="spellEnd"/>
+                            <w:proofErr w:type="gramEnd"/>
                             <w:r>
                               <w:rPr>
                                 <w:rFonts w:ascii="Courier New" w:hAnsi="Courier New" w:cs="Courier New"/>
@@ -6540,6 +6730,7 @@
                               </w:rPr>
                               <w:t xml:space="preserve"> </w:t>
                             </w:r>
+                            <w:proofErr w:type="spellStart"/>
                             <w:r>
                               <w:rPr>
                                 <w:rFonts w:ascii="Courier New" w:hAnsi="Courier New" w:cs="Courier New"/>
@@ -6550,6 +6741,7 @@
                               </w:rPr>
                               <w:t>int</w:t>
                             </w:r>
+                            <w:proofErr w:type="spellEnd"/>
                             <w:r>
                               <w:rPr>
                                 <w:rFonts w:ascii="Courier New" w:hAnsi="Courier New" w:cs="Courier New"/>
@@ -6618,6 +6810,8 @@
                                 <w:highlight w:val="white"/>
                               </w:rPr>
                             </w:pPr>
+                            <w:proofErr w:type="spellStart"/>
+                            <w:proofErr w:type="gramStart"/>
                             <w:r>
                               <w:rPr>
                                 <w:rFonts w:ascii="Courier New" w:hAnsi="Courier New" w:cs="Courier New"/>
@@ -6628,6 +6822,8 @@
                               </w:rPr>
                               <w:t>const</w:t>
                             </w:r>
+                            <w:proofErr w:type="spellEnd"/>
+                            <w:proofErr w:type="gramEnd"/>
                             <w:r>
                               <w:rPr>
                                 <w:rFonts w:ascii="Courier New" w:hAnsi="Courier New" w:cs="Courier New"/>
@@ -6638,6 +6834,7 @@
                               </w:rPr>
                               <w:t xml:space="preserve"> </w:t>
                             </w:r>
+                            <w:proofErr w:type="spellStart"/>
                             <w:r>
                               <w:rPr>
                                 <w:rFonts w:ascii="Courier New" w:hAnsi="Courier New" w:cs="Courier New"/>
@@ -6648,6 +6845,7 @@
                               </w:rPr>
                               <w:t>int</w:t>
                             </w:r>
+                            <w:proofErr w:type="spellEnd"/>
                             <w:r>
                               <w:rPr>
                                 <w:rFonts w:ascii="Courier New" w:hAnsi="Courier New" w:cs="Courier New"/>
@@ -6716,6 +6914,8 @@
                                 <w:highlight w:val="white"/>
                               </w:rPr>
                             </w:pPr>
+                            <w:proofErr w:type="spellStart"/>
+                            <w:proofErr w:type="gramStart"/>
                             <w:r>
                               <w:rPr>
                                 <w:rFonts w:ascii="Courier New" w:hAnsi="Courier New" w:cs="Courier New"/>
@@ -6726,6 +6926,8 @@
                               </w:rPr>
                               <w:t>const</w:t>
                             </w:r>
+                            <w:proofErr w:type="spellEnd"/>
+                            <w:proofErr w:type="gramEnd"/>
                             <w:r>
                               <w:rPr>
                                 <w:rFonts w:ascii="Courier New" w:hAnsi="Courier New" w:cs="Courier New"/>
@@ -6736,6 +6938,7 @@
                               </w:rPr>
                               <w:t xml:space="preserve"> </w:t>
                             </w:r>
+                            <w:proofErr w:type="spellStart"/>
                             <w:r>
                               <w:rPr>
                                 <w:rFonts w:ascii="Courier New" w:hAnsi="Courier New" w:cs="Courier New"/>
@@ -6746,6 +6949,7 @@
                               </w:rPr>
                               <w:t>int</w:t>
                             </w:r>
+                            <w:proofErr w:type="spellEnd"/>
                             <w:r>
                               <w:rPr>
                                 <w:rFonts w:ascii="Courier New" w:hAnsi="Courier New" w:cs="Courier New"/>
@@ -6828,6 +7032,7 @@
                                 <w:highlight w:val="white"/>
                               </w:rPr>
                             </w:pPr>
+                            <w:proofErr w:type="gramStart"/>
                             <w:r>
                               <w:rPr>
                                 <w:rFonts w:ascii="Courier New" w:hAnsi="Courier New" w:cs="Courier New"/>
@@ -6838,6 +7043,7 @@
                               </w:rPr>
                               <w:t>void</w:t>
                             </w:r>
+                            <w:proofErr w:type="gramEnd"/>
                             <w:r>
                               <w:rPr>
                                 <w:rFonts w:ascii="Courier New" w:hAnsi="Courier New" w:cs="Courier New"/>
@@ -6904,7 +7110,19 @@
                                 <w:szCs w:val="18"/>
                                 <w:highlight w:val="white"/>
                               </w:rPr>
-                              <w:t xml:space="preserve">  Serial</w:t>
+                              <w:t xml:space="preserve">  </w:t>
+                            </w:r>
+                            <w:proofErr w:type="spellStart"/>
+                            <w:proofErr w:type="gramStart"/>
+                            <w:r>
+                              <w:rPr>
+                                <w:rFonts w:ascii="Courier New" w:hAnsi="Courier New" w:cs="Courier New"/>
+                                <w:color w:val="000000"/>
+                                <w:sz w:val="18"/>
+                                <w:szCs w:val="18"/>
+                                <w:highlight w:val="white"/>
+                              </w:rPr>
+                              <w:t>Serial</w:t>
                             </w:r>
                             <w:r>
                               <w:rPr>
@@ -6928,6 +7146,7 @@
                               </w:rPr>
                               <w:t>begin</w:t>
                             </w:r>
+                            <w:proofErr w:type="spellEnd"/>
                             <w:r>
                               <w:rPr>
                                 <w:rFonts w:ascii="Courier New" w:hAnsi="Courier New" w:cs="Courier New"/>
@@ -6940,6 +7159,7 @@
                               </w:rPr>
                               <w:t>(</w:t>
                             </w:r>
+                            <w:proofErr w:type="gramEnd"/>
                             <w:r>
                               <w:rPr>
                                 <w:rFonts w:ascii="Courier New" w:hAnsi="Courier New" w:cs="Courier New"/>
@@ -6984,7 +7204,18 @@
                                 <w:szCs w:val="18"/>
                                 <w:highlight w:val="white"/>
                               </w:rPr>
-                              <w:t xml:space="preserve">  Serial1</w:t>
+                              <w:t xml:space="preserve">  </w:t>
+                            </w:r>
+                            <w:proofErr w:type="gramStart"/>
+                            <w:r>
+                              <w:rPr>
+                                <w:rFonts w:ascii="Courier New" w:hAnsi="Courier New" w:cs="Courier New"/>
+                                <w:color w:val="000000"/>
+                                <w:sz w:val="18"/>
+                                <w:szCs w:val="18"/>
+                                <w:highlight w:val="white"/>
+                              </w:rPr>
+                              <w:t>Serial1</w:t>
                             </w:r>
                             <w:r>
                               <w:rPr>
@@ -7020,6 +7251,7 @@
                               </w:rPr>
                               <w:t>(</w:t>
                             </w:r>
+                            <w:proofErr w:type="gramEnd"/>
                             <w:r>
                               <w:rPr>
                                 <w:rFonts w:ascii="Courier New" w:hAnsi="Courier New" w:cs="Courier New"/>
@@ -7088,8 +7320,21 @@
                                 <w:szCs w:val="18"/>
                                 <w:highlight w:val="white"/>
                               </w:rPr>
-                              <w:t xml:space="preserve">  pinMode</w:t>
-                            </w:r>
+                              <w:t xml:space="preserve">  </w:t>
+                            </w:r>
+                            <w:proofErr w:type="spellStart"/>
+                            <w:proofErr w:type="gramStart"/>
+                            <w:r>
+                              <w:rPr>
+                                <w:rFonts w:ascii="Courier New" w:hAnsi="Courier New" w:cs="Courier New"/>
+                                <w:color w:val="000000"/>
+                                <w:sz w:val="18"/>
+                                <w:szCs w:val="18"/>
+                                <w:highlight w:val="white"/>
+                              </w:rPr>
+                              <w:t>pinMode</w:t>
+                            </w:r>
+                            <w:proofErr w:type="spellEnd"/>
                             <w:r>
                               <w:rPr>
                                 <w:rFonts w:ascii="Courier New" w:hAnsi="Courier New" w:cs="Courier New"/>
@@ -7102,6 +7347,7 @@
                               </w:rPr>
                               <w:t>(</w:t>
                             </w:r>
+                            <w:proofErr w:type="gramEnd"/>
                             <w:r>
                               <w:rPr>
                                 <w:rFonts w:ascii="Courier New" w:hAnsi="Courier New" w:cs="Courier New"/>
@@ -7168,8 +7414,21 @@
                                 <w:szCs w:val="18"/>
                                 <w:highlight w:val="white"/>
                               </w:rPr>
-                              <w:t xml:space="preserve">  pinMode</w:t>
-                            </w:r>
+                              <w:t xml:space="preserve">  </w:t>
+                            </w:r>
+                            <w:proofErr w:type="spellStart"/>
+                            <w:proofErr w:type="gramStart"/>
+                            <w:r>
+                              <w:rPr>
+                                <w:rFonts w:ascii="Courier New" w:hAnsi="Courier New" w:cs="Courier New"/>
+                                <w:color w:val="000000"/>
+                                <w:sz w:val="18"/>
+                                <w:szCs w:val="18"/>
+                                <w:highlight w:val="white"/>
+                              </w:rPr>
+                              <w:t>pinMode</w:t>
+                            </w:r>
+                            <w:proofErr w:type="spellEnd"/>
                             <w:r>
                               <w:rPr>
                                 <w:rFonts w:ascii="Courier New" w:hAnsi="Courier New" w:cs="Courier New"/>
@@ -7182,6 +7441,7 @@
                               </w:rPr>
                               <w:t>(</w:t>
                             </w:r>
+                            <w:proofErr w:type="gramEnd"/>
                             <w:r>
                               <w:rPr>
                                 <w:rFonts w:ascii="Courier New" w:hAnsi="Courier New" w:cs="Courier New"/>
@@ -7248,8 +7508,21 @@
                                 <w:szCs w:val="18"/>
                                 <w:highlight w:val="white"/>
                               </w:rPr>
-                              <w:t xml:space="preserve">  pinMode</w:t>
-                            </w:r>
+                              <w:t xml:space="preserve">  </w:t>
+                            </w:r>
+                            <w:proofErr w:type="spellStart"/>
+                            <w:proofErr w:type="gramStart"/>
+                            <w:r>
+                              <w:rPr>
+                                <w:rFonts w:ascii="Courier New" w:hAnsi="Courier New" w:cs="Courier New"/>
+                                <w:color w:val="000000"/>
+                                <w:sz w:val="18"/>
+                                <w:szCs w:val="18"/>
+                                <w:highlight w:val="white"/>
+                              </w:rPr>
+                              <w:t>pinMode</w:t>
+                            </w:r>
+                            <w:proofErr w:type="spellEnd"/>
                             <w:r>
                               <w:rPr>
                                 <w:rFonts w:ascii="Courier New" w:hAnsi="Courier New" w:cs="Courier New"/>
@@ -7262,6 +7535,7 @@
                               </w:rPr>
                               <w:t>(</w:t>
                             </w:r>
+                            <w:proofErr w:type="gramEnd"/>
                             <w:r>
                               <w:rPr>
                                 <w:rFonts w:ascii="Courier New" w:hAnsi="Courier New" w:cs="Courier New"/>
@@ -7352,8 +7626,21 @@
                                 <w:szCs w:val="18"/>
                                 <w:highlight w:val="white"/>
                               </w:rPr>
-                              <w:t xml:space="preserve">  digitalWrite</w:t>
-                            </w:r>
+                              <w:t xml:space="preserve">  </w:t>
+                            </w:r>
+                            <w:proofErr w:type="spellStart"/>
+                            <w:proofErr w:type="gramStart"/>
+                            <w:r>
+                              <w:rPr>
+                                <w:rFonts w:ascii="Courier New" w:hAnsi="Courier New" w:cs="Courier New"/>
+                                <w:color w:val="000000"/>
+                                <w:sz w:val="18"/>
+                                <w:szCs w:val="18"/>
+                                <w:highlight w:val="white"/>
+                              </w:rPr>
+                              <w:t>digitalWrite</w:t>
+                            </w:r>
+                            <w:proofErr w:type="spellEnd"/>
                             <w:r>
                               <w:rPr>
                                 <w:rFonts w:ascii="Courier New" w:hAnsi="Courier New" w:cs="Courier New"/>
@@ -7366,6 +7653,7 @@
                               </w:rPr>
                               <w:t>(</w:t>
                             </w:r>
+                            <w:proofErr w:type="gramEnd"/>
                             <w:r>
                               <w:rPr>
                                 <w:rFonts w:ascii="Courier New" w:hAnsi="Courier New" w:cs="Courier New"/>
@@ -7472,8 +7760,21 @@
                                 <w:szCs w:val="18"/>
                                 <w:highlight w:val="white"/>
                               </w:rPr>
-                              <w:t xml:space="preserve">  digitalWrite</w:t>
-                            </w:r>
+                              <w:t xml:space="preserve">  </w:t>
+                            </w:r>
+                            <w:proofErr w:type="spellStart"/>
+                            <w:proofErr w:type="gramStart"/>
+                            <w:r>
+                              <w:rPr>
+                                <w:rFonts w:ascii="Courier New" w:hAnsi="Courier New" w:cs="Courier New"/>
+                                <w:color w:val="000000"/>
+                                <w:sz w:val="18"/>
+                                <w:szCs w:val="18"/>
+                                <w:highlight w:val="white"/>
+                              </w:rPr>
+                              <w:t>digitalWrite</w:t>
+                            </w:r>
+                            <w:proofErr w:type="spellEnd"/>
                             <w:r>
                               <w:rPr>
                                 <w:rFonts w:ascii="Courier New" w:hAnsi="Courier New" w:cs="Courier New"/>
@@ -7486,6 +7787,7 @@
                               </w:rPr>
                               <w:t>(</w:t>
                             </w:r>
+                            <w:proofErr w:type="gramEnd"/>
                             <w:r>
                               <w:rPr>
                                 <w:rFonts w:ascii="Courier New" w:hAnsi="Courier New" w:cs="Courier New"/>
@@ -7606,7 +7908,19 @@
                                 <w:szCs w:val="18"/>
                                 <w:highlight w:val="white"/>
                               </w:rPr>
-                              <w:t xml:space="preserve">  Serial</w:t>
+                              <w:t xml:space="preserve">  </w:t>
+                            </w:r>
+                            <w:proofErr w:type="spellStart"/>
+                            <w:proofErr w:type="gramStart"/>
+                            <w:r>
+                              <w:rPr>
+                                <w:rFonts w:ascii="Courier New" w:hAnsi="Courier New" w:cs="Courier New"/>
+                                <w:color w:val="000000"/>
+                                <w:sz w:val="18"/>
+                                <w:szCs w:val="18"/>
+                                <w:highlight w:val="white"/>
+                              </w:rPr>
+                              <w:t>Serial</w:t>
                             </w:r>
                             <w:r>
                               <w:rPr>
@@ -7630,6 +7944,7 @@
                               </w:rPr>
                               <w:t>println</w:t>
                             </w:r>
+                            <w:proofErr w:type="spellEnd"/>
                             <w:r>
                               <w:rPr>
                                 <w:rFonts w:ascii="Courier New" w:hAnsi="Courier New" w:cs="Courier New"/>
@@ -7642,6 +7957,7 @@
                               </w:rPr>
                               <w:t>(</w:t>
                             </w:r>
+                            <w:proofErr w:type="gramEnd"/>
                             <w:r>
                               <w:rPr>
                                 <w:rFonts w:ascii="Courier New" w:hAnsi="Courier New" w:cs="Courier New"/>
@@ -7718,6 +8034,7 @@
                                 <w:highlight w:val="white"/>
                               </w:rPr>
                             </w:pPr>
+                            <w:proofErr w:type="gramStart"/>
                             <w:r>
                               <w:rPr>
                                 <w:rFonts w:ascii="Courier New" w:hAnsi="Courier New" w:cs="Courier New"/>
@@ -7728,6 +8045,7 @@
                               </w:rPr>
                               <w:t>void</w:t>
                             </w:r>
+                            <w:proofErr w:type="gramEnd"/>
                             <w:r>
                               <w:rPr>
                                 <w:rFonts w:ascii="Courier New" w:hAnsi="Courier New" w:cs="Courier New"/>
@@ -7796,6 +8114,7 @@
                               </w:rPr>
                               <w:t xml:space="preserve">  </w:t>
                             </w:r>
+                            <w:proofErr w:type="gramStart"/>
                             <w:r>
                               <w:rPr>
                                 <w:rFonts w:ascii="Courier New" w:hAnsi="Courier New" w:cs="Courier New"/>
@@ -7806,6 +8125,7 @@
                               </w:rPr>
                               <w:t>static</w:t>
                             </w:r>
+                            <w:proofErr w:type="gramEnd"/>
                             <w:r>
                               <w:rPr>
                                 <w:rFonts w:ascii="Courier New" w:hAnsi="Courier New" w:cs="Courier New"/>
@@ -7816,6 +8136,7 @@
                               </w:rPr>
                               <w:t xml:space="preserve"> </w:t>
                             </w:r>
+                            <w:proofErr w:type="spellStart"/>
                             <w:r>
                               <w:rPr>
                                 <w:rFonts w:ascii="Courier New" w:hAnsi="Courier New" w:cs="Courier New"/>
@@ -7826,6 +8147,7 @@
                               </w:rPr>
                               <w:t>int</w:t>
                             </w:r>
+                            <w:proofErr w:type="spellEnd"/>
                             <w:r>
                               <w:rPr>
                                 <w:rFonts w:ascii="Courier New" w:hAnsi="Courier New" w:cs="Courier New"/>
@@ -7904,6 +8226,7 @@
                               </w:rPr>
                               <w:t xml:space="preserve">  </w:t>
                             </w:r>
+                            <w:proofErr w:type="gramStart"/>
                             <w:r>
                               <w:rPr>
                                 <w:rFonts w:ascii="Courier New" w:hAnsi="Courier New" w:cs="Courier New"/>
@@ -7914,6 +8237,7 @@
                               </w:rPr>
                               <w:t>static</w:t>
                             </w:r>
+                            <w:proofErr w:type="gramEnd"/>
                             <w:r>
                               <w:rPr>
                                 <w:rFonts w:ascii="Courier New" w:hAnsi="Courier New" w:cs="Courier New"/>
@@ -7924,6 +8248,7 @@
                               </w:rPr>
                               <w:t xml:space="preserve"> </w:t>
                             </w:r>
+                            <w:proofErr w:type="spellStart"/>
                             <w:r>
                               <w:rPr>
                                 <w:rFonts w:ascii="Courier New" w:hAnsi="Courier New" w:cs="Courier New"/>
@@ -7934,6 +8259,7 @@
                               </w:rPr>
                               <w:t>int</w:t>
                             </w:r>
+                            <w:proofErr w:type="spellEnd"/>
                             <w:r>
                               <w:rPr>
                                 <w:rFonts w:ascii="Courier New" w:hAnsi="Courier New" w:cs="Courier New"/>
@@ -8026,6 +8352,7 @@
                               </w:rPr>
                               <w:t xml:space="preserve">  </w:t>
                             </w:r>
+                            <w:proofErr w:type="gramStart"/>
                             <w:r>
                               <w:rPr>
                                 <w:rFonts w:ascii="Courier New" w:hAnsi="Courier New" w:cs="Courier New"/>
@@ -8038,6 +8365,7 @@
                               </w:rPr>
                               <w:t>if</w:t>
                             </w:r>
+                            <w:proofErr w:type="gramEnd"/>
                             <w:r>
                               <w:rPr>
                                 <w:rFonts w:ascii="Courier New" w:hAnsi="Courier New" w:cs="Courier New"/>
@@ -8060,6 +8388,7 @@
                               </w:rPr>
                               <w:t>(!</w:t>
                             </w:r>
+                            <w:proofErr w:type="spellStart"/>
                             <w:r>
                               <w:rPr>
                                 <w:rFonts w:ascii="Courier New" w:hAnsi="Courier New" w:cs="Courier New"/>
@@ -8070,6 +8399,7 @@
                               </w:rPr>
                               <w:t>digitalRead</w:t>
                             </w:r>
+                            <w:proofErr w:type="spellEnd"/>
                             <w:r>
                               <w:rPr>
                                 <w:rFonts w:ascii="Courier New" w:hAnsi="Courier New" w:cs="Courier New"/>
@@ -8148,7 +8478,19 @@
                                 <w:szCs w:val="18"/>
                                 <w:highlight w:val="white"/>
                               </w:rPr>
-                              <w:t xml:space="preserve">    Serial</w:t>
+                              <w:t xml:space="preserve">    </w:t>
+                            </w:r>
+                            <w:proofErr w:type="spellStart"/>
+                            <w:proofErr w:type="gramStart"/>
+                            <w:r>
+                              <w:rPr>
+                                <w:rFonts w:ascii="Courier New" w:hAnsi="Courier New" w:cs="Courier New"/>
+                                <w:color w:val="000000"/>
+                                <w:sz w:val="18"/>
+                                <w:szCs w:val="18"/>
+                                <w:highlight w:val="white"/>
+                              </w:rPr>
+                              <w:t>Serial</w:t>
                             </w:r>
                             <w:r>
                               <w:rPr>
@@ -8172,6 +8514,7 @@
                               </w:rPr>
                               <w:t>print</w:t>
                             </w:r>
+                            <w:proofErr w:type="spellEnd"/>
                             <w:r>
                               <w:rPr>
                                 <w:rFonts w:ascii="Courier New" w:hAnsi="Courier New" w:cs="Courier New"/>
@@ -8184,6 +8527,7 @@
                               </w:rPr>
                               <w:t>(</w:t>
                             </w:r>
+                            <w:proofErr w:type="gramEnd"/>
                             <w:r>
                               <w:rPr>
                                 <w:rFonts w:ascii="Courier New" w:hAnsi="Courier New" w:cs="Courier New"/>
@@ -8228,7 +8572,18 @@
                                 <w:szCs w:val="18"/>
                                 <w:highlight w:val="white"/>
                               </w:rPr>
-                              <w:t xml:space="preserve">    Serial1</w:t>
+                              <w:t xml:space="preserve">    </w:t>
+                            </w:r>
+                            <w:proofErr w:type="gramStart"/>
+                            <w:r>
+                              <w:rPr>
+                                <w:rFonts w:ascii="Courier New" w:hAnsi="Courier New" w:cs="Courier New"/>
+                                <w:color w:val="000000"/>
+                                <w:sz w:val="18"/>
+                                <w:szCs w:val="18"/>
+                                <w:highlight w:val="white"/>
+                              </w:rPr>
+                              <w:t>Serial1</w:t>
                             </w:r>
                             <w:r>
                               <w:rPr>
@@ -8264,6 +8619,7 @@
                               </w:rPr>
                               <w:t>(</w:t>
                             </w:r>
+                            <w:proofErr w:type="gramEnd"/>
                             <w:r>
                               <w:rPr>
                                 <w:rFonts w:ascii="Courier New" w:hAnsi="Courier New" w:cs="Courier New"/>
@@ -8342,7 +8698,18 @@
                                 <w:szCs w:val="18"/>
                                 <w:highlight w:val="white"/>
                               </w:rPr>
-                              <w:t xml:space="preserve">    delay</w:t>
+                              <w:t xml:space="preserve">    </w:t>
+                            </w:r>
+                            <w:proofErr w:type="gramStart"/>
+                            <w:r>
+                              <w:rPr>
+                                <w:rFonts w:ascii="Courier New" w:hAnsi="Courier New" w:cs="Courier New"/>
+                                <w:color w:val="000000"/>
+                                <w:sz w:val="18"/>
+                                <w:szCs w:val="18"/>
+                                <w:highlight w:val="white"/>
+                              </w:rPr>
+                              <w:t>delay</w:t>
                             </w:r>
                             <w:r>
                               <w:rPr>
@@ -8356,6 +8723,7 @@
                               </w:rPr>
                               <w:t>(</w:t>
                             </w:r>
+                            <w:proofErr w:type="gramEnd"/>
                             <w:r>
                               <w:rPr>
                                 <w:rFonts w:ascii="Courier New" w:hAnsi="Courier New" w:cs="Courier New"/>
@@ -8402,6 +8770,7 @@
                               </w:rPr>
                               <w:t xml:space="preserve">    </w:t>
                             </w:r>
+                            <w:proofErr w:type="gramStart"/>
                             <w:r>
                               <w:rPr>
                                 <w:rFonts w:ascii="Courier New" w:hAnsi="Courier New" w:cs="Courier New"/>
@@ -8414,6 +8783,7 @@
                               </w:rPr>
                               <w:t>while</w:t>
                             </w:r>
+                            <w:proofErr w:type="gramEnd"/>
                             <w:r>
                               <w:rPr>
                                 <w:rFonts w:ascii="Courier New" w:hAnsi="Courier New" w:cs="Courier New"/>
@@ -8436,6 +8806,7 @@
                               </w:rPr>
                               <w:t>(!</w:t>
                             </w:r>
+                            <w:proofErr w:type="spellStart"/>
                             <w:r>
                               <w:rPr>
                                 <w:rFonts w:ascii="Courier New" w:hAnsi="Courier New" w:cs="Courier New"/>
@@ -8446,6 +8817,7 @@
                               </w:rPr>
                               <w:t>digitalRead</w:t>
                             </w:r>
+                            <w:proofErr w:type="spellEnd"/>
                             <w:r>
                               <w:rPr>
                                 <w:rFonts w:ascii="Courier New" w:hAnsi="Courier New" w:cs="Courier New"/>
@@ -8524,7 +8896,18 @@
                                 <w:szCs w:val="18"/>
                                 <w:highlight w:val="white"/>
                               </w:rPr>
-                              <w:t xml:space="preserve">      delay</w:t>
+                              <w:t xml:space="preserve">      </w:t>
+                            </w:r>
+                            <w:proofErr w:type="gramStart"/>
+                            <w:r>
+                              <w:rPr>
+                                <w:rFonts w:ascii="Courier New" w:hAnsi="Courier New" w:cs="Courier New"/>
+                                <w:color w:val="000000"/>
+                                <w:sz w:val="18"/>
+                                <w:szCs w:val="18"/>
+                                <w:highlight w:val="white"/>
+                              </w:rPr>
+                              <w:t>delay</w:t>
                             </w:r>
                             <w:r>
                               <w:rPr>
@@ -8538,6 +8921,7 @@
                               </w:rPr>
                               <w:t>(</w:t>
                             </w:r>
+                            <w:proofErr w:type="gramEnd"/>
                             <w:r>
                               <w:rPr>
                                 <w:rFonts w:ascii="Courier New" w:hAnsi="Courier New" w:cs="Courier New"/>
@@ -8732,7 +9116,29 @@
                                 <w:szCs w:val="18"/>
                                 <w:highlight w:val="white"/>
                               </w:rPr>
-                              <w:t xml:space="preserve">// equivalent to the Arduino's external / console UART.  </w:t>
+                              <w:t xml:space="preserve">// equivalent to the </w:t>
+                            </w:r>
+                            <w:proofErr w:type="spellStart"/>
+                            <w:r>
+                              <w:rPr>
+                                <w:rFonts w:ascii="Courier New" w:hAnsi="Courier New" w:cs="Courier New"/>
+                                <w:color w:val="008000"/>
+                                <w:sz w:val="18"/>
+                                <w:szCs w:val="18"/>
+                                <w:highlight w:val="white"/>
+                              </w:rPr>
+                              <w:t>Arduino's</w:t>
+                            </w:r>
+                            <w:proofErr w:type="spellEnd"/>
+                            <w:r>
+                              <w:rPr>
+                                <w:rFonts w:ascii="Courier New" w:hAnsi="Courier New" w:cs="Courier New"/>
+                                <w:color w:val="008000"/>
+                                <w:sz w:val="18"/>
+                                <w:szCs w:val="18"/>
+                                <w:highlight w:val="white"/>
+                              </w:rPr>
+                              <w:t xml:space="preserve"> external / console UART.  </w:t>
                             </w:r>
                           </w:p>
                           <w:p>
@@ -8758,6 +9164,7 @@
                               </w:rPr>
                               <w:t xml:space="preserve">  </w:t>
                             </w:r>
+                            <w:proofErr w:type="gramStart"/>
                             <w:r>
                               <w:rPr>
                                 <w:rFonts w:ascii="Courier New" w:hAnsi="Courier New" w:cs="Courier New"/>
@@ -8770,6 +9177,7 @@
                               </w:rPr>
                               <w:t>while</w:t>
                             </w:r>
+                            <w:proofErr w:type="gramEnd"/>
                             <w:r>
                               <w:rPr>
                                 <w:rFonts w:ascii="Courier New" w:hAnsi="Courier New" w:cs="Courier New"/>
@@ -8860,6 +9268,7 @@
                               </w:rPr>
                               <w:t xml:space="preserve">    </w:t>
                             </w:r>
+                            <w:proofErr w:type="gramStart"/>
                             <w:r>
                               <w:rPr>
                                 <w:rFonts w:ascii="Courier New" w:hAnsi="Courier New" w:cs="Courier New"/>
@@ -8870,16 +9279,29 @@
                               </w:rPr>
                               <w:t>char</w:t>
                             </w:r>
-                            <w:r>
-                              <w:rPr>
-                                <w:rFonts w:ascii="Courier New" w:hAnsi="Courier New" w:cs="Courier New"/>
-                                <w:color w:val="000000"/>
-                                <w:sz w:val="18"/>
-                                <w:szCs w:val="18"/>
-                                <w:highlight w:val="white"/>
-                              </w:rPr>
-                              <w:t xml:space="preserve"> inByte</w:t>
-                            </w:r>
+                            <w:proofErr w:type="gramEnd"/>
+                            <w:r>
+                              <w:rPr>
+                                <w:rFonts w:ascii="Courier New" w:hAnsi="Courier New" w:cs="Courier New"/>
+                                <w:color w:val="000000"/>
+                                <w:sz w:val="18"/>
+                                <w:szCs w:val="18"/>
+                                <w:highlight w:val="white"/>
+                              </w:rPr>
+                              <w:t xml:space="preserve"> </w:t>
+                            </w:r>
+                            <w:proofErr w:type="spellStart"/>
+                            <w:r>
+                              <w:rPr>
+                                <w:rFonts w:ascii="Courier New" w:hAnsi="Courier New" w:cs="Courier New"/>
+                                <w:color w:val="000000"/>
+                                <w:sz w:val="18"/>
+                                <w:szCs w:val="18"/>
+                                <w:highlight w:val="white"/>
+                              </w:rPr>
+                              <w:t>inByte</w:t>
+                            </w:r>
+                            <w:proofErr w:type="spellEnd"/>
                             <w:r>
                               <w:rPr>
                                 <w:rFonts w:ascii="Courier New" w:hAnsi="Courier New" w:cs="Courier New"/>
@@ -8916,6 +9338,7 @@
                               </w:rPr>
                               <w:t xml:space="preserve">    </w:t>
                             </w:r>
+                            <w:proofErr w:type="gramStart"/>
                             <w:r>
                               <w:rPr>
                                 <w:rFonts w:ascii="Courier New" w:hAnsi="Courier New" w:cs="Courier New"/>
@@ -8928,6 +9351,7 @@
                               </w:rPr>
                               <w:t>if</w:t>
                             </w:r>
+                            <w:proofErr w:type="gramEnd"/>
                             <w:r>
                               <w:rPr>
                                 <w:rFonts w:ascii="Courier New" w:hAnsi="Courier New" w:cs="Courier New"/>
@@ -8950,6 +9374,7 @@
                               </w:rPr>
                               <w:t>(</w:t>
                             </w:r>
+                            <w:proofErr w:type="spellStart"/>
                             <w:r>
                               <w:rPr>
                                 <w:rFonts w:ascii="Courier New" w:hAnsi="Courier New" w:cs="Courier New"/>
@@ -8982,6 +9407,7 @@
                               </w:rPr>
                               <w:t>available</w:t>
                             </w:r>
+                            <w:proofErr w:type="spellEnd"/>
                             <w:r>
                               <w:rPr>
                                 <w:rFonts w:ascii="Courier New" w:hAnsi="Courier New" w:cs="Courier New"/>
@@ -9038,7 +9464,31 @@
                                 <w:szCs w:val="18"/>
                                 <w:highlight w:val="white"/>
                               </w:rPr>
-                              <w:t xml:space="preserve">      inByte </w:t>
+                              <w:t xml:space="preserve">      </w:t>
+                            </w:r>
+                            <w:proofErr w:type="spellStart"/>
+                            <w:proofErr w:type="gramStart"/>
+                            <w:r>
+                              <w:rPr>
+                                <w:rFonts w:ascii="Courier New" w:hAnsi="Courier New" w:cs="Courier New"/>
+                                <w:color w:val="000000"/>
+                                <w:sz w:val="18"/>
+                                <w:szCs w:val="18"/>
+                                <w:highlight w:val="white"/>
+                              </w:rPr>
+                              <w:t>inByte</w:t>
+                            </w:r>
+                            <w:proofErr w:type="spellEnd"/>
+                            <w:proofErr w:type="gramEnd"/>
+                            <w:r>
+                              <w:rPr>
+                                <w:rFonts w:ascii="Courier New" w:hAnsi="Courier New" w:cs="Courier New"/>
+                                <w:color w:val="000000"/>
+                                <w:sz w:val="18"/>
+                                <w:szCs w:val="18"/>
+                                <w:highlight w:val="white"/>
+                              </w:rPr>
+                              <w:t xml:space="preserve"> </w:t>
                             </w:r>
                             <w:r>
                               <w:rPr>
@@ -9060,7 +9510,18 @@
                                 <w:szCs w:val="18"/>
                                 <w:highlight w:val="white"/>
                               </w:rPr>
-                              <w:t xml:space="preserve"> Serial</w:t>
+                              <w:t xml:space="preserve"> </w:t>
+                            </w:r>
+                            <w:proofErr w:type="spellStart"/>
+                            <w:r>
+                              <w:rPr>
+                                <w:rFonts w:ascii="Courier New" w:hAnsi="Courier New" w:cs="Courier New"/>
+                                <w:color w:val="000000"/>
+                                <w:sz w:val="18"/>
+                                <w:szCs w:val="18"/>
+                                <w:highlight w:val="white"/>
+                              </w:rPr>
+                              <w:t>Serial</w:t>
                             </w:r>
                             <w:r>
                               <w:rPr>
@@ -9084,6 +9545,7 @@
                               </w:rPr>
                               <w:t>read</w:t>
                             </w:r>
+                            <w:proofErr w:type="spellEnd"/>
                             <w:r>
                               <w:rPr>
                                 <w:rFonts w:ascii="Courier New" w:hAnsi="Courier New" w:cs="Courier New"/>
@@ -9198,6 +9660,7 @@
                               </w:rPr>
                               <w:t>(</w:t>
                             </w:r>
+                            <w:proofErr w:type="gramStart"/>
                             <w:r>
                               <w:rPr>
                                 <w:rFonts w:ascii="Courier New" w:hAnsi="Courier New" w:cs="Courier New"/>
@@ -9240,7 +9703,20 @@
                                 <w:szCs w:val="18"/>
                                 <w:highlight w:val="white"/>
                               </w:rPr>
-                              <w:t>())</w:t>
+                              <w:t>(</w:t>
+                            </w:r>
+                            <w:proofErr w:type="gramEnd"/>
+                            <w:r>
+                              <w:rPr>
+                                <w:rFonts w:ascii="Courier New" w:hAnsi="Courier New" w:cs="Courier New"/>
+                                <w:b/>
+                                <w:bCs/>
+                                <w:color w:val="000080"/>
+                                <w:sz w:val="18"/>
+                                <w:szCs w:val="18"/>
+                                <w:highlight w:val="white"/>
+                              </w:rPr>
+                              <w:t>))</w:t>
                             </w:r>
                             <w:r>
                               <w:rPr>
@@ -9286,7 +9762,31 @@
                                 <w:szCs w:val="18"/>
                                 <w:highlight w:val="white"/>
                               </w:rPr>
-                              <w:t xml:space="preserve">      inByte </w:t>
+                              <w:t xml:space="preserve">      </w:t>
+                            </w:r>
+                            <w:proofErr w:type="spellStart"/>
+                            <w:proofErr w:type="gramStart"/>
+                            <w:r>
+                              <w:rPr>
+                                <w:rFonts w:ascii="Courier New" w:hAnsi="Courier New" w:cs="Courier New"/>
+                                <w:color w:val="000000"/>
+                                <w:sz w:val="18"/>
+                                <w:szCs w:val="18"/>
+                                <w:highlight w:val="white"/>
+                              </w:rPr>
+                              <w:t>inByte</w:t>
+                            </w:r>
+                            <w:proofErr w:type="spellEnd"/>
+                            <w:proofErr w:type="gramEnd"/>
+                            <w:r>
+                              <w:rPr>
+                                <w:rFonts w:ascii="Courier New" w:hAnsi="Courier New" w:cs="Courier New"/>
+                                <w:color w:val="000000"/>
+                                <w:sz w:val="18"/>
+                                <w:szCs w:val="18"/>
+                                <w:highlight w:val="white"/>
+                              </w:rPr>
+                              <w:t xml:space="preserve"> </w:t>
                             </w:r>
                             <w:r>
                               <w:rPr>
@@ -9448,6 +9948,7 @@
                               </w:rPr>
                               <w:t xml:space="preserve">      </w:t>
                             </w:r>
+                            <w:proofErr w:type="gramStart"/>
                             <w:r>
                               <w:rPr>
                                 <w:rFonts w:ascii="Courier New" w:hAnsi="Courier New" w:cs="Courier New"/>
@@ -9460,6 +9961,7 @@
                               </w:rPr>
                               <w:t>break</w:t>
                             </w:r>
+                            <w:proofErr w:type="gramEnd"/>
                             <w:r>
                               <w:rPr>
                                 <w:rFonts w:ascii="Courier New" w:hAnsi="Courier New" w:cs="Courier New"/>
@@ -9556,6 +10058,7 @@
                               </w:rPr>
                               <w:t xml:space="preserve">    </w:t>
                             </w:r>
+                            <w:proofErr w:type="gramStart"/>
                             <w:r>
                               <w:rPr>
                                 <w:rFonts w:ascii="Courier New" w:hAnsi="Courier New" w:cs="Courier New"/>
@@ -9568,6 +10071,7 @@
                               </w:rPr>
                               <w:t>if</w:t>
                             </w:r>
+                            <w:proofErr w:type="gramEnd"/>
                             <w:r>
                               <w:rPr>
                                 <w:rFonts w:ascii="Courier New" w:hAnsi="Courier New" w:cs="Courier New"/>
@@ -9590,15 +10094,27 @@
                               </w:rPr>
                               <w:t>(</w:t>
                             </w:r>
-                            <w:r>
-                              <w:rPr>
-                                <w:rFonts w:ascii="Courier New" w:hAnsi="Courier New" w:cs="Courier New"/>
-                                <w:color w:val="000000"/>
-                                <w:sz w:val="18"/>
-                                <w:szCs w:val="18"/>
-                                <w:highlight w:val="white"/>
-                              </w:rPr>
-                              <w:t xml:space="preserve">inByte </w:t>
+                            <w:proofErr w:type="spellStart"/>
+                            <w:r>
+                              <w:rPr>
+                                <w:rFonts w:ascii="Courier New" w:hAnsi="Courier New" w:cs="Courier New"/>
+                                <w:color w:val="000000"/>
+                                <w:sz w:val="18"/>
+                                <w:szCs w:val="18"/>
+                                <w:highlight w:val="white"/>
+                              </w:rPr>
+                              <w:t>inByte</w:t>
+                            </w:r>
+                            <w:proofErr w:type="spellEnd"/>
+                            <w:r>
+                              <w:rPr>
+                                <w:rFonts w:ascii="Courier New" w:hAnsi="Courier New" w:cs="Courier New"/>
+                                <w:color w:val="000000"/>
+                                <w:sz w:val="18"/>
+                                <w:szCs w:val="18"/>
+                                <w:highlight w:val="white"/>
+                              </w:rPr>
+                              <w:t xml:space="preserve"> </w:t>
                             </w:r>
                             <w:r>
                               <w:rPr>
@@ -9690,6 +10206,7 @@
                               </w:rPr>
                               <w:t xml:space="preserve">      led1Val </w:t>
                             </w:r>
+                            <w:proofErr w:type="gramStart"/>
                             <w:r>
                               <w:rPr>
                                 <w:rFonts w:ascii="Courier New" w:hAnsi="Courier New" w:cs="Courier New"/>
@@ -9724,6 +10241,7 @@
                               </w:rPr>
                               <w:t>!</w:t>
                             </w:r>
+                            <w:proofErr w:type="gramEnd"/>
                             <w:r>
                               <w:rPr>
                                 <w:rFonts w:ascii="Courier New" w:hAnsi="Courier New" w:cs="Courier New"/>
@@ -9848,15 +10366,27 @@
                               </w:rPr>
                               <w:t>(</w:t>
                             </w:r>
-                            <w:r>
-                              <w:rPr>
-                                <w:rFonts w:ascii="Courier New" w:hAnsi="Courier New" w:cs="Courier New"/>
-                                <w:color w:val="000000"/>
-                                <w:sz w:val="18"/>
-                                <w:szCs w:val="18"/>
-                                <w:highlight w:val="white"/>
-                              </w:rPr>
-                              <w:t xml:space="preserve">inByte </w:t>
+                            <w:proofErr w:type="spellStart"/>
+                            <w:r>
+                              <w:rPr>
+                                <w:rFonts w:ascii="Courier New" w:hAnsi="Courier New" w:cs="Courier New"/>
+                                <w:color w:val="000000"/>
+                                <w:sz w:val="18"/>
+                                <w:szCs w:val="18"/>
+                                <w:highlight w:val="white"/>
+                              </w:rPr>
+                              <w:t>inByte</w:t>
+                            </w:r>
+                            <w:proofErr w:type="spellEnd"/>
+                            <w:r>
+                              <w:rPr>
+                                <w:rFonts w:ascii="Courier New" w:hAnsi="Courier New" w:cs="Courier New"/>
+                                <w:color w:val="000000"/>
+                                <w:sz w:val="18"/>
+                                <w:szCs w:val="18"/>
+                                <w:highlight w:val="white"/>
+                              </w:rPr>
+                              <w:t xml:space="preserve"> </w:t>
                             </w:r>
                             <w:r>
                               <w:rPr>
@@ -9948,6 +10478,7 @@
                               </w:rPr>
                               <w:t xml:space="preserve">      led2Val </w:t>
                             </w:r>
+                            <w:proofErr w:type="gramStart"/>
                             <w:r>
                               <w:rPr>
                                 <w:rFonts w:ascii="Courier New" w:hAnsi="Courier New" w:cs="Courier New"/>
@@ -9982,6 +10513,7 @@
                               </w:rPr>
                               <w:t>!</w:t>
                             </w:r>
+                            <w:proofErr w:type="gramEnd"/>
                             <w:r>
                               <w:rPr>
                                 <w:rFonts w:ascii="Courier New" w:hAnsi="Courier New" w:cs="Courier New"/>
@@ -10108,6 +10640,7 @@
                               </w:rPr>
                               <w:t xml:space="preserve">      led1Val </w:t>
                             </w:r>
+                            <w:proofErr w:type="gramStart"/>
                             <w:r>
                               <w:rPr>
                                 <w:rFonts w:ascii="Courier New" w:hAnsi="Courier New" w:cs="Courier New"/>
@@ -10142,6 +10675,7 @@
                               </w:rPr>
                               <w:t>!</w:t>
                             </w:r>
+                            <w:proofErr w:type="gramEnd"/>
                             <w:r>
                               <w:rPr>
                                 <w:rFonts w:ascii="Courier New" w:hAnsi="Courier New" w:cs="Courier New"/>
@@ -10188,6 +10722,7 @@
                               </w:rPr>
                               <w:t xml:space="preserve">      led2Val </w:t>
                             </w:r>
+                            <w:proofErr w:type="gramStart"/>
                             <w:r>
                               <w:rPr>
                                 <w:rFonts w:ascii="Courier New" w:hAnsi="Courier New" w:cs="Courier New"/>
@@ -10222,6 +10757,7 @@
                               </w:rPr>
                               <w:t>!</w:t>
                             </w:r>
+                            <w:proofErr w:type="gramEnd"/>
                             <w:r>
                               <w:rPr>
                                 <w:rFonts w:ascii="Courier New" w:hAnsi="Courier New" w:cs="Courier New"/>
@@ -10352,8 +10888,21 @@
                                 <w:szCs w:val="18"/>
                                 <w:highlight w:val="white"/>
                               </w:rPr>
-                              <w:t xml:space="preserve">  digitalWrite</w:t>
-                            </w:r>
+                              <w:t xml:space="preserve">  </w:t>
+                            </w:r>
+                            <w:proofErr w:type="spellStart"/>
+                            <w:proofErr w:type="gramStart"/>
+                            <w:r>
+                              <w:rPr>
+                                <w:rFonts w:ascii="Courier New" w:hAnsi="Courier New" w:cs="Courier New"/>
+                                <w:color w:val="000000"/>
+                                <w:sz w:val="18"/>
+                                <w:szCs w:val="18"/>
+                                <w:highlight w:val="white"/>
+                              </w:rPr>
+                              <w:t>digitalWrite</w:t>
+                            </w:r>
+                            <w:proofErr w:type="spellEnd"/>
                             <w:r>
                               <w:rPr>
                                 <w:rFonts w:ascii="Courier New" w:hAnsi="Courier New" w:cs="Courier New"/>
@@ -10366,6 +10915,7 @@
                               </w:rPr>
                               <w:t>(</w:t>
                             </w:r>
+                            <w:proofErr w:type="gramEnd"/>
                             <w:r>
                               <w:rPr>
                                 <w:rFonts w:ascii="Courier New" w:hAnsi="Courier New" w:cs="Courier New"/>
@@ -10432,8 +10982,21 @@
                                 <w:szCs w:val="18"/>
                                 <w:highlight w:val="white"/>
                               </w:rPr>
-                              <w:t xml:space="preserve">  digitalWrite</w:t>
-                            </w:r>
+                              <w:t xml:space="preserve">  </w:t>
+                            </w:r>
+                            <w:proofErr w:type="spellStart"/>
+                            <w:proofErr w:type="gramStart"/>
+                            <w:r>
+                              <w:rPr>
+                                <w:rFonts w:ascii="Courier New" w:hAnsi="Courier New" w:cs="Courier New"/>
+                                <w:color w:val="000000"/>
+                                <w:sz w:val="18"/>
+                                <w:szCs w:val="18"/>
+                                <w:highlight w:val="white"/>
+                              </w:rPr>
+                              <w:t>digitalWrite</w:t>
+                            </w:r>
+                            <w:proofErr w:type="spellEnd"/>
                             <w:r>
                               <w:rPr>
                                 <w:rFonts w:ascii="Courier New" w:hAnsi="Courier New" w:cs="Courier New"/>
@@ -10446,6 +11009,7 @@
                               </w:rPr>
                               <w:t>(</w:t>
                             </w:r>
+                            <w:proofErr w:type="gramEnd"/>
                             <w:r>
                               <w:rPr>
                                 <w:rFonts w:ascii="Courier New" w:hAnsi="Courier New" w:cs="Courier New"/>
@@ -10546,6 +11110,8 @@
                           <w:highlight w:val="white"/>
                         </w:rPr>
                       </w:pPr>
+                      <w:proofErr w:type="spellStart"/>
+                      <w:proofErr w:type="gramStart"/>
                       <w:r>
                         <w:rPr>
                           <w:rFonts w:ascii="Courier New" w:hAnsi="Courier New" w:cs="Courier New"/>
@@ -10556,6 +11122,8 @@
                         </w:rPr>
                         <w:t>const</w:t>
                       </w:r>
+                      <w:proofErr w:type="spellEnd"/>
+                      <w:proofErr w:type="gramEnd"/>
                       <w:r>
                         <w:rPr>
                           <w:rFonts w:ascii="Courier New" w:hAnsi="Courier New" w:cs="Courier New"/>
@@ -10566,6 +11134,7 @@
                         </w:rPr>
                         <w:t xml:space="preserve"> </w:t>
                       </w:r>
+                      <w:proofErr w:type="spellStart"/>
                       <w:r>
                         <w:rPr>
                           <w:rFonts w:ascii="Courier New" w:hAnsi="Courier New" w:cs="Courier New"/>
@@ -10576,6 +11145,7 @@
                         </w:rPr>
                         <w:t>int</w:t>
                       </w:r>
+                      <w:proofErr w:type="spellEnd"/>
                       <w:r>
                         <w:rPr>
                           <w:rFonts w:ascii="Courier New" w:hAnsi="Courier New" w:cs="Courier New"/>
@@ -10644,6 +11214,8 @@
                           <w:highlight w:val="white"/>
                         </w:rPr>
                       </w:pPr>
+                      <w:proofErr w:type="spellStart"/>
+                      <w:proofErr w:type="gramStart"/>
                       <w:r>
                         <w:rPr>
                           <w:rFonts w:ascii="Courier New" w:hAnsi="Courier New" w:cs="Courier New"/>
@@ -10654,6 +11226,8 @@
                         </w:rPr>
                         <w:t>const</w:t>
                       </w:r>
+                      <w:proofErr w:type="spellEnd"/>
+                      <w:proofErr w:type="gramEnd"/>
                       <w:r>
                         <w:rPr>
                           <w:rFonts w:ascii="Courier New" w:hAnsi="Courier New" w:cs="Courier New"/>
@@ -10664,6 +11238,7 @@
                         </w:rPr>
                         <w:t xml:space="preserve"> </w:t>
                       </w:r>
+                      <w:proofErr w:type="spellStart"/>
                       <w:r>
                         <w:rPr>
                           <w:rFonts w:ascii="Courier New" w:hAnsi="Courier New" w:cs="Courier New"/>
@@ -10674,6 +11249,7 @@
                         </w:rPr>
                         <w:t>int</w:t>
                       </w:r>
+                      <w:proofErr w:type="spellEnd"/>
                       <w:r>
                         <w:rPr>
                           <w:rFonts w:ascii="Courier New" w:hAnsi="Courier New" w:cs="Courier New"/>
@@ -10742,6 +11318,8 @@
                           <w:highlight w:val="white"/>
                         </w:rPr>
                       </w:pPr>
+                      <w:proofErr w:type="spellStart"/>
+                      <w:proofErr w:type="gramStart"/>
                       <w:r>
                         <w:rPr>
                           <w:rFonts w:ascii="Courier New" w:hAnsi="Courier New" w:cs="Courier New"/>
@@ -10752,6 +11330,8 @@
                         </w:rPr>
                         <w:t>const</w:t>
                       </w:r>
+                      <w:proofErr w:type="spellEnd"/>
+                      <w:proofErr w:type="gramEnd"/>
                       <w:r>
                         <w:rPr>
                           <w:rFonts w:ascii="Courier New" w:hAnsi="Courier New" w:cs="Courier New"/>
@@ -10762,6 +11342,7 @@
                         </w:rPr>
                         <w:t xml:space="preserve"> </w:t>
                       </w:r>
+                      <w:proofErr w:type="spellStart"/>
                       <w:r>
                         <w:rPr>
                           <w:rFonts w:ascii="Courier New" w:hAnsi="Courier New" w:cs="Courier New"/>
@@ -10772,6 +11353,7 @@
                         </w:rPr>
                         <w:t>int</w:t>
                       </w:r>
+                      <w:proofErr w:type="spellEnd"/>
                       <w:r>
                         <w:rPr>
                           <w:rFonts w:ascii="Courier New" w:hAnsi="Courier New" w:cs="Courier New"/>
@@ -10840,6 +11422,8 @@
                           <w:highlight w:val="white"/>
                         </w:rPr>
                       </w:pPr>
+                      <w:proofErr w:type="spellStart"/>
+                      <w:proofErr w:type="gramStart"/>
                       <w:r>
                         <w:rPr>
                           <w:rFonts w:ascii="Courier New" w:hAnsi="Courier New" w:cs="Courier New"/>
@@ -10850,6 +11434,8 @@
                         </w:rPr>
                         <w:t>const</w:t>
                       </w:r>
+                      <w:proofErr w:type="spellEnd"/>
+                      <w:proofErr w:type="gramEnd"/>
                       <w:r>
                         <w:rPr>
                           <w:rFonts w:ascii="Courier New" w:hAnsi="Courier New" w:cs="Courier New"/>
@@ -10860,6 +11446,7 @@
                         </w:rPr>
                         <w:t xml:space="preserve"> </w:t>
                       </w:r>
+                      <w:proofErr w:type="spellStart"/>
                       <w:r>
                         <w:rPr>
                           <w:rFonts w:ascii="Courier New" w:hAnsi="Courier New" w:cs="Courier New"/>
@@ -10870,6 +11457,7 @@
                         </w:rPr>
                         <w:t>int</w:t>
                       </w:r>
+                      <w:proofErr w:type="spellEnd"/>
                       <w:r>
                         <w:rPr>
                           <w:rFonts w:ascii="Courier New" w:hAnsi="Courier New" w:cs="Courier New"/>
@@ -10938,6 +11526,8 @@
                           <w:highlight w:val="white"/>
                         </w:rPr>
                       </w:pPr>
+                      <w:proofErr w:type="spellStart"/>
+                      <w:proofErr w:type="gramStart"/>
                       <w:r>
                         <w:rPr>
                           <w:rFonts w:ascii="Courier New" w:hAnsi="Courier New" w:cs="Courier New"/>
@@ -10948,6 +11538,8 @@
                         </w:rPr>
                         <w:t>const</w:t>
                       </w:r>
+                      <w:proofErr w:type="spellEnd"/>
+                      <w:proofErr w:type="gramEnd"/>
                       <w:r>
                         <w:rPr>
                           <w:rFonts w:ascii="Courier New" w:hAnsi="Courier New" w:cs="Courier New"/>
@@ -10958,6 +11550,7 @@
                         </w:rPr>
                         <w:t xml:space="preserve"> </w:t>
                       </w:r>
+                      <w:proofErr w:type="spellStart"/>
                       <w:r>
                         <w:rPr>
                           <w:rFonts w:ascii="Courier New" w:hAnsi="Courier New" w:cs="Courier New"/>
@@ -10968,6 +11561,7 @@
                         </w:rPr>
                         <w:t>int</w:t>
                       </w:r>
+                      <w:proofErr w:type="spellEnd"/>
                       <w:r>
                         <w:rPr>
                           <w:rFonts w:ascii="Courier New" w:hAnsi="Courier New" w:cs="Courier New"/>
@@ -11050,6 +11644,7 @@
                           <w:highlight w:val="white"/>
                         </w:rPr>
                       </w:pPr>
+                      <w:proofErr w:type="gramStart"/>
                       <w:r>
                         <w:rPr>
                           <w:rFonts w:ascii="Courier New" w:hAnsi="Courier New" w:cs="Courier New"/>
@@ -11060,6 +11655,7 @@
                         </w:rPr>
                         <w:t>void</w:t>
                       </w:r>
+                      <w:proofErr w:type="gramEnd"/>
                       <w:r>
                         <w:rPr>
                           <w:rFonts w:ascii="Courier New" w:hAnsi="Courier New" w:cs="Courier New"/>
@@ -11126,7 +11722,19 @@
                           <w:szCs w:val="18"/>
                           <w:highlight w:val="white"/>
                         </w:rPr>
-                        <w:t xml:space="preserve">  Serial</w:t>
+                        <w:t xml:space="preserve">  </w:t>
+                      </w:r>
+                      <w:proofErr w:type="spellStart"/>
+                      <w:proofErr w:type="gramStart"/>
+                      <w:r>
+                        <w:rPr>
+                          <w:rFonts w:ascii="Courier New" w:hAnsi="Courier New" w:cs="Courier New"/>
+                          <w:color w:val="000000"/>
+                          <w:sz w:val="18"/>
+                          <w:szCs w:val="18"/>
+                          <w:highlight w:val="white"/>
+                        </w:rPr>
+                        <w:t>Serial</w:t>
                       </w:r>
                       <w:r>
                         <w:rPr>
@@ -11150,6 +11758,7 @@
                         </w:rPr>
                         <w:t>begin</w:t>
                       </w:r>
+                      <w:proofErr w:type="spellEnd"/>
                       <w:r>
                         <w:rPr>
                           <w:rFonts w:ascii="Courier New" w:hAnsi="Courier New" w:cs="Courier New"/>
@@ -11162,6 +11771,7 @@
                         </w:rPr>
                         <w:t>(</w:t>
                       </w:r>
+                      <w:proofErr w:type="gramEnd"/>
                       <w:r>
                         <w:rPr>
                           <w:rFonts w:ascii="Courier New" w:hAnsi="Courier New" w:cs="Courier New"/>
@@ -11206,7 +11816,18 @@
                           <w:szCs w:val="18"/>
                           <w:highlight w:val="white"/>
                         </w:rPr>
-                        <w:t xml:space="preserve">  Serial1</w:t>
+                        <w:t xml:space="preserve">  </w:t>
+                      </w:r>
+                      <w:proofErr w:type="gramStart"/>
+                      <w:r>
+                        <w:rPr>
+                          <w:rFonts w:ascii="Courier New" w:hAnsi="Courier New" w:cs="Courier New"/>
+                          <w:color w:val="000000"/>
+                          <w:sz w:val="18"/>
+                          <w:szCs w:val="18"/>
+                          <w:highlight w:val="white"/>
+                        </w:rPr>
+                        <w:t>Serial1</w:t>
                       </w:r>
                       <w:r>
                         <w:rPr>
@@ -11242,6 +11863,7 @@
                         </w:rPr>
                         <w:t>(</w:t>
                       </w:r>
+                      <w:proofErr w:type="gramEnd"/>
                       <w:r>
                         <w:rPr>
                           <w:rFonts w:ascii="Courier New" w:hAnsi="Courier New" w:cs="Courier New"/>
@@ -11310,8 +11932,21 @@
                           <w:szCs w:val="18"/>
                           <w:highlight w:val="white"/>
                         </w:rPr>
-                        <w:t xml:space="preserve">  pinMode</w:t>
-                      </w:r>
+                        <w:t xml:space="preserve">  </w:t>
+                      </w:r>
+                      <w:proofErr w:type="spellStart"/>
+                      <w:proofErr w:type="gramStart"/>
+                      <w:r>
+                        <w:rPr>
+                          <w:rFonts w:ascii="Courier New" w:hAnsi="Courier New" w:cs="Courier New"/>
+                          <w:color w:val="000000"/>
+                          <w:sz w:val="18"/>
+                          <w:szCs w:val="18"/>
+                          <w:highlight w:val="white"/>
+                        </w:rPr>
+                        <w:t>pinMode</w:t>
+                      </w:r>
+                      <w:proofErr w:type="spellEnd"/>
                       <w:r>
                         <w:rPr>
                           <w:rFonts w:ascii="Courier New" w:hAnsi="Courier New" w:cs="Courier New"/>
@@ -11324,6 +11959,7 @@
                         </w:rPr>
                         <w:t>(</w:t>
                       </w:r>
+                      <w:proofErr w:type="gramEnd"/>
                       <w:r>
                         <w:rPr>
                           <w:rFonts w:ascii="Courier New" w:hAnsi="Courier New" w:cs="Courier New"/>
@@ -11390,8 +12026,21 @@
                           <w:szCs w:val="18"/>
                           <w:highlight w:val="white"/>
                         </w:rPr>
-                        <w:t xml:space="preserve">  pinMode</w:t>
-                      </w:r>
+                        <w:t xml:space="preserve">  </w:t>
+                      </w:r>
+                      <w:proofErr w:type="spellStart"/>
+                      <w:proofErr w:type="gramStart"/>
+                      <w:r>
+                        <w:rPr>
+                          <w:rFonts w:ascii="Courier New" w:hAnsi="Courier New" w:cs="Courier New"/>
+                          <w:color w:val="000000"/>
+                          <w:sz w:val="18"/>
+                          <w:szCs w:val="18"/>
+                          <w:highlight w:val="white"/>
+                        </w:rPr>
+                        <w:t>pinMode</w:t>
+                      </w:r>
+                      <w:proofErr w:type="spellEnd"/>
                       <w:r>
                         <w:rPr>
                           <w:rFonts w:ascii="Courier New" w:hAnsi="Courier New" w:cs="Courier New"/>
@@ -11404,6 +12053,7 @@
                         </w:rPr>
                         <w:t>(</w:t>
                       </w:r>
+                      <w:proofErr w:type="gramEnd"/>
                       <w:r>
                         <w:rPr>
                           <w:rFonts w:ascii="Courier New" w:hAnsi="Courier New" w:cs="Courier New"/>
@@ -11470,8 +12120,21 @@
                           <w:szCs w:val="18"/>
                           <w:highlight w:val="white"/>
                         </w:rPr>
-                        <w:t xml:space="preserve">  pinMode</w:t>
-                      </w:r>
+                        <w:t xml:space="preserve">  </w:t>
+                      </w:r>
+                      <w:proofErr w:type="spellStart"/>
+                      <w:proofErr w:type="gramStart"/>
+                      <w:r>
+                        <w:rPr>
+                          <w:rFonts w:ascii="Courier New" w:hAnsi="Courier New" w:cs="Courier New"/>
+                          <w:color w:val="000000"/>
+                          <w:sz w:val="18"/>
+                          <w:szCs w:val="18"/>
+                          <w:highlight w:val="white"/>
+                        </w:rPr>
+                        <w:t>pinMode</w:t>
+                      </w:r>
+                      <w:proofErr w:type="spellEnd"/>
                       <w:r>
                         <w:rPr>
                           <w:rFonts w:ascii="Courier New" w:hAnsi="Courier New" w:cs="Courier New"/>
@@ -11484,6 +12147,7 @@
                         </w:rPr>
                         <w:t>(</w:t>
                       </w:r>
+                      <w:proofErr w:type="gramEnd"/>
                       <w:r>
                         <w:rPr>
                           <w:rFonts w:ascii="Courier New" w:hAnsi="Courier New" w:cs="Courier New"/>
@@ -11574,8 +12238,21 @@
                           <w:szCs w:val="18"/>
                           <w:highlight w:val="white"/>
                         </w:rPr>
-                        <w:t xml:space="preserve">  digitalWrite</w:t>
-                      </w:r>
+                        <w:t xml:space="preserve">  </w:t>
+                      </w:r>
+                      <w:proofErr w:type="spellStart"/>
+                      <w:proofErr w:type="gramStart"/>
+                      <w:r>
+                        <w:rPr>
+                          <w:rFonts w:ascii="Courier New" w:hAnsi="Courier New" w:cs="Courier New"/>
+                          <w:color w:val="000000"/>
+                          <w:sz w:val="18"/>
+                          <w:szCs w:val="18"/>
+                          <w:highlight w:val="white"/>
+                        </w:rPr>
+                        <w:t>digitalWrite</w:t>
+                      </w:r>
+                      <w:proofErr w:type="spellEnd"/>
                       <w:r>
                         <w:rPr>
                           <w:rFonts w:ascii="Courier New" w:hAnsi="Courier New" w:cs="Courier New"/>
@@ -11588,6 +12265,7 @@
                         </w:rPr>
                         <w:t>(</w:t>
                       </w:r>
+                      <w:proofErr w:type="gramEnd"/>
                       <w:r>
                         <w:rPr>
                           <w:rFonts w:ascii="Courier New" w:hAnsi="Courier New" w:cs="Courier New"/>
@@ -11694,8 +12372,21 @@
                           <w:szCs w:val="18"/>
                           <w:highlight w:val="white"/>
                         </w:rPr>
-                        <w:t xml:space="preserve">  digitalWrite</w:t>
-                      </w:r>
+                        <w:t xml:space="preserve">  </w:t>
+                      </w:r>
+                      <w:proofErr w:type="spellStart"/>
+                      <w:proofErr w:type="gramStart"/>
+                      <w:r>
+                        <w:rPr>
+                          <w:rFonts w:ascii="Courier New" w:hAnsi="Courier New" w:cs="Courier New"/>
+                          <w:color w:val="000000"/>
+                          <w:sz w:val="18"/>
+                          <w:szCs w:val="18"/>
+                          <w:highlight w:val="white"/>
+                        </w:rPr>
+                        <w:t>digitalWrite</w:t>
+                      </w:r>
+                      <w:proofErr w:type="spellEnd"/>
                       <w:r>
                         <w:rPr>
                           <w:rFonts w:ascii="Courier New" w:hAnsi="Courier New" w:cs="Courier New"/>
@@ -11708,6 +12399,7 @@
                         </w:rPr>
                         <w:t>(</w:t>
                       </w:r>
+                      <w:proofErr w:type="gramEnd"/>
                       <w:r>
                         <w:rPr>
                           <w:rFonts w:ascii="Courier New" w:hAnsi="Courier New" w:cs="Courier New"/>
@@ -11828,7 +12520,19 @@
                           <w:szCs w:val="18"/>
                           <w:highlight w:val="white"/>
                         </w:rPr>
-                        <w:t xml:space="preserve">  Serial</w:t>
+                        <w:t xml:space="preserve">  </w:t>
+                      </w:r>
+                      <w:proofErr w:type="spellStart"/>
+                      <w:proofErr w:type="gramStart"/>
+                      <w:r>
+                        <w:rPr>
+                          <w:rFonts w:ascii="Courier New" w:hAnsi="Courier New" w:cs="Courier New"/>
+                          <w:color w:val="000000"/>
+                          <w:sz w:val="18"/>
+                          <w:szCs w:val="18"/>
+                          <w:highlight w:val="white"/>
+                        </w:rPr>
+                        <w:t>Serial</w:t>
                       </w:r>
                       <w:r>
                         <w:rPr>
@@ -11852,6 +12556,7 @@
                         </w:rPr>
                         <w:t>println</w:t>
                       </w:r>
+                      <w:proofErr w:type="spellEnd"/>
                       <w:r>
                         <w:rPr>
                           <w:rFonts w:ascii="Courier New" w:hAnsi="Courier New" w:cs="Courier New"/>
@@ -11864,6 +12569,7 @@
                         </w:rPr>
                         <w:t>(</w:t>
                       </w:r>
+                      <w:proofErr w:type="gramEnd"/>
                       <w:r>
                         <w:rPr>
                           <w:rFonts w:ascii="Courier New" w:hAnsi="Courier New" w:cs="Courier New"/>
@@ -11940,6 +12646,7 @@
                           <w:highlight w:val="white"/>
                         </w:rPr>
                       </w:pPr>
+                      <w:proofErr w:type="gramStart"/>
                       <w:r>
                         <w:rPr>
                           <w:rFonts w:ascii="Courier New" w:hAnsi="Courier New" w:cs="Courier New"/>
@@ -11950,6 +12657,7 @@
                         </w:rPr>
                         <w:t>void</w:t>
                       </w:r>
+                      <w:proofErr w:type="gramEnd"/>
                       <w:r>
                         <w:rPr>
                           <w:rFonts w:ascii="Courier New" w:hAnsi="Courier New" w:cs="Courier New"/>
@@ -12018,6 +12726,7 @@
                         </w:rPr>
                         <w:t xml:space="preserve">  </w:t>
                       </w:r>
+                      <w:proofErr w:type="gramStart"/>
                       <w:r>
                         <w:rPr>
                           <w:rFonts w:ascii="Courier New" w:hAnsi="Courier New" w:cs="Courier New"/>
@@ -12028,6 +12737,7 @@
                         </w:rPr>
                         <w:t>static</w:t>
                       </w:r>
+                      <w:proofErr w:type="gramEnd"/>
                       <w:r>
                         <w:rPr>
                           <w:rFonts w:ascii="Courier New" w:hAnsi="Courier New" w:cs="Courier New"/>
@@ -12038,6 +12748,7 @@
                         </w:rPr>
                         <w:t xml:space="preserve"> </w:t>
                       </w:r>
+                      <w:proofErr w:type="spellStart"/>
                       <w:r>
                         <w:rPr>
                           <w:rFonts w:ascii="Courier New" w:hAnsi="Courier New" w:cs="Courier New"/>
@@ -12048,6 +12759,7 @@
                         </w:rPr>
                         <w:t>int</w:t>
                       </w:r>
+                      <w:proofErr w:type="spellEnd"/>
                       <w:r>
                         <w:rPr>
                           <w:rFonts w:ascii="Courier New" w:hAnsi="Courier New" w:cs="Courier New"/>
@@ -12126,6 +12838,7 @@
                         </w:rPr>
                         <w:t xml:space="preserve">  </w:t>
                       </w:r>
+                      <w:proofErr w:type="gramStart"/>
                       <w:r>
                         <w:rPr>
                           <w:rFonts w:ascii="Courier New" w:hAnsi="Courier New" w:cs="Courier New"/>
@@ -12136,6 +12849,7 @@
                         </w:rPr>
                         <w:t>static</w:t>
                       </w:r>
+                      <w:proofErr w:type="gramEnd"/>
                       <w:r>
                         <w:rPr>
                           <w:rFonts w:ascii="Courier New" w:hAnsi="Courier New" w:cs="Courier New"/>
@@ -12146,6 +12860,7 @@
                         </w:rPr>
                         <w:t xml:space="preserve"> </w:t>
                       </w:r>
+                      <w:proofErr w:type="spellStart"/>
                       <w:r>
                         <w:rPr>
                           <w:rFonts w:ascii="Courier New" w:hAnsi="Courier New" w:cs="Courier New"/>
@@ -12156,6 +12871,7 @@
                         </w:rPr>
                         <w:t>int</w:t>
                       </w:r>
+                      <w:proofErr w:type="spellEnd"/>
                       <w:r>
                         <w:rPr>
                           <w:rFonts w:ascii="Courier New" w:hAnsi="Courier New" w:cs="Courier New"/>
@@ -12248,6 +12964,7 @@
                         </w:rPr>
                         <w:t xml:space="preserve">  </w:t>
                       </w:r>
+                      <w:proofErr w:type="gramStart"/>
                       <w:r>
                         <w:rPr>
                           <w:rFonts w:ascii="Courier New" w:hAnsi="Courier New" w:cs="Courier New"/>
@@ -12260,6 +12977,7 @@
                         </w:rPr>
                         <w:t>if</w:t>
                       </w:r>
+                      <w:proofErr w:type="gramEnd"/>
                       <w:r>
                         <w:rPr>
                           <w:rFonts w:ascii="Courier New" w:hAnsi="Courier New" w:cs="Courier New"/>
@@ -12282,6 +13000,7 @@
                         </w:rPr>
                         <w:t>(!</w:t>
                       </w:r>
+                      <w:proofErr w:type="spellStart"/>
                       <w:r>
                         <w:rPr>
                           <w:rFonts w:ascii="Courier New" w:hAnsi="Courier New" w:cs="Courier New"/>
@@ -12292,6 +13011,7 @@
                         </w:rPr>
                         <w:t>digitalRead</w:t>
                       </w:r>
+                      <w:proofErr w:type="spellEnd"/>
                       <w:r>
                         <w:rPr>
                           <w:rFonts w:ascii="Courier New" w:hAnsi="Courier New" w:cs="Courier New"/>
@@ -12370,7 +13090,19 @@
                           <w:szCs w:val="18"/>
                           <w:highlight w:val="white"/>
                         </w:rPr>
-                        <w:t xml:space="preserve">    Serial</w:t>
+                        <w:t xml:space="preserve">    </w:t>
+                      </w:r>
+                      <w:proofErr w:type="spellStart"/>
+                      <w:proofErr w:type="gramStart"/>
+                      <w:r>
+                        <w:rPr>
+                          <w:rFonts w:ascii="Courier New" w:hAnsi="Courier New" w:cs="Courier New"/>
+                          <w:color w:val="000000"/>
+                          <w:sz w:val="18"/>
+                          <w:szCs w:val="18"/>
+                          <w:highlight w:val="white"/>
+                        </w:rPr>
+                        <w:t>Serial</w:t>
                       </w:r>
                       <w:r>
                         <w:rPr>
@@ -12394,6 +13126,7 @@
                         </w:rPr>
                         <w:t>print</w:t>
                       </w:r>
+                      <w:proofErr w:type="spellEnd"/>
                       <w:r>
                         <w:rPr>
                           <w:rFonts w:ascii="Courier New" w:hAnsi="Courier New" w:cs="Courier New"/>
@@ -12406,6 +13139,7 @@
                         </w:rPr>
                         <w:t>(</w:t>
                       </w:r>
+                      <w:proofErr w:type="gramEnd"/>
                       <w:r>
                         <w:rPr>
                           <w:rFonts w:ascii="Courier New" w:hAnsi="Courier New" w:cs="Courier New"/>
@@ -12450,7 +13184,18 @@
                           <w:szCs w:val="18"/>
                           <w:highlight w:val="white"/>
                         </w:rPr>
-                        <w:t xml:space="preserve">    Serial1</w:t>
+                        <w:t xml:space="preserve">    </w:t>
+                      </w:r>
+                      <w:proofErr w:type="gramStart"/>
+                      <w:r>
+                        <w:rPr>
+                          <w:rFonts w:ascii="Courier New" w:hAnsi="Courier New" w:cs="Courier New"/>
+                          <w:color w:val="000000"/>
+                          <w:sz w:val="18"/>
+                          <w:szCs w:val="18"/>
+                          <w:highlight w:val="white"/>
+                        </w:rPr>
+                        <w:t>Serial1</w:t>
                       </w:r>
                       <w:r>
                         <w:rPr>
@@ -12486,6 +13231,7 @@
                         </w:rPr>
                         <w:t>(</w:t>
                       </w:r>
+                      <w:proofErr w:type="gramEnd"/>
                       <w:r>
                         <w:rPr>
                           <w:rFonts w:ascii="Courier New" w:hAnsi="Courier New" w:cs="Courier New"/>
@@ -12564,7 +13310,18 @@
                           <w:szCs w:val="18"/>
                           <w:highlight w:val="white"/>
                         </w:rPr>
-                        <w:t xml:space="preserve">    delay</w:t>
+                        <w:t xml:space="preserve">    </w:t>
+                      </w:r>
+                      <w:proofErr w:type="gramStart"/>
+                      <w:r>
+                        <w:rPr>
+                          <w:rFonts w:ascii="Courier New" w:hAnsi="Courier New" w:cs="Courier New"/>
+                          <w:color w:val="000000"/>
+                          <w:sz w:val="18"/>
+                          <w:szCs w:val="18"/>
+                          <w:highlight w:val="white"/>
+                        </w:rPr>
+                        <w:t>delay</w:t>
                       </w:r>
                       <w:r>
                         <w:rPr>
@@ -12578,6 +13335,7 @@
                         </w:rPr>
                         <w:t>(</w:t>
                       </w:r>
+                      <w:proofErr w:type="gramEnd"/>
                       <w:r>
                         <w:rPr>
                           <w:rFonts w:ascii="Courier New" w:hAnsi="Courier New" w:cs="Courier New"/>
@@ -12624,6 +13382,7 @@
                         </w:rPr>
                         <w:t xml:space="preserve">    </w:t>
                       </w:r>
+                      <w:proofErr w:type="gramStart"/>
                       <w:r>
                         <w:rPr>
                           <w:rFonts w:ascii="Courier New" w:hAnsi="Courier New" w:cs="Courier New"/>
@@ -12636,6 +13395,7 @@
                         </w:rPr>
                         <w:t>while</w:t>
                       </w:r>
+                      <w:proofErr w:type="gramEnd"/>
                       <w:r>
                         <w:rPr>
                           <w:rFonts w:ascii="Courier New" w:hAnsi="Courier New" w:cs="Courier New"/>
@@ -12658,6 +13418,7 @@
                         </w:rPr>
                         <w:t>(!</w:t>
                       </w:r>
+                      <w:proofErr w:type="spellStart"/>
                       <w:r>
                         <w:rPr>
                           <w:rFonts w:ascii="Courier New" w:hAnsi="Courier New" w:cs="Courier New"/>
@@ -12668,6 +13429,7 @@
                         </w:rPr>
                         <w:t>digitalRead</w:t>
                       </w:r>
+                      <w:proofErr w:type="spellEnd"/>
                       <w:r>
                         <w:rPr>
                           <w:rFonts w:ascii="Courier New" w:hAnsi="Courier New" w:cs="Courier New"/>
@@ -12746,7 +13508,18 @@
                           <w:szCs w:val="18"/>
                           <w:highlight w:val="white"/>
                         </w:rPr>
-                        <w:t xml:space="preserve">      delay</w:t>
+                        <w:t xml:space="preserve">      </w:t>
+                      </w:r>
+                      <w:proofErr w:type="gramStart"/>
+                      <w:r>
+                        <w:rPr>
+                          <w:rFonts w:ascii="Courier New" w:hAnsi="Courier New" w:cs="Courier New"/>
+                          <w:color w:val="000000"/>
+                          <w:sz w:val="18"/>
+                          <w:szCs w:val="18"/>
+                          <w:highlight w:val="white"/>
+                        </w:rPr>
+                        <w:t>delay</w:t>
                       </w:r>
                       <w:r>
                         <w:rPr>
@@ -12760,6 +13533,7 @@
                         </w:rPr>
                         <w:t>(</w:t>
                       </w:r>
+                      <w:proofErr w:type="gramEnd"/>
                       <w:r>
                         <w:rPr>
                           <w:rFonts w:ascii="Courier New" w:hAnsi="Courier New" w:cs="Courier New"/>
@@ -12954,7 +13728,29 @@
                           <w:szCs w:val="18"/>
                           <w:highlight w:val="white"/>
                         </w:rPr>
-                        <w:t xml:space="preserve">// equivalent to the Arduino's external / console UART.  </w:t>
+                        <w:t xml:space="preserve">// equivalent to the </w:t>
+                      </w:r>
+                      <w:proofErr w:type="spellStart"/>
+                      <w:r>
+                        <w:rPr>
+                          <w:rFonts w:ascii="Courier New" w:hAnsi="Courier New" w:cs="Courier New"/>
+                          <w:color w:val="008000"/>
+                          <w:sz w:val="18"/>
+                          <w:szCs w:val="18"/>
+                          <w:highlight w:val="white"/>
+                        </w:rPr>
+                        <w:t>Arduino's</w:t>
+                      </w:r>
+                      <w:proofErr w:type="spellEnd"/>
+                      <w:r>
+                        <w:rPr>
+                          <w:rFonts w:ascii="Courier New" w:hAnsi="Courier New" w:cs="Courier New"/>
+                          <w:color w:val="008000"/>
+                          <w:sz w:val="18"/>
+                          <w:szCs w:val="18"/>
+                          <w:highlight w:val="white"/>
+                        </w:rPr>
+                        <w:t xml:space="preserve"> external / console UART.  </w:t>
                       </w:r>
                     </w:p>
                     <w:p>
@@ -12980,6 +13776,7 @@
                         </w:rPr>
                         <w:t xml:space="preserve">  </w:t>
                       </w:r>
+                      <w:proofErr w:type="gramStart"/>
                       <w:r>
                         <w:rPr>
                           <w:rFonts w:ascii="Courier New" w:hAnsi="Courier New" w:cs="Courier New"/>
@@ -12992,6 +13789,7 @@
                         </w:rPr>
                         <w:t>while</w:t>
                       </w:r>
+                      <w:proofErr w:type="gramEnd"/>
                       <w:r>
                         <w:rPr>
                           <w:rFonts w:ascii="Courier New" w:hAnsi="Courier New" w:cs="Courier New"/>
@@ -13082,6 +13880,7 @@
                         </w:rPr>
                         <w:t xml:space="preserve">    </w:t>
                       </w:r>
+                      <w:proofErr w:type="gramStart"/>
                       <w:r>
                         <w:rPr>
                           <w:rFonts w:ascii="Courier New" w:hAnsi="Courier New" w:cs="Courier New"/>
@@ -13092,16 +13891,29 @@
                         </w:rPr>
                         <w:t>char</w:t>
                       </w:r>
-                      <w:r>
-                        <w:rPr>
-                          <w:rFonts w:ascii="Courier New" w:hAnsi="Courier New" w:cs="Courier New"/>
-                          <w:color w:val="000000"/>
-                          <w:sz w:val="18"/>
-                          <w:szCs w:val="18"/>
-                          <w:highlight w:val="white"/>
-                        </w:rPr>
-                        <w:t xml:space="preserve"> inByte</w:t>
-                      </w:r>
+                      <w:proofErr w:type="gramEnd"/>
+                      <w:r>
+                        <w:rPr>
+                          <w:rFonts w:ascii="Courier New" w:hAnsi="Courier New" w:cs="Courier New"/>
+                          <w:color w:val="000000"/>
+                          <w:sz w:val="18"/>
+                          <w:szCs w:val="18"/>
+                          <w:highlight w:val="white"/>
+                        </w:rPr>
+                        <w:t xml:space="preserve"> </w:t>
+                      </w:r>
+                      <w:proofErr w:type="spellStart"/>
+                      <w:r>
+                        <w:rPr>
+                          <w:rFonts w:ascii="Courier New" w:hAnsi="Courier New" w:cs="Courier New"/>
+                          <w:color w:val="000000"/>
+                          <w:sz w:val="18"/>
+                          <w:szCs w:val="18"/>
+                          <w:highlight w:val="white"/>
+                        </w:rPr>
+                        <w:t>inByte</w:t>
+                      </w:r>
+                      <w:proofErr w:type="spellEnd"/>
                       <w:r>
                         <w:rPr>
                           <w:rFonts w:ascii="Courier New" w:hAnsi="Courier New" w:cs="Courier New"/>
@@ -13138,6 +13950,7 @@
                         </w:rPr>
                         <w:t xml:space="preserve">    </w:t>
                       </w:r>
+                      <w:proofErr w:type="gramStart"/>
                       <w:r>
                         <w:rPr>
                           <w:rFonts w:ascii="Courier New" w:hAnsi="Courier New" w:cs="Courier New"/>
@@ -13150,6 +13963,7 @@
                         </w:rPr>
                         <w:t>if</w:t>
                       </w:r>
+                      <w:proofErr w:type="gramEnd"/>
                       <w:r>
                         <w:rPr>
                           <w:rFonts w:ascii="Courier New" w:hAnsi="Courier New" w:cs="Courier New"/>
@@ -13172,6 +13986,7 @@
                         </w:rPr>
                         <w:t>(</w:t>
                       </w:r>
+                      <w:proofErr w:type="spellStart"/>
                       <w:r>
                         <w:rPr>
                           <w:rFonts w:ascii="Courier New" w:hAnsi="Courier New" w:cs="Courier New"/>
@@ -13204,6 +14019,7 @@
                         </w:rPr>
                         <w:t>available</w:t>
                       </w:r>
+                      <w:proofErr w:type="spellEnd"/>
                       <w:r>
                         <w:rPr>
                           <w:rFonts w:ascii="Courier New" w:hAnsi="Courier New" w:cs="Courier New"/>
@@ -13260,7 +14076,31 @@
                           <w:szCs w:val="18"/>
                           <w:highlight w:val="white"/>
                         </w:rPr>
-                        <w:t xml:space="preserve">      inByte </w:t>
+                        <w:t xml:space="preserve">      </w:t>
+                      </w:r>
+                      <w:proofErr w:type="spellStart"/>
+                      <w:proofErr w:type="gramStart"/>
+                      <w:r>
+                        <w:rPr>
+                          <w:rFonts w:ascii="Courier New" w:hAnsi="Courier New" w:cs="Courier New"/>
+                          <w:color w:val="000000"/>
+                          <w:sz w:val="18"/>
+                          <w:szCs w:val="18"/>
+                          <w:highlight w:val="white"/>
+                        </w:rPr>
+                        <w:t>inByte</w:t>
+                      </w:r>
+                      <w:proofErr w:type="spellEnd"/>
+                      <w:proofErr w:type="gramEnd"/>
+                      <w:r>
+                        <w:rPr>
+                          <w:rFonts w:ascii="Courier New" w:hAnsi="Courier New" w:cs="Courier New"/>
+                          <w:color w:val="000000"/>
+                          <w:sz w:val="18"/>
+                          <w:szCs w:val="18"/>
+                          <w:highlight w:val="white"/>
+                        </w:rPr>
+                        <w:t xml:space="preserve"> </w:t>
                       </w:r>
                       <w:r>
                         <w:rPr>
@@ -13282,7 +14122,18 @@
                           <w:szCs w:val="18"/>
                           <w:highlight w:val="white"/>
                         </w:rPr>
-                        <w:t xml:space="preserve"> Serial</w:t>
+                        <w:t xml:space="preserve"> </w:t>
+                      </w:r>
+                      <w:proofErr w:type="spellStart"/>
+                      <w:r>
+                        <w:rPr>
+                          <w:rFonts w:ascii="Courier New" w:hAnsi="Courier New" w:cs="Courier New"/>
+                          <w:color w:val="000000"/>
+                          <w:sz w:val="18"/>
+                          <w:szCs w:val="18"/>
+                          <w:highlight w:val="white"/>
+                        </w:rPr>
+                        <w:t>Serial</w:t>
                       </w:r>
                       <w:r>
                         <w:rPr>
@@ -13306,6 +14157,7 @@
                         </w:rPr>
                         <w:t>read</w:t>
                       </w:r>
+                      <w:proofErr w:type="spellEnd"/>
                       <w:r>
                         <w:rPr>
                           <w:rFonts w:ascii="Courier New" w:hAnsi="Courier New" w:cs="Courier New"/>
@@ -13420,6 +14272,7 @@
                         </w:rPr>
                         <w:t>(</w:t>
                       </w:r>
+                      <w:proofErr w:type="gramStart"/>
                       <w:r>
                         <w:rPr>
                           <w:rFonts w:ascii="Courier New" w:hAnsi="Courier New" w:cs="Courier New"/>
@@ -13462,7 +14315,20 @@
                           <w:szCs w:val="18"/>
                           <w:highlight w:val="white"/>
                         </w:rPr>
-                        <w:t>())</w:t>
+                        <w:t>(</w:t>
+                      </w:r>
+                      <w:proofErr w:type="gramEnd"/>
+                      <w:r>
+                        <w:rPr>
+                          <w:rFonts w:ascii="Courier New" w:hAnsi="Courier New" w:cs="Courier New"/>
+                          <w:b/>
+                          <w:bCs/>
+                          <w:color w:val="000080"/>
+                          <w:sz w:val="18"/>
+                          <w:szCs w:val="18"/>
+                          <w:highlight w:val="white"/>
+                        </w:rPr>
+                        <w:t>))</w:t>
                       </w:r>
                       <w:r>
                         <w:rPr>
@@ -13508,7 +14374,31 @@
                           <w:szCs w:val="18"/>
                           <w:highlight w:val="white"/>
                         </w:rPr>
-                        <w:t xml:space="preserve">      inByte </w:t>
+                        <w:t xml:space="preserve">      </w:t>
+                      </w:r>
+                      <w:proofErr w:type="spellStart"/>
+                      <w:proofErr w:type="gramStart"/>
+                      <w:r>
+                        <w:rPr>
+                          <w:rFonts w:ascii="Courier New" w:hAnsi="Courier New" w:cs="Courier New"/>
+                          <w:color w:val="000000"/>
+                          <w:sz w:val="18"/>
+                          <w:szCs w:val="18"/>
+                          <w:highlight w:val="white"/>
+                        </w:rPr>
+                        <w:t>inByte</w:t>
+                      </w:r>
+                      <w:proofErr w:type="spellEnd"/>
+                      <w:proofErr w:type="gramEnd"/>
+                      <w:r>
+                        <w:rPr>
+                          <w:rFonts w:ascii="Courier New" w:hAnsi="Courier New" w:cs="Courier New"/>
+                          <w:color w:val="000000"/>
+                          <w:sz w:val="18"/>
+                          <w:szCs w:val="18"/>
+                          <w:highlight w:val="white"/>
+                        </w:rPr>
+                        <w:t xml:space="preserve"> </w:t>
                       </w:r>
                       <w:r>
                         <w:rPr>
@@ -13670,6 +14560,7 @@
                         </w:rPr>
                         <w:t xml:space="preserve">      </w:t>
                       </w:r>
+                      <w:proofErr w:type="gramStart"/>
                       <w:r>
                         <w:rPr>
                           <w:rFonts w:ascii="Courier New" w:hAnsi="Courier New" w:cs="Courier New"/>
@@ -13682,6 +14573,7 @@
                         </w:rPr>
                         <w:t>break</w:t>
                       </w:r>
+                      <w:proofErr w:type="gramEnd"/>
                       <w:r>
                         <w:rPr>
                           <w:rFonts w:ascii="Courier New" w:hAnsi="Courier New" w:cs="Courier New"/>
@@ -13778,6 +14670,7 @@
                         </w:rPr>
                         <w:t xml:space="preserve">    </w:t>
                       </w:r>
+                      <w:proofErr w:type="gramStart"/>
                       <w:r>
                         <w:rPr>
                           <w:rFonts w:ascii="Courier New" w:hAnsi="Courier New" w:cs="Courier New"/>
@@ -13790,6 +14683,7 @@
                         </w:rPr>
                         <w:t>if</w:t>
                       </w:r>
+                      <w:proofErr w:type="gramEnd"/>
                       <w:r>
                         <w:rPr>
                           <w:rFonts w:ascii="Courier New" w:hAnsi="Courier New" w:cs="Courier New"/>
@@ -13812,15 +14706,27 @@
                         </w:rPr>
                         <w:t>(</w:t>
                       </w:r>
-                      <w:r>
-                        <w:rPr>
-                          <w:rFonts w:ascii="Courier New" w:hAnsi="Courier New" w:cs="Courier New"/>
-                          <w:color w:val="000000"/>
-                          <w:sz w:val="18"/>
-                          <w:szCs w:val="18"/>
-                          <w:highlight w:val="white"/>
-                        </w:rPr>
-                        <w:t xml:space="preserve">inByte </w:t>
+                      <w:proofErr w:type="spellStart"/>
+                      <w:r>
+                        <w:rPr>
+                          <w:rFonts w:ascii="Courier New" w:hAnsi="Courier New" w:cs="Courier New"/>
+                          <w:color w:val="000000"/>
+                          <w:sz w:val="18"/>
+                          <w:szCs w:val="18"/>
+                          <w:highlight w:val="white"/>
+                        </w:rPr>
+                        <w:t>inByte</w:t>
+                      </w:r>
+                      <w:proofErr w:type="spellEnd"/>
+                      <w:r>
+                        <w:rPr>
+                          <w:rFonts w:ascii="Courier New" w:hAnsi="Courier New" w:cs="Courier New"/>
+                          <w:color w:val="000000"/>
+                          <w:sz w:val="18"/>
+                          <w:szCs w:val="18"/>
+                          <w:highlight w:val="white"/>
+                        </w:rPr>
+                        <w:t xml:space="preserve"> </w:t>
                       </w:r>
                       <w:r>
                         <w:rPr>
@@ -13912,6 +14818,7 @@
                         </w:rPr>
                         <w:t xml:space="preserve">      led1Val </w:t>
                       </w:r>
+                      <w:proofErr w:type="gramStart"/>
                       <w:r>
                         <w:rPr>
                           <w:rFonts w:ascii="Courier New" w:hAnsi="Courier New" w:cs="Courier New"/>
@@ -13946,6 +14853,7 @@
                         </w:rPr>
                         <w:t>!</w:t>
                       </w:r>
+                      <w:proofErr w:type="gramEnd"/>
                       <w:r>
                         <w:rPr>
                           <w:rFonts w:ascii="Courier New" w:hAnsi="Courier New" w:cs="Courier New"/>
@@ -14070,15 +14978,27 @@
                         </w:rPr>
                         <w:t>(</w:t>
                       </w:r>
-                      <w:r>
-                        <w:rPr>
-                          <w:rFonts w:ascii="Courier New" w:hAnsi="Courier New" w:cs="Courier New"/>
-                          <w:color w:val="000000"/>
-                          <w:sz w:val="18"/>
-                          <w:szCs w:val="18"/>
-                          <w:highlight w:val="white"/>
-                        </w:rPr>
-                        <w:t xml:space="preserve">inByte </w:t>
+                      <w:proofErr w:type="spellStart"/>
+                      <w:r>
+                        <w:rPr>
+                          <w:rFonts w:ascii="Courier New" w:hAnsi="Courier New" w:cs="Courier New"/>
+                          <w:color w:val="000000"/>
+                          <w:sz w:val="18"/>
+                          <w:szCs w:val="18"/>
+                          <w:highlight w:val="white"/>
+                        </w:rPr>
+                        <w:t>inByte</w:t>
+                      </w:r>
+                      <w:proofErr w:type="spellEnd"/>
+                      <w:r>
+                        <w:rPr>
+                          <w:rFonts w:ascii="Courier New" w:hAnsi="Courier New" w:cs="Courier New"/>
+                          <w:color w:val="000000"/>
+                          <w:sz w:val="18"/>
+                          <w:szCs w:val="18"/>
+                          <w:highlight w:val="white"/>
+                        </w:rPr>
+                        <w:t xml:space="preserve"> </w:t>
                       </w:r>
                       <w:r>
                         <w:rPr>
@@ -14170,6 +15090,7 @@
                         </w:rPr>
                         <w:t xml:space="preserve">      led2Val </w:t>
                       </w:r>
+                      <w:proofErr w:type="gramStart"/>
                       <w:r>
                         <w:rPr>
                           <w:rFonts w:ascii="Courier New" w:hAnsi="Courier New" w:cs="Courier New"/>
@@ -14204,6 +15125,7 @@
                         </w:rPr>
                         <w:t>!</w:t>
                       </w:r>
+                      <w:proofErr w:type="gramEnd"/>
                       <w:r>
                         <w:rPr>
                           <w:rFonts w:ascii="Courier New" w:hAnsi="Courier New" w:cs="Courier New"/>
@@ -14330,6 +15252,7 @@
                         </w:rPr>
                         <w:t xml:space="preserve">      led1Val </w:t>
                       </w:r>
+                      <w:proofErr w:type="gramStart"/>
                       <w:r>
                         <w:rPr>
                           <w:rFonts w:ascii="Courier New" w:hAnsi="Courier New" w:cs="Courier New"/>
@@ -14364,6 +15287,7 @@
                         </w:rPr>
                         <w:t>!</w:t>
                       </w:r>
+                      <w:proofErr w:type="gramEnd"/>
                       <w:r>
                         <w:rPr>
                           <w:rFonts w:ascii="Courier New" w:hAnsi="Courier New" w:cs="Courier New"/>
@@ -14410,6 +15334,7 @@
                         </w:rPr>
                         <w:t xml:space="preserve">      led2Val </w:t>
                       </w:r>
+                      <w:proofErr w:type="gramStart"/>
                       <w:r>
                         <w:rPr>
                           <w:rFonts w:ascii="Courier New" w:hAnsi="Courier New" w:cs="Courier New"/>
@@ -14444,6 +15369,7 @@
                         </w:rPr>
                         <w:t>!</w:t>
                       </w:r>
+                      <w:proofErr w:type="gramEnd"/>
                       <w:r>
                         <w:rPr>
                           <w:rFonts w:ascii="Courier New" w:hAnsi="Courier New" w:cs="Courier New"/>
@@ -14574,8 +15500,21 @@
                           <w:szCs w:val="18"/>
                           <w:highlight w:val="white"/>
                         </w:rPr>
-                        <w:t xml:space="preserve">  digitalWrite</w:t>
-                      </w:r>
+                        <w:t xml:space="preserve">  </w:t>
+                      </w:r>
+                      <w:proofErr w:type="spellStart"/>
+                      <w:proofErr w:type="gramStart"/>
+                      <w:r>
+                        <w:rPr>
+                          <w:rFonts w:ascii="Courier New" w:hAnsi="Courier New" w:cs="Courier New"/>
+                          <w:color w:val="000000"/>
+                          <w:sz w:val="18"/>
+                          <w:szCs w:val="18"/>
+                          <w:highlight w:val="white"/>
+                        </w:rPr>
+                        <w:t>digitalWrite</w:t>
+                      </w:r>
+                      <w:proofErr w:type="spellEnd"/>
                       <w:r>
                         <w:rPr>
                           <w:rFonts w:ascii="Courier New" w:hAnsi="Courier New" w:cs="Courier New"/>
@@ -14588,6 +15527,7 @@
                         </w:rPr>
                         <w:t>(</w:t>
                       </w:r>
+                      <w:proofErr w:type="gramEnd"/>
                       <w:r>
                         <w:rPr>
                           <w:rFonts w:ascii="Courier New" w:hAnsi="Courier New" w:cs="Courier New"/>
@@ -14654,8 +15594,21 @@
                           <w:szCs w:val="18"/>
                           <w:highlight w:val="white"/>
                         </w:rPr>
-                        <w:t xml:space="preserve">  digitalWrite</w:t>
-                      </w:r>
+                        <w:t xml:space="preserve">  </w:t>
+                      </w:r>
+                      <w:proofErr w:type="spellStart"/>
+                      <w:proofErr w:type="gramStart"/>
+                      <w:r>
+                        <w:rPr>
+                          <w:rFonts w:ascii="Courier New" w:hAnsi="Courier New" w:cs="Courier New"/>
+                          <w:color w:val="000000"/>
+                          <w:sz w:val="18"/>
+                          <w:szCs w:val="18"/>
+                          <w:highlight w:val="white"/>
+                        </w:rPr>
+                        <w:t>digitalWrite</w:t>
+                      </w:r>
+                      <w:proofErr w:type="spellEnd"/>
                       <w:r>
                         <w:rPr>
                           <w:rFonts w:ascii="Courier New" w:hAnsi="Courier New" w:cs="Courier New"/>
@@ -14668,6 +15621,7 @@
                         </w:rPr>
                         <w:t>(</w:t>
                       </w:r>
+                      <w:proofErr w:type="gramEnd"/>
                       <w:r>
                         <w:rPr>
                           <w:rFonts w:ascii="Courier New" w:hAnsi="Courier New" w:cs="Courier New"/>
@@ -14757,7 +15711,15 @@
     <w:p/>
     <w:p>
       <w:r>
-        <w:t>The stuff in setup() should be pretty straightforward.</w:t>
+        <w:t xml:space="preserve">The stuff in </w:t>
+      </w:r>
+      <w:proofErr w:type="gramStart"/>
+      <w:r>
+        <w:t>setup(</w:t>
+      </w:r>
+      <w:proofErr w:type="gramEnd"/>
+      <w:r>
+        <w:t>) should be pretty straightforward.</w:t>
       </w:r>
     </w:p>
     <w:p>
@@ -14805,12 +15767,21 @@
       <w:r>
         <w:t xml:space="preserve">As for </w:t>
       </w:r>
+      <w:proofErr w:type="gramStart"/>
       <w:r>
         <w:rPr>
           <w:rFonts w:ascii="Courier New" w:hAnsi="Courier New" w:cs="Courier New"/>
           <w:sz w:val="22"/>
         </w:rPr>
-        <w:t>loop()</w:t>
+        <w:t>loop(</w:t>
+      </w:r>
+      <w:proofErr w:type="gramEnd"/>
+      <w:r>
+        <w:rPr>
+          <w:rFonts w:ascii="Courier New" w:hAnsi="Courier New" w:cs="Courier New"/>
+          <w:sz w:val="22"/>
+        </w:rPr>
+        <w:t>)</w:t>
       </w:r>
       <w:r>
         <w:t>, there are two major parts:</w:t>
@@ -14928,6 +15899,7 @@
       <w:r>
         <w:t xml:space="preserve"> </w:t>
       </w:r>
+      <w:proofErr w:type="spellStart"/>
       <w:r>
         <w:rPr>
           <w:b/>
@@ -14940,6 +15912,7 @@
         </w:rPr>
         <w:t>s</w:t>
       </w:r>
+      <w:proofErr w:type="spellEnd"/>
       <w:r>
         <w:t xml:space="preserve"> the button so the </w:t>
       </w:r>
@@ -14968,12 +15941,30 @@
           <w:numId w:val="1"/>
         </w:numPr>
       </w:pPr>
+      <w:proofErr w:type="spellStart"/>
+      <w:proofErr w:type="gramStart"/>
       <w:r>
         <w:rPr>
           <w:rFonts w:ascii="Courier New" w:hAnsi="Courier New" w:cs="Courier New"/>
           <w:sz w:val="22"/>
         </w:rPr>
-        <w:t>Serial.available()</w:t>
+        <w:t>Serial.available</w:t>
+      </w:r>
+      <w:proofErr w:type="spellEnd"/>
+      <w:r>
+        <w:rPr>
+          <w:rFonts w:ascii="Courier New" w:hAnsi="Courier New" w:cs="Courier New"/>
+          <w:sz w:val="22"/>
+        </w:rPr>
+        <w:t>(</w:t>
+      </w:r>
+      <w:proofErr w:type="gramEnd"/>
+      <w:r>
+        <w:rPr>
+          <w:rFonts w:ascii="Courier New" w:hAnsi="Courier New" w:cs="Courier New"/>
+          <w:sz w:val="22"/>
+        </w:rPr>
+        <w:t>)</w:t>
       </w:r>
       <w:r>
         <w:t xml:space="preserve"> returns the number of bytes the serial receive has queued up. If it is greater than 0, that means there is new data waiting to be read.</w:t>
@@ -14989,12 +15980,30 @@
           <w:numId w:val="1"/>
         </w:numPr>
       </w:pPr>
+      <w:proofErr w:type="spellStart"/>
+      <w:proofErr w:type="gramStart"/>
       <w:r>
         <w:rPr>
           <w:rFonts w:ascii="Courier New" w:hAnsi="Courier New" w:cs="Courier New"/>
           <w:sz w:val="22"/>
         </w:rPr>
-        <w:t>Serial.read()</w:t>
+        <w:t>Serial.read</w:t>
+      </w:r>
+      <w:proofErr w:type="spellEnd"/>
+      <w:r>
+        <w:rPr>
+          <w:rFonts w:ascii="Courier New" w:hAnsi="Courier New" w:cs="Courier New"/>
+          <w:sz w:val="22"/>
+        </w:rPr>
+        <w:t>(</w:t>
+      </w:r>
+      <w:proofErr w:type="gramEnd"/>
+      <w:r>
+        <w:rPr>
+          <w:rFonts w:ascii="Courier New" w:hAnsi="Courier New" w:cs="Courier New"/>
+          <w:sz w:val="22"/>
+        </w:rPr>
+        <w:t>)</w:t>
       </w:r>
       <w:r>
         <w:t xml:space="preserve"> returns the earliest byte received which hasn't been read yet.</w:t>
@@ -15211,28 +16220,55 @@
       <w:r>
         <w:t xml:space="preserve">. When you </w:t>
       </w:r>
+      <w:proofErr w:type="spellStart"/>
+      <w:proofErr w:type="gramStart"/>
       <w:r>
         <w:rPr>
           <w:rFonts w:ascii="Courier New" w:hAnsi="Courier New" w:cs="Courier New"/>
           <w:sz w:val="22"/>
         </w:rPr>
-        <w:t>Serial.print()</w:t>
-      </w:r>
-      <w:r>
-        <w:t xml:space="preserve"> a byte from one </w:t>
-      </w:r>
-      <w:r>
-        <w:t>BRAIN</w:t>
-      </w:r>
-      <w:r>
-        <w:t xml:space="preserve">, it will appear in </w:t>
-      </w:r>
+        <w:t>Serial.print</w:t>
+      </w:r>
+      <w:proofErr w:type="spellEnd"/>
       <w:r>
         <w:rPr>
           <w:rFonts w:ascii="Courier New" w:hAnsi="Courier New" w:cs="Courier New"/>
           <w:sz w:val="22"/>
         </w:rPr>
-        <w:t>Serial.read()</w:t>
+        <w:t>(</w:t>
+      </w:r>
+      <w:proofErr w:type="gramEnd"/>
+      <w:r>
+        <w:rPr>
+          <w:rFonts w:ascii="Courier New" w:hAnsi="Courier New" w:cs="Courier New"/>
+          <w:sz w:val="22"/>
+        </w:rPr>
+        <w:t>)</w:t>
+      </w:r>
+      <w:r>
+        <w:t xml:space="preserve"> a byte from one </w:t>
+      </w:r>
+      <w:r>
+        <w:t>BRAIN</w:t>
+      </w:r>
+      <w:r>
+        <w:t xml:space="preserve">, it will appear in </w:t>
+      </w:r>
+      <w:proofErr w:type="spellStart"/>
+      <w:r>
+        <w:rPr>
+          <w:rFonts w:ascii="Courier New" w:hAnsi="Courier New" w:cs="Courier New"/>
+          <w:sz w:val="22"/>
+        </w:rPr>
+        <w:t>Serial.read</w:t>
+      </w:r>
+      <w:proofErr w:type="spellEnd"/>
+      <w:r>
+        <w:rPr>
+          <w:rFonts w:ascii="Courier New" w:hAnsi="Courier New" w:cs="Courier New"/>
+          <w:sz w:val="22"/>
+        </w:rPr>
+        <w:t>()</w:t>
       </w:r>
       <w:r>
         <w:t xml:space="preserve"> of the other </w:t>
@@ -15385,7 +16421,15 @@
     </w:p>
     <w:p>
       <w:r>
-        <w:t>Hint: the only difference between this circuit and the Lab 0 circuit is the addition of the receive and transmit lines.</w:t>
+        <w:t xml:space="preserve">Hint: the only difference between this circuit and the Lab 0 circuit is the addition of </w:t>
+      </w:r>
+      <w:proofErr w:type="gramStart"/>
+      <w:r>
+        <w:t>the receive</w:t>
+      </w:r>
+      <w:proofErr w:type="gramEnd"/>
+      <w:r>
+        <w:t xml:space="preserve"> and transmit lines.</w:t>
       </w:r>
       <w:r>
         <w:t xml:space="preserve"> </w:t>
@@ -15459,13 +16503,25 @@
           <w:numId w:val="4"/>
         </w:numPr>
       </w:pPr>
+      <w:proofErr w:type="spellStart"/>
+      <w:proofErr w:type="gramStart"/>
       <w:r>
         <w:rPr>
           <w:rFonts w:ascii="Courier New" w:hAnsi="Courier New" w:cs="Courier New"/>
           <w:sz w:val="22"/>
         </w:rPr>
-        <w:t>analogRead(</w:t>
-      </w:r>
+        <w:t>analogRead</w:t>
+      </w:r>
+      <w:proofErr w:type="spellEnd"/>
+      <w:r>
+        <w:rPr>
+          <w:rFonts w:ascii="Courier New" w:hAnsi="Courier New" w:cs="Courier New"/>
+          <w:sz w:val="22"/>
+        </w:rPr>
+        <w:t>(</w:t>
+      </w:r>
+      <w:proofErr w:type="spellStart"/>
+      <w:proofErr w:type="gramEnd"/>
       <w:r>
         <w:rPr>
           <w:rFonts w:cs="Courier New"/>
@@ -15473,6 +16529,7 @@
         </w:rPr>
         <w:t>analogIn</w:t>
       </w:r>
+      <w:proofErr w:type="spellEnd"/>
       <w:r>
         <w:rPr>
           <w:rFonts w:ascii="Courier New" w:hAnsi="Courier New" w:cs="Courier New"/>
@@ -15481,7 +16538,15 @@
         <w:t>)</w:t>
       </w:r>
       <w:r>
-        <w:t xml:space="preserve"> reads the voltage of analog input analogIn. This outputs a value from 0 to 1023, inclusive.</w:t>
+        <w:t xml:space="preserve"> reads the voltage of analog input </w:t>
+      </w:r>
+      <w:proofErr w:type="spellStart"/>
+      <w:r>
+        <w:t>analogIn</w:t>
+      </w:r>
+      <w:proofErr w:type="spellEnd"/>
+      <w:r>
+        <w:t>. This outputs a value from 0 to 1023, inclusive.</w:t>
       </w:r>
     </w:p>
     <w:p>
@@ -15491,13 +16556,25 @@
           <w:numId w:val="4"/>
         </w:numPr>
       </w:pPr>
+      <w:proofErr w:type="spellStart"/>
+      <w:proofErr w:type="gramStart"/>
       <w:r>
         <w:rPr>
           <w:rFonts w:ascii="Courier New" w:hAnsi="Courier New" w:cs="Courier New"/>
           <w:sz w:val="22"/>
         </w:rPr>
-        <w:t>analogWrite(</w:t>
-      </w:r>
+        <w:t>analogWrite</w:t>
+      </w:r>
+      <w:proofErr w:type="spellEnd"/>
+      <w:r>
+        <w:rPr>
+          <w:rFonts w:ascii="Courier New" w:hAnsi="Courier New" w:cs="Courier New"/>
+          <w:sz w:val="22"/>
+        </w:rPr>
+        <w:t>(</w:t>
+      </w:r>
+      <w:proofErr w:type="spellStart"/>
+      <w:proofErr w:type="gramEnd"/>
       <w:r>
         <w:rPr>
           <w:rFonts w:cs="Courier New"/>
@@ -15505,6 +16582,7 @@
         </w:rPr>
         <w:t>pwmPin</w:t>
       </w:r>
+      <w:proofErr w:type="spellEnd"/>
       <w:r>
         <w:rPr>
           <w:rFonts w:ascii="Courier New" w:hAnsi="Courier New" w:cs="Courier New"/>
@@ -15523,7 +16601,23 @@
         <w:t>)</w:t>
       </w:r>
       <w:r>
-        <w:t xml:space="preserve"> adjusts the PWM duty cycle of pin pwmPin to value, where value is between 0 and 255. If a LED is connected to pwmPin, this varies the brightness of the LED, although brightness is nonlinear to value.</w:t>
+        <w:t xml:space="preserve"> adjusts the PWM duty cycle of pin </w:t>
+      </w:r>
+      <w:proofErr w:type="spellStart"/>
+      <w:r>
+        <w:t>pwmPin</w:t>
+      </w:r>
+      <w:proofErr w:type="spellEnd"/>
+      <w:r>
+        <w:t xml:space="preserve"> to value, where value is between 0 and 255. If a LED is connected to </w:t>
+      </w:r>
+      <w:proofErr w:type="spellStart"/>
+      <w:r>
+        <w:t>pwmPin</w:t>
+      </w:r>
+      <w:proofErr w:type="spellEnd"/>
+      <w:r>
+        <w:t>, this varies the brightness of the LED, although brightness is nonlinear to value.</w:t>
       </w:r>
     </w:p>
     <w:p/>
@@ -15531,6 +16625,7 @@
       <w:r>
         <w:t xml:space="preserve">You will also need to use the </w:t>
       </w:r>
+      <w:proofErr w:type="gramStart"/>
       <w:r>
         <w:rPr>
           <w:rFonts w:ascii="Lucida Console" w:hAnsi="Lucida Console"/>
@@ -15552,6 +16647,7 @@
         </w:rPr>
         <w:t>.print(</w:t>
       </w:r>
+      <w:proofErr w:type="gramEnd"/>
       <w:r>
         <w:rPr>
           <w:rFonts w:cstheme="minorHAnsi"/>
@@ -15590,13 +16686,24 @@
       <w:r>
         <w:t xml:space="preserve"> You may also want to duplicate the code onto </w:t>
       </w:r>
+      <w:proofErr w:type="spellStart"/>
+      <w:proofErr w:type="gramStart"/>
       <w:r>
         <w:rPr>
           <w:rFonts w:ascii="Lucida Console" w:hAnsi="Lucida Console"/>
           <w:sz w:val="22"/>
         </w:rPr>
-        <w:t>Serial.print(</w:t>
-      </w:r>
+        <w:t>Serial.print</w:t>
+      </w:r>
+      <w:proofErr w:type="spellEnd"/>
+      <w:r>
+        <w:rPr>
+          <w:rFonts w:ascii="Lucida Console" w:hAnsi="Lucida Console"/>
+          <w:sz w:val="22"/>
+        </w:rPr>
+        <w:t>(</w:t>
+      </w:r>
+      <w:proofErr w:type="gramEnd"/>
       <w:r>
         <w:rPr>
           <w:rFonts w:cstheme="minorHAnsi"/>
@@ -15642,7 +16749,15 @@
         <w:t>i</w:t>
       </w:r>
       <w:r>
-        <w:t>n this lab, all commands only span one transmitted byte. Th</w:t>
+        <w:t xml:space="preserve">n this </w:t>
+      </w:r>
+      <w:proofErr w:type="gramStart"/>
+      <w:r>
+        <w:t>lab,</w:t>
+      </w:r>
+      <w:proofErr w:type="gramEnd"/>
+      <w:r>
+        <w:t xml:space="preserve"> all commands only span one transmitted byte. Th</w:t>
       </w:r>
       <w:r>
         <w:t>is does not have to be the case (and usually is not the case in real applications)</w:t>
@@ -15759,6 +16874,8 @@
                                 <w:highlight w:val="white"/>
                               </w:rPr>
                             </w:pPr>
+                            <w:proofErr w:type="spellStart"/>
+                            <w:proofErr w:type="gramStart"/>
                             <w:r>
                               <w:rPr>
                                 <w:rFonts w:ascii="Courier New" w:hAnsi="Courier New" w:cs="Courier New"/>
@@ -15769,6 +16886,8 @@
                               </w:rPr>
                               <w:t>const</w:t>
                             </w:r>
+                            <w:proofErr w:type="spellEnd"/>
+                            <w:proofErr w:type="gramEnd"/>
                             <w:r>
                               <w:rPr>
                                 <w:rFonts w:ascii="Courier New" w:hAnsi="Courier New" w:cs="Courier New"/>
@@ -15779,6 +16898,7 @@
                               </w:rPr>
                               <w:t xml:space="preserve"> </w:t>
                             </w:r>
+                            <w:proofErr w:type="spellStart"/>
                             <w:r>
                               <w:rPr>
                                 <w:rFonts w:ascii="Courier New" w:hAnsi="Courier New" w:cs="Courier New"/>
@@ -15789,6 +16909,7 @@
                               </w:rPr>
                               <w:t>int</w:t>
                             </w:r>
+                            <w:proofErr w:type="spellEnd"/>
                             <w:r>
                               <w:rPr>
                                 <w:rFonts w:ascii="Courier New" w:hAnsi="Courier New" w:cs="Courier New"/>
@@ -15857,6 +16978,8 @@
                                 <w:highlight w:val="white"/>
                               </w:rPr>
                             </w:pPr>
+                            <w:proofErr w:type="spellStart"/>
+                            <w:proofErr w:type="gramStart"/>
                             <w:r>
                               <w:rPr>
                                 <w:rFonts w:ascii="Courier New" w:hAnsi="Courier New" w:cs="Courier New"/>
@@ -15867,6 +16990,8 @@
                               </w:rPr>
                               <w:t>const</w:t>
                             </w:r>
+                            <w:proofErr w:type="spellEnd"/>
+                            <w:proofErr w:type="gramEnd"/>
                             <w:r>
                               <w:rPr>
                                 <w:rFonts w:ascii="Courier New" w:hAnsi="Courier New" w:cs="Courier New"/>
@@ -15877,6 +17002,7 @@
                               </w:rPr>
                               <w:t xml:space="preserve"> </w:t>
                             </w:r>
+                            <w:proofErr w:type="spellStart"/>
                             <w:r>
                               <w:rPr>
                                 <w:rFonts w:ascii="Courier New" w:hAnsi="Courier New" w:cs="Courier New"/>
@@ -15887,6 +17013,7 @@
                               </w:rPr>
                               <w:t>int</w:t>
                             </w:r>
+                            <w:proofErr w:type="spellEnd"/>
                             <w:r>
                               <w:rPr>
                                 <w:rFonts w:ascii="Courier New" w:hAnsi="Courier New" w:cs="Courier New"/>
@@ -15955,6 +17082,8 @@
                                 <w:highlight w:val="white"/>
                               </w:rPr>
                             </w:pPr>
+                            <w:proofErr w:type="spellStart"/>
+                            <w:proofErr w:type="gramStart"/>
                             <w:r>
                               <w:rPr>
                                 <w:rFonts w:ascii="Courier New" w:hAnsi="Courier New" w:cs="Courier New"/>
@@ -15965,6 +17094,8 @@
                               </w:rPr>
                               <w:t>const</w:t>
                             </w:r>
+                            <w:proofErr w:type="spellEnd"/>
+                            <w:proofErr w:type="gramEnd"/>
                             <w:r>
                               <w:rPr>
                                 <w:rFonts w:ascii="Courier New" w:hAnsi="Courier New" w:cs="Courier New"/>
@@ -15975,6 +17106,7 @@
                               </w:rPr>
                               <w:t xml:space="preserve"> </w:t>
                             </w:r>
+                            <w:proofErr w:type="spellStart"/>
                             <w:r>
                               <w:rPr>
                                 <w:rFonts w:ascii="Courier New" w:hAnsi="Courier New" w:cs="Courier New"/>
@@ -15985,6 +17117,7 @@
                               </w:rPr>
                               <w:t>int</w:t>
                             </w:r>
+                            <w:proofErr w:type="spellEnd"/>
                             <w:r>
                               <w:rPr>
                                 <w:rFonts w:ascii="Courier New" w:hAnsi="Courier New" w:cs="Courier New"/>
@@ -16053,6 +17186,8 @@
                                 <w:highlight w:val="white"/>
                               </w:rPr>
                             </w:pPr>
+                            <w:proofErr w:type="spellStart"/>
+                            <w:proofErr w:type="gramStart"/>
                             <w:r>
                               <w:rPr>
                                 <w:rFonts w:ascii="Courier New" w:hAnsi="Courier New" w:cs="Courier New"/>
@@ -16063,6 +17198,8 @@
                               </w:rPr>
                               <w:t>const</w:t>
                             </w:r>
+                            <w:proofErr w:type="spellEnd"/>
+                            <w:proofErr w:type="gramEnd"/>
                             <w:r>
                               <w:rPr>
                                 <w:rFonts w:ascii="Courier New" w:hAnsi="Courier New" w:cs="Courier New"/>
@@ -16073,6 +17210,7 @@
                               </w:rPr>
                               <w:t xml:space="preserve"> </w:t>
                             </w:r>
+                            <w:proofErr w:type="spellStart"/>
                             <w:r>
                               <w:rPr>
                                 <w:rFonts w:ascii="Courier New" w:hAnsi="Courier New" w:cs="Courier New"/>
@@ -16083,6 +17221,7 @@
                               </w:rPr>
                               <w:t>int</w:t>
                             </w:r>
+                            <w:proofErr w:type="spellEnd"/>
                             <w:r>
                               <w:rPr>
                                 <w:rFonts w:ascii="Courier New" w:hAnsi="Courier New" w:cs="Courier New"/>
@@ -16165,6 +17304,7 @@
                                 <w:highlight w:val="white"/>
                               </w:rPr>
                             </w:pPr>
+                            <w:proofErr w:type="gramStart"/>
                             <w:r>
                               <w:rPr>
                                 <w:rFonts w:ascii="Courier New" w:hAnsi="Courier New" w:cs="Courier New"/>
@@ -16175,6 +17315,7 @@
                               </w:rPr>
                               <w:t>void</w:t>
                             </w:r>
+                            <w:proofErr w:type="gramEnd"/>
                             <w:r>
                               <w:rPr>
                                 <w:rFonts w:ascii="Courier New" w:hAnsi="Courier New" w:cs="Courier New"/>
@@ -16241,7 +17382,19 @@
                                 <w:szCs w:val="18"/>
                                 <w:highlight w:val="white"/>
                               </w:rPr>
-                              <w:t xml:space="preserve">  Serial</w:t>
+                              <w:t xml:space="preserve">  </w:t>
+                            </w:r>
+                            <w:proofErr w:type="spellStart"/>
+                            <w:proofErr w:type="gramStart"/>
+                            <w:r>
+                              <w:rPr>
+                                <w:rFonts w:ascii="Courier New" w:hAnsi="Courier New" w:cs="Courier New"/>
+                                <w:color w:val="000000"/>
+                                <w:sz w:val="18"/>
+                                <w:szCs w:val="18"/>
+                                <w:highlight w:val="white"/>
+                              </w:rPr>
+                              <w:t>Serial</w:t>
                             </w:r>
                             <w:r>
                               <w:rPr>
@@ -16265,6 +17418,7 @@
                               </w:rPr>
                               <w:t>begin</w:t>
                             </w:r>
+                            <w:proofErr w:type="spellEnd"/>
                             <w:r>
                               <w:rPr>
                                 <w:rFonts w:ascii="Courier New" w:hAnsi="Courier New" w:cs="Courier New"/>
@@ -16277,6 +17431,7 @@
                               </w:rPr>
                               <w:t>(</w:t>
                             </w:r>
+                            <w:proofErr w:type="gramEnd"/>
                             <w:r>
                               <w:rPr>
                                 <w:rFonts w:ascii="Courier New" w:hAnsi="Courier New" w:cs="Courier New"/>
@@ -16341,7 +17496,18 @@
                                 <w:szCs w:val="18"/>
                                 <w:highlight w:val="white"/>
                               </w:rPr>
-                              <w:t xml:space="preserve">  Serial1</w:t>
+                              <w:t xml:space="preserve">  </w:t>
+                            </w:r>
+                            <w:proofErr w:type="gramStart"/>
+                            <w:r>
+                              <w:rPr>
+                                <w:rFonts w:ascii="Courier New" w:hAnsi="Courier New" w:cs="Courier New"/>
+                                <w:color w:val="000000"/>
+                                <w:sz w:val="18"/>
+                                <w:szCs w:val="18"/>
+                                <w:highlight w:val="white"/>
+                              </w:rPr>
+                              <w:t>Serial1</w:t>
                             </w:r>
                             <w:r>
                               <w:rPr>
@@ -16377,6 +17543,7 @@
                               </w:rPr>
                               <w:t>(</w:t>
                             </w:r>
+                            <w:proofErr w:type="gramEnd"/>
                             <w:r>
                               <w:rPr>
                                 <w:rFonts w:ascii="Courier New" w:hAnsi="Courier New" w:cs="Courier New"/>
@@ -16465,8 +17632,21 @@
                                 <w:szCs w:val="18"/>
                                 <w:highlight w:val="white"/>
                               </w:rPr>
-                              <w:t xml:space="preserve">  pinMode</w:t>
-                            </w:r>
+                              <w:t xml:space="preserve">  </w:t>
+                            </w:r>
+                            <w:proofErr w:type="spellStart"/>
+                            <w:proofErr w:type="gramStart"/>
+                            <w:r>
+                              <w:rPr>
+                                <w:rFonts w:ascii="Courier New" w:hAnsi="Courier New" w:cs="Courier New"/>
+                                <w:color w:val="000000"/>
+                                <w:sz w:val="18"/>
+                                <w:szCs w:val="18"/>
+                                <w:highlight w:val="white"/>
+                              </w:rPr>
+                              <w:t>pinMode</w:t>
+                            </w:r>
+                            <w:proofErr w:type="spellEnd"/>
                             <w:r>
                               <w:rPr>
                                 <w:rFonts w:ascii="Courier New" w:hAnsi="Courier New" w:cs="Courier New"/>
@@ -16479,6 +17659,7 @@
                               </w:rPr>
                               <w:t>(</w:t>
                             </w:r>
+                            <w:proofErr w:type="gramEnd"/>
                             <w:r>
                               <w:rPr>
                                 <w:rFonts w:ascii="Courier New" w:hAnsi="Courier New" w:cs="Courier New"/>
@@ -16545,8 +17726,21 @@
                                 <w:szCs w:val="18"/>
                                 <w:highlight w:val="white"/>
                               </w:rPr>
-                              <w:t xml:space="preserve">  pinMode</w:t>
-                            </w:r>
+                              <w:t xml:space="preserve">  </w:t>
+                            </w:r>
+                            <w:proofErr w:type="spellStart"/>
+                            <w:proofErr w:type="gramStart"/>
+                            <w:r>
+                              <w:rPr>
+                                <w:rFonts w:ascii="Courier New" w:hAnsi="Courier New" w:cs="Courier New"/>
+                                <w:color w:val="000000"/>
+                                <w:sz w:val="18"/>
+                                <w:szCs w:val="18"/>
+                                <w:highlight w:val="white"/>
+                              </w:rPr>
+                              <w:t>pinMode</w:t>
+                            </w:r>
+                            <w:proofErr w:type="spellEnd"/>
                             <w:r>
                               <w:rPr>
                                 <w:rFonts w:ascii="Courier New" w:hAnsi="Courier New" w:cs="Courier New"/>
@@ -16559,6 +17753,7 @@
                               </w:rPr>
                               <w:t>(</w:t>
                             </w:r>
+                            <w:proofErr w:type="gramEnd"/>
                             <w:r>
                               <w:rPr>
                                 <w:rFonts w:ascii="Courier New" w:hAnsi="Courier New" w:cs="Courier New"/>
@@ -16625,8 +17820,21 @@
                                 <w:szCs w:val="18"/>
                                 <w:highlight w:val="white"/>
                               </w:rPr>
-                              <w:t xml:space="preserve">  pinMode</w:t>
-                            </w:r>
+                              <w:t xml:space="preserve">  </w:t>
+                            </w:r>
+                            <w:proofErr w:type="spellStart"/>
+                            <w:proofErr w:type="gramStart"/>
+                            <w:r>
+                              <w:rPr>
+                                <w:rFonts w:ascii="Courier New" w:hAnsi="Courier New" w:cs="Courier New"/>
+                                <w:color w:val="000000"/>
+                                <w:sz w:val="18"/>
+                                <w:szCs w:val="18"/>
+                                <w:highlight w:val="white"/>
+                              </w:rPr>
+                              <w:t>pinMode</w:t>
+                            </w:r>
+                            <w:proofErr w:type="spellEnd"/>
                             <w:r>
                               <w:rPr>
                                 <w:rFonts w:ascii="Courier New" w:hAnsi="Courier New" w:cs="Courier New"/>
@@ -16639,6 +17847,7 @@
                               </w:rPr>
                               <w:t>(</w:t>
                             </w:r>
+                            <w:proofErr w:type="gramEnd"/>
                             <w:r>
                               <w:rPr>
                                 <w:rFonts w:ascii="Courier New" w:hAnsi="Courier New" w:cs="Courier New"/>
@@ -16729,8 +17938,21 @@
                                 <w:szCs w:val="18"/>
                                 <w:highlight w:val="white"/>
                               </w:rPr>
-                              <w:t xml:space="preserve">  digitalWrite</w:t>
-                            </w:r>
+                              <w:t xml:space="preserve">  </w:t>
+                            </w:r>
+                            <w:proofErr w:type="spellStart"/>
+                            <w:proofErr w:type="gramStart"/>
+                            <w:r>
+                              <w:rPr>
+                                <w:rFonts w:ascii="Courier New" w:hAnsi="Courier New" w:cs="Courier New"/>
+                                <w:color w:val="000000"/>
+                                <w:sz w:val="18"/>
+                                <w:szCs w:val="18"/>
+                                <w:highlight w:val="white"/>
+                              </w:rPr>
+                              <w:t>digitalWrite</w:t>
+                            </w:r>
+                            <w:proofErr w:type="spellEnd"/>
                             <w:r>
                               <w:rPr>
                                 <w:rFonts w:ascii="Courier New" w:hAnsi="Courier New" w:cs="Courier New"/>
@@ -16743,6 +17965,7 @@
                               </w:rPr>
                               <w:t>(</w:t>
                             </w:r>
+                            <w:proofErr w:type="gramEnd"/>
                             <w:r>
                               <w:rPr>
                                 <w:rFonts w:ascii="Courier New" w:hAnsi="Courier New" w:cs="Courier New"/>
@@ -16843,7 +18066,19 @@
                                 <w:szCs w:val="18"/>
                                 <w:highlight w:val="white"/>
                               </w:rPr>
-                              <w:t xml:space="preserve">  Serial</w:t>
+                              <w:t xml:space="preserve">  </w:t>
+                            </w:r>
+                            <w:proofErr w:type="spellStart"/>
+                            <w:proofErr w:type="gramStart"/>
+                            <w:r>
+                              <w:rPr>
+                                <w:rFonts w:ascii="Courier New" w:hAnsi="Courier New" w:cs="Courier New"/>
+                                <w:color w:val="000000"/>
+                                <w:sz w:val="18"/>
+                                <w:szCs w:val="18"/>
+                                <w:highlight w:val="white"/>
+                              </w:rPr>
+                              <w:t>Serial</w:t>
                             </w:r>
                             <w:r>
                               <w:rPr>
@@ -16867,6 +18102,7 @@
                               </w:rPr>
                               <w:t>println</w:t>
                             </w:r>
+                            <w:proofErr w:type="spellEnd"/>
                             <w:r>
                               <w:rPr>
                                 <w:rFonts w:ascii="Courier New" w:hAnsi="Courier New" w:cs="Courier New"/>
@@ -16879,6 +18115,7 @@
                               </w:rPr>
                               <w:t>(</w:t>
                             </w:r>
+                            <w:proofErr w:type="gramEnd"/>
                             <w:r>
                               <w:rPr>
                                 <w:rFonts w:ascii="Courier New" w:hAnsi="Courier New" w:cs="Courier New"/>
@@ -16955,6 +18192,7 @@
                                 <w:highlight w:val="white"/>
                               </w:rPr>
                             </w:pPr>
+                            <w:proofErr w:type="gramStart"/>
                             <w:r>
                               <w:rPr>
                                 <w:rFonts w:ascii="Courier New" w:hAnsi="Courier New" w:cs="Courier New"/>
@@ -16965,6 +18203,7 @@
                               </w:rPr>
                               <w:t>void</w:t>
                             </w:r>
+                            <w:proofErr w:type="gramEnd"/>
                             <w:r>
                               <w:rPr>
                                 <w:rFonts w:ascii="Courier New" w:hAnsi="Courier New" w:cs="Courier New"/>
@@ -17033,6 +18272,8 @@
                               </w:rPr>
                               <w:t xml:space="preserve">  </w:t>
                             </w:r>
+                            <w:proofErr w:type="spellStart"/>
+                            <w:proofErr w:type="gramStart"/>
                             <w:r>
                               <w:rPr>
                                 <w:rFonts w:ascii="Courier New" w:hAnsi="Courier New" w:cs="Courier New"/>
@@ -17043,15 +18284,39 @@
                               </w:rPr>
                               <w:t>int</w:t>
                             </w:r>
-                            <w:r>
-                              <w:rPr>
-                                <w:rFonts w:ascii="Courier New" w:hAnsi="Courier New" w:cs="Courier New"/>
-                                <w:color w:val="000000"/>
-                                <w:sz w:val="18"/>
-                                <w:szCs w:val="18"/>
-                                <w:highlight w:val="white"/>
-                              </w:rPr>
-                              <w:t xml:space="preserve"> potIn </w:t>
+                            <w:proofErr w:type="spellEnd"/>
+                            <w:proofErr w:type="gramEnd"/>
+                            <w:r>
+                              <w:rPr>
+                                <w:rFonts w:ascii="Courier New" w:hAnsi="Courier New" w:cs="Courier New"/>
+                                <w:color w:val="000000"/>
+                                <w:sz w:val="18"/>
+                                <w:szCs w:val="18"/>
+                                <w:highlight w:val="white"/>
+                              </w:rPr>
+                              <w:t xml:space="preserve"> </w:t>
+                            </w:r>
+                            <w:proofErr w:type="spellStart"/>
+                            <w:r>
+                              <w:rPr>
+                                <w:rFonts w:ascii="Courier New" w:hAnsi="Courier New" w:cs="Courier New"/>
+                                <w:color w:val="000000"/>
+                                <w:sz w:val="18"/>
+                                <w:szCs w:val="18"/>
+                                <w:highlight w:val="white"/>
+                              </w:rPr>
+                              <w:t>potIn</w:t>
+                            </w:r>
+                            <w:proofErr w:type="spellEnd"/>
+                            <w:r>
+                              <w:rPr>
+                                <w:rFonts w:ascii="Courier New" w:hAnsi="Courier New" w:cs="Courier New"/>
+                                <w:color w:val="000000"/>
+                                <w:sz w:val="18"/>
+                                <w:szCs w:val="18"/>
+                                <w:highlight w:val="white"/>
+                              </w:rPr>
+                              <w:t xml:space="preserve"> </w:t>
                             </w:r>
                             <w:r>
                               <w:rPr>
@@ -17073,8 +18338,20 @@
                                 <w:szCs w:val="18"/>
                                 <w:highlight w:val="white"/>
                               </w:rPr>
-                              <w:t xml:space="preserve"> analogRead</w:t>
-                            </w:r>
+                              <w:t xml:space="preserve"> </w:t>
+                            </w:r>
+                            <w:proofErr w:type="spellStart"/>
+                            <w:r>
+                              <w:rPr>
+                                <w:rFonts w:ascii="Courier New" w:hAnsi="Courier New" w:cs="Courier New"/>
+                                <w:color w:val="000000"/>
+                                <w:sz w:val="18"/>
+                                <w:szCs w:val="18"/>
+                                <w:highlight w:val="white"/>
+                              </w:rPr>
+                              <w:t>analogRead</w:t>
+                            </w:r>
+                            <w:proofErr w:type="spellEnd"/>
                             <w:r>
                               <w:rPr>
                                 <w:rFonts w:ascii="Courier New" w:hAnsi="Courier New" w:cs="Courier New"/>
@@ -17209,7 +18486,29 @@
                                 <w:szCs w:val="18"/>
                                 <w:highlight w:val="white"/>
                               </w:rPr>
-                              <w:t>// Transmit data here!</w:t>
+                              <w:t xml:space="preserve">// </w:t>
+                            </w:r>
+                            <w:proofErr w:type="gramStart"/>
+                            <w:r>
+                              <w:rPr>
+                                <w:rFonts w:ascii="Courier New" w:hAnsi="Courier New" w:cs="Courier New"/>
+                                <w:color w:val="008000"/>
+                                <w:sz w:val="18"/>
+                                <w:szCs w:val="18"/>
+                                <w:highlight w:val="white"/>
+                              </w:rPr>
+                              <w:t>Transmit</w:t>
+                            </w:r>
+                            <w:proofErr w:type="gramEnd"/>
+                            <w:r>
+                              <w:rPr>
+                                <w:rFonts w:ascii="Courier New" w:hAnsi="Courier New" w:cs="Courier New"/>
+                                <w:color w:val="008000"/>
+                                <w:sz w:val="18"/>
+                                <w:szCs w:val="18"/>
+                                <w:highlight w:val="white"/>
+                              </w:rPr>
+                              <w:t xml:space="preserve"> data here!</w:t>
                             </w:r>
                           </w:p>
                           <w:p>
@@ -17281,7 +18580,18 @@
                                 <w:szCs w:val="18"/>
                                 <w:highlight w:val="white"/>
                               </w:rPr>
-                              <w:t xml:space="preserve">  delay</w:t>
+                              <w:t xml:space="preserve">  </w:t>
+                            </w:r>
+                            <w:proofErr w:type="gramStart"/>
+                            <w:r>
+                              <w:rPr>
+                                <w:rFonts w:ascii="Courier New" w:hAnsi="Courier New" w:cs="Courier New"/>
+                                <w:color w:val="000000"/>
+                                <w:sz w:val="18"/>
+                                <w:szCs w:val="18"/>
+                                <w:highlight w:val="white"/>
+                              </w:rPr>
+                              <w:t>delay</w:t>
                             </w:r>
                             <w:r>
                               <w:rPr>
@@ -17295,6 +18605,7 @@
                               </w:rPr>
                               <w:t>(</w:t>
                             </w:r>
+                            <w:proofErr w:type="gramEnd"/>
                             <w:r>
                               <w:rPr>
                                 <w:rFonts w:ascii="Courier New" w:hAnsi="Courier New" w:cs="Courier New"/>
@@ -17355,6 +18666,7 @@
                               </w:rPr>
                               <w:t xml:space="preserve">  </w:t>
                             </w:r>
+                            <w:proofErr w:type="gramStart"/>
                             <w:r>
                               <w:rPr>
                                 <w:rFonts w:ascii="Courier New" w:hAnsi="Courier New" w:cs="Courier New"/>
@@ -17367,6 +18679,7 @@
                               </w:rPr>
                               <w:t>while</w:t>
                             </w:r>
+                            <w:proofErr w:type="gramEnd"/>
                             <w:r>
                               <w:rPr>
                                 <w:rFonts w:ascii="Courier New" w:hAnsi="Courier New" w:cs="Courier New"/>
@@ -17567,6 +18880,7 @@
                               </w:rPr>
                               <w:t xml:space="preserve">    </w:t>
                             </w:r>
+                            <w:proofErr w:type="gramStart"/>
                             <w:r>
                               <w:rPr>
                                 <w:rFonts w:ascii="Courier New" w:hAnsi="Courier New" w:cs="Courier New"/>
@@ -17577,15 +18891,38 @@
                               </w:rPr>
                               <w:t>char</w:t>
                             </w:r>
-                            <w:r>
-                              <w:rPr>
-                                <w:rFonts w:ascii="Courier New" w:hAnsi="Courier New" w:cs="Courier New"/>
-                                <w:color w:val="000000"/>
-                                <w:sz w:val="18"/>
-                                <w:szCs w:val="18"/>
-                                <w:highlight w:val="white"/>
-                              </w:rPr>
-                              <w:t xml:space="preserve"> inByte </w:t>
+                            <w:proofErr w:type="gramEnd"/>
+                            <w:r>
+                              <w:rPr>
+                                <w:rFonts w:ascii="Courier New" w:hAnsi="Courier New" w:cs="Courier New"/>
+                                <w:color w:val="000000"/>
+                                <w:sz w:val="18"/>
+                                <w:szCs w:val="18"/>
+                                <w:highlight w:val="white"/>
+                              </w:rPr>
+                              <w:t xml:space="preserve"> </w:t>
+                            </w:r>
+                            <w:proofErr w:type="spellStart"/>
+                            <w:r>
+                              <w:rPr>
+                                <w:rFonts w:ascii="Courier New" w:hAnsi="Courier New" w:cs="Courier New"/>
+                                <w:color w:val="000000"/>
+                                <w:sz w:val="18"/>
+                                <w:szCs w:val="18"/>
+                                <w:highlight w:val="white"/>
+                              </w:rPr>
+                              <w:t>inByte</w:t>
+                            </w:r>
+                            <w:proofErr w:type="spellEnd"/>
+                            <w:r>
+                              <w:rPr>
+                                <w:rFonts w:ascii="Courier New" w:hAnsi="Courier New" w:cs="Courier New"/>
+                                <w:color w:val="000000"/>
+                                <w:sz w:val="18"/>
+                                <w:szCs w:val="18"/>
+                                <w:highlight w:val="white"/>
+                              </w:rPr>
+                              <w:t xml:space="preserve"> </w:t>
                             </w:r>
                             <w:r>
                               <w:rPr>
@@ -17675,8 +19012,21 @@
                                 <w:szCs w:val="18"/>
                                 <w:highlight w:val="white"/>
                               </w:rPr>
-                              <w:t xml:space="preserve">    analogWrite</w:t>
-                            </w:r>
+                              <w:t xml:space="preserve">    </w:t>
+                            </w:r>
+                            <w:proofErr w:type="spellStart"/>
+                            <w:proofErr w:type="gramStart"/>
+                            <w:r>
+                              <w:rPr>
+                                <w:rFonts w:ascii="Courier New" w:hAnsi="Courier New" w:cs="Courier New"/>
+                                <w:color w:val="000000"/>
+                                <w:sz w:val="18"/>
+                                <w:szCs w:val="18"/>
+                                <w:highlight w:val="white"/>
+                              </w:rPr>
+                              <w:t>analogWrite</w:t>
+                            </w:r>
+                            <w:proofErr w:type="spellEnd"/>
                             <w:r>
                               <w:rPr>
                                 <w:rFonts w:ascii="Courier New" w:hAnsi="Courier New" w:cs="Courier New"/>
@@ -17689,6 +19039,7 @@
                               </w:rPr>
                               <w:t>(</w:t>
                             </w:r>
+                            <w:proofErr w:type="gramEnd"/>
                             <w:r>
                               <w:rPr>
                                 <w:rFonts w:ascii="Courier New" w:hAnsi="Courier New" w:cs="Courier New"/>
@@ -17835,6 +19186,8 @@
                           <w:highlight w:val="white"/>
                         </w:rPr>
                       </w:pPr>
+                      <w:proofErr w:type="spellStart"/>
+                      <w:proofErr w:type="gramStart"/>
                       <w:r>
                         <w:rPr>
                           <w:rFonts w:ascii="Courier New" w:hAnsi="Courier New" w:cs="Courier New"/>
@@ -17845,6 +19198,8 @@
                         </w:rPr>
                         <w:t>const</w:t>
                       </w:r>
+                      <w:proofErr w:type="spellEnd"/>
+                      <w:proofErr w:type="gramEnd"/>
                       <w:r>
                         <w:rPr>
                           <w:rFonts w:ascii="Courier New" w:hAnsi="Courier New" w:cs="Courier New"/>
@@ -17855,6 +19210,7 @@
                         </w:rPr>
                         <w:t xml:space="preserve"> </w:t>
                       </w:r>
+                      <w:proofErr w:type="spellStart"/>
                       <w:r>
                         <w:rPr>
                           <w:rFonts w:ascii="Courier New" w:hAnsi="Courier New" w:cs="Courier New"/>
@@ -17865,6 +19221,7 @@
                         </w:rPr>
                         <w:t>int</w:t>
                       </w:r>
+                      <w:proofErr w:type="spellEnd"/>
                       <w:r>
                         <w:rPr>
                           <w:rFonts w:ascii="Courier New" w:hAnsi="Courier New" w:cs="Courier New"/>
@@ -17933,6 +19290,8 @@
                           <w:highlight w:val="white"/>
                         </w:rPr>
                       </w:pPr>
+                      <w:proofErr w:type="spellStart"/>
+                      <w:proofErr w:type="gramStart"/>
                       <w:r>
                         <w:rPr>
                           <w:rFonts w:ascii="Courier New" w:hAnsi="Courier New" w:cs="Courier New"/>
@@ -17943,6 +19302,8 @@
                         </w:rPr>
                         <w:t>const</w:t>
                       </w:r>
+                      <w:proofErr w:type="spellEnd"/>
+                      <w:proofErr w:type="gramEnd"/>
                       <w:r>
                         <w:rPr>
                           <w:rFonts w:ascii="Courier New" w:hAnsi="Courier New" w:cs="Courier New"/>
@@ -17953,6 +19314,7 @@
                         </w:rPr>
                         <w:t xml:space="preserve"> </w:t>
                       </w:r>
+                      <w:proofErr w:type="spellStart"/>
                       <w:r>
                         <w:rPr>
                           <w:rFonts w:ascii="Courier New" w:hAnsi="Courier New" w:cs="Courier New"/>
@@ -17963,6 +19325,7 @@
                         </w:rPr>
                         <w:t>int</w:t>
                       </w:r>
+                      <w:proofErr w:type="spellEnd"/>
                       <w:r>
                         <w:rPr>
                           <w:rFonts w:ascii="Courier New" w:hAnsi="Courier New" w:cs="Courier New"/>
@@ -18031,6 +19394,8 @@
                           <w:highlight w:val="white"/>
                         </w:rPr>
                       </w:pPr>
+                      <w:proofErr w:type="spellStart"/>
+                      <w:proofErr w:type="gramStart"/>
                       <w:r>
                         <w:rPr>
                           <w:rFonts w:ascii="Courier New" w:hAnsi="Courier New" w:cs="Courier New"/>
@@ -18041,6 +19406,8 @@
                         </w:rPr>
                         <w:t>const</w:t>
                       </w:r>
+                      <w:proofErr w:type="spellEnd"/>
+                      <w:proofErr w:type="gramEnd"/>
                       <w:r>
                         <w:rPr>
                           <w:rFonts w:ascii="Courier New" w:hAnsi="Courier New" w:cs="Courier New"/>
@@ -18051,6 +19418,7 @@
                         </w:rPr>
                         <w:t xml:space="preserve"> </w:t>
                       </w:r>
+                      <w:proofErr w:type="spellStart"/>
                       <w:r>
                         <w:rPr>
                           <w:rFonts w:ascii="Courier New" w:hAnsi="Courier New" w:cs="Courier New"/>
@@ -18061,6 +19429,7 @@
                         </w:rPr>
                         <w:t>int</w:t>
                       </w:r>
+                      <w:proofErr w:type="spellEnd"/>
                       <w:r>
                         <w:rPr>
                           <w:rFonts w:ascii="Courier New" w:hAnsi="Courier New" w:cs="Courier New"/>
@@ -18129,6 +19498,8 @@
                           <w:highlight w:val="white"/>
                         </w:rPr>
                       </w:pPr>
+                      <w:proofErr w:type="spellStart"/>
+                      <w:proofErr w:type="gramStart"/>
                       <w:r>
                         <w:rPr>
                           <w:rFonts w:ascii="Courier New" w:hAnsi="Courier New" w:cs="Courier New"/>
@@ -18139,6 +19510,8 @@
                         </w:rPr>
                         <w:t>const</w:t>
                       </w:r>
+                      <w:proofErr w:type="spellEnd"/>
+                      <w:proofErr w:type="gramEnd"/>
                       <w:r>
                         <w:rPr>
                           <w:rFonts w:ascii="Courier New" w:hAnsi="Courier New" w:cs="Courier New"/>
@@ -18149,6 +19522,7 @@
                         </w:rPr>
                         <w:t xml:space="preserve"> </w:t>
                       </w:r>
+                      <w:proofErr w:type="spellStart"/>
                       <w:r>
                         <w:rPr>
                           <w:rFonts w:ascii="Courier New" w:hAnsi="Courier New" w:cs="Courier New"/>
@@ -18159,6 +19533,7 @@
                         </w:rPr>
                         <w:t>int</w:t>
                       </w:r>
+                      <w:proofErr w:type="spellEnd"/>
                       <w:r>
                         <w:rPr>
                           <w:rFonts w:ascii="Courier New" w:hAnsi="Courier New" w:cs="Courier New"/>
@@ -18241,6 +19616,7 @@
                           <w:highlight w:val="white"/>
                         </w:rPr>
                       </w:pPr>
+                      <w:proofErr w:type="gramStart"/>
                       <w:r>
                         <w:rPr>
                           <w:rFonts w:ascii="Courier New" w:hAnsi="Courier New" w:cs="Courier New"/>
@@ -18251,6 +19627,7 @@
                         </w:rPr>
                         <w:t>void</w:t>
                       </w:r>
+                      <w:proofErr w:type="gramEnd"/>
                       <w:r>
                         <w:rPr>
                           <w:rFonts w:ascii="Courier New" w:hAnsi="Courier New" w:cs="Courier New"/>
@@ -18317,7 +19694,19 @@
                           <w:szCs w:val="18"/>
                           <w:highlight w:val="white"/>
                         </w:rPr>
-                        <w:t xml:space="preserve">  Serial</w:t>
+                        <w:t xml:space="preserve">  </w:t>
+                      </w:r>
+                      <w:proofErr w:type="spellStart"/>
+                      <w:proofErr w:type="gramStart"/>
+                      <w:r>
+                        <w:rPr>
+                          <w:rFonts w:ascii="Courier New" w:hAnsi="Courier New" w:cs="Courier New"/>
+                          <w:color w:val="000000"/>
+                          <w:sz w:val="18"/>
+                          <w:szCs w:val="18"/>
+                          <w:highlight w:val="white"/>
+                        </w:rPr>
+                        <w:t>Serial</w:t>
                       </w:r>
                       <w:r>
                         <w:rPr>
@@ -18341,6 +19730,7 @@
                         </w:rPr>
                         <w:t>begin</w:t>
                       </w:r>
+                      <w:proofErr w:type="spellEnd"/>
                       <w:r>
                         <w:rPr>
                           <w:rFonts w:ascii="Courier New" w:hAnsi="Courier New" w:cs="Courier New"/>
@@ -18353,6 +19743,7 @@
                         </w:rPr>
                         <w:t>(</w:t>
                       </w:r>
+                      <w:proofErr w:type="gramEnd"/>
                       <w:r>
                         <w:rPr>
                           <w:rFonts w:ascii="Courier New" w:hAnsi="Courier New" w:cs="Courier New"/>
@@ -18417,7 +19808,18 @@
                           <w:szCs w:val="18"/>
                           <w:highlight w:val="white"/>
                         </w:rPr>
-                        <w:t xml:space="preserve">  Serial1</w:t>
+                        <w:t xml:space="preserve">  </w:t>
+                      </w:r>
+                      <w:proofErr w:type="gramStart"/>
+                      <w:r>
+                        <w:rPr>
+                          <w:rFonts w:ascii="Courier New" w:hAnsi="Courier New" w:cs="Courier New"/>
+                          <w:color w:val="000000"/>
+                          <w:sz w:val="18"/>
+                          <w:szCs w:val="18"/>
+                          <w:highlight w:val="white"/>
+                        </w:rPr>
+                        <w:t>Serial1</w:t>
                       </w:r>
                       <w:r>
                         <w:rPr>
@@ -18453,6 +19855,7 @@
                         </w:rPr>
                         <w:t>(</w:t>
                       </w:r>
+                      <w:proofErr w:type="gramEnd"/>
                       <w:r>
                         <w:rPr>
                           <w:rFonts w:ascii="Courier New" w:hAnsi="Courier New" w:cs="Courier New"/>
@@ -18541,8 +19944,21 @@
                           <w:szCs w:val="18"/>
                           <w:highlight w:val="white"/>
                         </w:rPr>
-                        <w:t xml:space="preserve">  pinMode</w:t>
-                      </w:r>
+                        <w:t xml:space="preserve">  </w:t>
+                      </w:r>
+                      <w:proofErr w:type="spellStart"/>
+                      <w:proofErr w:type="gramStart"/>
+                      <w:r>
+                        <w:rPr>
+                          <w:rFonts w:ascii="Courier New" w:hAnsi="Courier New" w:cs="Courier New"/>
+                          <w:color w:val="000000"/>
+                          <w:sz w:val="18"/>
+                          <w:szCs w:val="18"/>
+                          <w:highlight w:val="white"/>
+                        </w:rPr>
+                        <w:t>pinMode</w:t>
+                      </w:r>
+                      <w:proofErr w:type="spellEnd"/>
                       <w:r>
                         <w:rPr>
                           <w:rFonts w:ascii="Courier New" w:hAnsi="Courier New" w:cs="Courier New"/>
@@ -18555,6 +19971,7 @@
                         </w:rPr>
                         <w:t>(</w:t>
                       </w:r>
+                      <w:proofErr w:type="gramEnd"/>
                       <w:r>
                         <w:rPr>
                           <w:rFonts w:ascii="Courier New" w:hAnsi="Courier New" w:cs="Courier New"/>
@@ -18621,8 +20038,21 @@
                           <w:szCs w:val="18"/>
                           <w:highlight w:val="white"/>
                         </w:rPr>
-                        <w:t xml:space="preserve">  pinMode</w:t>
-                      </w:r>
+                        <w:t xml:space="preserve">  </w:t>
+                      </w:r>
+                      <w:proofErr w:type="spellStart"/>
+                      <w:proofErr w:type="gramStart"/>
+                      <w:r>
+                        <w:rPr>
+                          <w:rFonts w:ascii="Courier New" w:hAnsi="Courier New" w:cs="Courier New"/>
+                          <w:color w:val="000000"/>
+                          <w:sz w:val="18"/>
+                          <w:szCs w:val="18"/>
+                          <w:highlight w:val="white"/>
+                        </w:rPr>
+                        <w:t>pinMode</w:t>
+                      </w:r>
+                      <w:proofErr w:type="spellEnd"/>
                       <w:r>
                         <w:rPr>
                           <w:rFonts w:ascii="Courier New" w:hAnsi="Courier New" w:cs="Courier New"/>
@@ -18635,6 +20065,7 @@
                         </w:rPr>
                         <w:t>(</w:t>
                       </w:r>
+                      <w:proofErr w:type="gramEnd"/>
                       <w:r>
                         <w:rPr>
                           <w:rFonts w:ascii="Courier New" w:hAnsi="Courier New" w:cs="Courier New"/>
@@ -18701,8 +20132,21 @@
                           <w:szCs w:val="18"/>
                           <w:highlight w:val="white"/>
                         </w:rPr>
-                        <w:t xml:space="preserve">  pinMode</w:t>
-                      </w:r>
+                        <w:t xml:space="preserve">  </w:t>
+                      </w:r>
+                      <w:proofErr w:type="spellStart"/>
+                      <w:proofErr w:type="gramStart"/>
+                      <w:r>
+                        <w:rPr>
+                          <w:rFonts w:ascii="Courier New" w:hAnsi="Courier New" w:cs="Courier New"/>
+                          <w:color w:val="000000"/>
+                          <w:sz w:val="18"/>
+                          <w:szCs w:val="18"/>
+                          <w:highlight w:val="white"/>
+                        </w:rPr>
+                        <w:t>pinMode</w:t>
+                      </w:r>
+                      <w:proofErr w:type="spellEnd"/>
                       <w:r>
                         <w:rPr>
                           <w:rFonts w:ascii="Courier New" w:hAnsi="Courier New" w:cs="Courier New"/>
@@ -18715,6 +20159,7 @@
                         </w:rPr>
                         <w:t>(</w:t>
                       </w:r>
+                      <w:proofErr w:type="gramEnd"/>
                       <w:r>
                         <w:rPr>
                           <w:rFonts w:ascii="Courier New" w:hAnsi="Courier New" w:cs="Courier New"/>
@@ -18805,8 +20250,21 @@
                           <w:szCs w:val="18"/>
                           <w:highlight w:val="white"/>
                         </w:rPr>
-                        <w:t xml:space="preserve">  digitalWrite</w:t>
-                      </w:r>
+                        <w:t xml:space="preserve">  </w:t>
+                      </w:r>
+                      <w:proofErr w:type="spellStart"/>
+                      <w:proofErr w:type="gramStart"/>
+                      <w:r>
+                        <w:rPr>
+                          <w:rFonts w:ascii="Courier New" w:hAnsi="Courier New" w:cs="Courier New"/>
+                          <w:color w:val="000000"/>
+                          <w:sz w:val="18"/>
+                          <w:szCs w:val="18"/>
+                          <w:highlight w:val="white"/>
+                        </w:rPr>
+                        <w:t>digitalWrite</w:t>
+                      </w:r>
+                      <w:proofErr w:type="spellEnd"/>
                       <w:r>
                         <w:rPr>
                           <w:rFonts w:ascii="Courier New" w:hAnsi="Courier New" w:cs="Courier New"/>
@@ -18819,6 +20277,7 @@
                         </w:rPr>
                         <w:t>(</w:t>
                       </w:r>
+                      <w:proofErr w:type="gramEnd"/>
                       <w:r>
                         <w:rPr>
                           <w:rFonts w:ascii="Courier New" w:hAnsi="Courier New" w:cs="Courier New"/>
@@ -18919,7 +20378,19 @@
                           <w:szCs w:val="18"/>
                           <w:highlight w:val="white"/>
                         </w:rPr>
-                        <w:t xml:space="preserve">  Serial</w:t>
+                        <w:t xml:space="preserve">  </w:t>
+                      </w:r>
+                      <w:proofErr w:type="spellStart"/>
+                      <w:proofErr w:type="gramStart"/>
+                      <w:r>
+                        <w:rPr>
+                          <w:rFonts w:ascii="Courier New" w:hAnsi="Courier New" w:cs="Courier New"/>
+                          <w:color w:val="000000"/>
+                          <w:sz w:val="18"/>
+                          <w:szCs w:val="18"/>
+                          <w:highlight w:val="white"/>
+                        </w:rPr>
+                        <w:t>Serial</w:t>
                       </w:r>
                       <w:r>
                         <w:rPr>
@@ -18943,6 +20414,7 @@
                         </w:rPr>
                         <w:t>println</w:t>
                       </w:r>
+                      <w:proofErr w:type="spellEnd"/>
                       <w:r>
                         <w:rPr>
                           <w:rFonts w:ascii="Courier New" w:hAnsi="Courier New" w:cs="Courier New"/>
@@ -18955,6 +20427,7 @@
                         </w:rPr>
                         <w:t>(</w:t>
                       </w:r>
+                      <w:proofErr w:type="gramEnd"/>
                       <w:r>
                         <w:rPr>
                           <w:rFonts w:ascii="Courier New" w:hAnsi="Courier New" w:cs="Courier New"/>
@@ -19031,6 +20504,7 @@
                           <w:highlight w:val="white"/>
                         </w:rPr>
                       </w:pPr>
+                      <w:proofErr w:type="gramStart"/>
                       <w:r>
                         <w:rPr>
                           <w:rFonts w:ascii="Courier New" w:hAnsi="Courier New" w:cs="Courier New"/>
@@ -19041,6 +20515,7 @@
                         </w:rPr>
                         <w:t>void</w:t>
                       </w:r>
+                      <w:proofErr w:type="gramEnd"/>
                       <w:r>
                         <w:rPr>
                           <w:rFonts w:ascii="Courier New" w:hAnsi="Courier New" w:cs="Courier New"/>
@@ -19109,6 +20584,8 @@
                         </w:rPr>
                         <w:t xml:space="preserve">  </w:t>
                       </w:r>
+                      <w:proofErr w:type="spellStart"/>
+                      <w:proofErr w:type="gramStart"/>
                       <w:r>
                         <w:rPr>
                           <w:rFonts w:ascii="Courier New" w:hAnsi="Courier New" w:cs="Courier New"/>
@@ -19119,15 +20596,39 @@
                         </w:rPr>
                         <w:t>int</w:t>
                       </w:r>
-                      <w:r>
-                        <w:rPr>
-                          <w:rFonts w:ascii="Courier New" w:hAnsi="Courier New" w:cs="Courier New"/>
-                          <w:color w:val="000000"/>
-                          <w:sz w:val="18"/>
-                          <w:szCs w:val="18"/>
-                          <w:highlight w:val="white"/>
-                        </w:rPr>
-                        <w:t xml:space="preserve"> potIn </w:t>
+                      <w:proofErr w:type="spellEnd"/>
+                      <w:proofErr w:type="gramEnd"/>
+                      <w:r>
+                        <w:rPr>
+                          <w:rFonts w:ascii="Courier New" w:hAnsi="Courier New" w:cs="Courier New"/>
+                          <w:color w:val="000000"/>
+                          <w:sz w:val="18"/>
+                          <w:szCs w:val="18"/>
+                          <w:highlight w:val="white"/>
+                        </w:rPr>
+                        <w:t xml:space="preserve"> </w:t>
+                      </w:r>
+                      <w:proofErr w:type="spellStart"/>
+                      <w:r>
+                        <w:rPr>
+                          <w:rFonts w:ascii="Courier New" w:hAnsi="Courier New" w:cs="Courier New"/>
+                          <w:color w:val="000000"/>
+                          <w:sz w:val="18"/>
+                          <w:szCs w:val="18"/>
+                          <w:highlight w:val="white"/>
+                        </w:rPr>
+                        <w:t>potIn</w:t>
+                      </w:r>
+                      <w:proofErr w:type="spellEnd"/>
+                      <w:r>
+                        <w:rPr>
+                          <w:rFonts w:ascii="Courier New" w:hAnsi="Courier New" w:cs="Courier New"/>
+                          <w:color w:val="000000"/>
+                          <w:sz w:val="18"/>
+                          <w:szCs w:val="18"/>
+                          <w:highlight w:val="white"/>
+                        </w:rPr>
+                        <w:t xml:space="preserve"> </w:t>
                       </w:r>
                       <w:r>
                         <w:rPr>
@@ -19149,8 +20650,20 @@
                           <w:szCs w:val="18"/>
                           <w:highlight w:val="white"/>
                         </w:rPr>
-                        <w:t xml:space="preserve"> analogRead</w:t>
-                      </w:r>
+                        <w:t xml:space="preserve"> </w:t>
+                      </w:r>
+                      <w:proofErr w:type="spellStart"/>
+                      <w:r>
+                        <w:rPr>
+                          <w:rFonts w:ascii="Courier New" w:hAnsi="Courier New" w:cs="Courier New"/>
+                          <w:color w:val="000000"/>
+                          <w:sz w:val="18"/>
+                          <w:szCs w:val="18"/>
+                          <w:highlight w:val="white"/>
+                        </w:rPr>
+                        <w:t>analogRead</w:t>
+                      </w:r>
+                      <w:proofErr w:type="spellEnd"/>
                       <w:r>
                         <w:rPr>
                           <w:rFonts w:ascii="Courier New" w:hAnsi="Courier New" w:cs="Courier New"/>
@@ -19285,7 +20798,29 @@
                           <w:szCs w:val="18"/>
                           <w:highlight w:val="white"/>
                         </w:rPr>
-                        <w:t>// Transmit data here!</w:t>
+                        <w:t xml:space="preserve">// </w:t>
+                      </w:r>
+                      <w:proofErr w:type="gramStart"/>
+                      <w:r>
+                        <w:rPr>
+                          <w:rFonts w:ascii="Courier New" w:hAnsi="Courier New" w:cs="Courier New"/>
+                          <w:color w:val="008000"/>
+                          <w:sz w:val="18"/>
+                          <w:szCs w:val="18"/>
+                          <w:highlight w:val="white"/>
+                        </w:rPr>
+                        <w:t>Transmit</w:t>
+                      </w:r>
+                      <w:proofErr w:type="gramEnd"/>
+                      <w:r>
+                        <w:rPr>
+                          <w:rFonts w:ascii="Courier New" w:hAnsi="Courier New" w:cs="Courier New"/>
+                          <w:color w:val="008000"/>
+                          <w:sz w:val="18"/>
+                          <w:szCs w:val="18"/>
+                          <w:highlight w:val="white"/>
+                        </w:rPr>
+                        <w:t xml:space="preserve"> data here!</w:t>
                       </w:r>
                     </w:p>
                     <w:p>
@@ -19357,7 +20892,18 @@
                           <w:szCs w:val="18"/>
                           <w:highlight w:val="white"/>
                         </w:rPr>
-                        <w:t xml:space="preserve">  delay</w:t>
+                        <w:t xml:space="preserve">  </w:t>
+                      </w:r>
+                      <w:proofErr w:type="gramStart"/>
+                      <w:r>
+                        <w:rPr>
+                          <w:rFonts w:ascii="Courier New" w:hAnsi="Courier New" w:cs="Courier New"/>
+                          <w:color w:val="000000"/>
+                          <w:sz w:val="18"/>
+                          <w:szCs w:val="18"/>
+                          <w:highlight w:val="white"/>
+                        </w:rPr>
+                        <w:t>delay</w:t>
                       </w:r>
                       <w:r>
                         <w:rPr>
@@ -19371,6 +20917,7 @@
                         </w:rPr>
                         <w:t>(</w:t>
                       </w:r>
+                      <w:proofErr w:type="gramEnd"/>
                       <w:r>
                         <w:rPr>
                           <w:rFonts w:ascii="Courier New" w:hAnsi="Courier New" w:cs="Courier New"/>
@@ -19431,6 +20978,7 @@
                         </w:rPr>
                         <w:t xml:space="preserve">  </w:t>
                       </w:r>
+                      <w:proofErr w:type="gramStart"/>
                       <w:r>
                         <w:rPr>
                           <w:rFonts w:ascii="Courier New" w:hAnsi="Courier New" w:cs="Courier New"/>
@@ -19443,6 +20991,7 @@
                         </w:rPr>
                         <w:t>while</w:t>
                       </w:r>
+                      <w:proofErr w:type="gramEnd"/>
                       <w:r>
                         <w:rPr>
                           <w:rFonts w:ascii="Courier New" w:hAnsi="Courier New" w:cs="Courier New"/>
@@ -19643,6 +21192,7 @@
                         </w:rPr>
                         <w:t xml:space="preserve">    </w:t>
                       </w:r>
+                      <w:proofErr w:type="gramStart"/>
                       <w:r>
                         <w:rPr>
                           <w:rFonts w:ascii="Courier New" w:hAnsi="Courier New" w:cs="Courier New"/>
@@ -19653,15 +21203,38 @@
                         </w:rPr>
                         <w:t>char</w:t>
                       </w:r>
-                      <w:r>
-                        <w:rPr>
-                          <w:rFonts w:ascii="Courier New" w:hAnsi="Courier New" w:cs="Courier New"/>
-                          <w:color w:val="000000"/>
-                          <w:sz w:val="18"/>
-                          <w:szCs w:val="18"/>
-                          <w:highlight w:val="white"/>
-                        </w:rPr>
-                        <w:t xml:space="preserve"> inByte </w:t>
+                      <w:proofErr w:type="gramEnd"/>
+                      <w:r>
+                        <w:rPr>
+                          <w:rFonts w:ascii="Courier New" w:hAnsi="Courier New" w:cs="Courier New"/>
+                          <w:color w:val="000000"/>
+                          <w:sz w:val="18"/>
+                          <w:szCs w:val="18"/>
+                          <w:highlight w:val="white"/>
+                        </w:rPr>
+                        <w:t xml:space="preserve"> </w:t>
+                      </w:r>
+                      <w:proofErr w:type="spellStart"/>
+                      <w:r>
+                        <w:rPr>
+                          <w:rFonts w:ascii="Courier New" w:hAnsi="Courier New" w:cs="Courier New"/>
+                          <w:color w:val="000000"/>
+                          <w:sz w:val="18"/>
+                          <w:szCs w:val="18"/>
+                          <w:highlight w:val="white"/>
+                        </w:rPr>
+                        <w:t>inByte</w:t>
+                      </w:r>
+                      <w:proofErr w:type="spellEnd"/>
+                      <w:r>
+                        <w:rPr>
+                          <w:rFonts w:ascii="Courier New" w:hAnsi="Courier New" w:cs="Courier New"/>
+                          <w:color w:val="000000"/>
+                          <w:sz w:val="18"/>
+                          <w:szCs w:val="18"/>
+                          <w:highlight w:val="white"/>
+                        </w:rPr>
+                        <w:t xml:space="preserve"> </w:t>
                       </w:r>
                       <w:r>
                         <w:rPr>
@@ -19751,8 +21324,21 @@
                           <w:szCs w:val="18"/>
                           <w:highlight w:val="white"/>
                         </w:rPr>
-                        <w:t xml:space="preserve">    analogWrite</w:t>
-                      </w:r>
+                        <w:t xml:space="preserve">    </w:t>
+                      </w:r>
+                      <w:proofErr w:type="spellStart"/>
+                      <w:proofErr w:type="gramStart"/>
+                      <w:r>
+                        <w:rPr>
+                          <w:rFonts w:ascii="Courier New" w:hAnsi="Courier New" w:cs="Courier New"/>
+                          <w:color w:val="000000"/>
+                          <w:sz w:val="18"/>
+                          <w:szCs w:val="18"/>
+                          <w:highlight w:val="white"/>
+                        </w:rPr>
+                        <w:t>analogWrite</w:t>
+                      </w:r>
+                      <w:proofErr w:type="spellEnd"/>
                       <w:r>
                         <w:rPr>
                           <w:rFonts w:ascii="Courier New" w:hAnsi="Courier New" w:cs="Courier New"/>
@@ -19765,6 +21351,7 @@
                         </w:rPr>
                         <w:t>(</w:t>
                       </w:r>
+                      <w:proofErr w:type="gramEnd"/>
                       <w:r>
                         <w:rPr>
                           <w:rFonts w:ascii="Courier New" w:hAnsi="Courier New" w:cs="Courier New"/>
@@ -20244,7 +21831,29 @@
                                 <w:szCs w:val="18"/>
                                 <w:highlight w:val="white"/>
                               </w:rPr>
-                              <w:t>#include &lt;Wire.h&gt;</w:t>
+                              <w:t>#include &lt;</w:t>
+                            </w:r>
+                            <w:proofErr w:type="spellStart"/>
+                            <w:r>
+                              <w:rPr>
+                                <w:rFonts w:ascii="Courier New" w:hAnsi="Courier New" w:cs="Courier New"/>
+                                <w:color w:val="804000"/>
+                                <w:sz w:val="18"/>
+                                <w:szCs w:val="18"/>
+                                <w:highlight w:val="white"/>
+                              </w:rPr>
+                              <w:t>Wire.h</w:t>
+                            </w:r>
+                            <w:proofErr w:type="spellEnd"/>
+                            <w:r>
+                              <w:rPr>
+                                <w:rFonts w:ascii="Courier New" w:hAnsi="Courier New" w:cs="Courier New"/>
+                                <w:color w:val="804000"/>
+                                <w:sz w:val="18"/>
+                                <w:szCs w:val="18"/>
+                                <w:highlight w:val="white"/>
+                              </w:rPr>
+                              <w:t>&gt;</w:t>
                             </w:r>
                           </w:p>
                           <w:p>
@@ -20274,6 +21883,8 @@
                                 <w:highlight w:val="white"/>
                               </w:rPr>
                             </w:pPr>
+                            <w:proofErr w:type="spellStart"/>
+                            <w:proofErr w:type="gramStart"/>
                             <w:r>
                               <w:rPr>
                                 <w:rFonts w:ascii="Courier New" w:hAnsi="Courier New" w:cs="Courier New"/>
@@ -20284,6 +21895,8 @@
                               </w:rPr>
                               <w:t>const</w:t>
                             </w:r>
+                            <w:proofErr w:type="spellEnd"/>
+                            <w:proofErr w:type="gramEnd"/>
                             <w:r>
                               <w:rPr>
                                 <w:rFonts w:ascii="Courier New" w:hAnsi="Courier New" w:cs="Courier New"/>
@@ -20294,6 +21907,7 @@
                               </w:rPr>
                               <w:t xml:space="preserve"> </w:t>
                             </w:r>
+                            <w:proofErr w:type="spellStart"/>
                             <w:r>
                               <w:rPr>
                                 <w:rFonts w:ascii="Courier New" w:hAnsi="Courier New" w:cs="Courier New"/>
@@ -20304,6 +21918,7 @@
                               </w:rPr>
                               <w:t>int</w:t>
                             </w:r>
+                            <w:proofErr w:type="spellEnd"/>
                             <w:r>
                               <w:rPr>
                                 <w:rFonts w:ascii="Courier New" w:hAnsi="Courier New" w:cs="Courier New"/>
@@ -20372,6 +21987,8 @@
                                 <w:highlight w:val="white"/>
                               </w:rPr>
                             </w:pPr>
+                            <w:proofErr w:type="spellStart"/>
+                            <w:proofErr w:type="gramStart"/>
                             <w:r>
                               <w:rPr>
                                 <w:rFonts w:ascii="Courier New" w:hAnsi="Courier New" w:cs="Courier New"/>
@@ -20382,6 +21999,8 @@
                               </w:rPr>
                               <w:t>const</w:t>
                             </w:r>
+                            <w:proofErr w:type="spellEnd"/>
+                            <w:proofErr w:type="gramEnd"/>
                             <w:r>
                               <w:rPr>
                                 <w:rFonts w:ascii="Courier New" w:hAnsi="Courier New" w:cs="Courier New"/>
@@ -20392,6 +22011,7 @@
                               </w:rPr>
                               <w:t xml:space="preserve"> </w:t>
                             </w:r>
+                            <w:proofErr w:type="spellStart"/>
                             <w:r>
                               <w:rPr>
                                 <w:rFonts w:ascii="Courier New" w:hAnsi="Courier New" w:cs="Courier New"/>
@@ -20402,6 +22022,7 @@
                               </w:rPr>
                               <w:t>int</w:t>
                             </w:r>
+                            <w:proofErr w:type="spellEnd"/>
                             <w:r>
                               <w:rPr>
                                 <w:rFonts w:ascii="Courier New" w:hAnsi="Courier New" w:cs="Courier New"/>
@@ -20508,6 +22129,8 @@
                                 <w:highlight w:val="white"/>
                               </w:rPr>
                             </w:pPr>
+                            <w:proofErr w:type="spellStart"/>
+                            <w:proofErr w:type="gramStart"/>
                             <w:r>
                               <w:rPr>
                                 <w:rFonts w:ascii="Courier New" w:hAnsi="Courier New" w:cs="Courier New"/>
@@ -20518,6 +22141,8 @@
                               </w:rPr>
                               <w:t>const</w:t>
                             </w:r>
+                            <w:proofErr w:type="spellEnd"/>
+                            <w:proofErr w:type="gramEnd"/>
                             <w:r>
                               <w:rPr>
                                 <w:rFonts w:ascii="Courier New" w:hAnsi="Courier New" w:cs="Courier New"/>
@@ -20528,6 +22153,7 @@
                               </w:rPr>
                               <w:t xml:space="preserve"> </w:t>
                             </w:r>
+                            <w:proofErr w:type="spellStart"/>
                             <w:r>
                               <w:rPr>
                                 <w:rFonts w:ascii="Courier New" w:hAnsi="Courier New" w:cs="Courier New"/>
@@ -20538,6 +22164,7 @@
                               </w:rPr>
                               <w:t>int</w:t>
                             </w:r>
+                            <w:proofErr w:type="spellEnd"/>
                             <w:r>
                               <w:rPr>
                                 <w:rFonts w:ascii="Courier New" w:hAnsi="Courier New" w:cs="Courier New"/>
@@ -20606,6 +22233,8 @@
                                 <w:highlight w:val="white"/>
                               </w:rPr>
                             </w:pPr>
+                            <w:proofErr w:type="spellStart"/>
+                            <w:proofErr w:type="gramStart"/>
                             <w:r>
                               <w:rPr>
                                 <w:rFonts w:ascii="Courier New" w:hAnsi="Courier New" w:cs="Courier New"/>
@@ -20616,6 +22245,8 @@
                               </w:rPr>
                               <w:t>const</w:t>
                             </w:r>
+                            <w:proofErr w:type="spellEnd"/>
+                            <w:proofErr w:type="gramEnd"/>
                             <w:r>
                               <w:rPr>
                                 <w:rFonts w:ascii="Courier New" w:hAnsi="Courier New" w:cs="Courier New"/>
@@ -20626,6 +22257,7 @@
                               </w:rPr>
                               <w:t xml:space="preserve"> </w:t>
                             </w:r>
+                            <w:proofErr w:type="spellStart"/>
                             <w:r>
                               <w:rPr>
                                 <w:rFonts w:ascii="Courier New" w:hAnsi="Courier New" w:cs="Courier New"/>
@@ -20636,6 +22268,7 @@
                               </w:rPr>
                               <w:t>int</w:t>
                             </w:r>
+                            <w:proofErr w:type="spellEnd"/>
                             <w:r>
                               <w:rPr>
                                 <w:rFonts w:ascii="Courier New" w:hAnsi="Courier New" w:cs="Courier New"/>
@@ -20704,6 +22337,8 @@
                                 <w:highlight w:val="white"/>
                               </w:rPr>
                             </w:pPr>
+                            <w:proofErr w:type="spellStart"/>
+                            <w:proofErr w:type="gramStart"/>
                             <w:r>
                               <w:rPr>
                                 <w:rFonts w:ascii="Courier New" w:hAnsi="Courier New" w:cs="Courier New"/>
@@ -20714,6 +22349,8 @@
                               </w:rPr>
                               <w:t>const</w:t>
                             </w:r>
+                            <w:proofErr w:type="spellEnd"/>
+                            <w:proofErr w:type="gramEnd"/>
                             <w:r>
                               <w:rPr>
                                 <w:rFonts w:ascii="Courier New" w:hAnsi="Courier New" w:cs="Courier New"/>
@@ -20724,6 +22361,7 @@
                               </w:rPr>
                               <w:t xml:space="preserve"> </w:t>
                             </w:r>
+                            <w:proofErr w:type="spellStart"/>
                             <w:r>
                               <w:rPr>
                                 <w:rFonts w:ascii="Courier New" w:hAnsi="Courier New" w:cs="Courier New"/>
@@ -20734,6 +22372,7 @@
                               </w:rPr>
                               <w:t>int</w:t>
                             </w:r>
+                            <w:proofErr w:type="spellEnd"/>
                             <w:r>
                               <w:rPr>
                                 <w:rFonts w:ascii="Courier New" w:hAnsi="Courier New" w:cs="Courier New"/>
@@ -20816,6 +22455,7 @@
                                 <w:highlight w:val="white"/>
                               </w:rPr>
                             </w:pPr>
+                            <w:proofErr w:type="gramStart"/>
                             <w:r>
                               <w:rPr>
                                 <w:rFonts w:ascii="Courier New" w:hAnsi="Courier New" w:cs="Courier New"/>
@@ -20826,16 +22466,29 @@
                               </w:rPr>
                               <w:t>float</w:t>
                             </w:r>
-                            <w:r>
-                              <w:rPr>
-                                <w:rFonts w:ascii="Courier New" w:hAnsi="Courier New" w:cs="Courier New"/>
-                                <w:color w:val="000000"/>
-                                <w:sz w:val="18"/>
-                                <w:szCs w:val="18"/>
-                                <w:highlight w:val="white"/>
-                              </w:rPr>
-                              <w:t xml:space="preserve"> digitalOutputToTemp</w:t>
-                            </w:r>
+                            <w:proofErr w:type="gramEnd"/>
+                            <w:r>
+                              <w:rPr>
+                                <w:rFonts w:ascii="Courier New" w:hAnsi="Courier New" w:cs="Courier New"/>
+                                <w:color w:val="000000"/>
+                                <w:sz w:val="18"/>
+                                <w:szCs w:val="18"/>
+                                <w:highlight w:val="white"/>
+                              </w:rPr>
+                              <w:t xml:space="preserve"> </w:t>
+                            </w:r>
+                            <w:proofErr w:type="spellStart"/>
+                            <w:r>
+                              <w:rPr>
+                                <w:rFonts w:ascii="Courier New" w:hAnsi="Courier New" w:cs="Courier New"/>
+                                <w:color w:val="000000"/>
+                                <w:sz w:val="18"/>
+                                <w:szCs w:val="18"/>
+                                <w:highlight w:val="white"/>
+                              </w:rPr>
+                              <w:t>digitalOutputToTemp</w:t>
+                            </w:r>
+                            <w:proofErr w:type="spellEnd"/>
                             <w:r>
                               <w:rPr>
                                 <w:rFonts w:ascii="Courier New" w:hAnsi="Courier New" w:cs="Courier New"/>
@@ -20856,8 +22509,20 @@
                                 <w:szCs w:val="18"/>
                                 <w:highlight w:val="white"/>
                               </w:rPr>
-                              <w:t>int16_t val</w:t>
-                            </w:r>
+                              <w:t xml:space="preserve">int16_t </w:t>
+                            </w:r>
+                            <w:proofErr w:type="spellStart"/>
+                            <w:r>
+                              <w:rPr>
+                                <w:rFonts w:ascii="Courier New" w:hAnsi="Courier New" w:cs="Courier New"/>
+                                <w:color w:val="000000"/>
+                                <w:sz w:val="18"/>
+                                <w:szCs w:val="18"/>
+                                <w:highlight w:val="white"/>
+                              </w:rPr>
+                              <w:t>val</w:t>
+                            </w:r>
+                            <w:proofErr w:type="spellEnd"/>
                             <w:r>
                               <w:rPr>
                                 <w:rFonts w:ascii="Courier New" w:hAnsi="Courier New" w:cs="Courier New"/>
@@ -20916,6 +22581,7 @@
                               </w:rPr>
                               <w:t xml:space="preserve">  </w:t>
                             </w:r>
+                            <w:proofErr w:type="gramStart"/>
                             <w:r>
                               <w:rPr>
                                 <w:rFonts w:ascii="Courier New" w:hAnsi="Courier New" w:cs="Courier New"/>
@@ -20928,6 +22594,7 @@
                               </w:rPr>
                               <w:t>return</w:t>
                             </w:r>
+                            <w:proofErr w:type="gramEnd"/>
                             <w:r>
                               <w:rPr>
                                 <w:rFonts w:ascii="Courier New" w:hAnsi="Courier New" w:cs="Courier New"/>
@@ -20972,15 +22639,27 @@
                               </w:rPr>
                               <w:t>)</w:t>
                             </w:r>
-                            <w:r>
-                              <w:rPr>
-                                <w:rFonts w:ascii="Courier New" w:hAnsi="Courier New" w:cs="Courier New"/>
-                                <w:color w:val="000000"/>
-                                <w:sz w:val="18"/>
-                                <w:szCs w:val="18"/>
-                                <w:highlight w:val="white"/>
-                              </w:rPr>
-                              <w:t xml:space="preserve">val </w:t>
+                            <w:proofErr w:type="spellStart"/>
+                            <w:r>
+                              <w:rPr>
+                                <w:rFonts w:ascii="Courier New" w:hAnsi="Courier New" w:cs="Courier New"/>
+                                <w:color w:val="000000"/>
+                                <w:sz w:val="18"/>
+                                <w:szCs w:val="18"/>
+                                <w:highlight w:val="white"/>
+                              </w:rPr>
+                              <w:t>val</w:t>
+                            </w:r>
+                            <w:proofErr w:type="spellEnd"/>
+                            <w:r>
+                              <w:rPr>
+                                <w:rFonts w:ascii="Courier New" w:hAnsi="Courier New" w:cs="Courier New"/>
+                                <w:color w:val="000000"/>
+                                <w:sz w:val="18"/>
+                                <w:szCs w:val="18"/>
+                                <w:highlight w:val="white"/>
+                              </w:rPr>
+                              <w:t xml:space="preserve"> </w:t>
                             </w:r>
                             <w:r>
                               <w:rPr>
@@ -21080,6 +22759,7 @@
                                 <w:highlight w:val="white"/>
                               </w:rPr>
                             </w:pPr>
+                            <w:proofErr w:type="gramStart"/>
                             <w:r>
                               <w:rPr>
                                 <w:rFonts w:ascii="Courier New" w:hAnsi="Courier New" w:cs="Courier New"/>
@@ -21090,6 +22770,7 @@
                               </w:rPr>
                               <w:t>void</w:t>
                             </w:r>
+                            <w:proofErr w:type="gramEnd"/>
                             <w:r>
                               <w:rPr>
                                 <w:rFonts w:ascii="Courier New" w:hAnsi="Courier New" w:cs="Courier New"/>
@@ -21190,7 +22871,19 @@
                                 <w:szCs w:val="18"/>
                                 <w:highlight w:val="white"/>
                               </w:rPr>
-                              <w:t xml:space="preserve">  Serial</w:t>
+                              <w:t xml:space="preserve">  </w:t>
+                            </w:r>
+                            <w:proofErr w:type="spellStart"/>
+                            <w:proofErr w:type="gramStart"/>
+                            <w:r>
+                              <w:rPr>
+                                <w:rFonts w:ascii="Courier New" w:hAnsi="Courier New" w:cs="Courier New"/>
+                                <w:color w:val="000000"/>
+                                <w:sz w:val="18"/>
+                                <w:szCs w:val="18"/>
+                                <w:highlight w:val="white"/>
+                              </w:rPr>
+                              <w:t>Serial</w:t>
                             </w:r>
                             <w:r>
                               <w:rPr>
@@ -21214,6 +22907,7 @@
                               </w:rPr>
                               <w:t>begin</w:t>
                             </w:r>
+                            <w:proofErr w:type="spellEnd"/>
                             <w:r>
                               <w:rPr>
                                 <w:rFonts w:ascii="Courier New" w:hAnsi="Courier New" w:cs="Courier New"/>
@@ -21226,6 +22920,7 @@
                               </w:rPr>
                               <w:t>(</w:t>
                             </w:r>
+                            <w:proofErr w:type="gramEnd"/>
                             <w:r>
                               <w:rPr>
                                 <w:rFonts w:ascii="Courier New" w:hAnsi="Courier New" w:cs="Courier New"/>
@@ -21328,8 +23023,21 @@
                                 <w:szCs w:val="18"/>
                                 <w:highlight w:val="white"/>
                               </w:rPr>
-                              <w:t xml:space="preserve">  digitalWrite</w:t>
-                            </w:r>
+                              <w:t xml:space="preserve">  </w:t>
+                            </w:r>
+                            <w:proofErr w:type="spellStart"/>
+                            <w:proofErr w:type="gramStart"/>
+                            <w:r>
+                              <w:rPr>
+                                <w:rFonts w:ascii="Courier New" w:hAnsi="Courier New" w:cs="Courier New"/>
+                                <w:color w:val="000000"/>
+                                <w:sz w:val="18"/>
+                                <w:szCs w:val="18"/>
+                                <w:highlight w:val="white"/>
+                              </w:rPr>
+                              <w:t>digitalWrite</w:t>
+                            </w:r>
+                            <w:proofErr w:type="spellEnd"/>
                             <w:r>
                               <w:rPr>
                                 <w:rFonts w:ascii="Courier New" w:hAnsi="Courier New" w:cs="Courier New"/>
@@ -21342,6 +23050,7 @@
                               </w:rPr>
                               <w:t>(</w:t>
                             </w:r>
+                            <w:proofErr w:type="gramEnd"/>
                             <w:r>
                               <w:rPr>
                                 <w:rFonts w:ascii="Courier New" w:hAnsi="Courier New" w:cs="Courier New"/>
@@ -21408,8 +23117,21 @@
                                 <w:szCs w:val="18"/>
                                 <w:highlight w:val="white"/>
                               </w:rPr>
-                              <w:t xml:space="preserve">  digitalWrite</w:t>
-                            </w:r>
+                              <w:t xml:space="preserve">  </w:t>
+                            </w:r>
+                            <w:proofErr w:type="spellStart"/>
+                            <w:proofErr w:type="gramStart"/>
+                            <w:r>
+                              <w:rPr>
+                                <w:rFonts w:ascii="Courier New" w:hAnsi="Courier New" w:cs="Courier New"/>
+                                <w:color w:val="000000"/>
+                                <w:sz w:val="18"/>
+                                <w:szCs w:val="18"/>
+                                <w:highlight w:val="white"/>
+                              </w:rPr>
+                              <w:t>digitalWrite</w:t>
+                            </w:r>
+                            <w:proofErr w:type="spellEnd"/>
                             <w:r>
                               <w:rPr>
                                 <w:rFonts w:ascii="Courier New" w:hAnsi="Courier New" w:cs="Courier New"/>
@@ -21422,6 +23144,7 @@
                               </w:rPr>
                               <w:t>(</w:t>
                             </w:r>
+                            <w:proofErr w:type="gramEnd"/>
                             <w:r>
                               <w:rPr>
                                 <w:rFonts w:ascii="Courier New" w:hAnsi="Courier New" w:cs="Courier New"/>
@@ -21546,7 +23269,19 @@
                                 <w:szCs w:val="18"/>
                                 <w:highlight w:val="white"/>
                               </w:rPr>
-                              <w:t xml:space="preserve">  Wire</w:t>
+                              <w:t xml:space="preserve">  </w:t>
+                            </w:r>
+                            <w:proofErr w:type="spellStart"/>
+                            <w:proofErr w:type="gramStart"/>
+                            <w:r>
+                              <w:rPr>
+                                <w:rFonts w:ascii="Courier New" w:hAnsi="Courier New" w:cs="Courier New"/>
+                                <w:color w:val="000000"/>
+                                <w:sz w:val="18"/>
+                                <w:szCs w:val="18"/>
+                                <w:highlight w:val="white"/>
+                              </w:rPr>
+                              <w:t>Wire</w:t>
                             </w:r>
                             <w:r>
                               <w:rPr>
@@ -21570,6 +23305,7 @@
                               </w:rPr>
                               <w:t>begin</w:t>
                             </w:r>
+                            <w:proofErr w:type="spellEnd"/>
                             <w:r>
                               <w:rPr>
                                 <w:rFonts w:ascii="Courier New" w:hAnsi="Courier New" w:cs="Courier New"/>
@@ -21580,7 +23316,20 @@
                                 <w:szCs w:val="18"/>
                                 <w:highlight w:val="white"/>
                               </w:rPr>
-                              <w:t>();</w:t>
+                              <w:t>(</w:t>
+                            </w:r>
+                            <w:proofErr w:type="gramEnd"/>
+                            <w:r>
+                              <w:rPr>
+                                <w:rFonts w:ascii="Courier New" w:hAnsi="Courier New" w:cs="Courier New"/>
+                                <w:b/>
+                                <w:bCs/>
+                                <w:color w:val="000080"/>
+                                <w:sz w:val="18"/>
+                                <w:szCs w:val="18"/>
+                                <w:highlight w:val="white"/>
+                              </w:rPr>
+                              <w:t>);</w:t>
                             </w:r>
                           </w:p>
                           <w:p>
@@ -21662,7 +23411,19 @@
                                 <w:szCs w:val="18"/>
                                 <w:highlight w:val="white"/>
                               </w:rPr>
-                              <w:t xml:space="preserve">  Wire</w:t>
+                              <w:t xml:space="preserve">  </w:t>
+                            </w:r>
+                            <w:proofErr w:type="spellStart"/>
+                            <w:proofErr w:type="gramStart"/>
+                            <w:r>
+                              <w:rPr>
+                                <w:rFonts w:ascii="Courier New" w:hAnsi="Courier New" w:cs="Courier New"/>
+                                <w:color w:val="000000"/>
+                                <w:sz w:val="18"/>
+                                <w:szCs w:val="18"/>
+                                <w:highlight w:val="white"/>
+                              </w:rPr>
+                              <w:t>Wire</w:t>
                             </w:r>
                             <w:r>
                               <w:rPr>
@@ -21686,6 +23447,7 @@
                               </w:rPr>
                               <w:t>beginTransmission</w:t>
                             </w:r>
+                            <w:proofErr w:type="spellEnd"/>
                             <w:r>
                               <w:rPr>
                                 <w:rFonts w:ascii="Courier New" w:hAnsi="Courier New" w:cs="Courier New"/>
@@ -21698,6 +23460,7 @@
                               </w:rPr>
                               <w:t>(</w:t>
                             </w:r>
+                            <w:proofErr w:type="gramEnd"/>
                             <w:r>
                               <w:rPr>
                                 <w:rFonts w:ascii="Courier New" w:hAnsi="Courier New" w:cs="Courier New"/>
@@ -21742,7 +23505,19 @@
                                 <w:szCs w:val="18"/>
                                 <w:highlight w:val="white"/>
                               </w:rPr>
-                              <w:t xml:space="preserve">  Wire</w:t>
+                              <w:t xml:space="preserve">  </w:t>
+                            </w:r>
+                            <w:proofErr w:type="spellStart"/>
+                            <w:proofErr w:type="gramStart"/>
+                            <w:r>
+                              <w:rPr>
+                                <w:rFonts w:ascii="Courier New" w:hAnsi="Courier New" w:cs="Courier New"/>
+                                <w:color w:val="000000"/>
+                                <w:sz w:val="18"/>
+                                <w:szCs w:val="18"/>
+                                <w:highlight w:val="white"/>
+                              </w:rPr>
+                              <w:t>Wire</w:t>
                             </w:r>
                             <w:r>
                               <w:rPr>
@@ -21766,6 +23541,7 @@
                               </w:rPr>
                               <w:t>send</w:t>
                             </w:r>
+                            <w:proofErr w:type="spellEnd"/>
                             <w:r>
                               <w:rPr>
                                 <w:rFonts w:ascii="Courier New" w:hAnsi="Courier New" w:cs="Courier New"/>
@@ -21778,6 +23554,7 @@
                               </w:rPr>
                               <w:t>(</w:t>
                             </w:r>
+                            <w:proofErr w:type="gramEnd"/>
                             <w:r>
                               <w:rPr>
                                 <w:rFonts w:ascii="Courier New" w:hAnsi="Courier New" w:cs="Courier New"/>
@@ -21822,7 +23599,19 @@
                                 <w:szCs w:val="18"/>
                                 <w:highlight w:val="white"/>
                               </w:rPr>
-                              <w:t xml:space="preserve">  Wire</w:t>
+                              <w:t xml:space="preserve">  </w:t>
+                            </w:r>
+                            <w:proofErr w:type="spellStart"/>
+                            <w:proofErr w:type="gramStart"/>
+                            <w:r>
+                              <w:rPr>
+                                <w:rFonts w:ascii="Courier New" w:hAnsi="Courier New" w:cs="Courier New"/>
+                                <w:color w:val="000000"/>
+                                <w:sz w:val="18"/>
+                                <w:szCs w:val="18"/>
+                                <w:highlight w:val="white"/>
+                              </w:rPr>
+                              <w:t>Wire</w:t>
                             </w:r>
                             <w:r>
                               <w:rPr>
@@ -21846,6 +23635,7 @@
                               </w:rPr>
                               <w:t>send</w:t>
                             </w:r>
+                            <w:proofErr w:type="spellEnd"/>
                             <w:r>
                               <w:rPr>
                                 <w:rFonts w:ascii="Courier New" w:hAnsi="Courier New" w:cs="Courier New"/>
@@ -21858,6 +23648,7 @@
                               </w:rPr>
                               <w:t>(</w:t>
                             </w:r>
+                            <w:proofErr w:type="gramEnd"/>
                             <w:r>
                               <w:rPr>
                                 <w:rFonts w:ascii="Courier New" w:hAnsi="Courier New" w:cs="Courier New"/>
@@ -21922,7 +23713,19 @@
                                 <w:szCs w:val="18"/>
                                 <w:highlight w:val="white"/>
                               </w:rPr>
-                              <w:t xml:space="preserve">  Wire</w:t>
+                              <w:t xml:space="preserve">  </w:t>
+                            </w:r>
+                            <w:proofErr w:type="spellStart"/>
+                            <w:proofErr w:type="gramStart"/>
+                            <w:r>
+                              <w:rPr>
+                                <w:rFonts w:ascii="Courier New" w:hAnsi="Courier New" w:cs="Courier New"/>
+                                <w:color w:val="000000"/>
+                                <w:sz w:val="18"/>
+                                <w:szCs w:val="18"/>
+                                <w:highlight w:val="white"/>
+                              </w:rPr>
+                              <w:t>Wire</w:t>
                             </w:r>
                             <w:r>
                               <w:rPr>
@@ -21946,6 +23749,7 @@
                               </w:rPr>
                               <w:t>endTransmission</w:t>
                             </w:r>
+                            <w:proofErr w:type="spellEnd"/>
                             <w:r>
                               <w:rPr>
                                 <w:rFonts w:ascii="Courier New" w:hAnsi="Courier New" w:cs="Courier New"/>
@@ -21956,7 +23760,20 @@
                                 <w:szCs w:val="18"/>
                                 <w:highlight w:val="white"/>
                               </w:rPr>
-                              <w:t>();</w:t>
+                              <w:t>(</w:t>
+                            </w:r>
+                            <w:proofErr w:type="gramEnd"/>
+                            <w:r>
+                              <w:rPr>
+                                <w:rFonts w:ascii="Courier New" w:hAnsi="Courier New" w:cs="Courier New"/>
+                                <w:b/>
+                                <w:bCs/>
+                                <w:color w:val="000080"/>
+                                <w:sz w:val="18"/>
+                                <w:szCs w:val="18"/>
+                                <w:highlight w:val="white"/>
+                              </w:rPr>
+                              <w:t>);</w:t>
                             </w:r>
                           </w:p>
                           <w:p>
@@ -22038,7 +23855,19 @@
                                 <w:szCs w:val="18"/>
                                 <w:highlight w:val="white"/>
                               </w:rPr>
-                              <w:t xml:space="preserve">  Wire</w:t>
+                              <w:t xml:space="preserve">  </w:t>
+                            </w:r>
+                            <w:proofErr w:type="spellStart"/>
+                            <w:proofErr w:type="gramStart"/>
+                            <w:r>
+                              <w:rPr>
+                                <w:rFonts w:ascii="Courier New" w:hAnsi="Courier New" w:cs="Courier New"/>
+                                <w:color w:val="000000"/>
+                                <w:sz w:val="18"/>
+                                <w:szCs w:val="18"/>
+                                <w:highlight w:val="white"/>
+                              </w:rPr>
+                              <w:t>Wire</w:t>
                             </w:r>
                             <w:r>
                               <w:rPr>
@@ -22062,6 +23891,7 @@
                               </w:rPr>
                               <w:t>beginTransmission</w:t>
                             </w:r>
+                            <w:proofErr w:type="spellEnd"/>
                             <w:r>
                               <w:rPr>
                                 <w:rFonts w:ascii="Courier New" w:hAnsi="Courier New" w:cs="Courier New"/>
@@ -22074,6 +23904,7 @@
                               </w:rPr>
                               <w:t>(</w:t>
                             </w:r>
+                            <w:proofErr w:type="gramEnd"/>
                             <w:r>
                               <w:rPr>
                                 <w:rFonts w:ascii="Courier New" w:hAnsi="Courier New" w:cs="Courier New"/>
@@ -22118,7 +23949,19 @@
                                 <w:szCs w:val="18"/>
                                 <w:highlight w:val="white"/>
                               </w:rPr>
-                              <w:t xml:space="preserve">  Wire</w:t>
+                              <w:t xml:space="preserve">  </w:t>
+                            </w:r>
+                            <w:proofErr w:type="spellStart"/>
+                            <w:proofErr w:type="gramStart"/>
+                            <w:r>
+                              <w:rPr>
+                                <w:rFonts w:ascii="Courier New" w:hAnsi="Courier New" w:cs="Courier New"/>
+                                <w:color w:val="000000"/>
+                                <w:sz w:val="18"/>
+                                <w:szCs w:val="18"/>
+                                <w:highlight w:val="white"/>
+                              </w:rPr>
+                              <w:t>Wire</w:t>
                             </w:r>
                             <w:r>
                               <w:rPr>
@@ -22142,6 +23985,7 @@
                               </w:rPr>
                               <w:t>send</w:t>
                             </w:r>
+                            <w:proofErr w:type="spellEnd"/>
                             <w:r>
                               <w:rPr>
                                 <w:rFonts w:ascii="Courier New" w:hAnsi="Courier New" w:cs="Courier New"/>
@@ -22154,6 +23998,7 @@
                               </w:rPr>
                               <w:t>(</w:t>
                             </w:r>
+                            <w:proofErr w:type="gramEnd"/>
                             <w:r>
                               <w:rPr>
                                 <w:rFonts w:ascii="Courier New" w:hAnsi="Courier New" w:cs="Courier New"/>
@@ -22198,7 +24043,19 @@
                                 <w:szCs w:val="18"/>
                                 <w:highlight w:val="white"/>
                               </w:rPr>
-                              <w:t xml:space="preserve">  Wire</w:t>
+                              <w:t xml:space="preserve">  </w:t>
+                            </w:r>
+                            <w:proofErr w:type="spellStart"/>
+                            <w:proofErr w:type="gramStart"/>
+                            <w:r>
+                              <w:rPr>
+                                <w:rFonts w:ascii="Courier New" w:hAnsi="Courier New" w:cs="Courier New"/>
+                                <w:color w:val="000000"/>
+                                <w:sz w:val="18"/>
+                                <w:szCs w:val="18"/>
+                                <w:highlight w:val="white"/>
+                              </w:rPr>
+                              <w:t>Wire</w:t>
                             </w:r>
                             <w:r>
                               <w:rPr>
@@ -22222,6 +24079,7 @@
                               </w:rPr>
                               <w:t>endTransmission</w:t>
                             </w:r>
+                            <w:proofErr w:type="spellEnd"/>
                             <w:r>
                               <w:rPr>
                                 <w:rFonts w:ascii="Courier New" w:hAnsi="Courier New" w:cs="Courier New"/>
@@ -22232,7 +24090,20 @@
                                 <w:szCs w:val="18"/>
                                 <w:highlight w:val="white"/>
                               </w:rPr>
-                              <w:t>();</w:t>
+                              <w:t>(</w:t>
+                            </w:r>
+                            <w:proofErr w:type="gramEnd"/>
+                            <w:r>
+                              <w:rPr>
+                                <w:rFonts w:ascii="Courier New" w:hAnsi="Courier New" w:cs="Courier New"/>
+                                <w:b/>
+                                <w:bCs/>
+                                <w:color w:val="000080"/>
+                                <w:sz w:val="18"/>
+                                <w:szCs w:val="18"/>
+                                <w:highlight w:val="white"/>
+                              </w:rPr>
+                              <w:t>);</w:t>
                             </w:r>
                           </w:p>
                           <w:p>
@@ -22280,7 +24151,19 @@
                                 <w:szCs w:val="18"/>
                                 <w:highlight w:val="white"/>
                               </w:rPr>
-                              <w:t xml:space="preserve">  Serial</w:t>
+                              <w:t xml:space="preserve">  </w:t>
+                            </w:r>
+                            <w:proofErr w:type="spellStart"/>
+                            <w:proofErr w:type="gramStart"/>
+                            <w:r>
+                              <w:rPr>
+                                <w:rFonts w:ascii="Courier New" w:hAnsi="Courier New" w:cs="Courier New"/>
+                                <w:color w:val="000000"/>
+                                <w:sz w:val="18"/>
+                                <w:szCs w:val="18"/>
+                                <w:highlight w:val="white"/>
+                              </w:rPr>
+                              <w:t>Serial</w:t>
                             </w:r>
                             <w:r>
                               <w:rPr>
@@ -22304,6 +24187,7 @@
                               </w:rPr>
                               <w:t>println</w:t>
                             </w:r>
+                            <w:proofErr w:type="spellEnd"/>
                             <w:r>
                               <w:rPr>
                                 <w:rFonts w:ascii="Courier New" w:hAnsi="Courier New" w:cs="Courier New"/>
@@ -22316,6 +24200,7 @@
                               </w:rPr>
                               <w:t>(</w:t>
                             </w:r>
+                            <w:proofErr w:type="gramEnd"/>
                             <w:r>
                               <w:rPr>
                                 <w:rFonts w:ascii="Courier New" w:hAnsi="Courier New" w:cs="Courier New"/>
@@ -22392,6 +24277,7 @@
                                 <w:highlight w:val="white"/>
                               </w:rPr>
                             </w:pPr>
+                            <w:proofErr w:type="gramStart"/>
                             <w:r>
                               <w:rPr>
                                 <w:rFonts w:ascii="Courier New" w:hAnsi="Courier New" w:cs="Courier New"/>
@@ -22402,6 +24288,7 @@
                               </w:rPr>
                               <w:t>void</w:t>
                             </w:r>
+                            <w:proofErr w:type="gramEnd"/>
                             <w:r>
                               <w:rPr>
                                 <w:rFonts w:ascii="Courier New" w:hAnsi="Courier New" w:cs="Courier New"/>
@@ -22468,7 +24355,19 @@
                                 <w:szCs w:val="18"/>
                                 <w:highlight w:val="white"/>
                               </w:rPr>
-                              <w:t xml:space="preserve">  Wire</w:t>
+                              <w:t xml:space="preserve">  </w:t>
+                            </w:r>
+                            <w:proofErr w:type="spellStart"/>
+                            <w:proofErr w:type="gramStart"/>
+                            <w:r>
+                              <w:rPr>
+                                <w:rFonts w:ascii="Courier New" w:hAnsi="Courier New" w:cs="Courier New"/>
+                                <w:color w:val="000000"/>
+                                <w:sz w:val="18"/>
+                                <w:szCs w:val="18"/>
+                                <w:highlight w:val="white"/>
+                              </w:rPr>
+                              <w:t>Wire</w:t>
                             </w:r>
                             <w:r>
                               <w:rPr>
@@ -22492,6 +24391,7 @@
                               </w:rPr>
                               <w:t>requestFrom</w:t>
                             </w:r>
+                            <w:proofErr w:type="spellEnd"/>
                             <w:r>
                               <w:rPr>
                                 <w:rFonts w:ascii="Courier New" w:hAnsi="Courier New" w:cs="Courier New"/>
@@ -22504,6 +24404,7 @@
                               </w:rPr>
                               <w:t>(</w:t>
                             </w:r>
+                            <w:proofErr w:type="gramEnd"/>
                             <w:r>
                               <w:rPr>
                                 <w:rFonts w:ascii="Courier New" w:hAnsi="Courier New" w:cs="Courier New"/>
@@ -22606,6 +24507,7 @@
                               </w:rPr>
                               <w:t xml:space="preserve">  </w:t>
                             </w:r>
+                            <w:proofErr w:type="gramStart"/>
                             <w:r>
                               <w:rPr>
                                 <w:rFonts w:ascii="Courier New" w:hAnsi="Courier New" w:cs="Courier New"/>
@@ -22618,6 +24520,7 @@
                               </w:rPr>
                               <w:t>if</w:t>
                             </w:r>
+                            <w:proofErr w:type="gramEnd"/>
                             <w:r>
                               <w:rPr>
                                 <w:rFonts w:ascii="Courier New" w:hAnsi="Courier New" w:cs="Courier New"/>
@@ -22640,6 +24543,7 @@
                               </w:rPr>
                               <w:t>(</w:t>
                             </w:r>
+                            <w:proofErr w:type="spellStart"/>
                             <w:r>
                               <w:rPr>
                                 <w:rFonts w:ascii="Courier New" w:hAnsi="Courier New" w:cs="Courier New"/>
@@ -22672,6 +24576,7 @@
                               </w:rPr>
                               <w:t>available</w:t>
                             </w:r>
+                            <w:proofErr w:type="spellEnd"/>
                             <w:r>
                               <w:rPr>
                                 <w:rFonts w:ascii="Courier New" w:hAnsi="Courier New" w:cs="Courier New"/>
@@ -22782,7 +24687,51 @@
                                 <w:szCs w:val="18"/>
                                 <w:highlight w:val="white"/>
                               </w:rPr>
-                              <w:t xml:space="preserve">    int16_t val </w:t>
+                              <w:t xml:space="preserve">    </w:t>
+                            </w:r>
+                            <w:proofErr w:type="gramStart"/>
+                            <w:r>
+                              <w:rPr>
+                                <w:rFonts w:ascii="Courier New" w:hAnsi="Courier New" w:cs="Courier New"/>
+                                <w:color w:val="000000"/>
+                                <w:sz w:val="18"/>
+                                <w:szCs w:val="18"/>
+                                <w:highlight w:val="white"/>
+                              </w:rPr>
+                              <w:t>int16_t</w:t>
+                            </w:r>
+                            <w:proofErr w:type="gramEnd"/>
+                            <w:r>
+                              <w:rPr>
+                                <w:rFonts w:ascii="Courier New" w:hAnsi="Courier New" w:cs="Courier New"/>
+                                <w:color w:val="000000"/>
+                                <w:sz w:val="18"/>
+                                <w:szCs w:val="18"/>
+                                <w:highlight w:val="white"/>
+                              </w:rPr>
+                              <w:t xml:space="preserve"> </w:t>
+                            </w:r>
+                            <w:proofErr w:type="spellStart"/>
+                            <w:r>
+                              <w:rPr>
+                                <w:rFonts w:ascii="Courier New" w:hAnsi="Courier New" w:cs="Courier New"/>
+                                <w:color w:val="000000"/>
+                                <w:sz w:val="18"/>
+                                <w:szCs w:val="18"/>
+                                <w:highlight w:val="white"/>
+                              </w:rPr>
+                              <w:t>val</w:t>
+                            </w:r>
+                            <w:proofErr w:type="spellEnd"/>
+                            <w:r>
+                              <w:rPr>
+                                <w:rFonts w:ascii="Courier New" w:hAnsi="Courier New" w:cs="Courier New"/>
+                                <w:color w:val="000000"/>
+                                <w:sz w:val="18"/>
+                                <w:szCs w:val="18"/>
+                                <w:highlight w:val="white"/>
+                              </w:rPr>
+                              <w:t xml:space="preserve"> </w:t>
                             </w:r>
                             <w:r>
                               <w:rPr>
@@ -22804,7 +24753,18 @@
                                 <w:szCs w:val="18"/>
                                 <w:highlight w:val="white"/>
                               </w:rPr>
-                              <w:t xml:space="preserve"> Wire</w:t>
+                              <w:t xml:space="preserve"> </w:t>
+                            </w:r>
+                            <w:proofErr w:type="spellStart"/>
+                            <w:r>
+                              <w:rPr>
+                                <w:rFonts w:ascii="Courier New" w:hAnsi="Courier New" w:cs="Courier New"/>
+                                <w:color w:val="000000"/>
+                                <w:sz w:val="18"/>
+                                <w:szCs w:val="18"/>
+                                <w:highlight w:val="white"/>
+                              </w:rPr>
+                              <w:t>Wire</w:t>
                             </w:r>
                             <w:r>
                               <w:rPr>
@@ -22828,6 +24788,7 @@
                               </w:rPr>
                               <w:t>receive</w:t>
                             </w:r>
+                            <w:proofErr w:type="spellEnd"/>
                             <w:r>
                               <w:rPr>
                                 <w:rFonts w:ascii="Courier New" w:hAnsi="Courier New" w:cs="Courier New"/>
@@ -22862,7 +24823,31 @@
                                 <w:szCs w:val="18"/>
                                 <w:highlight w:val="white"/>
                               </w:rPr>
-                              <w:t xml:space="preserve">    val </w:t>
+                              <w:t xml:space="preserve">    </w:t>
+                            </w:r>
+                            <w:proofErr w:type="spellStart"/>
+                            <w:proofErr w:type="gramStart"/>
+                            <w:r>
+                              <w:rPr>
+                                <w:rFonts w:ascii="Courier New" w:hAnsi="Courier New" w:cs="Courier New"/>
+                                <w:color w:val="000000"/>
+                                <w:sz w:val="18"/>
+                                <w:szCs w:val="18"/>
+                                <w:highlight w:val="white"/>
+                              </w:rPr>
+                              <w:t>val</w:t>
+                            </w:r>
+                            <w:proofErr w:type="spellEnd"/>
+                            <w:proofErr w:type="gramEnd"/>
+                            <w:r>
+                              <w:rPr>
+                                <w:rFonts w:ascii="Courier New" w:hAnsi="Courier New" w:cs="Courier New"/>
+                                <w:color w:val="000000"/>
+                                <w:sz w:val="18"/>
+                                <w:szCs w:val="18"/>
+                                <w:highlight w:val="white"/>
+                              </w:rPr>
+                              <w:t xml:space="preserve"> </w:t>
                             </w:r>
                             <w:r>
                               <w:rPr>
@@ -22884,7 +24869,29 @@
                                 <w:szCs w:val="18"/>
                                 <w:highlight w:val="white"/>
                               </w:rPr>
-                              <w:t xml:space="preserve"> val </w:t>
+                              <w:t xml:space="preserve"> </w:t>
+                            </w:r>
+                            <w:proofErr w:type="spellStart"/>
+                            <w:r>
+                              <w:rPr>
+                                <w:rFonts w:ascii="Courier New" w:hAnsi="Courier New" w:cs="Courier New"/>
+                                <w:color w:val="000000"/>
+                                <w:sz w:val="18"/>
+                                <w:szCs w:val="18"/>
+                                <w:highlight w:val="white"/>
+                              </w:rPr>
+                              <w:t>val</w:t>
+                            </w:r>
+                            <w:proofErr w:type="spellEnd"/>
+                            <w:r>
+                              <w:rPr>
+                                <w:rFonts w:ascii="Courier New" w:hAnsi="Courier New" w:cs="Courier New"/>
+                                <w:color w:val="000000"/>
+                                <w:sz w:val="18"/>
+                                <w:szCs w:val="18"/>
+                                <w:highlight w:val="white"/>
+                              </w:rPr>
+                              <w:t xml:space="preserve"> </w:t>
                             </w:r>
                             <w:r>
                               <w:rPr>
@@ -22952,7 +24959,31 @@
                                 <w:szCs w:val="18"/>
                                 <w:highlight w:val="white"/>
                               </w:rPr>
-                              <w:t xml:space="preserve">    val </w:t>
+                              <w:t xml:space="preserve">    </w:t>
+                            </w:r>
+                            <w:proofErr w:type="spellStart"/>
+                            <w:proofErr w:type="gramStart"/>
+                            <w:r>
+                              <w:rPr>
+                                <w:rFonts w:ascii="Courier New" w:hAnsi="Courier New" w:cs="Courier New"/>
+                                <w:color w:val="000000"/>
+                                <w:sz w:val="18"/>
+                                <w:szCs w:val="18"/>
+                                <w:highlight w:val="white"/>
+                              </w:rPr>
+                              <w:t>val</w:t>
+                            </w:r>
+                            <w:proofErr w:type="spellEnd"/>
+                            <w:proofErr w:type="gramEnd"/>
+                            <w:r>
+                              <w:rPr>
+                                <w:rFonts w:ascii="Courier New" w:hAnsi="Courier New" w:cs="Courier New"/>
+                                <w:color w:val="000000"/>
+                                <w:sz w:val="18"/>
+                                <w:szCs w:val="18"/>
+                                <w:highlight w:val="white"/>
+                              </w:rPr>
+                              <w:t xml:space="preserve"> </w:t>
                             </w:r>
                             <w:r>
                               <w:rPr>
@@ -22974,7 +25005,18 @@
                                 <w:szCs w:val="18"/>
                                 <w:highlight w:val="white"/>
                               </w:rPr>
-                              <w:t xml:space="preserve"> Wire</w:t>
+                              <w:t xml:space="preserve"> </w:t>
+                            </w:r>
+                            <w:proofErr w:type="spellStart"/>
+                            <w:r>
+                              <w:rPr>
+                                <w:rFonts w:ascii="Courier New" w:hAnsi="Courier New" w:cs="Courier New"/>
+                                <w:color w:val="000000"/>
+                                <w:sz w:val="18"/>
+                                <w:szCs w:val="18"/>
+                                <w:highlight w:val="white"/>
+                              </w:rPr>
+                              <w:t>Wire</w:t>
                             </w:r>
                             <w:r>
                               <w:rPr>
@@ -22998,6 +25040,7 @@
                               </w:rPr>
                               <w:t>receive</w:t>
                             </w:r>
+                            <w:proofErr w:type="spellEnd"/>
                             <w:r>
                               <w:rPr>
                                 <w:rFonts w:ascii="Courier New" w:hAnsi="Courier New" w:cs="Courier New"/>
@@ -23032,7 +25075,31 @@
                                 <w:szCs w:val="18"/>
                                 <w:highlight w:val="white"/>
                               </w:rPr>
-                              <w:t xml:space="preserve">    val </w:t>
+                              <w:t xml:space="preserve">    </w:t>
+                            </w:r>
+                            <w:proofErr w:type="spellStart"/>
+                            <w:proofErr w:type="gramStart"/>
+                            <w:r>
+                              <w:rPr>
+                                <w:rFonts w:ascii="Courier New" w:hAnsi="Courier New" w:cs="Courier New"/>
+                                <w:color w:val="000000"/>
+                                <w:sz w:val="18"/>
+                                <w:szCs w:val="18"/>
+                                <w:highlight w:val="white"/>
+                              </w:rPr>
+                              <w:t>val</w:t>
+                            </w:r>
+                            <w:proofErr w:type="spellEnd"/>
+                            <w:proofErr w:type="gramEnd"/>
+                            <w:r>
+                              <w:rPr>
+                                <w:rFonts w:ascii="Courier New" w:hAnsi="Courier New" w:cs="Courier New"/>
+                                <w:color w:val="000000"/>
+                                <w:sz w:val="18"/>
+                                <w:szCs w:val="18"/>
+                                <w:highlight w:val="white"/>
+                              </w:rPr>
+                              <w:t xml:space="preserve"> </w:t>
                             </w:r>
                             <w:r>
                               <w:rPr>
@@ -23054,7 +25121,29 @@
                                 <w:szCs w:val="18"/>
                                 <w:highlight w:val="white"/>
                               </w:rPr>
-                              <w:t xml:space="preserve"> val </w:t>
+                              <w:t xml:space="preserve"> </w:t>
+                            </w:r>
+                            <w:proofErr w:type="spellStart"/>
+                            <w:r>
+                              <w:rPr>
+                                <w:rFonts w:ascii="Courier New" w:hAnsi="Courier New" w:cs="Courier New"/>
+                                <w:color w:val="000000"/>
+                                <w:sz w:val="18"/>
+                                <w:szCs w:val="18"/>
+                                <w:highlight w:val="white"/>
+                              </w:rPr>
+                              <w:t>val</w:t>
+                            </w:r>
+                            <w:proofErr w:type="spellEnd"/>
+                            <w:r>
+                              <w:rPr>
+                                <w:rFonts w:ascii="Courier New" w:hAnsi="Courier New" w:cs="Courier New"/>
+                                <w:color w:val="000000"/>
+                                <w:sz w:val="18"/>
+                                <w:szCs w:val="18"/>
+                                <w:highlight w:val="white"/>
+                              </w:rPr>
+                              <w:t xml:space="preserve"> </w:t>
                             </w:r>
                             <w:r>
                               <w:rPr>
@@ -23122,7 +25211,19 @@
                                 <w:szCs w:val="18"/>
                                 <w:highlight w:val="white"/>
                               </w:rPr>
-                              <w:t xml:space="preserve">    Serial</w:t>
+                              <w:t xml:space="preserve">    </w:t>
+                            </w:r>
+                            <w:proofErr w:type="spellStart"/>
+                            <w:proofErr w:type="gramStart"/>
+                            <w:r>
+                              <w:rPr>
+                                <w:rFonts w:ascii="Courier New" w:hAnsi="Courier New" w:cs="Courier New"/>
+                                <w:color w:val="000000"/>
+                                <w:sz w:val="18"/>
+                                <w:szCs w:val="18"/>
+                                <w:highlight w:val="white"/>
+                              </w:rPr>
+                              <w:t>Serial</w:t>
                             </w:r>
                             <w:r>
                               <w:rPr>
@@ -23146,6 +25247,7 @@
                               </w:rPr>
                               <w:t>println</w:t>
                             </w:r>
+                            <w:proofErr w:type="spellEnd"/>
                             <w:r>
                               <w:rPr>
                                 <w:rFonts w:ascii="Courier New" w:hAnsi="Courier New" w:cs="Courier New"/>
@@ -23158,6 +25260,7 @@
                               </w:rPr>
                               <w:t>(</w:t>
                             </w:r>
+                            <w:proofErr w:type="gramEnd"/>
                             <w:r>
                               <w:rPr>
                                 <w:rFonts w:ascii="Courier New" w:hAnsi="Courier New" w:cs="Courier New"/>
@@ -23202,7 +25305,19 @@
                                 <w:szCs w:val="18"/>
                                 <w:highlight w:val="white"/>
                               </w:rPr>
-                              <w:t xml:space="preserve">    Serial</w:t>
+                              <w:t xml:space="preserve">    </w:t>
+                            </w:r>
+                            <w:proofErr w:type="spellStart"/>
+                            <w:proofErr w:type="gramStart"/>
+                            <w:r>
+                              <w:rPr>
+                                <w:rFonts w:ascii="Courier New" w:hAnsi="Courier New" w:cs="Courier New"/>
+                                <w:color w:val="000000"/>
+                                <w:sz w:val="18"/>
+                                <w:szCs w:val="18"/>
+                                <w:highlight w:val="white"/>
+                              </w:rPr>
+                              <w:t>Serial</w:t>
                             </w:r>
                             <w:r>
                               <w:rPr>
@@ -23226,6 +25341,7 @@
                               </w:rPr>
                               <w:t>println</w:t>
                             </w:r>
+                            <w:proofErr w:type="spellEnd"/>
                             <w:r>
                               <w:rPr>
                                 <w:rFonts w:ascii="Courier New" w:hAnsi="Courier New" w:cs="Courier New"/>
@@ -23238,6 +25354,8 @@
                               </w:rPr>
                               <w:t>(</w:t>
                             </w:r>
+                            <w:proofErr w:type="spellStart"/>
+                            <w:proofErr w:type="gramEnd"/>
                             <w:r>
                               <w:rPr>
                                 <w:rFonts w:ascii="Courier New" w:hAnsi="Courier New" w:cs="Courier New"/>
@@ -23248,6 +25366,7 @@
                               </w:rPr>
                               <w:t>digitalOutputToTemp</w:t>
                             </w:r>
+                            <w:proofErr w:type="spellEnd"/>
                             <w:r>
                               <w:rPr>
                                 <w:rFonts w:ascii="Courier New" w:hAnsi="Courier New" w:cs="Courier New"/>
@@ -23260,6 +25379,7 @@
                               </w:rPr>
                               <w:t>(</w:t>
                             </w:r>
+                            <w:proofErr w:type="spellStart"/>
                             <w:r>
                               <w:rPr>
                                 <w:rFonts w:ascii="Courier New" w:hAnsi="Courier New" w:cs="Courier New"/>
@@ -23270,6 +25390,7 @@
                               </w:rPr>
                               <w:t>val</w:t>
                             </w:r>
+                            <w:proofErr w:type="spellEnd"/>
                             <w:r>
                               <w:rPr>
                                 <w:rFonts w:ascii="Courier New" w:hAnsi="Courier New" w:cs="Courier New"/>
@@ -23384,7 +25505,19 @@
                                 <w:szCs w:val="18"/>
                                 <w:highlight w:val="white"/>
                               </w:rPr>
-                              <w:t xml:space="preserve">    Serial</w:t>
+                              <w:t xml:space="preserve">    </w:t>
+                            </w:r>
+                            <w:proofErr w:type="spellStart"/>
+                            <w:proofErr w:type="gramStart"/>
+                            <w:r>
+                              <w:rPr>
+                                <w:rFonts w:ascii="Courier New" w:hAnsi="Courier New" w:cs="Courier New"/>
+                                <w:color w:val="000000"/>
+                                <w:sz w:val="18"/>
+                                <w:szCs w:val="18"/>
+                                <w:highlight w:val="white"/>
+                              </w:rPr>
+                              <w:t>Serial</w:t>
                             </w:r>
                             <w:r>
                               <w:rPr>
@@ -23408,6 +25541,7 @@
                               </w:rPr>
                               <w:t>println</w:t>
                             </w:r>
+                            <w:proofErr w:type="spellEnd"/>
                             <w:r>
                               <w:rPr>
                                 <w:rFonts w:ascii="Courier New" w:hAnsi="Courier New" w:cs="Courier New"/>
@@ -23420,6 +25554,7 @@
                               </w:rPr>
                               <w:t>(</w:t>
                             </w:r>
+                            <w:proofErr w:type="gramEnd"/>
                             <w:r>
                               <w:rPr>
                                 <w:rFonts w:ascii="Courier New" w:hAnsi="Courier New" w:cs="Courier New"/>
@@ -23514,7 +25649,18 @@
                                 <w:szCs w:val="18"/>
                                 <w:highlight w:val="white"/>
                               </w:rPr>
-                              <w:t xml:space="preserve">  delay</w:t>
+                              <w:t xml:space="preserve">  </w:t>
+                            </w:r>
+                            <w:proofErr w:type="gramStart"/>
+                            <w:r>
+                              <w:rPr>
+                                <w:rFonts w:ascii="Courier New" w:hAnsi="Courier New" w:cs="Courier New"/>
+                                <w:color w:val="000000"/>
+                                <w:sz w:val="18"/>
+                                <w:szCs w:val="18"/>
+                                <w:highlight w:val="white"/>
+                              </w:rPr>
+                              <w:t>delay</w:t>
                             </w:r>
                             <w:r>
                               <w:rPr>
@@ -23528,6 +25674,7 @@
                               </w:rPr>
                               <w:t>(</w:t>
                             </w:r>
+                            <w:proofErr w:type="gramEnd"/>
                             <w:r>
                               <w:rPr>
                                 <w:rFonts w:ascii="Courier New" w:hAnsi="Courier New" w:cs="Courier New"/>
@@ -23614,7 +25761,29 @@
                           <w:szCs w:val="18"/>
                           <w:highlight w:val="white"/>
                         </w:rPr>
-                        <w:t>#include &lt;Wire.h&gt;</w:t>
+                        <w:t>#include &lt;</w:t>
+                      </w:r>
+                      <w:proofErr w:type="spellStart"/>
+                      <w:r>
+                        <w:rPr>
+                          <w:rFonts w:ascii="Courier New" w:hAnsi="Courier New" w:cs="Courier New"/>
+                          <w:color w:val="804000"/>
+                          <w:sz w:val="18"/>
+                          <w:szCs w:val="18"/>
+                          <w:highlight w:val="white"/>
+                        </w:rPr>
+                        <w:t>Wire.h</w:t>
+                      </w:r>
+                      <w:proofErr w:type="spellEnd"/>
+                      <w:r>
+                        <w:rPr>
+                          <w:rFonts w:ascii="Courier New" w:hAnsi="Courier New" w:cs="Courier New"/>
+                          <w:color w:val="804000"/>
+                          <w:sz w:val="18"/>
+                          <w:szCs w:val="18"/>
+                          <w:highlight w:val="white"/>
+                        </w:rPr>
+                        <w:t>&gt;</w:t>
                       </w:r>
                     </w:p>
                     <w:p>
@@ -23644,6 +25813,8 @@
                           <w:highlight w:val="white"/>
                         </w:rPr>
                       </w:pPr>
+                      <w:proofErr w:type="spellStart"/>
+                      <w:proofErr w:type="gramStart"/>
                       <w:r>
                         <w:rPr>
                           <w:rFonts w:ascii="Courier New" w:hAnsi="Courier New" w:cs="Courier New"/>
@@ -23654,6 +25825,8 @@
                         </w:rPr>
                         <w:t>const</w:t>
                       </w:r>
+                      <w:proofErr w:type="spellEnd"/>
+                      <w:proofErr w:type="gramEnd"/>
                       <w:r>
                         <w:rPr>
                           <w:rFonts w:ascii="Courier New" w:hAnsi="Courier New" w:cs="Courier New"/>
@@ -23664,6 +25837,7 @@
                         </w:rPr>
                         <w:t xml:space="preserve"> </w:t>
                       </w:r>
+                      <w:proofErr w:type="spellStart"/>
                       <w:r>
                         <w:rPr>
                           <w:rFonts w:ascii="Courier New" w:hAnsi="Courier New" w:cs="Courier New"/>
@@ -23674,6 +25848,7 @@
                         </w:rPr>
                         <w:t>int</w:t>
                       </w:r>
+                      <w:proofErr w:type="spellEnd"/>
                       <w:r>
                         <w:rPr>
                           <w:rFonts w:ascii="Courier New" w:hAnsi="Courier New" w:cs="Courier New"/>
@@ -23742,6 +25917,8 @@
                           <w:highlight w:val="white"/>
                         </w:rPr>
                       </w:pPr>
+                      <w:proofErr w:type="spellStart"/>
+                      <w:proofErr w:type="gramStart"/>
                       <w:r>
                         <w:rPr>
                           <w:rFonts w:ascii="Courier New" w:hAnsi="Courier New" w:cs="Courier New"/>
@@ -23752,6 +25929,8 @@
                         </w:rPr>
                         <w:t>const</w:t>
                       </w:r>
+                      <w:proofErr w:type="spellEnd"/>
+                      <w:proofErr w:type="gramEnd"/>
                       <w:r>
                         <w:rPr>
                           <w:rFonts w:ascii="Courier New" w:hAnsi="Courier New" w:cs="Courier New"/>
@@ -23762,6 +25941,7 @@
                         </w:rPr>
                         <w:t xml:space="preserve"> </w:t>
                       </w:r>
+                      <w:proofErr w:type="spellStart"/>
                       <w:r>
                         <w:rPr>
                           <w:rFonts w:ascii="Courier New" w:hAnsi="Courier New" w:cs="Courier New"/>
@@ -23772,6 +25952,7 @@
                         </w:rPr>
                         <w:t>int</w:t>
                       </w:r>
+                      <w:proofErr w:type="spellEnd"/>
                       <w:r>
                         <w:rPr>
                           <w:rFonts w:ascii="Courier New" w:hAnsi="Courier New" w:cs="Courier New"/>
@@ -23878,6 +26059,8 @@
                           <w:highlight w:val="white"/>
                         </w:rPr>
                       </w:pPr>
+                      <w:proofErr w:type="spellStart"/>
+                      <w:proofErr w:type="gramStart"/>
                       <w:r>
                         <w:rPr>
                           <w:rFonts w:ascii="Courier New" w:hAnsi="Courier New" w:cs="Courier New"/>
@@ -23888,6 +26071,8 @@
                         </w:rPr>
                         <w:t>const</w:t>
                       </w:r>
+                      <w:proofErr w:type="spellEnd"/>
+                      <w:proofErr w:type="gramEnd"/>
                       <w:r>
                         <w:rPr>
                           <w:rFonts w:ascii="Courier New" w:hAnsi="Courier New" w:cs="Courier New"/>
@@ -23898,6 +26083,7 @@
                         </w:rPr>
                         <w:t xml:space="preserve"> </w:t>
                       </w:r>
+                      <w:proofErr w:type="spellStart"/>
                       <w:r>
                         <w:rPr>
                           <w:rFonts w:ascii="Courier New" w:hAnsi="Courier New" w:cs="Courier New"/>
@@ -23908,6 +26094,7 @@
                         </w:rPr>
                         <w:t>int</w:t>
                       </w:r>
+                      <w:proofErr w:type="spellEnd"/>
                       <w:r>
                         <w:rPr>
                           <w:rFonts w:ascii="Courier New" w:hAnsi="Courier New" w:cs="Courier New"/>
@@ -23976,6 +26163,8 @@
                           <w:highlight w:val="white"/>
                         </w:rPr>
                       </w:pPr>
+                      <w:proofErr w:type="spellStart"/>
+                      <w:proofErr w:type="gramStart"/>
                       <w:r>
                         <w:rPr>
                           <w:rFonts w:ascii="Courier New" w:hAnsi="Courier New" w:cs="Courier New"/>
@@ -23986,6 +26175,8 @@
                         </w:rPr>
                         <w:t>const</w:t>
                       </w:r>
+                      <w:proofErr w:type="spellEnd"/>
+                      <w:proofErr w:type="gramEnd"/>
                       <w:r>
                         <w:rPr>
                           <w:rFonts w:ascii="Courier New" w:hAnsi="Courier New" w:cs="Courier New"/>
@@ -23996,6 +26187,7 @@
                         </w:rPr>
                         <w:t xml:space="preserve"> </w:t>
                       </w:r>
+                      <w:proofErr w:type="spellStart"/>
                       <w:r>
                         <w:rPr>
                           <w:rFonts w:ascii="Courier New" w:hAnsi="Courier New" w:cs="Courier New"/>
@@ -24006,6 +26198,7 @@
                         </w:rPr>
                         <w:t>int</w:t>
                       </w:r>
+                      <w:proofErr w:type="spellEnd"/>
                       <w:r>
                         <w:rPr>
                           <w:rFonts w:ascii="Courier New" w:hAnsi="Courier New" w:cs="Courier New"/>
@@ -24074,6 +26267,8 @@
                           <w:highlight w:val="white"/>
                         </w:rPr>
                       </w:pPr>
+                      <w:proofErr w:type="spellStart"/>
+                      <w:proofErr w:type="gramStart"/>
                       <w:r>
                         <w:rPr>
                           <w:rFonts w:ascii="Courier New" w:hAnsi="Courier New" w:cs="Courier New"/>
@@ -24084,6 +26279,8 @@
                         </w:rPr>
                         <w:t>const</w:t>
                       </w:r>
+                      <w:proofErr w:type="spellEnd"/>
+                      <w:proofErr w:type="gramEnd"/>
                       <w:r>
                         <w:rPr>
                           <w:rFonts w:ascii="Courier New" w:hAnsi="Courier New" w:cs="Courier New"/>
@@ -24094,6 +26291,7 @@
                         </w:rPr>
                         <w:t xml:space="preserve"> </w:t>
                       </w:r>
+                      <w:proofErr w:type="spellStart"/>
                       <w:r>
                         <w:rPr>
                           <w:rFonts w:ascii="Courier New" w:hAnsi="Courier New" w:cs="Courier New"/>
@@ -24104,6 +26302,7 @@
                         </w:rPr>
                         <w:t>int</w:t>
                       </w:r>
+                      <w:proofErr w:type="spellEnd"/>
                       <w:r>
                         <w:rPr>
                           <w:rFonts w:ascii="Courier New" w:hAnsi="Courier New" w:cs="Courier New"/>
@@ -24186,6 +26385,7 @@
                           <w:highlight w:val="white"/>
                         </w:rPr>
                       </w:pPr>
+                      <w:proofErr w:type="gramStart"/>
                       <w:r>
                         <w:rPr>
                           <w:rFonts w:ascii="Courier New" w:hAnsi="Courier New" w:cs="Courier New"/>
@@ -24196,16 +26396,29 @@
                         </w:rPr>
                         <w:t>float</w:t>
                       </w:r>
-                      <w:r>
-                        <w:rPr>
-                          <w:rFonts w:ascii="Courier New" w:hAnsi="Courier New" w:cs="Courier New"/>
-                          <w:color w:val="000000"/>
-                          <w:sz w:val="18"/>
-                          <w:szCs w:val="18"/>
-                          <w:highlight w:val="white"/>
-                        </w:rPr>
-                        <w:t xml:space="preserve"> digitalOutputToTemp</w:t>
-                      </w:r>
+                      <w:proofErr w:type="gramEnd"/>
+                      <w:r>
+                        <w:rPr>
+                          <w:rFonts w:ascii="Courier New" w:hAnsi="Courier New" w:cs="Courier New"/>
+                          <w:color w:val="000000"/>
+                          <w:sz w:val="18"/>
+                          <w:szCs w:val="18"/>
+                          <w:highlight w:val="white"/>
+                        </w:rPr>
+                        <w:t xml:space="preserve"> </w:t>
+                      </w:r>
+                      <w:proofErr w:type="spellStart"/>
+                      <w:r>
+                        <w:rPr>
+                          <w:rFonts w:ascii="Courier New" w:hAnsi="Courier New" w:cs="Courier New"/>
+                          <w:color w:val="000000"/>
+                          <w:sz w:val="18"/>
+                          <w:szCs w:val="18"/>
+                          <w:highlight w:val="white"/>
+                        </w:rPr>
+                        <w:t>digitalOutputToTemp</w:t>
+                      </w:r>
+                      <w:proofErr w:type="spellEnd"/>
                       <w:r>
                         <w:rPr>
                           <w:rFonts w:ascii="Courier New" w:hAnsi="Courier New" w:cs="Courier New"/>
@@ -24226,8 +26439,20 @@
                           <w:szCs w:val="18"/>
                           <w:highlight w:val="white"/>
                         </w:rPr>
-                        <w:t>int16_t val</w:t>
-                      </w:r>
+                        <w:t xml:space="preserve">int16_t </w:t>
+                      </w:r>
+                      <w:proofErr w:type="spellStart"/>
+                      <w:r>
+                        <w:rPr>
+                          <w:rFonts w:ascii="Courier New" w:hAnsi="Courier New" w:cs="Courier New"/>
+                          <w:color w:val="000000"/>
+                          <w:sz w:val="18"/>
+                          <w:szCs w:val="18"/>
+                          <w:highlight w:val="white"/>
+                        </w:rPr>
+                        <w:t>val</w:t>
+                      </w:r>
+                      <w:proofErr w:type="spellEnd"/>
                       <w:r>
                         <w:rPr>
                           <w:rFonts w:ascii="Courier New" w:hAnsi="Courier New" w:cs="Courier New"/>
@@ -24286,6 +26511,7 @@
                         </w:rPr>
                         <w:t xml:space="preserve">  </w:t>
                       </w:r>
+                      <w:proofErr w:type="gramStart"/>
                       <w:r>
                         <w:rPr>
                           <w:rFonts w:ascii="Courier New" w:hAnsi="Courier New" w:cs="Courier New"/>
@@ -24298,6 +26524,7 @@
                         </w:rPr>
                         <w:t>return</w:t>
                       </w:r>
+                      <w:proofErr w:type="gramEnd"/>
                       <w:r>
                         <w:rPr>
                           <w:rFonts w:ascii="Courier New" w:hAnsi="Courier New" w:cs="Courier New"/>
@@ -24342,15 +26569,27 @@
                         </w:rPr>
                         <w:t>)</w:t>
                       </w:r>
-                      <w:r>
-                        <w:rPr>
-                          <w:rFonts w:ascii="Courier New" w:hAnsi="Courier New" w:cs="Courier New"/>
-                          <w:color w:val="000000"/>
-                          <w:sz w:val="18"/>
-                          <w:szCs w:val="18"/>
-                          <w:highlight w:val="white"/>
-                        </w:rPr>
-                        <w:t xml:space="preserve">val </w:t>
+                      <w:proofErr w:type="spellStart"/>
+                      <w:r>
+                        <w:rPr>
+                          <w:rFonts w:ascii="Courier New" w:hAnsi="Courier New" w:cs="Courier New"/>
+                          <w:color w:val="000000"/>
+                          <w:sz w:val="18"/>
+                          <w:szCs w:val="18"/>
+                          <w:highlight w:val="white"/>
+                        </w:rPr>
+                        <w:t>val</w:t>
+                      </w:r>
+                      <w:proofErr w:type="spellEnd"/>
+                      <w:r>
+                        <w:rPr>
+                          <w:rFonts w:ascii="Courier New" w:hAnsi="Courier New" w:cs="Courier New"/>
+                          <w:color w:val="000000"/>
+                          <w:sz w:val="18"/>
+                          <w:szCs w:val="18"/>
+                          <w:highlight w:val="white"/>
+                        </w:rPr>
+                        <w:t xml:space="preserve"> </w:t>
                       </w:r>
                       <w:r>
                         <w:rPr>
@@ -24450,6 +26689,7 @@
                           <w:highlight w:val="white"/>
                         </w:rPr>
                       </w:pPr>
+                      <w:proofErr w:type="gramStart"/>
                       <w:r>
                         <w:rPr>
                           <w:rFonts w:ascii="Courier New" w:hAnsi="Courier New" w:cs="Courier New"/>
@@ -24460,6 +26700,7 @@
                         </w:rPr>
                         <w:t>void</w:t>
                       </w:r>
+                      <w:proofErr w:type="gramEnd"/>
                       <w:r>
                         <w:rPr>
                           <w:rFonts w:ascii="Courier New" w:hAnsi="Courier New" w:cs="Courier New"/>
@@ -24560,7 +26801,19 @@
                           <w:szCs w:val="18"/>
                           <w:highlight w:val="white"/>
                         </w:rPr>
-                        <w:t xml:space="preserve">  Serial</w:t>
+                        <w:t xml:space="preserve">  </w:t>
+                      </w:r>
+                      <w:proofErr w:type="spellStart"/>
+                      <w:proofErr w:type="gramStart"/>
+                      <w:r>
+                        <w:rPr>
+                          <w:rFonts w:ascii="Courier New" w:hAnsi="Courier New" w:cs="Courier New"/>
+                          <w:color w:val="000000"/>
+                          <w:sz w:val="18"/>
+                          <w:szCs w:val="18"/>
+                          <w:highlight w:val="white"/>
+                        </w:rPr>
+                        <w:t>Serial</w:t>
                       </w:r>
                       <w:r>
                         <w:rPr>
@@ -24584,6 +26837,7 @@
                         </w:rPr>
                         <w:t>begin</w:t>
                       </w:r>
+                      <w:proofErr w:type="spellEnd"/>
                       <w:r>
                         <w:rPr>
                           <w:rFonts w:ascii="Courier New" w:hAnsi="Courier New" w:cs="Courier New"/>
@@ -24596,6 +26850,7 @@
                         </w:rPr>
                         <w:t>(</w:t>
                       </w:r>
+                      <w:proofErr w:type="gramEnd"/>
                       <w:r>
                         <w:rPr>
                           <w:rFonts w:ascii="Courier New" w:hAnsi="Courier New" w:cs="Courier New"/>
@@ -24698,8 +26953,21 @@
                           <w:szCs w:val="18"/>
                           <w:highlight w:val="white"/>
                         </w:rPr>
-                        <w:t xml:space="preserve">  digitalWrite</w:t>
-                      </w:r>
+                        <w:t xml:space="preserve">  </w:t>
+                      </w:r>
+                      <w:proofErr w:type="spellStart"/>
+                      <w:proofErr w:type="gramStart"/>
+                      <w:r>
+                        <w:rPr>
+                          <w:rFonts w:ascii="Courier New" w:hAnsi="Courier New" w:cs="Courier New"/>
+                          <w:color w:val="000000"/>
+                          <w:sz w:val="18"/>
+                          <w:szCs w:val="18"/>
+                          <w:highlight w:val="white"/>
+                        </w:rPr>
+                        <w:t>digitalWrite</w:t>
+                      </w:r>
+                      <w:proofErr w:type="spellEnd"/>
                       <w:r>
                         <w:rPr>
                           <w:rFonts w:ascii="Courier New" w:hAnsi="Courier New" w:cs="Courier New"/>
@@ -24712,6 +26980,7 @@
                         </w:rPr>
                         <w:t>(</w:t>
                       </w:r>
+                      <w:proofErr w:type="gramEnd"/>
                       <w:r>
                         <w:rPr>
                           <w:rFonts w:ascii="Courier New" w:hAnsi="Courier New" w:cs="Courier New"/>
@@ -24778,8 +27047,21 @@
                           <w:szCs w:val="18"/>
                           <w:highlight w:val="white"/>
                         </w:rPr>
-                        <w:t xml:space="preserve">  digitalWrite</w:t>
-                      </w:r>
+                        <w:t xml:space="preserve">  </w:t>
+                      </w:r>
+                      <w:proofErr w:type="spellStart"/>
+                      <w:proofErr w:type="gramStart"/>
+                      <w:r>
+                        <w:rPr>
+                          <w:rFonts w:ascii="Courier New" w:hAnsi="Courier New" w:cs="Courier New"/>
+                          <w:color w:val="000000"/>
+                          <w:sz w:val="18"/>
+                          <w:szCs w:val="18"/>
+                          <w:highlight w:val="white"/>
+                        </w:rPr>
+                        <w:t>digitalWrite</w:t>
+                      </w:r>
+                      <w:proofErr w:type="spellEnd"/>
                       <w:r>
                         <w:rPr>
                           <w:rFonts w:ascii="Courier New" w:hAnsi="Courier New" w:cs="Courier New"/>
@@ -24792,6 +27074,7 @@
                         </w:rPr>
                         <w:t>(</w:t>
                       </w:r>
+                      <w:proofErr w:type="gramEnd"/>
                       <w:r>
                         <w:rPr>
                           <w:rFonts w:ascii="Courier New" w:hAnsi="Courier New" w:cs="Courier New"/>
@@ -24916,7 +27199,19 @@
                           <w:szCs w:val="18"/>
                           <w:highlight w:val="white"/>
                         </w:rPr>
-                        <w:t xml:space="preserve">  Wire</w:t>
+                        <w:t xml:space="preserve">  </w:t>
+                      </w:r>
+                      <w:proofErr w:type="spellStart"/>
+                      <w:proofErr w:type="gramStart"/>
+                      <w:r>
+                        <w:rPr>
+                          <w:rFonts w:ascii="Courier New" w:hAnsi="Courier New" w:cs="Courier New"/>
+                          <w:color w:val="000000"/>
+                          <w:sz w:val="18"/>
+                          <w:szCs w:val="18"/>
+                          <w:highlight w:val="white"/>
+                        </w:rPr>
+                        <w:t>Wire</w:t>
                       </w:r>
                       <w:r>
                         <w:rPr>
@@ -24940,6 +27235,7 @@
                         </w:rPr>
                         <w:t>begin</w:t>
                       </w:r>
+                      <w:proofErr w:type="spellEnd"/>
                       <w:r>
                         <w:rPr>
                           <w:rFonts w:ascii="Courier New" w:hAnsi="Courier New" w:cs="Courier New"/>
@@ -24950,7 +27246,20 @@
                           <w:szCs w:val="18"/>
                           <w:highlight w:val="white"/>
                         </w:rPr>
-                        <w:t>();</w:t>
+                        <w:t>(</w:t>
+                      </w:r>
+                      <w:proofErr w:type="gramEnd"/>
+                      <w:r>
+                        <w:rPr>
+                          <w:rFonts w:ascii="Courier New" w:hAnsi="Courier New" w:cs="Courier New"/>
+                          <w:b/>
+                          <w:bCs/>
+                          <w:color w:val="000080"/>
+                          <w:sz w:val="18"/>
+                          <w:szCs w:val="18"/>
+                          <w:highlight w:val="white"/>
+                        </w:rPr>
+                        <w:t>);</w:t>
                       </w:r>
                     </w:p>
                     <w:p>
@@ -25032,7 +27341,19 @@
                           <w:szCs w:val="18"/>
                           <w:highlight w:val="white"/>
                         </w:rPr>
-                        <w:t xml:space="preserve">  Wire</w:t>
+                        <w:t xml:space="preserve">  </w:t>
+                      </w:r>
+                      <w:proofErr w:type="spellStart"/>
+                      <w:proofErr w:type="gramStart"/>
+                      <w:r>
+                        <w:rPr>
+                          <w:rFonts w:ascii="Courier New" w:hAnsi="Courier New" w:cs="Courier New"/>
+                          <w:color w:val="000000"/>
+                          <w:sz w:val="18"/>
+                          <w:szCs w:val="18"/>
+                          <w:highlight w:val="white"/>
+                        </w:rPr>
+                        <w:t>Wire</w:t>
                       </w:r>
                       <w:r>
                         <w:rPr>
@@ -25056,6 +27377,7 @@
                         </w:rPr>
                         <w:t>beginTransmission</w:t>
                       </w:r>
+                      <w:proofErr w:type="spellEnd"/>
                       <w:r>
                         <w:rPr>
                           <w:rFonts w:ascii="Courier New" w:hAnsi="Courier New" w:cs="Courier New"/>
@@ -25068,6 +27390,7 @@
                         </w:rPr>
                         <w:t>(</w:t>
                       </w:r>
+                      <w:proofErr w:type="gramEnd"/>
                       <w:r>
                         <w:rPr>
                           <w:rFonts w:ascii="Courier New" w:hAnsi="Courier New" w:cs="Courier New"/>
@@ -25112,7 +27435,19 @@
                           <w:szCs w:val="18"/>
                           <w:highlight w:val="white"/>
                         </w:rPr>
-                        <w:t xml:space="preserve">  Wire</w:t>
+                        <w:t xml:space="preserve">  </w:t>
+                      </w:r>
+                      <w:proofErr w:type="spellStart"/>
+                      <w:proofErr w:type="gramStart"/>
+                      <w:r>
+                        <w:rPr>
+                          <w:rFonts w:ascii="Courier New" w:hAnsi="Courier New" w:cs="Courier New"/>
+                          <w:color w:val="000000"/>
+                          <w:sz w:val="18"/>
+                          <w:szCs w:val="18"/>
+                          <w:highlight w:val="white"/>
+                        </w:rPr>
+                        <w:t>Wire</w:t>
                       </w:r>
                       <w:r>
                         <w:rPr>
@@ -25136,6 +27471,7 @@
                         </w:rPr>
                         <w:t>send</w:t>
                       </w:r>
+                      <w:proofErr w:type="spellEnd"/>
                       <w:r>
                         <w:rPr>
                           <w:rFonts w:ascii="Courier New" w:hAnsi="Courier New" w:cs="Courier New"/>
@@ -25148,6 +27484,7 @@
                         </w:rPr>
                         <w:t>(</w:t>
                       </w:r>
+                      <w:proofErr w:type="gramEnd"/>
                       <w:r>
                         <w:rPr>
                           <w:rFonts w:ascii="Courier New" w:hAnsi="Courier New" w:cs="Courier New"/>
@@ -25192,7 +27529,19 @@
                           <w:szCs w:val="18"/>
                           <w:highlight w:val="white"/>
                         </w:rPr>
-                        <w:t xml:space="preserve">  Wire</w:t>
+                        <w:t xml:space="preserve">  </w:t>
+                      </w:r>
+                      <w:proofErr w:type="spellStart"/>
+                      <w:proofErr w:type="gramStart"/>
+                      <w:r>
+                        <w:rPr>
+                          <w:rFonts w:ascii="Courier New" w:hAnsi="Courier New" w:cs="Courier New"/>
+                          <w:color w:val="000000"/>
+                          <w:sz w:val="18"/>
+                          <w:szCs w:val="18"/>
+                          <w:highlight w:val="white"/>
+                        </w:rPr>
+                        <w:t>Wire</w:t>
                       </w:r>
                       <w:r>
                         <w:rPr>
@@ -25216,6 +27565,7 @@
                         </w:rPr>
                         <w:t>send</w:t>
                       </w:r>
+                      <w:proofErr w:type="spellEnd"/>
                       <w:r>
                         <w:rPr>
                           <w:rFonts w:ascii="Courier New" w:hAnsi="Courier New" w:cs="Courier New"/>
@@ -25228,6 +27578,7 @@
                         </w:rPr>
                         <w:t>(</w:t>
                       </w:r>
+                      <w:proofErr w:type="gramEnd"/>
                       <w:r>
                         <w:rPr>
                           <w:rFonts w:ascii="Courier New" w:hAnsi="Courier New" w:cs="Courier New"/>
@@ -25292,7 +27643,19 @@
                           <w:szCs w:val="18"/>
                           <w:highlight w:val="white"/>
                         </w:rPr>
-                        <w:t xml:space="preserve">  Wire</w:t>
+                        <w:t xml:space="preserve">  </w:t>
+                      </w:r>
+                      <w:proofErr w:type="spellStart"/>
+                      <w:proofErr w:type="gramStart"/>
+                      <w:r>
+                        <w:rPr>
+                          <w:rFonts w:ascii="Courier New" w:hAnsi="Courier New" w:cs="Courier New"/>
+                          <w:color w:val="000000"/>
+                          <w:sz w:val="18"/>
+                          <w:szCs w:val="18"/>
+                          <w:highlight w:val="white"/>
+                        </w:rPr>
+                        <w:t>Wire</w:t>
                       </w:r>
                       <w:r>
                         <w:rPr>
@@ -25316,6 +27679,7 @@
                         </w:rPr>
                         <w:t>endTransmission</w:t>
                       </w:r>
+                      <w:proofErr w:type="spellEnd"/>
                       <w:r>
                         <w:rPr>
                           <w:rFonts w:ascii="Courier New" w:hAnsi="Courier New" w:cs="Courier New"/>
@@ -25326,7 +27690,20 @@
                           <w:szCs w:val="18"/>
                           <w:highlight w:val="white"/>
                         </w:rPr>
-                        <w:t>();</w:t>
+                        <w:t>(</w:t>
+                      </w:r>
+                      <w:proofErr w:type="gramEnd"/>
+                      <w:r>
+                        <w:rPr>
+                          <w:rFonts w:ascii="Courier New" w:hAnsi="Courier New" w:cs="Courier New"/>
+                          <w:b/>
+                          <w:bCs/>
+                          <w:color w:val="000080"/>
+                          <w:sz w:val="18"/>
+                          <w:szCs w:val="18"/>
+                          <w:highlight w:val="white"/>
+                        </w:rPr>
+                        <w:t>);</w:t>
                       </w:r>
                     </w:p>
                     <w:p>
@@ -25408,7 +27785,19 @@
                           <w:szCs w:val="18"/>
                           <w:highlight w:val="white"/>
                         </w:rPr>
-                        <w:t xml:space="preserve">  Wire</w:t>
+                        <w:t xml:space="preserve">  </w:t>
+                      </w:r>
+                      <w:proofErr w:type="spellStart"/>
+                      <w:proofErr w:type="gramStart"/>
+                      <w:r>
+                        <w:rPr>
+                          <w:rFonts w:ascii="Courier New" w:hAnsi="Courier New" w:cs="Courier New"/>
+                          <w:color w:val="000000"/>
+                          <w:sz w:val="18"/>
+                          <w:szCs w:val="18"/>
+                          <w:highlight w:val="white"/>
+                        </w:rPr>
+                        <w:t>Wire</w:t>
                       </w:r>
                       <w:r>
                         <w:rPr>
@@ -25432,6 +27821,7 @@
                         </w:rPr>
                         <w:t>beginTransmission</w:t>
                       </w:r>
+                      <w:proofErr w:type="spellEnd"/>
                       <w:r>
                         <w:rPr>
                           <w:rFonts w:ascii="Courier New" w:hAnsi="Courier New" w:cs="Courier New"/>
@@ -25444,6 +27834,7 @@
                         </w:rPr>
                         <w:t>(</w:t>
                       </w:r>
+                      <w:proofErr w:type="gramEnd"/>
                       <w:r>
                         <w:rPr>
                           <w:rFonts w:ascii="Courier New" w:hAnsi="Courier New" w:cs="Courier New"/>
@@ -25488,7 +27879,19 @@
                           <w:szCs w:val="18"/>
                           <w:highlight w:val="white"/>
                         </w:rPr>
-                        <w:t xml:space="preserve">  Wire</w:t>
+                        <w:t xml:space="preserve">  </w:t>
+                      </w:r>
+                      <w:proofErr w:type="spellStart"/>
+                      <w:proofErr w:type="gramStart"/>
+                      <w:r>
+                        <w:rPr>
+                          <w:rFonts w:ascii="Courier New" w:hAnsi="Courier New" w:cs="Courier New"/>
+                          <w:color w:val="000000"/>
+                          <w:sz w:val="18"/>
+                          <w:szCs w:val="18"/>
+                          <w:highlight w:val="white"/>
+                        </w:rPr>
+                        <w:t>Wire</w:t>
                       </w:r>
                       <w:r>
                         <w:rPr>
@@ -25512,6 +27915,7 @@
                         </w:rPr>
                         <w:t>send</w:t>
                       </w:r>
+                      <w:proofErr w:type="spellEnd"/>
                       <w:r>
                         <w:rPr>
                           <w:rFonts w:ascii="Courier New" w:hAnsi="Courier New" w:cs="Courier New"/>
@@ -25524,6 +27928,7 @@
                         </w:rPr>
                         <w:t>(</w:t>
                       </w:r>
+                      <w:proofErr w:type="gramEnd"/>
                       <w:r>
                         <w:rPr>
                           <w:rFonts w:ascii="Courier New" w:hAnsi="Courier New" w:cs="Courier New"/>
@@ -25568,7 +27973,19 @@
                           <w:szCs w:val="18"/>
                           <w:highlight w:val="white"/>
                         </w:rPr>
-                        <w:t xml:space="preserve">  Wire</w:t>
+                        <w:t xml:space="preserve">  </w:t>
+                      </w:r>
+                      <w:proofErr w:type="spellStart"/>
+                      <w:proofErr w:type="gramStart"/>
+                      <w:r>
+                        <w:rPr>
+                          <w:rFonts w:ascii="Courier New" w:hAnsi="Courier New" w:cs="Courier New"/>
+                          <w:color w:val="000000"/>
+                          <w:sz w:val="18"/>
+                          <w:szCs w:val="18"/>
+                          <w:highlight w:val="white"/>
+                        </w:rPr>
+                        <w:t>Wire</w:t>
                       </w:r>
                       <w:r>
                         <w:rPr>
@@ -25592,6 +28009,7 @@
                         </w:rPr>
                         <w:t>endTransmission</w:t>
                       </w:r>
+                      <w:proofErr w:type="spellEnd"/>
                       <w:r>
                         <w:rPr>
                           <w:rFonts w:ascii="Courier New" w:hAnsi="Courier New" w:cs="Courier New"/>
@@ -25602,7 +28020,20 @@
                           <w:szCs w:val="18"/>
                           <w:highlight w:val="white"/>
                         </w:rPr>
-                        <w:t>();</w:t>
+                        <w:t>(</w:t>
+                      </w:r>
+                      <w:proofErr w:type="gramEnd"/>
+                      <w:r>
+                        <w:rPr>
+                          <w:rFonts w:ascii="Courier New" w:hAnsi="Courier New" w:cs="Courier New"/>
+                          <w:b/>
+                          <w:bCs/>
+                          <w:color w:val="000080"/>
+                          <w:sz w:val="18"/>
+                          <w:szCs w:val="18"/>
+                          <w:highlight w:val="white"/>
+                        </w:rPr>
+                        <w:t>);</w:t>
                       </w:r>
                     </w:p>
                     <w:p>
@@ -25650,7 +28081,19 @@
                           <w:szCs w:val="18"/>
                           <w:highlight w:val="white"/>
                         </w:rPr>
-                        <w:t xml:space="preserve">  Serial</w:t>
+                        <w:t xml:space="preserve">  </w:t>
+                      </w:r>
+                      <w:proofErr w:type="spellStart"/>
+                      <w:proofErr w:type="gramStart"/>
+                      <w:r>
+                        <w:rPr>
+                          <w:rFonts w:ascii="Courier New" w:hAnsi="Courier New" w:cs="Courier New"/>
+                          <w:color w:val="000000"/>
+                          <w:sz w:val="18"/>
+                          <w:szCs w:val="18"/>
+                          <w:highlight w:val="white"/>
+                        </w:rPr>
+                        <w:t>Serial</w:t>
                       </w:r>
                       <w:r>
                         <w:rPr>
@@ -25674,6 +28117,7 @@
                         </w:rPr>
                         <w:t>println</w:t>
                       </w:r>
+                      <w:proofErr w:type="spellEnd"/>
                       <w:r>
                         <w:rPr>
                           <w:rFonts w:ascii="Courier New" w:hAnsi="Courier New" w:cs="Courier New"/>
@@ -25686,6 +28130,7 @@
                         </w:rPr>
                         <w:t>(</w:t>
                       </w:r>
+                      <w:proofErr w:type="gramEnd"/>
                       <w:r>
                         <w:rPr>
                           <w:rFonts w:ascii="Courier New" w:hAnsi="Courier New" w:cs="Courier New"/>
@@ -25762,6 +28207,7 @@
                           <w:highlight w:val="white"/>
                         </w:rPr>
                       </w:pPr>
+                      <w:proofErr w:type="gramStart"/>
                       <w:r>
                         <w:rPr>
                           <w:rFonts w:ascii="Courier New" w:hAnsi="Courier New" w:cs="Courier New"/>
@@ -25772,6 +28218,7 @@
                         </w:rPr>
                         <w:t>void</w:t>
                       </w:r>
+                      <w:proofErr w:type="gramEnd"/>
                       <w:r>
                         <w:rPr>
                           <w:rFonts w:ascii="Courier New" w:hAnsi="Courier New" w:cs="Courier New"/>
@@ -25838,7 +28285,19 @@
                           <w:szCs w:val="18"/>
                           <w:highlight w:val="white"/>
                         </w:rPr>
-                        <w:t xml:space="preserve">  Wire</w:t>
+                        <w:t xml:space="preserve">  </w:t>
+                      </w:r>
+                      <w:proofErr w:type="spellStart"/>
+                      <w:proofErr w:type="gramStart"/>
+                      <w:r>
+                        <w:rPr>
+                          <w:rFonts w:ascii="Courier New" w:hAnsi="Courier New" w:cs="Courier New"/>
+                          <w:color w:val="000000"/>
+                          <w:sz w:val="18"/>
+                          <w:szCs w:val="18"/>
+                          <w:highlight w:val="white"/>
+                        </w:rPr>
+                        <w:t>Wire</w:t>
                       </w:r>
                       <w:r>
                         <w:rPr>
@@ -25862,6 +28321,7 @@
                         </w:rPr>
                         <w:t>requestFrom</w:t>
                       </w:r>
+                      <w:proofErr w:type="spellEnd"/>
                       <w:r>
                         <w:rPr>
                           <w:rFonts w:ascii="Courier New" w:hAnsi="Courier New" w:cs="Courier New"/>
@@ -25874,6 +28334,7 @@
                         </w:rPr>
                         <w:t>(</w:t>
                       </w:r>
+                      <w:proofErr w:type="gramEnd"/>
                       <w:r>
                         <w:rPr>
                           <w:rFonts w:ascii="Courier New" w:hAnsi="Courier New" w:cs="Courier New"/>
@@ -25976,6 +28437,7 @@
                         </w:rPr>
                         <w:t xml:space="preserve">  </w:t>
                       </w:r>
+                      <w:proofErr w:type="gramStart"/>
                       <w:r>
                         <w:rPr>
                           <w:rFonts w:ascii="Courier New" w:hAnsi="Courier New" w:cs="Courier New"/>
@@ -25988,6 +28450,7 @@
                         </w:rPr>
                         <w:t>if</w:t>
                       </w:r>
+                      <w:proofErr w:type="gramEnd"/>
                       <w:r>
                         <w:rPr>
                           <w:rFonts w:ascii="Courier New" w:hAnsi="Courier New" w:cs="Courier New"/>
@@ -26010,6 +28473,7 @@
                         </w:rPr>
                         <w:t>(</w:t>
                       </w:r>
+                      <w:proofErr w:type="spellStart"/>
                       <w:r>
                         <w:rPr>
                           <w:rFonts w:ascii="Courier New" w:hAnsi="Courier New" w:cs="Courier New"/>
@@ -26042,6 +28506,7 @@
                         </w:rPr>
                         <w:t>available</w:t>
                       </w:r>
+                      <w:proofErr w:type="spellEnd"/>
                       <w:r>
                         <w:rPr>
                           <w:rFonts w:ascii="Courier New" w:hAnsi="Courier New" w:cs="Courier New"/>
@@ -26152,7 +28617,51 @@
                           <w:szCs w:val="18"/>
                           <w:highlight w:val="white"/>
                         </w:rPr>
-                        <w:t xml:space="preserve">    int16_t val </w:t>
+                        <w:t xml:space="preserve">    </w:t>
+                      </w:r>
+                      <w:proofErr w:type="gramStart"/>
+                      <w:r>
+                        <w:rPr>
+                          <w:rFonts w:ascii="Courier New" w:hAnsi="Courier New" w:cs="Courier New"/>
+                          <w:color w:val="000000"/>
+                          <w:sz w:val="18"/>
+                          <w:szCs w:val="18"/>
+                          <w:highlight w:val="white"/>
+                        </w:rPr>
+                        <w:t>int16_t</w:t>
+                      </w:r>
+                      <w:proofErr w:type="gramEnd"/>
+                      <w:r>
+                        <w:rPr>
+                          <w:rFonts w:ascii="Courier New" w:hAnsi="Courier New" w:cs="Courier New"/>
+                          <w:color w:val="000000"/>
+                          <w:sz w:val="18"/>
+                          <w:szCs w:val="18"/>
+                          <w:highlight w:val="white"/>
+                        </w:rPr>
+                        <w:t xml:space="preserve"> </w:t>
+                      </w:r>
+                      <w:proofErr w:type="spellStart"/>
+                      <w:r>
+                        <w:rPr>
+                          <w:rFonts w:ascii="Courier New" w:hAnsi="Courier New" w:cs="Courier New"/>
+                          <w:color w:val="000000"/>
+                          <w:sz w:val="18"/>
+                          <w:szCs w:val="18"/>
+                          <w:highlight w:val="white"/>
+                        </w:rPr>
+                        <w:t>val</w:t>
+                      </w:r>
+                      <w:proofErr w:type="spellEnd"/>
+                      <w:r>
+                        <w:rPr>
+                          <w:rFonts w:ascii="Courier New" w:hAnsi="Courier New" w:cs="Courier New"/>
+                          <w:color w:val="000000"/>
+                          <w:sz w:val="18"/>
+                          <w:szCs w:val="18"/>
+                          <w:highlight w:val="white"/>
+                        </w:rPr>
+                        <w:t xml:space="preserve"> </w:t>
                       </w:r>
                       <w:r>
                         <w:rPr>
@@ -26174,7 +28683,18 @@
                           <w:szCs w:val="18"/>
                           <w:highlight w:val="white"/>
                         </w:rPr>
-                        <w:t xml:space="preserve"> Wire</w:t>
+                        <w:t xml:space="preserve"> </w:t>
+                      </w:r>
+                      <w:proofErr w:type="spellStart"/>
+                      <w:r>
+                        <w:rPr>
+                          <w:rFonts w:ascii="Courier New" w:hAnsi="Courier New" w:cs="Courier New"/>
+                          <w:color w:val="000000"/>
+                          <w:sz w:val="18"/>
+                          <w:szCs w:val="18"/>
+                          <w:highlight w:val="white"/>
+                        </w:rPr>
+                        <w:t>Wire</w:t>
                       </w:r>
                       <w:r>
                         <w:rPr>
@@ -26198,6 +28718,7 @@
                         </w:rPr>
                         <w:t>receive</w:t>
                       </w:r>
+                      <w:proofErr w:type="spellEnd"/>
                       <w:r>
                         <w:rPr>
                           <w:rFonts w:ascii="Courier New" w:hAnsi="Courier New" w:cs="Courier New"/>
@@ -26232,7 +28753,31 @@
                           <w:szCs w:val="18"/>
                           <w:highlight w:val="white"/>
                         </w:rPr>
-                        <w:t xml:space="preserve">    val </w:t>
+                        <w:t xml:space="preserve">    </w:t>
+                      </w:r>
+                      <w:proofErr w:type="spellStart"/>
+                      <w:proofErr w:type="gramStart"/>
+                      <w:r>
+                        <w:rPr>
+                          <w:rFonts w:ascii="Courier New" w:hAnsi="Courier New" w:cs="Courier New"/>
+                          <w:color w:val="000000"/>
+                          <w:sz w:val="18"/>
+                          <w:szCs w:val="18"/>
+                          <w:highlight w:val="white"/>
+                        </w:rPr>
+                        <w:t>val</w:t>
+                      </w:r>
+                      <w:proofErr w:type="spellEnd"/>
+                      <w:proofErr w:type="gramEnd"/>
+                      <w:r>
+                        <w:rPr>
+                          <w:rFonts w:ascii="Courier New" w:hAnsi="Courier New" w:cs="Courier New"/>
+                          <w:color w:val="000000"/>
+                          <w:sz w:val="18"/>
+                          <w:szCs w:val="18"/>
+                          <w:highlight w:val="white"/>
+                        </w:rPr>
+                        <w:t xml:space="preserve"> </w:t>
                       </w:r>
                       <w:r>
                         <w:rPr>
@@ -26254,7 +28799,29 @@
                           <w:szCs w:val="18"/>
                           <w:highlight w:val="white"/>
                         </w:rPr>
-                        <w:t xml:space="preserve"> val </w:t>
+                        <w:t xml:space="preserve"> </w:t>
+                      </w:r>
+                      <w:proofErr w:type="spellStart"/>
+                      <w:r>
+                        <w:rPr>
+                          <w:rFonts w:ascii="Courier New" w:hAnsi="Courier New" w:cs="Courier New"/>
+                          <w:color w:val="000000"/>
+                          <w:sz w:val="18"/>
+                          <w:szCs w:val="18"/>
+                          <w:highlight w:val="white"/>
+                        </w:rPr>
+                        <w:t>val</w:t>
+                      </w:r>
+                      <w:proofErr w:type="spellEnd"/>
+                      <w:r>
+                        <w:rPr>
+                          <w:rFonts w:ascii="Courier New" w:hAnsi="Courier New" w:cs="Courier New"/>
+                          <w:color w:val="000000"/>
+                          <w:sz w:val="18"/>
+                          <w:szCs w:val="18"/>
+                          <w:highlight w:val="white"/>
+                        </w:rPr>
+                        <w:t xml:space="preserve"> </w:t>
                       </w:r>
                       <w:r>
                         <w:rPr>
@@ -26322,7 +28889,31 @@
                           <w:szCs w:val="18"/>
                           <w:highlight w:val="white"/>
                         </w:rPr>
-                        <w:t xml:space="preserve">    val </w:t>
+                        <w:t xml:space="preserve">    </w:t>
+                      </w:r>
+                      <w:proofErr w:type="spellStart"/>
+                      <w:proofErr w:type="gramStart"/>
+                      <w:r>
+                        <w:rPr>
+                          <w:rFonts w:ascii="Courier New" w:hAnsi="Courier New" w:cs="Courier New"/>
+                          <w:color w:val="000000"/>
+                          <w:sz w:val="18"/>
+                          <w:szCs w:val="18"/>
+                          <w:highlight w:val="white"/>
+                        </w:rPr>
+                        <w:t>val</w:t>
+                      </w:r>
+                      <w:proofErr w:type="spellEnd"/>
+                      <w:proofErr w:type="gramEnd"/>
+                      <w:r>
+                        <w:rPr>
+                          <w:rFonts w:ascii="Courier New" w:hAnsi="Courier New" w:cs="Courier New"/>
+                          <w:color w:val="000000"/>
+                          <w:sz w:val="18"/>
+                          <w:szCs w:val="18"/>
+                          <w:highlight w:val="white"/>
+                        </w:rPr>
+                        <w:t xml:space="preserve"> </w:t>
                       </w:r>
                       <w:r>
                         <w:rPr>
@@ -26344,7 +28935,18 @@
                           <w:szCs w:val="18"/>
                           <w:highlight w:val="white"/>
                         </w:rPr>
-                        <w:t xml:space="preserve"> Wire</w:t>
+                        <w:t xml:space="preserve"> </w:t>
+                      </w:r>
+                      <w:proofErr w:type="spellStart"/>
+                      <w:r>
+                        <w:rPr>
+                          <w:rFonts w:ascii="Courier New" w:hAnsi="Courier New" w:cs="Courier New"/>
+                          <w:color w:val="000000"/>
+                          <w:sz w:val="18"/>
+                          <w:szCs w:val="18"/>
+                          <w:highlight w:val="white"/>
+                        </w:rPr>
+                        <w:t>Wire</w:t>
                       </w:r>
                       <w:r>
                         <w:rPr>
@@ -26368,6 +28970,7 @@
                         </w:rPr>
                         <w:t>receive</w:t>
                       </w:r>
+                      <w:proofErr w:type="spellEnd"/>
                       <w:r>
                         <w:rPr>
                           <w:rFonts w:ascii="Courier New" w:hAnsi="Courier New" w:cs="Courier New"/>
@@ -26402,7 +29005,31 @@
                           <w:szCs w:val="18"/>
                           <w:highlight w:val="white"/>
                         </w:rPr>
-                        <w:t xml:space="preserve">    val </w:t>
+                        <w:t xml:space="preserve">    </w:t>
+                      </w:r>
+                      <w:proofErr w:type="spellStart"/>
+                      <w:proofErr w:type="gramStart"/>
+                      <w:r>
+                        <w:rPr>
+                          <w:rFonts w:ascii="Courier New" w:hAnsi="Courier New" w:cs="Courier New"/>
+                          <w:color w:val="000000"/>
+                          <w:sz w:val="18"/>
+                          <w:szCs w:val="18"/>
+                          <w:highlight w:val="white"/>
+                        </w:rPr>
+                        <w:t>val</w:t>
+                      </w:r>
+                      <w:proofErr w:type="spellEnd"/>
+                      <w:proofErr w:type="gramEnd"/>
+                      <w:r>
+                        <w:rPr>
+                          <w:rFonts w:ascii="Courier New" w:hAnsi="Courier New" w:cs="Courier New"/>
+                          <w:color w:val="000000"/>
+                          <w:sz w:val="18"/>
+                          <w:szCs w:val="18"/>
+                          <w:highlight w:val="white"/>
+                        </w:rPr>
+                        <w:t xml:space="preserve"> </w:t>
                       </w:r>
                       <w:r>
                         <w:rPr>
@@ -26424,7 +29051,29 @@
                           <w:szCs w:val="18"/>
                           <w:highlight w:val="white"/>
                         </w:rPr>
-                        <w:t xml:space="preserve"> val </w:t>
+                        <w:t xml:space="preserve"> </w:t>
+                      </w:r>
+                      <w:proofErr w:type="spellStart"/>
+                      <w:r>
+                        <w:rPr>
+                          <w:rFonts w:ascii="Courier New" w:hAnsi="Courier New" w:cs="Courier New"/>
+                          <w:color w:val="000000"/>
+                          <w:sz w:val="18"/>
+                          <w:szCs w:val="18"/>
+                          <w:highlight w:val="white"/>
+                        </w:rPr>
+                        <w:t>val</w:t>
+                      </w:r>
+                      <w:proofErr w:type="spellEnd"/>
+                      <w:r>
+                        <w:rPr>
+                          <w:rFonts w:ascii="Courier New" w:hAnsi="Courier New" w:cs="Courier New"/>
+                          <w:color w:val="000000"/>
+                          <w:sz w:val="18"/>
+                          <w:szCs w:val="18"/>
+                          <w:highlight w:val="white"/>
+                        </w:rPr>
+                        <w:t xml:space="preserve"> </w:t>
                       </w:r>
                       <w:r>
                         <w:rPr>
@@ -26492,7 +29141,19 @@
                           <w:szCs w:val="18"/>
                           <w:highlight w:val="white"/>
                         </w:rPr>
-                        <w:t xml:space="preserve">    Serial</w:t>
+                        <w:t xml:space="preserve">    </w:t>
+                      </w:r>
+                      <w:proofErr w:type="spellStart"/>
+                      <w:proofErr w:type="gramStart"/>
+                      <w:r>
+                        <w:rPr>
+                          <w:rFonts w:ascii="Courier New" w:hAnsi="Courier New" w:cs="Courier New"/>
+                          <w:color w:val="000000"/>
+                          <w:sz w:val="18"/>
+                          <w:szCs w:val="18"/>
+                          <w:highlight w:val="white"/>
+                        </w:rPr>
+                        <w:t>Serial</w:t>
                       </w:r>
                       <w:r>
                         <w:rPr>
@@ -26516,6 +29177,7 @@
                         </w:rPr>
                         <w:t>println</w:t>
                       </w:r>
+                      <w:proofErr w:type="spellEnd"/>
                       <w:r>
                         <w:rPr>
                           <w:rFonts w:ascii="Courier New" w:hAnsi="Courier New" w:cs="Courier New"/>
@@ -26528,6 +29190,7 @@
                         </w:rPr>
                         <w:t>(</w:t>
                       </w:r>
+                      <w:proofErr w:type="gramEnd"/>
                       <w:r>
                         <w:rPr>
                           <w:rFonts w:ascii="Courier New" w:hAnsi="Courier New" w:cs="Courier New"/>
@@ -26572,7 +29235,19 @@
                           <w:szCs w:val="18"/>
                           <w:highlight w:val="white"/>
                         </w:rPr>
-                        <w:t xml:space="preserve">    Serial</w:t>
+                        <w:t xml:space="preserve">    </w:t>
+                      </w:r>
+                      <w:proofErr w:type="spellStart"/>
+                      <w:proofErr w:type="gramStart"/>
+                      <w:r>
+                        <w:rPr>
+                          <w:rFonts w:ascii="Courier New" w:hAnsi="Courier New" w:cs="Courier New"/>
+                          <w:color w:val="000000"/>
+                          <w:sz w:val="18"/>
+                          <w:szCs w:val="18"/>
+                          <w:highlight w:val="white"/>
+                        </w:rPr>
+                        <w:t>Serial</w:t>
                       </w:r>
                       <w:r>
                         <w:rPr>
@@ -26596,6 +29271,7 @@
                         </w:rPr>
                         <w:t>println</w:t>
                       </w:r>
+                      <w:proofErr w:type="spellEnd"/>
                       <w:r>
                         <w:rPr>
                           <w:rFonts w:ascii="Courier New" w:hAnsi="Courier New" w:cs="Courier New"/>
@@ -26608,6 +29284,8 @@
                         </w:rPr>
                         <w:t>(</w:t>
                       </w:r>
+                      <w:proofErr w:type="spellStart"/>
+                      <w:proofErr w:type="gramEnd"/>
                       <w:r>
                         <w:rPr>
                           <w:rFonts w:ascii="Courier New" w:hAnsi="Courier New" w:cs="Courier New"/>
@@ -26618,6 +29296,7 @@
                         </w:rPr>
                         <w:t>digitalOutputToTemp</w:t>
                       </w:r>
+                      <w:proofErr w:type="spellEnd"/>
                       <w:r>
                         <w:rPr>
                           <w:rFonts w:ascii="Courier New" w:hAnsi="Courier New" w:cs="Courier New"/>
@@ -26630,6 +29309,7 @@
                         </w:rPr>
                         <w:t>(</w:t>
                       </w:r>
+                      <w:proofErr w:type="spellStart"/>
                       <w:r>
                         <w:rPr>
                           <w:rFonts w:ascii="Courier New" w:hAnsi="Courier New" w:cs="Courier New"/>
@@ -26640,6 +29320,7 @@
                         </w:rPr>
                         <w:t>val</w:t>
                       </w:r>
+                      <w:proofErr w:type="spellEnd"/>
                       <w:r>
                         <w:rPr>
                           <w:rFonts w:ascii="Courier New" w:hAnsi="Courier New" w:cs="Courier New"/>
@@ -26754,7 +29435,19 @@
                           <w:szCs w:val="18"/>
                           <w:highlight w:val="white"/>
                         </w:rPr>
-                        <w:t xml:space="preserve">    Serial</w:t>
+                        <w:t xml:space="preserve">    </w:t>
+                      </w:r>
+                      <w:proofErr w:type="spellStart"/>
+                      <w:proofErr w:type="gramStart"/>
+                      <w:r>
+                        <w:rPr>
+                          <w:rFonts w:ascii="Courier New" w:hAnsi="Courier New" w:cs="Courier New"/>
+                          <w:color w:val="000000"/>
+                          <w:sz w:val="18"/>
+                          <w:szCs w:val="18"/>
+                          <w:highlight w:val="white"/>
+                        </w:rPr>
+                        <w:t>Serial</w:t>
                       </w:r>
                       <w:r>
                         <w:rPr>
@@ -26778,6 +29471,7 @@
                         </w:rPr>
                         <w:t>println</w:t>
                       </w:r>
+                      <w:proofErr w:type="spellEnd"/>
                       <w:r>
                         <w:rPr>
                           <w:rFonts w:ascii="Courier New" w:hAnsi="Courier New" w:cs="Courier New"/>
@@ -26790,6 +29484,7 @@
                         </w:rPr>
                         <w:t>(</w:t>
                       </w:r>
+                      <w:proofErr w:type="gramEnd"/>
                       <w:r>
                         <w:rPr>
                           <w:rFonts w:ascii="Courier New" w:hAnsi="Courier New" w:cs="Courier New"/>
@@ -26884,7 +29579,18 @@
                           <w:szCs w:val="18"/>
                           <w:highlight w:val="white"/>
                         </w:rPr>
-                        <w:t xml:space="preserve">  delay</w:t>
+                        <w:t xml:space="preserve">  </w:t>
+                      </w:r>
+                      <w:proofErr w:type="gramStart"/>
+                      <w:r>
+                        <w:rPr>
+                          <w:rFonts w:ascii="Courier New" w:hAnsi="Courier New" w:cs="Courier New"/>
+                          <w:color w:val="000000"/>
+                          <w:sz w:val="18"/>
+                          <w:szCs w:val="18"/>
+                          <w:highlight w:val="white"/>
+                        </w:rPr>
+                        <w:t>delay</w:t>
                       </w:r>
                       <w:r>
                         <w:rPr>
@@ -26898,6 +29604,7 @@
                         </w:rPr>
                         <w:t>(</w:t>
                       </w:r>
+                      <w:proofErr w:type="gramEnd"/>
                       <w:r>
                         <w:rPr>
                           <w:rFonts w:ascii="Courier New" w:hAnsi="Courier New" w:cs="Courier New"/>
@@ -26994,12 +29701,30 @@
           <w:numId w:val="13"/>
         </w:numPr>
       </w:pPr>
+      <w:proofErr w:type="spellStart"/>
+      <w:proofErr w:type="gramStart"/>
       <w:r>
         <w:rPr>
           <w:rFonts w:ascii="Courier New" w:hAnsi="Courier New" w:cs="Courier New"/>
           <w:sz w:val="22"/>
         </w:rPr>
-        <w:t>Write.begin()</w:t>
+        <w:t>Write.begin</w:t>
+      </w:r>
+      <w:proofErr w:type="spellEnd"/>
+      <w:r>
+        <w:rPr>
+          <w:rFonts w:ascii="Courier New" w:hAnsi="Courier New" w:cs="Courier New"/>
+          <w:sz w:val="22"/>
+        </w:rPr>
+        <w:t>(</w:t>
+      </w:r>
+      <w:proofErr w:type="gramEnd"/>
+      <w:r>
+        <w:rPr>
+          <w:rFonts w:ascii="Courier New" w:hAnsi="Courier New" w:cs="Courier New"/>
+          <w:sz w:val="22"/>
+        </w:rPr>
+        <w:t>)</w:t>
       </w:r>
       <w:r>
         <w:t xml:space="preserve"> activates the I</w:t>
@@ -27022,16 +29747,29 @@
           <w:numId w:val="13"/>
         </w:numPr>
       </w:pPr>
+      <w:proofErr w:type="spellStart"/>
+      <w:proofErr w:type="gramStart"/>
       <w:r>
         <w:rPr>
           <w:rFonts w:ascii="Courier New" w:hAnsi="Courier New" w:cs="Courier New"/>
           <w:sz w:val="22"/>
         </w:rPr>
-        <w:t>Wire.beginTransmission(</w:t>
-      </w:r>
+        <w:t>Wire.beginTransmission</w:t>
+      </w:r>
+      <w:proofErr w:type="spellEnd"/>
+      <w:r>
+        <w:rPr>
+          <w:rFonts w:ascii="Courier New" w:hAnsi="Courier New" w:cs="Courier New"/>
+          <w:sz w:val="22"/>
+        </w:rPr>
+        <w:t>(</w:t>
+      </w:r>
+      <w:proofErr w:type="spellStart"/>
+      <w:proofErr w:type="gramEnd"/>
       <w:r>
         <w:t>addr</w:t>
       </w:r>
+      <w:proofErr w:type="spellEnd"/>
       <w:r>
         <w:rPr>
           <w:rFonts w:ascii="Courier New" w:hAnsi="Courier New" w:cs="Courier New"/>
@@ -27040,7 +29778,15 @@
         <w:t>)</w:t>
       </w:r>
       <w:r>
-        <w:t xml:space="preserve"> begins a message addressing addr in the master-to-slave (write) direction. This generates the start condition, address bits, and directionality bit.</w:t>
+        <w:t xml:space="preserve"> begins a message addressing </w:t>
+      </w:r>
+      <w:proofErr w:type="spellStart"/>
+      <w:r>
+        <w:t>addr</w:t>
+      </w:r>
+      <w:proofErr w:type="spellEnd"/>
+      <w:r>
+        <w:t xml:space="preserve"> in the master-to-slave (write) direction. This generates the start condition, address bits, and directionality bit.</w:t>
       </w:r>
     </w:p>
     <w:p>
@@ -27051,13 +29797,24 @@
           <w:numId w:val="13"/>
         </w:numPr>
       </w:pPr>
+      <w:proofErr w:type="spellStart"/>
+      <w:proofErr w:type="gramStart"/>
       <w:r>
         <w:rPr>
           <w:rFonts w:ascii="Courier New" w:hAnsi="Courier New" w:cs="Courier New"/>
           <w:sz w:val="22"/>
         </w:rPr>
-        <w:t>Wire.send(</w:t>
-      </w:r>
+        <w:t>Wire.send</w:t>
+      </w:r>
+      <w:proofErr w:type="spellEnd"/>
+      <w:r>
+        <w:rPr>
+          <w:rFonts w:ascii="Courier New" w:hAnsi="Courier New" w:cs="Courier New"/>
+          <w:sz w:val="22"/>
+        </w:rPr>
+        <w:t>(</w:t>
+      </w:r>
+      <w:proofErr w:type="gramEnd"/>
       <w:r>
         <w:t>data</w:t>
       </w:r>
@@ -27080,15 +29837,39 @@
           <w:numId w:val="13"/>
         </w:numPr>
       </w:pPr>
+      <w:proofErr w:type="spellStart"/>
+      <w:proofErr w:type="gramStart"/>
       <w:r>
         <w:rPr>
           <w:rFonts w:ascii="Courier New" w:hAnsi="Courier New" w:cs="Courier New"/>
           <w:sz w:val="22"/>
         </w:rPr>
-        <w:t>Wire.endTransmission()</w:t>
-      </w:r>
-      <w:r>
-        <w:t xml:space="preserve"> generates stop condition.</w:t>
+        <w:t>Wire.endTransmission</w:t>
+      </w:r>
+      <w:proofErr w:type="spellEnd"/>
+      <w:r>
+        <w:rPr>
+          <w:rFonts w:ascii="Courier New" w:hAnsi="Courier New" w:cs="Courier New"/>
+          <w:sz w:val="22"/>
+        </w:rPr>
+        <w:t>(</w:t>
+      </w:r>
+      <w:proofErr w:type="gramEnd"/>
+      <w:r>
+        <w:rPr>
+          <w:rFonts w:ascii="Courier New" w:hAnsi="Courier New" w:cs="Courier New"/>
+          <w:sz w:val="22"/>
+        </w:rPr>
+        <w:t>)</w:t>
+      </w:r>
+      <w:r>
+        <w:t xml:space="preserve"> generates </w:t>
+      </w:r>
+      <w:r>
+        <w:t xml:space="preserve">the </w:t>
+      </w:r>
+      <w:r>
+        <w:t>stop condition.</w:t>
       </w:r>
     </w:p>
     <w:p>
@@ -27099,16 +29880,29 @@
           <w:numId w:val="13"/>
         </w:numPr>
       </w:pPr>
+      <w:proofErr w:type="spellStart"/>
+      <w:proofErr w:type="gramStart"/>
       <w:r>
         <w:rPr>
           <w:rFonts w:ascii="Courier New" w:hAnsi="Courier New" w:cs="Courier New"/>
           <w:sz w:val="22"/>
         </w:rPr>
-        <w:t>Wire.requestFrom(</w:t>
-      </w:r>
+        <w:t>Wire.requestFrom</w:t>
+      </w:r>
+      <w:proofErr w:type="spellEnd"/>
+      <w:r>
+        <w:rPr>
+          <w:rFonts w:ascii="Courier New" w:hAnsi="Courier New" w:cs="Courier New"/>
+          <w:sz w:val="22"/>
+        </w:rPr>
+        <w:t>(</w:t>
+      </w:r>
+      <w:proofErr w:type="spellStart"/>
+      <w:proofErr w:type="gramEnd"/>
       <w:r>
         <w:t>addr</w:t>
       </w:r>
+      <w:proofErr w:type="spellEnd"/>
       <w:r>
         <w:rPr>
           <w:rFonts w:ascii="Courier New" w:hAnsi="Courier New" w:cs="Courier New"/>
@@ -27116,9 +29910,11 @@
         </w:rPr>
         <w:t xml:space="preserve">, </w:t>
       </w:r>
+      <w:proofErr w:type="spellStart"/>
       <w:r>
         <w:t>numBytes</w:t>
       </w:r>
+      <w:proofErr w:type="spellEnd"/>
       <w:r>
         <w:rPr>
           <w:rFonts w:ascii="Courier New" w:hAnsi="Courier New" w:cs="Courier New"/>
@@ -27127,7 +29923,23 @@
         <w:t>)</w:t>
       </w:r>
       <w:r>
-        <w:t xml:space="preserve"> requests numBytes from addr. This is a completely self-contained I</w:t>
+        <w:t xml:space="preserve"> requests </w:t>
+      </w:r>
+      <w:proofErr w:type="spellStart"/>
+      <w:r>
+        <w:t>numBytes</w:t>
+      </w:r>
+      <w:proofErr w:type="spellEnd"/>
+      <w:r>
+        <w:t xml:space="preserve"> from </w:t>
+      </w:r>
+      <w:proofErr w:type="spellStart"/>
+      <w:r>
+        <w:t>addr</w:t>
+      </w:r>
+      <w:proofErr w:type="spellEnd"/>
+      <w:r>
+        <w:t>. This is a completely self-contained I</w:t>
       </w:r>
       <w:r>
         <w:rPr>
@@ -27138,22 +29950,49 @@
       <w:r>
         <w:t xml:space="preserve">C message, generating the start condition, address bits, directionality bit, and transfer bytes. Once done, data can be read out using </w:t>
       </w:r>
+      <w:proofErr w:type="spellStart"/>
+      <w:proofErr w:type="gramStart"/>
       <w:r>
         <w:rPr>
           <w:rFonts w:ascii="Courier New" w:hAnsi="Courier New" w:cs="Courier New"/>
           <w:sz w:val="22"/>
         </w:rPr>
-        <w:t>Wire.read()</w:t>
-      </w:r>
-      <w:r>
-        <w:t xml:space="preserve">, and </w:t>
-      </w:r>
+        <w:t>Wire.read</w:t>
+      </w:r>
+      <w:proofErr w:type="spellEnd"/>
       <w:r>
         <w:rPr>
           <w:rFonts w:ascii="Courier New" w:hAnsi="Courier New" w:cs="Courier New"/>
           <w:sz w:val="22"/>
         </w:rPr>
-        <w:t>Wire.available()</w:t>
+        <w:t>(</w:t>
+      </w:r>
+      <w:proofErr w:type="gramEnd"/>
+      <w:r>
+        <w:rPr>
+          <w:rFonts w:ascii="Courier New" w:hAnsi="Courier New" w:cs="Courier New"/>
+          <w:sz w:val="22"/>
+        </w:rPr>
+        <w:t>)</w:t>
+      </w:r>
+      <w:r>
+        <w:t xml:space="preserve">, and </w:t>
+      </w:r>
+      <w:proofErr w:type="spellStart"/>
+      <w:r>
+        <w:rPr>
+          <w:rFonts w:ascii="Courier New" w:hAnsi="Courier New" w:cs="Courier New"/>
+          <w:sz w:val="22"/>
+        </w:rPr>
+        <w:t>Wire.available</w:t>
+      </w:r>
+      <w:proofErr w:type="spellEnd"/>
+      <w:r>
+        <w:rPr>
+          <w:rFonts w:ascii="Courier New" w:hAnsi="Courier New" w:cs="Courier New"/>
+          <w:sz w:val="22"/>
+        </w:rPr>
+        <w:t>()</w:t>
       </w:r>
       <w:r>
         <w:t xml:space="preserve"> returns the number of bytes left remaining.</w:t>
@@ -27170,6 +30009,7 @@
       <w:r>
         <w:t xml:space="preserve">Note that we </w:t>
       </w:r>
+      <w:proofErr w:type="spellStart"/>
       <w:r>
         <w:rPr>
           <w:rFonts w:ascii="Courier New" w:hAnsi="Courier New" w:cs="Courier New"/>
@@ -27177,8 +30017,15 @@
         </w:rPr>
         <w:t>digitalWrite</w:t>
       </w:r>
-      <w:r>
-        <w:t xml:space="preserve"> the SCL and SDA pins high.  enabling the internal pull-ups.</w:t>
+      <w:proofErr w:type="spellEnd"/>
+      <w:r>
+        <w:t xml:space="preserve"> the SCL and SDA pins high</w:t>
+      </w:r>
+      <w:r>
+        <w:t>,</w:t>
+      </w:r>
+      <w:r>
+        <w:t xml:space="preserve"> enabling the internal pull-ups.</w:t>
       </w:r>
     </w:p>
     <w:p>
@@ -27202,7 +30049,19 @@
         </w:numPr>
       </w:pPr>
       <w:r>
-        <w:t>Its address, given the address pin connections in the circuit, is 0b1001000 = 0x48.</w:t>
+        <w:t xml:space="preserve">Its address, given the address pin connections in the circuit, is </w:t>
+      </w:r>
+      <w:proofErr w:type="gramStart"/>
+      <w:r>
+        <w:rPr>
+          <w:rFonts w:ascii="Courier New" w:hAnsi="Courier New" w:cs="Courier New"/>
+          <w:sz w:val="22"/>
+        </w:rPr>
+        <w:t>0x48</w:t>
+      </w:r>
+      <w:proofErr w:type="gramEnd"/>
+      <w:r>
+        <w:t>.</w:t>
       </w:r>
     </w:p>
     <w:p>
@@ -27226,7 +30085,12 @@
         </w:numPr>
       </w:pPr>
       <w:r>
-        <w:t>The first byte of a write operation sets the internal register pointer. Subsequent bytes write to the target register.</w:t>
+        <w:t>The first byte of a write operation sets the internal register pointer. Subsequent bytes write</w:t>
+      </w:r>
+      <w:bookmarkStart w:id="22" w:name="_GoBack"/>
+      <w:bookmarkEnd w:id="22"/>
+      <w:r>
+        <w:t xml:space="preserve"> to the target register.</w:t>
       </w:r>
     </w:p>
     <w:p>
@@ -27244,10 +30108,14 @@
         <w:t>the register at address 0, left-aligned.</w:t>
       </w:r>
       <w:r>
-        <w:t xml:space="preserve"> The funky code with the bitwise shift and or operations pack the two read bytes into one integer.</w:t>
-      </w:r>
-      <w:bookmarkStart w:id="22" w:name="_GoBack"/>
-      <w:bookmarkEnd w:id="22"/>
+        <w:t xml:space="preserve"> The funky code with the bitwise shift and or operations pack</w:t>
+      </w:r>
+      <w:r>
+        <w:t>s</w:t>
+      </w:r>
+      <w:r>
+        <w:t xml:space="preserve"> the two read bytes into one integer.</w:t>
+      </w:r>
     </w:p>
     <w:p>
       <w:pPr>
@@ -27258,7 +30126,7 @@
         </w:numPr>
       </w:pPr>
       <w:r>
-        <w:t>The configuration register is at address 1, and controls things like shutdown and the temperature sensor resolution.</w:t>
+        <w:t>The configuration register is at address 1 and controls things like shutdown and the sensor resolution.</w:t>
       </w:r>
     </w:p>
     <w:p/>
@@ -27273,7 +30141,15 @@
         <w:t>2</w:t>
       </w:r>
       <w:r>
-        <w:t>C being a shared bus? Time to implement that. Add another sensor to the I</w:t>
+        <w:t xml:space="preserve">C being a shared bus? </w:t>
+      </w:r>
+      <w:proofErr w:type="gramStart"/>
+      <w:r>
+        <w:t>Time to implement that.</w:t>
+      </w:r>
+      <w:proofErr w:type="gramEnd"/>
+      <w:r>
+        <w:t xml:space="preserve"> Add another sensor to the I</w:t>
       </w:r>
       <w:r>
         <w:rPr>
@@ -27282,7 +30158,15 @@
         <w:t>2</w:t>
       </w:r>
       <w:r>
-        <w:t>C bus (with a different address configuration, of course), and write the code to read both. You may find it useful to refactor the code and break out the sensor initialization and read code into their own functions, each taking an I</w:t>
+        <w:t xml:space="preserve">C bus (with a different address configuration, of course), and write the code to read both. You may find it useful to refactor the code and break out the sensor initialization and read code into </w:t>
+      </w:r>
+      <w:proofErr w:type="gramStart"/>
+      <w:r>
+        <w:t>their own</w:t>
+      </w:r>
+      <w:proofErr w:type="gramEnd"/>
+      <w:r>
+        <w:t xml:space="preserve"> functions, each taking an I</w:t>
       </w:r>
       <w:r>
         <w:rPr>
@@ -28189,8 +31073,13 @@
         </w:numPr>
       </w:pPr>
       <w:r>
-        <w:t xml:space="preserve">The initialization code has already been done for you. It sets the accelerometer into measurement mode, and sets the full scale at </w:t>
-      </w:r>
+        <w:t xml:space="preserve">The initialization code has already been done for you. It sets the accelerometer into measurement mode, and sets the full scale </w:t>
+      </w:r>
+      <w:proofErr w:type="gramStart"/>
+      <w:r>
+        <w:t xml:space="preserve">at </w:t>
+      </w:r>
+      <w:proofErr w:type="gramEnd"/>
       <m:oMath>
         <m:r>
           <w:rPr>
@@ -28262,21 +31151,33 @@
         </w:numPr>
       </w:pPr>
       <w:r>
-        <w:t>The accelerometer interface code has also been done for you:</w:t>
-      </w:r>
+        <w:t>The accelerometer interface code has also been done for you</w:t>
+      </w:r>
+      <w:proofErr w:type="gramStart"/>
+      <w:r>
+        <w:t>:</w:t>
+      </w:r>
+      <w:proofErr w:type="gramEnd"/>
       <w:r>
         <w:br/>
       </w:r>
+      <w:proofErr w:type="spellStart"/>
       <w:r>
         <w:rPr>
           <w:rFonts w:ascii="Courier New" w:hAnsi="Courier New" w:cs="Courier New"/>
           <w:sz w:val="22"/>
         </w:rPr>
-        <w:t>aclReadReg(reg)</w:t>
-      </w:r>
-      <w:r>
-        <w:t xml:space="preserve"> reads address </w:t>
-      </w:r>
+        <w:t>aclReadReg</w:t>
+      </w:r>
+      <w:proofErr w:type="spellEnd"/>
+      <w:r>
+        <w:rPr>
+          <w:rFonts w:ascii="Courier New" w:hAnsi="Courier New" w:cs="Courier New"/>
+          <w:sz w:val="22"/>
+        </w:rPr>
+        <w:t>(</w:t>
+      </w:r>
+      <w:proofErr w:type="spellStart"/>
       <w:r>
         <w:rPr>
           <w:rFonts w:ascii="Courier New" w:hAnsi="Courier New" w:cs="Courier New"/>
@@ -28284,18 +31185,65 @@
         </w:rPr>
         <w:t>reg</w:t>
       </w:r>
-      <w:r>
-        <w:t xml:space="preserve"> through SPI commands and returns its value.</w:t>
-      </w:r>
-      <w:r>
-        <w:br/>
-      </w:r>
+      <w:proofErr w:type="spellEnd"/>
       <w:r>
         <w:rPr>
           <w:rFonts w:ascii="Courier New" w:hAnsi="Courier New" w:cs="Courier New"/>
           <w:sz w:val="22"/>
         </w:rPr>
-        <w:t>aclWriteReg(reg, value)</w:t>
+        <w:t>)</w:t>
+      </w:r>
+      <w:r>
+        <w:t xml:space="preserve"> reads address </w:t>
+      </w:r>
+      <w:proofErr w:type="spellStart"/>
+      <w:r>
+        <w:rPr>
+          <w:rFonts w:ascii="Courier New" w:hAnsi="Courier New" w:cs="Courier New"/>
+          <w:sz w:val="22"/>
+        </w:rPr>
+        <w:t>reg</w:t>
+      </w:r>
+      <w:proofErr w:type="spellEnd"/>
+      <w:r>
+        <w:t xml:space="preserve"> through SPI commands and returns its value.</w:t>
+      </w:r>
+      <w:r>
+        <w:br/>
+      </w:r>
+      <w:proofErr w:type="spellStart"/>
+      <w:proofErr w:type="gramStart"/>
+      <w:r>
+        <w:rPr>
+          <w:rFonts w:ascii="Courier New" w:hAnsi="Courier New" w:cs="Courier New"/>
+          <w:sz w:val="22"/>
+        </w:rPr>
+        <w:t>aclWriteReg</w:t>
+      </w:r>
+      <w:proofErr w:type="spellEnd"/>
+      <w:r>
+        <w:rPr>
+          <w:rFonts w:ascii="Courier New" w:hAnsi="Courier New" w:cs="Courier New"/>
+          <w:sz w:val="22"/>
+        </w:rPr>
+        <w:t>(</w:t>
+      </w:r>
+      <w:proofErr w:type="spellStart"/>
+      <w:proofErr w:type="gramEnd"/>
+      <w:r>
+        <w:rPr>
+          <w:rFonts w:ascii="Courier New" w:hAnsi="Courier New" w:cs="Courier New"/>
+          <w:sz w:val="22"/>
+        </w:rPr>
+        <w:t>reg</w:t>
+      </w:r>
+      <w:proofErr w:type="spellEnd"/>
+      <w:r>
+        <w:rPr>
+          <w:rFonts w:ascii="Courier New" w:hAnsi="Courier New" w:cs="Courier New"/>
+          <w:sz w:val="22"/>
+        </w:rPr>
+        <w:t>, value)</w:t>
       </w:r>
       <w:r>
         <w:t xml:space="preserve"> writes </w:t>
@@ -28310,6 +31258,7 @@
       <w:r>
         <w:t xml:space="preserve"> to address </w:t>
       </w:r>
+      <w:proofErr w:type="spellStart"/>
       <w:r>
         <w:rPr>
           <w:rFonts w:ascii="Courier New" w:hAnsi="Courier New" w:cs="Courier New"/>
@@ -28317,6 +31266,7 @@
         </w:rPr>
         <w:t>reg</w:t>
       </w:r>
+      <w:proofErr w:type="spellEnd"/>
       <w:r>
         <w:t xml:space="preserve"> on the accelerometer using SPI commands.</w:t>
       </w:r>
@@ -28329,7 +31279,15 @@
         </w:numPr>
       </w:pPr>
       <w:r>
-        <w:t xml:space="preserve">The code to implement the SPI interface is also included - and you can see what is going on under the hood. For each command, the microcontroller drives CS low to indicate it wants to talk with the accelerometer, then sends a byte using the microcontroller's SPI hardware. For every byte sent, another byte is received - but this byte is not always meaningful and is sometimes discarded. </w:t>
+        <w:t xml:space="preserve">The code to implement the SPI interface is also included - and you can see what is going on under the hood. For each command, the microcontroller drives CS low to indicate it wants to talk with the accelerometer, </w:t>
+      </w:r>
+      <w:proofErr w:type="gramStart"/>
+      <w:r>
+        <w:t>then</w:t>
+      </w:r>
+      <w:proofErr w:type="gramEnd"/>
+      <w:r>
+        <w:t xml:space="preserve"> sends a byte using the microcontroller's SPI hardware. For every byte sent, another byte is received - but this byte is not always meaningful and is sometimes discarded. </w:t>
       </w:r>
     </w:p>
     <w:p>
@@ -28401,12 +31359,30 @@
       <w:r>
         <w:t xml:space="preserve"> </w:t>
       </w:r>
+      <w:proofErr w:type="gramStart"/>
       <w:r>
         <w:rPr>
           <w:rFonts w:ascii="Courier New" w:hAnsi="Courier New" w:cs="Courier New"/>
           <w:sz w:val="22"/>
         </w:rPr>
-        <w:t>abs(val)</w:t>
+        <w:t>abs(</w:t>
+      </w:r>
+      <w:proofErr w:type="spellStart"/>
+      <w:proofErr w:type="gramEnd"/>
+      <w:r>
+        <w:rPr>
+          <w:rFonts w:ascii="Courier New" w:hAnsi="Courier New" w:cs="Courier New"/>
+          <w:sz w:val="22"/>
+        </w:rPr>
+        <w:t>val</w:t>
+      </w:r>
+      <w:proofErr w:type="spellEnd"/>
+      <w:r>
+        <w:rPr>
+          <w:rFonts w:ascii="Courier New" w:hAnsi="Courier New" w:cs="Courier New"/>
+          <w:sz w:val="22"/>
+        </w:rPr>
+        <w:t>)</w:t>
       </w:r>
       <w:r>
         <w:t xml:space="preserve"> returns </w:t>
@@ -29339,11 +32315,19 @@
           <w:pPr>
             <w:jc w:val="right"/>
           </w:pPr>
+          <w:proofErr w:type="spellStart"/>
           <w:r>
             <w:rPr>
               <w:sz w:val="22"/>
             </w:rPr>
-            <w:t>CalSol Educational Collection</w:t>
+            <w:t>CalSol</w:t>
+          </w:r>
+          <w:proofErr w:type="spellEnd"/>
+          <w:r>
+            <w:rPr>
+              <w:sz w:val="22"/>
+            </w:rPr>
+            <w:t xml:space="preserve"> Educational Collection</w:t>
           </w:r>
         </w:p>
       </w:tc>
@@ -29385,7 +32369,7 @@
         <v:path o:extrusionok="f" gradientshapeok="t" o:connecttype="rect"/>
         <o:lock v:ext="edit" aspectratio="t"/>
       </v:shapetype>
-      <v:shape id="_x0000_i1059" type="#_x0000_t75" style="width:28.1pt;height:20.2pt;visibility:visible;mso-wrap-style:square" o:bullet="t">
+      <v:shape id="_x0000_i1065" type="#_x0000_t75" style="width:28.1pt;height:20.2pt;visibility:visible;mso-wrap-style:square" o:bullet="t">
         <v:imagedata r:id="rId1" o:title=""/>
       </v:shape>
     </w:pict>
@@ -32373,7 +35357,7 @@
 </file>
 
 <file path=customXml/itemProps1.xml><?xml version="1.0" encoding="utf-8"?>
-<ds:datastoreItem xmlns:ds="http://schemas.openxmlformats.org/officeDocument/2006/customXml" ds:itemID="{1FB8D7FF-B5AF-4DB2-BADA-11EEB04C6D0A}">
+<ds:datastoreItem xmlns:ds="http://schemas.openxmlformats.org/officeDocument/2006/customXml" ds:itemID="{93F43D39-413D-4E1D-8BBE-FFFE6EC8EFFE}">
   <ds:schemaRefs>
     <ds:schemaRef ds:uri="http://schemas.openxmlformats.org/officeDocument/2006/bibliography"/>
   </ds:schemaRefs>

--- a/ee3/ee3_document.docx
+++ b/ee3/ee3_document.docx
@@ -2461,7 +2461,7 @@
       <w:tr>
         <w:tc>
           <w:tcPr>
-            <w:tcW w:w="1548" w:type="dxa"/>
+            <w:tcW w:w="1539" w:type="dxa"/>
           </w:tcPr>
           <w:p>
             <w:pPr>
@@ -2479,7 +2479,7 @@
         </w:tc>
         <w:tc>
           <w:tcPr>
-            <w:tcW w:w="1440" w:type="dxa"/>
+            <w:tcW w:w="1429" w:type="dxa"/>
           </w:tcPr>
           <w:p>
             <w:pPr>
@@ -2497,7 +2497,7 @@
         </w:tc>
         <w:tc>
           <w:tcPr>
-            <w:tcW w:w="7920" w:type="dxa"/>
+            <w:tcW w:w="7842" w:type="dxa"/>
           </w:tcPr>
           <w:p>
             <w:pPr>
@@ -2519,7 +2519,7 @@
       <w:tr>
         <w:tc>
           <w:tcPr>
-            <w:tcW w:w="1548" w:type="dxa"/>
+            <w:tcW w:w="1539" w:type="dxa"/>
           </w:tcPr>
           <w:p>
             <w:r>
@@ -2529,7 +2529,7 @@
         </w:tc>
         <w:tc>
           <w:tcPr>
-            <w:tcW w:w="1440" w:type="dxa"/>
+            <w:tcW w:w="1429" w:type="dxa"/>
           </w:tcPr>
           <w:p>
             <w:r>
@@ -2539,7 +2539,7 @@
         </w:tc>
         <w:tc>
           <w:tcPr>
-            <w:tcW w:w="7920" w:type="dxa"/>
+            <w:tcW w:w="7842" w:type="dxa"/>
           </w:tcPr>
           <w:p>
             <w:r>
@@ -2551,7 +2551,7 @@
       <w:tr>
         <w:tc>
           <w:tcPr>
-            <w:tcW w:w="1548" w:type="dxa"/>
+            <w:tcW w:w="1539" w:type="dxa"/>
           </w:tcPr>
           <w:p>
             <w:r>
@@ -2561,7 +2561,7 @@
         </w:tc>
         <w:tc>
           <w:tcPr>
-            <w:tcW w:w="1440" w:type="dxa"/>
+            <w:tcW w:w="1429" w:type="dxa"/>
           </w:tcPr>
           <w:p>
             <w:r>
@@ -2571,7 +2571,7 @@
         </w:tc>
         <w:tc>
           <w:tcPr>
-            <w:tcW w:w="7920" w:type="dxa"/>
+            <w:tcW w:w="7842" w:type="dxa"/>
           </w:tcPr>
           <w:p>
             <w:r>
@@ -2591,7 +2591,7 @@
       <w:tr>
         <w:tc>
           <w:tcPr>
-            <w:tcW w:w="1548" w:type="dxa"/>
+            <w:tcW w:w="1539" w:type="dxa"/>
           </w:tcPr>
           <w:p>
             <w:r>
@@ -2601,7 +2601,7 @@
         </w:tc>
         <w:tc>
           <w:tcPr>
-            <w:tcW w:w="1440" w:type="dxa"/>
+            <w:tcW w:w="1429" w:type="dxa"/>
           </w:tcPr>
           <w:p>
             <w:r>
@@ -2611,7 +2611,7 @@
         </w:tc>
         <w:tc>
           <w:tcPr>
-            <w:tcW w:w="7920" w:type="dxa"/>
+            <w:tcW w:w="7842" w:type="dxa"/>
           </w:tcPr>
           <w:p>
             <w:r>
@@ -2623,7 +2623,7 @@
       <w:tr>
         <w:tc>
           <w:tcPr>
-            <w:tcW w:w="1548" w:type="dxa"/>
+            <w:tcW w:w="1539" w:type="dxa"/>
           </w:tcPr>
           <w:p>
             <w:r>
@@ -2633,7 +2633,7 @@
         </w:tc>
         <w:tc>
           <w:tcPr>
-            <w:tcW w:w="1440" w:type="dxa"/>
+            <w:tcW w:w="1429" w:type="dxa"/>
           </w:tcPr>
           <w:p>
             <w:r>
@@ -2643,11 +2643,36 @@
         </w:tc>
         <w:tc>
           <w:tcPr>
-            <w:tcW w:w="7920" w:type="dxa"/>
+            <w:tcW w:w="7842" w:type="dxa"/>
           </w:tcPr>
           <w:p>
             <w:r>
               <w:t>Update diagrams and code for BRAIN</w:t>
+            </w:r>
+          </w:p>
+          <w:p>
+            <w:r>
+              <w:t>Expand I</w:t>
+            </w:r>
+            <w:bookmarkStart w:id="1" w:name="_GoBack"/>
+            <w:r>
+              <w:rPr>
+                <w:vertAlign w:val="superscript"/>
+              </w:rPr>
+              <w:t>2</w:t>
+            </w:r>
+            <w:bookmarkEnd w:id="1"/>
+            <w:r>
+              <w:t>C explanation section and add I</w:t>
+            </w:r>
+            <w:r>
+              <w:rPr>
+                <w:vertAlign w:val="superscript"/>
+              </w:rPr>
+              <w:t>2</w:t>
+            </w:r>
+            <w:r>
+              <w:t>C temperature sensor lab</w:t>
             </w:r>
           </w:p>
         </w:tc>
@@ -2657,11 +2682,11 @@
       <w:pPr>
         <w:pStyle w:val="Heading1"/>
       </w:pPr>
-      <w:bookmarkStart w:id="1" w:name="_Toc369223314"/>
+      <w:bookmarkStart w:id="2" w:name="_Toc369223314"/>
       <w:r>
         <w:t>Licensing</w:t>
       </w:r>
-      <w:bookmarkEnd w:id="1"/>
+      <w:bookmarkEnd w:id="2"/>
     </w:p>
     <w:p>
       <w:r>
@@ -2796,11 +2821,11 @@
       <w:pPr>
         <w:pStyle w:val="Heading1"/>
       </w:pPr>
-      <w:bookmarkStart w:id="2" w:name="_Toc369223315"/>
+      <w:bookmarkStart w:id="3" w:name="_Toc369223315"/>
       <w:r>
         <w:t>Code</w:t>
       </w:r>
-      <w:bookmarkEnd w:id="2"/>
+      <w:bookmarkEnd w:id="3"/>
     </w:p>
     <w:p>
       <w:r>
@@ -3022,14 +3047,14 @@
       <w:pPr>
         <w:pStyle w:val="Heading1"/>
       </w:pPr>
-      <w:bookmarkStart w:id="3" w:name="_Toc336459662"/>
-      <w:bookmarkStart w:id="4" w:name="_Toc369223316"/>
+      <w:bookmarkStart w:id="4" w:name="_Toc336459662"/>
+      <w:bookmarkStart w:id="5" w:name="_Toc369223316"/>
       <w:r>
         <w:lastRenderedPageBreak/>
         <w:t>Parts List</w:t>
       </w:r>
-      <w:bookmarkEnd w:id="3"/>
       <w:bookmarkEnd w:id="4"/>
+      <w:bookmarkEnd w:id="5"/>
     </w:p>
     <w:tbl>
       <w:tblPr>
@@ -3783,22 +3808,22 @@
       <w:pPr>
         <w:pStyle w:val="Heading1"/>
       </w:pPr>
-      <w:bookmarkStart w:id="5" w:name="_Toc369223317"/>
+      <w:bookmarkStart w:id="6" w:name="_Toc369223317"/>
       <w:r>
         <w:lastRenderedPageBreak/>
         <w:t>Introduction</w:t>
       </w:r>
-      <w:bookmarkEnd w:id="5"/>
+      <w:bookmarkEnd w:id="6"/>
     </w:p>
     <w:p>
       <w:pPr>
         <w:pStyle w:val="Heading2"/>
       </w:pPr>
-      <w:bookmarkStart w:id="6" w:name="_Toc369223318"/>
+      <w:bookmarkStart w:id="7" w:name="_Toc369223318"/>
       <w:r>
         <w:t>Basics: Communications</w:t>
       </w:r>
-      <w:bookmarkEnd w:id="6"/>
+      <w:bookmarkEnd w:id="7"/>
     </w:p>
     <w:p>
       <w:r>
@@ -3858,11 +3883,11 @@
       <w:pPr>
         <w:pStyle w:val="Heading2"/>
       </w:pPr>
-      <w:bookmarkStart w:id="7" w:name="_Toc369223319"/>
+      <w:bookmarkStart w:id="8" w:name="_Toc369223319"/>
       <w:r>
         <w:t>Basics: Analog and Digital Signals</w:t>
       </w:r>
-      <w:bookmarkEnd w:id="7"/>
+      <w:bookmarkEnd w:id="8"/>
     </w:p>
     <w:p>
       <w:r>
@@ -3936,11 +3961,11 @@
       <w:pPr>
         <w:pStyle w:val="Heading2"/>
       </w:pPr>
-      <w:bookmarkStart w:id="8" w:name="_Toc369223320"/>
+      <w:bookmarkStart w:id="9" w:name="_Toc369223320"/>
       <w:r>
         <w:t>Reading Waveform Plots</w:t>
       </w:r>
-      <w:bookmarkEnd w:id="8"/>
+      <w:bookmarkEnd w:id="9"/>
     </w:p>
     <w:p>
       <w:r>
@@ -4306,11 +4331,11 @@
       <w:pPr>
         <w:pStyle w:val="Heading2"/>
       </w:pPr>
-      <w:bookmarkStart w:id="9" w:name="_Toc369223321"/>
+      <w:bookmarkStart w:id="10" w:name="_Toc369223321"/>
       <w:r>
         <w:t>Digital Communications</w:t>
       </w:r>
-      <w:bookmarkEnd w:id="9"/>
+      <w:bookmarkEnd w:id="10"/>
     </w:p>
     <w:p>
       <w:r>
@@ -4457,11 +4482,11 @@
       <w:pPr>
         <w:pStyle w:val="Heading2"/>
       </w:pPr>
-      <w:bookmarkStart w:id="10" w:name="_Toc369223322"/>
+      <w:bookmarkStart w:id="11" w:name="_Toc369223322"/>
       <w:r>
         <w:t>Digital Communications Standards</w:t>
       </w:r>
-      <w:bookmarkEnd w:id="10"/>
+      <w:bookmarkEnd w:id="11"/>
     </w:p>
     <w:p>
       <w:r>
@@ -4491,22 +4516,22 @@
       <w:pPr>
         <w:pStyle w:val="Heading1"/>
       </w:pPr>
-      <w:bookmarkStart w:id="11" w:name="_Toc369223323"/>
+      <w:bookmarkStart w:id="12" w:name="_Toc369223323"/>
       <w:r>
         <w:lastRenderedPageBreak/>
         <w:t>Digital Communications Standards</w:t>
       </w:r>
-      <w:bookmarkEnd w:id="11"/>
+      <w:bookmarkEnd w:id="12"/>
     </w:p>
     <w:p>
       <w:pPr>
         <w:pStyle w:val="Heading2"/>
       </w:pPr>
-      <w:bookmarkStart w:id="12" w:name="_Toc369223324"/>
+      <w:bookmarkStart w:id="13" w:name="_Toc369223324"/>
       <w:r>
         <w:t>UART, Universal Asynchronous Receiver-Transmitter</w:t>
       </w:r>
-      <w:bookmarkEnd w:id="12"/>
+      <w:bookmarkEnd w:id="13"/>
     </w:p>
     <w:p>
       <w:r>
@@ -4710,12 +4735,12 @@
       <w:pPr>
         <w:pStyle w:val="Heading2"/>
       </w:pPr>
-      <w:bookmarkStart w:id="13" w:name="_Toc369223325"/>
+      <w:bookmarkStart w:id="14" w:name="_Toc369223325"/>
       <w:r>
         <w:lastRenderedPageBreak/>
         <w:t>SPI, Serial Peripheral Interface</w:t>
       </w:r>
-      <w:bookmarkEnd w:id="13"/>
+      <w:bookmarkEnd w:id="14"/>
     </w:p>
     <w:p>
       <w:r>
@@ -5124,7 +5149,7 @@
       <w:pPr>
         <w:pStyle w:val="Heading2"/>
       </w:pPr>
-      <w:bookmarkStart w:id="14" w:name="_Toc369223326"/>
+      <w:bookmarkStart w:id="15" w:name="_Toc369223326"/>
       <w:r>
         <w:lastRenderedPageBreak/>
         <w:t>I</w:t>
@@ -5138,7 +5163,7 @@
       <w:r>
         <w:t>C, Inter-Integrated Circuit</w:t>
       </w:r>
-      <w:bookmarkEnd w:id="14"/>
+      <w:bookmarkEnd w:id="15"/>
     </w:p>
     <w:p>
       <w:r>
@@ -5976,12 +6001,12 @@
       <w:pPr>
         <w:pStyle w:val="Heading2"/>
       </w:pPr>
-      <w:bookmarkStart w:id="15" w:name="_Toc369223327"/>
+      <w:bookmarkStart w:id="16" w:name="_Toc369223327"/>
       <w:r>
         <w:lastRenderedPageBreak/>
         <w:t>Other Protocols</w:t>
       </w:r>
-      <w:bookmarkEnd w:id="15"/>
+      <w:bookmarkEnd w:id="16"/>
     </w:p>
     <w:p>
       <w:r>
@@ -6043,11 +6068,11 @@
       <w:pPr>
         <w:pStyle w:val="Heading2"/>
       </w:pPr>
-      <w:bookmarkStart w:id="16" w:name="_Toc369223328"/>
+      <w:bookmarkStart w:id="17" w:name="_Toc369223328"/>
       <w:r>
         <w:t>Higher Levels</w:t>
       </w:r>
-      <w:bookmarkEnd w:id="16"/>
+      <w:bookmarkEnd w:id="17"/>
     </w:p>
     <w:p>
       <w:r>
@@ -6087,14 +6112,14 @@
       <w:pPr>
         <w:pStyle w:val="Heading2"/>
       </w:pPr>
-      <w:bookmarkStart w:id="17" w:name="_Toc369223329"/>
+      <w:bookmarkStart w:id="18" w:name="_Toc369223329"/>
       <w:r>
         <w:t xml:space="preserve">On </w:t>
       </w:r>
       <w:r>
         <w:t>microcontrollers</w:t>
       </w:r>
-      <w:bookmarkEnd w:id="17"/>
+      <w:bookmarkEnd w:id="18"/>
     </w:p>
     <w:p>
       <w:r>
@@ -6152,7 +6177,7 @@
       <w:pPr>
         <w:pStyle w:val="Heading1"/>
       </w:pPr>
-      <w:bookmarkStart w:id="18" w:name="_Toc369223330"/>
+      <w:bookmarkStart w:id="19" w:name="_Toc369223330"/>
       <w:r>
         <w:lastRenderedPageBreak/>
         <w:t>Lab 0: Warm-up, Computer-</w:t>
@@ -6163,7 +6188,7 @@
       <w:r>
         <w:t xml:space="preserve"> UART</w:t>
       </w:r>
-      <w:bookmarkEnd w:id="18"/>
+      <w:bookmarkEnd w:id="19"/>
     </w:p>
     <w:p>
       <w:pPr>
@@ -6306,11 +6331,11 @@
       <w:pPr>
         <w:pStyle w:val="Heading2"/>
       </w:pPr>
-      <w:bookmarkStart w:id="19" w:name="_Toc369223331"/>
+      <w:bookmarkStart w:id="20" w:name="_Toc369223331"/>
       <w:r>
         <w:t>Circuit Schematic:</w:t>
       </w:r>
-      <w:bookmarkEnd w:id="19"/>
+      <w:bookmarkEnd w:id="20"/>
     </w:p>
     <w:p>
       <w:r>
@@ -16073,7 +16098,7 @@
       <w:pPr>
         <w:pStyle w:val="Heading1"/>
       </w:pPr>
-      <w:bookmarkStart w:id="20" w:name="_Toc369223332"/>
+      <w:bookmarkStart w:id="21" w:name="_Toc369223332"/>
       <w:r>
         <w:lastRenderedPageBreak/>
         <w:t xml:space="preserve">Lab 1: </w:t>
@@ -16087,7 +16112,7 @@
       <w:r>
         <w:t xml:space="preserve"> UART</w:t>
       </w:r>
-      <w:bookmarkEnd w:id="20"/>
+      <w:bookmarkEnd w:id="21"/>
     </w:p>
     <w:p>
       <w:r>
@@ -16460,12 +16485,12 @@
       <w:pPr>
         <w:pStyle w:val="Heading1"/>
       </w:pPr>
-      <w:bookmarkStart w:id="21" w:name="_Toc369223333"/>
+      <w:bookmarkStart w:id="22" w:name="_Toc369223333"/>
       <w:r>
         <w:lastRenderedPageBreak/>
         <w:t>Lab 2: Transmitting Data</w:t>
       </w:r>
-      <w:bookmarkEnd w:id="21"/>
+      <w:bookmarkEnd w:id="22"/>
     </w:p>
     <w:p>
       <w:r>
@@ -30085,12 +30110,7 @@
         </w:numPr>
       </w:pPr>
       <w:r>
-        <w:t>The first byte of a write operation sets the internal register pointer. Subsequent bytes write</w:t>
-      </w:r>
-      <w:bookmarkStart w:id="22" w:name="_GoBack"/>
-      <w:bookmarkEnd w:id="22"/>
-      <w:r>
-        <w:t xml:space="preserve"> to the target register.</w:t>
+        <w:t>The first byte of a write operation sets the internal register pointer. Subsequent bytes write to the target register.</w:t>
       </w:r>
     </w:p>
     <w:p>
@@ -31624,7 +31644,7 @@
               <w:noProof/>
               <w:sz w:val="22"/>
             </w:rPr>
-            <w:t>23</w:t>
+            <w:t>2</w:t>
           </w:r>
           <w:r>
             <w:rPr>
@@ -32208,7 +32228,7 @@
               <w:noProof/>
               <w:sz w:val="22"/>
             </w:rPr>
-            <w:t>23</w:t>
+            <w:t>2</w:t>
           </w:r>
           <w:r>
             <w:rPr>
@@ -32369,7 +32389,7 @@
         <v:path o:extrusionok="f" gradientshapeok="t" o:connecttype="rect"/>
         <o:lock v:ext="edit" aspectratio="t"/>
       </v:shapetype>
-      <v:shape id="_x0000_i1065" type="#_x0000_t75" style="width:28.1pt;height:20.2pt;visibility:visible;mso-wrap-style:square" o:bullet="t">
+      <v:shape id="_x0000_i1067" type="#_x0000_t75" style="width:28.1pt;height:20.2pt;visibility:visible;mso-wrap-style:square" o:bullet="t">
         <v:imagedata r:id="rId1" o:title=""/>
       </v:shape>
     </w:pict>
@@ -35357,7 +35377,7 @@
 </file>
 
 <file path=customXml/itemProps1.xml><?xml version="1.0" encoding="utf-8"?>
-<ds:datastoreItem xmlns:ds="http://schemas.openxmlformats.org/officeDocument/2006/customXml" ds:itemID="{93F43D39-413D-4E1D-8BBE-FFFE6EC8EFFE}">
+<ds:datastoreItem xmlns:ds="http://schemas.openxmlformats.org/officeDocument/2006/customXml" ds:itemID="{F6178C2F-56FD-492E-B6A3-88EBE3024E47}">
   <ds:schemaRefs>
     <ds:schemaRef ds:uri="http://schemas.openxmlformats.org/officeDocument/2006/bibliography"/>
   </ds:schemaRefs>

--- a/ee3/ee3_document.docx
+++ b/ee3/ee3_document.docx
@@ -220,7 +220,7 @@
             </w:rPr>
             <w:fldChar w:fldCharType="separate"/>
           </w:r>
-          <w:hyperlink w:anchor="_Toc369223313" w:history="1">
+          <w:hyperlink w:anchor="_Toc369293545" w:history="1">
             <w:r>
               <w:rPr>
                 <w:rStyle w:val="Hyperlink"/>
@@ -251,7 +251,7 @@
                 <w:noProof/>
                 <w:webHidden/>
               </w:rPr>
-              <w:instrText xml:space="preserve"> PAGEREF _Toc369223313 \h </w:instrText>
+              <w:instrText xml:space="preserve"> PAGEREF _Toc369293545 \h </w:instrText>
             </w:r>
             <w:r>
               <w:rPr>
@@ -301,7 +301,7 @@
               <w:lang w:eastAsia="en-US"/>
             </w:rPr>
           </w:pPr>
-          <w:hyperlink w:anchor="_Toc369223314" w:history="1">
+          <w:hyperlink w:anchor="_Toc369293546" w:history="1">
             <w:r>
               <w:rPr>
                 <w:rStyle w:val="Hyperlink"/>
@@ -332,7 +332,7 @@
                 <w:noProof/>
                 <w:webHidden/>
               </w:rPr>
-              <w:instrText xml:space="preserve"> PAGEREF _Toc369223314 \h </w:instrText>
+              <w:instrText xml:space="preserve"> PAGEREF _Toc369293546 \h </w:instrText>
             </w:r>
             <w:r>
               <w:rPr>
@@ -382,7 +382,7 @@
               <w:lang w:eastAsia="en-US"/>
             </w:rPr>
           </w:pPr>
-          <w:hyperlink w:anchor="_Toc369223315" w:history="1">
+          <w:hyperlink w:anchor="_Toc369293547" w:history="1">
             <w:r>
               <w:rPr>
                 <w:rStyle w:val="Hyperlink"/>
@@ -413,7 +413,7 @@
                 <w:noProof/>
                 <w:webHidden/>
               </w:rPr>
-              <w:instrText xml:space="preserve"> PAGEREF _Toc369223315 \h </w:instrText>
+              <w:instrText xml:space="preserve"> PAGEREF _Toc369293547 \h </w:instrText>
             </w:r>
             <w:r>
               <w:rPr>
@@ -463,7 +463,7 @@
               <w:lang w:eastAsia="en-US"/>
             </w:rPr>
           </w:pPr>
-          <w:hyperlink w:anchor="_Toc369223316" w:history="1">
+          <w:hyperlink w:anchor="_Toc369293548" w:history="1">
             <w:r>
               <w:rPr>
                 <w:rStyle w:val="Hyperlink"/>
@@ -494,88 +494,7 @@
                 <w:noProof/>
                 <w:webHidden/>
               </w:rPr>
-              <w:instrText xml:space="preserve"> PAGEREF _Toc369223316 \h </w:instrText>
-            </w:r>
-            <w:r>
-              <w:rPr>
-                <w:rFonts w:asciiTheme="minorHAnsi" w:hAnsiTheme="minorHAnsi"/>
-                <w:noProof/>
-                <w:webHidden/>
-              </w:rPr>
-            </w:r>
-            <w:r>
-              <w:rPr>
-                <w:rFonts w:asciiTheme="minorHAnsi" w:hAnsiTheme="minorHAnsi"/>
-                <w:noProof/>
-                <w:webHidden/>
-              </w:rPr>
-              <w:fldChar w:fldCharType="separate"/>
-            </w:r>
-            <w:r>
-              <w:rPr>
-                <w:rFonts w:asciiTheme="minorHAnsi" w:hAnsiTheme="minorHAnsi"/>
-                <w:noProof/>
-                <w:webHidden/>
-              </w:rPr>
-              <w:t>3</w:t>
-            </w:r>
-            <w:r>
-              <w:rPr>
-                <w:rFonts w:asciiTheme="minorHAnsi" w:hAnsiTheme="minorHAnsi"/>
-                <w:noProof/>
-                <w:webHidden/>
-              </w:rPr>
-              <w:fldChar w:fldCharType="end"/>
-            </w:r>
-          </w:hyperlink>
-        </w:p>
-        <w:p>
-          <w:pPr>
-            <w:pStyle w:val="TOC1"/>
-            <w:tabs>
-              <w:tab w:val="right" w:leader="dot" w:pos="10790"/>
-            </w:tabs>
-            <w:spacing w:after="0"/>
-            <w:rPr>
-              <w:rFonts w:asciiTheme="minorHAnsi" w:hAnsiTheme="minorHAnsi"/>
-              <w:noProof/>
-              <w:color w:val="auto"/>
-              <w:sz w:val="22"/>
-              <w:lang w:eastAsia="en-US"/>
-            </w:rPr>
-          </w:pPr>
-          <w:hyperlink w:anchor="_Toc369223317" w:history="1">
-            <w:r>
-              <w:rPr>
-                <w:rStyle w:val="Hyperlink"/>
-                <w:rFonts w:asciiTheme="minorHAnsi" w:hAnsiTheme="minorHAnsi"/>
-                <w:noProof/>
-              </w:rPr>
-              <w:t>Introduction</w:t>
-            </w:r>
-            <w:r>
-              <w:rPr>
-                <w:rFonts w:asciiTheme="minorHAnsi" w:hAnsiTheme="minorHAnsi"/>
-                <w:noProof/>
-                <w:webHidden/>
-              </w:rPr>
-              <w:tab/>
-            </w:r>
-            <w:r>
-              <w:rPr>
-                <w:rFonts w:asciiTheme="minorHAnsi" w:hAnsiTheme="minorHAnsi"/>
-                <w:noProof/>
-                <w:webHidden/>
-              </w:rPr>
-              <w:fldChar w:fldCharType="begin"/>
-            </w:r>
-            <w:r>
-              <w:rPr>
-                <w:rFonts w:asciiTheme="minorHAnsi" w:hAnsiTheme="minorHAnsi"/>
-                <w:noProof/>
-                <w:webHidden/>
-              </w:rPr>
-              <w:instrText xml:space="preserve"> PAGEREF _Toc369223317 \h </w:instrText>
+              <w:instrText xml:space="preserve"> PAGEREF _Toc369293548 \h </w:instrText>
             </w:r>
             <w:r>
               <w:rPr>
@@ -612,7 +531,7 @@
         </w:p>
         <w:p>
           <w:pPr>
-            <w:pStyle w:val="TOC2"/>
+            <w:pStyle w:val="TOC1"/>
             <w:tabs>
               <w:tab w:val="right" w:leader="dot" w:pos="10790"/>
             </w:tabs>
@@ -625,14 +544,14 @@
               <w:lang w:eastAsia="en-US"/>
             </w:rPr>
           </w:pPr>
-          <w:hyperlink w:anchor="_Toc369223318" w:history="1">
+          <w:hyperlink w:anchor="_Toc369293549" w:history="1">
             <w:r>
               <w:rPr>
                 <w:rStyle w:val="Hyperlink"/>
                 <w:rFonts w:asciiTheme="minorHAnsi" w:hAnsiTheme="minorHAnsi"/>
                 <w:noProof/>
               </w:rPr>
-              <w:t>Basics: Communications</w:t>
+              <w:t>Introduction</w:t>
             </w:r>
             <w:r>
               <w:rPr>
@@ -656,250 +575,7 @@
                 <w:noProof/>
                 <w:webHidden/>
               </w:rPr>
-              <w:instrText xml:space="preserve"> PAGEREF _Toc369223318 \h </w:instrText>
-            </w:r>
-            <w:r>
-              <w:rPr>
-                <w:rFonts w:asciiTheme="minorHAnsi" w:hAnsiTheme="minorHAnsi"/>
-                <w:noProof/>
-                <w:webHidden/>
-              </w:rPr>
-            </w:r>
-            <w:r>
-              <w:rPr>
-                <w:rFonts w:asciiTheme="minorHAnsi" w:hAnsiTheme="minorHAnsi"/>
-                <w:noProof/>
-                <w:webHidden/>
-              </w:rPr>
-              <w:fldChar w:fldCharType="separate"/>
-            </w:r>
-            <w:r>
-              <w:rPr>
-                <w:rFonts w:asciiTheme="minorHAnsi" w:hAnsiTheme="minorHAnsi"/>
-                <w:noProof/>
-                <w:webHidden/>
-              </w:rPr>
-              <w:t>4</w:t>
-            </w:r>
-            <w:r>
-              <w:rPr>
-                <w:rFonts w:asciiTheme="minorHAnsi" w:hAnsiTheme="minorHAnsi"/>
-                <w:noProof/>
-                <w:webHidden/>
-              </w:rPr>
-              <w:fldChar w:fldCharType="end"/>
-            </w:r>
-          </w:hyperlink>
-        </w:p>
-        <w:p>
-          <w:pPr>
-            <w:pStyle w:val="TOC2"/>
-            <w:tabs>
-              <w:tab w:val="right" w:leader="dot" w:pos="10790"/>
-            </w:tabs>
-            <w:spacing w:after="0"/>
-            <w:rPr>
-              <w:rFonts w:asciiTheme="minorHAnsi" w:hAnsiTheme="minorHAnsi"/>
-              <w:noProof/>
-              <w:color w:val="auto"/>
-              <w:sz w:val="22"/>
-              <w:lang w:eastAsia="en-US"/>
-            </w:rPr>
-          </w:pPr>
-          <w:hyperlink w:anchor="_Toc369223319" w:history="1">
-            <w:r>
-              <w:rPr>
-                <w:rStyle w:val="Hyperlink"/>
-                <w:rFonts w:asciiTheme="minorHAnsi" w:hAnsiTheme="minorHAnsi"/>
-                <w:noProof/>
-              </w:rPr>
-              <w:t>Basics: Analog and Digital Signals</w:t>
-            </w:r>
-            <w:r>
-              <w:rPr>
-                <w:rFonts w:asciiTheme="minorHAnsi" w:hAnsiTheme="minorHAnsi"/>
-                <w:noProof/>
-                <w:webHidden/>
-              </w:rPr>
-              <w:tab/>
-            </w:r>
-            <w:r>
-              <w:rPr>
-                <w:rFonts w:asciiTheme="minorHAnsi" w:hAnsiTheme="minorHAnsi"/>
-                <w:noProof/>
-                <w:webHidden/>
-              </w:rPr>
-              <w:fldChar w:fldCharType="begin"/>
-            </w:r>
-            <w:r>
-              <w:rPr>
-                <w:rFonts w:asciiTheme="minorHAnsi" w:hAnsiTheme="minorHAnsi"/>
-                <w:noProof/>
-                <w:webHidden/>
-              </w:rPr>
-              <w:instrText xml:space="preserve"> PAGEREF _Toc369223319 \h </w:instrText>
-            </w:r>
-            <w:r>
-              <w:rPr>
-                <w:rFonts w:asciiTheme="minorHAnsi" w:hAnsiTheme="minorHAnsi"/>
-                <w:noProof/>
-                <w:webHidden/>
-              </w:rPr>
-            </w:r>
-            <w:r>
-              <w:rPr>
-                <w:rFonts w:asciiTheme="minorHAnsi" w:hAnsiTheme="minorHAnsi"/>
-                <w:noProof/>
-                <w:webHidden/>
-              </w:rPr>
-              <w:fldChar w:fldCharType="separate"/>
-            </w:r>
-            <w:r>
-              <w:rPr>
-                <w:rFonts w:asciiTheme="minorHAnsi" w:hAnsiTheme="minorHAnsi"/>
-                <w:noProof/>
-                <w:webHidden/>
-              </w:rPr>
-              <w:t>4</w:t>
-            </w:r>
-            <w:r>
-              <w:rPr>
-                <w:rFonts w:asciiTheme="minorHAnsi" w:hAnsiTheme="minorHAnsi"/>
-                <w:noProof/>
-                <w:webHidden/>
-              </w:rPr>
-              <w:fldChar w:fldCharType="end"/>
-            </w:r>
-          </w:hyperlink>
-        </w:p>
-        <w:p>
-          <w:pPr>
-            <w:pStyle w:val="TOC2"/>
-            <w:tabs>
-              <w:tab w:val="right" w:leader="dot" w:pos="10790"/>
-            </w:tabs>
-            <w:spacing w:after="0"/>
-            <w:rPr>
-              <w:rFonts w:asciiTheme="minorHAnsi" w:hAnsiTheme="minorHAnsi"/>
-              <w:noProof/>
-              <w:color w:val="auto"/>
-              <w:sz w:val="22"/>
-              <w:lang w:eastAsia="en-US"/>
-            </w:rPr>
-          </w:pPr>
-          <w:hyperlink w:anchor="_Toc369223320" w:history="1">
-            <w:r>
-              <w:rPr>
-                <w:rStyle w:val="Hyperlink"/>
-                <w:rFonts w:asciiTheme="minorHAnsi" w:hAnsiTheme="minorHAnsi"/>
-                <w:noProof/>
-              </w:rPr>
-              <w:t>Reading Waveform Plots</w:t>
-            </w:r>
-            <w:r>
-              <w:rPr>
-                <w:rFonts w:asciiTheme="minorHAnsi" w:hAnsiTheme="minorHAnsi"/>
-                <w:noProof/>
-                <w:webHidden/>
-              </w:rPr>
-              <w:tab/>
-            </w:r>
-            <w:r>
-              <w:rPr>
-                <w:rFonts w:asciiTheme="minorHAnsi" w:hAnsiTheme="minorHAnsi"/>
-                <w:noProof/>
-                <w:webHidden/>
-              </w:rPr>
-              <w:fldChar w:fldCharType="begin"/>
-            </w:r>
-            <w:r>
-              <w:rPr>
-                <w:rFonts w:asciiTheme="minorHAnsi" w:hAnsiTheme="minorHAnsi"/>
-                <w:noProof/>
-                <w:webHidden/>
-              </w:rPr>
-              <w:instrText xml:space="preserve"> PAGEREF _Toc369223320 \h </w:instrText>
-            </w:r>
-            <w:r>
-              <w:rPr>
-                <w:rFonts w:asciiTheme="minorHAnsi" w:hAnsiTheme="minorHAnsi"/>
-                <w:noProof/>
-                <w:webHidden/>
-              </w:rPr>
-            </w:r>
-            <w:r>
-              <w:rPr>
-                <w:rFonts w:asciiTheme="minorHAnsi" w:hAnsiTheme="minorHAnsi"/>
-                <w:noProof/>
-                <w:webHidden/>
-              </w:rPr>
-              <w:fldChar w:fldCharType="separate"/>
-            </w:r>
-            <w:r>
-              <w:rPr>
-                <w:rFonts w:asciiTheme="minorHAnsi" w:hAnsiTheme="minorHAnsi"/>
-                <w:noProof/>
-                <w:webHidden/>
-              </w:rPr>
-              <w:t>4</w:t>
-            </w:r>
-            <w:r>
-              <w:rPr>
-                <w:rFonts w:asciiTheme="minorHAnsi" w:hAnsiTheme="minorHAnsi"/>
-                <w:noProof/>
-                <w:webHidden/>
-              </w:rPr>
-              <w:fldChar w:fldCharType="end"/>
-            </w:r>
-          </w:hyperlink>
-        </w:p>
-        <w:p>
-          <w:pPr>
-            <w:pStyle w:val="TOC2"/>
-            <w:tabs>
-              <w:tab w:val="right" w:leader="dot" w:pos="10790"/>
-            </w:tabs>
-            <w:spacing w:after="0"/>
-            <w:rPr>
-              <w:rFonts w:asciiTheme="minorHAnsi" w:hAnsiTheme="minorHAnsi"/>
-              <w:noProof/>
-              <w:color w:val="auto"/>
-              <w:sz w:val="22"/>
-              <w:lang w:eastAsia="en-US"/>
-            </w:rPr>
-          </w:pPr>
-          <w:hyperlink w:anchor="_Toc369223321" w:history="1">
-            <w:r>
-              <w:rPr>
-                <w:rStyle w:val="Hyperlink"/>
-                <w:rFonts w:asciiTheme="minorHAnsi" w:hAnsiTheme="minorHAnsi"/>
-                <w:noProof/>
-              </w:rPr>
-              <w:t>Digital Communications</w:t>
-            </w:r>
-            <w:r>
-              <w:rPr>
-                <w:rFonts w:asciiTheme="minorHAnsi" w:hAnsiTheme="minorHAnsi"/>
-                <w:noProof/>
-                <w:webHidden/>
-              </w:rPr>
-              <w:tab/>
-            </w:r>
-            <w:r>
-              <w:rPr>
-                <w:rFonts w:asciiTheme="minorHAnsi" w:hAnsiTheme="minorHAnsi"/>
-                <w:noProof/>
-                <w:webHidden/>
-              </w:rPr>
-              <w:fldChar w:fldCharType="begin"/>
-            </w:r>
-            <w:r>
-              <w:rPr>
-                <w:rFonts w:asciiTheme="minorHAnsi" w:hAnsiTheme="minorHAnsi"/>
-                <w:noProof/>
-                <w:webHidden/>
-              </w:rPr>
-              <w:instrText xml:space="preserve"> PAGEREF _Toc369223321 \h </w:instrText>
+              <w:instrText xml:space="preserve"> PAGEREF _Toc369293549 \h </w:instrText>
             </w:r>
             <w:r>
               <w:rPr>
@@ -949,14 +625,14 @@
               <w:lang w:eastAsia="en-US"/>
             </w:rPr>
           </w:pPr>
-          <w:hyperlink w:anchor="_Toc369223322" w:history="1">
+          <w:hyperlink w:anchor="_Toc369293550" w:history="1">
             <w:r>
               <w:rPr>
                 <w:rStyle w:val="Hyperlink"/>
                 <w:rFonts w:asciiTheme="minorHAnsi" w:hAnsiTheme="minorHAnsi"/>
                 <w:noProof/>
               </w:rPr>
-              <w:t>Digital Communications Standards</w:t>
+              <w:t>Basics: Communications</w:t>
             </w:r>
             <w:r>
               <w:rPr>
@@ -980,7 +656,250 @@
                 <w:noProof/>
                 <w:webHidden/>
               </w:rPr>
-              <w:instrText xml:space="preserve"> PAGEREF _Toc369223322 \h </w:instrText>
+              <w:instrText xml:space="preserve"> PAGEREF _Toc369293550 \h </w:instrText>
+            </w:r>
+            <w:r>
+              <w:rPr>
+                <w:rFonts w:asciiTheme="minorHAnsi" w:hAnsiTheme="minorHAnsi"/>
+                <w:noProof/>
+                <w:webHidden/>
+              </w:rPr>
+            </w:r>
+            <w:r>
+              <w:rPr>
+                <w:rFonts w:asciiTheme="minorHAnsi" w:hAnsiTheme="minorHAnsi"/>
+                <w:noProof/>
+                <w:webHidden/>
+              </w:rPr>
+              <w:fldChar w:fldCharType="separate"/>
+            </w:r>
+            <w:r>
+              <w:rPr>
+                <w:rFonts w:asciiTheme="minorHAnsi" w:hAnsiTheme="minorHAnsi"/>
+                <w:noProof/>
+                <w:webHidden/>
+              </w:rPr>
+              <w:t>5</w:t>
+            </w:r>
+            <w:r>
+              <w:rPr>
+                <w:rFonts w:asciiTheme="minorHAnsi" w:hAnsiTheme="minorHAnsi"/>
+                <w:noProof/>
+                <w:webHidden/>
+              </w:rPr>
+              <w:fldChar w:fldCharType="end"/>
+            </w:r>
+          </w:hyperlink>
+        </w:p>
+        <w:p>
+          <w:pPr>
+            <w:pStyle w:val="TOC2"/>
+            <w:tabs>
+              <w:tab w:val="right" w:leader="dot" w:pos="10790"/>
+            </w:tabs>
+            <w:spacing w:after="0"/>
+            <w:rPr>
+              <w:rFonts w:asciiTheme="minorHAnsi" w:hAnsiTheme="minorHAnsi"/>
+              <w:noProof/>
+              <w:color w:val="auto"/>
+              <w:sz w:val="22"/>
+              <w:lang w:eastAsia="en-US"/>
+            </w:rPr>
+          </w:pPr>
+          <w:hyperlink w:anchor="_Toc369293551" w:history="1">
+            <w:r>
+              <w:rPr>
+                <w:rStyle w:val="Hyperlink"/>
+                <w:rFonts w:asciiTheme="minorHAnsi" w:hAnsiTheme="minorHAnsi"/>
+                <w:noProof/>
+              </w:rPr>
+              <w:t>Basics: Analog and Digital Signals</w:t>
+            </w:r>
+            <w:r>
+              <w:rPr>
+                <w:rFonts w:asciiTheme="minorHAnsi" w:hAnsiTheme="minorHAnsi"/>
+                <w:noProof/>
+                <w:webHidden/>
+              </w:rPr>
+              <w:tab/>
+            </w:r>
+            <w:r>
+              <w:rPr>
+                <w:rFonts w:asciiTheme="minorHAnsi" w:hAnsiTheme="minorHAnsi"/>
+                <w:noProof/>
+                <w:webHidden/>
+              </w:rPr>
+              <w:fldChar w:fldCharType="begin"/>
+            </w:r>
+            <w:r>
+              <w:rPr>
+                <w:rFonts w:asciiTheme="minorHAnsi" w:hAnsiTheme="minorHAnsi"/>
+                <w:noProof/>
+                <w:webHidden/>
+              </w:rPr>
+              <w:instrText xml:space="preserve"> PAGEREF _Toc369293551 \h </w:instrText>
+            </w:r>
+            <w:r>
+              <w:rPr>
+                <w:rFonts w:asciiTheme="minorHAnsi" w:hAnsiTheme="minorHAnsi"/>
+                <w:noProof/>
+                <w:webHidden/>
+              </w:rPr>
+            </w:r>
+            <w:r>
+              <w:rPr>
+                <w:rFonts w:asciiTheme="minorHAnsi" w:hAnsiTheme="minorHAnsi"/>
+                <w:noProof/>
+                <w:webHidden/>
+              </w:rPr>
+              <w:fldChar w:fldCharType="separate"/>
+            </w:r>
+            <w:r>
+              <w:rPr>
+                <w:rFonts w:asciiTheme="minorHAnsi" w:hAnsiTheme="minorHAnsi"/>
+                <w:noProof/>
+                <w:webHidden/>
+              </w:rPr>
+              <w:t>5</w:t>
+            </w:r>
+            <w:r>
+              <w:rPr>
+                <w:rFonts w:asciiTheme="minorHAnsi" w:hAnsiTheme="minorHAnsi"/>
+                <w:noProof/>
+                <w:webHidden/>
+              </w:rPr>
+              <w:fldChar w:fldCharType="end"/>
+            </w:r>
+          </w:hyperlink>
+        </w:p>
+        <w:p>
+          <w:pPr>
+            <w:pStyle w:val="TOC2"/>
+            <w:tabs>
+              <w:tab w:val="right" w:leader="dot" w:pos="10790"/>
+            </w:tabs>
+            <w:spacing w:after="0"/>
+            <w:rPr>
+              <w:rFonts w:asciiTheme="minorHAnsi" w:hAnsiTheme="minorHAnsi"/>
+              <w:noProof/>
+              <w:color w:val="auto"/>
+              <w:sz w:val="22"/>
+              <w:lang w:eastAsia="en-US"/>
+            </w:rPr>
+          </w:pPr>
+          <w:hyperlink w:anchor="_Toc369293552" w:history="1">
+            <w:r>
+              <w:rPr>
+                <w:rStyle w:val="Hyperlink"/>
+                <w:rFonts w:asciiTheme="minorHAnsi" w:hAnsiTheme="minorHAnsi"/>
+                <w:noProof/>
+              </w:rPr>
+              <w:t>Reading Waveform Plots</w:t>
+            </w:r>
+            <w:r>
+              <w:rPr>
+                <w:rFonts w:asciiTheme="minorHAnsi" w:hAnsiTheme="minorHAnsi"/>
+                <w:noProof/>
+                <w:webHidden/>
+              </w:rPr>
+              <w:tab/>
+            </w:r>
+            <w:r>
+              <w:rPr>
+                <w:rFonts w:asciiTheme="minorHAnsi" w:hAnsiTheme="minorHAnsi"/>
+                <w:noProof/>
+                <w:webHidden/>
+              </w:rPr>
+              <w:fldChar w:fldCharType="begin"/>
+            </w:r>
+            <w:r>
+              <w:rPr>
+                <w:rFonts w:asciiTheme="minorHAnsi" w:hAnsiTheme="minorHAnsi"/>
+                <w:noProof/>
+                <w:webHidden/>
+              </w:rPr>
+              <w:instrText xml:space="preserve"> PAGEREF _Toc369293552 \h </w:instrText>
+            </w:r>
+            <w:r>
+              <w:rPr>
+                <w:rFonts w:asciiTheme="minorHAnsi" w:hAnsiTheme="minorHAnsi"/>
+                <w:noProof/>
+                <w:webHidden/>
+              </w:rPr>
+            </w:r>
+            <w:r>
+              <w:rPr>
+                <w:rFonts w:asciiTheme="minorHAnsi" w:hAnsiTheme="minorHAnsi"/>
+                <w:noProof/>
+                <w:webHidden/>
+              </w:rPr>
+              <w:fldChar w:fldCharType="separate"/>
+            </w:r>
+            <w:r>
+              <w:rPr>
+                <w:rFonts w:asciiTheme="minorHAnsi" w:hAnsiTheme="minorHAnsi"/>
+                <w:noProof/>
+                <w:webHidden/>
+              </w:rPr>
+              <w:t>5</w:t>
+            </w:r>
+            <w:r>
+              <w:rPr>
+                <w:rFonts w:asciiTheme="minorHAnsi" w:hAnsiTheme="minorHAnsi"/>
+                <w:noProof/>
+                <w:webHidden/>
+              </w:rPr>
+              <w:fldChar w:fldCharType="end"/>
+            </w:r>
+          </w:hyperlink>
+        </w:p>
+        <w:p>
+          <w:pPr>
+            <w:pStyle w:val="TOC2"/>
+            <w:tabs>
+              <w:tab w:val="right" w:leader="dot" w:pos="10790"/>
+            </w:tabs>
+            <w:spacing w:after="0"/>
+            <w:rPr>
+              <w:rFonts w:asciiTheme="minorHAnsi" w:hAnsiTheme="minorHAnsi"/>
+              <w:noProof/>
+              <w:color w:val="auto"/>
+              <w:sz w:val="22"/>
+              <w:lang w:eastAsia="en-US"/>
+            </w:rPr>
+          </w:pPr>
+          <w:hyperlink w:anchor="_Toc369293553" w:history="1">
+            <w:r>
+              <w:rPr>
+                <w:rStyle w:val="Hyperlink"/>
+                <w:rFonts w:asciiTheme="minorHAnsi" w:hAnsiTheme="minorHAnsi"/>
+                <w:noProof/>
+              </w:rPr>
+              <w:t>Digital Communications</w:t>
+            </w:r>
+            <w:r>
+              <w:rPr>
+                <w:rFonts w:asciiTheme="minorHAnsi" w:hAnsiTheme="minorHAnsi"/>
+                <w:noProof/>
+                <w:webHidden/>
+              </w:rPr>
+              <w:tab/>
+            </w:r>
+            <w:r>
+              <w:rPr>
+                <w:rFonts w:asciiTheme="minorHAnsi" w:hAnsiTheme="minorHAnsi"/>
+                <w:noProof/>
+                <w:webHidden/>
+              </w:rPr>
+              <w:fldChar w:fldCharType="begin"/>
+            </w:r>
+            <w:r>
+              <w:rPr>
+                <w:rFonts w:asciiTheme="minorHAnsi" w:hAnsiTheme="minorHAnsi"/>
+                <w:noProof/>
+                <w:webHidden/>
+              </w:rPr>
+              <w:instrText xml:space="preserve"> PAGEREF _Toc369293553 \h </w:instrText>
             </w:r>
             <w:r>
               <w:rPr>
@@ -1017,7 +936,7 @@
         </w:p>
         <w:p>
           <w:pPr>
-            <w:pStyle w:val="TOC1"/>
+            <w:pStyle w:val="TOC2"/>
             <w:tabs>
               <w:tab w:val="right" w:leader="dot" w:pos="10790"/>
             </w:tabs>
@@ -1030,7 +949,7 @@
               <w:lang w:eastAsia="en-US"/>
             </w:rPr>
           </w:pPr>
-          <w:hyperlink w:anchor="_Toc369223323" w:history="1">
+          <w:hyperlink w:anchor="_Toc369293554" w:history="1">
             <w:r>
               <w:rPr>
                 <w:rStyle w:val="Hyperlink"/>
@@ -1061,7 +980,7 @@
                 <w:noProof/>
                 <w:webHidden/>
               </w:rPr>
-              <w:instrText xml:space="preserve"> PAGEREF _Toc369223323 \h </w:instrText>
+              <w:instrText xml:space="preserve"> PAGEREF _Toc369293554 \h </w:instrText>
             </w:r>
             <w:r>
               <w:rPr>
@@ -1098,7 +1017,7 @@
         </w:p>
         <w:p>
           <w:pPr>
-            <w:pStyle w:val="TOC2"/>
+            <w:pStyle w:val="TOC1"/>
             <w:tabs>
               <w:tab w:val="right" w:leader="dot" w:pos="10790"/>
             </w:tabs>
@@ -1111,14 +1030,14 @@
               <w:lang w:eastAsia="en-US"/>
             </w:rPr>
           </w:pPr>
-          <w:hyperlink w:anchor="_Toc369223324" w:history="1">
+          <w:hyperlink w:anchor="_Toc369293555" w:history="1">
             <w:r>
               <w:rPr>
                 <w:rStyle w:val="Hyperlink"/>
                 <w:rFonts w:asciiTheme="minorHAnsi" w:hAnsiTheme="minorHAnsi"/>
                 <w:noProof/>
               </w:rPr>
-              <w:t>UART, Universal Asynchronous Receiver-Transmitter</w:t>
+              <w:t>Digital Communications Standards</w:t>
             </w:r>
             <w:r>
               <w:rPr>
@@ -1142,88 +1061,7 @@
                 <w:noProof/>
                 <w:webHidden/>
               </w:rPr>
-              <w:instrText xml:space="preserve"> PAGEREF _Toc369223324 \h </w:instrText>
-            </w:r>
-            <w:r>
-              <w:rPr>
-                <w:rFonts w:asciiTheme="minorHAnsi" w:hAnsiTheme="minorHAnsi"/>
-                <w:noProof/>
-                <w:webHidden/>
-              </w:rPr>
-            </w:r>
-            <w:r>
-              <w:rPr>
-                <w:rFonts w:asciiTheme="minorHAnsi" w:hAnsiTheme="minorHAnsi"/>
-                <w:noProof/>
-                <w:webHidden/>
-              </w:rPr>
-              <w:fldChar w:fldCharType="separate"/>
-            </w:r>
-            <w:r>
-              <w:rPr>
-                <w:rFonts w:asciiTheme="minorHAnsi" w:hAnsiTheme="minorHAnsi"/>
-                <w:noProof/>
-                <w:webHidden/>
-              </w:rPr>
-              <w:t>7</w:t>
-            </w:r>
-            <w:r>
-              <w:rPr>
-                <w:rFonts w:asciiTheme="minorHAnsi" w:hAnsiTheme="minorHAnsi"/>
-                <w:noProof/>
-                <w:webHidden/>
-              </w:rPr>
-              <w:fldChar w:fldCharType="end"/>
-            </w:r>
-          </w:hyperlink>
-        </w:p>
-        <w:p>
-          <w:pPr>
-            <w:pStyle w:val="TOC2"/>
-            <w:tabs>
-              <w:tab w:val="right" w:leader="dot" w:pos="10790"/>
-            </w:tabs>
-            <w:spacing w:after="0"/>
-            <w:rPr>
-              <w:rFonts w:asciiTheme="minorHAnsi" w:hAnsiTheme="minorHAnsi"/>
-              <w:noProof/>
-              <w:color w:val="auto"/>
-              <w:sz w:val="22"/>
-              <w:lang w:eastAsia="en-US"/>
-            </w:rPr>
-          </w:pPr>
-          <w:hyperlink w:anchor="_Toc369223325" w:history="1">
-            <w:r>
-              <w:rPr>
-                <w:rStyle w:val="Hyperlink"/>
-                <w:rFonts w:asciiTheme="minorHAnsi" w:hAnsiTheme="minorHAnsi"/>
-                <w:noProof/>
-              </w:rPr>
-              <w:t>SPI, Serial Peripheral Interface</w:t>
-            </w:r>
-            <w:r>
-              <w:rPr>
-                <w:rFonts w:asciiTheme="minorHAnsi" w:hAnsiTheme="minorHAnsi"/>
-                <w:noProof/>
-                <w:webHidden/>
-              </w:rPr>
-              <w:tab/>
-            </w:r>
-            <w:r>
-              <w:rPr>
-                <w:rFonts w:asciiTheme="minorHAnsi" w:hAnsiTheme="minorHAnsi"/>
-                <w:noProof/>
-                <w:webHidden/>
-              </w:rPr>
-              <w:fldChar w:fldCharType="begin"/>
-            </w:r>
-            <w:r>
-              <w:rPr>
-                <w:rFonts w:asciiTheme="minorHAnsi" w:hAnsiTheme="minorHAnsi"/>
-                <w:noProof/>
-                <w:webHidden/>
-              </w:rPr>
-              <w:instrText xml:space="preserve"> PAGEREF _Toc369223325 \h </w:instrText>
+              <w:instrText xml:space="preserve"> PAGEREF _Toc369293555 \h </w:instrText>
             </w:r>
             <w:r>
               <w:rPr>
@@ -1273,7 +1111,169 @@
               <w:lang w:eastAsia="en-US"/>
             </w:rPr>
           </w:pPr>
-          <w:hyperlink w:anchor="_Toc369223326" w:history="1">
+          <w:hyperlink w:anchor="_Toc369293556" w:history="1">
+            <w:r>
+              <w:rPr>
+                <w:rStyle w:val="Hyperlink"/>
+                <w:rFonts w:asciiTheme="minorHAnsi" w:hAnsiTheme="minorHAnsi"/>
+                <w:noProof/>
+              </w:rPr>
+              <w:t>UART, Universal Asynchronous Receiver-Transmitter</w:t>
+            </w:r>
+            <w:r>
+              <w:rPr>
+                <w:rFonts w:asciiTheme="minorHAnsi" w:hAnsiTheme="minorHAnsi"/>
+                <w:noProof/>
+                <w:webHidden/>
+              </w:rPr>
+              <w:tab/>
+            </w:r>
+            <w:r>
+              <w:rPr>
+                <w:rFonts w:asciiTheme="minorHAnsi" w:hAnsiTheme="minorHAnsi"/>
+                <w:noProof/>
+                <w:webHidden/>
+              </w:rPr>
+              <w:fldChar w:fldCharType="begin"/>
+            </w:r>
+            <w:r>
+              <w:rPr>
+                <w:rFonts w:asciiTheme="minorHAnsi" w:hAnsiTheme="minorHAnsi"/>
+                <w:noProof/>
+                <w:webHidden/>
+              </w:rPr>
+              <w:instrText xml:space="preserve"> PAGEREF _Toc369293556 \h </w:instrText>
+            </w:r>
+            <w:r>
+              <w:rPr>
+                <w:rFonts w:asciiTheme="minorHAnsi" w:hAnsiTheme="minorHAnsi"/>
+                <w:noProof/>
+                <w:webHidden/>
+              </w:rPr>
+            </w:r>
+            <w:r>
+              <w:rPr>
+                <w:rFonts w:asciiTheme="minorHAnsi" w:hAnsiTheme="minorHAnsi"/>
+                <w:noProof/>
+                <w:webHidden/>
+              </w:rPr>
+              <w:fldChar w:fldCharType="separate"/>
+            </w:r>
+            <w:r>
+              <w:rPr>
+                <w:rFonts w:asciiTheme="minorHAnsi" w:hAnsiTheme="minorHAnsi"/>
+                <w:noProof/>
+                <w:webHidden/>
+              </w:rPr>
+              <w:t>8</w:t>
+            </w:r>
+            <w:r>
+              <w:rPr>
+                <w:rFonts w:asciiTheme="minorHAnsi" w:hAnsiTheme="minorHAnsi"/>
+                <w:noProof/>
+                <w:webHidden/>
+              </w:rPr>
+              <w:fldChar w:fldCharType="end"/>
+            </w:r>
+          </w:hyperlink>
+        </w:p>
+        <w:p>
+          <w:pPr>
+            <w:pStyle w:val="TOC2"/>
+            <w:tabs>
+              <w:tab w:val="right" w:leader="dot" w:pos="10790"/>
+            </w:tabs>
+            <w:spacing w:after="0"/>
+            <w:rPr>
+              <w:rFonts w:asciiTheme="minorHAnsi" w:hAnsiTheme="minorHAnsi"/>
+              <w:noProof/>
+              <w:color w:val="auto"/>
+              <w:sz w:val="22"/>
+              <w:lang w:eastAsia="en-US"/>
+            </w:rPr>
+          </w:pPr>
+          <w:hyperlink w:anchor="_Toc369293557" w:history="1">
+            <w:r>
+              <w:rPr>
+                <w:rStyle w:val="Hyperlink"/>
+                <w:rFonts w:asciiTheme="minorHAnsi" w:hAnsiTheme="minorHAnsi"/>
+                <w:noProof/>
+              </w:rPr>
+              <w:t>SPI, Serial Peripheral Interface</w:t>
+            </w:r>
+            <w:r>
+              <w:rPr>
+                <w:rFonts w:asciiTheme="minorHAnsi" w:hAnsiTheme="minorHAnsi"/>
+                <w:noProof/>
+                <w:webHidden/>
+              </w:rPr>
+              <w:tab/>
+            </w:r>
+            <w:r>
+              <w:rPr>
+                <w:rFonts w:asciiTheme="minorHAnsi" w:hAnsiTheme="minorHAnsi"/>
+                <w:noProof/>
+                <w:webHidden/>
+              </w:rPr>
+              <w:fldChar w:fldCharType="begin"/>
+            </w:r>
+            <w:r>
+              <w:rPr>
+                <w:rFonts w:asciiTheme="minorHAnsi" w:hAnsiTheme="minorHAnsi"/>
+                <w:noProof/>
+                <w:webHidden/>
+              </w:rPr>
+              <w:instrText xml:space="preserve"> PAGEREF _Toc369293557 \h </w:instrText>
+            </w:r>
+            <w:r>
+              <w:rPr>
+                <w:rFonts w:asciiTheme="minorHAnsi" w:hAnsiTheme="minorHAnsi"/>
+                <w:noProof/>
+                <w:webHidden/>
+              </w:rPr>
+            </w:r>
+            <w:r>
+              <w:rPr>
+                <w:rFonts w:asciiTheme="minorHAnsi" w:hAnsiTheme="minorHAnsi"/>
+                <w:noProof/>
+                <w:webHidden/>
+              </w:rPr>
+              <w:fldChar w:fldCharType="separate"/>
+            </w:r>
+            <w:r>
+              <w:rPr>
+                <w:rFonts w:asciiTheme="minorHAnsi" w:hAnsiTheme="minorHAnsi"/>
+                <w:noProof/>
+                <w:webHidden/>
+              </w:rPr>
+              <w:t>9</w:t>
+            </w:r>
+            <w:r>
+              <w:rPr>
+                <w:rFonts w:asciiTheme="minorHAnsi" w:hAnsiTheme="minorHAnsi"/>
+                <w:noProof/>
+                <w:webHidden/>
+              </w:rPr>
+              <w:fldChar w:fldCharType="end"/>
+            </w:r>
+          </w:hyperlink>
+        </w:p>
+        <w:p>
+          <w:pPr>
+            <w:pStyle w:val="TOC2"/>
+            <w:tabs>
+              <w:tab w:val="right" w:leader="dot" w:pos="10790"/>
+            </w:tabs>
+            <w:spacing w:after="0"/>
+            <w:rPr>
+              <w:rFonts w:asciiTheme="minorHAnsi" w:hAnsiTheme="minorHAnsi"/>
+              <w:noProof/>
+              <w:color w:val="auto"/>
+              <w:sz w:val="22"/>
+              <w:lang w:eastAsia="en-US"/>
+            </w:rPr>
+          </w:pPr>
+          <w:hyperlink w:anchor="_Toc369293558" w:history="1">
             <w:r>
               <w:rPr>
                 <w:rStyle w:val="Hyperlink"/>
@@ -1321,88 +1321,7 @@
                 <w:noProof/>
                 <w:webHidden/>
               </w:rPr>
-              <w:instrText xml:space="preserve"> PAGEREF _Toc369223326 \h </w:instrText>
-            </w:r>
-            <w:r>
-              <w:rPr>
-                <w:rFonts w:asciiTheme="minorHAnsi" w:hAnsiTheme="minorHAnsi"/>
-                <w:noProof/>
-                <w:webHidden/>
-              </w:rPr>
-            </w:r>
-            <w:r>
-              <w:rPr>
-                <w:rFonts w:asciiTheme="minorHAnsi" w:hAnsiTheme="minorHAnsi"/>
-                <w:noProof/>
-                <w:webHidden/>
-              </w:rPr>
-              <w:fldChar w:fldCharType="separate"/>
-            </w:r>
-            <w:r>
-              <w:rPr>
-                <w:rFonts w:asciiTheme="minorHAnsi" w:hAnsiTheme="minorHAnsi"/>
-                <w:noProof/>
-                <w:webHidden/>
-              </w:rPr>
-              <w:t>11</w:t>
-            </w:r>
-            <w:r>
-              <w:rPr>
-                <w:rFonts w:asciiTheme="minorHAnsi" w:hAnsiTheme="minorHAnsi"/>
-                <w:noProof/>
-                <w:webHidden/>
-              </w:rPr>
-              <w:fldChar w:fldCharType="end"/>
-            </w:r>
-          </w:hyperlink>
-        </w:p>
-        <w:p>
-          <w:pPr>
-            <w:pStyle w:val="TOC2"/>
-            <w:tabs>
-              <w:tab w:val="right" w:leader="dot" w:pos="10790"/>
-            </w:tabs>
-            <w:spacing w:after="0"/>
-            <w:rPr>
-              <w:rFonts w:asciiTheme="minorHAnsi" w:hAnsiTheme="minorHAnsi"/>
-              <w:noProof/>
-              <w:color w:val="auto"/>
-              <w:sz w:val="22"/>
-              <w:lang w:eastAsia="en-US"/>
-            </w:rPr>
-          </w:pPr>
-          <w:hyperlink w:anchor="_Toc369223327" w:history="1">
-            <w:r>
-              <w:rPr>
-                <w:rStyle w:val="Hyperlink"/>
-                <w:rFonts w:asciiTheme="minorHAnsi" w:hAnsiTheme="minorHAnsi"/>
-                <w:noProof/>
-              </w:rPr>
-              <w:t>Other Protocols</w:t>
-            </w:r>
-            <w:r>
-              <w:rPr>
-                <w:rFonts w:asciiTheme="minorHAnsi" w:hAnsiTheme="minorHAnsi"/>
-                <w:noProof/>
-                <w:webHidden/>
-              </w:rPr>
-              <w:tab/>
-            </w:r>
-            <w:r>
-              <w:rPr>
-                <w:rFonts w:asciiTheme="minorHAnsi" w:hAnsiTheme="minorHAnsi"/>
-                <w:noProof/>
-                <w:webHidden/>
-              </w:rPr>
-              <w:fldChar w:fldCharType="begin"/>
-            </w:r>
-            <w:r>
-              <w:rPr>
-                <w:rFonts w:asciiTheme="minorHAnsi" w:hAnsiTheme="minorHAnsi"/>
-                <w:noProof/>
-                <w:webHidden/>
-              </w:rPr>
-              <w:instrText xml:space="preserve"> PAGEREF _Toc369223327 \h </w:instrText>
+              <w:instrText xml:space="preserve"> PAGEREF _Toc369293558 \h </w:instrText>
             </w:r>
             <w:r>
               <w:rPr>
@@ -1452,7 +1371,88 @@
               <w:lang w:eastAsia="en-US"/>
             </w:rPr>
           </w:pPr>
-          <w:hyperlink w:anchor="_Toc369223328" w:history="1">
+          <w:hyperlink w:anchor="_Toc369293559" w:history="1">
+            <w:r>
+              <w:rPr>
+                <w:rStyle w:val="Hyperlink"/>
+                <w:rFonts w:asciiTheme="minorHAnsi" w:hAnsiTheme="minorHAnsi"/>
+                <w:noProof/>
+              </w:rPr>
+              <w:t>Other Protocols</w:t>
+            </w:r>
+            <w:r>
+              <w:rPr>
+                <w:rFonts w:asciiTheme="minorHAnsi" w:hAnsiTheme="minorHAnsi"/>
+                <w:noProof/>
+                <w:webHidden/>
+              </w:rPr>
+              <w:tab/>
+            </w:r>
+            <w:r>
+              <w:rPr>
+                <w:rFonts w:asciiTheme="minorHAnsi" w:hAnsiTheme="minorHAnsi"/>
+                <w:noProof/>
+                <w:webHidden/>
+              </w:rPr>
+              <w:fldChar w:fldCharType="begin"/>
+            </w:r>
+            <w:r>
+              <w:rPr>
+                <w:rFonts w:asciiTheme="minorHAnsi" w:hAnsiTheme="minorHAnsi"/>
+                <w:noProof/>
+                <w:webHidden/>
+              </w:rPr>
+              <w:instrText xml:space="preserve"> PAGEREF _Toc369293559 \h </w:instrText>
+            </w:r>
+            <w:r>
+              <w:rPr>
+                <w:rFonts w:asciiTheme="minorHAnsi" w:hAnsiTheme="minorHAnsi"/>
+                <w:noProof/>
+                <w:webHidden/>
+              </w:rPr>
+            </w:r>
+            <w:r>
+              <w:rPr>
+                <w:rFonts w:asciiTheme="minorHAnsi" w:hAnsiTheme="minorHAnsi"/>
+                <w:noProof/>
+                <w:webHidden/>
+              </w:rPr>
+              <w:fldChar w:fldCharType="separate"/>
+            </w:r>
+            <w:r>
+              <w:rPr>
+                <w:rFonts w:asciiTheme="minorHAnsi" w:hAnsiTheme="minorHAnsi"/>
+                <w:noProof/>
+                <w:webHidden/>
+              </w:rPr>
+              <w:t>15</w:t>
+            </w:r>
+            <w:r>
+              <w:rPr>
+                <w:rFonts w:asciiTheme="minorHAnsi" w:hAnsiTheme="minorHAnsi"/>
+                <w:noProof/>
+                <w:webHidden/>
+              </w:rPr>
+              <w:fldChar w:fldCharType="end"/>
+            </w:r>
+          </w:hyperlink>
+        </w:p>
+        <w:p>
+          <w:pPr>
+            <w:pStyle w:val="TOC2"/>
+            <w:tabs>
+              <w:tab w:val="right" w:leader="dot" w:pos="10790"/>
+            </w:tabs>
+            <w:spacing w:after="0"/>
+            <w:rPr>
+              <w:rFonts w:asciiTheme="minorHAnsi" w:hAnsiTheme="minorHAnsi"/>
+              <w:noProof/>
+              <w:color w:val="auto"/>
+              <w:sz w:val="22"/>
+              <w:lang w:eastAsia="en-US"/>
+            </w:rPr>
+          </w:pPr>
+          <w:hyperlink w:anchor="_Toc369293560" w:history="1">
             <w:r>
               <w:rPr>
                 <w:rStyle w:val="Hyperlink"/>
@@ -1483,7 +1483,7 @@
                 <w:noProof/>
                 <w:webHidden/>
               </w:rPr>
-              <w:instrText xml:space="preserve"> PAGEREF _Toc369223328 \h </w:instrText>
+              <w:instrText xml:space="preserve"> PAGEREF _Toc369293560 \h </w:instrText>
             </w:r>
             <w:r>
               <w:rPr>
@@ -1506,7 +1506,7 @@
                 <w:noProof/>
                 <w:webHidden/>
               </w:rPr>
-              <w:t>12</w:t>
+              <w:t>15</w:t>
             </w:r>
             <w:r>
               <w:rPr>
@@ -1533,7 +1533,7 @@
               <w:lang w:eastAsia="en-US"/>
             </w:rPr>
           </w:pPr>
-          <w:hyperlink w:anchor="_Toc369223329" w:history="1">
+          <w:hyperlink w:anchor="_Toc369293561" w:history="1">
             <w:r>
               <w:rPr>
                 <w:rStyle w:val="Hyperlink"/>
@@ -1564,7 +1564,7 @@
                 <w:noProof/>
                 <w:webHidden/>
               </w:rPr>
-              <w:instrText xml:space="preserve"> PAGEREF _Toc369223329 \h </w:instrText>
+              <w:instrText xml:space="preserve"> PAGEREF _Toc369293561 \h </w:instrText>
             </w:r>
             <w:r>
               <w:rPr>
@@ -1587,7 +1587,7 @@
                 <w:noProof/>
                 <w:webHidden/>
               </w:rPr>
-              <w:t>12</w:t>
+              <w:t>15</w:t>
             </w:r>
             <w:r>
               <w:rPr>
@@ -1614,7 +1614,7 @@
               <w:lang w:eastAsia="en-US"/>
             </w:rPr>
           </w:pPr>
-          <w:hyperlink w:anchor="_Toc369223330" w:history="1">
+          <w:hyperlink w:anchor="_Toc369293562" w:history="1">
             <w:r>
               <w:rPr>
                 <w:rStyle w:val="Hyperlink"/>
@@ -1645,169 +1645,7 @@
                 <w:noProof/>
                 <w:webHidden/>
               </w:rPr>
-              <w:instrText xml:space="preserve"> PAGEREF _Toc369223330 \h </w:instrText>
-            </w:r>
-            <w:r>
-              <w:rPr>
-                <w:rFonts w:asciiTheme="minorHAnsi" w:hAnsiTheme="minorHAnsi"/>
-                <w:noProof/>
-                <w:webHidden/>
-              </w:rPr>
-            </w:r>
-            <w:r>
-              <w:rPr>
-                <w:rFonts w:asciiTheme="minorHAnsi" w:hAnsiTheme="minorHAnsi"/>
-                <w:noProof/>
-                <w:webHidden/>
-              </w:rPr>
-              <w:fldChar w:fldCharType="separate"/>
-            </w:r>
-            <w:r>
-              <w:rPr>
-                <w:rFonts w:asciiTheme="minorHAnsi" w:hAnsiTheme="minorHAnsi"/>
-                <w:noProof/>
-                <w:webHidden/>
-              </w:rPr>
-              <w:t>13</w:t>
-            </w:r>
-            <w:r>
-              <w:rPr>
-                <w:rFonts w:asciiTheme="minorHAnsi" w:hAnsiTheme="minorHAnsi"/>
-                <w:noProof/>
-                <w:webHidden/>
-              </w:rPr>
-              <w:fldChar w:fldCharType="end"/>
-            </w:r>
-          </w:hyperlink>
-        </w:p>
-        <w:p>
-          <w:pPr>
-            <w:pStyle w:val="TOC2"/>
-            <w:tabs>
-              <w:tab w:val="right" w:leader="dot" w:pos="10790"/>
-            </w:tabs>
-            <w:spacing w:after="0"/>
-            <w:rPr>
-              <w:rFonts w:asciiTheme="minorHAnsi" w:hAnsiTheme="minorHAnsi"/>
-              <w:noProof/>
-              <w:color w:val="auto"/>
-              <w:sz w:val="22"/>
-              <w:lang w:eastAsia="en-US"/>
-            </w:rPr>
-          </w:pPr>
-          <w:hyperlink w:anchor="_Toc369223331" w:history="1">
-            <w:r>
-              <w:rPr>
-                <w:rStyle w:val="Hyperlink"/>
-                <w:rFonts w:asciiTheme="minorHAnsi" w:hAnsiTheme="minorHAnsi"/>
-                <w:noProof/>
-              </w:rPr>
-              <w:t>Circuit Schematic:</w:t>
-            </w:r>
-            <w:r>
-              <w:rPr>
-                <w:rFonts w:asciiTheme="minorHAnsi" w:hAnsiTheme="minorHAnsi"/>
-                <w:noProof/>
-                <w:webHidden/>
-              </w:rPr>
-              <w:tab/>
-            </w:r>
-            <w:r>
-              <w:rPr>
-                <w:rFonts w:asciiTheme="minorHAnsi" w:hAnsiTheme="minorHAnsi"/>
-                <w:noProof/>
-                <w:webHidden/>
-              </w:rPr>
-              <w:fldChar w:fldCharType="begin"/>
-            </w:r>
-            <w:r>
-              <w:rPr>
-                <w:rFonts w:asciiTheme="minorHAnsi" w:hAnsiTheme="minorHAnsi"/>
-                <w:noProof/>
-                <w:webHidden/>
-              </w:rPr>
-              <w:instrText xml:space="preserve"> PAGEREF _Toc369223331 \h </w:instrText>
-            </w:r>
-            <w:r>
-              <w:rPr>
-                <w:rFonts w:asciiTheme="minorHAnsi" w:hAnsiTheme="minorHAnsi"/>
-                <w:noProof/>
-                <w:webHidden/>
-              </w:rPr>
-            </w:r>
-            <w:r>
-              <w:rPr>
-                <w:rFonts w:asciiTheme="minorHAnsi" w:hAnsiTheme="minorHAnsi"/>
-                <w:noProof/>
-                <w:webHidden/>
-              </w:rPr>
-              <w:fldChar w:fldCharType="separate"/>
-            </w:r>
-            <w:r>
-              <w:rPr>
-                <w:rFonts w:asciiTheme="minorHAnsi" w:hAnsiTheme="minorHAnsi"/>
-                <w:noProof/>
-                <w:webHidden/>
-              </w:rPr>
-              <w:t>13</w:t>
-            </w:r>
-            <w:r>
-              <w:rPr>
-                <w:rFonts w:asciiTheme="minorHAnsi" w:hAnsiTheme="minorHAnsi"/>
-                <w:noProof/>
-                <w:webHidden/>
-              </w:rPr>
-              <w:fldChar w:fldCharType="end"/>
-            </w:r>
-          </w:hyperlink>
-        </w:p>
-        <w:p>
-          <w:pPr>
-            <w:pStyle w:val="TOC1"/>
-            <w:tabs>
-              <w:tab w:val="right" w:leader="dot" w:pos="10790"/>
-            </w:tabs>
-            <w:spacing w:after="0"/>
-            <w:rPr>
-              <w:rFonts w:asciiTheme="minorHAnsi" w:hAnsiTheme="minorHAnsi"/>
-              <w:noProof/>
-              <w:color w:val="auto"/>
-              <w:sz w:val="22"/>
-              <w:lang w:eastAsia="en-US"/>
-            </w:rPr>
-          </w:pPr>
-          <w:hyperlink w:anchor="_Toc369223332" w:history="1">
-            <w:r>
-              <w:rPr>
-                <w:rStyle w:val="Hyperlink"/>
-                <w:rFonts w:asciiTheme="minorHAnsi" w:hAnsiTheme="minorHAnsi"/>
-                <w:noProof/>
-              </w:rPr>
-              <w:t>Lab 1: Basic Microcontroller-Microcontroller UART</w:t>
-            </w:r>
-            <w:r>
-              <w:rPr>
-                <w:rFonts w:asciiTheme="minorHAnsi" w:hAnsiTheme="minorHAnsi"/>
-                <w:noProof/>
-                <w:webHidden/>
-              </w:rPr>
-              <w:tab/>
-            </w:r>
-            <w:r>
-              <w:rPr>
-                <w:rFonts w:asciiTheme="minorHAnsi" w:hAnsiTheme="minorHAnsi"/>
-                <w:noProof/>
-                <w:webHidden/>
-              </w:rPr>
-              <w:fldChar w:fldCharType="begin"/>
-            </w:r>
-            <w:r>
-              <w:rPr>
-                <w:rFonts w:asciiTheme="minorHAnsi" w:hAnsiTheme="minorHAnsi"/>
-                <w:noProof/>
-                <w:webHidden/>
-              </w:rPr>
-              <w:instrText xml:space="preserve"> PAGEREF _Toc369223332 \h </w:instrText>
+              <w:instrText xml:space="preserve"> PAGEREF _Toc369293562 \h </w:instrText>
             </w:r>
             <w:r>
               <w:rPr>
@@ -1857,14 +1695,14 @@
               <w:lang w:eastAsia="en-US"/>
             </w:rPr>
           </w:pPr>
-          <w:hyperlink w:anchor="_Toc369223333" w:history="1">
+          <w:hyperlink w:anchor="_Toc369293563" w:history="1">
             <w:r>
               <w:rPr>
                 <w:rStyle w:val="Hyperlink"/>
                 <w:rFonts w:asciiTheme="minorHAnsi" w:hAnsiTheme="minorHAnsi"/>
                 <w:noProof/>
               </w:rPr>
-              <w:t>Lab 2: Transmitting Data</w:t>
+              <w:t>Lab 1: Basic Microcontroller-Microcontroller UART</w:t>
             </w:r>
             <w:r>
               <w:rPr>
@@ -1888,88 +1726,7 @@
                 <w:noProof/>
                 <w:webHidden/>
               </w:rPr>
-              <w:instrText xml:space="preserve"> PAGEREF _Toc369223333 \h </w:instrText>
-            </w:r>
-            <w:r>
-              <w:rPr>
-                <w:rFonts w:asciiTheme="minorHAnsi" w:hAnsiTheme="minorHAnsi"/>
-                <w:noProof/>
-                <w:webHidden/>
-              </w:rPr>
-            </w:r>
-            <w:r>
-              <w:rPr>
-                <w:rFonts w:asciiTheme="minorHAnsi" w:hAnsiTheme="minorHAnsi"/>
-                <w:noProof/>
-                <w:webHidden/>
-              </w:rPr>
-              <w:fldChar w:fldCharType="separate"/>
-            </w:r>
-            <w:r>
-              <w:rPr>
-                <w:rFonts w:asciiTheme="minorHAnsi" w:hAnsiTheme="minorHAnsi"/>
-                <w:noProof/>
-                <w:webHidden/>
-              </w:rPr>
-              <w:t>17</w:t>
-            </w:r>
-            <w:r>
-              <w:rPr>
-                <w:rFonts w:asciiTheme="minorHAnsi" w:hAnsiTheme="minorHAnsi"/>
-                <w:noProof/>
-                <w:webHidden/>
-              </w:rPr>
-              <w:fldChar w:fldCharType="end"/>
-            </w:r>
-          </w:hyperlink>
-        </w:p>
-        <w:p>
-          <w:pPr>
-            <w:pStyle w:val="TOC1"/>
-            <w:tabs>
-              <w:tab w:val="right" w:leader="dot" w:pos="10790"/>
-            </w:tabs>
-            <w:spacing w:after="0"/>
-            <w:rPr>
-              <w:rFonts w:asciiTheme="minorHAnsi" w:hAnsiTheme="minorHAnsi"/>
-              <w:noProof/>
-              <w:color w:val="auto"/>
-              <w:sz w:val="22"/>
-              <w:lang w:eastAsia="en-US"/>
-            </w:rPr>
-          </w:pPr>
-          <w:hyperlink w:anchor="_Toc369223334" w:history="1">
-            <w:r>
-              <w:rPr>
-                <w:rStyle w:val="Hyperlink"/>
-                <w:rFonts w:asciiTheme="minorHAnsi" w:hAnsiTheme="minorHAnsi"/>
-                <w:noProof/>
-              </w:rPr>
-              <w:t>Extra for Experts: Accelerometer SPI</w:t>
-            </w:r>
-            <w:r>
-              <w:rPr>
-                <w:rFonts w:asciiTheme="minorHAnsi" w:hAnsiTheme="minorHAnsi"/>
-                <w:noProof/>
-                <w:webHidden/>
-              </w:rPr>
-              <w:tab/>
-            </w:r>
-            <w:r>
-              <w:rPr>
-                <w:rFonts w:asciiTheme="minorHAnsi" w:hAnsiTheme="minorHAnsi"/>
-                <w:noProof/>
-                <w:webHidden/>
-              </w:rPr>
-              <w:fldChar w:fldCharType="begin"/>
-            </w:r>
-            <w:r>
-              <w:rPr>
-                <w:rFonts w:asciiTheme="minorHAnsi" w:hAnsiTheme="minorHAnsi"/>
-                <w:noProof/>
-                <w:webHidden/>
-              </w:rPr>
-              <w:instrText xml:space="preserve"> PAGEREF _Toc369223334 \h </w:instrText>
+              <w:instrText xml:space="preserve"> PAGEREF _Toc369293563 \h </w:instrText>
             </w:r>
             <w:r>
               <w:rPr>
@@ -2006,7 +1763,7 @@
         </w:p>
         <w:p>
           <w:pPr>
-            <w:pStyle w:val="TOC2"/>
+            <w:pStyle w:val="TOC1"/>
             <w:tabs>
               <w:tab w:val="right" w:leader="dot" w:pos="10790"/>
             </w:tabs>
@@ -2019,14 +1776,14 @@
               <w:lang w:eastAsia="en-US"/>
             </w:rPr>
           </w:pPr>
-          <w:hyperlink w:anchor="_Toc369223335" w:history="1">
+          <w:hyperlink w:anchor="_Toc369293564" w:history="1">
             <w:r>
               <w:rPr>
                 <w:rStyle w:val="Hyperlink"/>
                 <w:rFonts w:asciiTheme="minorHAnsi" w:hAnsiTheme="minorHAnsi"/>
                 <w:noProof/>
               </w:rPr>
-              <w:t>Introduction</w:t>
+              <w:t>Lab 2: Transmitting Data</w:t>
             </w:r>
             <w:r>
               <w:rPr>
@@ -2050,250 +1807,7 @@
                 <w:noProof/>
                 <w:webHidden/>
               </w:rPr>
-              <w:instrText xml:space="preserve"> PAGEREF _Toc369223335 \h </w:instrText>
-            </w:r>
-            <w:r>
-              <w:rPr>
-                <w:rFonts w:asciiTheme="minorHAnsi" w:hAnsiTheme="minorHAnsi"/>
-                <w:noProof/>
-                <w:webHidden/>
-              </w:rPr>
-            </w:r>
-            <w:r>
-              <w:rPr>
-                <w:rFonts w:asciiTheme="minorHAnsi" w:hAnsiTheme="minorHAnsi"/>
-                <w:noProof/>
-                <w:webHidden/>
-              </w:rPr>
-              <w:fldChar w:fldCharType="separate"/>
-            </w:r>
-            <w:r>
-              <w:rPr>
-                <w:rFonts w:asciiTheme="minorHAnsi" w:hAnsiTheme="minorHAnsi"/>
-                <w:noProof/>
-                <w:webHidden/>
-              </w:rPr>
-              <w:t>19</w:t>
-            </w:r>
-            <w:r>
-              <w:rPr>
-                <w:rFonts w:asciiTheme="minorHAnsi" w:hAnsiTheme="minorHAnsi"/>
-                <w:noProof/>
-                <w:webHidden/>
-              </w:rPr>
-              <w:fldChar w:fldCharType="end"/>
-            </w:r>
-          </w:hyperlink>
-        </w:p>
-        <w:p>
-          <w:pPr>
-            <w:pStyle w:val="TOC2"/>
-            <w:tabs>
-              <w:tab w:val="right" w:leader="dot" w:pos="10790"/>
-            </w:tabs>
-            <w:spacing w:after="0"/>
-            <w:rPr>
-              <w:rFonts w:asciiTheme="minorHAnsi" w:hAnsiTheme="minorHAnsi"/>
-              <w:noProof/>
-              <w:color w:val="auto"/>
-              <w:sz w:val="22"/>
-              <w:lang w:eastAsia="en-US"/>
-            </w:rPr>
-          </w:pPr>
-          <w:hyperlink w:anchor="_Toc369223336" w:history="1">
-            <w:r>
-              <w:rPr>
-                <w:rStyle w:val="Hyperlink"/>
-                <w:rFonts w:asciiTheme="minorHAnsi" w:hAnsiTheme="minorHAnsi"/>
-                <w:noProof/>
-              </w:rPr>
-              <w:t>Circuit Schematic:</w:t>
-            </w:r>
-            <w:r>
-              <w:rPr>
-                <w:rFonts w:asciiTheme="minorHAnsi" w:hAnsiTheme="minorHAnsi"/>
-                <w:noProof/>
-                <w:webHidden/>
-              </w:rPr>
-              <w:tab/>
-            </w:r>
-            <w:r>
-              <w:rPr>
-                <w:rFonts w:asciiTheme="minorHAnsi" w:hAnsiTheme="minorHAnsi"/>
-                <w:noProof/>
-                <w:webHidden/>
-              </w:rPr>
-              <w:fldChar w:fldCharType="begin"/>
-            </w:r>
-            <w:r>
-              <w:rPr>
-                <w:rFonts w:asciiTheme="minorHAnsi" w:hAnsiTheme="minorHAnsi"/>
-                <w:noProof/>
-                <w:webHidden/>
-              </w:rPr>
-              <w:instrText xml:space="preserve"> PAGEREF _Toc369223336 \h </w:instrText>
-            </w:r>
-            <w:r>
-              <w:rPr>
-                <w:rFonts w:asciiTheme="minorHAnsi" w:hAnsiTheme="minorHAnsi"/>
-                <w:noProof/>
-                <w:webHidden/>
-              </w:rPr>
-            </w:r>
-            <w:r>
-              <w:rPr>
-                <w:rFonts w:asciiTheme="minorHAnsi" w:hAnsiTheme="minorHAnsi"/>
-                <w:noProof/>
-                <w:webHidden/>
-              </w:rPr>
-              <w:fldChar w:fldCharType="separate"/>
-            </w:r>
-            <w:r>
-              <w:rPr>
-                <w:rFonts w:asciiTheme="minorHAnsi" w:hAnsiTheme="minorHAnsi"/>
-                <w:noProof/>
-                <w:webHidden/>
-              </w:rPr>
-              <w:t>19</w:t>
-            </w:r>
-            <w:r>
-              <w:rPr>
-                <w:rFonts w:asciiTheme="minorHAnsi" w:hAnsiTheme="minorHAnsi"/>
-                <w:noProof/>
-                <w:webHidden/>
-              </w:rPr>
-              <w:fldChar w:fldCharType="end"/>
-            </w:r>
-          </w:hyperlink>
-        </w:p>
-        <w:p>
-          <w:pPr>
-            <w:pStyle w:val="TOC2"/>
-            <w:tabs>
-              <w:tab w:val="right" w:leader="dot" w:pos="10790"/>
-            </w:tabs>
-            <w:spacing w:after="0"/>
-            <w:rPr>
-              <w:rFonts w:asciiTheme="minorHAnsi" w:hAnsiTheme="minorHAnsi"/>
-              <w:noProof/>
-              <w:color w:val="auto"/>
-              <w:sz w:val="22"/>
-              <w:lang w:eastAsia="en-US"/>
-            </w:rPr>
-          </w:pPr>
-          <w:hyperlink w:anchor="_Toc369223337" w:history="1">
-            <w:r>
-              <w:rPr>
-                <w:rStyle w:val="Hyperlink"/>
-                <w:rFonts w:asciiTheme="minorHAnsi" w:hAnsiTheme="minorHAnsi"/>
-                <w:noProof/>
-              </w:rPr>
-              <w:t>Accelerometer Introduction</w:t>
-            </w:r>
-            <w:r>
-              <w:rPr>
-                <w:rFonts w:asciiTheme="minorHAnsi" w:hAnsiTheme="minorHAnsi"/>
-                <w:noProof/>
-                <w:webHidden/>
-              </w:rPr>
-              <w:tab/>
-            </w:r>
-            <w:r>
-              <w:rPr>
-                <w:rFonts w:asciiTheme="minorHAnsi" w:hAnsiTheme="minorHAnsi"/>
-                <w:noProof/>
-                <w:webHidden/>
-              </w:rPr>
-              <w:fldChar w:fldCharType="begin"/>
-            </w:r>
-            <w:r>
-              <w:rPr>
-                <w:rFonts w:asciiTheme="minorHAnsi" w:hAnsiTheme="minorHAnsi"/>
-                <w:noProof/>
-                <w:webHidden/>
-              </w:rPr>
-              <w:instrText xml:space="preserve"> PAGEREF _Toc369223337 \h </w:instrText>
-            </w:r>
-            <w:r>
-              <w:rPr>
-                <w:rFonts w:asciiTheme="minorHAnsi" w:hAnsiTheme="minorHAnsi"/>
-                <w:noProof/>
-                <w:webHidden/>
-              </w:rPr>
-            </w:r>
-            <w:r>
-              <w:rPr>
-                <w:rFonts w:asciiTheme="minorHAnsi" w:hAnsiTheme="minorHAnsi"/>
-                <w:noProof/>
-                <w:webHidden/>
-              </w:rPr>
-              <w:fldChar w:fldCharType="separate"/>
-            </w:r>
-            <w:r>
-              <w:rPr>
-                <w:rFonts w:asciiTheme="minorHAnsi" w:hAnsiTheme="minorHAnsi"/>
-                <w:noProof/>
-                <w:webHidden/>
-              </w:rPr>
-              <w:t>19</w:t>
-            </w:r>
-            <w:r>
-              <w:rPr>
-                <w:rFonts w:asciiTheme="minorHAnsi" w:hAnsiTheme="minorHAnsi"/>
-                <w:noProof/>
-                <w:webHidden/>
-              </w:rPr>
-              <w:fldChar w:fldCharType="end"/>
-            </w:r>
-          </w:hyperlink>
-        </w:p>
-        <w:p>
-          <w:pPr>
-            <w:pStyle w:val="TOC2"/>
-            <w:tabs>
-              <w:tab w:val="right" w:leader="dot" w:pos="10790"/>
-            </w:tabs>
-            <w:spacing w:after="0"/>
-            <w:rPr>
-              <w:rFonts w:asciiTheme="minorHAnsi" w:hAnsiTheme="minorHAnsi"/>
-              <w:noProof/>
-              <w:color w:val="auto"/>
-              <w:sz w:val="22"/>
-              <w:lang w:eastAsia="en-US"/>
-            </w:rPr>
-          </w:pPr>
-          <w:hyperlink w:anchor="_Toc369223338" w:history="1">
-            <w:r>
-              <w:rPr>
-                <w:rStyle w:val="Hyperlink"/>
-                <w:rFonts w:asciiTheme="minorHAnsi" w:hAnsiTheme="minorHAnsi"/>
-                <w:noProof/>
-              </w:rPr>
-              <w:t>Lab Manual</w:t>
-            </w:r>
-            <w:r>
-              <w:rPr>
-                <w:rFonts w:asciiTheme="minorHAnsi" w:hAnsiTheme="minorHAnsi"/>
-                <w:noProof/>
-                <w:webHidden/>
-              </w:rPr>
-              <w:tab/>
-            </w:r>
-            <w:r>
-              <w:rPr>
-                <w:rFonts w:asciiTheme="minorHAnsi" w:hAnsiTheme="minorHAnsi"/>
-                <w:noProof/>
-                <w:webHidden/>
-              </w:rPr>
-              <w:fldChar w:fldCharType="begin"/>
-            </w:r>
-            <w:r>
-              <w:rPr>
-                <w:rFonts w:asciiTheme="minorHAnsi" w:hAnsiTheme="minorHAnsi"/>
-                <w:noProof/>
-                <w:webHidden/>
-              </w:rPr>
-              <w:instrText xml:space="preserve"> PAGEREF _Toc369223338 \h </w:instrText>
+              <w:instrText xml:space="preserve"> PAGEREF _Toc369293564 \h </w:instrText>
             </w:r>
             <w:r>
               <w:rPr>
@@ -2343,7 +1857,510 @@
               <w:lang w:eastAsia="en-US"/>
             </w:rPr>
           </w:pPr>
-          <w:hyperlink w:anchor="_Toc369223339" w:history="1">
+          <w:hyperlink w:anchor="_Toc369293565" w:history="1">
+            <w:r>
+              <w:rPr>
+                <w:rStyle w:val="Hyperlink"/>
+                <w:rFonts w:asciiTheme="minorHAnsi" w:hAnsiTheme="minorHAnsi"/>
+                <w:noProof/>
+              </w:rPr>
+              <w:t>Lab 3: I</w:t>
+            </w:r>
+            <w:r>
+              <w:rPr>
+                <w:rStyle w:val="Hyperlink"/>
+                <w:rFonts w:asciiTheme="minorHAnsi" w:hAnsiTheme="minorHAnsi"/>
+                <w:noProof/>
+                <w:vertAlign w:val="superscript"/>
+              </w:rPr>
+              <w:t>2</w:t>
+            </w:r>
+            <w:r>
+              <w:rPr>
+                <w:rStyle w:val="Hyperlink"/>
+                <w:rFonts w:asciiTheme="minorHAnsi" w:hAnsiTheme="minorHAnsi"/>
+                <w:noProof/>
+              </w:rPr>
+              <w:t>C Thermometer</w:t>
+            </w:r>
+            <w:r>
+              <w:rPr>
+                <w:rFonts w:asciiTheme="minorHAnsi" w:hAnsiTheme="minorHAnsi"/>
+                <w:noProof/>
+                <w:webHidden/>
+              </w:rPr>
+              <w:tab/>
+            </w:r>
+            <w:r>
+              <w:rPr>
+                <w:rFonts w:asciiTheme="minorHAnsi" w:hAnsiTheme="minorHAnsi"/>
+                <w:noProof/>
+                <w:webHidden/>
+              </w:rPr>
+              <w:fldChar w:fldCharType="begin"/>
+            </w:r>
+            <w:r>
+              <w:rPr>
+                <w:rFonts w:asciiTheme="minorHAnsi" w:hAnsiTheme="minorHAnsi"/>
+                <w:noProof/>
+                <w:webHidden/>
+              </w:rPr>
+              <w:instrText xml:space="preserve"> PAGEREF _Toc369293565 \h </w:instrText>
+            </w:r>
+            <w:r>
+              <w:rPr>
+                <w:rFonts w:asciiTheme="minorHAnsi" w:hAnsiTheme="minorHAnsi"/>
+                <w:noProof/>
+                <w:webHidden/>
+              </w:rPr>
+            </w:r>
+            <w:r>
+              <w:rPr>
+                <w:rFonts w:asciiTheme="minorHAnsi" w:hAnsiTheme="minorHAnsi"/>
+                <w:noProof/>
+                <w:webHidden/>
+              </w:rPr>
+              <w:fldChar w:fldCharType="separate"/>
+            </w:r>
+            <w:r>
+              <w:rPr>
+                <w:rFonts w:asciiTheme="minorHAnsi" w:hAnsiTheme="minorHAnsi"/>
+                <w:noProof/>
+                <w:webHidden/>
+              </w:rPr>
+              <w:t>22</w:t>
+            </w:r>
+            <w:r>
+              <w:rPr>
+                <w:rFonts w:asciiTheme="minorHAnsi" w:hAnsiTheme="minorHAnsi"/>
+                <w:noProof/>
+                <w:webHidden/>
+              </w:rPr>
+              <w:fldChar w:fldCharType="end"/>
+            </w:r>
+          </w:hyperlink>
+        </w:p>
+        <w:p>
+          <w:pPr>
+            <w:pStyle w:val="TOC1"/>
+            <w:tabs>
+              <w:tab w:val="right" w:leader="dot" w:pos="10790"/>
+            </w:tabs>
+            <w:spacing w:after="0"/>
+            <w:rPr>
+              <w:rFonts w:asciiTheme="minorHAnsi" w:hAnsiTheme="minorHAnsi"/>
+              <w:noProof/>
+              <w:color w:val="auto"/>
+              <w:sz w:val="22"/>
+              <w:lang w:eastAsia="en-US"/>
+            </w:rPr>
+          </w:pPr>
+          <w:hyperlink w:anchor="_Toc369293566" w:history="1">
+            <w:r>
+              <w:rPr>
+                <w:rStyle w:val="Hyperlink"/>
+                <w:rFonts w:asciiTheme="minorHAnsi" w:hAnsiTheme="minorHAnsi"/>
+                <w:noProof/>
+              </w:rPr>
+              <w:t>Extra for Experts: Accelerometer SPI</w:t>
+            </w:r>
+            <w:r>
+              <w:rPr>
+                <w:rFonts w:asciiTheme="minorHAnsi" w:hAnsiTheme="minorHAnsi"/>
+                <w:noProof/>
+                <w:webHidden/>
+              </w:rPr>
+              <w:tab/>
+            </w:r>
+            <w:r>
+              <w:rPr>
+                <w:rFonts w:asciiTheme="minorHAnsi" w:hAnsiTheme="minorHAnsi"/>
+                <w:noProof/>
+                <w:webHidden/>
+              </w:rPr>
+              <w:fldChar w:fldCharType="begin"/>
+            </w:r>
+            <w:r>
+              <w:rPr>
+                <w:rFonts w:asciiTheme="minorHAnsi" w:hAnsiTheme="minorHAnsi"/>
+                <w:noProof/>
+                <w:webHidden/>
+              </w:rPr>
+              <w:instrText xml:space="preserve"> PAGEREF _Toc369293566 \h </w:instrText>
+            </w:r>
+            <w:r>
+              <w:rPr>
+                <w:rFonts w:asciiTheme="minorHAnsi" w:hAnsiTheme="minorHAnsi"/>
+                <w:noProof/>
+                <w:webHidden/>
+              </w:rPr>
+            </w:r>
+            <w:r>
+              <w:rPr>
+                <w:rFonts w:asciiTheme="minorHAnsi" w:hAnsiTheme="minorHAnsi"/>
+                <w:noProof/>
+                <w:webHidden/>
+              </w:rPr>
+              <w:fldChar w:fldCharType="separate"/>
+            </w:r>
+            <w:r>
+              <w:rPr>
+                <w:rFonts w:asciiTheme="minorHAnsi" w:hAnsiTheme="minorHAnsi"/>
+                <w:noProof/>
+                <w:webHidden/>
+              </w:rPr>
+              <w:t>25</w:t>
+            </w:r>
+            <w:r>
+              <w:rPr>
+                <w:rFonts w:asciiTheme="minorHAnsi" w:hAnsiTheme="minorHAnsi"/>
+                <w:noProof/>
+                <w:webHidden/>
+              </w:rPr>
+              <w:fldChar w:fldCharType="end"/>
+            </w:r>
+          </w:hyperlink>
+        </w:p>
+        <w:p>
+          <w:pPr>
+            <w:pStyle w:val="TOC2"/>
+            <w:tabs>
+              <w:tab w:val="right" w:leader="dot" w:pos="10790"/>
+            </w:tabs>
+            <w:spacing w:after="0"/>
+            <w:rPr>
+              <w:rFonts w:asciiTheme="minorHAnsi" w:hAnsiTheme="minorHAnsi"/>
+              <w:noProof/>
+              <w:color w:val="auto"/>
+              <w:sz w:val="22"/>
+              <w:lang w:eastAsia="en-US"/>
+            </w:rPr>
+          </w:pPr>
+          <w:hyperlink w:anchor="_Toc369293567" w:history="1">
+            <w:r>
+              <w:rPr>
+                <w:rStyle w:val="Hyperlink"/>
+                <w:rFonts w:asciiTheme="minorHAnsi" w:hAnsiTheme="minorHAnsi"/>
+                <w:noProof/>
+              </w:rPr>
+              <w:t>Introduction</w:t>
+            </w:r>
+            <w:r>
+              <w:rPr>
+                <w:rFonts w:asciiTheme="minorHAnsi" w:hAnsiTheme="minorHAnsi"/>
+                <w:noProof/>
+                <w:webHidden/>
+              </w:rPr>
+              <w:tab/>
+            </w:r>
+            <w:r>
+              <w:rPr>
+                <w:rFonts w:asciiTheme="minorHAnsi" w:hAnsiTheme="minorHAnsi"/>
+                <w:noProof/>
+                <w:webHidden/>
+              </w:rPr>
+              <w:fldChar w:fldCharType="begin"/>
+            </w:r>
+            <w:r>
+              <w:rPr>
+                <w:rFonts w:asciiTheme="minorHAnsi" w:hAnsiTheme="minorHAnsi"/>
+                <w:noProof/>
+                <w:webHidden/>
+              </w:rPr>
+              <w:instrText xml:space="preserve"> PAGEREF _Toc369293567 \h </w:instrText>
+            </w:r>
+            <w:r>
+              <w:rPr>
+                <w:rFonts w:asciiTheme="minorHAnsi" w:hAnsiTheme="minorHAnsi"/>
+                <w:noProof/>
+                <w:webHidden/>
+              </w:rPr>
+            </w:r>
+            <w:r>
+              <w:rPr>
+                <w:rFonts w:asciiTheme="minorHAnsi" w:hAnsiTheme="minorHAnsi"/>
+                <w:noProof/>
+                <w:webHidden/>
+              </w:rPr>
+              <w:fldChar w:fldCharType="separate"/>
+            </w:r>
+            <w:r>
+              <w:rPr>
+                <w:rFonts w:asciiTheme="minorHAnsi" w:hAnsiTheme="minorHAnsi"/>
+                <w:noProof/>
+                <w:webHidden/>
+              </w:rPr>
+              <w:t>25</w:t>
+            </w:r>
+            <w:r>
+              <w:rPr>
+                <w:rFonts w:asciiTheme="minorHAnsi" w:hAnsiTheme="minorHAnsi"/>
+                <w:noProof/>
+                <w:webHidden/>
+              </w:rPr>
+              <w:fldChar w:fldCharType="end"/>
+            </w:r>
+          </w:hyperlink>
+        </w:p>
+        <w:p>
+          <w:pPr>
+            <w:pStyle w:val="TOC2"/>
+            <w:tabs>
+              <w:tab w:val="right" w:leader="dot" w:pos="10790"/>
+            </w:tabs>
+            <w:spacing w:after="0"/>
+            <w:rPr>
+              <w:rFonts w:asciiTheme="minorHAnsi" w:hAnsiTheme="minorHAnsi"/>
+              <w:noProof/>
+              <w:color w:val="auto"/>
+              <w:sz w:val="22"/>
+              <w:lang w:eastAsia="en-US"/>
+            </w:rPr>
+          </w:pPr>
+          <w:hyperlink w:anchor="_Toc369293568" w:history="1">
+            <w:r>
+              <w:rPr>
+                <w:rStyle w:val="Hyperlink"/>
+                <w:rFonts w:asciiTheme="minorHAnsi" w:hAnsiTheme="minorHAnsi"/>
+                <w:noProof/>
+              </w:rPr>
+              <w:t>Circuit Schematic:</w:t>
+            </w:r>
+            <w:r>
+              <w:rPr>
+                <w:rFonts w:asciiTheme="minorHAnsi" w:hAnsiTheme="minorHAnsi"/>
+                <w:noProof/>
+                <w:webHidden/>
+              </w:rPr>
+              <w:tab/>
+            </w:r>
+            <w:r>
+              <w:rPr>
+                <w:rFonts w:asciiTheme="minorHAnsi" w:hAnsiTheme="minorHAnsi"/>
+                <w:noProof/>
+                <w:webHidden/>
+              </w:rPr>
+              <w:fldChar w:fldCharType="begin"/>
+            </w:r>
+            <w:r>
+              <w:rPr>
+                <w:rFonts w:asciiTheme="minorHAnsi" w:hAnsiTheme="minorHAnsi"/>
+                <w:noProof/>
+                <w:webHidden/>
+              </w:rPr>
+              <w:instrText xml:space="preserve"> PAGEREF _Toc369293568 \h </w:instrText>
+            </w:r>
+            <w:r>
+              <w:rPr>
+                <w:rFonts w:asciiTheme="minorHAnsi" w:hAnsiTheme="minorHAnsi"/>
+                <w:noProof/>
+                <w:webHidden/>
+              </w:rPr>
+            </w:r>
+            <w:r>
+              <w:rPr>
+                <w:rFonts w:asciiTheme="minorHAnsi" w:hAnsiTheme="minorHAnsi"/>
+                <w:noProof/>
+                <w:webHidden/>
+              </w:rPr>
+              <w:fldChar w:fldCharType="separate"/>
+            </w:r>
+            <w:r>
+              <w:rPr>
+                <w:rFonts w:asciiTheme="minorHAnsi" w:hAnsiTheme="minorHAnsi"/>
+                <w:noProof/>
+                <w:webHidden/>
+              </w:rPr>
+              <w:t>25</w:t>
+            </w:r>
+            <w:r>
+              <w:rPr>
+                <w:rFonts w:asciiTheme="minorHAnsi" w:hAnsiTheme="minorHAnsi"/>
+                <w:noProof/>
+                <w:webHidden/>
+              </w:rPr>
+              <w:fldChar w:fldCharType="end"/>
+            </w:r>
+          </w:hyperlink>
+        </w:p>
+        <w:p>
+          <w:pPr>
+            <w:pStyle w:val="TOC2"/>
+            <w:tabs>
+              <w:tab w:val="right" w:leader="dot" w:pos="10790"/>
+            </w:tabs>
+            <w:spacing w:after="0"/>
+            <w:rPr>
+              <w:rFonts w:asciiTheme="minorHAnsi" w:hAnsiTheme="minorHAnsi"/>
+              <w:noProof/>
+              <w:color w:val="auto"/>
+              <w:sz w:val="22"/>
+              <w:lang w:eastAsia="en-US"/>
+            </w:rPr>
+          </w:pPr>
+          <w:hyperlink w:anchor="_Toc369293569" w:history="1">
+            <w:r>
+              <w:rPr>
+                <w:rStyle w:val="Hyperlink"/>
+                <w:rFonts w:asciiTheme="minorHAnsi" w:hAnsiTheme="minorHAnsi"/>
+                <w:noProof/>
+              </w:rPr>
+              <w:t>Accelerometer Introduction</w:t>
+            </w:r>
+            <w:r>
+              <w:rPr>
+                <w:rFonts w:asciiTheme="minorHAnsi" w:hAnsiTheme="minorHAnsi"/>
+                <w:noProof/>
+                <w:webHidden/>
+              </w:rPr>
+              <w:tab/>
+            </w:r>
+            <w:r>
+              <w:rPr>
+                <w:rFonts w:asciiTheme="minorHAnsi" w:hAnsiTheme="minorHAnsi"/>
+                <w:noProof/>
+                <w:webHidden/>
+              </w:rPr>
+              <w:fldChar w:fldCharType="begin"/>
+            </w:r>
+            <w:r>
+              <w:rPr>
+                <w:rFonts w:asciiTheme="minorHAnsi" w:hAnsiTheme="minorHAnsi"/>
+                <w:noProof/>
+                <w:webHidden/>
+              </w:rPr>
+              <w:instrText xml:space="preserve"> PAGEREF _Toc369293569 \h </w:instrText>
+            </w:r>
+            <w:r>
+              <w:rPr>
+                <w:rFonts w:asciiTheme="minorHAnsi" w:hAnsiTheme="minorHAnsi"/>
+                <w:noProof/>
+                <w:webHidden/>
+              </w:rPr>
+            </w:r>
+            <w:r>
+              <w:rPr>
+                <w:rFonts w:asciiTheme="minorHAnsi" w:hAnsiTheme="minorHAnsi"/>
+                <w:noProof/>
+                <w:webHidden/>
+              </w:rPr>
+              <w:fldChar w:fldCharType="separate"/>
+            </w:r>
+            <w:r>
+              <w:rPr>
+                <w:rFonts w:asciiTheme="minorHAnsi" w:hAnsiTheme="minorHAnsi"/>
+                <w:noProof/>
+                <w:webHidden/>
+              </w:rPr>
+              <w:t>25</w:t>
+            </w:r>
+            <w:r>
+              <w:rPr>
+                <w:rFonts w:asciiTheme="minorHAnsi" w:hAnsiTheme="minorHAnsi"/>
+                <w:noProof/>
+                <w:webHidden/>
+              </w:rPr>
+              <w:fldChar w:fldCharType="end"/>
+            </w:r>
+          </w:hyperlink>
+        </w:p>
+        <w:p>
+          <w:pPr>
+            <w:pStyle w:val="TOC2"/>
+            <w:tabs>
+              <w:tab w:val="right" w:leader="dot" w:pos="10790"/>
+            </w:tabs>
+            <w:spacing w:after="0"/>
+            <w:rPr>
+              <w:rFonts w:asciiTheme="minorHAnsi" w:hAnsiTheme="minorHAnsi"/>
+              <w:noProof/>
+              <w:color w:val="auto"/>
+              <w:sz w:val="22"/>
+              <w:lang w:eastAsia="en-US"/>
+            </w:rPr>
+          </w:pPr>
+          <w:hyperlink w:anchor="_Toc369293570" w:history="1">
+            <w:r>
+              <w:rPr>
+                <w:rStyle w:val="Hyperlink"/>
+                <w:rFonts w:asciiTheme="minorHAnsi" w:hAnsiTheme="minorHAnsi"/>
+                <w:noProof/>
+              </w:rPr>
+              <w:t>Lab Manual</w:t>
+            </w:r>
+            <w:r>
+              <w:rPr>
+                <w:rFonts w:asciiTheme="minorHAnsi" w:hAnsiTheme="minorHAnsi"/>
+                <w:noProof/>
+                <w:webHidden/>
+              </w:rPr>
+              <w:tab/>
+            </w:r>
+            <w:r>
+              <w:rPr>
+                <w:rFonts w:asciiTheme="minorHAnsi" w:hAnsiTheme="minorHAnsi"/>
+                <w:noProof/>
+                <w:webHidden/>
+              </w:rPr>
+              <w:fldChar w:fldCharType="begin"/>
+            </w:r>
+            <w:r>
+              <w:rPr>
+                <w:rFonts w:asciiTheme="minorHAnsi" w:hAnsiTheme="minorHAnsi"/>
+                <w:noProof/>
+                <w:webHidden/>
+              </w:rPr>
+              <w:instrText xml:space="preserve"> PAGEREF _Toc369293570 \h </w:instrText>
+            </w:r>
+            <w:r>
+              <w:rPr>
+                <w:rFonts w:asciiTheme="minorHAnsi" w:hAnsiTheme="minorHAnsi"/>
+                <w:noProof/>
+                <w:webHidden/>
+              </w:rPr>
+            </w:r>
+            <w:r>
+              <w:rPr>
+                <w:rFonts w:asciiTheme="minorHAnsi" w:hAnsiTheme="minorHAnsi"/>
+                <w:noProof/>
+                <w:webHidden/>
+              </w:rPr>
+              <w:fldChar w:fldCharType="separate"/>
+            </w:r>
+            <w:r>
+              <w:rPr>
+                <w:rFonts w:asciiTheme="minorHAnsi" w:hAnsiTheme="minorHAnsi"/>
+                <w:noProof/>
+                <w:webHidden/>
+              </w:rPr>
+              <w:t>26</w:t>
+            </w:r>
+            <w:r>
+              <w:rPr>
+                <w:rFonts w:asciiTheme="minorHAnsi" w:hAnsiTheme="minorHAnsi"/>
+                <w:noProof/>
+                <w:webHidden/>
+              </w:rPr>
+              <w:fldChar w:fldCharType="end"/>
+            </w:r>
+          </w:hyperlink>
+        </w:p>
+        <w:p>
+          <w:pPr>
+            <w:pStyle w:val="TOC1"/>
+            <w:tabs>
+              <w:tab w:val="right" w:leader="dot" w:pos="10790"/>
+            </w:tabs>
+            <w:spacing w:after="0"/>
+            <w:rPr>
+              <w:rFonts w:asciiTheme="minorHAnsi" w:hAnsiTheme="minorHAnsi"/>
+              <w:noProof/>
+              <w:color w:val="auto"/>
+              <w:sz w:val="22"/>
+              <w:lang w:eastAsia="en-US"/>
+            </w:rPr>
+          </w:pPr>
+          <w:hyperlink w:anchor="_Toc369293571" w:history="1">
             <w:r>
               <w:rPr>
                 <w:rStyle w:val="Hyperlink"/>
@@ -2374,7 +2391,7 @@
                 <w:noProof/>
                 <w:webHidden/>
               </w:rPr>
-              <w:instrText xml:space="preserve"> PAGEREF _Toc369223339 \h </w:instrText>
+              <w:instrText xml:space="preserve"> PAGEREF _Toc369293571 \h </w:instrText>
             </w:r>
             <w:r>
               <w:rPr>
@@ -2397,7 +2414,7 @@
                 <w:noProof/>
                 <w:webHidden/>
               </w:rPr>
-              <w:t>21</w:t>
+              <w:t>27</w:t>
             </w:r>
             <w:r>
               <w:rPr>
@@ -2433,7 +2450,7 @@
           <w:noProof/>
         </w:rPr>
       </w:pPr>
-      <w:bookmarkStart w:id="0" w:name="_Toc369223313"/>
+      <w:bookmarkStart w:id="0" w:name="_Toc369293545"/>
       <w:r>
         <w:lastRenderedPageBreak/>
         <w:t>Revision</w:t>
@@ -2583,7 +2600,12 @@
           </w:p>
           <w:p>
             <w:r>
-              <w:t>Fixed code</w:t>
+              <w:t>Fixed cod</w:t>
+            </w:r>
+            <w:bookmarkStart w:id="1" w:name="_GoBack"/>
+            <w:bookmarkEnd w:id="1"/>
+            <w:r>
+              <w:t>e</w:t>
             </w:r>
           </w:p>
         </w:tc>
@@ -2654,14 +2676,12 @@
             <w:r>
               <w:t>Expand I</w:t>
             </w:r>
-            <w:bookmarkStart w:id="1" w:name="_GoBack"/>
             <w:r>
               <w:rPr>
                 <w:vertAlign w:val="superscript"/>
               </w:rPr>
               <w:t>2</w:t>
             </w:r>
-            <w:bookmarkEnd w:id="1"/>
             <w:r>
               <w:t>C explanation section and add I</w:t>
             </w:r>
@@ -2682,7 +2702,7 @@
       <w:pPr>
         <w:pStyle w:val="Heading1"/>
       </w:pPr>
-      <w:bookmarkStart w:id="2" w:name="_Toc369223314"/>
+      <w:bookmarkStart w:id="2" w:name="_Toc369293546"/>
       <w:r>
         <w:t>Licensing</w:t>
       </w:r>
@@ -2821,7 +2841,7 @@
       <w:pPr>
         <w:pStyle w:val="Heading1"/>
       </w:pPr>
-      <w:bookmarkStart w:id="3" w:name="_Toc369223315"/>
+      <w:bookmarkStart w:id="3" w:name="_Toc369293547"/>
       <w:r>
         <w:t>Code</w:t>
       </w:r>
@@ -3048,7 +3068,7 @@
         <w:pStyle w:val="Heading1"/>
       </w:pPr>
       <w:bookmarkStart w:id="4" w:name="_Toc336459662"/>
-      <w:bookmarkStart w:id="5" w:name="_Toc369223316"/>
+      <w:bookmarkStart w:id="5" w:name="_Toc369293548"/>
       <w:r>
         <w:lastRenderedPageBreak/>
         <w:t>Parts List</w:t>
@@ -3808,7 +3828,7 @@
       <w:pPr>
         <w:pStyle w:val="Heading1"/>
       </w:pPr>
-      <w:bookmarkStart w:id="6" w:name="_Toc369223317"/>
+      <w:bookmarkStart w:id="6" w:name="_Toc369293549"/>
       <w:r>
         <w:lastRenderedPageBreak/>
         <w:t>Introduction</w:t>
@@ -3819,7 +3839,7 @@
       <w:pPr>
         <w:pStyle w:val="Heading2"/>
       </w:pPr>
-      <w:bookmarkStart w:id="7" w:name="_Toc369223318"/>
+      <w:bookmarkStart w:id="7" w:name="_Toc369293550"/>
       <w:r>
         <w:t>Basics: Communications</w:t>
       </w:r>
@@ -3883,7 +3903,7 @@
       <w:pPr>
         <w:pStyle w:val="Heading2"/>
       </w:pPr>
-      <w:bookmarkStart w:id="8" w:name="_Toc369223319"/>
+      <w:bookmarkStart w:id="8" w:name="_Toc369293551"/>
       <w:r>
         <w:t>Basics: Analog and Digital Signals</w:t>
       </w:r>
@@ -3961,7 +3981,7 @@
       <w:pPr>
         <w:pStyle w:val="Heading2"/>
       </w:pPr>
-      <w:bookmarkStart w:id="9" w:name="_Toc369223320"/>
+      <w:bookmarkStart w:id="9" w:name="_Toc369293552"/>
       <w:r>
         <w:t>Reading Waveform Plots</w:t>
       </w:r>
@@ -4331,7 +4351,7 @@
       <w:pPr>
         <w:pStyle w:val="Heading2"/>
       </w:pPr>
-      <w:bookmarkStart w:id="10" w:name="_Toc369223321"/>
+      <w:bookmarkStart w:id="10" w:name="_Toc369293553"/>
       <w:r>
         <w:t>Digital Communications</w:t>
       </w:r>
@@ -4482,7 +4502,7 @@
       <w:pPr>
         <w:pStyle w:val="Heading2"/>
       </w:pPr>
-      <w:bookmarkStart w:id="11" w:name="_Toc369223322"/>
+      <w:bookmarkStart w:id="11" w:name="_Toc369293554"/>
       <w:r>
         <w:t>Digital Communications Standards</w:t>
       </w:r>
@@ -4516,7 +4536,7 @@
       <w:pPr>
         <w:pStyle w:val="Heading1"/>
       </w:pPr>
-      <w:bookmarkStart w:id="12" w:name="_Toc369223323"/>
+      <w:bookmarkStart w:id="12" w:name="_Toc369293555"/>
       <w:r>
         <w:lastRenderedPageBreak/>
         <w:t>Digital Communications Standards</w:t>
@@ -4527,7 +4547,7 @@
       <w:pPr>
         <w:pStyle w:val="Heading2"/>
       </w:pPr>
-      <w:bookmarkStart w:id="13" w:name="_Toc369223324"/>
+      <w:bookmarkStart w:id="13" w:name="_Toc369293556"/>
       <w:r>
         <w:t>UART, Universal Asynchronous Receiver-Transmitter</w:t>
       </w:r>
@@ -4735,7 +4755,7 @@
       <w:pPr>
         <w:pStyle w:val="Heading2"/>
       </w:pPr>
-      <w:bookmarkStart w:id="14" w:name="_Toc369223325"/>
+      <w:bookmarkStart w:id="14" w:name="_Toc369293557"/>
       <w:r>
         <w:lastRenderedPageBreak/>
         <w:t>SPI, Serial Peripheral Interface</w:t>
@@ -5149,7 +5169,7 @@
       <w:pPr>
         <w:pStyle w:val="Heading2"/>
       </w:pPr>
-      <w:bookmarkStart w:id="15" w:name="_Toc369223326"/>
+      <w:bookmarkStart w:id="15" w:name="_Toc369293558"/>
       <w:r>
         <w:lastRenderedPageBreak/>
         <w:t>I</w:t>
@@ -6001,7 +6021,7 @@
       <w:pPr>
         <w:pStyle w:val="Heading2"/>
       </w:pPr>
-      <w:bookmarkStart w:id="16" w:name="_Toc369223327"/>
+      <w:bookmarkStart w:id="16" w:name="_Toc369293559"/>
       <w:r>
         <w:lastRenderedPageBreak/>
         <w:t>Other Protocols</w:t>
@@ -6068,7 +6088,7 @@
       <w:pPr>
         <w:pStyle w:val="Heading2"/>
       </w:pPr>
-      <w:bookmarkStart w:id="17" w:name="_Toc369223328"/>
+      <w:bookmarkStart w:id="17" w:name="_Toc369293560"/>
       <w:r>
         <w:t>Higher Levels</w:t>
       </w:r>
@@ -6112,7 +6132,7 @@
       <w:pPr>
         <w:pStyle w:val="Heading2"/>
       </w:pPr>
-      <w:bookmarkStart w:id="18" w:name="_Toc369223329"/>
+      <w:bookmarkStart w:id="18" w:name="_Toc369293561"/>
       <w:r>
         <w:t xml:space="preserve">On </w:t>
       </w:r>
@@ -6177,7 +6197,7 @@
       <w:pPr>
         <w:pStyle w:val="Heading1"/>
       </w:pPr>
-      <w:bookmarkStart w:id="19" w:name="_Toc369223330"/>
+      <w:bookmarkStart w:id="19" w:name="_Toc369293562"/>
       <w:r>
         <w:lastRenderedPageBreak/>
         <w:t>Lab 0: Warm-up, Computer-</w:t>
@@ -6327,15 +6347,19 @@
         <w:t xml:space="preserve"> – you do not need to manually copy and paste code from this document.</w:t>
       </w:r>
     </w:p>
+    <w:p/>
     <w:p>
       <w:pPr>
-        <w:pStyle w:val="Heading2"/>
+        <w:rPr>
+          <w:b/>
+        </w:rPr>
       </w:pPr>
-      <w:bookmarkStart w:id="20" w:name="_Toc369223331"/>
-      <w:r>
+      <w:r>
+        <w:rPr>
+          <w:b/>
+        </w:rPr>
         <w:t>Circuit Schematic:</w:t>
       </w:r>
-      <w:bookmarkEnd w:id="20"/>
     </w:p>
     <w:p>
       <w:r>
@@ -16098,7 +16122,7 @@
       <w:pPr>
         <w:pStyle w:val="Heading1"/>
       </w:pPr>
-      <w:bookmarkStart w:id="21" w:name="_Toc369223332"/>
+      <w:bookmarkStart w:id="20" w:name="_Toc369293563"/>
       <w:r>
         <w:lastRenderedPageBreak/>
         <w:t xml:space="preserve">Lab 1: </w:t>
@@ -16112,7 +16136,7 @@
       <w:r>
         <w:t xml:space="preserve"> UART</w:t>
       </w:r>
-      <w:bookmarkEnd w:id="21"/>
+      <w:bookmarkEnd w:id="20"/>
     </w:p>
     <w:p>
       <w:r>
@@ -16485,12 +16509,12 @@
       <w:pPr>
         <w:pStyle w:val="Heading1"/>
       </w:pPr>
-      <w:bookmarkStart w:id="22" w:name="_Toc369223333"/>
+      <w:bookmarkStart w:id="21" w:name="_Toc369293564"/>
       <w:r>
         <w:lastRenderedPageBreak/>
         <w:t>Lab 2: Transmitting Data</w:t>
       </w:r>
-      <w:bookmarkEnd w:id="22"/>
+      <w:bookmarkEnd w:id="21"/>
     </w:p>
     <w:p>
       <w:r>
@@ -21515,6 +21539,7 @@
       <w:pPr>
         <w:pStyle w:val="Heading1"/>
       </w:pPr>
+      <w:bookmarkStart w:id="22" w:name="_Toc369293565"/>
       <w:r>
         <w:lastRenderedPageBreak/>
         <w:t>Lab 3: I</w:t>
@@ -21528,6 +21553,7 @@
       <w:r>
         <w:t>C Thermometer</w:t>
       </w:r>
+      <w:bookmarkEnd w:id="22"/>
     </w:p>
     <w:p>
       <w:r>
@@ -30240,7 +30266,6 @@
                 <w:b/>
               </w:rPr>
             </w:pPr>
-            <w:bookmarkStart w:id="23" w:name="_Toc369223334"/>
             <w:r>
               <w:rPr>
                 <w:b/>
@@ -30841,6 +30866,7 @@
       <w:pPr>
         <w:pStyle w:val="Heading1"/>
       </w:pPr>
+      <w:bookmarkStart w:id="23" w:name="_Toc369293566"/>
       <w:r>
         <w:lastRenderedPageBreak/>
         <w:t>Extra for Experts: Accelerometer SPI</w:t>
@@ -30859,7 +30885,7 @@
       <w:pPr>
         <w:pStyle w:val="Heading2"/>
       </w:pPr>
-      <w:bookmarkStart w:id="24" w:name="_Toc369223335"/>
+      <w:bookmarkStart w:id="24" w:name="_Toc369293567"/>
       <w:r>
         <w:t>Introduction</w:t>
       </w:r>
@@ -30903,7 +30929,7 @@
       <w:pPr>
         <w:pStyle w:val="Heading2"/>
       </w:pPr>
-      <w:bookmarkStart w:id="25" w:name="_Toc369223336"/>
+      <w:bookmarkStart w:id="25" w:name="_Toc369293568"/>
       <w:r>
         <w:t>Circuit Schematic:</w:t>
       </w:r>
@@ -31026,7 +31052,7 @@
           <w:u w:val="single"/>
         </w:rPr>
       </w:pPr>
-      <w:bookmarkStart w:id="26" w:name="_Toc369223337"/>
+      <w:bookmarkStart w:id="26" w:name="_Toc369293569"/>
       <w:r>
         <w:t>Accelerometer Introduction</w:t>
       </w:r>
@@ -31078,7 +31104,7 @@
       <w:pPr>
         <w:pStyle w:val="Heading2"/>
       </w:pPr>
-      <w:bookmarkStart w:id="27" w:name="_Toc369223338"/>
+      <w:bookmarkStart w:id="27" w:name="_Toc369293570"/>
       <w:r>
         <w:lastRenderedPageBreak/>
         <w:t>Lab Manual</w:t>
@@ -31506,7 +31532,7 @@
       <w:pPr>
         <w:pStyle w:val="Heading1"/>
       </w:pPr>
-      <w:bookmarkStart w:id="28" w:name="_Toc369223339"/>
+      <w:bookmarkStart w:id="28" w:name="_Toc369293571"/>
       <w:r>
         <w:lastRenderedPageBreak/>
         <w:t>Conclusion</w:t>
@@ -31631,7 +31657,7 @@
             <w:rPr>
               <w:sz w:val="22"/>
             </w:rPr>
-            <w:instrText xml:space="preserve"> PAGE   \* MERGEFORMAT </w:instrText>
+            <w:instrText xml:space="preserve"> REVNUM   \* MERGEFORMAT </w:instrText>
           </w:r>
           <w:r>
             <w:rPr>
@@ -31644,11 +31670,10 @@
               <w:noProof/>
               <w:sz w:val="22"/>
             </w:rPr>
-            <w:t>2</w:t>
+            <w:t>154</w:t>
           </w:r>
           <w:r>
             <w:rPr>
-              <w:noProof/>
               <w:sz w:val="22"/>
             </w:rPr>
             <w:fldChar w:fldCharType="end"/>
@@ -31682,7 +31707,7 @@
               <w:noProof/>
               <w:sz w:val="22"/>
             </w:rPr>
-            <w:t>0339 11 Oct 13</w:t>
+            <w:t>2224 11 Oct 13</w:t>
           </w:r>
           <w:r>
             <w:rPr>
@@ -31731,7 +31756,7 @@
               <w:noProof/>
             </w:rPr>
             <w:drawing>
-              <wp:inline distT="0" distB="0" distL="0" distR="0" wp14:anchorId="66F3EDE0" wp14:editId="36F99D17">
+              <wp:inline distT="0" distB="0" distL="0" distR="0" wp14:anchorId="33485AC9" wp14:editId="79CF961A">
                 <wp:extent cx="180975" cy="133350"/>
                 <wp:effectExtent l="0" t="0" r="9525" b="0"/>
                 <wp:docPr id="11" name="Picture 11"/>
@@ -31810,7 +31835,7 @@
               <w:noProof/>
             </w:rPr>
             <w:drawing>
-              <wp:inline distT="0" distB="0" distL="0" distR="0" wp14:anchorId="210C58B8" wp14:editId="71B44AC1">
+              <wp:inline distT="0" distB="0" distL="0" distR="0" wp14:anchorId="2BBE4F6B" wp14:editId="3EF98BF8">
                 <wp:extent cx="180975" cy="133350"/>
                 <wp:effectExtent l="0" t="0" r="0" b="0"/>
                 <wp:docPr id="7" name="Picture 7"/>
@@ -31863,7 +31888,7 @@
               <w:noProof/>
             </w:rPr>
             <w:drawing>
-              <wp:inline distT="0" distB="0" distL="0" distR="0" wp14:anchorId="2CA4CBFF" wp14:editId="4932AF1B">
+              <wp:inline distT="0" distB="0" distL="0" distR="0" wp14:anchorId="067B899B" wp14:editId="4C5AB0FC">
                 <wp:extent cx="238125" cy="171450"/>
                 <wp:effectExtent l="0" t="0" r="0" b="0"/>
                 <wp:docPr id="1" name="Picture 1"/>
@@ -32011,7 +32036,7 @@
               <w:noProof/>
             </w:rPr>
             <w:drawing>
-              <wp:anchor distT="0" distB="0" distL="114300" distR="114300" simplePos="0" relativeHeight="251659264" behindDoc="0" locked="0" layoutInCell="1" allowOverlap="1" wp14:anchorId="231F6077" wp14:editId="05C4772C">
+              <wp:anchor distT="0" distB="0" distL="114300" distR="114300" simplePos="0" relativeHeight="251659264" behindDoc="0" locked="0" layoutInCell="1" allowOverlap="1" wp14:anchorId="016CD520" wp14:editId="4738DB9B">
                 <wp:simplePos x="0" y="0"/>
                 <wp:positionH relativeFrom="page">
                   <wp:posOffset>0</wp:posOffset>
@@ -32228,7 +32253,7 @@
               <w:noProof/>
               <w:sz w:val="22"/>
             </w:rPr>
-            <w:t>2</w:t>
+            <w:t>1</w:t>
           </w:r>
           <w:r>
             <w:rPr>
@@ -32389,7 +32414,7 @@
         <v:path o:extrusionok="f" gradientshapeok="t" o:connecttype="rect"/>
         <o:lock v:ext="edit" aspectratio="t"/>
       </v:shapetype>
-      <v:shape id="_x0000_i1067" type="#_x0000_t75" style="width:28.1pt;height:20.2pt;visibility:visible;mso-wrap-style:square" o:bullet="t">
+      <v:shape id="_x0000_i1073" type="#_x0000_t75" style="width:28.1pt;height:20.2pt;visibility:visible;mso-wrap-style:square" o:bullet="t">
         <v:imagedata r:id="rId1" o:title=""/>
       </v:shape>
     </w:pict>
@@ -35377,7 +35402,7 @@
 </file>
 
 <file path=customXml/itemProps1.xml><?xml version="1.0" encoding="utf-8"?>
-<ds:datastoreItem xmlns:ds="http://schemas.openxmlformats.org/officeDocument/2006/customXml" ds:itemID="{F6178C2F-56FD-492E-B6A3-88EBE3024E47}">
+<ds:datastoreItem xmlns:ds="http://schemas.openxmlformats.org/officeDocument/2006/customXml" ds:itemID="{26D8378A-CBBB-4C26-ABA3-267E121BCAC5}">
   <ds:schemaRefs>
     <ds:schemaRef ds:uri="http://schemas.openxmlformats.org/officeDocument/2006/bibliography"/>
   </ds:schemaRefs>

--- a/ee3/ee3_document.docx
+++ b/ee3/ee3_document.docx
@@ -517,7 +517,7 @@
                 <w:noProof/>
                 <w:webHidden/>
               </w:rPr>
-              <w:t>4</w:t>
+              <w:t>3</w:t>
             </w:r>
             <w:r>
               <w:rPr>
@@ -598,7 +598,7 @@
                 <w:noProof/>
                 <w:webHidden/>
               </w:rPr>
-              <w:t>5</w:t>
+              <w:t>4</w:t>
             </w:r>
             <w:r>
               <w:rPr>
@@ -679,7 +679,7 @@
                 <w:noProof/>
                 <w:webHidden/>
               </w:rPr>
-              <w:t>5</w:t>
+              <w:t>4</w:t>
             </w:r>
             <w:r>
               <w:rPr>
@@ -760,7 +760,7 @@
                 <w:noProof/>
                 <w:webHidden/>
               </w:rPr>
-              <w:t>5</w:t>
+              <w:t>4</w:t>
             </w:r>
             <w:r>
               <w:rPr>
@@ -841,7 +841,7 @@
                 <w:noProof/>
                 <w:webHidden/>
               </w:rPr>
-              <w:t>5</w:t>
+              <w:t>4</w:t>
             </w:r>
             <w:r>
               <w:rPr>
@@ -922,7 +922,7 @@
                 <w:noProof/>
                 <w:webHidden/>
               </w:rPr>
-              <w:t>6</w:t>
+              <w:t>5</w:t>
             </w:r>
             <w:r>
               <w:rPr>
@@ -1003,7 +1003,7 @@
                 <w:noProof/>
                 <w:webHidden/>
               </w:rPr>
-              <w:t>7</w:t>
+              <w:t>6</w:t>
             </w:r>
             <w:r>
               <w:rPr>
@@ -1084,7 +1084,7 @@
                 <w:noProof/>
                 <w:webHidden/>
               </w:rPr>
-              <w:t>8</w:t>
+              <w:t>7</w:t>
             </w:r>
             <w:r>
               <w:rPr>
@@ -1165,7 +1165,7 @@
                 <w:noProof/>
                 <w:webHidden/>
               </w:rPr>
-              <w:t>8</w:t>
+              <w:t>7</w:t>
             </w:r>
             <w:r>
               <w:rPr>
@@ -1246,7 +1246,7 @@
                 <w:noProof/>
                 <w:webHidden/>
               </w:rPr>
-              <w:t>9</w:t>
+              <w:t>8</w:t>
             </w:r>
             <w:r>
               <w:rPr>
@@ -1344,7 +1344,7 @@
                 <w:noProof/>
                 <w:webHidden/>
               </w:rPr>
-              <w:t>12</w:t>
+              <w:t>11</w:t>
             </w:r>
             <w:r>
               <w:rPr>
@@ -1425,7 +1425,7 @@
                 <w:noProof/>
                 <w:webHidden/>
               </w:rPr>
-              <w:t>15</w:t>
+              <w:t>14</w:t>
             </w:r>
             <w:r>
               <w:rPr>
@@ -1506,7 +1506,7 @@
                 <w:noProof/>
                 <w:webHidden/>
               </w:rPr>
-              <w:t>15</w:t>
+              <w:t>14</w:t>
             </w:r>
             <w:r>
               <w:rPr>
@@ -1587,7 +1587,7 @@
                 <w:noProof/>
                 <w:webHidden/>
               </w:rPr>
-              <w:t>15</w:t>
+              <w:t>14</w:t>
             </w:r>
             <w:r>
               <w:rPr>
@@ -1668,7 +1668,7 @@
                 <w:noProof/>
                 <w:webHidden/>
               </w:rPr>
-              <w:t>16</w:t>
+              <w:t>15</w:t>
             </w:r>
             <w:r>
               <w:rPr>
@@ -1749,7 +1749,7 @@
                 <w:noProof/>
                 <w:webHidden/>
               </w:rPr>
-              <w:t>19</w:t>
+              <w:t>18</w:t>
             </w:r>
             <w:r>
               <w:rPr>
@@ -1830,7 +1830,7 @@
                 <w:noProof/>
                 <w:webHidden/>
               </w:rPr>
-              <w:t>20</w:t>
+              <w:t>19</w:t>
             </w:r>
             <w:r>
               <w:rPr>
@@ -1928,7 +1928,7 @@
                 <w:noProof/>
                 <w:webHidden/>
               </w:rPr>
-              <w:t>22</w:t>
+              <w:t>21</w:t>
             </w:r>
             <w:r>
               <w:rPr>
@@ -2009,7 +2009,7 @@
                 <w:noProof/>
                 <w:webHidden/>
               </w:rPr>
-              <w:t>25</w:t>
+              <w:t>24</w:t>
             </w:r>
             <w:r>
               <w:rPr>
@@ -2090,7 +2090,7 @@
                 <w:noProof/>
                 <w:webHidden/>
               </w:rPr>
-              <w:t>25</w:t>
+              <w:t>24</w:t>
             </w:r>
             <w:r>
               <w:rPr>
@@ -2171,7 +2171,7 @@
                 <w:noProof/>
                 <w:webHidden/>
               </w:rPr>
-              <w:t>25</w:t>
+              <w:t>24</w:t>
             </w:r>
             <w:r>
               <w:rPr>
@@ -2252,7 +2252,7 @@
                 <w:noProof/>
                 <w:webHidden/>
               </w:rPr>
-              <w:t>25</w:t>
+              <w:t>24</w:t>
             </w:r>
             <w:r>
               <w:rPr>
@@ -2333,7 +2333,7 @@
                 <w:noProof/>
                 <w:webHidden/>
               </w:rPr>
-              <w:t>26</w:t>
+              <w:t>25</w:t>
             </w:r>
             <w:r>
               <w:rPr>
@@ -2414,7 +2414,7 @@
                 <w:noProof/>
                 <w:webHidden/>
               </w:rPr>
-              <w:t>27</w:t>
+              <w:t>26</w:t>
             </w:r>
             <w:r>
               <w:rPr>
@@ -31670,7 +31670,7 @@
               <w:noProof/>
               <w:sz w:val="22"/>
             </w:rPr>
-            <w:t>154</w:t>
+            <w:t>155</w:t>
           </w:r>
           <w:r>
             <w:rPr>
@@ -32036,7 +32036,7 @@
               <w:noProof/>
             </w:rPr>
             <w:drawing>
-              <wp:anchor distT="0" distB="0" distL="114300" distR="114300" simplePos="0" relativeHeight="251659264" behindDoc="0" locked="0" layoutInCell="1" allowOverlap="1" wp14:anchorId="016CD520" wp14:editId="4738DB9B">
+              <wp:anchor distT="0" distB="0" distL="114300" distR="114300" simplePos="0" relativeHeight="251659264" behindDoc="0" locked="0" layoutInCell="1" allowOverlap="1" wp14:anchorId="6817DB45" wp14:editId="7643CBF7">
                 <wp:simplePos x="0" y="0"/>
                 <wp:positionH relativeFrom="page">
                   <wp:posOffset>0</wp:posOffset>
@@ -32414,7 +32414,7 @@
         <v:path o:extrusionok="f" gradientshapeok="t" o:connecttype="rect"/>
         <o:lock v:ext="edit" aspectratio="t"/>
       </v:shapetype>
-      <v:shape id="_x0000_i1073" type="#_x0000_t75" style="width:28.1pt;height:20.2pt;visibility:visible;mso-wrap-style:square" o:bullet="t">
+      <v:shape id="_x0000_i1076" type="#_x0000_t75" style="width:28.1pt;height:20.2pt;visibility:visible;mso-wrap-style:square" o:bullet="t">
         <v:imagedata r:id="rId1" o:title=""/>
       </v:shape>
     </w:pict>
@@ -35402,7 +35402,7 @@
 </file>
 
 <file path=customXml/itemProps1.xml><?xml version="1.0" encoding="utf-8"?>
-<ds:datastoreItem xmlns:ds="http://schemas.openxmlformats.org/officeDocument/2006/customXml" ds:itemID="{26D8378A-CBBB-4C26-ABA3-267E121BCAC5}">
+<ds:datastoreItem xmlns:ds="http://schemas.openxmlformats.org/officeDocument/2006/customXml" ds:itemID="{C3FC2DFD-B524-4389-BA4E-0920FED4A89E}">
   <ds:schemaRefs>
     <ds:schemaRef ds:uri="http://schemas.openxmlformats.org/officeDocument/2006/bibliography"/>
   </ds:schemaRefs>
